--- a/Dokumentacija/OPP_2018_BrainStorm_v2_0.docx
+++ b/Dokumentacija/OPP_2018_BrainStorm_v2_0.docx
@@ -13743,8 +13743,6 @@
           </wp:inline>
         </w:drawing>
       </w:r>
-      <w:bookmarkStart w:id="57" w:name="_GoBack"/>
-      <w:bookmarkEnd w:id="57"/>
     </w:p>
     <w:p/>
     <w:p>
@@ -13833,6 +13831,138 @@
       </w:r>
     </w:p>
     <w:p/>
+    <w:p>
+      <w:pPr>
+        <w:rPr>
+          <w:b/>
+          <w:sz w:val="24"/>
+          <w:szCs w:val="24"/>
+        </w:rPr>
+      </w:pPr>
+      <w:r>
+        <w:rPr>
+          <w:b/>
+          <w:sz w:val="24"/>
+          <w:szCs w:val="24"/>
+        </w:rPr>
+        <w:lastRenderedPageBreak/>
+        <w:t>Stranica za prijavu korisnika</w:t>
+      </w:r>
+      <w:r>
+        <w:rPr>
+          <w:b/>
+          <w:sz w:val="24"/>
+          <w:szCs w:val="24"/>
+        </w:rPr>
+        <w:t xml:space="preserve"> :</w:t>
+      </w:r>
+    </w:p>
+    <w:p/>
+    <w:p>
+      <w:r>
+        <w:t>Stranica za prijavu korisnika služi za verifikaciju korisnika kao već registriranoga člana sustava.</w:t>
+      </w:r>
+    </w:p>
+    <w:p/>
+    <w:p/>
+    <w:p>
+      <w:r>
+        <w:rPr>
+          <w:noProof/>
+        </w:rPr>
+        <w:drawing>
+          <wp:inline distT="0" distB="0" distL="0" distR="0" wp14:anchorId="451A1673" wp14:editId="14DC0439">
+            <wp:extent cx="5760720" cy="3272790"/>
+            <wp:effectExtent l="0" t="0" r="0" b="0"/>
+            <wp:docPr id="29" name="Picture 29"/>
+            <wp:cNvGraphicFramePr>
+              <a:graphicFrameLocks xmlns:a="http://schemas.openxmlformats.org/drawingml/2006/main" noChangeAspect="1"/>
+            </wp:cNvGraphicFramePr>
+            <a:graphic xmlns:a="http://schemas.openxmlformats.org/drawingml/2006/main">
+              <a:graphicData uri="http://schemas.openxmlformats.org/drawingml/2006/picture">
+                <pic:pic xmlns:pic="http://schemas.openxmlformats.org/drawingml/2006/picture">
+                  <pic:nvPicPr>
+                    <pic:cNvPr id="1" name=""/>
+                    <pic:cNvPicPr/>
+                  </pic:nvPicPr>
+                  <pic:blipFill>
+                    <a:blip r:embed="rId35"/>
+                    <a:stretch>
+                      <a:fillRect/>
+                    </a:stretch>
+                  </pic:blipFill>
+                  <pic:spPr>
+                    <a:xfrm>
+                      <a:off x="0" y="0"/>
+                      <a:ext cx="5760720" cy="3272790"/>
+                    </a:xfrm>
+                    <a:prstGeom prst="rect">
+                      <a:avLst/>
+                    </a:prstGeom>
+                  </pic:spPr>
+                </pic:pic>
+              </a:graphicData>
+            </a:graphic>
+          </wp:inline>
+        </w:drawing>
+      </w:r>
+    </w:p>
+    <w:p/>
+    <w:p>
+      <w:r>
+        <w:t>Od korisnika se traži da upiše email i lozinku kojom je već registriran u sustav. Ukoliko pogriješi email ili lozinku ili jednostavno korisnik s tom kombinacijom emaila i lozinke ne postoji u b</w:t>
+      </w:r>
+      <w:bookmarkStart w:id="57" w:name="_GoBack"/>
+      <w:bookmarkEnd w:id="57"/>
+      <w:r>
+        <w:t xml:space="preserve">azi podataka, aplikacija izbacuje upozorenje za nepostojanje takve kombinacije : </w:t>
+      </w:r>
+    </w:p>
+    <w:p>
+      <w:pPr>
+        <w:jc w:val="center"/>
+      </w:pPr>
+      <w:r>
+        <w:rPr>
+          <w:noProof/>
+        </w:rPr>
+        <w:drawing>
+          <wp:inline distT="0" distB="0" distL="0" distR="0" wp14:anchorId="579AB09C" wp14:editId="64762976">
+            <wp:extent cx="2415540" cy="2236079"/>
+            <wp:effectExtent l="0" t="0" r="0" b="0"/>
+            <wp:docPr id="31" name="Picture 31"/>
+            <wp:cNvGraphicFramePr>
+              <a:graphicFrameLocks xmlns:a="http://schemas.openxmlformats.org/drawingml/2006/main" noChangeAspect="1"/>
+            </wp:cNvGraphicFramePr>
+            <a:graphic xmlns:a="http://schemas.openxmlformats.org/drawingml/2006/main">
+              <a:graphicData uri="http://schemas.openxmlformats.org/drawingml/2006/picture">
+                <pic:pic xmlns:pic="http://schemas.openxmlformats.org/drawingml/2006/picture">
+                  <pic:nvPicPr>
+                    <pic:cNvPr id="1" name=""/>
+                    <pic:cNvPicPr/>
+                  </pic:nvPicPr>
+                  <pic:blipFill>
+                    <a:blip r:embed="rId36"/>
+                    <a:stretch>
+                      <a:fillRect/>
+                    </a:stretch>
+                  </pic:blipFill>
+                  <pic:spPr>
+                    <a:xfrm>
+                      <a:off x="0" y="0"/>
+                      <a:ext cx="2432308" cy="2251602"/>
+                    </a:xfrm>
+                    <a:prstGeom prst="rect">
+                      <a:avLst/>
+                    </a:prstGeom>
+                  </pic:spPr>
+                </pic:pic>
+              </a:graphicData>
+            </a:graphic>
+          </wp:inline>
+        </w:drawing>
+      </w:r>
+    </w:p>
     <w:p/>
     <w:p/>
     <w:p/>
@@ -13916,7 +14046,7 @@
         </w:rPr>
         <w:t xml:space="preserve">Oblikovanje programske potpore, FER ZEMRIS, </w:t>
       </w:r>
-      <w:hyperlink r:id="rId35">
+      <w:hyperlink r:id="rId37">
         <w:r>
           <w:rPr>
             <w:rFonts w:ascii="Arial" w:eastAsia="Arial" w:hAnsi="Arial" w:cs="Arial"/>
@@ -13926,7 +14056,7 @@
           <w:t>http://www.fer.hr/predmet/opp</w:t>
         </w:r>
       </w:hyperlink>
-      <w:hyperlink r:id="rId36"/>
+      <w:hyperlink r:id="rId38"/>
     </w:p>
     <w:p>
       <w:pPr>
@@ -13966,7 +14096,7 @@
         </w:rPr>
         <w:t xml:space="preserve">, </w:t>
       </w:r>
-      <w:hyperlink r:id="rId37" w:history="1">
+      <w:hyperlink r:id="rId39" w:history="1">
         <w:r>
           <w:rPr>
             <w:rStyle w:val="Hyperlink"/>
@@ -14014,7 +14144,7 @@
         </w:rPr>
         <w:t xml:space="preserve">, </w:t>
       </w:r>
-      <w:hyperlink r:id="rId38" w:history="1">
+      <w:hyperlink r:id="rId40" w:history="1">
         <w:r>
           <w:rPr>
             <w:rStyle w:val="Hyperlink"/>
@@ -14023,7 +14153,7 @@
           <w:t>https://www.sourcetreeapp.com/</w:t>
         </w:r>
       </w:hyperlink>
-      <w:hyperlink r:id="rId39"/>
+      <w:hyperlink r:id="rId41"/>
     </w:p>
     <w:p/>
     <w:p/>
@@ -16712,6 +16842,7 @@
           <w:noProof/>
           <w:lang w:eastAsia="hr-HR"/>
         </w:rPr>
+        <w:lastRenderedPageBreak/>
         <w:drawing>
           <wp:inline distT="0" distB="0" distL="0" distR="0">
             <wp:extent cx="5760720" cy="1496060"/>
@@ -16728,7 +16859,7 @@
                     <pic:cNvPicPr/>
                   </pic:nvPicPr>
                   <pic:blipFill>
-                    <a:blip r:embed="rId40" cstate="print"/>
+                    <a:blip r:embed="rId42" cstate="print"/>
                     <a:stretch>
                       <a:fillRect/>
                     </a:stretch>
@@ -16825,7 +16956,7 @@
                     <pic:cNvPicPr/>
                   </pic:nvPicPr>
                   <pic:blipFill>
-                    <a:blip r:embed="rId41" cstate="print"/>
+                    <a:blip r:embed="rId43" cstate="print"/>
                     <a:stretch>
                       <a:fillRect/>
                     </a:stretch>
@@ -16921,6 +17052,7 @@
       </w:pPr>
       <w:bookmarkStart w:id="65" w:name="_Toc534977778"/>
       <w:r>
+        <w:lastRenderedPageBreak/>
         <w:t>Dodatak D: Plan rada / Pregled rada i stanje ostvarenja</w:t>
       </w:r>
       <w:bookmarkEnd w:id="65"/>
@@ -16932,8 +17064,8 @@
       </w:r>
     </w:p>
     <w:sectPr>
-      <w:footerReference w:type="default" r:id="rId42"/>
-      <w:footerReference w:type="first" r:id="rId43"/>
+      <w:footerReference w:type="default" r:id="rId44"/>
+      <w:footerReference w:type="first" r:id="rId45"/>
       <w:pgSz w:w="11906" w:h="16838"/>
       <w:pgMar w:top="1417" w:right="1417" w:bottom="1417" w:left="1417" w:header="708" w:footer="708" w:gutter="0"/>
       <w:pgNumType w:start="1"/>
@@ -20010,7 +20142,7 @@
     <w:lsdException w:name="Table Web 2" w:semiHidden="1" w:unhideWhenUsed="1"/>
     <w:lsdException w:name="Table Web 3" w:semiHidden="1" w:unhideWhenUsed="1"/>
     <w:lsdException w:name="Balloon Text" w:semiHidden="1" w:unhideWhenUsed="1"/>
-    <w:lsdException w:name="Table Grid" w:semiHidden="1" w:uiPriority="39" w:unhideWhenUsed="1"/>
+    <w:lsdException w:name="Table Grid" w:uiPriority="39"/>
     <w:lsdException w:name="Table Theme" w:semiHidden="1" w:unhideWhenUsed="1"/>
     <w:lsdException w:name="Placeholder Text" w:semiHidden="1"/>
     <w:lsdException w:name="No Spacing" w:uiPriority="1" w:qFormat="1"/>
@@ -21263,7 +21395,7 @@
 </file>
 
 <file path=customXml/itemProps1.xml><?xml version="1.0" encoding="utf-8"?>
-<ds:datastoreItem xmlns:ds="http://schemas.openxmlformats.org/officeDocument/2006/customXml" ds:itemID="{3C09B112-3FB7-4AE0-AF4A-3984641A1DFF}">
+<ds:datastoreItem xmlns:ds="http://schemas.openxmlformats.org/officeDocument/2006/customXml" ds:itemID="{051EFC68-3D15-49FF-BD4B-256AF7613D92}">
   <ds:schemaRefs>
     <ds:schemaRef ds:uri="http://schemas.openxmlformats.org/officeDocument/2006/bibliography"/>
   </ds:schemaRefs>

--- a/Dokumentacija/OPP_2018_BrainStorm_v2_0.docx
+++ b/Dokumentacija/OPP_2018_BrainStorm_v2_0.docx
@@ -13910,12 +13910,7 @@
     <w:p/>
     <w:p>
       <w:r>
-        <w:t>Od korisnika se traži da upiše email i lozinku kojom je već registriran u sustav. Ukoliko pogriješi email ili lozinku ili jednostavno korisnik s tom kombinacijom emaila i lozinke ne postoji u b</w:t>
-      </w:r>
-      <w:bookmarkStart w:id="57" w:name="_GoBack"/>
-      <w:bookmarkEnd w:id="57"/>
-      <w:r>
-        <w:t xml:space="preserve">azi podataka, aplikacija izbacuje upozorenje za nepostojanje takve kombinacije : </w:t>
+        <w:t xml:space="preserve">Od korisnika se traži da upiše email i lozinku kojom je već registriran u sustav. Ukoliko pogriješi email ili lozinku ili jednostavno korisnik s tom kombinacijom emaila i lozinke ne postoji u bazi podataka, aplikacija izbacuje upozorenje za nepostojanje takve kombinacije : </w:t>
       </w:r>
     </w:p>
     <w:p>
@@ -13966,7 +13961,150 @@
     <w:p/>
     <w:p/>
     <w:p/>
-    <w:p/>
+    <w:p>
+      <w:r>
+        <w:lastRenderedPageBreak/>
+        <w:t>Ovisno o vrsti korisnika (je li on „običan“ korisnik, serviser ili administrator), usmjeruje ga se na odgovarajuću stranicu za njegovu ulogu.</w:t>
+      </w:r>
+    </w:p>
+    <w:p/>
+    <w:p>
+      <w:pPr>
+        <w:rPr>
+          <w:b/>
+          <w:sz w:val="24"/>
+          <w:szCs w:val="24"/>
+        </w:rPr>
+      </w:pPr>
+      <w:r>
+        <w:rPr>
+          <w:b/>
+          <w:sz w:val="24"/>
+          <w:szCs w:val="24"/>
+        </w:rPr>
+        <w:t xml:space="preserve">Početna stranica za </w:t>
+      </w:r>
+      <w:r>
+        <w:rPr>
+          <w:b/>
+          <w:sz w:val="24"/>
+          <w:szCs w:val="24"/>
+        </w:rPr>
+        <w:t>„običnog“</w:t>
+      </w:r>
+      <w:r>
+        <w:rPr>
+          <w:b/>
+          <w:sz w:val="24"/>
+          <w:szCs w:val="24"/>
+        </w:rPr>
+        <w:t xml:space="preserve"> korisnika : </w:t>
+      </w:r>
+    </w:p>
+    <w:p>
+      <w:pPr>
+        <w:rPr>
+          <w:szCs w:val="24"/>
+        </w:rPr>
+      </w:pPr>
+    </w:p>
+    <w:p>
+      <w:pPr>
+        <w:rPr>
+          <w:szCs w:val="24"/>
+        </w:rPr>
+      </w:pPr>
+      <w:r>
+        <w:rPr>
+          <w:szCs w:val="24"/>
+        </w:rPr>
+        <w:t xml:space="preserve">Ukoliko se korisnik aplikacije uspješno ulogirao te je u bazi podataka obilježen kao „običan“ korisnik, korisniku se prikazuje stranica s popisom svih njegovih zahtjeva za popravak : </w:t>
+      </w:r>
+    </w:p>
+    <w:p>
+      <w:pPr>
+        <w:rPr>
+          <w:szCs w:val="24"/>
+        </w:rPr>
+      </w:pPr>
+    </w:p>
+    <w:p>
+      <w:pPr>
+        <w:rPr>
+          <w:szCs w:val="24"/>
+        </w:rPr>
+      </w:pPr>
+      <w:r>
+        <w:rPr>
+          <w:noProof/>
+        </w:rPr>
+        <w:drawing>
+          <wp:inline distT="0" distB="0" distL="0" distR="0" wp14:anchorId="54DF4E46" wp14:editId="15CAC5FF">
+            <wp:extent cx="5760720" cy="3706495"/>
+            <wp:effectExtent l="0" t="0" r="0" b="0"/>
+            <wp:docPr id="32" name="Picture 32"/>
+            <wp:cNvGraphicFramePr>
+              <a:graphicFrameLocks xmlns:a="http://schemas.openxmlformats.org/drawingml/2006/main" noChangeAspect="1"/>
+            </wp:cNvGraphicFramePr>
+            <a:graphic xmlns:a="http://schemas.openxmlformats.org/drawingml/2006/main">
+              <a:graphicData uri="http://schemas.openxmlformats.org/drawingml/2006/picture">
+                <pic:pic xmlns:pic="http://schemas.openxmlformats.org/drawingml/2006/picture">
+                  <pic:nvPicPr>
+                    <pic:cNvPr id="1" name=""/>
+                    <pic:cNvPicPr/>
+                  </pic:nvPicPr>
+                  <pic:blipFill>
+                    <a:blip r:embed="rId37"/>
+                    <a:stretch>
+                      <a:fillRect/>
+                    </a:stretch>
+                  </pic:blipFill>
+                  <pic:spPr>
+                    <a:xfrm>
+                      <a:off x="0" y="0"/>
+                      <a:ext cx="5760720" cy="3706495"/>
+                    </a:xfrm>
+                    <a:prstGeom prst="rect">
+                      <a:avLst/>
+                    </a:prstGeom>
+                  </pic:spPr>
+                </pic:pic>
+              </a:graphicData>
+            </a:graphic>
+          </wp:inline>
+        </w:drawing>
+      </w:r>
+    </w:p>
+    <w:p/>
+    <w:p/>
+    <w:p>
+      <w:r>
+        <w:t xml:space="preserve">Tri boje predstavljaju tri stanja u kojem se određeni zahtjev može nalaziti. </w:t>
+      </w:r>
+    </w:p>
+    <w:p>
+      <w:r>
+        <w:t>Plava boja predstavlja zahtjeve koji su završeni, odnosno aute koji su uspješno popravljeni.</w:t>
+      </w:r>
+    </w:p>
+    <w:p>
+      <w:r>
+        <w:t>Tamno siva boja predstavlja zahtjeve koji su preuzeti od strane servisera, ali su auti s navedenom registarskom oznakom još u procesu popravka.</w:t>
+      </w:r>
+    </w:p>
+    <w:p/>
+    <w:p/>
+    <w:p/>
+    <w:p>
+      <w:r>
+        <w:lastRenderedPageBreak/>
+        <w:t>Siva boja predstavlja da zahtjev za popravkom još nije preuzet od strane servisera, a ni završen. Pored takvih prijava nalazi se gumb za uređivanje. Budući da prijava još nije potvrđena, a samim time ni završena, uređivanje je omogućeno. Klikom na taj gumb, otvara se nova stranica :</w:t>
+      </w:r>
+    </w:p>
+    <w:p>
+      <w:bookmarkStart w:id="57" w:name="_GoBack"/>
+      <w:bookmarkEnd w:id="57"/>
+    </w:p>
     <w:p/>
     <w:p/>
     <w:p/>
@@ -14046,7 +14184,7 @@
         </w:rPr>
         <w:t xml:space="preserve">Oblikovanje programske potpore, FER ZEMRIS, </w:t>
       </w:r>
-      <w:hyperlink r:id="rId37">
+      <w:hyperlink r:id="rId38">
         <w:r>
           <w:rPr>
             <w:rFonts w:ascii="Arial" w:eastAsia="Arial" w:hAnsi="Arial" w:cs="Arial"/>
@@ -14056,7 +14194,7 @@
           <w:t>http://www.fer.hr/predmet/opp</w:t>
         </w:r>
       </w:hyperlink>
-      <w:hyperlink r:id="rId38"/>
+      <w:hyperlink r:id="rId39"/>
     </w:p>
     <w:p>
       <w:pPr>
@@ -14096,7 +14234,7 @@
         </w:rPr>
         <w:t xml:space="preserve">, </w:t>
       </w:r>
-      <w:hyperlink r:id="rId39" w:history="1">
+      <w:hyperlink r:id="rId40" w:history="1">
         <w:r>
           <w:rPr>
             <w:rStyle w:val="Hyperlink"/>
@@ -14144,7 +14282,7 @@
         </w:rPr>
         <w:t xml:space="preserve">, </w:t>
       </w:r>
-      <w:hyperlink r:id="rId40" w:history="1">
+      <w:hyperlink r:id="rId41" w:history="1">
         <w:r>
           <w:rPr>
             <w:rStyle w:val="Hyperlink"/>
@@ -14153,7 +14291,7 @@
           <w:t>https://www.sourcetreeapp.com/</w:t>
         </w:r>
       </w:hyperlink>
-      <w:hyperlink r:id="rId41"/>
+      <w:hyperlink r:id="rId42"/>
     </w:p>
     <w:p/>
     <w:p/>
@@ -16842,109 +16980,11 @@
           <w:noProof/>
           <w:lang w:eastAsia="hr-HR"/>
         </w:rPr>
-        <w:lastRenderedPageBreak/>
         <w:drawing>
           <wp:inline distT="0" distB="0" distL="0" distR="0">
             <wp:extent cx="5760720" cy="1496060"/>
             <wp:effectExtent l="0" t="0" r="0" b="8890"/>
             <wp:docPr id="16" name="Picture 16"/>
-            <wp:cNvGraphicFramePr>
-              <a:graphicFrameLocks xmlns:a="http://schemas.openxmlformats.org/drawingml/2006/main" noChangeAspect="1"/>
-            </wp:cNvGraphicFramePr>
-            <a:graphic xmlns:a="http://schemas.openxmlformats.org/drawingml/2006/main">
-              <a:graphicData uri="http://schemas.openxmlformats.org/drawingml/2006/picture">
-                <pic:pic xmlns:pic="http://schemas.openxmlformats.org/drawingml/2006/picture">
-                  <pic:nvPicPr>
-                    <pic:cNvPr id="1" name=""/>
-                    <pic:cNvPicPr/>
-                  </pic:nvPicPr>
-                  <pic:blipFill>
-                    <a:blip r:embed="rId42" cstate="print"/>
-                    <a:stretch>
-                      <a:fillRect/>
-                    </a:stretch>
-                  </pic:blipFill>
-                  <pic:spPr>
-                    <a:xfrm>
-                      <a:off x="0" y="0"/>
-                      <a:ext cx="5760720" cy="1496060"/>
-                    </a:xfrm>
-                    <a:prstGeom prst="rect">
-                      <a:avLst/>
-                    </a:prstGeom>
-                  </pic:spPr>
-                </pic:pic>
-              </a:graphicData>
-            </a:graphic>
-          </wp:inline>
-        </w:drawing>
-      </w:r>
-    </w:p>
-    <w:p>
-      <w:pPr>
-        <w:pStyle w:val="Caption"/>
-        <w:jc w:val="center"/>
-      </w:pPr>
-      <w:bookmarkStart w:id="63" w:name="_Toc531593963"/>
-      <w:r>
-        <w:t xml:space="preserve">Slika </w:t>
-      </w:r>
-      <w:r>
-        <w:rPr>
-          <w:noProof/>
-        </w:rPr>
-        <w:fldChar w:fldCharType="begin"/>
-      </w:r>
-      <w:r>
-        <w:rPr>
-          <w:noProof/>
-        </w:rPr>
-        <w:instrText xml:space="preserve"> SEQ Slika \* ARABIC </w:instrText>
-      </w:r>
-      <w:r>
-        <w:rPr>
-          <w:noProof/>
-        </w:rPr>
-        <w:fldChar w:fldCharType="separate"/>
-      </w:r>
-      <w:r>
-        <w:rPr>
-          <w:noProof/>
-        </w:rPr>
-        <w:t>17</w:t>
-      </w:r>
-      <w:r>
-        <w:rPr>
-          <w:noProof/>
-        </w:rPr>
-        <w:fldChar w:fldCharType="end"/>
-      </w:r>
-      <w:r>
-        <w:t xml:space="preserve"> Aktivnost grupe u grani </w:t>
-      </w:r>
-      <w:proofErr w:type="spellStart"/>
-      <w:r>
-        <w:t>master</w:t>
-      </w:r>
-      <w:bookmarkEnd w:id="63"/>
-      <w:proofErr w:type="spellEnd"/>
-    </w:p>
-    <w:p/>
-    <w:p/>
-    <w:p>
-      <w:pPr>
-        <w:keepNext/>
-      </w:pPr>
-      <w:r>
-        <w:rPr>
-          <w:noProof/>
-          <w:lang w:eastAsia="hr-HR"/>
-        </w:rPr>
-        <w:drawing>
-          <wp:inline distT="0" distB="0" distL="0" distR="0">
-            <wp:extent cx="5760720" cy="1526540"/>
-            <wp:effectExtent l="0" t="0" r="0" b="0"/>
-            <wp:docPr id="17" name="Picture 17"/>
             <wp:cNvGraphicFramePr>
               <a:graphicFrameLocks xmlns:a="http://schemas.openxmlformats.org/drawingml/2006/main" noChangeAspect="1"/>
             </wp:cNvGraphicFramePr>
@@ -16964,6 +17004,103 @@
                   <pic:spPr>
                     <a:xfrm>
                       <a:off x="0" y="0"/>
+                      <a:ext cx="5760720" cy="1496060"/>
+                    </a:xfrm>
+                    <a:prstGeom prst="rect">
+                      <a:avLst/>
+                    </a:prstGeom>
+                  </pic:spPr>
+                </pic:pic>
+              </a:graphicData>
+            </a:graphic>
+          </wp:inline>
+        </w:drawing>
+      </w:r>
+    </w:p>
+    <w:p>
+      <w:pPr>
+        <w:pStyle w:val="Caption"/>
+        <w:jc w:val="center"/>
+      </w:pPr>
+      <w:bookmarkStart w:id="63" w:name="_Toc531593963"/>
+      <w:r>
+        <w:t xml:space="preserve">Slika </w:t>
+      </w:r>
+      <w:r>
+        <w:rPr>
+          <w:noProof/>
+        </w:rPr>
+        <w:fldChar w:fldCharType="begin"/>
+      </w:r>
+      <w:r>
+        <w:rPr>
+          <w:noProof/>
+        </w:rPr>
+        <w:instrText xml:space="preserve"> SEQ Slika \* ARABIC </w:instrText>
+      </w:r>
+      <w:r>
+        <w:rPr>
+          <w:noProof/>
+        </w:rPr>
+        <w:fldChar w:fldCharType="separate"/>
+      </w:r>
+      <w:r>
+        <w:rPr>
+          <w:noProof/>
+        </w:rPr>
+        <w:t>17</w:t>
+      </w:r>
+      <w:r>
+        <w:rPr>
+          <w:noProof/>
+        </w:rPr>
+        <w:fldChar w:fldCharType="end"/>
+      </w:r>
+      <w:r>
+        <w:t xml:space="preserve"> Aktivnost grupe u grani </w:t>
+      </w:r>
+      <w:proofErr w:type="spellStart"/>
+      <w:r>
+        <w:t>master</w:t>
+      </w:r>
+      <w:bookmarkEnd w:id="63"/>
+      <w:proofErr w:type="spellEnd"/>
+    </w:p>
+    <w:p/>
+    <w:p/>
+    <w:p>
+      <w:pPr>
+        <w:keepNext/>
+      </w:pPr>
+      <w:r>
+        <w:rPr>
+          <w:noProof/>
+          <w:lang w:eastAsia="hr-HR"/>
+        </w:rPr>
+        <w:drawing>
+          <wp:inline distT="0" distB="0" distL="0" distR="0">
+            <wp:extent cx="5760720" cy="1526540"/>
+            <wp:effectExtent l="0" t="0" r="0" b="0"/>
+            <wp:docPr id="17" name="Picture 17"/>
+            <wp:cNvGraphicFramePr>
+              <a:graphicFrameLocks xmlns:a="http://schemas.openxmlformats.org/drawingml/2006/main" noChangeAspect="1"/>
+            </wp:cNvGraphicFramePr>
+            <a:graphic xmlns:a="http://schemas.openxmlformats.org/drawingml/2006/main">
+              <a:graphicData uri="http://schemas.openxmlformats.org/drawingml/2006/picture">
+                <pic:pic xmlns:pic="http://schemas.openxmlformats.org/drawingml/2006/picture">
+                  <pic:nvPicPr>
+                    <pic:cNvPr id="1" name=""/>
+                    <pic:cNvPicPr/>
+                  </pic:nvPicPr>
+                  <pic:blipFill>
+                    <a:blip r:embed="rId44" cstate="print"/>
+                    <a:stretch>
+                      <a:fillRect/>
+                    </a:stretch>
+                  </pic:blipFill>
+                  <pic:spPr>
+                    <a:xfrm>
+                      <a:off x="0" y="0"/>
                       <a:ext cx="5760720" cy="1526540"/>
                     </a:xfrm>
                     <a:prstGeom prst="rect">
@@ -17064,8 +17201,8 @@
       </w:r>
     </w:p>
     <w:sectPr>
-      <w:footerReference w:type="default" r:id="rId44"/>
-      <w:footerReference w:type="first" r:id="rId45"/>
+      <w:footerReference w:type="default" r:id="rId45"/>
+      <w:footerReference w:type="first" r:id="rId46"/>
       <w:pgSz w:w="11906" w:h="16838"/>
       <w:pgMar w:top="1417" w:right="1417" w:bottom="1417" w:left="1417" w:header="708" w:footer="708" w:gutter="0"/>
       <w:pgNumType w:start="1"/>
@@ -21395,7 +21532,7 @@
 </file>
 
 <file path=customXml/itemProps1.xml><?xml version="1.0" encoding="utf-8"?>
-<ds:datastoreItem xmlns:ds="http://schemas.openxmlformats.org/officeDocument/2006/customXml" ds:itemID="{051EFC68-3D15-49FF-BD4B-256AF7613D92}">
+<ds:datastoreItem xmlns:ds="http://schemas.openxmlformats.org/officeDocument/2006/customXml" ds:itemID="{8D5DDFF4-26DA-44DE-A65A-60A1C387881F}">
   <ds:schemaRefs>
     <ds:schemaRef ds:uri="http://schemas.openxmlformats.org/officeDocument/2006/bibliography"/>
   </ds:schemaRefs>

--- a/Dokumentacija/OPP_2018_BrainStorm_v2_0.docx
+++ b/Dokumentacija/OPP_2018_BrainStorm_v2_0.docx
@@ -14102,10 +14102,510 @@
       </w:r>
     </w:p>
     <w:p>
+      <w:pPr>
+        <w:rPr>
+          <w:b/>
+          <w:sz w:val="24"/>
+          <w:szCs w:val="24"/>
+        </w:rPr>
+      </w:pPr>
+      <w:r>
+        <w:rPr>
+          <w:b/>
+          <w:sz w:val="24"/>
+          <w:szCs w:val="24"/>
+        </w:rPr>
+        <w:t>Stranica za izmjenu podataka prijave :</w:t>
+      </w:r>
+    </w:p>
+    <w:p>
+      <w:pPr>
+        <w:rPr>
+          <w:b/>
+          <w:sz w:val="24"/>
+          <w:szCs w:val="24"/>
+        </w:rPr>
+      </w:pPr>
+    </w:p>
+    <w:p>
+      <w:r>
+        <w:t>Na ovoj stranici omogućuje se promjena dolaska u narednih 10 dana kada postoji serviser koji radi ujutro, dodavanje novih usluga ili ukidanje prethodno označenih, dodavanje dodatnih usluga te slobodni unos nekih dodatnih usluga.</w:t>
+      </w:r>
+    </w:p>
+    <w:p>
+      <w:pPr>
+        <w:rPr>
+          <w:b/>
+          <w:sz w:val="24"/>
+          <w:szCs w:val="24"/>
+        </w:rPr>
+      </w:pPr>
+    </w:p>
+    <w:p>
+      <w:pPr>
+        <w:jc w:val="center"/>
+      </w:pPr>
+      <w:r>
+        <w:rPr>
+          <w:noProof/>
+        </w:rPr>
+        <w:drawing>
+          <wp:inline distT="0" distB="0" distL="0" distR="0" wp14:anchorId="47C9E357" wp14:editId="27234A09">
+            <wp:extent cx="5242560" cy="5318841"/>
+            <wp:effectExtent l="0" t="0" r="0" b="0"/>
+            <wp:docPr id="33" name="Picture 33"/>
+            <wp:cNvGraphicFramePr>
+              <a:graphicFrameLocks xmlns:a="http://schemas.openxmlformats.org/drawingml/2006/main" noChangeAspect="1"/>
+            </wp:cNvGraphicFramePr>
+            <a:graphic xmlns:a="http://schemas.openxmlformats.org/drawingml/2006/main">
+              <a:graphicData uri="http://schemas.openxmlformats.org/drawingml/2006/picture">
+                <pic:pic xmlns:pic="http://schemas.openxmlformats.org/drawingml/2006/picture">
+                  <pic:nvPicPr>
+                    <pic:cNvPr id="1" name=""/>
+                    <pic:cNvPicPr/>
+                  </pic:nvPicPr>
+                  <pic:blipFill>
+                    <a:blip r:embed="rId38"/>
+                    <a:stretch>
+                      <a:fillRect/>
+                    </a:stretch>
+                  </pic:blipFill>
+                  <pic:spPr>
+                    <a:xfrm>
+                      <a:off x="0" y="0"/>
+                      <a:ext cx="5252025" cy="5328444"/>
+                    </a:xfrm>
+                    <a:prstGeom prst="rect">
+                      <a:avLst/>
+                    </a:prstGeom>
+                  </pic:spPr>
+                </pic:pic>
+              </a:graphicData>
+            </a:graphic>
+          </wp:inline>
+        </w:drawing>
+      </w:r>
+    </w:p>
+    <w:p/>
+    <w:p/>
+    <w:p/>
+    <w:p/>
+    <w:p>
+      <w:r>
+        <w:lastRenderedPageBreak/>
+        <w:t>Početna stranica za „običnog korisnika“ također sadrži i dva gumba : „Prijavi vozilo“ i „Odjava“. Pritiskom na gumb „Odjava“, korisnik se odjavljuje i vraća na početnu stranicu, a pritiskom na gumb „Prijavi vozilo“ otvara se stranica za odabir servisera tog popravka.</w:t>
+      </w:r>
+    </w:p>
+    <w:p/>
+    <w:p>
+      <w:pPr>
+        <w:rPr>
+          <w:b/>
+          <w:sz w:val="24"/>
+        </w:rPr>
+      </w:pPr>
+      <w:r>
+        <w:rPr>
+          <w:b/>
+          <w:sz w:val="24"/>
+        </w:rPr>
+        <w:t>Stranica za odabir servisera novog zahtjeva</w:t>
+      </w:r>
+      <w:r>
+        <w:rPr>
+          <w:b/>
+          <w:sz w:val="24"/>
+        </w:rPr>
+        <w:t xml:space="preserve"> :</w:t>
+      </w:r>
+    </w:p>
+    <w:p>
+      <w:pPr>
+        <w:rPr>
+          <w:b/>
+          <w:sz w:val="24"/>
+        </w:rPr>
+      </w:pPr>
+    </w:p>
+    <w:p>
+      <w:pPr>
+        <w:rPr>
+          <w:b/>
+          <w:sz w:val="24"/>
+        </w:rPr>
+      </w:pPr>
+    </w:p>
+    <w:p>
+      <w:pPr>
+        <w:rPr>
+          <w:b/>
+          <w:sz w:val="24"/>
+        </w:rPr>
+      </w:pPr>
+      <w:r>
+        <w:rPr>
+          <w:noProof/>
+        </w:rPr>
+        <w:drawing>
+          <wp:inline distT="0" distB="0" distL="0" distR="0" wp14:anchorId="0FDC1569" wp14:editId="092E2455">
+            <wp:extent cx="5760720" cy="3749040"/>
+            <wp:effectExtent l="0" t="0" r="0" b="0"/>
+            <wp:docPr id="35" name="Picture 35"/>
+            <wp:cNvGraphicFramePr>
+              <a:graphicFrameLocks xmlns:a="http://schemas.openxmlformats.org/drawingml/2006/main" noChangeAspect="1"/>
+            </wp:cNvGraphicFramePr>
+            <a:graphic xmlns:a="http://schemas.openxmlformats.org/drawingml/2006/main">
+              <a:graphicData uri="http://schemas.openxmlformats.org/drawingml/2006/picture">
+                <pic:pic xmlns:pic="http://schemas.openxmlformats.org/drawingml/2006/picture">
+                  <pic:nvPicPr>
+                    <pic:cNvPr id="1" name=""/>
+                    <pic:cNvPicPr/>
+                  </pic:nvPicPr>
+                  <pic:blipFill>
+                    <a:blip r:embed="rId39"/>
+                    <a:stretch>
+                      <a:fillRect/>
+                    </a:stretch>
+                  </pic:blipFill>
+                  <pic:spPr>
+                    <a:xfrm>
+                      <a:off x="0" y="0"/>
+                      <a:ext cx="5760720" cy="3749040"/>
+                    </a:xfrm>
+                    <a:prstGeom prst="rect">
+                      <a:avLst/>
+                    </a:prstGeom>
+                  </pic:spPr>
+                </pic:pic>
+              </a:graphicData>
+            </a:graphic>
+          </wp:inline>
+        </w:drawing>
+      </w:r>
+    </w:p>
+    <w:p>
+      <w:pPr>
+        <w:rPr>
+          <w:b/>
+          <w:sz w:val="24"/>
+        </w:rPr>
+      </w:pPr>
+    </w:p>
+    <w:p>
+      <w:pPr>
+        <w:rPr>
+          <w:b/>
+          <w:sz w:val="24"/>
+        </w:rPr>
+      </w:pPr>
+    </w:p>
+    <w:p>
+      <w:r>
+        <w:t>Korisnik na ovoj stranici može odabrati određenog servisera, a ukoliko to ne odluči učiniti, sustav će mu nasumično sam to odrediti. Klikom na gumb „nastavi prijavu“, korisnika se preusmjerava na stranicu za dodatne specifikacije zahtjeva.</w:t>
+      </w:r>
+    </w:p>
+    <w:p/>
+    <w:p/>
+    <w:p/>
+    <w:p/>
+    <w:p/>
+    <w:p/>
+    <w:p/>
+    <w:p>
       <w:bookmarkStart w:id="57" w:name="_GoBack"/>
       <w:bookmarkEnd w:id="57"/>
     </w:p>
-    <w:p/>
+    <w:p>
+      <w:pPr>
+        <w:rPr>
+          <w:b/>
+          <w:sz w:val="24"/>
+        </w:rPr>
+      </w:pPr>
+      <w:r>
+        <w:rPr>
+          <w:b/>
+          <w:sz w:val="24"/>
+        </w:rPr>
+        <w:t>Stranica za specifikaciju novog zahtjeva</w:t>
+      </w:r>
+      <w:r>
+        <w:rPr>
+          <w:b/>
+          <w:sz w:val="24"/>
+        </w:rPr>
+        <w:t xml:space="preserve"> : </w:t>
+      </w:r>
+    </w:p>
+    <w:p>
+      <w:pPr>
+        <w:rPr>
+          <w:b/>
+          <w:sz w:val="24"/>
+        </w:rPr>
+      </w:pPr>
+    </w:p>
+    <w:p>
+      <w:pPr>
+        <w:jc w:val="center"/>
+        <w:rPr>
+          <w:b/>
+          <w:sz w:val="24"/>
+        </w:rPr>
+      </w:pPr>
+      <w:r>
+        <w:rPr>
+          <w:noProof/>
+        </w:rPr>
+        <w:drawing>
+          <wp:inline distT="0" distB="0" distL="0" distR="0" wp14:anchorId="19A3CB69" wp14:editId="3BBF343E">
+            <wp:extent cx="3820058" cy="5928360"/>
+            <wp:effectExtent l="0" t="0" r="0" b="0"/>
+            <wp:docPr id="37" name="Picture 37"/>
+            <wp:cNvGraphicFramePr>
+              <a:graphicFrameLocks xmlns:a="http://schemas.openxmlformats.org/drawingml/2006/main" noChangeAspect="1"/>
+            </wp:cNvGraphicFramePr>
+            <a:graphic xmlns:a="http://schemas.openxmlformats.org/drawingml/2006/main">
+              <a:graphicData uri="http://schemas.openxmlformats.org/drawingml/2006/picture">
+                <pic:pic xmlns:pic="http://schemas.openxmlformats.org/drawingml/2006/picture">
+                  <pic:nvPicPr>
+                    <pic:cNvPr id="1" name=""/>
+                    <pic:cNvPicPr/>
+                  </pic:nvPicPr>
+                  <pic:blipFill>
+                    <a:blip r:embed="rId40"/>
+                    <a:stretch>
+                      <a:fillRect/>
+                    </a:stretch>
+                  </pic:blipFill>
+                  <pic:spPr>
+                    <a:xfrm>
+                      <a:off x="0" y="0"/>
+                      <a:ext cx="3831373" cy="5945919"/>
+                    </a:xfrm>
+                    <a:prstGeom prst="rect">
+                      <a:avLst/>
+                    </a:prstGeom>
+                  </pic:spPr>
+                </pic:pic>
+              </a:graphicData>
+            </a:graphic>
+          </wp:inline>
+        </w:drawing>
+      </w:r>
+    </w:p>
+    <w:p>
+      <w:r>
+        <w:t xml:space="preserve">Na ovoj stranici potrebno je navesti vrijeme dolaska te odabir usluge, dok se opcionalne usluge pišu u tekstualni okvir „Dodatne usluge“. Također, moguće je odabrati rezervno vozilo ukoliko korisnik želi jedno. </w:t>
+      </w:r>
+    </w:p>
+    <w:p>
+      <w:r>
+        <w:t xml:space="preserve">Klikom na gumb „Završi prijavu vozila“, prijava se pohranjuje te će se prikazati na stranici servisera koji je zadužen za istu. </w:t>
+      </w:r>
+    </w:p>
+    <w:p/>
+    <w:p/>
+    <w:p/>
+    <w:p/>
+    <w:p/>
+    <w:p>
+      <w:r>
+        <w:t>Ukoliko je ulogirani korisnik serviser, nakon prijavljivanja, otvara mu se početna stranica servisera.</w:t>
+      </w:r>
+    </w:p>
+    <w:p/>
+    <w:p>
+      <w:pPr>
+        <w:rPr>
+          <w:b/>
+          <w:sz w:val="24"/>
+          <w:szCs w:val="24"/>
+        </w:rPr>
+      </w:pPr>
+      <w:r>
+        <w:rPr>
+          <w:b/>
+          <w:sz w:val="24"/>
+          <w:szCs w:val="24"/>
+        </w:rPr>
+        <w:t>Početna stranica servisera :</w:t>
+      </w:r>
+    </w:p>
+    <w:p>
+      <w:pPr>
+        <w:rPr>
+          <w:b/>
+          <w:sz w:val="24"/>
+          <w:szCs w:val="24"/>
+        </w:rPr>
+      </w:pPr>
+      <w:r>
+        <w:rPr>
+          <w:noProof/>
+        </w:rPr>
+        <w:drawing>
+          <wp:inline distT="0" distB="0" distL="0" distR="0" wp14:anchorId="3143F1BC" wp14:editId="169D9084">
+            <wp:extent cx="5760720" cy="2605405"/>
+            <wp:effectExtent l="0" t="0" r="0" b="0"/>
+            <wp:docPr id="34" name="Picture 34"/>
+            <wp:cNvGraphicFramePr>
+              <a:graphicFrameLocks xmlns:a="http://schemas.openxmlformats.org/drawingml/2006/main" noChangeAspect="1"/>
+            </wp:cNvGraphicFramePr>
+            <a:graphic xmlns:a="http://schemas.openxmlformats.org/drawingml/2006/main">
+              <a:graphicData uri="http://schemas.openxmlformats.org/drawingml/2006/picture">
+                <pic:pic xmlns:pic="http://schemas.openxmlformats.org/drawingml/2006/picture">
+                  <pic:nvPicPr>
+                    <pic:cNvPr id="1" name=""/>
+                    <pic:cNvPicPr/>
+                  </pic:nvPicPr>
+                  <pic:blipFill>
+                    <a:blip r:embed="rId41"/>
+                    <a:stretch>
+                      <a:fillRect/>
+                    </a:stretch>
+                  </pic:blipFill>
+                  <pic:spPr>
+                    <a:xfrm>
+                      <a:off x="0" y="0"/>
+                      <a:ext cx="5760720" cy="2605405"/>
+                    </a:xfrm>
+                    <a:prstGeom prst="rect">
+                      <a:avLst/>
+                    </a:prstGeom>
+                  </pic:spPr>
+                </pic:pic>
+              </a:graphicData>
+            </a:graphic>
+          </wp:inline>
+        </w:drawing>
+      </w:r>
+    </w:p>
+    <w:p>
+      <w:pPr>
+        <w:rPr>
+          <w:szCs w:val="24"/>
+        </w:rPr>
+      </w:pPr>
+    </w:p>
+    <w:p>
+      <w:pPr>
+        <w:rPr>
+          <w:szCs w:val="24"/>
+        </w:rPr>
+      </w:pPr>
+      <w:r>
+        <w:rPr>
+          <w:szCs w:val="24"/>
+        </w:rPr>
+        <w:t xml:space="preserve">Slično kao kod „običnog“ korisnika, serviseru su prikazane prijave kojima su korisnici zatražili da točno taj serviser njima popravlja auto.  </w:t>
+      </w:r>
+    </w:p>
+    <w:p>
+      <w:pPr>
+        <w:rPr>
+          <w:szCs w:val="24"/>
+        </w:rPr>
+      </w:pPr>
+      <w:r>
+        <w:rPr>
+          <w:szCs w:val="24"/>
+        </w:rPr>
+        <w:t>Plava boja predstavlja zahtjeve koje su obradili (auta koja su popravili).</w:t>
+      </w:r>
+    </w:p>
+    <w:p>
+      <w:pPr>
+        <w:rPr>
+          <w:szCs w:val="24"/>
+        </w:rPr>
+      </w:pPr>
+      <w:r>
+        <w:rPr>
+          <w:szCs w:val="24"/>
+        </w:rPr>
+        <w:t>Tamno siva boja predstavlja zahtjeve koji su u procesu popravljanja te nudi opciju „Završi“, kojom će se korisnik koji je zatražio popravak obavijestiti o gotovom popravku.</w:t>
+      </w:r>
+    </w:p>
+    <w:p>
+      <w:pPr>
+        <w:rPr>
+          <w:szCs w:val="24"/>
+        </w:rPr>
+      </w:pPr>
+      <w:r>
+        <w:rPr>
+          <w:szCs w:val="24"/>
+        </w:rPr>
+        <w:t>Svijetlo siva boja predstavlja zahtjeve koje su korisnici poslali prema tom serviseru, a koje serviser još nije prihvatio što može ostvariti pritiskom na gumb „Prihvati“, čime će se taj zahtjev obojati u tamno sivu boju. Također, takve zahtjeve serviser može i mijenjati pritiskom na gumb „</w:t>
+      </w:r>
+      <w:proofErr w:type="spellStart"/>
+      <w:r>
+        <w:rPr>
+          <w:szCs w:val="24"/>
+        </w:rPr>
+        <w:t>Edit</w:t>
+      </w:r>
+      <w:proofErr w:type="spellEnd"/>
+      <w:r>
+        <w:rPr>
+          <w:szCs w:val="24"/>
+        </w:rPr>
+        <w:t>“, čime se otvara serviserova stranica za uređivanje zahtjeva, koja se razlikuje od korisnikove samo po manjku opcije za izmjenu datuma dolaska.</w:t>
+      </w:r>
+    </w:p>
+    <w:p>
+      <w:pPr>
+        <w:rPr>
+          <w:szCs w:val="24"/>
+        </w:rPr>
+      </w:pPr>
+    </w:p>
+    <w:p>
+      <w:pPr>
+        <w:rPr>
+          <w:b/>
+          <w:sz w:val="24"/>
+          <w:szCs w:val="24"/>
+        </w:rPr>
+      </w:pPr>
+    </w:p>
+    <w:p>
+      <w:pPr>
+        <w:rPr>
+          <w:b/>
+          <w:sz w:val="24"/>
+          <w:szCs w:val="24"/>
+        </w:rPr>
+      </w:pPr>
+    </w:p>
+    <w:p>
+      <w:pPr>
+        <w:rPr>
+          <w:b/>
+          <w:sz w:val="24"/>
+          <w:szCs w:val="24"/>
+        </w:rPr>
+      </w:pPr>
+    </w:p>
+    <w:p>
+      <w:pPr>
+        <w:rPr>
+          <w:b/>
+          <w:sz w:val="24"/>
+          <w:szCs w:val="24"/>
+        </w:rPr>
+      </w:pPr>
+    </w:p>
+    <w:p>
+      <w:pPr>
+        <w:rPr>
+          <w:b/>
+          <w:sz w:val="24"/>
+          <w:szCs w:val="24"/>
+        </w:rPr>
+      </w:pPr>
+    </w:p>
     <w:p/>
     <w:p/>
     <w:p/>
@@ -14184,7 +14684,7 @@
         </w:rPr>
         <w:t xml:space="preserve">Oblikovanje programske potpore, FER ZEMRIS, </w:t>
       </w:r>
-      <w:hyperlink r:id="rId38">
+      <w:hyperlink r:id="rId42">
         <w:r>
           <w:rPr>
             <w:rFonts w:ascii="Arial" w:eastAsia="Arial" w:hAnsi="Arial" w:cs="Arial"/>
@@ -14194,7 +14694,7 @@
           <w:t>http://www.fer.hr/predmet/opp</w:t>
         </w:r>
       </w:hyperlink>
-      <w:hyperlink r:id="rId39"/>
+      <w:hyperlink r:id="rId43"/>
     </w:p>
     <w:p>
       <w:pPr>
@@ -14234,7 +14734,7 @@
         </w:rPr>
         <w:t xml:space="preserve">, </w:t>
       </w:r>
-      <w:hyperlink r:id="rId40" w:history="1">
+      <w:hyperlink r:id="rId44" w:history="1">
         <w:r>
           <w:rPr>
             <w:rStyle w:val="Hyperlink"/>
@@ -14282,7 +14782,7 @@
         </w:rPr>
         <w:t xml:space="preserve">, </w:t>
       </w:r>
-      <w:hyperlink r:id="rId41" w:history="1">
+      <w:hyperlink r:id="rId45" w:history="1">
         <w:r>
           <w:rPr>
             <w:rStyle w:val="Hyperlink"/>
@@ -14291,7 +14791,7 @@
           <w:t>https://www.sourcetreeapp.com/</w:t>
         </w:r>
       </w:hyperlink>
-      <w:hyperlink r:id="rId42"/>
+      <w:hyperlink r:id="rId46"/>
     </w:p>
     <w:p/>
     <w:p/>
@@ -14328,6 +14828,7 @@
       </w:pPr>
       <w:bookmarkStart w:id="60" w:name="_Toc534977775"/>
       <w:r>
+        <w:lastRenderedPageBreak/>
         <w:t>Dodatak A: Indeks (slika, dijagrama, tablica, ispisa kôda)</w:t>
       </w:r>
       <w:bookmarkEnd w:id="60"/>
@@ -15634,6 +16135,7 @@
       </w:pPr>
       <w:bookmarkStart w:id="61" w:name="_Toc534977776"/>
       <w:r>
+        <w:lastRenderedPageBreak/>
         <w:t>Dodatak B: Dnevnik sastajanja</w:t>
       </w:r>
       <w:bookmarkEnd w:id="61"/>
@@ -16104,6 +16606,7 @@
       </w:pPr>
       <w:bookmarkStart w:id="62" w:name="_Toc534977777"/>
       <w:r>
+        <w:lastRenderedPageBreak/>
         <w:t>Dodatak C: Prikaz aktivnosti grupe</w:t>
       </w:r>
       <w:bookmarkEnd w:id="62"/>
@@ -16980,6 +17483,7 @@
           <w:noProof/>
           <w:lang w:eastAsia="hr-HR"/>
         </w:rPr>
+        <w:lastRenderedPageBreak/>
         <w:drawing>
           <wp:inline distT="0" distB="0" distL="0" distR="0">
             <wp:extent cx="5760720" cy="1496060"/>
@@ -16996,7 +17500,7 @@
                     <pic:cNvPicPr/>
                   </pic:nvPicPr>
                   <pic:blipFill>
-                    <a:blip r:embed="rId43" cstate="print"/>
+                    <a:blip r:embed="rId47" cstate="print"/>
                     <a:stretch>
                       <a:fillRect/>
                     </a:stretch>
@@ -17093,7 +17597,7 @@
                     <pic:cNvPicPr/>
                   </pic:nvPicPr>
                   <pic:blipFill>
-                    <a:blip r:embed="rId44" cstate="print"/>
+                    <a:blip r:embed="rId48" cstate="print"/>
                     <a:stretch>
                       <a:fillRect/>
                     </a:stretch>
@@ -17201,8 +17705,8 @@
       </w:r>
     </w:p>
     <w:sectPr>
-      <w:footerReference w:type="default" r:id="rId45"/>
-      <w:footerReference w:type="first" r:id="rId46"/>
+      <w:footerReference w:type="default" r:id="rId49"/>
+      <w:footerReference w:type="first" r:id="rId50"/>
       <w:pgSz w:w="11906" w:h="16838"/>
       <w:pgMar w:top="1417" w:right="1417" w:bottom="1417" w:left="1417" w:header="708" w:footer="708" w:gutter="0"/>
       <w:pgNumType w:start="1"/>
@@ -21532,7 +22036,7 @@
 </file>
 
 <file path=customXml/itemProps1.xml><?xml version="1.0" encoding="utf-8"?>
-<ds:datastoreItem xmlns:ds="http://schemas.openxmlformats.org/officeDocument/2006/customXml" ds:itemID="{8D5DDFF4-26DA-44DE-A65A-60A1C387881F}">
+<ds:datastoreItem xmlns:ds="http://schemas.openxmlformats.org/officeDocument/2006/customXml" ds:itemID="{65729DAF-5761-4C55-8FFC-EE9714D84FEF}">
   <ds:schemaRefs>
     <ds:schemaRef ds:uri="http://schemas.openxmlformats.org/officeDocument/2006/bibliography"/>
   </ds:schemaRefs>

--- a/Dokumentacija/OPP_2018_BrainStorm_v2_0.docx
+++ b/Dokumentacija/OPP_2018_BrainStorm_v2_0.docx
@@ -13830,7 +13830,10 @@
         <w:t>Klikom na gumb „Registracija“, korisnika će se preusmjeriti na stranicu za registraciju korisnika, a klikom na gumb „Prijava“ na stranicu za prijavu korisnika.</w:t>
       </w:r>
     </w:p>
-    <w:p/>
+    <w:p>
+      <w:bookmarkStart w:id="57" w:name="_GoBack"/>
+      <w:bookmarkEnd w:id="57"/>
+    </w:p>
     <w:p>
       <w:pPr>
         <w:rPr>
@@ -13846,35 +13849,38 @@
           <w:szCs w:val="24"/>
         </w:rPr>
         <w:lastRenderedPageBreak/>
-        <w:t>Stranica za prijavu korisnika</w:t>
-      </w:r>
-      <w:r>
+        <w:t xml:space="preserve">Stranica za registraciju korisnika : </w:t>
+      </w:r>
+    </w:p>
+    <w:p>
+      <w:pPr>
         <w:rPr>
           <w:b/>
           <w:sz w:val="24"/>
           <w:szCs w:val="24"/>
         </w:rPr>
-        <w:t xml:space="preserve"> :</w:t>
-      </w:r>
-    </w:p>
-    <w:p/>
-    <w:p>
-      <w:r>
-        <w:t>Stranica za prijavu korisnika služi za verifikaciju korisnika kao već registriranoga člana sustava.</w:t>
-      </w:r>
-    </w:p>
-    <w:p/>
-    <w:p/>
-    <w:p>
-      <w:r>
-        <w:rPr>
+      </w:pPr>
+    </w:p>
+    <w:p>
+      <w:pPr>
+        <w:rPr>
+          <w:b/>
+          <w:sz w:val="24"/>
+          <w:szCs w:val="24"/>
+        </w:rPr>
+      </w:pPr>
+      <w:r>
+        <w:rPr>
+          <w:b/>
           <w:noProof/>
+          <w:sz w:val="24"/>
+          <w:szCs w:val="24"/>
         </w:rPr>
         <w:drawing>
-          <wp:inline distT="0" distB="0" distL="0" distR="0" wp14:anchorId="451A1673" wp14:editId="14DC0439">
-            <wp:extent cx="5760720" cy="3272790"/>
+          <wp:inline distT="0" distB="0" distL="0" distR="0" wp14:anchorId="5BB1227D" wp14:editId="3584EAE8">
+            <wp:extent cx="5760720" cy="2836545"/>
             <wp:effectExtent l="0" t="0" r="0" b="0"/>
-            <wp:docPr id="29" name="Picture 29"/>
+            <wp:docPr id="27" name="Picture 27"/>
             <wp:cNvGraphicFramePr>
               <a:graphicFrameLocks xmlns:a="http://schemas.openxmlformats.org/drawingml/2006/main" noChangeAspect="1"/>
             </wp:cNvGraphicFramePr>
@@ -13882,11 +13888,17 @@
               <a:graphicData uri="http://schemas.openxmlformats.org/drawingml/2006/picture">
                 <pic:pic xmlns:pic="http://schemas.openxmlformats.org/drawingml/2006/picture">
                   <pic:nvPicPr>
-                    <pic:cNvPr id="1" name=""/>
+                    <pic:cNvPr id="27" name="registracija.png"/>
                     <pic:cNvPicPr/>
                   </pic:nvPicPr>
                   <pic:blipFill>
-                    <a:blip r:embed="rId35"/>
+                    <a:blip r:embed="rId35" cstate="print">
+                      <a:extLst>
+                        <a:ext uri="{28A0092B-C50C-407E-A947-70E740481C1C}">
+                          <a14:useLocalDpi xmlns:a14="http://schemas.microsoft.com/office/drawing/2010/main" val="0"/>
+                        </a:ext>
+                      </a:extLst>
+                    </a:blip>
                     <a:stretch>
                       <a:fillRect/>
                     </a:stretch>
@@ -13894,7 +13906,7 @@
                   <pic:spPr>
                     <a:xfrm>
                       <a:off x="0" y="0"/>
-                      <a:ext cx="5760720" cy="3272790"/>
+                      <a:ext cx="5760720" cy="2836545"/>
                     </a:xfrm>
                     <a:prstGeom prst="rect">
                       <a:avLst/>
@@ -13907,25 +13919,52 @@
         </w:drawing>
       </w:r>
     </w:p>
-    <w:p/>
-    <w:p>
-      <w:r>
-        <w:t xml:space="preserve">Od korisnika se traži da upiše email i lozinku kojom je već registriran u sustav. Ukoliko pogriješi email ili lozinku ili jednostavno korisnik s tom kombinacijom emaila i lozinke ne postoji u bazi podataka, aplikacija izbacuje upozorenje za nepostojanje takve kombinacije : </w:t>
-      </w:r>
-    </w:p>
-    <w:p>
-      <w:pPr>
-        <w:jc w:val="center"/>
-      </w:pPr>
+    <w:p>
+      <w:pPr>
+        <w:rPr>
+          <w:b/>
+          <w:sz w:val="24"/>
+          <w:szCs w:val="24"/>
+        </w:rPr>
+      </w:pPr>
+    </w:p>
+    <w:p>
+      <w:r>
+        <w:t>Stranica za registraciju korisnika omogućuje registraciju korisnika u sustav Autoservisa, nakon čega korisnik može koristiti usluge aplikacije. Korisnik je obavezan ispuniti sva ponuđena polja kako bi postigao uspješnu registraciju. Klikom na logo iznad natpisa „Registracija“ stranica nudi opciju vraćanja na početnu stranicu autoservisa.</w:t>
+      </w:r>
+    </w:p>
+    <w:p>
+      <w:r>
+        <w:t>Ukoliko se neka od polja za unos teksta ne ispune te se pritisne gumb „</w:t>
+      </w:r>
+      <w:proofErr w:type="spellStart"/>
+      <w:r>
+        <w:t>Register</w:t>
+      </w:r>
+      <w:proofErr w:type="spellEnd"/>
+      <w:r>
+        <w:t xml:space="preserve"> </w:t>
+      </w:r>
+      <w:proofErr w:type="spellStart"/>
+      <w:r>
+        <w:t>User</w:t>
+      </w:r>
+      <w:proofErr w:type="spellEnd"/>
+      <w:r>
+        <w:t xml:space="preserve">“, aplikacija baca upozorenje kod onih polja koja nisu ispunjena : </w:t>
+      </w:r>
+    </w:p>
+    <w:p/>
+    <w:p>
       <w:r>
         <w:rPr>
           <w:noProof/>
         </w:rPr>
         <w:drawing>
-          <wp:inline distT="0" distB="0" distL="0" distR="0" wp14:anchorId="579AB09C" wp14:editId="64762976">
-            <wp:extent cx="2415540" cy="2236079"/>
+          <wp:inline distT="0" distB="0" distL="0" distR="0" wp14:anchorId="4734836C" wp14:editId="44A2A877">
+            <wp:extent cx="5760720" cy="2825750"/>
             <wp:effectExtent l="0" t="0" r="0" b="0"/>
-            <wp:docPr id="31" name="Picture 31"/>
+            <wp:docPr id="28" name="Picture 28"/>
             <wp:cNvGraphicFramePr>
               <a:graphicFrameLocks xmlns:a="http://schemas.openxmlformats.org/drawingml/2006/main" noChangeAspect="1"/>
             </wp:cNvGraphicFramePr>
@@ -13933,11 +13972,17 @@
               <a:graphicData uri="http://schemas.openxmlformats.org/drawingml/2006/picture">
                 <pic:pic xmlns:pic="http://schemas.openxmlformats.org/drawingml/2006/picture">
                   <pic:nvPicPr>
-                    <pic:cNvPr id="1" name=""/>
+                    <pic:cNvPr id="28" name="registracija2.png"/>
                     <pic:cNvPicPr/>
                   </pic:nvPicPr>
                   <pic:blipFill>
-                    <a:blip r:embed="rId36"/>
+                    <a:blip r:embed="rId36" cstate="print">
+                      <a:extLst>
+                        <a:ext uri="{28A0092B-C50C-407E-A947-70E740481C1C}">
+                          <a14:useLocalDpi xmlns:a14="http://schemas.microsoft.com/office/drawing/2010/main" val="0"/>
+                        </a:ext>
+                      </a:extLst>
+                    </a:blip>
                     <a:stretch>
                       <a:fillRect/>
                     </a:stretch>
@@ -13945,7 +13990,7 @@
                   <pic:spPr>
                     <a:xfrm>
                       <a:off x="0" y="0"/>
-                      <a:ext cx="2432308" cy="2251602"/>
+                      <a:ext cx="5760720" cy="2825750"/>
                     </a:xfrm>
                     <a:prstGeom prst="rect">
                       <a:avLst/>
@@ -13958,16 +14003,29 @@
         </w:drawing>
       </w:r>
     </w:p>
-    <w:p/>
-    <w:p/>
-    <w:p/>
-    <w:p>
-      <w:r>
-        <w:lastRenderedPageBreak/>
-        <w:t>Ovisno o vrsti korisnika (je li on „običan“ korisnik, serviser ili administrator), usmjeruje ga se na odgovarajuću stranicu za njegovu ulogu.</w:t>
-      </w:r>
-    </w:p>
-    <w:p/>
+    <w:p>
+      <w:pPr>
+        <w:rPr>
+          <w:sz w:val="20"/>
+          <w:szCs w:val="20"/>
+        </w:rPr>
+      </w:pPr>
+    </w:p>
+    <w:p>
+      <w:pPr>
+        <w:rPr>
+          <w:sz w:val="20"/>
+          <w:szCs w:val="20"/>
+        </w:rPr>
+      </w:pPr>
+      <w:r>
+        <w:rPr>
+          <w:sz w:val="20"/>
+          <w:szCs w:val="20"/>
+        </w:rPr>
+        <w:t>Klikom na gumb „Već sam registriran“, aplikacija preusmjerava korisnika na stranicu prijave.</w:t>
+      </w:r>
+    </w:p>
     <w:p>
       <w:pPr>
         <w:rPr>
@@ -13976,21 +14034,22 @@
           <w:szCs w:val="24"/>
         </w:rPr>
       </w:pPr>
-      <w:r>
+    </w:p>
+    <w:p>
+      <w:pPr>
         <w:rPr>
           <w:b/>
           <w:sz w:val="24"/>
           <w:szCs w:val="24"/>
         </w:rPr>
-        <w:t xml:space="preserve">Početna stranica za </w:t>
-      </w:r>
+      </w:pPr>
       <w:r>
         <w:rPr>
           <w:b/>
           <w:sz w:val="24"/>
           <w:szCs w:val="24"/>
         </w:rPr>
-        <w:t>„običnog“</w:t>
+        <w:t>Stranica za prijavu korisnika</w:t>
       </w:r>
       <w:r>
         <w:rPr>
@@ -13998,51 +14057,27 @@
           <w:sz w:val="24"/>
           <w:szCs w:val="24"/>
         </w:rPr>
-        <w:t xml:space="preserve"> korisnika : </w:t>
-      </w:r>
-    </w:p>
-    <w:p>
-      <w:pPr>
-        <w:rPr>
-          <w:szCs w:val="24"/>
-        </w:rPr>
-      </w:pPr>
-    </w:p>
-    <w:p>
-      <w:pPr>
-        <w:rPr>
-          <w:szCs w:val="24"/>
-        </w:rPr>
-      </w:pPr>
-      <w:r>
-        <w:rPr>
-          <w:szCs w:val="24"/>
-        </w:rPr>
-        <w:t xml:space="preserve">Ukoliko se korisnik aplikacije uspješno ulogirao te je u bazi podataka obilježen kao „običan“ korisnik, korisniku se prikazuje stranica s popisom svih njegovih zahtjeva za popravak : </w:t>
-      </w:r>
-    </w:p>
-    <w:p>
-      <w:pPr>
-        <w:rPr>
-          <w:szCs w:val="24"/>
-        </w:rPr>
-      </w:pPr>
-    </w:p>
-    <w:p>
-      <w:pPr>
-        <w:rPr>
-          <w:szCs w:val="24"/>
-        </w:rPr>
-      </w:pPr>
+        <w:t xml:space="preserve"> :</w:t>
+      </w:r>
+    </w:p>
+    <w:p/>
+    <w:p>
+      <w:r>
+        <w:t>Stranica za prijavu korisnika služi za verifikaciju korisnika kao već registriranoga člana sustava.</w:t>
+      </w:r>
+    </w:p>
+    <w:p/>
+    <w:p/>
+    <w:p>
       <w:r>
         <w:rPr>
           <w:noProof/>
         </w:rPr>
         <w:drawing>
-          <wp:inline distT="0" distB="0" distL="0" distR="0" wp14:anchorId="54DF4E46" wp14:editId="15CAC5FF">
-            <wp:extent cx="5760720" cy="3706495"/>
+          <wp:inline distT="0" distB="0" distL="0" distR="0" wp14:anchorId="451A1673" wp14:editId="14DC0439">
+            <wp:extent cx="5760720" cy="3272790"/>
             <wp:effectExtent l="0" t="0" r="0" b="0"/>
-            <wp:docPr id="32" name="Picture 32"/>
+            <wp:docPr id="29" name="Picture 29"/>
             <wp:cNvGraphicFramePr>
               <a:graphicFrameLocks xmlns:a="http://schemas.openxmlformats.org/drawingml/2006/main" noChangeAspect="1"/>
             </wp:cNvGraphicFramePr>
@@ -14062,7 +14097,7 @@
                   <pic:spPr>
                     <a:xfrm>
                       <a:off x="0" y="0"/>
-                      <a:ext cx="5760720" cy="3706495"/>
+                      <a:ext cx="5760720" cy="3272790"/>
                     </a:xfrm>
                     <a:prstGeom prst="rect">
                       <a:avLst/>
@@ -14076,70 +14111,10 @@
       </w:r>
     </w:p>
     <w:p/>
-    <w:p/>
-    <w:p>
-      <w:r>
-        <w:t xml:space="preserve">Tri boje predstavljaju tri stanja u kojem se određeni zahtjev može nalaziti. </w:t>
-      </w:r>
-    </w:p>
-    <w:p>
-      <w:r>
-        <w:t>Plava boja predstavlja zahtjeve koji su završeni, odnosno aute koji su uspješno popravljeni.</w:t>
-      </w:r>
-    </w:p>
-    <w:p>
-      <w:r>
-        <w:t>Tamno siva boja predstavlja zahtjeve koji su preuzeti od strane servisera, ali su auti s navedenom registarskom oznakom još u procesu popravka.</w:t>
-      </w:r>
-    </w:p>
-    <w:p/>
-    <w:p/>
-    <w:p/>
-    <w:p>
-      <w:r>
-        <w:lastRenderedPageBreak/>
-        <w:t>Siva boja predstavlja da zahtjev za popravkom još nije preuzet od strane servisera, a ni završen. Pored takvih prijava nalazi se gumb za uređivanje. Budući da prijava još nije potvrđena, a samim time ni završena, uređivanje je omogućeno. Klikom na taj gumb, otvara se nova stranica :</w:t>
-      </w:r>
-    </w:p>
-    <w:p>
-      <w:pPr>
-        <w:rPr>
-          <w:b/>
-          <w:sz w:val="24"/>
-          <w:szCs w:val="24"/>
-        </w:rPr>
-      </w:pPr>
-      <w:r>
-        <w:rPr>
-          <w:b/>
-          <w:sz w:val="24"/>
-          <w:szCs w:val="24"/>
-        </w:rPr>
-        <w:t>Stranica za izmjenu podataka prijave :</w:t>
-      </w:r>
-    </w:p>
-    <w:p>
-      <w:pPr>
-        <w:rPr>
-          <w:b/>
-          <w:sz w:val="24"/>
-          <w:szCs w:val="24"/>
-        </w:rPr>
-      </w:pPr>
-    </w:p>
-    <w:p>
-      <w:r>
-        <w:t>Na ovoj stranici omogućuje se promjena dolaska u narednih 10 dana kada postoji serviser koji radi ujutro, dodavanje novih usluga ili ukidanje prethodno označenih, dodavanje dodatnih usluga te slobodni unos nekih dodatnih usluga.</w:t>
-      </w:r>
-    </w:p>
-    <w:p>
-      <w:pPr>
-        <w:rPr>
-          <w:b/>
-          <w:sz w:val="24"/>
-          <w:szCs w:val="24"/>
-        </w:rPr>
-      </w:pPr>
+    <w:p>
+      <w:r>
+        <w:t xml:space="preserve">Od korisnika se traži da upiše email i lozinku kojom je već registriran u sustav. Ukoliko pogriješi email ili lozinku ili jednostavno korisnik s tom kombinacijom emaila i lozinke ne postoji u bazi podataka, aplikacija izbacuje upozorenje za nepostojanje takve kombinacije : </w:t>
+      </w:r>
     </w:p>
     <w:p>
       <w:pPr>
@@ -14150,10 +14125,10 @@
           <w:noProof/>
         </w:rPr>
         <w:drawing>
-          <wp:inline distT="0" distB="0" distL="0" distR="0" wp14:anchorId="47C9E357" wp14:editId="27234A09">
-            <wp:extent cx="5242560" cy="5318841"/>
+          <wp:inline distT="0" distB="0" distL="0" distR="0" wp14:anchorId="579AB09C" wp14:editId="64762976">
+            <wp:extent cx="2415540" cy="2236079"/>
             <wp:effectExtent l="0" t="0" r="0" b="0"/>
-            <wp:docPr id="33" name="Picture 33"/>
+            <wp:docPr id="31" name="Picture 31"/>
             <wp:cNvGraphicFramePr>
               <a:graphicFrameLocks xmlns:a="http://schemas.openxmlformats.org/drawingml/2006/main" noChangeAspect="1"/>
             </wp:cNvGraphicFramePr>
@@ -14173,7 +14148,7 @@
                   <pic:spPr>
                     <a:xfrm>
                       <a:off x="0" y="0"/>
-                      <a:ext cx="5252025" cy="5328444"/>
+                      <a:ext cx="2432308" cy="2251602"/>
                     </a:xfrm>
                     <a:prstGeom prst="rect">
                       <a:avLst/>
@@ -14189,11 +14164,9 @@
     <w:p/>
     <w:p/>
     <w:p/>
-    <w:p/>
-    <w:p>
-      <w:r>
-        <w:lastRenderedPageBreak/>
-        <w:t>Početna stranica za „običnog korisnika“ također sadrži i dva gumba : „Prijavi vozilo“ i „Odjava“. Pritiskom na gumb „Odjava“, korisnik se odjavljuje i vraća na početnu stranicu, a pritiskom na gumb „Prijavi vozilo“ otvara se stranica za odabir servisera tog popravka.</w:t>
+    <w:p>
+      <w:r>
+        <w:t>Ovisno o vrsti korisnika (je li on „običan“ korisnik, serviser ili administrator), usmjeruje ga se na odgovarajuću stranicu za njegovu ulogu.</w:t>
       </w:r>
     </w:p>
     <w:p/>
@@ -14202,44 +14175,65 @@
         <w:rPr>
           <w:b/>
           <w:sz w:val="24"/>
+          <w:szCs w:val="24"/>
         </w:rPr>
       </w:pPr>
       <w:r>
         <w:rPr>
           <w:b/>
           <w:sz w:val="24"/>
-        </w:rPr>
-        <w:t>Stranica za odabir servisera novog zahtjeva</w:t>
+          <w:szCs w:val="24"/>
+        </w:rPr>
+        <w:t xml:space="preserve">Početna stranica za </w:t>
       </w:r>
       <w:r>
         <w:rPr>
           <w:b/>
           <w:sz w:val="24"/>
-        </w:rPr>
-        <w:t xml:space="preserve"> :</w:t>
-      </w:r>
-    </w:p>
-    <w:p>
-      <w:pPr>
+          <w:szCs w:val="24"/>
+        </w:rPr>
+        <w:t>„običnog“</w:t>
+      </w:r>
+      <w:r>
         <w:rPr>
           <w:b/>
           <w:sz w:val="24"/>
-        </w:rPr>
-      </w:pPr>
-    </w:p>
-    <w:p>
-      <w:pPr>
-        <w:rPr>
-          <w:b/>
-          <w:sz w:val="24"/>
-        </w:rPr>
-      </w:pPr>
-    </w:p>
-    <w:p>
-      <w:pPr>
-        <w:rPr>
-          <w:b/>
-          <w:sz w:val="24"/>
+          <w:szCs w:val="24"/>
+        </w:rPr>
+        <w:t xml:space="preserve"> korisnika : </w:t>
+      </w:r>
+    </w:p>
+    <w:p>
+      <w:pPr>
+        <w:rPr>
+          <w:szCs w:val="24"/>
+        </w:rPr>
+      </w:pPr>
+    </w:p>
+    <w:p>
+      <w:pPr>
+        <w:rPr>
+          <w:szCs w:val="24"/>
+        </w:rPr>
+      </w:pPr>
+      <w:r>
+        <w:rPr>
+          <w:szCs w:val="24"/>
+        </w:rPr>
+        <w:t xml:space="preserve">Ukoliko se korisnik aplikacije uspješno ulogirao te je u bazi podataka obilježen kao „običan“ korisnik, korisniku se prikazuje stranica s popisom svih njegovih zahtjeva za popravak : </w:t>
+      </w:r>
+    </w:p>
+    <w:p>
+      <w:pPr>
+        <w:rPr>
+          <w:szCs w:val="24"/>
+        </w:rPr>
+      </w:pPr>
+    </w:p>
+    <w:p>
+      <w:pPr>
+        <w:rPr>
+          <w:szCs w:val="24"/>
         </w:rPr>
       </w:pPr>
       <w:r>
@@ -14247,10 +14241,10 @@
           <w:noProof/>
         </w:rPr>
         <w:drawing>
-          <wp:inline distT="0" distB="0" distL="0" distR="0" wp14:anchorId="0FDC1569" wp14:editId="092E2455">
-            <wp:extent cx="5760720" cy="3749040"/>
+          <wp:inline distT="0" distB="0" distL="0" distR="0" wp14:anchorId="54DF4E46" wp14:editId="15CAC5FF">
+            <wp:extent cx="5760720" cy="3706495"/>
             <wp:effectExtent l="0" t="0" r="0" b="0"/>
-            <wp:docPr id="35" name="Picture 35"/>
+            <wp:docPr id="32" name="Picture 32"/>
             <wp:cNvGraphicFramePr>
               <a:graphicFrameLocks xmlns:a="http://schemas.openxmlformats.org/drawingml/2006/main" noChangeAspect="1"/>
             </wp:cNvGraphicFramePr>
@@ -14270,7 +14264,7 @@
                   <pic:spPr>
                     <a:xfrm>
                       <a:off x="0" y="0"/>
-                      <a:ext cx="5760720" cy="3749040"/>
+                      <a:ext cx="5760720" cy="3706495"/>
                     </a:xfrm>
                     <a:prstGeom prst="rect">
                       <a:avLst/>
@@ -14283,85 +14277,85 @@
         </w:drawing>
       </w:r>
     </w:p>
+    <w:p/>
+    <w:p/>
+    <w:p>
+      <w:r>
+        <w:t xml:space="preserve">Tri boje predstavljaju tri stanja u kojem se određeni zahtjev može nalaziti. </w:t>
+      </w:r>
+    </w:p>
+    <w:p>
+      <w:r>
+        <w:t>Plava boja predstavlja zahtjeve koji su završeni, odnosno aute koji su uspješno popravljeni.</w:t>
+      </w:r>
+    </w:p>
+    <w:p>
+      <w:r>
+        <w:t>Tamno siva boja predstavlja zahtjeve koji su preuzeti od strane servisera, ali su auti s navedenom registarskom oznakom još u procesu popravka.</w:t>
+      </w:r>
+    </w:p>
+    <w:p/>
+    <w:p/>
+    <w:p/>
+    <w:p>
+      <w:r>
+        <w:lastRenderedPageBreak/>
+        <w:t>Siva boja predstavlja da zahtjev za popravkom još nije preuzet od strane servisera, a ni završen. Pored takvih prijava nalazi se gumb za uređivanje. Budući da prijava još nije potvrđena, a samim time ni završena, uređivanje je omogućeno. Klikom na taj gumb, otvara se nova stranica :</w:t>
+      </w:r>
+    </w:p>
     <w:p>
       <w:pPr>
         <w:rPr>
           <w:b/>
           <w:sz w:val="24"/>
-        </w:rPr>
-      </w:pPr>
-    </w:p>
-    <w:p>
-      <w:pPr>
+          <w:szCs w:val="24"/>
+        </w:rPr>
+      </w:pPr>
+      <w:r>
         <w:rPr>
           <w:b/>
           <w:sz w:val="24"/>
-        </w:rPr>
-      </w:pPr>
-    </w:p>
-    <w:p>
-      <w:r>
-        <w:t>Korisnik na ovoj stranici može odabrati određenog servisera, a ukoliko to ne odluči učiniti, sustav će mu nasumično sam to odrediti. Klikom na gumb „nastavi prijavu“, korisnika se preusmjerava na stranicu za dodatne specifikacije zahtjeva.</w:t>
-      </w:r>
-    </w:p>
-    <w:p/>
-    <w:p/>
-    <w:p/>
-    <w:p/>
-    <w:p/>
-    <w:p/>
-    <w:p/>
-    <w:p>
-      <w:bookmarkStart w:id="57" w:name="_GoBack"/>
-      <w:bookmarkEnd w:id="57"/>
+          <w:szCs w:val="24"/>
+        </w:rPr>
+        <w:t>Stranica za izmjenu podataka prijave :</w:t>
+      </w:r>
     </w:p>
     <w:p>
       <w:pPr>
         <w:rPr>
           <w:b/>
           <w:sz w:val="24"/>
-        </w:rPr>
-      </w:pPr>
-      <w:r>
+          <w:szCs w:val="24"/>
+        </w:rPr>
+      </w:pPr>
+    </w:p>
+    <w:p>
+      <w:r>
+        <w:t>Na ovoj stranici omogućuje se promjena dolaska u narednih 10 dana kada postoji serviser koji radi ujutro, dodavanje novih usluga ili ukidanje prethodno označenih, dodavanje dodatnih usluga te slobodni unos nekih dodatnih usluga.</w:t>
+      </w:r>
+    </w:p>
+    <w:p>
+      <w:pPr>
         <w:rPr>
           <w:b/>
           <w:sz w:val="24"/>
-        </w:rPr>
-        <w:t>Stranica za specifikaciju novog zahtjeva</w:t>
-      </w:r>
-      <w:r>
-        <w:rPr>
-          <w:b/>
-          <w:sz w:val="24"/>
-        </w:rPr>
-        <w:t xml:space="preserve"> : </w:t>
-      </w:r>
-    </w:p>
-    <w:p>
-      <w:pPr>
-        <w:rPr>
-          <w:b/>
-          <w:sz w:val="24"/>
+          <w:szCs w:val="24"/>
         </w:rPr>
       </w:pPr>
     </w:p>
     <w:p>
       <w:pPr>
         <w:jc w:val="center"/>
-        <w:rPr>
-          <w:b/>
-          <w:sz w:val="24"/>
-        </w:rPr>
       </w:pPr>
       <w:r>
         <w:rPr>
           <w:noProof/>
         </w:rPr>
         <w:drawing>
-          <wp:inline distT="0" distB="0" distL="0" distR="0" wp14:anchorId="19A3CB69" wp14:editId="3BBF343E">
-            <wp:extent cx="3820058" cy="5928360"/>
+          <wp:inline distT="0" distB="0" distL="0" distR="0" wp14:anchorId="47C9E357" wp14:editId="27234A09">
+            <wp:extent cx="5242560" cy="5318841"/>
             <wp:effectExtent l="0" t="0" r="0" b="0"/>
-            <wp:docPr id="37" name="Picture 37"/>
+            <wp:docPr id="33" name="Picture 33"/>
             <wp:cNvGraphicFramePr>
               <a:graphicFrameLocks xmlns:a="http://schemas.openxmlformats.org/drawingml/2006/main" noChangeAspect="1"/>
             </wp:cNvGraphicFramePr>
@@ -14381,7 +14375,7 @@
                   <pic:spPr>
                     <a:xfrm>
                       <a:off x="0" y="0"/>
-                      <a:ext cx="3831373" cy="5945919"/>
+                      <a:ext cx="5252025" cy="5328444"/>
                     </a:xfrm>
                     <a:prstGeom prst="rect">
                       <a:avLst/>
@@ -14394,24 +14388,14 @@
         </w:drawing>
       </w:r>
     </w:p>
-    <w:p>
-      <w:r>
-        <w:t xml:space="preserve">Na ovoj stranici potrebno je navesti vrijeme dolaska te odabir usluge, dok se opcionalne usluge pišu u tekstualni okvir „Dodatne usluge“. Također, moguće je odabrati rezervno vozilo ukoliko korisnik želi jedno. </w:t>
-      </w:r>
-    </w:p>
-    <w:p>
-      <w:r>
-        <w:t xml:space="preserve">Klikom na gumb „Završi prijavu vozila“, prijava se pohranjuje te će se prikazati na stranici servisera koji je zadužen za istu. </w:t>
-      </w:r>
-    </w:p>
-    <w:p/>
-    <w:p/>
-    <w:p/>
-    <w:p/>
-    <w:p/>
-    <w:p>
-      <w:r>
-        <w:t>Ukoliko je ulogirani korisnik serviser, nakon prijavljivanja, otvara mu se početna stranica servisera.</w:t>
+    <w:p/>
+    <w:p/>
+    <w:p/>
+    <w:p/>
+    <w:p>
+      <w:r>
+        <w:lastRenderedPageBreak/>
+        <w:t>Početna stranica za „običnog korisnika“ također sadrži i dva gumba : „Prijavi vozilo“ i „Odjava“. Pritiskom na gumb „Odjava“, korisnik se odjavljuje i vraća na početnu stranicu, a pritiskom na gumb „Prijavi vozilo“ otvara se stranica za odabir servisera tog popravka.</w:t>
       </w:r>
     </w:p>
     <w:p/>
@@ -14420,24 +14404,44 @@
         <w:rPr>
           <w:b/>
           <w:sz w:val="24"/>
-          <w:szCs w:val="24"/>
         </w:rPr>
       </w:pPr>
       <w:r>
         <w:rPr>
           <w:b/>
           <w:sz w:val="24"/>
-          <w:szCs w:val="24"/>
-        </w:rPr>
-        <w:t>Početna stranica servisera :</w:t>
-      </w:r>
-    </w:p>
-    <w:p>
-      <w:pPr>
+        </w:rPr>
+        <w:t>Stranica za odabir servisera novog zahtjeva</w:t>
+      </w:r>
+      <w:r>
         <w:rPr>
           <w:b/>
           <w:sz w:val="24"/>
-          <w:szCs w:val="24"/>
+        </w:rPr>
+        <w:t xml:space="preserve"> :</w:t>
+      </w:r>
+    </w:p>
+    <w:p>
+      <w:pPr>
+        <w:rPr>
+          <w:b/>
+          <w:sz w:val="24"/>
+        </w:rPr>
+      </w:pPr>
+    </w:p>
+    <w:p>
+      <w:pPr>
+        <w:rPr>
+          <w:b/>
+          <w:sz w:val="24"/>
+        </w:rPr>
+      </w:pPr>
+    </w:p>
+    <w:p>
+      <w:pPr>
+        <w:rPr>
+          <w:b/>
+          <w:sz w:val="24"/>
         </w:rPr>
       </w:pPr>
       <w:r>
@@ -14445,10 +14449,10 @@
           <w:noProof/>
         </w:rPr>
         <w:drawing>
-          <wp:inline distT="0" distB="0" distL="0" distR="0" wp14:anchorId="3143F1BC" wp14:editId="169D9084">
-            <wp:extent cx="5760720" cy="2605405"/>
+          <wp:inline distT="0" distB="0" distL="0" distR="0" wp14:anchorId="0FDC1569" wp14:editId="092E2455">
+            <wp:extent cx="5760720" cy="3749040"/>
             <wp:effectExtent l="0" t="0" r="0" b="0"/>
-            <wp:docPr id="34" name="Picture 34"/>
+            <wp:docPr id="35" name="Picture 35"/>
             <wp:cNvGraphicFramePr>
               <a:graphicFrameLocks xmlns:a="http://schemas.openxmlformats.org/drawingml/2006/main" noChangeAspect="1"/>
             </wp:cNvGraphicFramePr>
@@ -14468,6 +14472,201 @@
                   <pic:spPr>
                     <a:xfrm>
                       <a:off x="0" y="0"/>
+                      <a:ext cx="5760720" cy="3749040"/>
+                    </a:xfrm>
+                    <a:prstGeom prst="rect">
+                      <a:avLst/>
+                    </a:prstGeom>
+                  </pic:spPr>
+                </pic:pic>
+              </a:graphicData>
+            </a:graphic>
+          </wp:inline>
+        </w:drawing>
+      </w:r>
+    </w:p>
+    <w:p>
+      <w:pPr>
+        <w:rPr>
+          <w:b/>
+          <w:sz w:val="24"/>
+        </w:rPr>
+      </w:pPr>
+    </w:p>
+    <w:p>
+      <w:pPr>
+        <w:rPr>
+          <w:b/>
+          <w:sz w:val="24"/>
+        </w:rPr>
+      </w:pPr>
+    </w:p>
+    <w:p>
+      <w:r>
+        <w:t>Korisnik na ovoj stranici može odabrati određenog servisera, a ukoliko to ne odluči učiniti, sustav će mu nasumično sam to odrediti. Klikom na gumb „nastavi prijavu“, korisnika se preusmjerava na stranicu za dodatne specifikacije zahtjeva.</w:t>
+      </w:r>
+    </w:p>
+    <w:p/>
+    <w:p/>
+    <w:p/>
+    <w:p/>
+    <w:p/>
+    <w:p/>
+    <w:p/>
+    <w:p/>
+    <w:p>
+      <w:pPr>
+        <w:rPr>
+          <w:b/>
+          <w:sz w:val="24"/>
+        </w:rPr>
+      </w:pPr>
+      <w:r>
+        <w:rPr>
+          <w:b/>
+          <w:sz w:val="24"/>
+        </w:rPr>
+        <w:t>Stranica za specifikaciju novog zahtjeva</w:t>
+      </w:r>
+      <w:r>
+        <w:rPr>
+          <w:b/>
+          <w:sz w:val="24"/>
+        </w:rPr>
+        <w:t xml:space="preserve"> : </w:t>
+      </w:r>
+    </w:p>
+    <w:p>
+      <w:pPr>
+        <w:rPr>
+          <w:b/>
+          <w:sz w:val="24"/>
+        </w:rPr>
+      </w:pPr>
+    </w:p>
+    <w:p>
+      <w:pPr>
+        <w:jc w:val="center"/>
+        <w:rPr>
+          <w:b/>
+          <w:sz w:val="24"/>
+        </w:rPr>
+      </w:pPr>
+      <w:r>
+        <w:rPr>
+          <w:noProof/>
+        </w:rPr>
+        <w:drawing>
+          <wp:inline distT="0" distB="0" distL="0" distR="0" wp14:anchorId="19A3CB69" wp14:editId="3BBF343E">
+            <wp:extent cx="3820058" cy="5928360"/>
+            <wp:effectExtent l="0" t="0" r="0" b="0"/>
+            <wp:docPr id="37" name="Picture 37"/>
+            <wp:cNvGraphicFramePr>
+              <a:graphicFrameLocks xmlns:a="http://schemas.openxmlformats.org/drawingml/2006/main" noChangeAspect="1"/>
+            </wp:cNvGraphicFramePr>
+            <a:graphic xmlns:a="http://schemas.openxmlformats.org/drawingml/2006/main">
+              <a:graphicData uri="http://schemas.openxmlformats.org/drawingml/2006/picture">
+                <pic:pic xmlns:pic="http://schemas.openxmlformats.org/drawingml/2006/picture">
+                  <pic:nvPicPr>
+                    <pic:cNvPr id="1" name=""/>
+                    <pic:cNvPicPr/>
+                  </pic:nvPicPr>
+                  <pic:blipFill>
+                    <a:blip r:embed="rId42"/>
+                    <a:stretch>
+                      <a:fillRect/>
+                    </a:stretch>
+                  </pic:blipFill>
+                  <pic:spPr>
+                    <a:xfrm>
+                      <a:off x="0" y="0"/>
+                      <a:ext cx="3831373" cy="5945919"/>
+                    </a:xfrm>
+                    <a:prstGeom prst="rect">
+                      <a:avLst/>
+                    </a:prstGeom>
+                  </pic:spPr>
+                </pic:pic>
+              </a:graphicData>
+            </a:graphic>
+          </wp:inline>
+        </w:drawing>
+      </w:r>
+    </w:p>
+    <w:p>
+      <w:r>
+        <w:t xml:space="preserve">Na ovoj stranici potrebno je navesti vrijeme dolaska te odabir usluge, dok se opcionalne usluge pišu u tekstualni okvir „Dodatne usluge“. Također, moguće je odabrati rezervno vozilo ukoliko korisnik želi jedno. </w:t>
+      </w:r>
+    </w:p>
+    <w:p>
+      <w:r>
+        <w:t xml:space="preserve">Klikom na gumb „Završi prijavu vozila“, prijava se pohranjuje te će se prikazati na stranici servisera koji je zadužen za istu. </w:t>
+      </w:r>
+    </w:p>
+    <w:p/>
+    <w:p/>
+    <w:p/>
+    <w:p/>
+    <w:p/>
+    <w:p>
+      <w:r>
+        <w:t>Ukoliko je ulogirani korisnik serviser, nakon prijavljivanja, otvara mu se početna stranica servisera.</w:t>
+      </w:r>
+    </w:p>
+    <w:p/>
+    <w:p>
+      <w:pPr>
+        <w:rPr>
+          <w:b/>
+          <w:sz w:val="24"/>
+          <w:szCs w:val="24"/>
+        </w:rPr>
+      </w:pPr>
+      <w:r>
+        <w:rPr>
+          <w:b/>
+          <w:sz w:val="24"/>
+          <w:szCs w:val="24"/>
+        </w:rPr>
+        <w:t>Početna stranica servisera :</w:t>
+      </w:r>
+    </w:p>
+    <w:p>
+      <w:pPr>
+        <w:rPr>
+          <w:b/>
+          <w:sz w:val="24"/>
+          <w:szCs w:val="24"/>
+        </w:rPr>
+      </w:pPr>
+      <w:r>
+        <w:rPr>
+          <w:noProof/>
+        </w:rPr>
+        <w:drawing>
+          <wp:inline distT="0" distB="0" distL="0" distR="0" wp14:anchorId="3143F1BC" wp14:editId="169D9084">
+            <wp:extent cx="5760720" cy="2605405"/>
+            <wp:effectExtent l="0" t="0" r="0" b="0"/>
+            <wp:docPr id="34" name="Picture 34"/>
+            <wp:cNvGraphicFramePr>
+              <a:graphicFrameLocks xmlns:a="http://schemas.openxmlformats.org/drawingml/2006/main" noChangeAspect="1"/>
+            </wp:cNvGraphicFramePr>
+            <a:graphic xmlns:a="http://schemas.openxmlformats.org/drawingml/2006/main">
+              <a:graphicData uri="http://schemas.openxmlformats.org/drawingml/2006/picture">
+                <pic:pic xmlns:pic="http://schemas.openxmlformats.org/drawingml/2006/picture">
+                  <pic:nvPicPr>
+                    <pic:cNvPr id="1" name=""/>
+                    <pic:cNvPicPr/>
+                  </pic:nvPicPr>
+                  <pic:blipFill>
+                    <a:blip r:embed="rId43"/>
+                    <a:stretch>
+                      <a:fillRect/>
+                    </a:stretch>
+                  </pic:blipFill>
+                  <pic:spPr>
+                    <a:xfrm>
+                      <a:off x="0" y="0"/>
                       <a:ext cx="5760720" cy="2605405"/>
                     </a:xfrm>
                     <a:prstGeom prst="rect">
@@ -14608,6 +14807,227 @@
     </w:p>
     <w:p/>
     <w:p/>
+    <w:p>
+      <w:r>
+        <w:t>Ukoliko je ulogirani korisnik administrator, nakon prijavljivanja, otvara mu se početna stranica administratora.</w:t>
+      </w:r>
+    </w:p>
+    <w:p/>
+    <w:p>
+      <w:pPr>
+        <w:rPr>
+          <w:b/>
+          <w:sz w:val="24"/>
+        </w:rPr>
+      </w:pPr>
+      <w:r>
+        <w:rPr>
+          <w:b/>
+          <w:sz w:val="24"/>
+        </w:rPr>
+        <w:t>Početna stranica administratora :</w:t>
+      </w:r>
+    </w:p>
+    <w:p>
+      <w:pPr>
+        <w:rPr>
+          <w:b/>
+          <w:sz w:val="24"/>
+        </w:rPr>
+      </w:pPr>
+    </w:p>
+    <w:p>
+      <w:r>
+        <w:rPr>
+          <w:noProof/>
+        </w:rPr>
+        <w:drawing>
+          <wp:inline distT="0" distB="0" distL="0" distR="0" wp14:anchorId="408E7ED7" wp14:editId="35A4D459">
+            <wp:extent cx="5760720" cy="3436620"/>
+            <wp:effectExtent l="0" t="0" r="0" b="0"/>
+            <wp:docPr id="38" name="Picture 38"/>
+            <wp:cNvGraphicFramePr>
+              <a:graphicFrameLocks xmlns:a="http://schemas.openxmlformats.org/drawingml/2006/main" noChangeAspect="1"/>
+            </wp:cNvGraphicFramePr>
+            <a:graphic xmlns:a="http://schemas.openxmlformats.org/drawingml/2006/main">
+              <a:graphicData uri="http://schemas.openxmlformats.org/drawingml/2006/picture">
+                <pic:pic xmlns:pic="http://schemas.openxmlformats.org/drawingml/2006/picture">
+                  <pic:nvPicPr>
+                    <pic:cNvPr id="1" name=""/>
+                    <pic:cNvPicPr/>
+                  </pic:nvPicPr>
+                  <pic:blipFill>
+                    <a:blip r:embed="rId44"/>
+                    <a:stretch>
+                      <a:fillRect/>
+                    </a:stretch>
+                  </pic:blipFill>
+                  <pic:spPr>
+                    <a:xfrm>
+                      <a:off x="0" y="0"/>
+                      <a:ext cx="5760720" cy="3436620"/>
+                    </a:xfrm>
+                    <a:prstGeom prst="rect">
+                      <a:avLst/>
+                    </a:prstGeom>
+                  </pic:spPr>
+                </pic:pic>
+              </a:graphicData>
+            </a:graphic>
+          </wp:inline>
+        </w:drawing>
+      </w:r>
+    </w:p>
+    <w:p>
+      <w:pPr>
+        <w:tabs>
+          <w:tab w:val="left" w:pos="2748"/>
+        </w:tabs>
+        <w:rPr>
+          <w:szCs w:val="24"/>
+        </w:rPr>
+      </w:pPr>
+    </w:p>
+    <w:p>
+      <w:pPr>
+        <w:rPr>
+          <w:szCs w:val="24"/>
+        </w:rPr>
+      </w:pPr>
+      <w:r>
+        <w:rPr>
+          <w:szCs w:val="24"/>
+        </w:rPr>
+        <w:t>Administrator preko svoje stranice može uređivati servisere. Klikom na gumb „Registriraj Servisera“, preusmjerava ga se na stranicu za dodavanje servisera, koja je zapravo jednaka stranici za uređivanje servisera koja se otvara klikom na gumb „</w:t>
+      </w:r>
+      <w:proofErr w:type="spellStart"/>
+      <w:r>
+        <w:rPr>
+          <w:szCs w:val="24"/>
+        </w:rPr>
+        <w:t>Edit</w:t>
+      </w:r>
+      <w:proofErr w:type="spellEnd"/>
+      <w:r>
+        <w:rPr>
+          <w:szCs w:val="24"/>
+        </w:rPr>
+        <w:t xml:space="preserve">“. </w:t>
+      </w:r>
+    </w:p>
+    <w:p>
+      <w:pPr>
+        <w:rPr>
+          <w:b/>
+          <w:sz w:val="24"/>
+          <w:szCs w:val="24"/>
+        </w:rPr>
+      </w:pPr>
+    </w:p>
+    <w:p/>
+    <w:p/>
+    <w:p/>
+    <w:p/>
+    <w:p/>
+    <w:p/>
+    <w:p/>
+    <w:p/>
+    <w:p/>
+    <w:p>
+      <w:pPr>
+        <w:rPr>
+          <w:b/>
+          <w:sz w:val="24"/>
+        </w:rPr>
+      </w:pPr>
+      <w:r>
+        <w:rPr>
+          <w:b/>
+          <w:sz w:val="24"/>
+        </w:rPr>
+        <w:t xml:space="preserve">Stranica za uređivanje servisera </w:t>
+      </w:r>
+      <w:r>
+        <w:rPr>
+          <w:b/>
+          <w:sz w:val="24"/>
+        </w:rPr>
+        <w:t>:</w:t>
+      </w:r>
+    </w:p>
+    <w:p>
+      <w:pPr>
+        <w:rPr>
+          <w:b/>
+          <w:sz w:val="24"/>
+        </w:rPr>
+      </w:pPr>
+    </w:p>
+    <w:p>
+      <w:pPr>
+        <w:jc w:val="center"/>
+      </w:pPr>
+      <w:r>
+        <w:rPr>
+          <w:noProof/>
+        </w:rPr>
+        <w:drawing>
+          <wp:inline distT="0" distB="0" distL="0" distR="0" wp14:anchorId="0F7336CC" wp14:editId="5209E921">
+            <wp:extent cx="4199177" cy="5273040"/>
+            <wp:effectExtent l="0" t="0" r="0" b="0"/>
+            <wp:docPr id="39" name="Picture 39"/>
+            <wp:cNvGraphicFramePr>
+              <a:graphicFrameLocks xmlns:a="http://schemas.openxmlformats.org/drawingml/2006/main" noChangeAspect="1"/>
+            </wp:cNvGraphicFramePr>
+            <a:graphic xmlns:a="http://schemas.openxmlformats.org/drawingml/2006/main">
+              <a:graphicData uri="http://schemas.openxmlformats.org/drawingml/2006/picture">
+                <pic:pic xmlns:pic="http://schemas.openxmlformats.org/drawingml/2006/picture">
+                  <pic:nvPicPr>
+                    <pic:cNvPr id="1" name=""/>
+                    <pic:cNvPicPr/>
+                  </pic:nvPicPr>
+                  <pic:blipFill>
+                    <a:blip r:embed="rId45"/>
+                    <a:stretch>
+                      <a:fillRect/>
+                    </a:stretch>
+                  </pic:blipFill>
+                  <pic:spPr>
+                    <a:xfrm>
+                      <a:off x="0" y="0"/>
+                      <a:ext cx="4204911" cy="5280240"/>
+                    </a:xfrm>
+                    <a:prstGeom prst="rect">
+                      <a:avLst/>
+                    </a:prstGeom>
+                  </pic:spPr>
+                </pic:pic>
+              </a:graphicData>
+            </a:graphic>
+          </wp:inline>
+        </w:drawing>
+      </w:r>
+    </w:p>
+    <w:p/>
+    <w:p>
+      <w:r>
+        <w:t>Na ovoj stranici, administrator može promijeniti osnovne podatke servisera te njegovu smjenu.</w:t>
+      </w:r>
+    </w:p>
+    <w:p>
+      <w:r>
+        <w:t>Klikom na gumb, „Spremi izmjene“, novonastale izmjene se spremaju.</w:t>
+      </w:r>
+    </w:p>
+    <w:p>
+      <w:r>
+        <w:t>Klikom na gumb „Odustani od izmjena“, preusmjeruje ga se natrag na administratorovu stranicu.</w:t>
+      </w:r>
+    </w:p>
+    <w:p/>
+    <w:p/>
+    <w:p/>
+    <w:p/>
     <w:p/>
     <w:p>
       <w:pPr>
@@ -14615,6 +15035,7 @@
       </w:pPr>
       <w:bookmarkStart w:id="58" w:name="_Toc534977773"/>
       <w:r>
+        <w:lastRenderedPageBreak/>
         <w:t>Zaključak i budući rad</w:t>
       </w:r>
       <w:bookmarkEnd w:id="58"/>
@@ -14663,6 +15084,7 @@
       </w:pPr>
       <w:bookmarkStart w:id="59" w:name="_Toc534977774"/>
       <w:r>
+        <w:lastRenderedPageBreak/>
         <w:t>Popis literature</w:t>
       </w:r>
       <w:bookmarkEnd w:id="59"/>
@@ -14684,7 +15106,7 @@
         </w:rPr>
         <w:t xml:space="preserve">Oblikovanje programske potpore, FER ZEMRIS, </w:t>
       </w:r>
-      <w:hyperlink r:id="rId42">
+      <w:hyperlink r:id="rId46">
         <w:r>
           <w:rPr>
             <w:rFonts w:ascii="Arial" w:eastAsia="Arial" w:hAnsi="Arial" w:cs="Arial"/>
@@ -14694,7 +15116,7 @@
           <w:t>http://www.fer.hr/predmet/opp</w:t>
         </w:r>
       </w:hyperlink>
-      <w:hyperlink r:id="rId43"/>
+      <w:hyperlink r:id="rId47"/>
     </w:p>
     <w:p>
       <w:pPr>
@@ -14734,7 +15156,7 @@
         </w:rPr>
         <w:t xml:space="preserve">, </w:t>
       </w:r>
-      <w:hyperlink r:id="rId44" w:history="1">
+      <w:hyperlink r:id="rId48" w:history="1">
         <w:r>
           <w:rPr>
             <w:rStyle w:val="Hyperlink"/>
@@ -14782,7 +15204,7 @@
         </w:rPr>
         <w:t xml:space="preserve">, </w:t>
       </w:r>
-      <w:hyperlink r:id="rId45" w:history="1">
+      <w:hyperlink r:id="rId49" w:history="1">
         <w:r>
           <w:rPr>
             <w:rStyle w:val="Hyperlink"/>
@@ -14791,7 +15213,7 @@
           <w:t>https://www.sourcetreeapp.com/</w:t>
         </w:r>
       </w:hyperlink>
-      <w:hyperlink r:id="rId46"/>
+      <w:hyperlink r:id="rId50"/>
     </w:p>
     <w:p/>
     <w:p/>
@@ -17500,7 +17922,7 @@
                     <pic:cNvPicPr/>
                   </pic:nvPicPr>
                   <pic:blipFill>
-                    <a:blip r:embed="rId47" cstate="print"/>
+                    <a:blip r:embed="rId51" cstate="print"/>
                     <a:stretch>
                       <a:fillRect/>
                     </a:stretch>
@@ -17597,7 +18019,7 @@
                     <pic:cNvPicPr/>
                   </pic:nvPicPr>
                   <pic:blipFill>
-                    <a:blip r:embed="rId48" cstate="print"/>
+                    <a:blip r:embed="rId52" cstate="print"/>
                     <a:stretch>
                       <a:fillRect/>
                     </a:stretch>
@@ -17705,8 +18127,8 @@
       </w:r>
     </w:p>
     <w:sectPr>
-      <w:footerReference w:type="default" r:id="rId49"/>
-      <w:footerReference w:type="first" r:id="rId50"/>
+      <w:footerReference w:type="default" r:id="rId53"/>
+      <w:footerReference w:type="first" r:id="rId54"/>
       <w:pgSz w:w="11906" w:h="16838"/>
       <w:pgMar w:top="1417" w:right="1417" w:bottom="1417" w:left="1417" w:header="708" w:footer="708" w:gutter="0"/>
       <w:pgNumType w:start="1"/>
@@ -22036,7 +22458,7 @@
 </file>
 
 <file path=customXml/itemProps1.xml><?xml version="1.0" encoding="utf-8"?>
-<ds:datastoreItem xmlns:ds="http://schemas.openxmlformats.org/officeDocument/2006/customXml" ds:itemID="{65729DAF-5761-4C55-8FFC-EE9714D84FEF}">
+<ds:datastoreItem xmlns:ds="http://schemas.openxmlformats.org/officeDocument/2006/customXml" ds:itemID="{18A8568A-C3C6-484B-AF73-29790AC70B05}">
   <ds:schemaRefs>
     <ds:schemaRef ds:uri="http://schemas.openxmlformats.org/officeDocument/2006/bibliography"/>
   </ds:schemaRefs>

--- a/Dokumentacija/OPP_2018_BrainStorm_v2_0.docx
+++ b/Dokumentacija/OPP_2018_BrainStorm_v2_0.docx
@@ -113,23 +113,7 @@
           <w:rFonts w:ascii="Arial" w:eastAsia="Arial" w:hAnsi="Arial" w:cs="Arial"/>
           <w:sz w:val="32"/>
         </w:rPr>
-        <w:t xml:space="preserve">Dokumentacija, </w:t>
-      </w:r>
-      <w:proofErr w:type="spellStart"/>
-      <w:r>
-        <w:rPr>
-          <w:rFonts w:ascii="Arial" w:eastAsia="Arial" w:hAnsi="Arial" w:cs="Arial"/>
-          <w:sz w:val="32"/>
-        </w:rPr>
-        <w:t>Rev</w:t>
-      </w:r>
-      <w:proofErr w:type="spellEnd"/>
-      <w:r>
-        <w:rPr>
-          <w:rFonts w:ascii="Arial" w:eastAsia="Arial" w:hAnsi="Arial" w:cs="Arial"/>
-          <w:sz w:val="32"/>
-        </w:rPr>
-        <w:t xml:space="preserve">. </w:t>
+        <w:t xml:space="preserve">Dokumentacija, Rev. </w:t>
       </w:r>
       <w:r>
         <w:rPr>
@@ -194,7 +178,6 @@
         </w:rPr>
         <w:t xml:space="preserve">Grupa: </w:t>
       </w:r>
-      <w:proofErr w:type="spellStart"/>
       <w:r>
         <w:rPr>
           <w:rFonts w:ascii="Arial" w:eastAsia="Arial" w:hAnsi="Arial" w:cs="Arial"/>
@@ -202,7 +185,6 @@
         </w:rPr>
         <w:t>BrainStorm</w:t>
       </w:r>
-      <w:proofErr w:type="spellEnd"/>
     </w:p>
     <w:p>
       <w:pPr>
@@ -303,33 +285,8 @@
           <w:rFonts w:ascii="Arial" w:eastAsia="Arial" w:hAnsi="Arial" w:cs="Arial"/>
           <w:i/>
         </w:rPr>
-        <w:t xml:space="preserve">Dr. </w:t>
-      </w:r>
-      <w:proofErr w:type="spellStart"/>
-      <w:r>
-        <w:rPr>
-          <w:rFonts w:ascii="Arial" w:eastAsia="Arial" w:hAnsi="Arial" w:cs="Arial"/>
-          <w:i/>
-        </w:rPr>
-        <w:t>sc</w:t>
-      </w:r>
-      <w:proofErr w:type="spellEnd"/>
-      <w:r>
-        <w:rPr>
-          <w:rFonts w:ascii="Arial" w:eastAsia="Arial" w:hAnsi="Arial" w:cs="Arial"/>
-          <w:i/>
-        </w:rPr>
-        <w:t xml:space="preserve">. Miljenko </w:t>
-      </w:r>
-      <w:proofErr w:type="spellStart"/>
-      <w:r>
-        <w:rPr>
-          <w:rFonts w:ascii="Arial" w:eastAsia="Arial" w:hAnsi="Arial" w:cs="Arial"/>
-          <w:i/>
-        </w:rPr>
-        <w:t>Krhen</w:t>
-      </w:r>
-      <w:proofErr w:type="spellEnd"/>
+        <w:t>Dr. sc. Miljenko Krhen</w:t>
+      </w:r>
     </w:p>
     <w:p>
       <w:pPr>
@@ -4348,21 +4305,12 @@
                 <w:sz w:val="24"/>
               </w:rPr>
             </w:pPr>
-            <w:proofErr w:type="spellStart"/>
             <w:r>
               <w:rPr>
                 <w:b/>
                 <w:sz w:val="24"/>
               </w:rPr>
-              <w:t>Rev</w:t>
-            </w:r>
-            <w:proofErr w:type="spellEnd"/>
-            <w:r>
-              <w:rPr>
-                <w:b/>
-                <w:sz w:val="24"/>
-              </w:rPr>
-              <w:t>.</w:t>
+              <w:t>Rev.</w:t>
             </w:r>
           </w:p>
         </w:tc>
@@ -4457,13 +4405,8 @@
           </w:tcPr>
           <w:p>
             <w:r>
-              <w:t xml:space="preserve">Tea </w:t>
-            </w:r>
-            <w:proofErr w:type="spellStart"/>
-            <w:r>
-              <w:t>Kalenski</w:t>
-            </w:r>
-            <w:proofErr w:type="spellEnd"/>
+              <w:t>Tea Kalenski</w:t>
+            </w:r>
           </w:p>
         </w:tc>
         <w:tc>
@@ -4507,23 +4450,13 @@
           </w:tcPr>
           <w:p>
             <w:r>
-              <w:t xml:space="preserve">Dino </w:t>
-            </w:r>
-            <w:proofErr w:type="spellStart"/>
-            <w:r>
-              <w:t>Avdić</w:t>
-            </w:r>
-            <w:proofErr w:type="spellEnd"/>
-          </w:p>
-          <w:p>
-            <w:r>
-              <w:t xml:space="preserve">Filip </w:t>
-            </w:r>
-            <w:proofErr w:type="spellStart"/>
-            <w:r>
-              <w:t>Janđel</w:t>
-            </w:r>
-            <w:proofErr w:type="spellEnd"/>
+              <w:t>Dino Avdić</w:t>
+            </w:r>
+          </w:p>
+          <w:p>
+            <w:r>
+              <w:t>Filip Janđel</w:t>
+            </w:r>
           </w:p>
           <w:p/>
         </w:tc>
@@ -4568,23 +4501,13 @@
           </w:tcPr>
           <w:p>
             <w:r>
-              <w:t xml:space="preserve">Filip </w:t>
-            </w:r>
-            <w:proofErr w:type="spellStart"/>
-            <w:r>
-              <w:t>Janđel</w:t>
-            </w:r>
-            <w:proofErr w:type="spellEnd"/>
-          </w:p>
-          <w:p>
-            <w:r>
-              <w:t xml:space="preserve">Tea </w:t>
-            </w:r>
-            <w:proofErr w:type="spellStart"/>
-            <w:r>
-              <w:t>Kalenski</w:t>
-            </w:r>
-            <w:proofErr w:type="spellEnd"/>
+              <w:t>Filip Janđel</w:t>
+            </w:r>
+          </w:p>
+          <w:p>
+            <w:r>
+              <w:t>Tea Kalenski</w:t>
+            </w:r>
           </w:p>
           <w:p/>
         </w:tc>
@@ -4629,13 +4552,8 @@
           </w:tcPr>
           <w:p>
             <w:r>
-              <w:t xml:space="preserve">Filip </w:t>
-            </w:r>
-            <w:proofErr w:type="spellStart"/>
-            <w:r>
-              <w:t>Janđel</w:t>
-            </w:r>
-            <w:proofErr w:type="spellEnd"/>
+              <w:t>Filip Janđel</w:t>
+            </w:r>
           </w:p>
         </w:tc>
         <w:tc>
@@ -4679,13 +4597,8 @@
           </w:tcPr>
           <w:p>
             <w:r>
-              <w:t xml:space="preserve">Dino </w:t>
-            </w:r>
-            <w:proofErr w:type="spellStart"/>
-            <w:r>
-              <w:t>Avdić</w:t>
-            </w:r>
-            <w:proofErr w:type="spellEnd"/>
+              <w:t>Dino Avdić</w:t>
+            </w:r>
           </w:p>
         </w:tc>
         <w:tc>
@@ -4731,23 +4644,13 @@
           </w:tcPr>
           <w:p>
             <w:r>
-              <w:t xml:space="preserve">Dino </w:t>
-            </w:r>
-            <w:proofErr w:type="spellStart"/>
-            <w:r>
-              <w:t>Avdić</w:t>
-            </w:r>
-            <w:proofErr w:type="spellEnd"/>
-          </w:p>
-          <w:p>
-            <w:r>
-              <w:t xml:space="preserve">Filip </w:t>
-            </w:r>
-            <w:proofErr w:type="spellStart"/>
-            <w:r>
-              <w:t>Janđel</w:t>
-            </w:r>
-            <w:proofErr w:type="spellEnd"/>
+              <w:t>Dino Avdić</w:t>
+            </w:r>
+          </w:p>
+          <w:p>
+            <w:r>
+              <w:t>Filip Janđel</w:t>
+            </w:r>
           </w:p>
           <w:p>
             <w:r>
@@ -4756,13 +4659,8 @@
           </w:p>
           <w:p>
             <w:r>
-              <w:t xml:space="preserve">Marko </w:t>
-            </w:r>
-            <w:proofErr w:type="spellStart"/>
-            <w:r>
-              <w:t>Prnić</w:t>
-            </w:r>
-            <w:proofErr w:type="spellEnd"/>
+              <w:t>Marko Prnić</w:t>
+            </w:r>
           </w:p>
         </w:tc>
         <w:tc>
@@ -4823,16 +4721,203 @@
           </w:p>
         </w:tc>
       </w:tr>
+      <w:tr>
+        <w:tc>
+          <w:tcPr>
+            <w:tcW w:w="2265" w:type="dxa"/>
+          </w:tcPr>
+          <w:p>
+            <w:r>
+              <w:t>1.3</w:t>
+            </w:r>
+          </w:p>
+        </w:tc>
+        <w:tc>
+          <w:tcPr>
+            <w:tcW w:w="2265" w:type="dxa"/>
+          </w:tcPr>
+          <w:p>
+            <w:r>
+              <w:t>Dodani svi preostali dijagrami</w:t>
+            </w:r>
+          </w:p>
+        </w:tc>
+        <w:tc>
+          <w:tcPr>
+            <w:tcW w:w="2266" w:type="dxa"/>
+          </w:tcPr>
+          <w:p>
+            <w:r>
+              <w:t>Dino Avdić</w:t>
+            </w:r>
+          </w:p>
+        </w:tc>
+        <w:tc>
+          <w:tcPr>
+            <w:tcW w:w="2266" w:type="dxa"/>
+          </w:tcPr>
+          <w:p>
+            <w:r>
+              <w:t>8</w:t>
+            </w:r>
+            <w:r>
+              <w:t>.1.2019.</w:t>
+            </w:r>
+          </w:p>
+        </w:tc>
+      </w:tr>
+      <w:tr>
+        <w:tc>
+          <w:tcPr>
+            <w:tcW w:w="2265" w:type="dxa"/>
+          </w:tcPr>
+          <w:p>
+            <w:r>
+              <w:t>1.6</w:t>
+            </w:r>
+          </w:p>
+        </w:tc>
+        <w:tc>
+          <w:tcPr>
+            <w:tcW w:w="2265" w:type="dxa"/>
+          </w:tcPr>
+          <w:p>
+            <w:r>
+              <w:t>Promijenjeni informacije o bazi podataka, dodan relacijski model baze podataka</w:t>
+            </w:r>
+          </w:p>
+        </w:tc>
+        <w:tc>
+          <w:tcPr>
+            <w:tcW w:w="2266" w:type="dxa"/>
+          </w:tcPr>
+          <w:p>
+            <w:r>
+              <w:t>Marko Prnić</w:t>
+            </w:r>
+          </w:p>
+        </w:tc>
+        <w:tc>
+          <w:tcPr>
+            <w:tcW w:w="2266" w:type="dxa"/>
+          </w:tcPr>
+          <w:p>
+            <w:r>
+              <w:t>12.1.2019.</w:t>
+            </w:r>
+          </w:p>
+        </w:tc>
+      </w:tr>
+      <w:tr>
+        <w:tc>
+          <w:tcPr>
+            <w:tcW w:w="2265" w:type="dxa"/>
+          </w:tcPr>
+          <w:p>
+            <w:r>
+              <w:t>1.9</w:t>
+            </w:r>
+          </w:p>
+        </w:tc>
+        <w:tc>
+          <w:tcPr>
+            <w:tcW w:w="2265" w:type="dxa"/>
+          </w:tcPr>
+          <w:p>
+            <w:r>
+              <w:t>Dodani isječci koda, dodane upute za korištenje aplikacije</w:t>
+            </w:r>
+          </w:p>
+        </w:tc>
+        <w:tc>
+          <w:tcPr>
+            <w:tcW w:w="2266" w:type="dxa"/>
+          </w:tcPr>
+          <w:p>
+            <w:r>
+              <w:t>Filip Janđel</w:t>
+            </w:r>
+          </w:p>
+          <w:p>
+            <w:r>
+              <w:t>Filip Kovačević</w:t>
+            </w:r>
+          </w:p>
+        </w:tc>
+        <w:tc>
+          <w:tcPr>
+            <w:tcW w:w="2266" w:type="dxa"/>
+          </w:tcPr>
+          <w:p>
+            <w:r>
+              <w:t>15.1.2019.</w:t>
+            </w:r>
+          </w:p>
+        </w:tc>
+      </w:tr>
+      <w:tr>
+        <w:tc>
+          <w:tcPr>
+            <w:tcW w:w="2265" w:type="dxa"/>
+          </w:tcPr>
+          <w:p>
+            <w:r>
+              <w:t>2.0</w:t>
+            </w:r>
+          </w:p>
+        </w:tc>
+        <w:tc>
+          <w:tcPr>
+            <w:tcW w:w="2265" w:type="dxa"/>
+          </w:tcPr>
+          <w:p>
+            <w:r>
+              <w:t>Ažurirani svi dodaci i dnevnik dokumentacije, dovršeno sedmo poglavlje, napisano osmo poglavlje</w:t>
+            </w:r>
+          </w:p>
+        </w:tc>
+        <w:tc>
+          <w:tcPr>
+            <w:tcW w:w="2266" w:type="dxa"/>
+          </w:tcPr>
+          <w:p>
+            <w:r>
+              <w:t>Dino Avdić</w:t>
+            </w:r>
+          </w:p>
+          <w:p>
+            <w:r>
+              <w:t>Filip Janđel</w:t>
+            </w:r>
+          </w:p>
+          <w:p>
+            <w:r>
+              <w:t>Tin Komerički</w:t>
+            </w:r>
+          </w:p>
+          <w:p>
+            <w:r>
+              <w:t>Filip Kovačević</w:t>
+            </w:r>
+          </w:p>
+          <w:p>
+            <w:r>
+              <w:t>Marko Prnić</w:t>
+            </w:r>
+          </w:p>
+        </w:tc>
+        <w:tc>
+          <w:tcPr>
+            <w:tcW w:w="2266" w:type="dxa"/>
+          </w:tcPr>
+          <w:p>
+            <w:r>
+              <w:t>17.1.2019.</w:t>
+            </w:r>
+          </w:p>
+        </w:tc>
+      </w:tr>
     </w:tbl>
-    <w:p/>
-    <w:p/>
-    <w:p/>
-    <w:p/>
-    <w:p/>
-    <w:p/>
-    <w:p/>
-    <w:p/>
-    <w:p/>
     <w:p/>
     <w:p/>
     <w:p/>
@@ -4925,47 +5010,7 @@
     <w:p/>
     <w:p>
       <w:r>
-        <w:t xml:space="preserve">Pri razvoju informacijskog sustava odabrana je objektno orijentirana arhitektura pri čemu se za izgradnju koristi programski jezik Java. Za razvoj web aplikacije koristi se Java </w:t>
-      </w:r>
-      <w:proofErr w:type="spellStart"/>
-      <w:r>
-        <w:t>Spring</w:t>
-      </w:r>
-      <w:proofErr w:type="spellEnd"/>
-      <w:r>
-        <w:t xml:space="preserve"> radni okvir. Kako bi aplikacija bila interaktivna i sadržavala moderan izgled, koriste se tehnologije: HTML, CSS, </w:t>
-      </w:r>
-      <w:proofErr w:type="spellStart"/>
-      <w:r>
-        <w:t>Javascript</w:t>
-      </w:r>
-      <w:proofErr w:type="spellEnd"/>
-      <w:r>
-        <w:t xml:space="preserve">, </w:t>
-      </w:r>
-      <w:proofErr w:type="spellStart"/>
-      <w:r>
-        <w:t>Jquery</w:t>
-      </w:r>
-      <w:proofErr w:type="spellEnd"/>
-      <w:r>
-        <w:t xml:space="preserve"> i </w:t>
-      </w:r>
-      <w:proofErr w:type="spellStart"/>
-      <w:r>
-        <w:t>Bootstrap</w:t>
-      </w:r>
-      <w:proofErr w:type="spellEnd"/>
-      <w:r>
-        <w:t xml:space="preserve">. Za ispravno funkcioniranje aplikacije, podatci o svim korisnicima i statusi popravaka vozila pohranjuju se u predviđenu bazu podataka. Sustav koristi relacijsku bazu podataka </w:t>
-      </w:r>
-      <w:proofErr w:type="spellStart"/>
-      <w:r>
-        <w:t>Postgresql</w:t>
-      </w:r>
-      <w:proofErr w:type="spellEnd"/>
-      <w:r>
-        <w:t>.</w:t>
+        <w:t>Pri razvoju informacijskog sustava odabrana je objektno orijentirana arhitektura pri čemu se za izgradnju koristi programski jezik Java. Za razvoj web aplikacije koristi se Java Spring radni okvir. Kako bi aplikacija bila interaktivna i sadržavala moderan izgled, koriste se tehnologije: HTML, CSS, Javascript, Jquery i Bootstrap. Za ispravno funkcioniranje aplikacije, podatci o svim korisnicima i statusi popravaka vozila pohranjuju se u predviđenu bazu podataka. Sustav koristi relacijsku bazu podataka Postgresql.</w:t>
       </w:r>
     </w:p>
     <w:p/>
@@ -4995,55 +5040,40 @@
     </w:p>
     <w:p/>
     <w:p>
-      <w:proofErr w:type="spellStart"/>
       <w:r>
         <w:rPr>
           <w:b/>
           <w:lang w:eastAsia="hr-HR"/>
         </w:rPr>
-        <w:t>Bootstrap</w:t>
-      </w:r>
-      <w:proofErr w:type="spellEnd"/>
+        <w:t xml:space="preserve">Bootstrap </w:t>
+      </w:r>
+      <w:r>
+        <w:rPr>
+          <w:lang w:eastAsia="hr-HR"/>
+        </w:rPr>
+        <w:t>– vrlo popularan CSS, HTML i Javascript radni okvir za izradu web aplikacija i responsive web stranica</w:t>
+      </w:r>
+    </w:p>
+    <w:p>
+      <w:pPr>
+        <w:rPr>
+          <w:lang w:eastAsia="hr-HR"/>
+        </w:rPr>
+      </w:pPr>
+    </w:p>
+    <w:p>
       <w:r>
         <w:rPr>
           <w:b/>
           <w:lang w:eastAsia="hr-HR"/>
         </w:rPr>
-        <w:t xml:space="preserve"> </w:t>
+        <w:t xml:space="preserve">CSS </w:t>
       </w:r>
       <w:r>
         <w:rPr>
           <w:lang w:eastAsia="hr-HR"/>
         </w:rPr>
-        <w:t xml:space="preserve">– vrlo popularan CSS, HTML i </w:t>
-      </w:r>
-      <w:proofErr w:type="spellStart"/>
-      <w:r>
-        <w:rPr>
-          <w:lang w:eastAsia="hr-HR"/>
-        </w:rPr>
-        <w:t>Javascript</w:t>
-      </w:r>
-      <w:proofErr w:type="spellEnd"/>
-      <w:r>
-        <w:rPr>
-          <w:lang w:eastAsia="hr-HR"/>
-        </w:rPr>
-        <w:t xml:space="preserve"> radni okvir za izradu web aplikacija i </w:t>
-      </w:r>
-      <w:proofErr w:type="spellStart"/>
-      <w:r>
-        <w:rPr>
-          <w:lang w:eastAsia="hr-HR"/>
-        </w:rPr>
-        <w:t>responsive</w:t>
-      </w:r>
-      <w:proofErr w:type="spellEnd"/>
-      <w:r>
-        <w:rPr>
-          <w:lang w:eastAsia="hr-HR"/>
-        </w:rPr>
-        <w:t xml:space="preserve"> web stranica</w:t>
+        <w:t>– (eng. Cascading Style Sheets) jezik za definiranje stila web aplikacija, npr. boja, razmaka, fontova)</w:t>
       </w:r>
     </w:p>
     <w:p>
@@ -5059,69 +5089,13 @@
           <w:b/>
           <w:lang w:eastAsia="hr-HR"/>
         </w:rPr>
-        <w:t xml:space="preserve">CSS </w:t>
+        <w:t xml:space="preserve">HTML </w:t>
       </w:r>
       <w:r>
         <w:rPr>
           <w:lang w:eastAsia="hr-HR"/>
         </w:rPr>
-        <w:t>– (</w:t>
-      </w:r>
-      <w:proofErr w:type="spellStart"/>
-      <w:r>
-        <w:rPr>
-          <w:lang w:eastAsia="hr-HR"/>
-        </w:rPr>
-        <w:t>eng</w:t>
-      </w:r>
-      <w:proofErr w:type="spellEnd"/>
-      <w:r>
-        <w:rPr>
-          <w:lang w:eastAsia="hr-HR"/>
-        </w:rPr>
-        <w:t xml:space="preserve">. </w:t>
-      </w:r>
-      <w:proofErr w:type="spellStart"/>
-      <w:r>
-        <w:rPr>
-          <w:lang w:eastAsia="hr-HR"/>
-        </w:rPr>
-        <w:t>Cascading</w:t>
-      </w:r>
-      <w:proofErr w:type="spellEnd"/>
-      <w:r>
-        <w:rPr>
-          <w:lang w:eastAsia="hr-HR"/>
-        </w:rPr>
-        <w:t xml:space="preserve"> </w:t>
-      </w:r>
-      <w:proofErr w:type="spellStart"/>
-      <w:r>
-        <w:rPr>
-          <w:lang w:eastAsia="hr-HR"/>
-        </w:rPr>
-        <w:t>Style</w:t>
-      </w:r>
-      <w:proofErr w:type="spellEnd"/>
-      <w:r>
-        <w:rPr>
-          <w:lang w:eastAsia="hr-HR"/>
-        </w:rPr>
-        <w:t xml:space="preserve"> </w:t>
-      </w:r>
-      <w:proofErr w:type="spellStart"/>
-      <w:r>
-        <w:rPr>
-          <w:lang w:eastAsia="hr-HR"/>
-        </w:rPr>
-        <w:t>Sheets</w:t>
-      </w:r>
-      <w:proofErr w:type="spellEnd"/>
-      <w:r>
-        <w:rPr>
-          <w:lang w:eastAsia="hr-HR"/>
-        </w:rPr>
-        <w:t>) jezik za definiranje stila web aplikacija, npr. boja, razmaka, fontova)</w:t>
+        <w:t>– (eng. HyperText Markup Language) označni jezik za definiranje strukture i sadržaja web aplikacije</w:t>
       </w:r>
     </w:p>
     <w:p>
@@ -5137,69 +5111,13 @@
           <w:b/>
           <w:lang w:eastAsia="hr-HR"/>
         </w:rPr>
-        <w:t xml:space="preserve">HTML </w:t>
+        <w:t xml:space="preserve">Java </w:t>
       </w:r>
       <w:r>
         <w:rPr>
           <w:lang w:eastAsia="hr-HR"/>
         </w:rPr>
-        <w:t>– (</w:t>
-      </w:r>
-      <w:proofErr w:type="spellStart"/>
-      <w:r>
-        <w:rPr>
-          <w:lang w:eastAsia="hr-HR"/>
-        </w:rPr>
-        <w:t>eng</w:t>
-      </w:r>
-      <w:proofErr w:type="spellEnd"/>
-      <w:r>
-        <w:rPr>
-          <w:lang w:eastAsia="hr-HR"/>
-        </w:rPr>
-        <w:t xml:space="preserve">. </w:t>
-      </w:r>
-      <w:proofErr w:type="spellStart"/>
-      <w:r>
-        <w:rPr>
-          <w:lang w:eastAsia="hr-HR"/>
-        </w:rPr>
-        <w:t>HyperText</w:t>
-      </w:r>
-      <w:proofErr w:type="spellEnd"/>
-      <w:r>
-        <w:rPr>
-          <w:lang w:eastAsia="hr-HR"/>
-        </w:rPr>
-        <w:t xml:space="preserve"> </w:t>
-      </w:r>
-      <w:proofErr w:type="spellStart"/>
-      <w:r>
-        <w:rPr>
-          <w:lang w:eastAsia="hr-HR"/>
-        </w:rPr>
-        <w:t>Markup</w:t>
-      </w:r>
-      <w:proofErr w:type="spellEnd"/>
-      <w:r>
-        <w:rPr>
-          <w:lang w:eastAsia="hr-HR"/>
-        </w:rPr>
-        <w:t xml:space="preserve"> </w:t>
-      </w:r>
-      <w:proofErr w:type="spellStart"/>
-      <w:r>
-        <w:rPr>
-          <w:lang w:eastAsia="hr-HR"/>
-        </w:rPr>
-        <w:t>Language</w:t>
-      </w:r>
-      <w:proofErr w:type="spellEnd"/>
-      <w:r>
-        <w:rPr>
-          <w:lang w:eastAsia="hr-HR"/>
-        </w:rPr>
-        <w:t>) označni jezik za definiranje strukture i sadržaja web aplikacije</w:t>
+        <w:t>– objektno orijentirani programski jezik kojeg je razvila tvrtka Sun Microsytems</w:t>
       </w:r>
     </w:p>
     <w:p>
@@ -5215,66 +5133,57 @@
           <w:b/>
           <w:lang w:eastAsia="hr-HR"/>
         </w:rPr>
-        <w:t xml:space="preserve">Java </w:t>
+        <w:t xml:space="preserve">Javascript </w:t>
       </w:r>
       <w:r>
         <w:rPr>
           <w:lang w:eastAsia="hr-HR"/>
         </w:rPr>
-        <w:t xml:space="preserve">– objektno orijentirani programski jezik kojeg je razvila tvrtka Sun </w:t>
-      </w:r>
-      <w:proofErr w:type="spellStart"/>
-      <w:r>
+        <w:t>– skriptni programski jezik koji se izvršava u korisnikovom pregledniku. Najčešće se koristi za izradu dinamičnih web aplikacija</w:t>
+      </w:r>
+    </w:p>
+    <w:p>
+      <w:pPr>
         <w:rPr>
           <w:lang w:eastAsia="hr-HR"/>
         </w:rPr>
-        <w:t>Microsytems</w:t>
-      </w:r>
-      <w:proofErr w:type="spellEnd"/>
-    </w:p>
-    <w:p>
-      <w:pPr>
-        <w:rPr>
-          <w:lang w:eastAsia="hr-HR"/>
-        </w:rPr>
-      </w:pPr>
-    </w:p>
-    <w:p>
-      <w:proofErr w:type="spellStart"/>
+      </w:pPr>
+    </w:p>
+    <w:p>
       <w:r>
         <w:rPr>
           <w:b/>
           <w:lang w:eastAsia="hr-HR"/>
         </w:rPr>
-        <w:t>Javascript</w:t>
-      </w:r>
-      <w:proofErr w:type="spellEnd"/>
+        <w:t xml:space="preserve">Java Spring </w:t>
+      </w:r>
+      <w:r>
+        <w:rPr>
+          <w:lang w:eastAsia="hr-HR"/>
+        </w:rPr>
+        <w:t>– radni okvir koji služi za kreiranje web aplikacija koristeći programski jezik Java</w:t>
+      </w:r>
+    </w:p>
+    <w:p>
+      <w:pPr>
+        <w:rPr>
+          <w:lang w:eastAsia="hr-HR"/>
+        </w:rPr>
+      </w:pPr>
+    </w:p>
+    <w:p>
       <w:r>
         <w:rPr>
           <w:b/>
           <w:lang w:eastAsia="hr-HR"/>
         </w:rPr>
-        <w:t xml:space="preserve"> </w:t>
+        <w:t xml:space="preserve">Jquery </w:t>
       </w:r>
       <w:r>
         <w:rPr>
           <w:lang w:eastAsia="hr-HR"/>
         </w:rPr>
-        <w:t xml:space="preserve">– </w:t>
-      </w:r>
-      <w:proofErr w:type="spellStart"/>
-      <w:r>
-        <w:rPr>
-          <w:lang w:eastAsia="hr-HR"/>
-        </w:rPr>
-        <w:t>skriptni</w:t>
-      </w:r>
-      <w:proofErr w:type="spellEnd"/>
-      <w:r>
-        <w:rPr>
-          <w:lang w:eastAsia="hr-HR"/>
-        </w:rPr>
-        <w:t xml:space="preserve"> programski jezik koji se izvršava u korisnikovom pregledniku. Najčešće se koristi za izradu dinamičnih web aplikacija</w:t>
+        <w:t>– Javascript biblioteka dizajnirana da pojednostavi pisanje javascript frontend skripti</w:t>
       </w:r>
     </w:p>
     <w:p>
@@ -5290,127 +5199,7 @@
           <w:b/>
           <w:lang w:eastAsia="hr-HR"/>
         </w:rPr>
-        <w:t xml:space="preserve">Java </w:t>
-      </w:r>
-      <w:proofErr w:type="spellStart"/>
-      <w:r>
-        <w:rPr>
-          <w:b/>
-          <w:lang w:eastAsia="hr-HR"/>
-        </w:rPr>
-        <w:t>Spring</w:t>
-      </w:r>
-      <w:proofErr w:type="spellEnd"/>
-      <w:r>
-        <w:rPr>
-          <w:b/>
-          <w:lang w:eastAsia="hr-HR"/>
-        </w:rPr>
-        <w:t xml:space="preserve"> </w:t>
-      </w:r>
-      <w:r>
-        <w:rPr>
-          <w:lang w:eastAsia="hr-HR"/>
-        </w:rPr>
-        <w:t>– radni okvir koji služi za kreiranje web aplikacija koristeći programski jezik Java</w:t>
-      </w:r>
-    </w:p>
-    <w:p>
-      <w:pPr>
-        <w:rPr>
-          <w:lang w:eastAsia="hr-HR"/>
-        </w:rPr>
-      </w:pPr>
-    </w:p>
-    <w:p>
-      <w:proofErr w:type="spellStart"/>
-      <w:r>
-        <w:rPr>
-          <w:b/>
-          <w:lang w:eastAsia="hr-HR"/>
-        </w:rPr>
-        <w:t>Jquery</w:t>
-      </w:r>
-      <w:proofErr w:type="spellEnd"/>
-      <w:r>
-        <w:rPr>
-          <w:b/>
-          <w:lang w:eastAsia="hr-HR"/>
-        </w:rPr>
-        <w:t xml:space="preserve"> </w:t>
-      </w:r>
-      <w:r>
-        <w:rPr>
-          <w:lang w:eastAsia="hr-HR"/>
-        </w:rPr>
-        <w:t xml:space="preserve">– </w:t>
-      </w:r>
-      <w:proofErr w:type="spellStart"/>
-      <w:r>
-        <w:rPr>
-          <w:lang w:eastAsia="hr-HR"/>
-        </w:rPr>
-        <w:t>Javascript</w:t>
-      </w:r>
-      <w:proofErr w:type="spellEnd"/>
-      <w:r>
-        <w:rPr>
-          <w:lang w:eastAsia="hr-HR"/>
-        </w:rPr>
-        <w:t xml:space="preserve"> biblioteka dizajnirana da pojednostavi pisanje </w:t>
-      </w:r>
-      <w:proofErr w:type="spellStart"/>
-      <w:r>
-        <w:rPr>
-          <w:lang w:eastAsia="hr-HR"/>
-        </w:rPr>
-        <w:t>javascript</w:t>
-      </w:r>
-      <w:proofErr w:type="spellEnd"/>
-      <w:r>
-        <w:rPr>
-          <w:lang w:eastAsia="hr-HR"/>
-        </w:rPr>
-        <w:t xml:space="preserve"> </w:t>
-      </w:r>
-      <w:proofErr w:type="spellStart"/>
-      <w:r>
-        <w:rPr>
-          <w:lang w:eastAsia="hr-HR"/>
-        </w:rPr>
-        <w:t>frontend</w:t>
-      </w:r>
-      <w:proofErr w:type="spellEnd"/>
-      <w:r>
-        <w:rPr>
-          <w:lang w:eastAsia="hr-HR"/>
-        </w:rPr>
-        <w:t xml:space="preserve"> skripti</w:t>
-      </w:r>
-    </w:p>
-    <w:p>
-      <w:pPr>
-        <w:rPr>
-          <w:lang w:eastAsia="hr-HR"/>
-        </w:rPr>
-      </w:pPr>
-    </w:p>
-    <w:p>
-      <w:proofErr w:type="spellStart"/>
-      <w:r>
-        <w:rPr>
-          <w:b/>
-          <w:lang w:eastAsia="hr-HR"/>
-        </w:rPr>
-        <w:t>Postgresql</w:t>
-      </w:r>
-      <w:proofErr w:type="spellEnd"/>
-      <w:r>
-        <w:rPr>
-          <w:b/>
-          <w:lang w:eastAsia="hr-HR"/>
-        </w:rPr>
-        <w:t xml:space="preserve"> </w:t>
+        <w:t xml:space="preserve">Postgresql </w:t>
       </w:r>
       <w:r>
         <w:rPr>
@@ -5463,12 +5252,10 @@
         <w:pStyle w:val="Heading2"/>
       </w:pPr>
       <w:bookmarkStart w:id="6" w:name="_Toc534977738"/>
-      <w:proofErr w:type="spellStart"/>
       <w:r>
         <w:t>Aktori</w:t>
       </w:r>
       <w:bookmarkEnd w:id="6"/>
-      <w:proofErr w:type="spellEnd"/>
     </w:p>
     <w:p>
       <w:pPr>
@@ -9206,245 +8993,7 @@
         <w:rPr>
           <w:rFonts w:ascii="Calibri" w:eastAsia="Calibri" w:hAnsi="Calibri" w:cs="Calibri"/>
         </w:rPr>
-        <w:t>Izgrađena web aplikacija bazira se na jednom od najčešće korištenih arhitekturnih obrazaca, MVC (Model-</w:t>
-      </w:r>
-      <w:proofErr w:type="spellStart"/>
-      <w:r>
-        <w:rPr>
-          <w:rFonts w:ascii="Calibri" w:eastAsia="Calibri" w:hAnsi="Calibri" w:cs="Calibri"/>
-        </w:rPr>
-        <w:t>View</w:t>
-      </w:r>
-      <w:proofErr w:type="spellEnd"/>
-      <w:r>
-        <w:rPr>
-          <w:rFonts w:ascii="Calibri" w:eastAsia="Calibri" w:hAnsi="Calibri" w:cs="Calibri"/>
-        </w:rPr>
-        <w:t>-</w:t>
-      </w:r>
-      <w:proofErr w:type="spellStart"/>
-      <w:r>
-        <w:rPr>
-          <w:rFonts w:ascii="Calibri" w:eastAsia="Calibri" w:hAnsi="Calibri" w:cs="Calibri"/>
-        </w:rPr>
-        <w:t>Controller</w:t>
-      </w:r>
-      <w:proofErr w:type="spellEnd"/>
-      <w:r>
-        <w:rPr>
-          <w:rFonts w:ascii="Calibri" w:eastAsia="Calibri" w:hAnsi="Calibri" w:cs="Calibri"/>
-        </w:rPr>
-        <w:t>). MVC je arhitekturni obrazac koji razdvaja aplikaciju na tri odvojena dijela: model (</w:t>
-      </w:r>
-      <w:proofErr w:type="spellStart"/>
-      <w:r>
-        <w:rPr>
-          <w:rFonts w:ascii="Calibri" w:eastAsia="Calibri" w:hAnsi="Calibri" w:cs="Calibri"/>
-        </w:rPr>
-        <w:t>eng</w:t>
-      </w:r>
-      <w:proofErr w:type="spellEnd"/>
-      <w:r>
-        <w:rPr>
-          <w:rFonts w:ascii="Calibri" w:eastAsia="Calibri" w:hAnsi="Calibri" w:cs="Calibri"/>
-        </w:rPr>
-        <w:t>. model), pogled (</w:t>
-      </w:r>
-      <w:proofErr w:type="spellStart"/>
-      <w:r>
-        <w:rPr>
-          <w:rFonts w:ascii="Calibri" w:eastAsia="Calibri" w:hAnsi="Calibri" w:cs="Calibri"/>
-        </w:rPr>
-        <w:t>eng</w:t>
-      </w:r>
-      <w:proofErr w:type="spellEnd"/>
-      <w:r>
-        <w:rPr>
-          <w:rFonts w:ascii="Calibri" w:eastAsia="Calibri" w:hAnsi="Calibri" w:cs="Calibri"/>
-        </w:rPr>
-        <w:t xml:space="preserve">. </w:t>
-      </w:r>
-      <w:proofErr w:type="spellStart"/>
-      <w:r>
-        <w:rPr>
-          <w:rFonts w:ascii="Calibri" w:eastAsia="Calibri" w:hAnsi="Calibri" w:cs="Calibri"/>
-        </w:rPr>
-        <w:t>view</w:t>
-      </w:r>
-      <w:proofErr w:type="spellEnd"/>
-      <w:r>
-        <w:rPr>
-          <w:rFonts w:ascii="Calibri" w:eastAsia="Calibri" w:hAnsi="Calibri" w:cs="Calibri"/>
-        </w:rPr>
-        <w:t xml:space="preserve">) i </w:t>
-      </w:r>
-      <w:proofErr w:type="spellStart"/>
-      <w:r>
-        <w:rPr>
-          <w:rFonts w:ascii="Calibri" w:eastAsia="Calibri" w:hAnsi="Calibri" w:cs="Calibri"/>
-        </w:rPr>
-        <w:t>kontroler</w:t>
-      </w:r>
-      <w:proofErr w:type="spellEnd"/>
-      <w:r>
-        <w:rPr>
-          <w:rFonts w:ascii="Calibri" w:eastAsia="Calibri" w:hAnsi="Calibri" w:cs="Calibri"/>
-        </w:rPr>
-        <w:t xml:space="preserve"> (</w:t>
-      </w:r>
-      <w:proofErr w:type="spellStart"/>
-      <w:r>
-        <w:rPr>
-          <w:rFonts w:ascii="Calibri" w:eastAsia="Calibri" w:hAnsi="Calibri" w:cs="Calibri"/>
-        </w:rPr>
-        <w:t>eng</w:t>
-      </w:r>
-      <w:proofErr w:type="spellEnd"/>
-      <w:r>
-        <w:rPr>
-          <w:rFonts w:ascii="Calibri" w:eastAsia="Calibri" w:hAnsi="Calibri" w:cs="Calibri"/>
-        </w:rPr>
-        <w:t xml:space="preserve">. </w:t>
-      </w:r>
-      <w:proofErr w:type="spellStart"/>
-      <w:r>
-        <w:rPr>
-          <w:rFonts w:ascii="Calibri" w:eastAsia="Calibri" w:hAnsi="Calibri" w:cs="Calibri"/>
-        </w:rPr>
-        <w:t>controller</w:t>
-      </w:r>
-      <w:proofErr w:type="spellEnd"/>
-      <w:r>
-        <w:rPr>
-          <w:rFonts w:ascii="Calibri" w:eastAsia="Calibri" w:hAnsi="Calibri" w:cs="Calibri"/>
-        </w:rPr>
-        <w:t>). Arhitekturni obrazac MVC je u današnje vrijeme gotovo standard u razvoju razne programske podrške. Glavna prednost MVC obrasca je jednostavno testiranje aplikacije te odvajanje zaduženja pojedinog dijela (</w:t>
-      </w:r>
-      <w:proofErr w:type="spellStart"/>
-      <w:r>
-        <w:rPr>
-          <w:rFonts w:ascii="Calibri" w:eastAsia="Calibri" w:hAnsi="Calibri" w:cs="Calibri"/>
-        </w:rPr>
-        <w:t>eng</w:t>
-      </w:r>
-      <w:proofErr w:type="spellEnd"/>
-      <w:r>
-        <w:rPr>
-          <w:rFonts w:ascii="Calibri" w:eastAsia="Calibri" w:hAnsi="Calibri" w:cs="Calibri"/>
-        </w:rPr>
-        <w:t xml:space="preserve">. </w:t>
-      </w:r>
-      <w:proofErr w:type="spellStart"/>
-      <w:r>
-        <w:rPr>
-          <w:rFonts w:ascii="Calibri" w:eastAsia="Calibri" w:hAnsi="Calibri" w:cs="Calibri"/>
-        </w:rPr>
-        <w:t>Separation</w:t>
-      </w:r>
-      <w:proofErr w:type="spellEnd"/>
-      <w:r>
-        <w:rPr>
-          <w:rFonts w:ascii="Calibri" w:eastAsia="Calibri" w:hAnsi="Calibri" w:cs="Calibri"/>
-        </w:rPr>
-        <w:t xml:space="preserve"> </w:t>
-      </w:r>
-      <w:proofErr w:type="spellStart"/>
-      <w:r>
-        <w:rPr>
-          <w:rFonts w:ascii="Calibri" w:eastAsia="Calibri" w:hAnsi="Calibri" w:cs="Calibri"/>
-        </w:rPr>
-        <w:t>of</w:t>
-      </w:r>
-      <w:proofErr w:type="spellEnd"/>
-      <w:r>
-        <w:rPr>
-          <w:rFonts w:ascii="Calibri" w:eastAsia="Calibri" w:hAnsi="Calibri" w:cs="Calibri"/>
-        </w:rPr>
-        <w:t xml:space="preserve"> </w:t>
-      </w:r>
-      <w:proofErr w:type="spellStart"/>
-      <w:r>
-        <w:rPr>
-          <w:rFonts w:ascii="Calibri" w:eastAsia="Calibri" w:hAnsi="Calibri" w:cs="Calibri"/>
-        </w:rPr>
-        <w:t>Concerns</w:t>
-      </w:r>
-      <w:proofErr w:type="spellEnd"/>
-      <w:r>
-        <w:rPr>
-          <w:rFonts w:ascii="Calibri" w:eastAsia="Calibri" w:hAnsi="Calibri" w:cs="Calibri"/>
-        </w:rPr>
-        <w:t>). Jednostavno testiranje aplikacije kreirane MVC obrascem znači kako su dijelovi aplikacije velikim dijelom nezavisni i odvojeni te ih je kao takve i jednostavnije testirati. Kao primjer možemo navesti test u kojem nas zanima da li naša aplikacija prikazuje popis ovlaštenih servisera. U tome testu nas ne zanima od kud podaci dolaze, već nas samo zanima, da li će za dane podatke aplikacija prikazati krajnjem korisniku listu dohvaćenih korisnika kako je i specificirano samim zahtjevima na rad sustava. Odvajanje zaduženja (</w:t>
-      </w:r>
-      <w:proofErr w:type="spellStart"/>
-      <w:r>
-        <w:rPr>
-          <w:rFonts w:ascii="Calibri" w:eastAsia="Calibri" w:hAnsi="Calibri" w:cs="Calibri"/>
-        </w:rPr>
-        <w:t>eng</w:t>
-      </w:r>
-      <w:proofErr w:type="spellEnd"/>
-      <w:r>
-        <w:rPr>
-          <w:rFonts w:ascii="Calibri" w:eastAsia="Calibri" w:hAnsi="Calibri" w:cs="Calibri"/>
-        </w:rPr>
-        <w:t xml:space="preserve">. </w:t>
-      </w:r>
-      <w:proofErr w:type="spellStart"/>
-      <w:r>
-        <w:rPr>
-          <w:rFonts w:ascii="Calibri" w:eastAsia="Calibri" w:hAnsi="Calibri" w:cs="Calibri"/>
-        </w:rPr>
-        <w:t>Separation</w:t>
-      </w:r>
-      <w:proofErr w:type="spellEnd"/>
-      <w:r>
-        <w:rPr>
-          <w:rFonts w:ascii="Calibri" w:eastAsia="Calibri" w:hAnsi="Calibri" w:cs="Calibri"/>
-        </w:rPr>
-        <w:t xml:space="preserve"> </w:t>
-      </w:r>
-      <w:proofErr w:type="spellStart"/>
-      <w:r>
-        <w:rPr>
-          <w:rFonts w:ascii="Calibri" w:eastAsia="Calibri" w:hAnsi="Calibri" w:cs="Calibri"/>
-        </w:rPr>
-        <w:t>of</w:t>
-      </w:r>
-      <w:proofErr w:type="spellEnd"/>
-      <w:r>
-        <w:rPr>
-          <w:rFonts w:ascii="Calibri" w:eastAsia="Calibri" w:hAnsi="Calibri" w:cs="Calibri"/>
-        </w:rPr>
-        <w:t xml:space="preserve"> </w:t>
-      </w:r>
-      <w:proofErr w:type="spellStart"/>
-      <w:r>
-        <w:rPr>
-          <w:rFonts w:ascii="Calibri" w:eastAsia="Calibri" w:hAnsi="Calibri" w:cs="Calibri"/>
-        </w:rPr>
-        <w:t>Concerns</w:t>
-      </w:r>
-      <w:proofErr w:type="spellEnd"/>
-      <w:r>
-        <w:rPr>
-          <w:rFonts w:ascii="Calibri" w:eastAsia="Calibri" w:hAnsi="Calibri" w:cs="Calibri"/>
-        </w:rPr>
-        <w:t xml:space="preserve">) zapravo prikazuje da je svaki od pojedinih dijelova aplikacije zadužen za jednu ili više operacija, koje su između pojedinih dijelova nezavisne. Samim time možemo i objasniti za što je zadužen pojedini dio samog </w:t>
-      </w:r>
-      <w:proofErr w:type="spellStart"/>
-      <w:r>
-        <w:rPr>
-          <w:rFonts w:ascii="Calibri" w:eastAsia="Calibri" w:hAnsi="Calibri" w:cs="Calibri"/>
-        </w:rPr>
-        <w:t>arhutekturnog</w:t>
-      </w:r>
-      <w:proofErr w:type="spellEnd"/>
-      <w:r>
-        <w:rPr>
-          <w:rFonts w:ascii="Calibri" w:eastAsia="Calibri" w:hAnsi="Calibri" w:cs="Calibri"/>
-        </w:rPr>
-        <w:t xml:space="preserve"> obrasca MVC:</w:t>
+        <w:t>Izgrađena web aplikacija bazira se na jednom od najčešće korištenih arhitekturnih obrazaca, MVC (Model-View-Controller). MVC je arhitekturni obrazac koji razdvaja aplikaciju na tri odvojena dijela: model (eng. model), pogled (eng. view) i kontroler (eng. controller). Arhitekturni obrazac MVC je u današnje vrijeme gotovo standard u razvoju razne programske podrške. Glavna prednost MVC obrasca je jednostavno testiranje aplikacije te odvajanje zaduženja pojedinog dijela (eng. Separation of Concerns). Jednostavno testiranje aplikacije kreirane MVC obrascem znači kako su dijelovi aplikacije velikim dijelom nezavisni i odvojeni te ih je kao takve i jednostavnije testirati. Kao primjer možemo navesti test u kojem nas zanima da li naša aplikacija prikazuje popis ovlaštenih servisera. U tome testu nas ne zanima od kud podaci dolaze, već nas samo zanima, da li će za dane podatke aplikacija prikazati krajnjem korisniku listu dohvaćenih korisnika kako je i specificirano samim zahtjevima na rad sustava. Odvajanje zaduženja (eng. Separation of Concerns) zapravo prikazuje da je svaki od pojedinih dijelova aplikacije zadužen za jednu ili više operacija, koje su između pojedinih dijelova nezavisne. Samim time možemo i objasniti za što je zadužen pojedini dio samog arhutekturnog obrasca MVC:</w:t>
       </w:r>
     </w:p>
     <w:p>
@@ -9456,31 +9005,7 @@
         </w:numPr>
       </w:pPr>
       <w:r>
-        <w:t>Model (</w:t>
-      </w:r>
-      <w:proofErr w:type="spellStart"/>
-      <w:r>
-        <w:t>eng</w:t>
-      </w:r>
-      <w:proofErr w:type="spellEnd"/>
-      <w:r>
-        <w:t>. model) – model upravlja ponašanjem i podacima same aplikacije. U njega su ugrađena poslovna pravila te logika (</w:t>
-      </w:r>
-      <w:proofErr w:type="spellStart"/>
-      <w:r>
-        <w:t>business</w:t>
-      </w:r>
-      <w:proofErr w:type="spellEnd"/>
-      <w:r>
-        <w:t xml:space="preserve"> </w:t>
-      </w:r>
-      <w:proofErr w:type="spellStart"/>
-      <w:r>
-        <w:t>logic</w:t>
-      </w:r>
-      <w:proofErr w:type="spellEnd"/>
-      <w:r>
-        <w:t>). Model je najčešće reprezentacija samih relacija baze podataka.</w:t>
+        <w:t>Model (eng. model) – model upravlja ponašanjem i podacima same aplikacije. U njega su ugrađena poslovna pravila te logika (business logic). Model je najčešće reprezentacija samih relacija baze podataka.</w:t>
       </w:r>
     </w:p>
     <w:p>
@@ -9492,31 +9017,7 @@
         </w:numPr>
       </w:pPr>
       <w:r>
-        <w:t>Pogled (</w:t>
-      </w:r>
-      <w:proofErr w:type="spellStart"/>
-      <w:r>
-        <w:t>eng</w:t>
-      </w:r>
-      <w:proofErr w:type="spellEnd"/>
-      <w:r>
-        <w:t xml:space="preserve">. </w:t>
-      </w:r>
-      <w:proofErr w:type="spellStart"/>
-      <w:r>
-        <w:t>view</w:t>
-      </w:r>
-      <w:proofErr w:type="spellEnd"/>
-      <w:r>
-        <w:t xml:space="preserve">) – pogled možemo promatrati kao samo korisničko sučelje programa. Glavna zadaća pogleda je korisniku prikazati sve relevantne podatke kroz strukturiran i jednostavan format. Kroz pogled se također vrši sva interakcija korisnika sa samim sustavom, no bilo bi pogrešno reći kako je pogled odgovoran za interakciju korisnika sa sustavom, s obzirom da sav posao obavlja sam </w:t>
-      </w:r>
-      <w:proofErr w:type="spellStart"/>
-      <w:r>
-        <w:t>kontroler</w:t>
-      </w:r>
-      <w:proofErr w:type="spellEnd"/>
-      <w:r>
-        <w:t>, dok pogled samo omogućava korisniku korištenje sustava bez ikakve tehničke naobrazbe.</w:t>
+        <w:t>Pogled (eng. view) – pogled možemo promatrati kao samo korisničko sučelje programa. Glavna zadaća pogleda je korisniku prikazati sve relevantne podatke kroz strukturiran i jednostavan format. Kroz pogled se također vrši sva interakcija korisnika sa samim sustavom, no bilo bi pogrešno reći kako je pogled odgovoran za interakciju korisnika sa sustavom, s obzirom da sav posao obavlja sam kontroler, dok pogled samo omogućava korisniku korištenje sustava bez ikakve tehničke naobrazbe.</w:t>
       </w:r>
     </w:p>
     <w:p>
@@ -9527,45 +9028,8 @@
           <w:numId w:val="26"/>
         </w:numPr>
       </w:pPr>
-      <w:proofErr w:type="spellStart"/>
-      <w:r>
-        <w:t>Kontroler</w:t>
-      </w:r>
-      <w:proofErr w:type="spellEnd"/>
-      <w:r>
-        <w:t xml:space="preserve"> (</w:t>
-      </w:r>
-      <w:proofErr w:type="spellStart"/>
-      <w:r>
-        <w:t>eng</w:t>
-      </w:r>
-      <w:proofErr w:type="spellEnd"/>
-      <w:r>
-        <w:t xml:space="preserve">. </w:t>
-      </w:r>
-      <w:proofErr w:type="spellStart"/>
-      <w:r>
-        <w:t>controller</w:t>
-      </w:r>
-      <w:proofErr w:type="spellEnd"/>
-      <w:r>
-        <w:t xml:space="preserve">) – glavna zadaća </w:t>
-      </w:r>
-      <w:proofErr w:type="spellStart"/>
-      <w:r>
-        <w:t>kontrolera</w:t>
-      </w:r>
-      <w:proofErr w:type="spellEnd"/>
-      <w:r>
-        <w:t xml:space="preserve"> odgovaranje na akcije koje inicira korisnik preko pogleda te prijenos podataka modela u pogled i obrnuto. </w:t>
-      </w:r>
-      <w:proofErr w:type="spellStart"/>
-      <w:r>
-        <w:t>Kontroler</w:t>
-      </w:r>
-      <w:proofErr w:type="spellEnd"/>
-      <w:r>
-        <w:t xml:space="preserve"> je također zadužen i za svu drugu interakciju između ovih dvije komponenata.</w:t>
+      <w:r>
+        <w:t>Kontroler (eng. controller) – glavna zadaća kontrolera odgovaranje na akcije koje inicira korisnik preko pogleda te prijenos podataka modela u pogled i obrnuto. Kontroler je također zadužen i za svu drugu interakciju između ovih dvije komponenata.</w:t>
       </w:r>
     </w:p>
     <w:p/>
@@ -9724,7 +9188,6 @@
     </w:p>
     <w:p/>
     <w:p>
-      <w:proofErr w:type="spellStart"/>
       <w:r>
         <w:rPr>
           <w:b/>
@@ -9737,7 +9200,6 @@
         </w:rPr>
         <w:t>ser</w:t>
       </w:r>
-      <w:proofErr w:type="spellEnd"/>
       <w:r>
         <w:rPr>
           <w:b/>
@@ -9764,11 +9226,9 @@
       </w:r>
     </w:p>
     <w:p>
-      <w:proofErr w:type="spellStart"/>
       <w:r>
         <w:t>user_id</w:t>
       </w:r>
-      <w:proofErr w:type="spellEnd"/>
       <w:r>
         <w:t xml:space="preserve"> – jedinstveni identifikacijski broj korisnik</w:t>
       </w:r>
@@ -9780,16 +9240,11 @@
       </w:r>
     </w:p>
     <w:p>
-      <w:proofErr w:type="spellStart"/>
       <w:r>
         <w:t>broj_t</w:t>
       </w:r>
       <w:r>
-        <w:t>elefona</w:t>
-      </w:r>
-      <w:proofErr w:type="spellEnd"/>
-      <w:r>
-        <w:t xml:space="preserve"> – broj telefona servisera</w:t>
+        <w:t>elefona – broj telefona servisera</w:t>
       </w:r>
       <w:r>
         <w:t xml:space="preserve"> </w:t>
@@ -9801,625 +9256,491 @@
       </w:r>
     </w:p>
     <w:p>
-      <w:proofErr w:type="spellStart"/>
-      <w:r>
-        <w:t>godina_proizvodnje</w:t>
-      </w:r>
-      <w:proofErr w:type="spellEnd"/>
-      <w:r>
-        <w:t xml:space="preserve"> –</w:t>
+      <w:r>
+        <w:t>godina_proizvodnje –</w:t>
       </w:r>
       <w:r>
         <w:t xml:space="preserve"> godina proizvodnje vozila</w:t>
       </w:r>
     </w:p>
     <w:p>
-      <w:proofErr w:type="spellStart"/>
-      <w:r>
-        <w:t>id_radnog_vremena</w:t>
-      </w:r>
-      <w:proofErr w:type="spellEnd"/>
-      <w:r>
+      <w:r>
+        <w:t xml:space="preserve">id_radnog_vremena – </w:t>
+      </w:r>
+      <w:r>
+        <w:t>identifikacijski broj</w:t>
+      </w:r>
+      <w:r>
+        <w:t xml:space="preserve"> radnog vremena servisera</w:t>
+      </w:r>
+    </w:p>
+    <w:p>
+      <w:r>
+        <w:t>last_name</w:t>
+      </w:r>
+      <w:r>
+        <w:t xml:space="preserve"> – prezime određenog korisnika</w:t>
+      </w:r>
+      <w:r>
+        <w:t xml:space="preserve"> </w:t>
+      </w:r>
+    </w:p>
+    <w:p>
+      <w:r>
+        <w:t>name – ime određenog korisnika</w:t>
+      </w:r>
+    </w:p>
+    <w:p>
+      <w:r>
+        <w:t>password – lozinka korisnika</w:t>
+      </w:r>
+    </w:p>
+    <w:p>
+      <w:r>
+        <w:t>registracija</w:t>
+      </w:r>
+      <w:r>
+        <w:t xml:space="preserve"> – registracijska oznaka vozila registriranog korisnika kojeg je isti doveo na popravak</w:t>
+      </w:r>
+    </w:p>
+    <w:p>
+      <w:r>
+        <w:t>role</w:t>
+      </w:r>
+      <w:r>
+        <w:t xml:space="preserve"> – vrsta korisnika, može biti registrirani korisnik, administrator ili serviser</w:t>
+      </w:r>
+    </w:p>
+    <w:p>
+      <w:r>
+        <w:t>tip_</w:t>
+      </w:r>
+      <w:r>
+        <w:t xml:space="preserve">vozila </w:t>
+      </w:r>
+      <w:r>
+        <w:t>–</w:t>
+      </w:r>
+      <w:r>
+        <w:t xml:space="preserve"> </w:t>
+      </w:r>
+      <w:r>
+        <w:t>model vozila</w:t>
+      </w:r>
+    </w:p>
+    <w:p/>
+    <w:p>
+      <w:r>
+        <w:rPr>
+          <w:b/>
+        </w:rPr>
+        <w:t>zamjensko_vozilo</w:t>
+      </w:r>
+      <w:r>
+        <w:rPr>
+          <w:b/>
+        </w:rPr>
         <w:t xml:space="preserve"> – </w:t>
       </w:r>
       <w:r>
+        <w:t xml:space="preserve">relacija koja sadrži fiksnih 10 vozila koje registrirani korisnik može </w:t>
+      </w:r>
+      <w:r>
+        <w:t>posuditi u slučaju kvara svojeg vozila</w:t>
+      </w:r>
+    </w:p>
+    <w:p>
+      <w:r>
+        <w:t>reg</w:t>
+      </w:r>
+      <w:r>
+        <w:t>_oznaka_v</w:t>
+      </w:r>
+      <w:r>
+        <w:t>ozila – registracijska oznaka zamjenskog vozila</w:t>
+      </w:r>
+    </w:p>
+    <w:p>
+      <w:r>
+        <w:t>godina_proizvodnje – godina proizvodnje vozila</w:t>
+      </w:r>
+    </w:p>
+    <w:p>
+      <w:r>
+        <w:t>id_korisnika</w:t>
+      </w:r>
+      <w:r>
+        <w:t xml:space="preserve"> – </w:t>
+      </w:r>
+      <w:r>
         <w:t>identifikacijski broj</w:t>
       </w:r>
       <w:r>
+        <w:t xml:space="preserve"> korisnika koji je rezervirao zamjensko vozilo</w:t>
+      </w:r>
+    </w:p>
+    <w:p>
+      <w:r>
+        <w:t>tip_vozila – model vozila</w:t>
+      </w:r>
+    </w:p>
+    <w:p/>
+    <w:p/>
+    <w:p/>
+    <w:p/>
+    <w:p/>
+    <w:p/>
+    <w:p/>
+    <w:p/>
+    <w:p/>
+    <w:p/>
+    <w:p>
+      <w:r>
+        <w:rPr>
+          <w:b/>
+        </w:rPr>
+        <w:lastRenderedPageBreak/>
+        <w:t>radno_v</w:t>
+      </w:r>
+      <w:r>
+        <w:rPr>
+          <w:b/>
+        </w:rPr>
+        <w:t>rijeme</w:t>
+      </w:r>
+      <w:r>
+        <w:t xml:space="preserve"> – relacija s popisom radnih vremena pojedinog servisera u sustavu</w:t>
+      </w:r>
+    </w:p>
+    <w:p>
+      <w:r>
+        <w:t xml:space="preserve">id_radnog_vremena – </w:t>
+      </w:r>
+      <w:r>
+        <w:t>identifikacijski broj</w:t>
+      </w:r>
+      <w:r>
         <w:t xml:space="preserve"> radnog vremena servisera</w:t>
       </w:r>
     </w:p>
     <w:p>
-      <w:proofErr w:type="spellStart"/>
-      <w:r>
-        <w:t>last_name</w:t>
-      </w:r>
-      <w:proofErr w:type="spellEnd"/>
-      <w:r>
-        <w:t xml:space="preserve"> – prezime određenog korisnika</w:t>
+      <w:r>
+        <w:t>cet_kraj – kraj radnog vremena četvrtkom</w:t>
+      </w:r>
+    </w:p>
+    <w:p>
+      <w:r>
+        <w:t>cet_pocetak – početak radnog vremena četvrtkom</w:t>
+      </w:r>
+    </w:p>
+    <w:p>
+      <w:r>
+        <w:t>pet_kraj – kraj radnog vremena petkom</w:t>
+      </w:r>
+    </w:p>
+    <w:p>
+      <w:r>
+        <w:t>pet_pocetak – početak radnog vremena petkom</w:t>
+      </w:r>
+    </w:p>
+    <w:p>
+      <w:r>
+        <w:t>pon_kraj – kraj radnog vremena ponedjeljkom</w:t>
+      </w:r>
+    </w:p>
+    <w:p>
+      <w:r>
+        <w:t>pon_pocetak – početak radnog vremena ponedjeljkom</w:t>
       </w:r>
       <w:r>
         <w:t xml:space="preserve"> </w:t>
       </w:r>
     </w:p>
     <w:p>
-      <w:proofErr w:type="spellStart"/>
-      <w:r>
-        <w:t>name</w:t>
-      </w:r>
-      <w:proofErr w:type="spellEnd"/>
-      <w:r>
-        <w:t xml:space="preserve"> – ime određenog korisnika</w:t>
-      </w:r>
-    </w:p>
-    <w:p>
-      <w:r>
-        <w:t>password – lozinka korisnika</w:t>
-      </w:r>
-    </w:p>
-    <w:p>
-      <w:r>
-        <w:t>registracija</w:t>
-      </w:r>
-      <w:r>
-        <w:t xml:space="preserve"> – registracijska oznaka vozila registriranog korisnika kojeg je isti doveo na popravak</w:t>
-      </w:r>
-    </w:p>
-    <w:p>
-      <w:r>
-        <w:t>role</w:t>
-      </w:r>
-      <w:r>
-        <w:t xml:space="preserve"> – vrsta korisnika, može biti registrirani korisnik, administrator ili serviser</w:t>
-      </w:r>
-    </w:p>
-    <w:p>
-      <w:proofErr w:type="spellStart"/>
-      <w:r>
-        <w:t>tip_</w:t>
-      </w:r>
-      <w:r>
-        <w:t>vozila</w:t>
-      </w:r>
-      <w:proofErr w:type="spellEnd"/>
-      <w:r>
+      <w:r>
+        <w:t>sri_kraj – kraj radnog vremena srijedom</w:t>
+      </w:r>
+    </w:p>
+    <w:p>
+      <w:r>
+        <w:t>sri_pocetak – početak radnog vremena srijedom</w:t>
+      </w:r>
+    </w:p>
+    <w:p>
+      <w:r>
+        <w:t>uto_kraj – kraj radnog vremena utorkom</w:t>
+      </w:r>
+    </w:p>
+    <w:p>
+      <w:r>
+        <w:t>uto_pocetak – početak radnog vremena utorkom</w:t>
+      </w:r>
+    </w:p>
+    <w:p>
+      <w:pPr>
+        <w:rPr>
+          <w:b/>
+        </w:rPr>
+      </w:pPr>
+    </w:p>
+    <w:p>
+      <w:r>
+        <w:rPr>
+          <w:b/>
+        </w:rPr>
+        <w:t>odabire_s</w:t>
+      </w:r>
+      <w:r>
+        <w:rPr>
+          <w:b/>
+        </w:rPr>
+        <w:t>ervisera</w:t>
+      </w:r>
+      <w:r>
+        <w:t xml:space="preserve"> – relacija veze koja opisuje odabir servisera od strane registriranog korisnika</w:t>
+      </w:r>
+    </w:p>
+    <w:p>
+      <w:r>
+        <w:t>id_s</w:t>
+      </w:r>
+      <w:r>
+        <w:t>erviser</w:t>
+      </w:r>
+      <w:r>
+        <w:t>a</w:t>
+      </w:r>
+      <w:r>
+        <w:t xml:space="preserve"> – identifikacijski broj izabranog servisera</w:t>
+      </w:r>
+    </w:p>
+    <w:p>
+      <w:r>
+        <w:t>user_id</w:t>
+      </w:r>
+      <w:r>
+        <w:t xml:space="preserve"> – identifikacijski broj korisnik</w:t>
+      </w:r>
+      <w:r>
+        <w:t>a koji je odabrao određenog ser</w:t>
+      </w:r>
+      <w:r>
+        <w:t>v</w:t>
+      </w:r>
+      <w:r>
+        <w:t>i</w:t>
+      </w:r>
+      <w:r>
+        <w:t>sera</w:t>
+      </w:r>
+    </w:p>
+    <w:p>
+      <w:r>
+        <w:t>vrijeme_prijave – vrijeme kad je prijava podnesena</w:t>
+      </w:r>
+    </w:p>
+    <w:p/>
+    <w:p>
+      <w:r>
+        <w:rPr>
+          <w:b/>
+        </w:rPr>
+        <w:t>r</w:t>
+      </w:r>
+      <w:r>
+        <w:rPr>
+          <w:b/>
+        </w:rPr>
+        <w:t>adi</w:t>
+      </w:r>
+      <w:r>
+        <w:rPr>
+          <w:b/>
+        </w:rPr>
+        <w:t xml:space="preserve"> – </w:t>
+      </w:r>
+      <w:r>
+        <w:t>relacija veze koja govori koje dane u tjednu radi određeni serviser</w:t>
+      </w:r>
+    </w:p>
+    <w:p>
+      <w:r>
+        <w:t>id_radnog_vremena – identifikacijski broj radnog vremena servisera</w:t>
+      </w:r>
+    </w:p>
+    <w:p>
+      <w:r>
+        <w:t>user_id – identifikacijski broj korisnika koji je odabrao određenog servisera</w:t>
+      </w:r>
+    </w:p>
+    <w:p/>
+    <w:p>
+      <w:r>
+        <w:rPr>
+          <w:b/>
+        </w:rPr>
+        <w:t>o</w:t>
+      </w:r>
+      <w:r>
+        <w:rPr>
+          <w:b/>
+        </w:rPr>
+        <w:t>dabire</w:t>
+      </w:r>
+      <w:r>
+        <w:rPr>
+          <w:b/>
+        </w:rPr>
+        <w:t xml:space="preserve"> – </w:t>
+      </w:r>
+      <w:r>
+        <w:t xml:space="preserve">relacija veze koja opisuje </w:t>
+      </w:r>
+      <w:r>
+        <w:t>odabir usluge korisnika u trenutku podnošenja prijave</w:t>
+      </w:r>
+    </w:p>
+    <w:p>
+      <w:r>
+        <w:t>id_korisnika</w:t>
+      </w:r>
+      <w:r>
+        <w:t xml:space="preserve"> – identifikacijski broj korisnika koji podnosi prijavu</w:t>
+      </w:r>
+    </w:p>
+    <w:p>
+      <w:r>
+        <w:t>id_usluge</w:t>
+      </w:r>
+      <w:r>
+        <w:t xml:space="preserve"> – identifikacijski broj usluge koju korisnik želi dobiti</w:t>
+      </w:r>
+    </w:p>
+    <w:p>
+      <w:r>
+        <w:t>vrijeme_prijave</w:t>
+      </w:r>
+      <w:r>
+        <w:t xml:space="preserve"> – vrijeme po</w:t>
+      </w:r>
+      <w:r>
+        <w:t>č</w:t>
+      </w:r>
+      <w:r>
+        <w:t>etka zahtjeva za uslugom</w:t>
+      </w:r>
+    </w:p>
+    <w:p/>
+    <w:p>
+      <w:r>
+        <w:rPr>
+          <w:b/>
+        </w:rPr>
+        <w:t>p</w:t>
+      </w:r>
+      <w:r>
+        <w:rPr>
+          <w:b/>
+        </w:rPr>
+        <w:t xml:space="preserve">osuđuje – </w:t>
+      </w:r>
+      <w:r>
+        <w:t>relacija veze koja opisuje posudbu zamjenskog vozila od strane registriranog korisnika</w:t>
+      </w:r>
+    </w:p>
+    <w:p>
+      <w:r>
+        <w:t>id_korisnika</w:t>
+      </w:r>
+      <w:r>
+        <w:t xml:space="preserve"> – identifikacijski broj korisnika koji podnosi zahtjev za posudbom</w:t>
+      </w:r>
+    </w:p>
+    <w:p>
+      <w:r>
+        <w:t>vrijeme_prijave</w:t>
+      </w:r>
+      <w:r>
+        <w:t xml:space="preserve"> – vrijeme podnošenja zahtjeva za posudbom zahtjeva za zamjenskim autom</w:t>
+      </w:r>
+    </w:p>
+    <w:p>
+      <w:r>
+        <w:t>reg_oznaka_vozila</w:t>
+      </w:r>
+      <w:r>
+        <w:t xml:space="preserve"> – registracijska oznaka rezerviranog zamjenskog vozila</w:t>
+      </w:r>
+    </w:p>
+    <w:p/>
+    <w:p>
+      <w:r>
+        <w:rPr>
+          <w:b/>
+        </w:rPr>
+        <w:t>u</w:t>
+      </w:r>
+      <w:r>
+        <w:rPr>
+          <w:b/>
+        </w:rPr>
+        <w:t>sluga</w:t>
+      </w:r>
+      <w:r>
+        <w:rPr>
+          <w:b/>
+        </w:rPr>
         <w:t xml:space="preserve"> </w:t>
       </w:r>
       <w:r>
+        <w:rPr>
+          <w:b/>
+        </w:rPr>
         <w:t>–</w:t>
       </w:r>
       <w:r>
+        <w:rPr>
+          <w:b/>
+        </w:rPr>
         <w:t xml:space="preserve"> </w:t>
       </w:r>
       <w:r>
-        <w:t>model vozila</w:t>
-      </w:r>
-    </w:p>
-    <w:p/>
-    <w:p>
-      <w:proofErr w:type="spellStart"/>
+        <w:t>relacija s popisom usluga koje sustav nudi</w:t>
+      </w:r>
+    </w:p>
+    <w:p>
+      <w:r>
+        <w:t>id_u</w:t>
+      </w:r>
+      <w:r>
+        <w:t>sluge – identifikacijski broj usluge</w:t>
+      </w:r>
+    </w:p>
+    <w:p>
+      <w:r>
+        <w:t>ime_u</w:t>
+      </w:r>
+      <w:r>
+        <w:t>sluge – naziv usluge</w:t>
+      </w:r>
+    </w:p>
+    <w:p>
+      <w:r>
+        <w:t>cijena</w:t>
+      </w:r>
+      <w:r>
+        <w:t>_usluge</w:t>
+      </w:r>
+      <w:r>
+        <w:t xml:space="preserve"> – cijena pojedine usluge</w:t>
+      </w:r>
+    </w:p>
+    <w:p/>
+    <w:p>
       <w:r>
         <w:rPr>
           <w:b/>
         </w:rPr>
-        <w:t>zamjensko_vozilo</w:t>
-      </w:r>
-      <w:proofErr w:type="spellEnd"/>
-      <w:r>
-        <w:rPr>
-          <w:b/>
-        </w:rPr>
-        <w:t xml:space="preserve"> – </w:t>
-      </w:r>
-      <w:r>
-        <w:t xml:space="preserve">relacija koja sadrži fiksnih 10 vozila koje registrirani korisnik može </w:t>
-      </w:r>
-      <w:r>
-        <w:t>posuditi u slučaju kvara svojeg vozila</w:t>
-      </w:r>
-    </w:p>
-    <w:p>
-      <w:proofErr w:type="spellStart"/>
-      <w:r>
-        <w:t>reg</w:t>
-      </w:r>
-      <w:r>
-        <w:t>_oznaka_v</w:t>
-      </w:r>
-      <w:r>
-        <w:t>ozila</w:t>
-      </w:r>
-      <w:proofErr w:type="spellEnd"/>
-      <w:r>
-        <w:t xml:space="preserve"> – registracijska oznaka zamjenskog vozila</w:t>
-      </w:r>
-    </w:p>
-    <w:p>
-      <w:proofErr w:type="spellStart"/>
-      <w:r>
-        <w:t>godina_proizvodnje</w:t>
-      </w:r>
-      <w:proofErr w:type="spellEnd"/>
-      <w:r>
-        <w:t xml:space="preserve"> – godina proizvodnje vozila</w:t>
-      </w:r>
-    </w:p>
-    <w:p>
-      <w:proofErr w:type="spellStart"/>
-      <w:r>
-        <w:t>id_korisnika</w:t>
-      </w:r>
-      <w:proofErr w:type="spellEnd"/>
-      <w:r>
-        <w:t xml:space="preserve"> – </w:t>
-      </w:r>
-      <w:r>
-        <w:t>identifikacijski broj</w:t>
-      </w:r>
-      <w:r>
-        <w:t xml:space="preserve"> korisnika koji je rezervirao zamjensko vozilo</w:t>
-      </w:r>
-    </w:p>
-    <w:p>
-      <w:proofErr w:type="spellStart"/>
-      <w:r>
-        <w:t>tip_vozila</w:t>
-      </w:r>
-      <w:proofErr w:type="spellEnd"/>
-      <w:r>
-        <w:t xml:space="preserve"> – model vozila</w:t>
-      </w:r>
-    </w:p>
-    <w:p/>
-    <w:p>
-      <w:proofErr w:type="spellStart"/>
-      <w:r>
-        <w:rPr>
-          <w:b/>
-        </w:rPr>
-        <w:t>radno_v</w:t>
-      </w:r>
-      <w:r>
-        <w:rPr>
-          <w:b/>
-        </w:rPr>
-        <w:t>rijeme</w:t>
-      </w:r>
-      <w:proofErr w:type="spellEnd"/>
-      <w:r>
-        <w:t xml:space="preserve"> – relacija s popisom radnih vremena pojedinog servisera u sustavu</w:t>
-      </w:r>
-    </w:p>
-    <w:p>
-      <w:proofErr w:type="spellStart"/>
-      <w:r>
-        <w:t>id_radnog_vremena</w:t>
-      </w:r>
-      <w:proofErr w:type="spellEnd"/>
-      <w:r>
-        <w:t xml:space="preserve"> – </w:t>
-      </w:r>
-      <w:r>
-        <w:t>identifikacijski broj</w:t>
-      </w:r>
-      <w:r>
-        <w:t xml:space="preserve"> radnog vremena servisera</w:t>
-      </w:r>
-    </w:p>
-    <w:p>
-      <w:proofErr w:type="spellStart"/>
-      <w:r>
-        <w:t>cet_kraj</w:t>
-      </w:r>
-      <w:proofErr w:type="spellEnd"/>
-      <w:r>
-        <w:t xml:space="preserve"> – kraj radnog vremena četvrtkom</w:t>
-      </w:r>
-    </w:p>
-    <w:p>
-      <w:proofErr w:type="spellStart"/>
-      <w:r>
-        <w:t>cet_pocetak</w:t>
-      </w:r>
-      <w:proofErr w:type="spellEnd"/>
-      <w:r>
-        <w:t xml:space="preserve"> – početak radnog vremena četvrtkom</w:t>
-      </w:r>
-    </w:p>
-    <w:p>
-      <w:proofErr w:type="spellStart"/>
-      <w:r>
-        <w:t>pet_kraj</w:t>
-      </w:r>
-      <w:proofErr w:type="spellEnd"/>
-      <w:r>
-        <w:t xml:space="preserve"> – kraj radnog vremena petkom</w:t>
-      </w:r>
-    </w:p>
-    <w:p>
-      <w:proofErr w:type="spellStart"/>
-      <w:r>
-        <w:t>pet_pocetak</w:t>
-      </w:r>
-      <w:proofErr w:type="spellEnd"/>
-      <w:r>
-        <w:t xml:space="preserve"> – početak radnog vremena petkom</w:t>
-      </w:r>
-    </w:p>
-    <w:p>
-      <w:proofErr w:type="spellStart"/>
-      <w:r>
-        <w:t>pon_kraj</w:t>
-      </w:r>
-      <w:proofErr w:type="spellEnd"/>
-      <w:r>
-        <w:t xml:space="preserve"> – kraj radnog vremena ponedjeljkom</w:t>
-      </w:r>
-    </w:p>
-    <w:p>
-      <w:proofErr w:type="spellStart"/>
-      <w:r>
-        <w:t>pon_pocetak</w:t>
-      </w:r>
-      <w:proofErr w:type="spellEnd"/>
-      <w:r>
-        <w:t xml:space="preserve"> – početak radnog vremena ponedjeljkom</w:t>
-      </w:r>
-      <w:r>
-        <w:t xml:space="preserve"> </w:t>
-      </w:r>
-    </w:p>
-    <w:p>
-      <w:proofErr w:type="spellStart"/>
-      <w:r>
-        <w:t>sri_kraj</w:t>
-      </w:r>
-      <w:proofErr w:type="spellEnd"/>
-      <w:r>
-        <w:t xml:space="preserve"> – kraj radnog vremena srijedom</w:t>
-      </w:r>
-    </w:p>
-    <w:p>
-      <w:proofErr w:type="spellStart"/>
-      <w:r>
-        <w:lastRenderedPageBreak/>
-        <w:t>sri_pocetak</w:t>
-      </w:r>
-      <w:proofErr w:type="spellEnd"/>
-      <w:r>
-        <w:t xml:space="preserve"> – početak radnog vremena srijedom</w:t>
-      </w:r>
-    </w:p>
-    <w:p>
-      <w:proofErr w:type="spellStart"/>
-      <w:r>
-        <w:t>uto_kraj</w:t>
-      </w:r>
-      <w:proofErr w:type="spellEnd"/>
-      <w:r>
-        <w:t xml:space="preserve"> – kraj radnog vremena utorkom</w:t>
-      </w:r>
-    </w:p>
-    <w:p>
-      <w:proofErr w:type="spellStart"/>
-      <w:r>
-        <w:t>uto_pocetak</w:t>
-      </w:r>
-      <w:proofErr w:type="spellEnd"/>
-      <w:r>
-        <w:t xml:space="preserve"> – početak radnog vremena utorkom</w:t>
-      </w:r>
-    </w:p>
-    <w:p>
-      <w:pPr>
-        <w:rPr>
-          <w:b/>
-        </w:rPr>
-      </w:pPr>
-    </w:p>
-    <w:p>
-      <w:proofErr w:type="spellStart"/>
-      <w:r>
-        <w:rPr>
-          <w:b/>
-        </w:rPr>
-        <w:t>odabire_s</w:t>
-      </w:r>
-      <w:r>
-        <w:rPr>
-          <w:b/>
-        </w:rPr>
-        <w:t>ervisera</w:t>
-      </w:r>
-      <w:proofErr w:type="spellEnd"/>
-      <w:r>
-        <w:t xml:space="preserve"> – relacija veze koja opisuje odabir servisera od strane registriranog korisnika</w:t>
-      </w:r>
-    </w:p>
-    <w:p>
-      <w:proofErr w:type="spellStart"/>
-      <w:r>
-        <w:t>id_s</w:t>
-      </w:r>
-      <w:r>
-        <w:t>erviser</w:t>
-      </w:r>
-      <w:r>
-        <w:t>a</w:t>
-      </w:r>
-      <w:proofErr w:type="spellEnd"/>
-      <w:r>
-        <w:t xml:space="preserve"> – identifikacijski broj izabranog servisera</w:t>
-      </w:r>
-    </w:p>
-    <w:p>
-      <w:proofErr w:type="spellStart"/>
-      <w:r>
-        <w:t>user_id</w:t>
-      </w:r>
-      <w:proofErr w:type="spellEnd"/>
-      <w:r>
-        <w:t xml:space="preserve"> – identifikacijski broj korisnik</w:t>
-      </w:r>
-      <w:r>
-        <w:t>a koji je odabrao određenog ser</w:t>
-      </w:r>
-      <w:r>
-        <w:t>v</w:t>
-      </w:r>
-      <w:r>
-        <w:t>i</w:t>
-      </w:r>
-      <w:r>
-        <w:t>sera</w:t>
-      </w:r>
-    </w:p>
-    <w:p>
-      <w:proofErr w:type="spellStart"/>
-      <w:r>
-        <w:t>vrijeme_prijave</w:t>
-      </w:r>
-      <w:proofErr w:type="spellEnd"/>
-      <w:r>
-        <w:t xml:space="preserve"> – vrijeme kad je prijava podnesena</w:t>
-      </w:r>
-    </w:p>
-    <w:p/>
-    <w:p>
-      <w:r>
-        <w:rPr>
-          <w:b/>
-        </w:rPr>
-        <w:t>r</w:t>
-      </w:r>
-      <w:r>
-        <w:rPr>
-          <w:b/>
-        </w:rPr>
-        <w:t>adi</w:t>
-      </w:r>
-      <w:r>
-        <w:rPr>
-          <w:b/>
-        </w:rPr>
-        <w:t xml:space="preserve"> – </w:t>
-      </w:r>
-      <w:r>
-        <w:t>relacija veze koja govori koje dane u tjednu radi određeni serviser</w:t>
-      </w:r>
-    </w:p>
-    <w:p>
-      <w:proofErr w:type="spellStart"/>
-      <w:r>
-        <w:t>id_radnog_vremena</w:t>
-      </w:r>
-      <w:proofErr w:type="spellEnd"/>
-      <w:r>
-        <w:t xml:space="preserve"> – identifikacijski broj radnog vremena servisera</w:t>
-      </w:r>
-    </w:p>
-    <w:p>
-      <w:proofErr w:type="spellStart"/>
-      <w:r>
-        <w:t>user_id</w:t>
-      </w:r>
-      <w:proofErr w:type="spellEnd"/>
-      <w:r>
-        <w:t xml:space="preserve"> – identifikacijski broj korisnika koji je odabrao određenog servisera</w:t>
-      </w:r>
-    </w:p>
-    <w:p/>
-    <w:p>
-      <w:r>
-        <w:rPr>
-          <w:b/>
-        </w:rPr>
-        <w:t>o</w:t>
-      </w:r>
-      <w:r>
-        <w:rPr>
-          <w:b/>
-        </w:rPr>
-        <w:t>dabire</w:t>
-      </w:r>
-      <w:r>
-        <w:rPr>
-          <w:b/>
-        </w:rPr>
-        <w:t xml:space="preserve"> – </w:t>
-      </w:r>
-      <w:r>
-        <w:t xml:space="preserve">relacija veze koja opisuje </w:t>
-      </w:r>
-      <w:r>
-        <w:t>odabir usluge korisnika u trenutku podnošenja prijave</w:t>
-      </w:r>
-    </w:p>
-    <w:p>
-      <w:proofErr w:type="spellStart"/>
-      <w:r>
-        <w:t>id_korisnika</w:t>
-      </w:r>
-      <w:proofErr w:type="spellEnd"/>
-      <w:r>
-        <w:t xml:space="preserve"> – identifikacijski broj korisnika koji podnosi prijavu</w:t>
-      </w:r>
-    </w:p>
-    <w:p>
-      <w:proofErr w:type="spellStart"/>
-      <w:r>
-        <w:t>id_usluge</w:t>
-      </w:r>
-      <w:proofErr w:type="spellEnd"/>
-      <w:r>
-        <w:t xml:space="preserve"> – identifikacijski broj usluge koju korisnik želi dobiti</w:t>
-      </w:r>
-    </w:p>
-    <w:p>
-      <w:proofErr w:type="spellStart"/>
-      <w:r>
-        <w:t>vrijeme_prijave</w:t>
-      </w:r>
-      <w:proofErr w:type="spellEnd"/>
-      <w:r>
-        <w:t xml:space="preserve"> – vrijeme po</w:t>
-      </w:r>
-      <w:r>
-        <w:t>č</w:t>
-      </w:r>
-      <w:r>
-        <w:t>etka zahtjeva za uslugom</w:t>
-      </w:r>
-    </w:p>
-    <w:p/>
-    <w:p>
-      <w:r>
-        <w:rPr>
-          <w:b/>
-        </w:rPr>
-        <w:t>p</w:t>
-      </w:r>
-      <w:r>
-        <w:rPr>
-          <w:b/>
-        </w:rPr>
-        <w:t xml:space="preserve">osuđuje – </w:t>
-      </w:r>
-      <w:r>
-        <w:t>relacija veze koja opisuje posudbu zamjenskog vozila od strane registriranog korisnika</w:t>
-      </w:r>
-    </w:p>
-    <w:p>
-      <w:proofErr w:type="spellStart"/>
-      <w:r>
-        <w:t>id_korisnika</w:t>
-      </w:r>
-      <w:proofErr w:type="spellEnd"/>
-      <w:r>
-        <w:t xml:space="preserve"> – identifikacijski broj korisnika koji podnosi zahtjev za posudbom</w:t>
-      </w:r>
-    </w:p>
-    <w:p>
-      <w:proofErr w:type="spellStart"/>
-      <w:r>
-        <w:t>vrijeme_prijave</w:t>
-      </w:r>
-      <w:proofErr w:type="spellEnd"/>
-      <w:r>
-        <w:t xml:space="preserve"> – vrijeme podnošenja zahtjeva za posudbom zahtjeva za zamjenskim autom</w:t>
-      </w:r>
-    </w:p>
-    <w:p>
-      <w:proofErr w:type="spellStart"/>
-      <w:r>
-        <w:t>reg_oznaka_vozila</w:t>
-      </w:r>
-      <w:proofErr w:type="spellEnd"/>
-      <w:r>
-        <w:t xml:space="preserve"> – registracijska oznaka rezerviranog zamjenskog vozila</w:t>
-      </w:r>
-    </w:p>
-    <w:p/>
-    <w:p>
-      <w:r>
-        <w:rPr>
-          <w:b/>
-        </w:rPr>
-        <w:t>u</w:t>
-      </w:r>
-      <w:r>
-        <w:rPr>
-          <w:b/>
-        </w:rPr>
-        <w:t>sluga</w:t>
-      </w:r>
-      <w:r>
-        <w:rPr>
-          <w:b/>
-        </w:rPr>
-        <w:t xml:space="preserve"> </w:t>
-      </w:r>
-      <w:r>
-        <w:rPr>
-          <w:b/>
-        </w:rPr>
-        <w:t>–</w:t>
-      </w:r>
-      <w:r>
-        <w:rPr>
-          <w:b/>
-        </w:rPr>
-        <w:t xml:space="preserve"> </w:t>
-      </w:r>
-      <w:r>
-        <w:t>relacija s popisom usluga koje sustav nudi</w:t>
-      </w:r>
-    </w:p>
-    <w:p>
-      <w:proofErr w:type="spellStart"/>
-      <w:r>
-        <w:t>id_u</w:t>
-      </w:r>
-      <w:r>
-        <w:t>sluge</w:t>
-      </w:r>
-      <w:proofErr w:type="spellEnd"/>
-      <w:r>
-        <w:t xml:space="preserve"> – identifikacijski broj usluge</w:t>
-      </w:r>
-    </w:p>
-    <w:p>
-      <w:proofErr w:type="spellStart"/>
-      <w:r>
-        <w:t>ime_u</w:t>
-      </w:r>
-      <w:r>
-        <w:t>sluge</w:t>
-      </w:r>
-      <w:proofErr w:type="spellEnd"/>
-      <w:r>
-        <w:t xml:space="preserve"> – naziv usluge</w:t>
-      </w:r>
-    </w:p>
-    <w:p>
-      <w:proofErr w:type="spellStart"/>
-      <w:r>
-        <w:t>cijena</w:t>
-      </w:r>
-      <w:r>
-        <w:t>_usluge</w:t>
-      </w:r>
-      <w:proofErr w:type="spellEnd"/>
-      <w:r>
-        <w:t xml:space="preserve"> – cijena pojedine usluge</w:t>
-      </w:r>
-    </w:p>
-    <w:p/>
-    <w:p>
-      <w:r>
-        <w:rPr>
-          <w:b/>
-        </w:rPr>
         <w:t xml:space="preserve">prijava </w:t>
       </w:r>
       <w:r>
@@ -10427,85 +9748,41 @@
       </w:r>
     </w:p>
     <w:p>
-      <w:proofErr w:type="spellStart"/>
-      <w:r>
-        <w:t>id_korisnika</w:t>
-      </w:r>
-      <w:proofErr w:type="spellEnd"/>
-      <w:r>
-        <w:t xml:space="preserve"> – identifikacijski broj korisnika koji podnosi prijavu</w:t>
-      </w:r>
-    </w:p>
-    <w:p>
-      <w:proofErr w:type="spellStart"/>
-      <w:r>
-        <w:t>vrijeme_prijave</w:t>
-      </w:r>
-      <w:proofErr w:type="spellEnd"/>
-      <w:r>
-        <w:t xml:space="preserve"> – vrijeme kad je prijava podnesena</w:t>
-      </w:r>
-    </w:p>
-    <w:p>
-      <w:proofErr w:type="spellStart"/>
-      <w:r>
-        <w:lastRenderedPageBreak/>
-        <w:t>dodatni_zahtjevi</w:t>
-      </w:r>
-      <w:proofErr w:type="spellEnd"/>
-      <w:r>
-        <w:t xml:space="preserve"> – dodatni zahtjevi koje korisnik zahtijeva</w:t>
-      </w:r>
-    </w:p>
-    <w:p>
-      <w:proofErr w:type="spellStart"/>
-      <w:r>
-        <w:t>id_servisera</w:t>
-      </w:r>
-      <w:proofErr w:type="spellEnd"/>
-      <w:r>
-        <w:t xml:space="preserve"> – identifikacijski broj izabranog servisera</w:t>
-      </w:r>
-    </w:p>
-    <w:p>
-      <w:proofErr w:type="spellStart"/>
-      <w:r>
-        <w:t>reg_zamjensko</w:t>
-      </w:r>
-      <w:proofErr w:type="spellEnd"/>
-      <w:r>
-        <w:t xml:space="preserve"> – registracija zamjenskog vozila</w:t>
-      </w:r>
-    </w:p>
-    <w:p>
-      <w:proofErr w:type="spellStart"/>
-      <w:r>
-        <w:t>vrijeme_dolaska</w:t>
-      </w:r>
-      <w:proofErr w:type="spellEnd"/>
-      <w:r>
-        <w:t xml:space="preserve"> – vrijeme dolaska na servis</w:t>
-      </w:r>
-    </w:p>
-    <w:p>
-      <w:proofErr w:type="spellStart"/>
-      <w:r>
-        <w:t>vrijeme_zavrsetka</w:t>
-      </w:r>
-      <w:proofErr w:type="spellEnd"/>
-      <w:r>
-        <w:t xml:space="preserve"> – </w:t>
-      </w:r>
-      <w:r>
-        <w:t xml:space="preserve">vrijeme </w:t>
-      </w:r>
-      <w:proofErr w:type="spellStart"/>
-      <w:r>
-        <w:t>zavrsetka</w:t>
-      </w:r>
-      <w:proofErr w:type="spellEnd"/>
-      <w:r>
-        <w:t xml:space="preserve"> popravka vozila</w:t>
+      <w:r>
+        <w:t>id_korisnika – identifikacijski broj korisnika koji podnosi prijavu</w:t>
+      </w:r>
+    </w:p>
+    <w:p>
+      <w:r>
+        <w:t>vrijeme_prijave – vrijeme kad je prijava podnesena</w:t>
+      </w:r>
+    </w:p>
+    <w:p>
+      <w:r>
+        <w:t>dodatni_zahtjevi – dodatni zahtjevi koje korisnik zahtijeva</w:t>
+      </w:r>
+    </w:p>
+    <w:p>
+      <w:r>
+        <w:t>id_servisera – identifikacijski broj izabranog servisera</w:t>
+      </w:r>
+    </w:p>
+    <w:p>
+      <w:r>
+        <w:t>reg_zamjensko – registracija zamjenskog vozila</w:t>
+      </w:r>
+    </w:p>
+    <w:p>
+      <w:r>
+        <w:t>vrijeme_dolaska – vrijeme dolaska na servis</w:t>
+      </w:r>
+    </w:p>
+    <w:p>
+      <w:r>
+        <w:t xml:space="preserve">vrijeme_zavrsetka – </w:t>
+      </w:r>
+      <w:r>
+        <w:t>vrijeme zavrsetka popravka vozila</w:t>
       </w:r>
     </w:p>
     <w:p>
@@ -10846,205 +10123,25 @@
     </w:p>
     <w:p>
       <w:pPr>
+        <w:pStyle w:val="Heading3"/>
+      </w:pPr>
+      <w:r>
+        <w:lastRenderedPageBreak/>
+        <w:t>CREATE</w:t>
+      </w:r>
+      <w:r>
+        <w:t xml:space="preserve"> naredbe relacijskog</w:t>
+      </w:r>
+      <w:r>
+        <w:t xml:space="preserve"> modela baze podataka</w:t>
+      </w:r>
+    </w:p>
+    <w:p>
+      <w:pPr>
         <w:pStyle w:val="paragraph"/>
         <w:spacing w:before="0" w:beforeAutospacing="0" w:after="0" w:afterAutospacing="0"/>
         <w:textAlignment w:val="baseline"/>
         <w:rPr>
-          <w:rFonts w:asciiTheme="minorHAnsi" w:hAnsiTheme="minorHAnsi" w:cstheme="minorHAnsi"/>
-          <w:sz w:val="22"/>
-          <w:szCs w:val="22"/>
-        </w:rPr>
-      </w:pPr>
-    </w:p>
-    <w:p>
-      <w:pPr>
-        <w:pStyle w:val="paragraph"/>
-        <w:spacing w:before="0" w:beforeAutospacing="0" w:after="0" w:afterAutospacing="0"/>
-        <w:textAlignment w:val="baseline"/>
-        <w:rPr>
-          <w:rFonts w:asciiTheme="minorHAnsi" w:hAnsiTheme="minorHAnsi" w:cstheme="minorHAnsi"/>
-          <w:sz w:val="22"/>
-          <w:szCs w:val="22"/>
-        </w:rPr>
-      </w:pPr>
-    </w:p>
-    <w:p>
-      <w:pPr>
-        <w:pStyle w:val="paragraph"/>
-        <w:spacing w:before="0" w:beforeAutospacing="0" w:after="0" w:afterAutospacing="0"/>
-        <w:textAlignment w:val="baseline"/>
-        <w:rPr>
-          <w:rFonts w:asciiTheme="minorHAnsi" w:hAnsiTheme="minorHAnsi" w:cstheme="minorHAnsi"/>
-          <w:sz w:val="22"/>
-          <w:szCs w:val="22"/>
-        </w:rPr>
-      </w:pPr>
-    </w:p>
-    <w:p>
-      <w:pPr>
-        <w:pStyle w:val="paragraph"/>
-        <w:spacing w:before="0" w:beforeAutospacing="0" w:after="0" w:afterAutospacing="0"/>
-        <w:textAlignment w:val="baseline"/>
-        <w:rPr>
-          <w:rFonts w:asciiTheme="minorHAnsi" w:hAnsiTheme="minorHAnsi" w:cstheme="minorHAnsi"/>
-          <w:sz w:val="22"/>
-          <w:szCs w:val="22"/>
-        </w:rPr>
-      </w:pPr>
-    </w:p>
-    <w:p>
-      <w:pPr>
-        <w:pStyle w:val="paragraph"/>
-        <w:spacing w:before="0" w:beforeAutospacing="0" w:after="0" w:afterAutospacing="0"/>
-        <w:textAlignment w:val="baseline"/>
-        <w:rPr>
-          <w:rFonts w:asciiTheme="minorHAnsi" w:hAnsiTheme="minorHAnsi" w:cstheme="minorHAnsi"/>
-          <w:sz w:val="22"/>
-          <w:szCs w:val="22"/>
-        </w:rPr>
-      </w:pPr>
-    </w:p>
-    <w:p>
-      <w:pPr>
-        <w:pStyle w:val="paragraph"/>
-        <w:spacing w:before="0" w:beforeAutospacing="0" w:after="0" w:afterAutospacing="0"/>
-        <w:textAlignment w:val="baseline"/>
-        <w:rPr>
-          <w:rFonts w:asciiTheme="minorHAnsi" w:hAnsiTheme="minorHAnsi" w:cstheme="minorHAnsi"/>
-          <w:sz w:val="22"/>
-          <w:szCs w:val="22"/>
-        </w:rPr>
-      </w:pPr>
-    </w:p>
-    <w:p>
-      <w:pPr>
-        <w:pStyle w:val="paragraph"/>
-        <w:spacing w:before="0" w:beforeAutospacing="0" w:after="0" w:afterAutospacing="0"/>
-        <w:textAlignment w:val="baseline"/>
-        <w:rPr>
-          <w:rFonts w:asciiTheme="minorHAnsi" w:hAnsiTheme="minorHAnsi" w:cstheme="minorHAnsi"/>
-          <w:sz w:val="22"/>
-          <w:szCs w:val="22"/>
-        </w:rPr>
-      </w:pPr>
-    </w:p>
-    <w:p>
-      <w:pPr>
-        <w:pStyle w:val="paragraph"/>
-        <w:spacing w:before="0" w:beforeAutospacing="0" w:after="0" w:afterAutospacing="0"/>
-        <w:textAlignment w:val="baseline"/>
-        <w:rPr>
-          <w:rFonts w:asciiTheme="minorHAnsi" w:hAnsiTheme="minorHAnsi" w:cstheme="minorHAnsi"/>
-          <w:sz w:val="22"/>
-          <w:szCs w:val="22"/>
-        </w:rPr>
-      </w:pPr>
-    </w:p>
-    <w:p>
-      <w:pPr>
-        <w:pStyle w:val="paragraph"/>
-        <w:spacing w:before="0" w:beforeAutospacing="0" w:after="0" w:afterAutospacing="0"/>
-        <w:textAlignment w:val="baseline"/>
-        <w:rPr>
-          <w:rFonts w:asciiTheme="minorHAnsi" w:hAnsiTheme="minorHAnsi" w:cstheme="minorHAnsi"/>
-          <w:sz w:val="22"/>
-          <w:szCs w:val="22"/>
-        </w:rPr>
-      </w:pPr>
-    </w:p>
-    <w:p>
-      <w:pPr>
-        <w:pStyle w:val="paragraph"/>
-        <w:spacing w:before="0" w:beforeAutospacing="0" w:after="0" w:afterAutospacing="0"/>
-        <w:textAlignment w:val="baseline"/>
-        <w:rPr>
-          <w:rFonts w:asciiTheme="minorHAnsi" w:hAnsiTheme="minorHAnsi" w:cstheme="minorHAnsi"/>
-          <w:sz w:val="22"/>
-          <w:szCs w:val="22"/>
-        </w:rPr>
-      </w:pPr>
-    </w:p>
-    <w:p>
-      <w:pPr>
-        <w:pStyle w:val="paragraph"/>
-        <w:spacing w:before="0" w:beforeAutospacing="0" w:after="0" w:afterAutospacing="0"/>
-        <w:textAlignment w:val="baseline"/>
-        <w:rPr>
-          <w:rFonts w:asciiTheme="minorHAnsi" w:hAnsiTheme="minorHAnsi" w:cstheme="minorHAnsi"/>
-          <w:sz w:val="22"/>
-          <w:szCs w:val="22"/>
-        </w:rPr>
-      </w:pPr>
-    </w:p>
-    <w:p>
-      <w:pPr>
-        <w:pStyle w:val="paragraph"/>
-        <w:spacing w:before="0" w:beforeAutospacing="0" w:after="0" w:afterAutospacing="0"/>
-        <w:textAlignment w:val="baseline"/>
-        <w:rPr>
-          <w:rFonts w:asciiTheme="minorHAnsi" w:hAnsiTheme="minorHAnsi" w:cstheme="minorHAnsi"/>
-          <w:sz w:val="22"/>
-          <w:szCs w:val="22"/>
-        </w:rPr>
-      </w:pPr>
-    </w:p>
-    <w:p>
-      <w:pPr>
-        <w:pStyle w:val="paragraph"/>
-        <w:spacing w:before="0" w:beforeAutospacing="0" w:after="0" w:afterAutospacing="0"/>
-        <w:textAlignment w:val="baseline"/>
-        <w:rPr>
-          <w:rFonts w:asciiTheme="minorHAnsi" w:hAnsiTheme="minorHAnsi" w:cstheme="minorHAnsi"/>
-          <w:sz w:val="22"/>
-          <w:szCs w:val="22"/>
-        </w:rPr>
-      </w:pPr>
-    </w:p>
-    <w:p>
-      <w:pPr>
-        <w:pStyle w:val="paragraph"/>
-        <w:spacing w:before="0" w:beforeAutospacing="0" w:after="0" w:afterAutospacing="0"/>
-        <w:textAlignment w:val="baseline"/>
-        <w:rPr>
-          <w:rFonts w:asciiTheme="minorHAnsi" w:hAnsiTheme="minorHAnsi" w:cstheme="minorHAnsi"/>
-          <w:sz w:val="22"/>
-          <w:szCs w:val="22"/>
-        </w:rPr>
-      </w:pPr>
-    </w:p>
-    <w:p>
-      <w:pPr>
-        <w:pStyle w:val="paragraph"/>
-        <w:spacing w:before="0" w:beforeAutospacing="0" w:after="0" w:afterAutospacing="0"/>
-        <w:textAlignment w:val="baseline"/>
-        <w:rPr>
-          <w:rFonts w:asciiTheme="minorHAnsi" w:hAnsiTheme="minorHAnsi" w:cstheme="minorHAnsi"/>
-          <w:sz w:val="22"/>
-          <w:szCs w:val="22"/>
-        </w:rPr>
-      </w:pPr>
-    </w:p>
-    <w:p>
-      <w:pPr>
-        <w:pStyle w:val="Heading3"/>
-      </w:pPr>
-      <w:r>
-        <w:lastRenderedPageBreak/>
-        <w:t>CREATE</w:t>
-      </w:r>
-      <w:r>
-        <w:t xml:space="preserve"> naredbe relacijskog</w:t>
-      </w:r>
-      <w:r>
-        <w:t xml:space="preserve"> modela baze podataka</w:t>
-      </w:r>
-    </w:p>
-    <w:p>
-      <w:pPr>
-        <w:pStyle w:val="paragraph"/>
-        <w:spacing w:before="0" w:beforeAutospacing="0" w:after="0" w:afterAutospacing="0"/>
-        <w:textAlignment w:val="baseline"/>
-        <w:rPr>
           <w:rFonts w:ascii="Segoe UI" w:hAnsi="Segoe UI" w:cs="Segoe UI"/>
           <w:sz w:val="18"/>
           <w:szCs w:val="18"/>
@@ -11053,28 +10150,15 @@
     </w:p>
     <w:p>
       <w:r>
-        <w:t xml:space="preserve">CREATE TABLE </w:t>
-      </w:r>
-      <w:proofErr w:type="spellStart"/>
-      <w:r>
-        <w:t>user</w:t>
-      </w:r>
-      <w:proofErr w:type="spellEnd"/>
-      <w:r>
-        <w:t xml:space="preserve"> (</w:t>
+        <w:t>CREATE TABLE user (</w:t>
       </w:r>
     </w:p>
     <w:p>
       <w:r>
         <w:tab/>
       </w:r>
-      <w:proofErr w:type="spellStart"/>
-      <w:r>
-        <w:t>user_id</w:t>
-      </w:r>
-      <w:proofErr w:type="spellEnd"/>
-      <w:r>
-        <w:t xml:space="preserve"> INT</w:t>
+      <w:r>
+        <w:t>user_id INT</w:t>
       </w:r>
       <w:r>
         <w:t xml:space="preserve"> NOT NULL</w:t>
@@ -11086,14 +10170,7 @@
     <w:p>
       <w:r>
         <w:tab/>
-      </w:r>
-      <w:proofErr w:type="spellStart"/>
-      <w:r>
-        <w:t>broj_telefona</w:t>
-      </w:r>
-      <w:proofErr w:type="spellEnd"/>
-      <w:r>
-        <w:t xml:space="preserve"> VARCHAR(255),</w:t>
+        <w:t>broj_telefona VARCHAR(255),</w:t>
       </w:r>
     </w:p>
     <w:p>
@@ -11105,53 +10182,25 @@
     <w:p>
       <w:r>
         <w:tab/>
-      </w:r>
-      <w:proofErr w:type="spellStart"/>
-      <w:r>
-        <w:t>godina_proizvodnje</w:t>
-      </w:r>
-      <w:proofErr w:type="spellEnd"/>
-      <w:r>
-        <w:t xml:space="preserve"> VARCHAR(255),</w:t>
+        <w:t>godina_proizvodnje VARCHAR(255),</w:t>
       </w:r>
     </w:p>
     <w:p>
       <w:r>
         <w:tab/>
-      </w:r>
-      <w:proofErr w:type="spellStart"/>
-      <w:r>
-        <w:t>id_radnog_vremena</w:t>
-      </w:r>
-      <w:proofErr w:type="spellEnd"/>
-      <w:r>
-        <w:t xml:space="preserve"> VARCHAR(255),</w:t>
+        <w:t>id_radnog_vremena VARCHAR(255),</w:t>
       </w:r>
     </w:p>
     <w:p>
       <w:r>
         <w:tab/>
-      </w:r>
-      <w:proofErr w:type="spellStart"/>
-      <w:r>
-        <w:t>last_name</w:t>
-      </w:r>
-      <w:proofErr w:type="spellEnd"/>
-      <w:r>
-        <w:t xml:space="preserve"> VARCHAR(255),</w:t>
+        <w:t>last_name VARCHAR(255),</w:t>
       </w:r>
     </w:p>
     <w:p>
       <w:r>
         <w:tab/>
-      </w:r>
-      <w:proofErr w:type="spellStart"/>
-      <w:r>
-        <w:t>name</w:t>
-      </w:r>
-      <w:proofErr w:type="spellEnd"/>
-      <w:r>
-        <w:t xml:space="preserve"> VARCHAR(255),</w:t>
+        <w:t>name VARCHAR(255),</w:t>
       </w:r>
     </w:p>
     <w:p>
@@ -11175,14 +10224,7 @@
     <w:p>
       <w:r>
         <w:tab/>
-      </w:r>
-      <w:proofErr w:type="spellStart"/>
-      <w:r>
-        <w:t>tip_vozila</w:t>
-      </w:r>
-      <w:proofErr w:type="spellEnd"/>
-      <w:r>
-        <w:t xml:space="preserve"> VARCHAR(255)</w:t>
+        <w:t>tip_vozila VARCHAR(255)</w:t>
       </w:r>
       <w:r>
         <w:t>,</w:t>
@@ -11193,18 +10235,251 @@
         <w:ind w:firstLine="708"/>
       </w:pPr>
       <w:r>
+        <w:t>PRIMARY KEY (user_id</w:t>
+      </w:r>
+      <w:r>
+        <w:t>)</w:t>
+      </w:r>
+      <w:r>
+        <w:t>,</w:t>
+      </w:r>
+    </w:p>
+    <w:p>
+      <w:pPr>
+        <w:ind w:firstLine="708"/>
+      </w:pPr>
+      <w:r>
+        <w:t>FOREIGN KEY</w:t>
+      </w:r>
+      <w:r>
+        <w:t xml:space="preserve"> </w:t>
+      </w:r>
+      <w:r>
+        <w:t>(id_radnog_vremena)</w:t>
+      </w:r>
+      <w:r>
+        <w:t xml:space="preserve"> REFERENCES </w:t>
+      </w:r>
+      <w:r>
+        <w:t>radno_vrijeme</w:t>
+      </w:r>
+      <w:r>
+        <w:t xml:space="preserve"> (id_radnog_vremena)</w:t>
+      </w:r>
+      <w:r>
+        <w:t>)</w:t>
+      </w:r>
+      <w:r>
+        <w:t>;</w:t>
+      </w:r>
+    </w:p>
+    <w:p>
+      <w:pPr>
+        <w:ind w:firstLine="708"/>
+      </w:pPr>
+    </w:p>
+    <w:p>
+      <w:r>
+        <w:t>CREATE TABLE zamjensko_vozilo (</w:t>
+      </w:r>
+    </w:p>
+    <w:p>
+      <w:r>
+        <w:tab/>
+        <w:t>reg_oznaka_vozila VARCHAR(20) NOT NULL,</w:t>
+      </w:r>
+    </w:p>
+    <w:p>
+      <w:r>
+        <w:tab/>
+        <w:t>godina_proizvodnje INT,</w:t>
+      </w:r>
+    </w:p>
+    <w:p>
+      <w:r>
+        <w:tab/>
+        <w:t>id_korisnika VARCHAR(255),</w:t>
+      </w:r>
+    </w:p>
+    <w:p>
+      <w:r>
+        <w:tab/>
+        <w:t>tip_vozila VARCHAR(255),</w:t>
+      </w:r>
+    </w:p>
+    <w:p>
+      <w:r>
+        <w:tab/>
+        <w:t>PRIMARY KEY (reg_oznaka_vozila),</w:t>
+      </w:r>
+    </w:p>
+    <w:p>
+      <w:r>
+        <w:tab/>
+        <w:t>FOREIGN KEY (id_korisnika) REFER</w:t>
+      </w:r>
+      <w:r>
+        <w:t>E</w:t>
+      </w:r>
+      <w:r>
+        <w:t>NCES prijava (id_korisnika));</w:t>
+      </w:r>
+    </w:p>
+    <w:p/>
+    <w:p/>
+    <w:p/>
+    <w:p/>
+    <w:p/>
+    <w:p/>
+    <w:p/>
+    <w:p/>
+    <w:p>
+      <w:r>
+        <w:lastRenderedPageBreak/>
+        <w:t>CREATE TABLE prijava (</w:t>
+      </w:r>
+    </w:p>
+    <w:p>
+      <w:r>
+        <w:tab/>
+        <w:t>id_korisnika INT NOT NULL,</w:t>
+      </w:r>
+    </w:p>
+    <w:p>
+      <w:r>
+        <w:tab/>
+        <w:t>vrijeme_prijave DATETIME NOT NULL,</w:t>
+      </w:r>
+    </w:p>
+    <w:p>
+      <w:r>
+        <w:tab/>
+        <w:t>dodatni_zahtjevi</w:t>
+      </w:r>
+      <w:r>
+        <w:t xml:space="preserve"> VARCHAR(255),</w:t>
+      </w:r>
+    </w:p>
+    <w:p>
+      <w:r>
+        <w:tab/>
+        <w:t>id_servisera INT,</w:t>
+      </w:r>
+    </w:p>
+    <w:p>
+      <w:r>
+        <w:tab/>
+        <w:t>reg_zamjensko VARCHAR(255),</w:t>
+      </w:r>
+    </w:p>
+    <w:p>
+      <w:r>
+        <w:tab/>
+        <w:t>vrijeme_dolaska DATE,</w:t>
+      </w:r>
+    </w:p>
+    <w:p>
+      <w:r>
+        <w:tab/>
+        <w:t>vrijeme_zavrsetka DATETIME,</w:t>
+      </w:r>
+    </w:p>
+    <w:p>
+      <w:r>
+        <w:tab/>
+        <w:t>PRIMARY KEY (id_korisnika, vrijeme_prijave),</w:t>
+      </w:r>
+    </w:p>
+    <w:p>
+      <w:pPr>
+        <w:ind w:firstLine="708"/>
+      </w:pPr>
+      <w:r>
+        <w:t>FOREIGN KEY (id_korisnika) REFERENCES user (user_id),</w:t>
+      </w:r>
+    </w:p>
+    <w:p>
+      <w:pPr>
+        <w:ind w:firstLine="708"/>
+      </w:pPr>
+      <w:r>
+        <w:t>FOREIGN KEY (id_servisera) REFERENCES user (user_id),</w:t>
+      </w:r>
+    </w:p>
+    <w:p>
+      <w:pPr>
+        <w:ind w:firstLine="708"/>
+      </w:pPr>
+      <w:r>
+        <w:t>FOREIGN KEY (reg_zamjensko) REFERENCES zamjensko_vozilo(reg_oznaka_vozila));</w:t>
+      </w:r>
+    </w:p>
+    <w:p/>
+    <w:p>
+      <w:r>
+        <w:t>CREATE TABLE usluga (</w:t>
+      </w:r>
+    </w:p>
+    <w:p>
+      <w:r>
+        <w:tab/>
+        <w:t>id_usluge INT NOT NULL,</w:t>
+      </w:r>
+    </w:p>
+    <w:p>
+      <w:r>
+        <w:tab/>
+        <w:t>ime_usluge VARCHAR(255),</w:t>
+      </w:r>
+    </w:p>
+    <w:p>
+      <w:r>
+        <w:tab/>
+        <w:t>cijena_usluge INT,</w:t>
+      </w:r>
+    </w:p>
+    <w:p>
+      <w:r>
+        <w:tab/>
+        <w:t>PRIMARY KEY (id_usluge));</w:t>
+      </w:r>
+    </w:p>
+    <w:p/>
+    <w:p>
+      <w:r>
+        <w:t>CREATE TABLE odabire (</w:t>
+      </w:r>
+    </w:p>
+    <w:p>
+      <w:r>
+        <w:tab/>
+        <w:t>id_usluge INT NOT NULL,</w:t>
+      </w:r>
+    </w:p>
+    <w:p>
+      <w:r>
+        <w:tab/>
+        <w:t>id_korisnika INT NOT NULL,</w:t>
+      </w:r>
+    </w:p>
+    <w:p>
+      <w:r>
+        <w:tab/>
+        <w:t>vrijeme_prijave DATETIME NOT NULL,</w:t>
+      </w:r>
+    </w:p>
+    <w:p>
+      <w:r>
+        <w:tab/>
+      </w:r>
+      <w:r>
         <w:t>PRIMARY KEY (</w:t>
       </w:r>
-      <w:proofErr w:type="spellStart"/>
-      <w:r>
-        <w:t>user_id</w:t>
-      </w:r>
-      <w:proofErr w:type="spellEnd"/>
-      <w:r>
-        <w:t>)</w:t>
-      </w:r>
-      <w:r>
-        <w:t>,</w:t>
+      <w:r>
+        <w:t>id_korisnika, vrijeme_prijave, id_usluge</w:t>
+      </w:r>
+      <w:r>
+        <w:t>),</w:t>
       </w:r>
     </w:p>
     <w:p>
@@ -11212,278 +10487,77 @@
         <w:ind w:firstLine="708"/>
       </w:pPr>
       <w:r>
-        <w:t>FOREIGN KEY</w:t>
-      </w:r>
-      <w:r>
-        <w:t xml:space="preserve"> </w:t>
-      </w:r>
-      <w:r>
-        <w:t>(</w:t>
-      </w:r>
-      <w:proofErr w:type="spellStart"/>
-      <w:r>
-        <w:t>id_radnog_vremena</w:t>
-      </w:r>
-      <w:proofErr w:type="spellEnd"/>
-      <w:r>
-        <w:t>)</w:t>
-      </w:r>
-      <w:r>
-        <w:t xml:space="preserve"> REFERENCES </w:t>
-      </w:r>
-      <w:proofErr w:type="spellStart"/>
-      <w:r>
-        <w:t>radno_vrijeme</w:t>
-      </w:r>
-      <w:proofErr w:type="spellEnd"/>
-      <w:r>
-        <w:t xml:space="preserve"> (</w:t>
-      </w:r>
-      <w:proofErr w:type="spellStart"/>
-      <w:r>
-        <w:t>id_radnog_vremena</w:t>
-      </w:r>
-      <w:proofErr w:type="spellEnd"/>
-      <w:r>
-        <w:t>)</w:t>
-      </w:r>
-      <w:r>
-        <w:t>)</w:t>
-      </w:r>
-      <w:r>
-        <w:t>;</w:t>
+        <w:t>FOREIGN KEY (id_usluge) REFERENCES usluga (id_usluge),</w:t>
       </w:r>
     </w:p>
     <w:p>
       <w:pPr>
         <w:ind w:firstLine="708"/>
       </w:pPr>
-    </w:p>
-    <w:p>
-      <w:r>
-        <w:t xml:space="preserve">CREATE TABLE </w:t>
-      </w:r>
-      <w:proofErr w:type="spellStart"/>
-      <w:r>
-        <w:t>zamjensko_vozilo</w:t>
-      </w:r>
-      <w:proofErr w:type="spellEnd"/>
-      <w:r>
-        <w:t xml:space="preserve"> (</w:t>
+      <w:r>
+        <w:t>FOREIGN KEY (id_korisnika) REFERENCES prijava (id_korisnika),</w:t>
+      </w:r>
+    </w:p>
+    <w:p>
+      <w:pPr>
+        <w:ind w:firstLine="708"/>
+      </w:pPr>
+      <w:r>
+        <w:t>FOREIGN KEY (vrijeme_prijave) REFERENCES prijava (vrijeme_prijave));</w:t>
+      </w:r>
+    </w:p>
+    <w:p/>
+    <w:p/>
+    <w:p/>
+    <w:p/>
+    <w:p>
+      <w:r>
+        <w:lastRenderedPageBreak/>
+        <w:t>CREATE TABLE radno_vrijeme (</w:t>
       </w:r>
     </w:p>
     <w:p>
       <w:r>
         <w:tab/>
-      </w:r>
-      <w:proofErr w:type="spellStart"/>
-      <w:r>
-        <w:t>reg_oznaka_vozila</w:t>
-      </w:r>
-      <w:proofErr w:type="spellEnd"/>
-      <w:r>
-        <w:t xml:space="preserve"> VARCHAR(20) NOT NULL,</w:t>
+        <w:t xml:space="preserve">id_radnog_vremena INT NOT NULL, </w:t>
+      </w:r>
+    </w:p>
+    <w:p>
+      <w:pPr>
+        <w:ind w:firstLine="708"/>
+      </w:pPr>
+      <w:r>
+        <w:t xml:space="preserve">cet_kraj TIME, </w:t>
+      </w:r>
+    </w:p>
+    <w:p>
+      <w:pPr>
+        <w:ind w:firstLine="708"/>
+      </w:pPr>
+      <w:r>
+        <w:t xml:space="preserve">cet_pocetak TIME, </w:t>
+      </w:r>
+    </w:p>
+    <w:p>
+      <w:pPr>
+        <w:ind w:firstLine="708"/>
+      </w:pPr>
+      <w:r>
+        <w:t xml:space="preserve">pet_kraj TIME, </w:t>
+      </w:r>
+    </w:p>
+    <w:p>
+      <w:pPr>
+        <w:ind w:firstLine="708"/>
+      </w:pPr>
+      <w:r>
+        <w:t>pet_pocetak TIME,</w:t>
       </w:r>
     </w:p>
     <w:p>
       <w:r>
         <w:tab/>
-      </w:r>
-      <w:proofErr w:type="spellStart"/>
-      <w:r>
-        <w:t>godina_proizvodnje</w:t>
-      </w:r>
-      <w:proofErr w:type="spellEnd"/>
-      <w:r>
-        <w:t xml:space="preserve"> INT,</w:t>
-      </w:r>
-    </w:p>
-    <w:p>
-      <w:r>
-        <w:tab/>
-      </w:r>
-      <w:proofErr w:type="spellStart"/>
-      <w:r>
-        <w:t>id_korisnika</w:t>
-      </w:r>
-      <w:proofErr w:type="spellEnd"/>
-      <w:r>
-        <w:t xml:space="preserve"> VARCHAR(255),</w:t>
-      </w:r>
-    </w:p>
-    <w:p>
-      <w:r>
-        <w:tab/>
-      </w:r>
-      <w:proofErr w:type="spellStart"/>
-      <w:r>
-        <w:t>tip_vozila</w:t>
-      </w:r>
-      <w:proofErr w:type="spellEnd"/>
-      <w:r>
-        <w:t xml:space="preserve"> VARCHAR(255),</w:t>
-      </w:r>
-    </w:p>
-    <w:p>
-      <w:r>
-        <w:tab/>
-        <w:t>PRIMARY KEY (</w:t>
-      </w:r>
-      <w:proofErr w:type="spellStart"/>
-      <w:r>
-        <w:t>reg_oznaka_vozila</w:t>
-      </w:r>
-      <w:proofErr w:type="spellEnd"/>
-      <w:r>
-        <w:t>),</w:t>
-      </w:r>
-    </w:p>
-    <w:p>
-      <w:r>
-        <w:tab/>
-        <w:t>FOREIGN KEY (</w:t>
-      </w:r>
-      <w:proofErr w:type="spellStart"/>
-      <w:r>
-        <w:t>id_korisnika</w:t>
-      </w:r>
-      <w:proofErr w:type="spellEnd"/>
-      <w:r>
-        <w:t>) REFER</w:t>
-      </w:r>
-      <w:r>
-        <w:t>E</w:t>
-      </w:r>
-      <w:r>
-        <w:t>NCES prijava (</w:t>
-      </w:r>
-      <w:proofErr w:type="spellStart"/>
-      <w:r>
-        <w:t>id_korisnika</w:t>
-      </w:r>
-      <w:proofErr w:type="spellEnd"/>
-      <w:r>
-        <w:t>));</w:t>
-      </w:r>
-    </w:p>
-    <w:p/>
-    <w:p>
-      <w:r>
-        <w:t>CREATE TABLE prijava (</w:t>
-      </w:r>
-    </w:p>
-    <w:p>
-      <w:r>
-        <w:tab/>
-      </w:r>
-      <w:proofErr w:type="spellStart"/>
-      <w:r>
-        <w:t>id_korisnika</w:t>
-      </w:r>
-      <w:proofErr w:type="spellEnd"/>
-      <w:r>
-        <w:t xml:space="preserve"> INT NOT NULL,</w:t>
-      </w:r>
-    </w:p>
-    <w:p>
-      <w:r>
-        <w:tab/>
-      </w:r>
-      <w:proofErr w:type="spellStart"/>
-      <w:r>
-        <w:t>vrijeme_prijave</w:t>
-      </w:r>
-      <w:proofErr w:type="spellEnd"/>
-      <w:r>
-        <w:t xml:space="preserve"> DATETIME NOT NULL,</w:t>
-      </w:r>
-    </w:p>
-    <w:p>
-      <w:r>
-        <w:tab/>
-      </w:r>
-      <w:proofErr w:type="spellStart"/>
-      <w:r>
-        <w:t>dodatni_zahtjevi</w:t>
-      </w:r>
-      <w:proofErr w:type="spellEnd"/>
-      <w:r>
-        <w:t xml:space="preserve"> VARCHAR(255),</w:t>
-      </w:r>
-    </w:p>
-    <w:p>
-      <w:r>
-        <w:tab/>
-      </w:r>
-      <w:proofErr w:type="spellStart"/>
-      <w:r>
-        <w:t>id_servisera</w:t>
-      </w:r>
-      <w:proofErr w:type="spellEnd"/>
-      <w:r>
-        <w:t xml:space="preserve"> INT,</w:t>
-      </w:r>
-    </w:p>
-    <w:p>
-      <w:r>
-        <w:tab/>
-      </w:r>
-      <w:proofErr w:type="spellStart"/>
-      <w:r>
-        <w:t>reg_zamjensko</w:t>
-      </w:r>
-      <w:proofErr w:type="spellEnd"/>
-      <w:r>
-        <w:t xml:space="preserve"> VARCHAR(255),</w:t>
-      </w:r>
-    </w:p>
-    <w:p>
-      <w:r>
-        <w:tab/>
-      </w:r>
-      <w:proofErr w:type="spellStart"/>
-      <w:r>
-        <w:t>vrijeme_dolaska</w:t>
-      </w:r>
-      <w:proofErr w:type="spellEnd"/>
-      <w:r>
-        <w:t xml:space="preserve"> DATE,</w:t>
-      </w:r>
-    </w:p>
-    <w:p>
-      <w:r>
-        <w:lastRenderedPageBreak/>
-        <w:tab/>
-      </w:r>
-      <w:proofErr w:type="spellStart"/>
-      <w:r>
-        <w:t>vrijeme_zavrsetka</w:t>
-      </w:r>
-      <w:proofErr w:type="spellEnd"/>
-      <w:r>
-        <w:t xml:space="preserve"> DATETIME,</w:t>
-      </w:r>
-    </w:p>
-    <w:p>
-      <w:r>
-        <w:tab/>
-        <w:t>PRIMARY KEY (</w:t>
-      </w:r>
-      <w:proofErr w:type="spellStart"/>
-      <w:r>
-        <w:t>id_korisnika</w:t>
-      </w:r>
-      <w:proofErr w:type="spellEnd"/>
-      <w:r>
-        <w:t xml:space="preserve">, </w:t>
-      </w:r>
-      <w:proofErr w:type="spellStart"/>
-      <w:r>
-        <w:t>vrijeme_prijave</w:t>
-      </w:r>
-      <w:proofErr w:type="spellEnd"/>
-      <w:r>
-        <w:t>),</w:t>
+        <w:t xml:space="preserve">pon_kraj TIME, </w:t>
       </w:r>
     </w:p>
     <w:p>
@@ -11491,31 +10565,7 @@
         <w:ind w:firstLine="708"/>
       </w:pPr>
       <w:r>
-        <w:t>FOREIGN KEY (</w:t>
-      </w:r>
-      <w:proofErr w:type="spellStart"/>
-      <w:r>
-        <w:t>id_korisnika</w:t>
-      </w:r>
-      <w:proofErr w:type="spellEnd"/>
-      <w:r>
-        <w:t xml:space="preserve">) REFERENCES </w:t>
-      </w:r>
-      <w:proofErr w:type="spellStart"/>
-      <w:r>
-        <w:t>user</w:t>
-      </w:r>
-      <w:proofErr w:type="spellEnd"/>
-      <w:r>
-        <w:t xml:space="preserve"> (</w:t>
-      </w:r>
-      <w:proofErr w:type="spellStart"/>
-      <w:r>
-        <w:t>user_id</w:t>
-      </w:r>
-      <w:proofErr w:type="spellEnd"/>
-      <w:r>
-        <w:t>),</w:t>
+        <w:t xml:space="preserve">pon_pocetak TIME, </w:t>
       </w:r>
     </w:p>
     <w:p>
@@ -11523,31 +10573,7 @@
         <w:ind w:firstLine="708"/>
       </w:pPr>
       <w:r>
-        <w:t>FOREIGN KEY (</w:t>
-      </w:r>
-      <w:proofErr w:type="spellStart"/>
-      <w:r>
-        <w:t>id_servisera</w:t>
-      </w:r>
-      <w:proofErr w:type="spellEnd"/>
-      <w:r>
-        <w:t xml:space="preserve">) REFERENCES </w:t>
-      </w:r>
-      <w:proofErr w:type="spellStart"/>
-      <w:r>
-        <w:t>user</w:t>
-      </w:r>
-      <w:proofErr w:type="spellEnd"/>
-      <w:r>
-        <w:t xml:space="preserve"> (</w:t>
-      </w:r>
-      <w:proofErr w:type="spellStart"/>
-      <w:r>
-        <w:t>user_id</w:t>
-      </w:r>
-      <w:proofErr w:type="spellEnd"/>
-      <w:r>
-        <w:t>),</w:t>
+        <w:t xml:space="preserve">sri_kraj TIME, </w:t>
       </w:r>
     </w:p>
     <w:p>
@@ -11555,167 +10581,7 @@
         <w:ind w:firstLine="708"/>
       </w:pPr>
       <w:r>
-        <w:t>FOREIGN KEY (</w:t>
-      </w:r>
-      <w:proofErr w:type="spellStart"/>
-      <w:r>
-        <w:t>reg_zamjensko</w:t>
-      </w:r>
-      <w:proofErr w:type="spellEnd"/>
-      <w:r>
-        <w:t xml:space="preserve">) REFERENCES </w:t>
-      </w:r>
-      <w:proofErr w:type="spellStart"/>
-      <w:r>
-        <w:t>zamjensko_vozilo</w:t>
-      </w:r>
-      <w:proofErr w:type="spellEnd"/>
-      <w:r>
-        <w:t>(</w:t>
-      </w:r>
-      <w:proofErr w:type="spellStart"/>
-      <w:r>
-        <w:t>reg_oznaka_vozila</w:t>
-      </w:r>
-      <w:proofErr w:type="spellEnd"/>
-      <w:r>
-        <w:t>));</w:t>
-      </w:r>
-    </w:p>
-    <w:p/>
-    <w:p>
-      <w:r>
-        <w:t>CREATE TABLE usluga (</w:t>
-      </w:r>
-    </w:p>
-    <w:p>
-      <w:r>
-        <w:tab/>
-      </w:r>
-      <w:proofErr w:type="spellStart"/>
-      <w:r>
-        <w:t>id_usluge</w:t>
-      </w:r>
-      <w:proofErr w:type="spellEnd"/>
-      <w:r>
-        <w:t xml:space="preserve"> INT NOT NULL,</w:t>
-      </w:r>
-    </w:p>
-    <w:p>
-      <w:r>
-        <w:tab/>
-      </w:r>
-      <w:proofErr w:type="spellStart"/>
-      <w:r>
-        <w:t>ime_usluge</w:t>
-      </w:r>
-      <w:proofErr w:type="spellEnd"/>
-      <w:r>
-        <w:t xml:space="preserve"> VARCHAR(255),</w:t>
-      </w:r>
-    </w:p>
-    <w:p>
-      <w:r>
-        <w:tab/>
-      </w:r>
-      <w:proofErr w:type="spellStart"/>
-      <w:r>
-        <w:t>cijena_usluge</w:t>
-      </w:r>
-      <w:proofErr w:type="spellEnd"/>
-      <w:r>
-        <w:t xml:space="preserve"> INT,</w:t>
-      </w:r>
-    </w:p>
-    <w:p>
-      <w:r>
-        <w:tab/>
-        <w:t>PRIMARY KEY (</w:t>
-      </w:r>
-      <w:proofErr w:type="spellStart"/>
-      <w:r>
-        <w:t>id_usluge</w:t>
-      </w:r>
-      <w:proofErr w:type="spellEnd"/>
-      <w:r>
-        <w:t>));</w:t>
-      </w:r>
-    </w:p>
-    <w:p/>
-    <w:p>
-      <w:r>
-        <w:t>CREATE TABLE odabire (</w:t>
-      </w:r>
-    </w:p>
-    <w:p>
-      <w:r>
-        <w:tab/>
-      </w:r>
-      <w:proofErr w:type="spellStart"/>
-      <w:r>
-        <w:t>id_usluge</w:t>
-      </w:r>
-      <w:proofErr w:type="spellEnd"/>
-      <w:r>
-        <w:t xml:space="preserve"> INT NOT NULL,</w:t>
-      </w:r>
-    </w:p>
-    <w:p>
-      <w:r>
-        <w:tab/>
-      </w:r>
-      <w:proofErr w:type="spellStart"/>
-      <w:r>
-        <w:t>id_korisnika</w:t>
-      </w:r>
-      <w:proofErr w:type="spellEnd"/>
-      <w:r>
-        <w:t xml:space="preserve"> INT NOT NULL,</w:t>
-      </w:r>
-    </w:p>
-    <w:p>
-      <w:r>
-        <w:tab/>
-      </w:r>
-      <w:proofErr w:type="spellStart"/>
-      <w:r>
-        <w:t>vrijeme_prijave</w:t>
-      </w:r>
-      <w:proofErr w:type="spellEnd"/>
-      <w:r>
-        <w:t xml:space="preserve"> DATETIME NOT NULL,</w:t>
-      </w:r>
-    </w:p>
-    <w:p>
-      <w:r>
-        <w:tab/>
-      </w:r>
-      <w:r>
-        <w:t>PRIMARY KEY (</w:t>
-      </w:r>
-      <w:proofErr w:type="spellStart"/>
-      <w:r>
-        <w:t>id_korisnika</w:t>
-      </w:r>
-      <w:proofErr w:type="spellEnd"/>
-      <w:r>
-        <w:t xml:space="preserve">, </w:t>
-      </w:r>
-      <w:proofErr w:type="spellStart"/>
-      <w:r>
-        <w:t>vrijeme_prijave</w:t>
-      </w:r>
-      <w:proofErr w:type="spellEnd"/>
-      <w:r>
-        <w:t xml:space="preserve">, </w:t>
-      </w:r>
-      <w:proofErr w:type="spellStart"/>
-      <w:r>
-        <w:t>id_usluge</w:t>
-      </w:r>
-      <w:proofErr w:type="spellEnd"/>
-      <w:r>
-        <w:t>),</w:t>
+        <w:t xml:space="preserve">sri_pocetak TIME, </w:t>
       </w:r>
     </w:p>
     <w:p>
@@ -11723,23 +10589,7 @@
         <w:ind w:firstLine="708"/>
       </w:pPr>
       <w:r>
-        <w:t>FOREIGN KEY (</w:t>
-      </w:r>
-      <w:proofErr w:type="spellStart"/>
-      <w:r>
-        <w:t>id_usluge</w:t>
-      </w:r>
-      <w:proofErr w:type="spellEnd"/>
-      <w:r>
-        <w:t>) REFERENCES usluga (</w:t>
-      </w:r>
-      <w:proofErr w:type="spellStart"/>
-      <w:r>
-        <w:t>id_usluge</w:t>
-      </w:r>
-      <w:proofErr w:type="spellEnd"/>
-      <w:r>
-        <w:t>),</w:t>
+        <w:t xml:space="preserve">uto_kraj TIME, </w:t>
       </w:r>
     </w:p>
     <w:p>
@@ -11747,23 +10597,7 @@
         <w:ind w:firstLine="708"/>
       </w:pPr>
       <w:r>
-        <w:t>FOREIGN KEY (</w:t>
-      </w:r>
-      <w:proofErr w:type="spellStart"/>
-      <w:r>
-        <w:t>id_korisnika</w:t>
-      </w:r>
-      <w:proofErr w:type="spellEnd"/>
-      <w:r>
-        <w:t>) REFERENCES prijava (</w:t>
-      </w:r>
-      <w:proofErr w:type="spellStart"/>
-      <w:r>
-        <w:t>id_korisnika</w:t>
-      </w:r>
-      <w:proofErr w:type="spellEnd"/>
-      <w:r>
-        <w:t>),</w:t>
+        <w:t>uto_pocetak TIME,</w:t>
       </w:r>
     </w:p>
     <w:p>
@@ -11771,197 +10605,7 @@
         <w:ind w:firstLine="708"/>
       </w:pPr>
       <w:r>
-        <w:t>FOREIGN KEY (</w:t>
-      </w:r>
-      <w:proofErr w:type="spellStart"/>
-      <w:r>
-        <w:t>vrijeme_prijave</w:t>
-      </w:r>
-      <w:proofErr w:type="spellEnd"/>
-      <w:r>
-        <w:t>) REFERENCES prijava (</w:t>
-      </w:r>
-      <w:proofErr w:type="spellStart"/>
-      <w:r>
-        <w:t>vrijeme_prijave</w:t>
-      </w:r>
-      <w:proofErr w:type="spellEnd"/>
-      <w:r>
-        <w:t>));</w:t>
-      </w:r>
-    </w:p>
-    <w:p/>
-    <w:p>
-      <w:r>
-        <w:t xml:space="preserve">CREATE TABLE </w:t>
-      </w:r>
-      <w:proofErr w:type="spellStart"/>
-      <w:r>
-        <w:t>radno_vrijeme</w:t>
-      </w:r>
-      <w:proofErr w:type="spellEnd"/>
-      <w:r>
-        <w:t xml:space="preserve"> (</w:t>
-      </w:r>
-    </w:p>
-    <w:p>
-      <w:r>
-        <w:tab/>
-      </w:r>
-      <w:proofErr w:type="spellStart"/>
-      <w:r>
-        <w:t>id_radnog_vremena</w:t>
-      </w:r>
-      <w:proofErr w:type="spellEnd"/>
-      <w:r>
-        <w:t xml:space="preserve"> INT NOT NULL, </w:t>
-      </w:r>
-    </w:p>
-    <w:p>
-      <w:pPr>
-        <w:ind w:firstLine="708"/>
-      </w:pPr>
-      <w:proofErr w:type="spellStart"/>
-      <w:r>
-        <w:t>cet_kraj</w:t>
-      </w:r>
-      <w:proofErr w:type="spellEnd"/>
-      <w:r>
-        <w:t xml:space="preserve"> TIME, </w:t>
-      </w:r>
-    </w:p>
-    <w:p>
-      <w:pPr>
-        <w:ind w:firstLine="708"/>
-      </w:pPr>
-      <w:proofErr w:type="spellStart"/>
-      <w:r>
-        <w:t>cet_pocetak</w:t>
-      </w:r>
-      <w:proofErr w:type="spellEnd"/>
-      <w:r>
-        <w:t xml:space="preserve"> TIME, </w:t>
-      </w:r>
-    </w:p>
-    <w:p>
-      <w:pPr>
-        <w:ind w:firstLine="708"/>
-      </w:pPr>
-      <w:proofErr w:type="spellStart"/>
-      <w:r>
-        <w:t>pet_kraj</w:t>
-      </w:r>
-      <w:proofErr w:type="spellEnd"/>
-      <w:r>
-        <w:t xml:space="preserve"> TIME, </w:t>
-      </w:r>
-    </w:p>
-    <w:p>
-      <w:pPr>
-        <w:ind w:firstLine="708"/>
-      </w:pPr>
-      <w:proofErr w:type="spellStart"/>
-      <w:r>
-        <w:t>pet_pocetak</w:t>
-      </w:r>
-      <w:proofErr w:type="spellEnd"/>
-      <w:r>
-        <w:t xml:space="preserve"> TIME,</w:t>
-      </w:r>
-    </w:p>
-    <w:p>
-      <w:r>
-        <w:tab/>
-      </w:r>
-      <w:proofErr w:type="spellStart"/>
-      <w:r>
-        <w:t>pon_kraj</w:t>
-      </w:r>
-      <w:proofErr w:type="spellEnd"/>
-      <w:r>
-        <w:t xml:space="preserve"> TIME, </w:t>
-      </w:r>
-    </w:p>
-    <w:p>
-      <w:pPr>
-        <w:ind w:firstLine="708"/>
-      </w:pPr>
-      <w:proofErr w:type="spellStart"/>
-      <w:r>
-        <w:t>pon_pocetak</w:t>
-      </w:r>
-      <w:proofErr w:type="spellEnd"/>
-      <w:r>
-        <w:t xml:space="preserve"> TIME, </w:t>
-      </w:r>
-    </w:p>
-    <w:p>
-      <w:pPr>
-        <w:ind w:firstLine="708"/>
-      </w:pPr>
-      <w:proofErr w:type="spellStart"/>
-      <w:r>
-        <w:t>sri_kraj</w:t>
-      </w:r>
-      <w:proofErr w:type="spellEnd"/>
-      <w:r>
-        <w:t xml:space="preserve"> TIME, </w:t>
-      </w:r>
-    </w:p>
-    <w:p>
-      <w:pPr>
-        <w:ind w:firstLine="708"/>
-      </w:pPr>
-      <w:proofErr w:type="spellStart"/>
-      <w:r>
-        <w:t>sri_pocetak</w:t>
-      </w:r>
-      <w:proofErr w:type="spellEnd"/>
-      <w:r>
-        <w:t xml:space="preserve"> TIME, </w:t>
-      </w:r>
-    </w:p>
-    <w:p>
-      <w:pPr>
-        <w:ind w:firstLine="708"/>
-      </w:pPr>
-      <w:proofErr w:type="spellStart"/>
-      <w:r>
-        <w:lastRenderedPageBreak/>
-        <w:t>uto_kraj</w:t>
-      </w:r>
-      <w:proofErr w:type="spellEnd"/>
-      <w:r>
-        <w:t xml:space="preserve"> TIME, </w:t>
-      </w:r>
-    </w:p>
-    <w:p>
-      <w:pPr>
-        <w:ind w:firstLine="708"/>
-      </w:pPr>
-      <w:proofErr w:type="spellStart"/>
-      <w:r>
-        <w:t>uto_pocetak</w:t>
-      </w:r>
-      <w:proofErr w:type="spellEnd"/>
-      <w:r>
-        <w:t xml:space="preserve"> TIME,</w:t>
-      </w:r>
-    </w:p>
-    <w:p>
-      <w:pPr>
-        <w:ind w:firstLine="708"/>
-      </w:pPr>
-      <w:r>
-        <w:t>PRIMARY KEY (</w:t>
-      </w:r>
-      <w:proofErr w:type="spellStart"/>
-      <w:r>
-        <w:t>id_radnog_vremena</w:t>
-      </w:r>
-      <w:proofErr w:type="spellEnd"/>
-      <w:r>
-        <w:t>));</w:t>
+        <w:t>PRIMARY KEY (id_radnog_vremena));</w:t>
       </w:r>
     </w:p>
     <w:p/>
@@ -11990,216 +10634,6 @@
         </w:rPr>
         <w:t> </w:t>
       </w:r>
-    </w:p>
-    <w:p>
-      <w:pPr>
-        <w:pStyle w:val="paragraph"/>
-        <w:spacing w:before="0" w:beforeAutospacing="0" w:after="0" w:afterAutospacing="0"/>
-        <w:textAlignment w:val="baseline"/>
-        <w:rPr>
-          <w:rStyle w:val="normaltextrun"/>
-          <w:rFonts w:ascii="Calibri Light" w:eastAsiaTheme="majorEastAsia" w:hAnsi="Calibri Light" w:cs="Calibri Light"/>
-          <w:color w:val="2F5496"/>
-          <w:sz w:val="26"/>
-          <w:szCs w:val="26"/>
-          <w:lang w:val="hr-HR"/>
-        </w:rPr>
-      </w:pPr>
-    </w:p>
-    <w:p>
-      <w:pPr>
-        <w:pStyle w:val="paragraph"/>
-        <w:spacing w:before="0" w:beforeAutospacing="0" w:after="0" w:afterAutospacing="0"/>
-        <w:textAlignment w:val="baseline"/>
-        <w:rPr>
-          <w:rStyle w:val="normaltextrun"/>
-          <w:rFonts w:ascii="Calibri Light" w:eastAsiaTheme="majorEastAsia" w:hAnsi="Calibri Light" w:cs="Calibri Light"/>
-          <w:color w:val="2F5496"/>
-          <w:sz w:val="26"/>
-          <w:szCs w:val="26"/>
-          <w:lang w:val="hr-HR"/>
-        </w:rPr>
-      </w:pPr>
-    </w:p>
-    <w:p>
-      <w:pPr>
-        <w:pStyle w:val="paragraph"/>
-        <w:spacing w:before="0" w:beforeAutospacing="0" w:after="0" w:afterAutospacing="0"/>
-        <w:textAlignment w:val="baseline"/>
-        <w:rPr>
-          <w:rStyle w:val="normaltextrun"/>
-          <w:rFonts w:ascii="Calibri Light" w:eastAsiaTheme="majorEastAsia" w:hAnsi="Calibri Light" w:cs="Calibri Light"/>
-          <w:color w:val="2F5496"/>
-          <w:sz w:val="26"/>
-          <w:szCs w:val="26"/>
-          <w:lang w:val="hr-HR"/>
-        </w:rPr>
-      </w:pPr>
-    </w:p>
-    <w:p>
-      <w:pPr>
-        <w:pStyle w:val="paragraph"/>
-        <w:spacing w:before="0" w:beforeAutospacing="0" w:after="0" w:afterAutospacing="0"/>
-        <w:textAlignment w:val="baseline"/>
-        <w:rPr>
-          <w:rStyle w:val="normaltextrun"/>
-          <w:rFonts w:ascii="Calibri Light" w:eastAsiaTheme="majorEastAsia" w:hAnsi="Calibri Light" w:cs="Calibri Light"/>
-          <w:color w:val="2F5496"/>
-          <w:sz w:val="26"/>
-          <w:szCs w:val="26"/>
-          <w:lang w:val="hr-HR"/>
-        </w:rPr>
-      </w:pPr>
-    </w:p>
-    <w:p>
-      <w:pPr>
-        <w:pStyle w:val="paragraph"/>
-        <w:spacing w:before="0" w:beforeAutospacing="0" w:after="0" w:afterAutospacing="0"/>
-        <w:textAlignment w:val="baseline"/>
-        <w:rPr>
-          <w:rStyle w:val="normaltextrun"/>
-          <w:rFonts w:ascii="Calibri Light" w:eastAsiaTheme="majorEastAsia" w:hAnsi="Calibri Light" w:cs="Calibri Light"/>
-          <w:color w:val="2F5496"/>
-          <w:sz w:val="26"/>
-          <w:szCs w:val="26"/>
-          <w:lang w:val="hr-HR"/>
-        </w:rPr>
-      </w:pPr>
-    </w:p>
-    <w:p>
-      <w:pPr>
-        <w:pStyle w:val="paragraph"/>
-        <w:spacing w:before="0" w:beforeAutospacing="0" w:after="0" w:afterAutospacing="0"/>
-        <w:textAlignment w:val="baseline"/>
-        <w:rPr>
-          <w:rStyle w:val="normaltextrun"/>
-          <w:rFonts w:ascii="Calibri Light" w:eastAsiaTheme="majorEastAsia" w:hAnsi="Calibri Light" w:cs="Calibri Light"/>
-          <w:color w:val="2F5496"/>
-          <w:sz w:val="26"/>
-          <w:szCs w:val="26"/>
-          <w:lang w:val="hr-HR"/>
-        </w:rPr>
-      </w:pPr>
-    </w:p>
-    <w:p>
-      <w:pPr>
-        <w:pStyle w:val="paragraph"/>
-        <w:spacing w:before="0" w:beforeAutospacing="0" w:after="0" w:afterAutospacing="0"/>
-        <w:textAlignment w:val="baseline"/>
-        <w:rPr>
-          <w:rStyle w:val="normaltextrun"/>
-          <w:rFonts w:ascii="Calibri Light" w:eastAsiaTheme="majorEastAsia" w:hAnsi="Calibri Light" w:cs="Calibri Light"/>
-          <w:color w:val="2F5496"/>
-          <w:sz w:val="26"/>
-          <w:szCs w:val="26"/>
-          <w:lang w:val="hr-HR"/>
-        </w:rPr>
-      </w:pPr>
-    </w:p>
-    <w:p>
-      <w:pPr>
-        <w:pStyle w:val="paragraph"/>
-        <w:spacing w:before="0" w:beforeAutospacing="0" w:after="0" w:afterAutospacing="0"/>
-        <w:textAlignment w:val="baseline"/>
-        <w:rPr>
-          <w:rStyle w:val="normaltextrun"/>
-          <w:rFonts w:ascii="Calibri Light" w:eastAsiaTheme="majorEastAsia" w:hAnsi="Calibri Light" w:cs="Calibri Light"/>
-          <w:color w:val="2F5496"/>
-          <w:sz w:val="26"/>
-          <w:szCs w:val="26"/>
-          <w:lang w:val="hr-HR"/>
-        </w:rPr>
-      </w:pPr>
-    </w:p>
-    <w:p>
-      <w:pPr>
-        <w:pStyle w:val="paragraph"/>
-        <w:spacing w:before="0" w:beforeAutospacing="0" w:after="0" w:afterAutospacing="0"/>
-        <w:textAlignment w:val="baseline"/>
-        <w:rPr>
-          <w:rStyle w:val="normaltextrun"/>
-          <w:rFonts w:ascii="Calibri Light" w:eastAsiaTheme="majorEastAsia" w:hAnsi="Calibri Light" w:cs="Calibri Light"/>
-          <w:color w:val="2F5496"/>
-          <w:sz w:val="26"/>
-          <w:szCs w:val="26"/>
-          <w:lang w:val="hr-HR"/>
-        </w:rPr>
-      </w:pPr>
-    </w:p>
-    <w:p>
-      <w:pPr>
-        <w:pStyle w:val="paragraph"/>
-        <w:spacing w:before="0" w:beforeAutospacing="0" w:after="0" w:afterAutospacing="0"/>
-        <w:textAlignment w:val="baseline"/>
-        <w:rPr>
-          <w:rStyle w:val="normaltextrun"/>
-          <w:rFonts w:ascii="Calibri Light" w:eastAsiaTheme="majorEastAsia" w:hAnsi="Calibri Light" w:cs="Calibri Light"/>
-          <w:color w:val="2F5496"/>
-          <w:sz w:val="26"/>
-          <w:szCs w:val="26"/>
-          <w:lang w:val="hr-HR"/>
-        </w:rPr>
-      </w:pPr>
-    </w:p>
-    <w:p>
-      <w:pPr>
-        <w:pStyle w:val="paragraph"/>
-        <w:spacing w:before="0" w:beforeAutospacing="0" w:after="0" w:afterAutospacing="0"/>
-        <w:textAlignment w:val="baseline"/>
-        <w:rPr>
-          <w:rStyle w:val="normaltextrun"/>
-          <w:rFonts w:ascii="Calibri Light" w:eastAsiaTheme="majorEastAsia" w:hAnsi="Calibri Light" w:cs="Calibri Light"/>
-          <w:color w:val="2F5496"/>
-          <w:sz w:val="26"/>
-          <w:szCs w:val="26"/>
-          <w:lang w:val="hr-HR"/>
-        </w:rPr>
-      </w:pPr>
-    </w:p>
-    <w:p>
-      <w:pPr>
-        <w:pStyle w:val="paragraph"/>
-        <w:spacing w:before="0" w:beforeAutospacing="0" w:after="0" w:afterAutospacing="0"/>
-        <w:textAlignment w:val="baseline"/>
-        <w:rPr>
-          <w:rStyle w:val="normaltextrun"/>
-          <w:rFonts w:ascii="Calibri Light" w:eastAsiaTheme="majorEastAsia" w:hAnsi="Calibri Light" w:cs="Calibri Light"/>
-          <w:color w:val="2F5496"/>
-          <w:sz w:val="26"/>
-          <w:szCs w:val="26"/>
-          <w:lang w:val="hr-HR"/>
-        </w:rPr>
-      </w:pPr>
-    </w:p>
-    <w:p>
-      <w:pPr>
-        <w:pStyle w:val="paragraph"/>
-        <w:spacing w:before="0" w:beforeAutospacing="0" w:after="0" w:afterAutospacing="0"/>
-        <w:textAlignment w:val="baseline"/>
-        <w:rPr>
-          <w:rStyle w:val="normaltextrun"/>
-          <w:rFonts w:ascii="Calibri Light" w:eastAsiaTheme="majorEastAsia" w:hAnsi="Calibri Light" w:cs="Calibri Light"/>
-          <w:color w:val="2F5496"/>
-          <w:sz w:val="26"/>
-          <w:szCs w:val="26"/>
-          <w:lang w:val="hr-HR"/>
-        </w:rPr>
-      </w:pPr>
-    </w:p>
-    <w:p>
-      <w:pPr>
-        <w:pStyle w:val="paragraph"/>
-        <w:spacing w:before="0" w:beforeAutospacing="0" w:after="0" w:afterAutospacing="0"/>
-        <w:textAlignment w:val="baseline"/>
-        <w:rPr>
-          <w:rStyle w:val="normaltextrun"/>
-          <w:rFonts w:ascii="Calibri Light" w:eastAsiaTheme="majorEastAsia" w:hAnsi="Calibri Light" w:cs="Calibri Light"/>
-          <w:color w:val="2F5496"/>
-          <w:sz w:val="26"/>
-          <w:szCs w:val="26"/>
-          <w:lang w:val="hr-HR"/>
-        </w:rPr>
-      </w:pPr>
     </w:p>
     <w:p>
       <w:pPr>
@@ -13758,15 +12192,7 @@
         </w:r>
       </w:hyperlink>
       <w:r>
-        <w:t xml:space="preserve"> , otvara se početna stranica. Klikom na gornje lijevi gumb „</w:t>
-      </w:r>
-      <w:proofErr w:type="spellStart"/>
-      <w:r>
-        <w:t>AutoServis</w:t>
-      </w:r>
-      <w:proofErr w:type="spellEnd"/>
-      <w:r>
-        <w:t xml:space="preserve">“, korisnik se može </w:t>
+        <w:t xml:space="preserve"> , otvara se početna stranica. Klikom na gornje lijevi gumb „AutoServis“, korisnik se može </w:t>
       </w:r>
       <w:r>
         <w:t xml:space="preserve">s bilo koje stranice </w:t>
@@ -13830,10 +12256,7 @@
         <w:t>Klikom na gumb „Registracija“, korisnika će se preusmjeriti na stranicu za registraciju korisnika, a klikom na gumb „Prijava“ na stranicu za prijavu korisnika.</w:t>
       </w:r>
     </w:p>
-    <w:p>
-      <w:bookmarkStart w:id="57" w:name="_GoBack"/>
-      <w:bookmarkEnd w:id="57"/>
-    </w:p>
+    <w:p/>
     <w:p>
       <w:pPr>
         <w:rPr>
@@ -13849,206 +12272,6 @@
           <w:szCs w:val="24"/>
         </w:rPr>
         <w:lastRenderedPageBreak/>
-        <w:t xml:space="preserve">Stranica za registraciju korisnika : </w:t>
-      </w:r>
-    </w:p>
-    <w:p>
-      <w:pPr>
-        <w:rPr>
-          <w:b/>
-          <w:sz w:val="24"/>
-          <w:szCs w:val="24"/>
-        </w:rPr>
-      </w:pPr>
-    </w:p>
-    <w:p>
-      <w:pPr>
-        <w:rPr>
-          <w:b/>
-          <w:sz w:val="24"/>
-          <w:szCs w:val="24"/>
-        </w:rPr>
-      </w:pPr>
-      <w:r>
-        <w:rPr>
-          <w:b/>
-          <w:noProof/>
-          <w:sz w:val="24"/>
-          <w:szCs w:val="24"/>
-        </w:rPr>
-        <w:drawing>
-          <wp:inline distT="0" distB="0" distL="0" distR="0" wp14:anchorId="5BB1227D" wp14:editId="3584EAE8">
-            <wp:extent cx="5760720" cy="2836545"/>
-            <wp:effectExtent l="0" t="0" r="0" b="0"/>
-            <wp:docPr id="27" name="Picture 27"/>
-            <wp:cNvGraphicFramePr>
-              <a:graphicFrameLocks xmlns:a="http://schemas.openxmlformats.org/drawingml/2006/main" noChangeAspect="1"/>
-            </wp:cNvGraphicFramePr>
-            <a:graphic xmlns:a="http://schemas.openxmlformats.org/drawingml/2006/main">
-              <a:graphicData uri="http://schemas.openxmlformats.org/drawingml/2006/picture">
-                <pic:pic xmlns:pic="http://schemas.openxmlformats.org/drawingml/2006/picture">
-                  <pic:nvPicPr>
-                    <pic:cNvPr id="27" name="registracija.png"/>
-                    <pic:cNvPicPr/>
-                  </pic:nvPicPr>
-                  <pic:blipFill>
-                    <a:blip r:embed="rId35" cstate="print">
-                      <a:extLst>
-                        <a:ext uri="{28A0092B-C50C-407E-A947-70E740481C1C}">
-                          <a14:useLocalDpi xmlns:a14="http://schemas.microsoft.com/office/drawing/2010/main" val="0"/>
-                        </a:ext>
-                      </a:extLst>
-                    </a:blip>
-                    <a:stretch>
-                      <a:fillRect/>
-                    </a:stretch>
-                  </pic:blipFill>
-                  <pic:spPr>
-                    <a:xfrm>
-                      <a:off x="0" y="0"/>
-                      <a:ext cx="5760720" cy="2836545"/>
-                    </a:xfrm>
-                    <a:prstGeom prst="rect">
-                      <a:avLst/>
-                    </a:prstGeom>
-                  </pic:spPr>
-                </pic:pic>
-              </a:graphicData>
-            </a:graphic>
-          </wp:inline>
-        </w:drawing>
-      </w:r>
-    </w:p>
-    <w:p>
-      <w:pPr>
-        <w:rPr>
-          <w:b/>
-          <w:sz w:val="24"/>
-          <w:szCs w:val="24"/>
-        </w:rPr>
-      </w:pPr>
-    </w:p>
-    <w:p>
-      <w:r>
-        <w:t>Stranica za registraciju korisnika omogućuje registraciju korisnika u sustav Autoservisa, nakon čega korisnik može koristiti usluge aplikacije. Korisnik je obavezan ispuniti sva ponuđena polja kako bi postigao uspješnu registraciju. Klikom na logo iznad natpisa „Registracija“ stranica nudi opciju vraćanja na početnu stranicu autoservisa.</w:t>
-      </w:r>
-    </w:p>
-    <w:p>
-      <w:r>
-        <w:t>Ukoliko se neka od polja za unos teksta ne ispune te se pritisne gumb „</w:t>
-      </w:r>
-      <w:proofErr w:type="spellStart"/>
-      <w:r>
-        <w:t>Register</w:t>
-      </w:r>
-      <w:proofErr w:type="spellEnd"/>
-      <w:r>
-        <w:t xml:space="preserve"> </w:t>
-      </w:r>
-      <w:proofErr w:type="spellStart"/>
-      <w:r>
-        <w:t>User</w:t>
-      </w:r>
-      <w:proofErr w:type="spellEnd"/>
-      <w:r>
-        <w:t xml:space="preserve">“, aplikacija baca upozorenje kod onih polja koja nisu ispunjena : </w:t>
-      </w:r>
-    </w:p>
-    <w:p/>
-    <w:p>
-      <w:r>
-        <w:rPr>
-          <w:noProof/>
-        </w:rPr>
-        <w:drawing>
-          <wp:inline distT="0" distB="0" distL="0" distR="0" wp14:anchorId="4734836C" wp14:editId="44A2A877">
-            <wp:extent cx="5760720" cy="2825750"/>
-            <wp:effectExtent l="0" t="0" r="0" b="0"/>
-            <wp:docPr id="28" name="Picture 28"/>
-            <wp:cNvGraphicFramePr>
-              <a:graphicFrameLocks xmlns:a="http://schemas.openxmlformats.org/drawingml/2006/main" noChangeAspect="1"/>
-            </wp:cNvGraphicFramePr>
-            <a:graphic xmlns:a="http://schemas.openxmlformats.org/drawingml/2006/main">
-              <a:graphicData uri="http://schemas.openxmlformats.org/drawingml/2006/picture">
-                <pic:pic xmlns:pic="http://schemas.openxmlformats.org/drawingml/2006/picture">
-                  <pic:nvPicPr>
-                    <pic:cNvPr id="28" name="registracija2.png"/>
-                    <pic:cNvPicPr/>
-                  </pic:nvPicPr>
-                  <pic:blipFill>
-                    <a:blip r:embed="rId36" cstate="print">
-                      <a:extLst>
-                        <a:ext uri="{28A0092B-C50C-407E-A947-70E740481C1C}">
-                          <a14:useLocalDpi xmlns:a14="http://schemas.microsoft.com/office/drawing/2010/main" val="0"/>
-                        </a:ext>
-                      </a:extLst>
-                    </a:blip>
-                    <a:stretch>
-                      <a:fillRect/>
-                    </a:stretch>
-                  </pic:blipFill>
-                  <pic:spPr>
-                    <a:xfrm>
-                      <a:off x="0" y="0"/>
-                      <a:ext cx="5760720" cy="2825750"/>
-                    </a:xfrm>
-                    <a:prstGeom prst="rect">
-                      <a:avLst/>
-                    </a:prstGeom>
-                  </pic:spPr>
-                </pic:pic>
-              </a:graphicData>
-            </a:graphic>
-          </wp:inline>
-        </w:drawing>
-      </w:r>
-    </w:p>
-    <w:p>
-      <w:pPr>
-        <w:rPr>
-          <w:sz w:val="20"/>
-          <w:szCs w:val="20"/>
-        </w:rPr>
-      </w:pPr>
-    </w:p>
-    <w:p>
-      <w:pPr>
-        <w:rPr>
-          <w:sz w:val="20"/>
-          <w:szCs w:val="20"/>
-        </w:rPr>
-      </w:pPr>
-      <w:r>
-        <w:rPr>
-          <w:sz w:val="20"/>
-          <w:szCs w:val="20"/>
-        </w:rPr>
-        <w:t>Klikom na gumb „Već sam registriran“, aplikacija preusmjerava korisnika na stranicu prijave.</w:t>
-      </w:r>
-    </w:p>
-    <w:p>
-      <w:pPr>
-        <w:rPr>
-          <w:b/>
-          <w:sz w:val="24"/>
-          <w:szCs w:val="24"/>
-        </w:rPr>
-      </w:pPr>
-    </w:p>
-    <w:p>
-      <w:pPr>
-        <w:rPr>
-          <w:b/>
-          <w:sz w:val="24"/>
-          <w:szCs w:val="24"/>
-        </w:rPr>
-      </w:pPr>
-      <w:r>
-        <w:rPr>
-          <w:b/>
-          <w:sz w:val="24"/>
-          <w:szCs w:val="24"/>
-        </w:rPr>
         <w:t>Stranica za prijavu korisnika</w:t>
       </w:r>
       <w:r>
@@ -14089,7 +12312,7 @@
                     <pic:cNvPicPr/>
                   </pic:nvPicPr>
                   <pic:blipFill>
-                    <a:blip r:embed="rId37"/>
+                    <a:blip r:embed="rId35"/>
                     <a:stretch>
                       <a:fillRect/>
                     </a:stretch>
@@ -14140,7 +12363,7 @@
                     <pic:cNvPicPr/>
                   </pic:nvPicPr>
                   <pic:blipFill>
-                    <a:blip r:embed="rId38"/>
+                    <a:blip r:embed="rId36"/>
                     <a:stretch>
                       <a:fillRect/>
                     </a:stretch>
@@ -14165,911 +12388,77 @@
     <w:p/>
     <w:p/>
     <w:p>
-      <w:r>
-        <w:t>Ovisno o vrsti korisnika (je li on „običan“ korisnik, serviser ili administrator), usmjeruje ga se na odgovarajuću stranicu za njegovu ulogu.</w:t>
-      </w:r>
-    </w:p>
-    <w:p/>
-    <w:p>
-      <w:pPr>
-        <w:rPr>
-          <w:b/>
-          <w:sz w:val="24"/>
-          <w:szCs w:val="24"/>
-        </w:rPr>
-      </w:pPr>
-      <w:r>
-        <w:rPr>
-          <w:b/>
-          <w:sz w:val="24"/>
-          <w:szCs w:val="24"/>
-        </w:rPr>
-        <w:t xml:space="preserve">Početna stranica za </w:t>
-      </w:r>
-      <w:r>
-        <w:rPr>
-          <w:b/>
-          <w:sz w:val="24"/>
-          <w:szCs w:val="24"/>
-        </w:rPr>
-        <w:t>„običnog“</w:t>
-      </w:r>
-      <w:r>
-        <w:rPr>
-          <w:b/>
-          <w:sz w:val="24"/>
-          <w:szCs w:val="24"/>
-        </w:rPr>
-        <w:t xml:space="preserve"> korisnika : </w:t>
-      </w:r>
-    </w:p>
-    <w:p>
-      <w:pPr>
-        <w:rPr>
-          <w:szCs w:val="24"/>
-        </w:rPr>
-      </w:pPr>
-    </w:p>
-    <w:p>
-      <w:pPr>
-        <w:rPr>
-          <w:szCs w:val="24"/>
-        </w:rPr>
-      </w:pPr>
-      <w:r>
-        <w:rPr>
-          <w:szCs w:val="24"/>
-        </w:rPr>
-        <w:t xml:space="preserve">Ukoliko se korisnik aplikacije uspješno ulogirao te je u bazi podataka obilježen kao „običan“ korisnik, korisniku se prikazuje stranica s popisom svih njegovih zahtjeva za popravak : </w:t>
-      </w:r>
-    </w:p>
-    <w:p>
-      <w:pPr>
-        <w:rPr>
-          <w:szCs w:val="24"/>
-        </w:rPr>
-      </w:pPr>
-    </w:p>
-    <w:p>
-      <w:pPr>
-        <w:rPr>
-          <w:szCs w:val="24"/>
-        </w:rPr>
-      </w:pPr>
-      <w:r>
-        <w:rPr>
-          <w:noProof/>
-        </w:rPr>
-        <w:drawing>
-          <wp:inline distT="0" distB="0" distL="0" distR="0" wp14:anchorId="54DF4E46" wp14:editId="15CAC5FF">
-            <wp:extent cx="5760720" cy="3706495"/>
-            <wp:effectExtent l="0" t="0" r="0" b="0"/>
-            <wp:docPr id="32" name="Picture 32"/>
-            <wp:cNvGraphicFramePr>
-              <a:graphicFrameLocks xmlns:a="http://schemas.openxmlformats.org/drawingml/2006/main" noChangeAspect="1"/>
-            </wp:cNvGraphicFramePr>
-            <a:graphic xmlns:a="http://schemas.openxmlformats.org/drawingml/2006/main">
-              <a:graphicData uri="http://schemas.openxmlformats.org/drawingml/2006/picture">
-                <pic:pic xmlns:pic="http://schemas.openxmlformats.org/drawingml/2006/picture">
-                  <pic:nvPicPr>
-                    <pic:cNvPr id="1" name=""/>
-                    <pic:cNvPicPr/>
-                  </pic:nvPicPr>
-                  <pic:blipFill>
-                    <a:blip r:embed="rId39"/>
-                    <a:stretch>
-                      <a:fillRect/>
-                    </a:stretch>
-                  </pic:blipFill>
-                  <pic:spPr>
-                    <a:xfrm>
-                      <a:off x="0" y="0"/>
-                      <a:ext cx="5760720" cy="3706495"/>
-                    </a:xfrm>
-                    <a:prstGeom prst="rect">
-                      <a:avLst/>
-                    </a:prstGeom>
-                  </pic:spPr>
-                </pic:pic>
-              </a:graphicData>
-            </a:graphic>
-          </wp:inline>
-        </w:drawing>
-      </w:r>
-    </w:p>
-    <w:p/>
-    <w:p/>
-    <w:p>
-      <w:r>
-        <w:t xml:space="preserve">Tri boje predstavljaju tri stanja u kojem se određeni zahtjev može nalaziti. </w:t>
-      </w:r>
-    </w:p>
-    <w:p>
-      <w:r>
-        <w:t>Plava boja predstavlja zahtjeve koji su završeni, odnosno aute koji su uspješno popravljeni.</w:t>
-      </w:r>
-    </w:p>
-    <w:p>
-      <w:r>
-        <w:t>Tamno siva boja predstavlja zahtjeve koji su preuzeti od strane servisera, ali su auti s navedenom registarskom oznakom još u procesu popravka.</w:t>
-      </w:r>
-    </w:p>
-    <w:p/>
-    <w:p/>
-    <w:p/>
-    <w:p>
-      <w:r>
-        <w:lastRenderedPageBreak/>
-        <w:t>Siva boja predstavlja da zahtjev za popravkom još nije preuzet od strane servisera, a ni završen. Pored takvih prijava nalazi se gumb za uređivanje. Budući da prijava još nije potvrđena, a samim time ni završena, uređivanje je omogućeno. Klikom na taj gumb, otvara se nova stranica :</w:t>
-      </w:r>
-    </w:p>
-    <w:p>
-      <w:pPr>
-        <w:rPr>
-          <w:b/>
-          <w:sz w:val="24"/>
-          <w:szCs w:val="24"/>
-        </w:rPr>
-      </w:pPr>
-      <w:r>
-        <w:rPr>
-          <w:b/>
-          <w:sz w:val="24"/>
-          <w:szCs w:val="24"/>
-        </w:rPr>
-        <w:t>Stranica za izmjenu podataka prijave :</w:t>
-      </w:r>
-    </w:p>
-    <w:p>
-      <w:pPr>
-        <w:rPr>
-          <w:b/>
-          <w:sz w:val="24"/>
-          <w:szCs w:val="24"/>
-        </w:rPr>
-      </w:pPr>
-    </w:p>
-    <w:p>
-      <w:r>
-        <w:t>Na ovoj stranici omogućuje se promjena dolaska u narednih 10 dana kada postoji serviser koji radi ujutro, dodavanje novih usluga ili ukidanje prethodno označenih, dodavanje dodatnih usluga te slobodni unos nekih dodatnih usluga.</w:t>
-      </w:r>
-    </w:p>
-    <w:p>
-      <w:pPr>
-        <w:rPr>
-          <w:b/>
-          <w:sz w:val="24"/>
-          <w:szCs w:val="24"/>
-        </w:rPr>
-      </w:pPr>
-    </w:p>
-    <w:p>
-      <w:pPr>
-        <w:jc w:val="center"/>
-      </w:pPr>
-      <w:r>
-        <w:rPr>
-          <w:noProof/>
-        </w:rPr>
-        <w:drawing>
-          <wp:inline distT="0" distB="0" distL="0" distR="0" wp14:anchorId="47C9E357" wp14:editId="27234A09">
-            <wp:extent cx="5242560" cy="5318841"/>
-            <wp:effectExtent l="0" t="0" r="0" b="0"/>
-            <wp:docPr id="33" name="Picture 33"/>
-            <wp:cNvGraphicFramePr>
-              <a:graphicFrameLocks xmlns:a="http://schemas.openxmlformats.org/drawingml/2006/main" noChangeAspect="1"/>
-            </wp:cNvGraphicFramePr>
-            <a:graphic xmlns:a="http://schemas.openxmlformats.org/drawingml/2006/main">
-              <a:graphicData uri="http://schemas.openxmlformats.org/drawingml/2006/picture">
-                <pic:pic xmlns:pic="http://schemas.openxmlformats.org/drawingml/2006/picture">
-                  <pic:nvPicPr>
-                    <pic:cNvPr id="1" name=""/>
-                    <pic:cNvPicPr/>
-                  </pic:nvPicPr>
-                  <pic:blipFill>
-                    <a:blip r:embed="rId40"/>
-                    <a:stretch>
-                      <a:fillRect/>
-                    </a:stretch>
-                  </pic:blipFill>
-                  <pic:spPr>
-                    <a:xfrm>
-                      <a:off x="0" y="0"/>
-                      <a:ext cx="5252025" cy="5328444"/>
-                    </a:xfrm>
-                    <a:prstGeom prst="rect">
-                      <a:avLst/>
-                    </a:prstGeom>
-                  </pic:spPr>
-                </pic:pic>
-              </a:graphicData>
-            </a:graphic>
-          </wp:inline>
-        </w:drawing>
-      </w:r>
-    </w:p>
-    <w:p/>
-    <w:p/>
-    <w:p/>
-    <w:p/>
-    <w:p>
-      <w:r>
-        <w:lastRenderedPageBreak/>
-        <w:t>Početna stranica za „običnog korisnika“ također sadrži i dva gumba : „Prijavi vozilo“ i „Odjava“. Pritiskom na gumb „Odjava“, korisnik se odjavljuje i vraća na početnu stranicu, a pritiskom na gumb „Prijavi vozilo“ otvara se stranica za odabir servisera tog popravka.</w:t>
-      </w:r>
-    </w:p>
-    <w:p/>
-    <w:p>
-      <w:pPr>
-        <w:rPr>
-          <w:b/>
-          <w:sz w:val="24"/>
-        </w:rPr>
-      </w:pPr>
-      <w:r>
-        <w:rPr>
-          <w:b/>
-          <w:sz w:val="24"/>
-        </w:rPr>
-        <w:t>Stranica za odabir servisera novog zahtjeva</w:t>
-      </w:r>
-      <w:r>
-        <w:rPr>
-          <w:b/>
-          <w:sz w:val="24"/>
-        </w:rPr>
-        <w:t xml:space="preserve"> :</w:t>
-      </w:r>
-    </w:p>
-    <w:p>
-      <w:pPr>
-        <w:rPr>
-          <w:b/>
-          <w:sz w:val="24"/>
-        </w:rPr>
-      </w:pPr>
-    </w:p>
-    <w:p>
-      <w:pPr>
-        <w:rPr>
-          <w:b/>
-          <w:sz w:val="24"/>
-        </w:rPr>
-      </w:pPr>
-    </w:p>
-    <w:p>
-      <w:pPr>
-        <w:rPr>
-          <w:b/>
-          <w:sz w:val="24"/>
-        </w:rPr>
-      </w:pPr>
-      <w:r>
-        <w:rPr>
-          <w:noProof/>
-        </w:rPr>
-        <w:drawing>
-          <wp:inline distT="0" distB="0" distL="0" distR="0" wp14:anchorId="0FDC1569" wp14:editId="092E2455">
-            <wp:extent cx="5760720" cy="3749040"/>
-            <wp:effectExtent l="0" t="0" r="0" b="0"/>
-            <wp:docPr id="35" name="Picture 35"/>
-            <wp:cNvGraphicFramePr>
-              <a:graphicFrameLocks xmlns:a="http://schemas.openxmlformats.org/drawingml/2006/main" noChangeAspect="1"/>
-            </wp:cNvGraphicFramePr>
-            <a:graphic xmlns:a="http://schemas.openxmlformats.org/drawingml/2006/main">
-              <a:graphicData uri="http://schemas.openxmlformats.org/drawingml/2006/picture">
-                <pic:pic xmlns:pic="http://schemas.openxmlformats.org/drawingml/2006/picture">
-                  <pic:nvPicPr>
-                    <pic:cNvPr id="1" name=""/>
-                    <pic:cNvPicPr/>
-                  </pic:nvPicPr>
-                  <pic:blipFill>
-                    <a:blip r:embed="rId41"/>
-                    <a:stretch>
-                      <a:fillRect/>
-                    </a:stretch>
-                  </pic:blipFill>
-                  <pic:spPr>
-                    <a:xfrm>
-                      <a:off x="0" y="0"/>
-                      <a:ext cx="5760720" cy="3749040"/>
-                    </a:xfrm>
-                    <a:prstGeom prst="rect">
-                      <a:avLst/>
-                    </a:prstGeom>
-                  </pic:spPr>
-                </pic:pic>
-              </a:graphicData>
-            </a:graphic>
-          </wp:inline>
-        </w:drawing>
-      </w:r>
-    </w:p>
-    <w:p>
-      <w:pPr>
-        <w:rPr>
-          <w:b/>
-          <w:sz w:val="24"/>
-        </w:rPr>
-      </w:pPr>
-    </w:p>
-    <w:p>
-      <w:pPr>
-        <w:rPr>
-          <w:b/>
-          <w:sz w:val="24"/>
-        </w:rPr>
-      </w:pPr>
-    </w:p>
-    <w:p>
-      <w:r>
-        <w:t>Korisnik na ovoj stranici može odabrati određenog servisera, a ukoliko to ne odluči učiniti, sustav će mu nasumično sam to odrediti. Klikom na gumb „nastavi prijavu“, korisnika se preusmjerava na stranicu za dodatne specifikacije zahtjeva.</w:t>
-      </w:r>
-    </w:p>
-    <w:p/>
-    <w:p/>
-    <w:p/>
-    <w:p/>
-    <w:p/>
-    <w:p/>
-    <w:p/>
-    <w:p/>
-    <w:p>
-      <w:pPr>
-        <w:rPr>
-          <w:b/>
-          <w:sz w:val="24"/>
-        </w:rPr>
-      </w:pPr>
-      <w:r>
-        <w:rPr>
-          <w:b/>
-          <w:sz w:val="24"/>
-        </w:rPr>
-        <w:t>Stranica za specifikaciju novog zahtjeva</w:t>
-      </w:r>
-      <w:r>
-        <w:rPr>
-          <w:b/>
-          <w:sz w:val="24"/>
-        </w:rPr>
-        <w:t xml:space="preserve"> : </w:t>
-      </w:r>
-    </w:p>
-    <w:p>
-      <w:pPr>
-        <w:rPr>
-          <w:b/>
-          <w:sz w:val="24"/>
-        </w:rPr>
-      </w:pPr>
-    </w:p>
-    <w:p>
-      <w:pPr>
-        <w:jc w:val="center"/>
-        <w:rPr>
-          <w:b/>
-          <w:sz w:val="24"/>
-        </w:rPr>
-      </w:pPr>
-      <w:r>
-        <w:rPr>
-          <w:noProof/>
-        </w:rPr>
-        <w:drawing>
-          <wp:inline distT="0" distB="0" distL="0" distR="0" wp14:anchorId="19A3CB69" wp14:editId="3BBF343E">
-            <wp:extent cx="3820058" cy="5928360"/>
-            <wp:effectExtent l="0" t="0" r="0" b="0"/>
-            <wp:docPr id="37" name="Picture 37"/>
-            <wp:cNvGraphicFramePr>
-              <a:graphicFrameLocks xmlns:a="http://schemas.openxmlformats.org/drawingml/2006/main" noChangeAspect="1"/>
-            </wp:cNvGraphicFramePr>
-            <a:graphic xmlns:a="http://schemas.openxmlformats.org/drawingml/2006/main">
-              <a:graphicData uri="http://schemas.openxmlformats.org/drawingml/2006/picture">
-                <pic:pic xmlns:pic="http://schemas.openxmlformats.org/drawingml/2006/picture">
-                  <pic:nvPicPr>
-                    <pic:cNvPr id="1" name=""/>
-                    <pic:cNvPicPr/>
-                  </pic:nvPicPr>
-                  <pic:blipFill>
-                    <a:blip r:embed="rId42"/>
-                    <a:stretch>
-                      <a:fillRect/>
-                    </a:stretch>
-                  </pic:blipFill>
-                  <pic:spPr>
-                    <a:xfrm>
-                      <a:off x="0" y="0"/>
-                      <a:ext cx="3831373" cy="5945919"/>
-                    </a:xfrm>
-                    <a:prstGeom prst="rect">
-                      <a:avLst/>
-                    </a:prstGeom>
-                  </pic:spPr>
-                </pic:pic>
-              </a:graphicData>
-            </a:graphic>
-          </wp:inline>
-        </w:drawing>
-      </w:r>
-    </w:p>
-    <w:p>
-      <w:r>
-        <w:t xml:space="preserve">Na ovoj stranici potrebno je navesti vrijeme dolaska te odabir usluge, dok se opcionalne usluge pišu u tekstualni okvir „Dodatne usluge“. Također, moguće je odabrati rezervno vozilo ukoliko korisnik želi jedno. </w:t>
-      </w:r>
-    </w:p>
-    <w:p>
-      <w:r>
-        <w:t xml:space="preserve">Klikom na gumb „Završi prijavu vozila“, prijava se pohranjuje te će se prikazati na stranici servisera koji je zadužen za istu. </w:t>
-      </w:r>
-    </w:p>
-    <w:p/>
-    <w:p/>
-    <w:p/>
-    <w:p/>
-    <w:p/>
-    <w:p>
-      <w:r>
-        <w:t>Ukoliko je ulogirani korisnik serviser, nakon prijavljivanja, otvara mu se početna stranica servisera.</w:t>
-      </w:r>
-    </w:p>
-    <w:p/>
-    <w:p>
-      <w:pPr>
-        <w:rPr>
-          <w:b/>
-          <w:sz w:val="24"/>
-          <w:szCs w:val="24"/>
-        </w:rPr>
-      </w:pPr>
-      <w:r>
-        <w:rPr>
-          <w:b/>
-          <w:sz w:val="24"/>
-          <w:szCs w:val="24"/>
-        </w:rPr>
-        <w:t>Početna stranica servisera :</w:t>
-      </w:r>
-    </w:p>
-    <w:p>
-      <w:pPr>
-        <w:rPr>
-          <w:b/>
-          <w:sz w:val="24"/>
-          <w:szCs w:val="24"/>
-        </w:rPr>
-      </w:pPr>
-      <w:r>
-        <w:rPr>
-          <w:noProof/>
-        </w:rPr>
-        <w:drawing>
-          <wp:inline distT="0" distB="0" distL="0" distR="0" wp14:anchorId="3143F1BC" wp14:editId="169D9084">
-            <wp:extent cx="5760720" cy="2605405"/>
-            <wp:effectExtent l="0" t="0" r="0" b="0"/>
-            <wp:docPr id="34" name="Picture 34"/>
-            <wp:cNvGraphicFramePr>
-              <a:graphicFrameLocks xmlns:a="http://schemas.openxmlformats.org/drawingml/2006/main" noChangeAspect="1"/>
-            </wp:cNvGraphicFramePr>
-            <a:graphic xmlns:a="http://schemas.openxmlformats.org/drawingml/2006/main">
-              <a:graphicData uri="http://schemas.openxmlformats.org/drawingml/2006/picture">
-                <pic:pic xmlns:pic="http://schemas.openxmlformats.org/drawingml/2006/picture">
-                  <pic:nvPicPr>
-                    <pic:cNvPr id="1" name=""/>
-                    <pic:cNvPicPr/>
-                  </pic:nvPicPr>
-                  <pic:blipFill>
-                    <a:blip r:embed="rId43"/>
-                    <a:stretch>
-                      <a:fillRect/>
-                    </a:stretch>
-                  </pic:blipFill>
-                  <pic:spPr>
-                    <a:xfrm>
-                      <a:off x="0" y="0"/>
-                      <a:ext cx="5760720" cy="2605405"/>
-                    </a:xfrm>
-                    <a:prstGeom prst="rect">
-                      <a:avLst/>
-                    </a:prstGeom>
-                  </pic:spPr>
-                </pic:pic>
-              </a:graphicData>
-            </a:graphic>
-          </wp:inline>
-        </w:drawing>
-      </w:r>
-    </w:p>
-    <w:p>
-      <w:pPr>
-        <w:rPr>
-          <w:szCs w:val="24"/>
-        </w:rPr>
-      </w:pPr>
-    </w:p>
-    <w:p>
-      <w:pPr>
-        <w:rPr>
-          <w:szCs w:val="24"/>
-        </w:rPr>
-      </w:pPr>
-      <w:r>
-        <w:rPr>
-          <w:szCs w:val="24"/>
-        </w:rPr>
-        <w:t xml:space="preserve">Slično kao kod „običnog“ korisnika, serviseru su prikazane prijave kojima su korisnici zatražili da točno taj serviser njima popravlja auto.  </w:t>
-      </w:r>
-    </w:p>
-    <w:p>
-      <w:pPr>
-        <w:rPr>
-          <w:szCs w:val="24"/>
-        </w:rPr>
-      </w:pPr>
-      <w:r>
-        <w:rPr>
-          <w:szCs w:val="24"/>
-        </w:rPr>
-        <w:t>Plava boja predstavlja zahtjeve koje su obradili (auta koja su popravili).</w:t>
-      </w:r>
-    </w:p>
-    <w:p>
-      <w:pPr>
-        <w:rPr>
-          <w:szCs w:val="24"/>
-        </w:rPr>
-      </w:pPr>
-      <w:r>
-        <w:rPr>
-          <w:szCs w:val="24"/>
-        </w:rPr>
-        <w:t>Tamno siva boja predstavlja zahtjeve koji su u procesu popravljanja te nudi opciju „Završi“, kojom će se korisnik koji je zatražio popravak obavijestiti o gotovom popravku.</w:t>
-      </w:r>
-    </w:p>
-    <w:p>
-      <w:pPr>
-        <w:rPr>
-          <w:szCs w:val="24"/>
-        </w:rPr>
-      </w:pPr>
-      <w:r>
-        <w:rPr>
-          <w:szCs w:val="24"/>
-        </w:rPr>
-        <w:t>Svijetlo siva boja predstavlja zahtjeve koje su korisnici poslali prema tom serviseru, a koje serviser još nije prihvatio što može ostvariti pritiskom na gumb „Prihvati“, čime će se taj zahtjev obojati u tamno sivu boju. Također, takve zahtjeve serviser može i mijenjati pritiskom na gumb „</w:t>
-      </w:r>
-      <w:proofErr w:type="spellStart"/>
-      <w:r>
-        <w:rPr>
-          <w:szCs w:val="24"/>
-        </w:rPr>
-        <w:t>Edit</w:t>
-      </w:r>
-      <w:proofErr w:type="spellEnd"/>
-      <w:r>
-        <w:rPr>
-          <w:szCs w:val="24"/>
-        </w:rPr>
-        <w:t>“, čime se otvara serviserova stranica za uređivanje zahtjeva, koja se razlikuje od korisnikove samo po manjku opcije za izmjenu datuma dolaska.</w:t>
-      </w:r>
-    </w:p>
-    <w:p>
-      <w:pPr>
-        <w:rPr>
-          <w:szCs w:val="24"/>
-        </w:rPr>
-      </w:pPr>
-    </w:p>
-    <w:p>
-      <w:pPr>
-        <w:rPr>
-          <w:b/>
-          <w:sz w:val="24"/>
-          <w:szCs w:val="24"/>
-        </w:rPr>
-      </w:pPr>
-    </w:p>
-    <w:p>
-      <w:pPr>
-        <w:rPr>
-          <w:b/>
-          <w:sz w:val="24"/>
-          <w:szCs w:val="24"/>
-        </w:rPr>
-      </w:pPr>
-    </w:p>
-    <w:p>
-      <w:pPr>
-        <w:rPr>
-          <w:b/>
-          <w:sz w:val="24"/>
-          <w:szCs w:val="24"/>
-        </w:rPr>
-      </w:pPr>
-    </w:p>
-    <w:p>
-      <w:pPr>
-        <w:rPr>
-          <w:b/>
-          <w:sz w:val="24"/>
-          <w:szCs w:val="24"/>
-        </w:rPr>
-      </w:pPr>
-    </w:p>
-    <w:p>
-      <w:pPr>
-        <w:rPr>
-          <w:b/>
-          <w:sz w:val="24"/>
-          <w:szCs w:val="24"/>
-        </w:rPr>
-      </w:pPr>
-    </w:p>
-    <w:p/>
-    <w:p/>
-    <w:p>
-      <w:r>
-        <w:t>Ukoliko je ulogirani korisnik administrator, nakon prijavljivanja, otvara mu se početna stranica administratora.</w:t>
-      </w:r>
-    </w:p>
-    <w:p/>
-    <w:p>
-      <w:pPr>
-        <w:rPr>
-          <w:b/>
-          <w:sz w:val="24"/>
-        </w:rPr>
-      </w:pPr>
-      <w:r>
-        <w:rPr>
-          <w:b/>
-          <w:sz w:val="24"/>
-        </w:rPr>
-        <w:t>Početna stranica administratora :</w:t>
-      </w:r>
-    </w:p>
-    <w:p>
-      <w:pPr>
-        <w:rPr>
-          <w:b/>
-          <w:sz w:val="24"/>
-        </w:rPr>
-      </w:pPr>
-    </w:p>
-    <w:p>
-      <w:r>
-        <w:rPr>
-          <w:noProof/>
-        </w:rPr>
-        <w:drawing>
-          <wp:inline distT="0" distB="0" distL="0" distR="0" wp14:anchorId="408E7ED7" wp14:editId="35A4D459">
-            <wp:extent cx="5760720" cy="3436620"/>
-            <wp:effectExtent l="0" t="0" r="0" b="0"/>
-            <wp:docPr id="38" name="Picture 38"/>
-            <wp:cNvGraphicFramePr>
-              <a:graphicFrameLocks xmlns:a="http://schemas.openxmlformats.org/drawingml/2006/main" noChangeAspect="1"/>
-            </wp:cNvGraphicFramePr>
-            <a:graphic xmlns:a="http://schemas.openxmlformats.org/drawingml/2006/main">
-              <a:graphicData uri="http://schemas.openxmlformats.org/drawingml/2006/picture">
-                <pic:pic xmlns:pic="http://schemas.openxmlformats.org/drawingml/2006/picture">
-                  <pic:nvPicPr>
-                    <pic:cNvPr id="1" name=""/>
-                    <pic:cNvPicPr/>
-                  </pic:nvPicPr>
-                  <pic:blipFill>
-                    <a:blip r:embed="rId44"/>
-                    <a:stretch>
-                      <a:fillRect/>
-                    </a:stretch>
-                  </pic:blipFill>
-                  <pic:spPr>
-                    <a:xfrm>
-                      <a:off x="0" y="0"/>
-                      <a:ext cx="5760720" cy="3436620"/>
-                    </a:xfrm>
-                    <a:prstGeom prst="rect">
-                      <a:avLst/>
-                    </a:prstGeom>
-                  </pic:spPr>
-                </pic:pic>
-              </a:graphicData>
-            </a:graphic>
-          </wp:inline>
-        </w:drawing>
-      </w:r>
-    </w:p>
-    <w:p>
-      <w:pPr>
-        <w:tabs>
-          <w:tab w:val="left" w:pos="2748"/>
-        </w:tabs>
-        <w:rPr>
-          <w:szCs w:val="24"/>
-        </w:rPr>
-      </w:pPr>
-    </w:p>
-    <w:p>
-      <w:pPr>
-        <w:rPr>
-          <w:szCs w:val="24"/>
-        </w:rPr>
-      </w:pPr>
-      <w:r>
-        <w:rPr>
-          <w:szCs w:val="24"/>
-        </w:rPr>
-        <w:t>Administrator preko svoje stranice može uređivati servisere. Klikom na gumb „Registriraj Servisera“, preusmjerava ga se na stranicu za dodavanje servisera, koja je zapravo jednaka stranici za uređivanje servisera koja se otvara klikom na gumb „</w:t>
-      </w:r>
-      <w:proofErr w:type="spellStart"/>
-      <w:r>
-        <w:rPr>
-          <w:szCs w:val="24"/>
-        </w:rPr>
-        <w:t>Edit</w:t>
-      </w:r>
-      <w:proofErr w:type="spellEnd"/>
-      <w:r>
-        <w:rPr>
-          <w:szCs w:val="24"/>
-        </w:rPr>
-        <w:t xml:space="preserve">“. </w:t>
-      </w:r>
-    </w:p>
-    <w:p>
-      <w:pPr>
-        <w:rPr>
-          <w:b/>
-          <w:sz w:val="24"/>
-          <w:szCs w:val="24"/>
-        </w:rPr>
-      </w:pPr>
-    </w:p>
-    <w:p/>
-    <w:p/>
-    <w:p/>
-    <w:p/>
-    <w:p/>
-    <w:p/>
-    <w:p/>
-    <w:p/>
-    <w:p/>
-    <w:p>
-      <w:pPr>
-        <w:rPr>
-          <w:b/>
-          <w:sz w:val="24"/>
-        </w:rPr>
-      </w:pPr>
-      <w:r>
-        <w:rPr>
-          <w:b/>
-          <w:sz w:val="24"/>
-        </w:rPr>
-        <w:t xml:space="preserve">Stranica za uređivanje servisera </w:t>
-      </w:r>
-      <w:r>
-        <w:rPr>
-          <w:b/>
-          <w:sz w:val="24"/>
-        </w:rPr>
-        <w:t>:</w:t>
-      </w:r>
-    </w:p>
-    <w:p>
-      <w:pPr>
-        <w:rPr>
-          <w:b/>
-          <w:sz w:val="24"/>
-        </w:rPr>
-      </w:pPr>
-    </w:p>
-    <w:p>
-      <w:pPr>
-        <w:jc w:val="center"/>
-      </w:pPr>
-      <w:r>
-        <w:rPr>
-          <w:noProof/>
-        </w:rPr>
-        <w:drawing>
-          <wp:inline distT="0" distB="0" distL="0" distR="0" wp14:anchorId="0F7336CC" wp14:editId="5209E921">
-            <wp:extent cx="4199177" cy="5273040"/>
-            <wp:effectExtent l="0" t="0" r="0" b="0"/>
-            <wp:docPr id="39" name="Picture 39"/>
-            <wp:cNvGraphicFramePr>
-              <a:graphicFrameLocks xmlns:a="http://schemas.openxmlformats.org/drawingml/2006/main" noChangeAspect="1"/>
-            </wp:cNvGraphicFramePr>
-            <a:graphic xmlns:a="http://schemas.openxmlformats.org/drawingml/2006/main">
-              <a:graphicData uri="http://schemas.openxmlformats.org/drawingml/2006/picture">
-                <pic:pic xmlns:pic="http://schemas.openxmlformats.org/drawingml/2006/picture">
-                  <pic:nvPicPr>
-                    <pic:cNvPr id="1" name=""/>
-                    <pic:cNvPicPr/>
-                  </pic:nvPicPr>
-                  <pic:blipFill>
-                    <a:blip r:embed="rId45"/>
-                    <a:stretch>
-                      <a:fillRect/>
-                    </a:stretch>
-                  </pic:blipFill>
-                  <pic:spPr>
-                    <a:xfrm>
-                      <a:off x="0" y="0"/>
-                      <a:ext cx="4204911" cy="5280240"/>
-                    </a:xfrm>
-                    <a:prstGeom prst="rect">
-                      <a:avLst/>
-                    </a:prstGeom>
-                  </pic:spPr>
-                </pic:pic>
-              </a:graphicData>
-            </a:graphic>
-          </wp:inline>
-        </w:drawing>
-      </w:r>
-    </w:p>
-    <w:p/>
-    <w:p>
-      <w:r>
-        <w:t>Na ovoj stranici, administrator može promijeniti osnovne podatke servisera te njegovu smjenu.</w:t>
-      </w:r>
-    </w:p>
-    <w:p>
-      <w:r>
-        <w:t>Klikom na gumb, „Spremi izmjene“, novonastale izmjene se spremaju.</w:t>
-      </w:r>
-    </w:p>
-    <w:p>
-      <w:r>
-        <w:t>Klikom na gumb „Odustani od izmjena“, preusmjeruje ga se natrag na administratorovu stranicu.</w:t>
-      </w:r>
-    </w:p>
-    <w:p/>
-    <w:p/>
-    <w:p/>
-    <w:p/>
-    <w:p/>
-    <w:p>
       <w:pPr>
         <w:pStyle w:val="Heading1"/>
       </w:pPr>
-      <w:bookmarkStart w:id="58" w:name="_Toc534977773"/>
+      <w:bookmarkStart w:id="57" w:name="_Toc534977773"/>
       <w:r>
         <w:lastRenderedPageBreak/>
         <w:t>Zaključak i budući rad</w:t>
       </w:r>
-      <w:bookmarkEnd w:id="58"/>
-    </w:p>
-    <w:p/>
-    <w:p>
-      <w:r>
-        <w:t>Cilj projekta je implementirati web aplikaciju putem koje će korisnici svoje automobile prijaviti na popravak u samo par koraka. Aplikacija još nije u fazi izrade</w:t>
-      </w:r>
-      <w:r>
-        <w:t>, no ideja je uz redovite sastanke i konstantnu nadogradnju izraditi aplikaciju koja će ostvariti željeni cilj.</w:t>
-      </w:r>
-    </w:p>
-    <w:p>
-      <w:r>
-        <w:t>Zasad još nije bilo govora o budućoj razradi jer sama aplikacija još nije u fazi izgradnje, no kroz par inačica dokumentacija će i to biti obrađeno.</w:t>
-      </w:r>
-    </w:p>
-    <w:p/>
-    <w:p/>
-    <w:p/>
-    <w:p/>
-    <w:p/>
-    <w:p/>
-    <w:p/>
-    <w:p/>
-    <w:p/>
-    <w:p/>
-    <w:p/>
-    <w:p/>
-    <w:p/>
-    <w:p/>
-    <w:p/>
-    <w:p/>
+      <w:bookmarkEnd w:id="57"/>
+    </w:p>
+    <w:p/>
+    <w:p>
+      <w:r>
+        <w:t xml:space="preserve">Cilj projekta je implementirati web aplikaciju putem koje će korisnici svoje automobile prijaviti na popravak u samo par koraka. </w:t>
+      </w:r>
+      <w:r>
+        <w:t>Taj zadatak mora biti implementiran na način da korisnik može jednostavno koristiti aplikaciju što je i uspješno odrađeno.</w:t>
+      </w:r>
+    </w:p>
+    <w:p>
+      <w:r>
+        <w:t>Kao i sve u svijetu, i ova aplikacija se može poboljšati i/ili nadograditi što je zapravo temelj budućeg rada.</w:t>
+      </w:r>
+    </w:p>
+    <w:p>
+      <w:r>
+        <w:t>Sigurnost je jedna od najvažnijih dijelova svake aplikacije. Kako je ovo prvi timski projekt koji je moj tim radio, uvjeren sam da postoje propusti na ovom području koje bi trebalo poboljšati. Također, razvojem tehnologije, raste i opasnost od probijanja sigurnosti, stoga je potrebno, bez obzira na dosad napravljen posao, konstantno nadograđivati sigurnost aplikacije dodatnim mogućnostima koje se pružaju razvojem algoritama zaštite, mogućnosti programskog jezika java i radnog okvira Spring Boot.</w:t>
+      </w:r>
+    </w:p>
+    <w:p>
+      <w:r>
+        <w:t>Sljedeća točka buduće</w:t>
+      </w:r>
+      <w:r>
+        <w:t>g rada</w:t>
+      </w:r>
+      <w:r>
+        <w:t xml:space="preserve"> </w:t>
+      </w:r>
+      <w:r>
+        <w:t>je nadograd</w:t>
+      </w:r>
+      <w:r>
+        <w:t>nj</w:t>
+      </w:r>
+      <w:r>
+        <w:t>a funkcionalnosti/podataka</w:t>
+      </w:r>
+      <w:r>
+        <w:t>. Možda će korisnici htjeti znati izgled svog servisera stoga bi se</w:t>
+      </w:r>
+      <w:r>
+        <w:t xml:space="preserve"> </w:t>
+      </w:r>
+      <w:r>
+        <w:t>u budućnosti mogla implementirati slika u serviserove podatke</w:t>
+      </w:r>
+      <w:r>
+        <w:t>. Razvojem auto industrije, moglo bi se tražiti više podataka o automobilu koji se šalje na popravak, stoga bi se i oni trebali pohraniti i obrađivati. Dodatno, korisnika bi moglo zanimati više podataka od samo tipa i godine proizvodnje zamjenskog vozila što je još jedan zadatak za budući rad. Naravno ima još mnoštvo mogućnosti koje bi s vremenom mogle biti razmatrane, al to je, naravno, zadatak za budući rad.</w:t>
+      </w:r>
+    </w:p>
+    <w:p>
+      <w:r>
+        <w:t>Čistoća koda koji je napisan je isto vrlo važan kako bi osoba ili tim koji preuzima zadatak održavanja i nadogradnje aplikacije. Stoga bi zadatak za budući rad bio počistiti redundantan kod, promijeniti imena varijablama čije ime ne odražava njihovu ulogu, bolje organizirati datoteke u direktorije ovisno o njihovoj ulozi i sl.</w:t>
+      </w:r>
+    </w:p>
+    <w:p>
+      <w:r>
+        <w:t>Brzina izvođenja je još jedna važna stavka aplikacije. Čistoća koda može utjecati na brzinu aplikacije, no za brzinu je važnije koristiti odgovarajuće algoritme i tehnike ovisno o situaciji te dohvaćati samo podatke iz baze podataka koji su doista potrebni. Uvjeren sam da postoji poneki dio koda u kojem se mogao iskoristiti brži algoritam ili upotrijebiti bolja tehnika pisanja. Stoga bi zadatak budućeg rada bio takve propuste popraviti.</w:t>
+      </w:r>
+    </w:p>
     <w:p/>
     <w:p/>
     <w:p/>
@@ -15082,12 +12471,12 @@
       <w:pPr>
         <w:pStyle w:val="Heading1"/>
       </w:pPr>
-      <w:bookmarkStart w:id="59" w:name="_Toc534977774"/>
+      <w:bookmarkStart w:id="58" w:name="_Toc534977774"/>
       <w:r>
         <w:lastRenderedPageBreak/>
         <w:t>Popis literature</w:t>
       </w:r>
-      <w:bookmarkEnd w:id="59"/>
+      <w:bookmarkEnd w:id="58"/>
     </w:p>
     <w:p/>
     <w:p>
@@ -15106,7 +12495,7 @@
         </w:rPr>
         <w:t xml:space="preserve">Oblikovanje programske potpore, FER ZEMRIS, </w:t>
       </w:r>
-      <w:hyperlink r:id="rId46">
+      <w:hyperlink r:id="rId37">
         <w:r>
           <w:rPr>
             <w:rFonts w:ascii="Arial" w:eastAsia="Arial" w:hAnsi="Arial" w:cs="Arial"/>
@@ -15116,7 +12505,7 @@
           <w:t>http://www.fer.hr/predmet/opp</w:t>
         </w:r>
       </w:hyperlink>
-      <w:hyperlink r:id="rId47"/>
+      <w:hyperlink r:id="rId38"/>
     </w:p>
     <w:p>
       <w:pPr>
@@ -15128,35 +12517,13 @@
         <w:spacing w:line="360" w:lineRule="auto"/>
         <w:ind w:hanging="360"/>
       </w:pPr>
-      <w:proofErr w:type="spellStart"/>
       <w:r>
         <w:rPr>
           <w:rFonts w:ascii="Arial" w:eastAsia="Arial" w:hAnsi="Arial" w:cs="Arial"/>
         </w:rPr>
-        <w:t>Astah</w:t>
-      </w:r>
-      <w:proofErr w:type="spellEnd"/>
-      <w:r>
-        <w:rPr>
-          <w:rFonts w:ascii="Arial" w:eastAsia="Arial" w:hAnsi="Arial" w:cs="Arial"/>
-        </w:rPr>
-        <w:t xml:space="preserve"> </w:t>
-      </w:r>
-      <w:proofErr w:type="spellStart"/>
-      <w:r>
-        <w:rPr>
-          <w:rFonts w:ascii="Arial" w:eastAsia="Arial" w:hAnsi="Arial" w:cs="Arial"/>
-        </w:rPr>
-        <w:t>Community</w:t>
-      </w:r>
-      <w:proofErr w:type="spellEnd"/>
-      <w:r>
-        <w:rPr>
-          <w:rFonts w:ascii="Arial" w:eastAsia="Arial" w:hAnsi="Arial" w:cs="Arial"/>
-        </w:rPr>
-        <w:t xml:space="preserve">, </w:t>
-      </w:r>
-      <w:hyperlink r:id="rId48" w:history="1">
+        <w:t xml:space="preserve">Astah Community, </w:t>
+      </w:r>
+      <w:hyperlink r:id="rId39" w:history="1">
         <w:r>
           <w:rPr>
             <w:rStyle w:val="Hyperlink"/>
@@ -15176,35 +12543,13 @@
         <w:spacing w:line="360" w:lineRule="auto"/>
         <w:ind w:hanging="360"/>
       </w:pPr>
-      <w:proofErr w:type="spellStart"/>
       <w:r>
         <w:rPr>
           <w:rFonts w:ascii="Arial" w:hAnsi="Arial" w:cs="Arial"/>
         </w:rPr>
-        <w:t>SourceTree</w:t>
-      </w:r>
-      <w:proofErr w:type="spellEnd"/>
-      <w:r>
-        <w:rPr>
-          <w:rFonts w:ascii="Arial" w:hAnsi="Arial" w:cs="Arial"/>
-        </w:rPr>
-        <w:t xml:space="preserve"> </w:t>
-      </w:r>
-      <w:proofErr w:type="spellStart"/>
-      <w:r>
-        <w:rPr>
-          <w:rFonts w:ascii="Arial" w:hAnsi="Arial" w:cs="Arial"/>
-        </w:rPr>
-        <w:t>tool</w:t>
-      </w:r>
-      <w:proofErr w:type="spellEnd"/>
-      <w:r>
-        <w:rPr>
-          <w:rFonts w:ascii="Arial" w:hAnsi="Arial" w:cs="Arial"/>
-        </w:rPr>
-        <w:t xml:space="preserve">, </w:t>
-      </w:r>
-      <w:hyperlink r:id="rId49" w:history="1">
+        <w:t xml:space="preserve">SourceTree tool, </w:t>
+      </w:r>
+      <w:hyperlink r:id="rId40" w:history="1">
         <w:r>
           <w:rPr>
             <w:rStyle w:val="Hyperlink"/>
@@ -15213,7 +12558,7 @@
           <w:t>https://www.sourcetreeapp.com/</w:t>
         </w:r>
       </w:hyperlink>
-      <w:hyperlink r:id="rId50"/>
+      <w:hyperlink r:id="rId41"/>
     </w:p>
     <w:p/>
     <w:p/>
@@ -15248,12 +12593,12 @@
           <w:numId w:val="0"/>
         </w:numPr>
       </w:pPr>
-      <w:bookmarkStart w:id="60" w:name="_Toc534977775"/>
+      <w:bookmarkStart w:id="59" w:name="_Toc534977775"/>
       <w:r>
         <w:lastRenderedPageBreak/>
         <w:t>Dodatak A: Indeks (slika, dijagrama, tablica, ispisa kôda)</w:t>
       </w:r>
-      <w:bookmarkEnd w:id="60"/>
+      <w:bookmarkEnd w:id="59"/>
     </w:p>
     <w:p/>
     <w:p/>
@@ -16555,12 +13900,12 @@
           <w:numId w:val="0"/>
         </w:numPr>
       </w:pPr>
-      <w:bookmarkStart w:id="61" w:name="_Toc534977776"/>
+      <w:bookmarkStart w:id="60" w:name="_Toc534977776"/>
       <w:r>
         <w:lastRenderedPageBreak/>
         <w:t>Dodatak B: Dnevnik sastajanja</w:t>
       </w:r>
-      <w:bookmarkEnd w:id="61"/>
+      <w:bookmarkEnd w:id="60"/>
     </w:p>
     <w:p/>
     <w:p/>
@@ -16592,23 +13937,13 @@
           </w:tcPr>
           <w:p>
             <w:r>
-              <w:t xml:space="preserve">Filip </w:t>
-            </w:r>
-            <w:proofErr w:type="spellStart"/>
-            <w:r>
-              <w:t>Janđel</w:t>
-            </w:r>
-            <w:proofErr w:type="spellEnd"/>
-          </w:p>
-          <w:p>
-            <w:r>
-              <w:t xml:space="preserve">Tea </w:t>
-            </w:r>
-            <w:proofErr w:type="spellStart"/>
-            <w:r>
-              <w:t>Kalenski</w:t>
-            </w:r>
-            <w:proofErr w:type="spellEnd"/>
+              <w:t>Filip Janđel</w:t>
+            </w:r>
+          </w:p>
+          <w:p>
+            <w:r>
+              <w:t>Tea Kalenski</w:t>
+            </w:r>
           </w:p>
           <w:p>
             <w:r>
@@ -16622,13 +13957,8 @@
           </w:p>
           <w:p>
             <w:r>
-              <w:t xml:space="preserve">Marko </w:t>
-            </w:r>
-            <w:proofErr w:type="spellStart"/>
-            <w:r>
-              <w:t>Prnić</w:t>
-            </w:r>
-            <w:proofErr w:type="spellEnd"/>
+              <w:t>Marko Prnić</w:t>
+            </w:r>
           </w:p>
         </w:tc>
         <w:tc>
@@ -16637,31 +13967,10 @@
           </w:tcPr>
           <w:p>
             <w:r>
-              <w:t xml:space="preserve">Međusobno upoznavanje svih članova tima, razgovor članova o njihovim vještinama i područjima na kojima bi htjeli raditi, podjela tima na </w:t>
-            </w:r>
-            <w:proofErr w:type="spellStart"/>
-            <w:r>
-              <w:t>backend</w:t>
-            </w:r>
-            <w:proofErr w:type="spellEnd"/>
-            <w:r>
-              <w:t xml:space="preserve"> i </w:t>
-            </w:r>
-            <w:proofErr w:type="spellStart"/>
-            <w:r>
-              <w:t>frontend</w:t>
-            </w:r>
-            <w:proofErr w:type="spellEnd"/>
-            <w:r>
-              <w:t xml:space="preserve">, </w:t>
-            </w:r>
-            <w:proofErr w:type="spellStart"/>
-            <w:r>
-              <w:t>dodijelen</w:t>
-            </w:r>
-            <w:proofErr w:type="spellEnd"/>
-            <w:r>
-              <w:t xml:space="preserve"> zadatak izrade dijagrama obrazaca uporabe.</w:t>
+              <w:t xml:space="preserve">Međusobno upoznavanje svih članova tima, razgovor članova o njihovim vještinama i područjima na kojima bi htjeli raditi, podjela tima na backend i frontend, </w:t>
+            </w:r>
+            <w:r>
+              <w:t>dodijelen zadatak izrade dijagrama obrazaca uporabe.</w:t>
             </w:r>
           </w:p>
         </w:tc>
@@ -16683,33 +13992,18 @@
           </w:tcPr>
           <w:p>
             <w:r>
-              <w:t xml:space="preserve">Dino </w:t>
-            </w:r>
-            <w:proofErr w:type="spellStart"/>
-            <w:r>
-              <w:t>Avdić</w:t>
-            </w:r>
-            <w:proofErr w:type="spellEnd"/>
-          </w:p>
-          <w:p>
-            <w:r>
-              <w:t xml:space="preserve">Filip </w:t>
-            </w:r>
-            <w:proofErr w:type="spellStart"/>
-            <w:r>
-              <w:t>Janđel</w:t>
-            </w:r>
-            <w:proofErr w:type="spellEnd"/>
-          </w:p>
-          <w:p>
-            <w:r>
-              <w:t xml:space="preserve">Tea </w:t>
-            </w:r>
-            <w:proofErr w:type="spellStart"/>
-            <w:r>
-              <w:t>Kalenski</w:t>
-            </w:r>
-            <w:proofErr w:type="spellEnd"/>
+              <w:t>Dino Avdić</w:t>
+            </w:r>
+          </w:p>
+          <w:p>
+            <w:r>
+              <w:t>Filip Janđel</w:t>
+            </w:r>
+          </w:p>
+          <w:p>
+            <w:r>
+              <w:t>Tea Kalenski</w:t>
+            </w:r>
           </w:p>
           <w:p>
             <w:r>
@@ -16723,13 +14017,8 @@
           </w:p>
           <w:p>
             <w:r>
-              <w:t xml:space="preserve">Marko </w:t>
-            </w:r>
-            <w:proofErr w:type="spellStart"/>
-            <w:r>
-              <w:t>Prnić</w:t>
-            </w:r>
-            <w:proofErr w:type="spellEnd"/>
+              <w:t>Marko Prnić</w:t>
+            </w:r>
           </w:p>
         </w:tc>
         <w:tc>
@@ -16760,33 +14049,18 @@
           </w:tcPr>
           <w:p>
             <w:r>
-              <w:t xml:space="preserve">Dino </w:t>
-            </w:r>
-            <w:proofErr w:type="spellStart"/>
-            <w:r>
-              <w:t>Avdić</w:t>
-            </w:r>
-            <w:proofErr w:type="spellEnd"/>
-          </w:p>
-          <w:p>
-            <w:r>
-              <w:t xml:space="preserve">Filip </w:t>
-            </w:r>
-            <w:proofErr w:type="spellStart"/>
-            <w:r>
-              <w:t>Janđel</w:t>
-            </w:r>
-            <w:proofErr w:type="spellEnd"/>
-          </w:p>
-          <w:p>
-            <w:r>
-              <w:t xml:space="preserve">Tea </w:t>
-            </w:r>
-            <w:proofErr w:type="spellStart"/>
-            <w:r>
-              <w:t>Kalenski</w:t>
-            </w:r>
-            <w:proofErr w:type="spellEnd"/>
+              <w:t>Dino Avdić</w:t>
+            </w:r>
+          </w:p>
+          <w:p>
+            <w:r>
+              <w:t>Filip Janđel</w:t>
+            </w:r>
+          </w:p>
+          <w:p>
+            <w:r>
+              <w:t>Tea Kalenski</w:t>
+            </w:r>
           </w:p>
           <w:p>
             <w:r>
@@ -16800,13 +14074,8 @@
           </w:p>
           <w:p>
             <w:r>
-              <w:t xml:space="preserve">Marko </w:t>
-            </w:r>
-            <w:proofErr w:type="spellStart"/>
-            <w:r>
-              <w:t>Prnić</w:t>
-            </w:r>
-            <w:proofErr w:type="spellEnd"/>
+              <w:t>Marko Prnić</w:t>
+            </w:r>
           </w:p>
         </w:tc>
         <w:tc>
@@ -16815,23 +14084,7 @@
           </w:tcPr>
           <w:p>
             <w:r>
-              <w:t xml:space="preserve">Upoznavanje tima sa alatom </w:t>
-            </w:r>
-            <w:proofErr w:type="spellStart"/>
-            <w:r>
-              <w:t>SourceTree</w:t>
-            </w:r>
-            <w:proofErr w:type="spellEnd"/>
-            <w:r>
-              <w:t xml:space="preserve"> za lakši rad sa </w:t>
-            </w:r>
-            <w:proofErr w:type="spellStart"/>
-            <w:r>
-              <w:t>Gitlabom</w:t>
-            </w:r>
-            <w:proofErr w:type="spellEnd"/>
-            <w:r>
-              <w:t>.</w:t>
+              <w:t>Upoznavanje tima sa alatom SourceTree za lakši rad sa Gitlabom.</w:t>
             </w:r>
             <w:r>
               <w:t xml:space="preserve"> D</w:t>
@@ -16859,33 +14112,18 @@
           </w:tcPr>
           <w:p>
             <w:r>
-              <w:t xml:space="preserve">Dino </w:t>
-            </w:r>
-            <w:proofErr w:type="spellStart"/>
-            <w:r>
-              <w:t>Avdić</w:t>
-            </w:r>
-            <w:proofErr w:type="spellEnd"/>
-          </w:p>
-          <w:p>
-            <w:r>
-              <w:t xml:space="preserve">Filip </w:t>
-            </w:r>
-            <w:proofErr w:type="spellStart"/>
-            <w:r>
-              <w:t>Janđel</w:t>
-            </w:r>
-            <w:proofErr w:type="spellEnd"/>
-          </w:p>
-          <w:p>
-            <w:r>
-              <w:t xml:space="preserve">Tea </w:t>
-            </w:r>
-            <w:proofErr w:type="spellStart"/>
-            <w:r>
-              <w:t>Kalenski</w:t>
-            </w:r>
-            <w:proofErr w:type="spellEnd"/>
+              <w:t>Dino Avdić</w:t>
+            </w:r>
+          </w:p>
+          <w:p>
+            <w:r>
+              <w:t>Filip Janđel</w:t>
+            </w:r>
+          </w:p>
+          <w:p>
+            <w:r>
+              <w:t>Tea Kalenski</w:t>
+            </w:r>
           </w:p>
           <w:p>
             <w:r>
@@ -16899,13 +14137,8 @@
           </w:p>
           <w:p>
             <w:r>
-              <w:t xml:space="preserve">Marko </w:t>
-            </w:r>
-            <w:proofErr w:type="spellStart"/>
-            <w:r>
-              <w:t>Prnić</w:t>
-            </w:r>
-            <w:proofErr w:type="spellEnd"/>
+              <w:t>Marko Prnić</w:t>
+            </w:r>
           </w:p>
         </w:tc>
         <w:tc>
@@ -16942,33 +14175,18 @@
           </w:tcPr>
           <w:p>
             <w:r>
-              <w:t xml:space="preserve">Dino </w:t>
-            </w:r>
-            <w:proofErr w:type="spellStart"/>
-            <w:r>
-              <w:t>Avdić</w:t>
-            </w:r>
-            <w:proofErr w:type="spellEnd"/>
-          </w:p>
-          <w:p>
-            <w:r>
-              <w:t xml:space="preserve">Filip </w:t>
-            </w:r>
-            <w:proofErr w:type="spellStart"/>
-            <w:r>
-              <w:t>Janđel</w:t>
-            </w:r>
-            <w:proofErr w:type="spellEnd"/>
-          </w:p>
-          <w:p>
-            <w:r>
-              <w:t xml:space="preserve">Tea </w:t>
-            </w:r>
-            <w:proofErr w:type="spellStart"/>
-            <w:r>
-              <w:t>Kalenski</w:t>
-            </w:r>
-            <w:proofErr w:type="spellEnd"/>
+              <w:t>Dino Avdić</w:t>
+            </w:r>
+          </w:p>
+          <w:p>
+            <w:r>
+              <w:t>Filip Janđel</w:t>
+            </w:r>
+          </w:p>
+          <w:p>
+            <w:r>
+              <w:t>Tea Kalenski</w:t>
+            </w:r>
           </w:p>
           <w:p>
             <w:r>
@@ -16982,13 +14200,8 @@
           </w:p>
           <w:p>
             <w:r>
-              <w:t xml:space="preserve">Marko </w:t>
-            </w:r>
-            <w:proofErr w:type="spellStart"/>
-            <w:r>
-              <w:t>Prnić</w:t>
-            </w:r>
-            <w:proofErr w:type="spellEnd"/>
+              <w:t>Marko Prnić</w:t>
+            </w:r>
           </w:p>
         </w:tc>
         <w:tc>
@@ -17007,7 +14220,248 @@
           </w:p>
         </w:tc>
       </w:tr>
+      <w:tr>
+        <w:tc>
+          <w:tcPr>
+            <w:tcW w:w="1413" w:type="dxa"/>
+          </w:tcPr>
+          <w:p>
+            <w:r>
+              <w:t>8.12.2018.</w:t>
+            </w:r>
+          </w:p>
+        </w:tc>
+        <w:tc>
+          <w:tcPr>
+            <w:tcW w:w="1984" w:type="dxa"/>
+          </w:tcPr>
+          <w:p>
+            <w:r>
+              <w:t>Dino Avdić</w:t>
+            </w:r>
+          </w:p>
+          <w:p>
+            <w:r>
+              <w:t>Filip Janđel</w:t>
+            </w:r>
+          </w:p>
+          <w:p>
+            <w:r>
+              <w:t>Tea Kalenski</w:t>
+            </w:r>
+          </w:p>
+          <w:p>
+            <w:r>
+              <w:t>Tin Komerički</w:t>
+            </w:r>
+          </w:p>
+          <w:p>
+            <w:r>
+              <w:t>Filip Kovačević</w:t>
+            </w:r>
+          </w:p>
+          <w:p>
+            <w:r>
+              <w:t>Marko Prnić</w:t>
+            </w:r>
+          </w:p>
+        </w:tc>
+        <w:tc>
+          <w:tcPr>
+            <w:tcW w:w="5665" w:type="dxa"/>
+          </w:tcPr>
+          <w:p>
+            <w:r>
+              <w:t>Definirane faze projekta, definirana raspodjela poslova po članovima tima.</w:t>
+            </w:r>
+          </w:p>
+        </w:tc>
+      </w:tr>
+      <w:tr>
+        <w:tc>
+          <w:tcPr>
+            <w:tcW w:w="1413" w:type="dxa"/>
+          </w:tcPr>
+          <w:p>
+            <w:r>
+              <w:t>20.12.2018.</w:t>
+            </w:r>
+          </w:p>
+        </w:tc>
+        <w:tc>
+          <w:tcPr>
+            <w:tcW w:w="1984" w:type="dxa"/>
+          </w:tcPr>
+          <w:p>
+            <w:r>
+              <w:t>Dino Avdić</w:t>
+            </w:r>
+          </w:p>
+          <w:p>
+            <w:r>
+              <w:t>Filip Janđel</w:t>
+            </w:r>
+          </w:p>
+          <w:p>
+            <w:r>
+              <w:t>Tea Kalenski</w:t>
+            </w:r>
+          </w:p>
+          <w:p>
+            <w:r>
+              <w:t>Tin Komerički</w:t>
+            </w:r>
+          </w:p>
+          <w:p>
+            <w:r>
+              <w:t>Filip Kovačević</w:t>
+            </w:r>
+          </w:p>
+          <w:p>
+            <w:r>
+              <w:t>Marko Prnić</w:t>
+            </w:r>
+          </w:p>
+        </w:tc>
+        <w:tc>
+          <w:tcPr>
+            <w:tcW w:w="5665" w:type="dxa"/>
+          </w:tcPr>
+          <w:p>
+            <w:r>
+              <w:t>Iznenadni sastanak zbog zimskih praznika, dogovor oko početka rada između Božića i Nove Godine.</w:t>
+            </w:r>
+          </w:p>
+        </w:tc>
+      </w:tr>
+      <w:tr>
+        <w:tc>
+          <w:tcPr>
+            <w:tcW w:w="1413" w:type="dxa"/>
+          </w:tcPr>
+          <w:p>
+            <w:r>
+              <w:t>3.1.2019.</w:t>
+            </w:r>
+          </w:p>
+        </w:tc>
+        <w:tc>
+          <w:tcPr>
+            <w:tcW w:w="1984" w:type="dxa"/>
+          </w:tcPr>
+          <w:p>
+            <w:r>
+              <w:t>Filip Janđel</w:t>
+            </w:r>
+          </w:p>
+          <w:p>
+            <w:r>
+              <w:t>Tea Kalenski</w:t>
+            </w:r>
+          </w:p>
+          <w:p>
+            <w:r>
+              <w:t>Tin Komerički</w:t>
+            </w:r>
+          </w:p>
+        </w:tc>
+        <w:tc>
+          <w:tcPr>
+            <w:tcW w:w="5665" w:type="dxa"/>
+          </w:tcPr>
+          <w:p>
+            <w:r>
+              <w:t>Analiza dosad napravljenog dijela aplikacije, nastavak rada i planiranje za raspodjelu poslova vezanih za dokumentaciju</w:t>
+            </w:r>
+          </w:p>
+        </w:tc>
+      </w:tr>
+      <w:tr>
+        <w:tc>
+          <w:tcPr>
+            <w:tcW w:w="1413" w:type="dxa"/>
+          </w:tcPr>
+          <w:p/>
+          <w:p/>
+          <w:p>
+            <w:r>
+              <w:lastRenderedPageBreak/>
+              <w:t>12.1.2019.</w:t>
+            </w:r>
+          </w:p>
+        </w:tc>
+        <w:tc>
+          <w:tcPr>
+            <w:tcW w:w="1984" w:type="dxa"/>
+          </w:tcPr>
+          <w:p/>
+          <w:p/>
+          <w:p>
+            <w:r>
+              <w:lastRenderedPageBreak/>
+              <w:t>Dino Avdić</w:t>
+            </w:r>
+          </w:p>
+          <w:p>
+            <w:r>
+              <w:t>Filip Janđel</w:t>
+            </w:r>
+          </w:p>
+          <w:p>
+            <w:r>
+              <w:t>Tea Kalenski</w:t>
+            </w:r>
+          </w:p>
+          <w:p>
+            <w:r>
+              <w:t>Tin Komerički</w:t>
+            </w:r>
+          </w:p>
+          <w:p>
+            <w:r>
+              <w:t>Filip Kovačević</w:t>
+            </w:r>
+          </w:p>
+          <w:p>
+            <w:r>
+              <w:t>Marko Prnić</w:t>
+            </w:r>
+          </w:p>
+        </w:tc>
+        <w:tc>
+          <w:tcPr>
+            <w:tcW w:w="5665" w:type="dxa"/>
+          </w:tcPr>
+          <w:p/>
+          <w:p/>
+          <w:p>
+            <w:r>
+              <w:lastRenderedPageBreak/>
+              <w:t>Završni sastanak, posljednja podijela poslova i završavanje kompletne dokumentacije</w:t>
+            </w:r>
+            <w:r>
+              <w:t>, zakazane završne konzultacije prije prezentacije aplikacije za 21.1.2019.</w:t>
+            </w:r>
+          </w:p>
+        </w:tc>
+      </w:tr>
     </w:tbl>
+    <w:p/>
+    <w:p/>
+    <w:p/>
+    <w:p/>
+    <w:p/>
+    <w:p/>
+    <w:p/>
+    <w:p/>
+    <w:p/>
+    <w:p/>
+    <w:p/>
+    <w:p/>
+    <w:p/>
+    <w:p/>
+    <w:p/>
+    <w:p/>
     <w:p/>
     <w:p/>
     <w:p/>
@@ -17026,11 +14480,13 @@
           <w:numId w:val="0"/>
         </w:numPr>
       </w:pPr>
-      <w:bookmarkStart w:id="62" w:name="_Toc534977777"/>
+      <w:bookmarkStart w:id="61" w:name="_Toc534977777"/>
       <w:r>
         <w:lastRenderedPageBreak/>
         <w:t>Dodatak C: Prikaz aktivnosti grupe</w:t>
       </w:r>
+      <w:bookmarkStart w:id="62" w:name="_GoBack"/>
+      <w:bookmarkEnd w:id="61"/>
       <w:bookmarkEnd w:id="62"/>
     </w:p>
     <w:p/>
@@ -17043,18 +14499,18 @@
         <w:tblLook w:val="04A0" w:firstRow="1" w:lastRow="0" w:firstColumn="1" w:lastColumn="0" w:noHBand="0" w:noVBand="1"/>
       </w:tblPr>
       <w:tblGrid>
-        <w:gridCol w:w="1549"/>
-        <w:gridCol w:w="1477"/>
-        <w:gridCol w:w="1172"/>
-        <w:gridCol w:w="1184"/>
-        <w:gridCol w:w="1333"/>
-        <w:gridCol w:w="1476"/>
-        <w:gridCol w:w="1307"/>
+        <w:gridCol w:w="1814"/>
+        <w:gridCol w:w="1314"/>
+        <w:gridCol w:w="1150"/>
+        <w:gridCol w:w="1164"/>
+        <w:gridCol w:w="1315"/>
+        <w:gridCol w:w="1458"/>
+        <w:gridCol w:w="1283"/>
       </w:tblGrid>
       <w:tr>
         <w:tc>
           <w:tcPr>
-            <w:tcW w:w="1549" w:type="dxa"/>
+            <w:tcW w:w="1814" w:type="dxa"/>
             <w:vMerge w:val="restart"/>
           </w:tcPr>
           <w:p>
@@ -17074,7 +14530,7 @@
         </w:tc>
         <w:tc>
           <w:tcPr>
-            <w:tcW w:w="7949" w:type="dxa"/>
+            <w:tcW w:w="7684" w:type="dxa"/>
             <w:gridSpan w:val="6"/>
           </w:tcPr>
           <w:p>
@@ -17097,14 +14553,14 @@
       <w:tr>
         <w:tc>
           <w:tcPr>
-            <w:tcW w:w="1549" w:type="dxa"/>
+            <w:tcW w:w="1814" w:type="dxa"/>
             <w:vMerge/>
           </w:tcPr>
           <w:p/>
         </w:tc>
         <w:tc>
           <w:tcPr>
-            <w:tcW w:w="1477" w:type="dxa"/>
+            <w:tcW w:w="1314" w:type="dxa"/>
           </w:tcPr>
           <w:p>
             <w:r>
@@ -17114,52 +14570,37 @@
         </w:tc>
         <w:tc>
           <w:tcPr>
-            <w:tcW w:w="1172" w:type="dxa"/>
+            <w:tcW w:w="1150" w:type="dxa"/>
           </w:tcPr>
           <w:p>
             <w:r>
-              <w:t xml:space="preserve">Dino </w:t>
-            </w:r>
-            <w:proofErr w:type="spellStart"/>
-            <w:r>
-              <w:t>Avdić</w:t>
-            </w:r>
-            <w:proofErr w:type="spellEnd"/>
+              <w:t>Dino Avdić</w:t>
+            </w:r>
           </w:p>
         </w:tc>
         <w:tc>
           <w:tcPr>
-            <w:tcW w:w="1184" w:type="dxa"/>
+            <w:tcW w:w="1164" w:type="dxa"/>
           </w:tcPr>
           <w:p>
             <w:r>
-              <w:t xml:space="preserve">Filip </w:t>
-            </w:r>
-            <w:proofErr w:type="spellStart"/>
-            <w:r>
-              <w:t>janđel</w:t>
-            </w:r>
-            <w:proofErr w:type="spellEnd"/>
+              <w:t>Filip janđel</w:t>
+            </w:r>
           </w:p>
         </w:tc>
         <w:tc>
           <w:tcPr>
-            <w:tcW w:w="1333" w:type="dxa"/>
+            <w:tcW w:w="1315" w:type="dxa"/>
           </w:tcPr>
           <w:p>
             <w:r>
-              <w:t xml:space="preserve">Tea </w:t>
-            </w:r>
-            <w:proofErr w:type="spellStart"/>
-            <w:r>
-              <w:t>Kalenski</w:t>
-            </w:r>
-            <w:proofErr w:type="spellEnd"/>
+              <w:t>Tea Kalenski</w:t>
+            </w:r>
           </w:p>
         </w:tc>
         <w:tc>
           <w:tcPr>
-            <w:tcW w:w="1476" w:type="dxa"/>
+            <w:tcW w:w="1458" w:type="dxa"/>
           </w:tcPr>
           <w:p>
             <w:r>
@@ -17169,39 +14610,40 @@
         </w:tc>
         <w:tc>
           <w:tcPr>
-            <w:tcW w:w="1307" w:type="dxa"/>
+            <w:tcW w:w="1283" w:type="dxa"/>
           </w:tcPr>
           <w:p>
             <w:r>
-              <w:t xml:space="preserve">Marko </w:t>
-            </w:r>
-            <w:proofErr w:type="spellStart"/>
-            <w:r>
-              <w:t>Prnić</w:t>
-            </w:r>
-            <w:proofErr w:type="spellEnd"/>
+              <w:t>Marko Prnić</w:t>
+            </w:r>
           </w:p>
         </w:tc>
       </w:tr>
       <w:tr>
         <w:tc>
           <w:tcPr>
-            <w:tcW w:w="1549" w:type="dxa"/>
+            <w:tcW w:w="1814" w:type="dxa"/>
           </w:tcPr>
           <w:p>
             <w:r>
-              <w:t>Opis projektnog zadatka</w:t>
+              <w:t>Opis zadatka i riječnik pojmova</w:t>
             </w:r>
           </w:p>
         </w:tc>
         <w:tc>
           <w:tcPr>
-            <w:tcW w:w="1477" w:type="dxa"/>
+            <w:tcW w:w="1314" w:type="dxa"/>
           </w:tcPr>
           <w:p>
             <w:pPr>
               <w:jc w:val="center"/>
             </w:pPr>
+            <w:r>
+              <w:t>10</w:t>
+            </w:r>
+            <w:r>
+              <w:t>%</w:t>
+            </w:r>
           </w:p>
           <w:p>
             <w:pPr>
@@ -17211,7 +14653,7 @@
         </w:tc>
         <w:tc>
           <w:tcPr>
-            <w:tcW w:w="1172" w:type="dxa"/>
+            <w:tcW w:w="1150" w:type="dxa"/>
           </w:tcPr>
           <w:p>
             <w:pPr>
@@ -17226,25 +14668,38 @@
         </w:tc>
         <w:tc>
           <w:tcPr>
-            <w:tcW w:w="1184" w:type="dxa"/>
+            <w:tcW w:w="1164" w:type="dxa"/>
           </w:tcPr>
           <w:p>
             <w:pPr>
               <w:jc w:val="center"/>
             </w:pPr>
-          </w:p>
+            <w:r>
+              <w:t>90</w:t>
+            </w:r>
+            <w:r>
+              <w:t>%</w:t>
+            </w:r>
+          </w:p>
+        </w:tc>
+        <w:tc>
+          <w:tcPr>
+            <w:tcW w:w="1315" w:type="dxa"/>
+          </w:tcPr>
           <w:p>
             <w:pPr>
               <w:jc w:val="center"/>
             </w:pPr>
-            <w:r>
-              <w:t>100%</w:t>
-            </w:r>
+          </w:p>
+          <w:p>
+            <w:pPr>
+              <w:jc w:val="center"/>
+            </w:pPr>
           </w:p>
         </w:tc>
         <w:tc>
           <w:tcPr>
-            <w:tcW w:w="1333" w:type="dxa"/>
+            <w:tcW w:w="1458" w:type="dxa"/>
           </w:tcPr>
           <w:p>
             <w:pPr>
@@ -17259,22 +14714,7 @@
         </w:tc>
         <w:tc>
           <w:tcPr>
-            <w:tcW w:w="1476" w:type="dxa"/>
-          </w:tcPr>
-          <w:p>
-            <w:pPr>
-              <w:jc w:val="center"/>
-            </w:pPr>
-          </w:p>
-          <w:p>
-            <w:pPr>
-              <w:jc w:val="center"/>
-            </w:pPr>
-          </w:p>
-        </w:tc>
-        <w:tc>
-          <w:tcPr>
-            <w:tcW w:w="1307" w:type="dxa"/>
+            <w:tcW w:w="1283" w:type="dxa"/>
           </w:tcPr>
           <w:p>
             <w:pPr>
@@ -17291,23 +14731,34 @@
       <w:tr>
         <w:tc>
           <w:tcPr>
-            <w:tcW w:w="1549" w:type="dxa"/>
+            <w:tcW w:w="1814" w:type="dxa"/>
           </w:tcPr>
           <w:p>
             <w:r>
-              <w:t>Rječnik pojmova</w:t>
+              <w:t>Funkcionalni zahtjevi</w:t>
             </w:r>
           </w:p>
         </w:tc>
         <w:tc>
           <w:tcPr>
-            <w:tcW w:w="1477" w:type="dxa"/>
+            <w:tcW w:w="1314" w:type="dxa"/>
           </w:tcPr>
           <w:p>
             <w:pPr>
               <w:jc w:val="center"/>
             </w:pPr>
-          </w:p>
+            <w:r>
+              <w:t>70</w:t>
+            </w:r>
+            <w:r>
+              <w:t>%</w:t>
+            </w:r>
+          </w:p>
+        </w:tc>
+        <w:tc>
+          <w:tcPr>
+            <w:tcW w:w="1150" w:type="dxa"/>
+          </w:tcPr>
           <w:p>
             <w:pPr>
               <w:jc w:val="center"/>
@@ -17316,76 +14767,44 @@
         </w:tc>
         <w:tc>
           <w:tcPr>
-            <w:tcW w:w="1172" w:type="dxa"/>
+            <w:tcW w:w="1164" w:type="dxa"/>
           </w:tcPr>
           <w:p>
             <w:pPr>
               <w:jc w:val="center"/>
             </w:pPr>
           </w:p>
+        </w:tc>
+        <w:tc>
+          <w:tcPr>
+            <w:tcW w:w="1315" w:type="dxa"/>
+          </w:tcPr>
           <w:p>
             <w:pPr>
               <w:jc w:val="center"/>
             </w:pPr>
+            <w:r>
+              <w:t>30</w:t>
+            </w:r>
+            <w:r>
+              <w:t>%</w:t>
+            </w:r>
           </w:p>
         </w:tc>
         <w:tc>
           <w:tcPr>
-            <w:tcW w:w="1184" w:type="dxa"/>
+            <w:tcW w:w="1458" w:type="dxa"/>
           </w:tcPr>
           <w:p>
             <w:pPr>
               <w:jc w:val="center"/>
             </w:pPr>
           </w:p>
-          <w:p>
-            <w:pPr>
-              <w:jc w:val="center"/>
-            </w:pPr>
-            <w:r>
-              <w:t>100%</w:t>
-            </w:r>
-          </w:p>
         </w:tc>
         <w:tc>
           <w:tcPr>
-            <w:tcW w:w="1333" w:type="dxa"/>
+            <w:tcW w:w="1283" w:type="dxa"/>
           </w:tcPr>
-          <w:p>
-            <w:pPr>
-              <w:jc w:val="center"/>
-            </w:pPr>
-          </w:p>
-          <w:p>
-            <w:pPr>
-              <w:jc w:val="center"/>
-            </w:pPr>
-          </w:p>
-        </w:tc>
-        <w:tc>
-          <w:tcPr>
-            <w:tcW w:w="1476" w:type="dxa"/>
-          </w:tcPr>
-          <w:p>
-            <w:pPr>
-              <w:jc w:val="center"/>
-            </w:pPr>
-          </w:p>
-          <w:p>
-            <w:pPr>
-              <w:jc w:val="center"/>
-            </w:pPr>
-          </w:p>
-        </w:tc>
-        <w:tc>
-          <w:tcPr>
-            <w:tcW w:w="1307" w:type="dxa"/>
-          </w:tcPr>
-          <w:p>
-            <w:pPr>
-              <w:jc w:val="center"/>
-            </w:pPr>
-          </w:p>
           <w:p>
             <w:pPr>
               <w:jc w:val="center"/>
@@ -17396,43 +14815,43 @@
       <w:tr>
         <w:tc>
           <w:tcPr>
-            <w:tcW w:w="1549" w:type="dxa"/>
+            <w:tcW w:w="1814" w:type="dxa"/>
           </w:tcPr>
           <w:p>
             <w:r>
-              <w:t>Funkcionalni zahtjevi</w:t>
+              <w:t>Dijagram razreda</w:t>
             </w:r>
           </w:p>
         </w:tc>
         <w:tc>
           <w:tcPr>
-            <w:tcW w:w="1477" w:type="dxa"/>
+            <w:tcW w:w="1314" w:type="dxa"/>
           </w:tcPr>
           <w:p>
             <w:pPr>
               <w:jc w:val="center"/>
             </w:pPr>
             <w:r>
-              <w:t>6</w:t>
-            </w:r>
-            <w:r>
-              <w:t>0%</w:t>
+              <w:t>10%</w:t>
             </w:r>
           </w:p>
         </w:tc>
         <w:tc>
           <w:tcPr>
-            <w:tcW w:w="1172" w:type="dxa"/>
+            <w:tcW w:w="1150" w:type="dxa"/>
           </w:tcPr>
           <w:p>
             <w:pPr>
               <w:jc w:val="center"/>
             </w:pPr>
+            <w:r>
+              <w:t>50%</w:t>
+            </w:r>
           </w:p>
         </w:tc>
         <w:tc>
           <w:tcPr>
-            <w:tcW w:w="1184" w:type="dxa"/>
+            <w:tcW w:w="1164" w:type="dxa"/>
           </w:tcPr>
           <w:p>
             <w:pPr>
@@ -17442,23 +14861,20 @@
         </w:tc>
         <w:tc>
           <w:tcPr>
-            <w:tcW w:w="1333" w:type="dxa"/>
+            <w:tcW w:w="1315" w:type="dxa"/>
           </w:tcPr>
           <w:p>
             <w:pPr>
               <w:jc w:val="center"/>
             </w:pPr>
             <w:r>
-              <w:t>4</w:t>
-            </w:r>
-            <w:r>
-              <w:t>0%</w:t>
+              <w:t>40%</w:t>
             </w:r>
           </w:p>
         </w:tc>
         <w:tc>
           <w:tcPr>
-            <w:tcW w:w="1476" w:type="dxa"/>
+            <w:tcW w:w="1458" w:type="dxa"/>
           </w:tcPr>
           <w:p>
             <w:pPr>
@@ -17468,7 +14884,7 @@
         </w:tc>
         <w:tc>
           <w:tcPr>
-            <w:tcW w:w="1307" w:type="dxa"/>
+            <w:tcW w:w="1283" w:type="dxa"/>
           </w:tcPr>
           <w:p>
             <w:pPr>
@@ -17480,66 +14896,60 @@
       <w:tr>
         <w:tc>
           <w:tcPr>
-            <w:tcW w:w="1549" w:type="dxa"/>
+            <w:tcW w:w="1814" w:type="dxa"/>
           </w:tcPr>
           <w:p>
             <w:r>
-              <w:t>Dijagram razreda</w:t>
+              <w:t>Dijagram objekata</w:t>
             </w:r>
           </w:p>
         </w:tc>
         <w:tc>
           <w:tcPr>
-            <w:tcW w:w="1477" w:type="dxa"/>
+            <w:tcW w:w="1314" w:type="dxa"/>
           </w:tcPr>
           <w:p>
             <w:pPr>
               <w:jc w:val="center"/>
             </w:pPr>
-            <w:r>
-              <w:t>10%</w:t>
-            </w:r>
           </w:p>
         </w:tc>
         <w:tc>
           <w:tcPr>
-            <w:tcW w:w="1172" w:type="dxa"/>
+            <w:tcW w:w="1150" w:type="dxa"/>
           </w:tcPr>
           <w:p>
             <w:pPr>
               <w:jc w:val="center"/>
             </w:pPr>
-            <w:r>
-              <w:t>50%</w:t>
-            </w:r>
           </w:p>
         </w:tc>
         <w:tc>
           <w:tcPr>
-            <w:tcW w:w="1184" w:type="dxa"/>
+            <w:tcW w:w="1164" w:type="dxa"/>
           </w:tcPr>
           <w:p>
             <w:pPr>
               <w:jc w:val="center"/>
             </w:pPr>
+            <w:r>
+              <w:t>100%</w:t>
+            </w:r>
           </w:p>
         </w:tc>
         <w:tc>
           <w:tcPr>
-            <w:tcW w:w="1333" w:type="dxa"/>
+            <w:tcW w:w="1315" w:type="dxa"/>
           </w:tcPr>
           <w:p>
             <w:pPr>
               <w:jc w:val="center"/>
             </w:pPr>
-            <w:r>
-              <w:t>40%</w:t>
-            </w:r>
           </w:p>
         </w:tc>
         <w:tc>
           <w:tcPr>
-            <w:tcW w:w="1476" w:type="dxa"/>
+            <w:tcW w:w="1458" w:type="dxa"/>
           </w:tcPr>
           <w:p>
             <w:pPr>
@@ -17549,7 +14959,7 @@
         </w:tc>
         <w:tc>
           <w:tcPr>
-            <w:tcW w:w="1307" w:type="dxa"/>
+            <w:tcW w:w="1283" w:type="dxa"/>
           </w:tcPr>
           <w:p>
             <w:pPr>
@@ -17561,17 +14971,17 @@
       <w:tr>
         <w:tc>
           <w:tcPr>
-            <w:tcW w:w="1549" w:type="dxa"/>
+            <w:tcW w:w="1814" w:type="dxa"/>
           </w:tcPr>
           <w:p>
             <w:r>
-              <w:t>Dijagram objekata</w:t>
+              <w:t>ER model baze podataka</w:t>
             </w:r>
           </w:p>
         </w:tc>
         <w:tc>
           <w:tcPr>
-            <w:tcW w:w="1477" w:type="dxa"/>
+            <w:tcW w:w="1314" w:type="dxa"/>
           </w:tcPr>
           <w:p>
             <w:pPr>
@@ -17581,7 +14991,7 @@
         </w:tc>
         <w:tc>
           <w:tcPr>
-            <w:tcW w:w="1172" w:type="dxa"/>
+            <w:tcW w:w="1150" w:type="dxa"/>
           </w:tcPr>
           <w:p>
             <w:pPr>
@@ -17591,20 +15001,17 @@
         </w:tc>
         <w:tc>
           <w:tcPr>
-            <w:tcW w:w="1184" w:type="dxa"/>
+            <w:tcW w:w="1164" w:type="dxa"/>
           </w:tcPr>
           <w:p>
             <w:pPr>
               <w:jc w:val="center"/>
             </w:pPr>
-            <w:r>
-              <w:t>100%</w:t>
-            </w:r>
           </w:p>
         </w:tc>
         <w:tc>
           <w:tcPr>
-            <w:tcW w:w="1333" w:type="dxa"/>
+            <w:tcW w:w="1315" w:type="dxa"/>
           </w:tcPr>
           <w:p>
             <w:pPr>
@@ -17614,39 +15021,51 @@
         </w:tc>
         <w:tc>
           <w:tcPr>
-            <w:tcW w:w="1476" w:type="dxa"/>
+            <w:tcW w:w="1458" w:type="dxa"/>
           </w:tcPr>
           <w:p>
             <w:pPr>
               <w:jc w:val="center"/>
             </w:pPr>
+            <w:r>
+              <w:t>40</w:t>
+            </w:r>
+            <w:r>
+              <w:t>%</w:t>
+            </w:r>
           </w:p>
         </w:tc>
         <w:tc>
           <w:tcPr>
-            <w:tcW w:w="1307" w:type="dxa"/>
+            <w:tcW w:w="1283" w:type="dxa"/>
           </w:tcPr>
           <w:p>
             <w:pPr>
               <w:jc w:val="center"/>
             </w:pPr>
+            <w:r>
+              <w:t>60</w:t>
+            </w:r>
+            <w:r>
+              <w:t>%</w:t>
+            </w:r>
           </w:p>
         </w:tc>
       </w:tr>
       <w:tr>
         <w:tc>
           <w:tcPr>
-            <w:tcW w:w="1549" w:type="dxa"/>
+            <w:tcW w:w="1814" w:type="dxa"/>
           </w:tcPr>
           <w:p>
             <w:r>
-              <w:t>ER model baze podataka</w:t>
+              <w:t>Opis relacija baze podataka</w:t>
             </w:r>
           </w:p>
         </w:tc>
         <w:tc>
           <w:tcPr>
-            <w:tcW w:w="1477" w:type="dxa"/>
+            <w:tcW w:w="1314" w:type="dxa"/>
           </w:tcPr>
           <w:p>
             <w:pPr>
@@ -17656,7 +15075,7 @@
         </w:tc>
         <w:tc>
           <w:tcPr>
-            <w:tcW w:w="1172" w:type="dxa"/>
+            <w:tcW w:w="1150" w:type="dxa"/>
           </w:tcPr>
           <w:p>
             <w:pPr>
@@ -17666,7 +15085,7 @@
         </w:tc>
         <w:tc>
           <w:tcPr>
-            <w:tcW w:w="1184" w:type="dxa"/>
+            <w:tcW w:w="1164" w:type="dxa"/>
           </w:tcPr>
           <w:p>
             <w:pPr>
@@ -17676,7 +15095,7 @@
         </w:tc>
         <w:tc>
           <w:tcPr>
-            <w:tcW w:w="1333" w:type="dxa"/>
+            <w:tcW w:w="1315" w:type="dxa"/>
           </w:tcPr>
           <w:p>
             <w:pPr>
@@ -17686,27 +15105,33 @@
         </w:tc>
         <w:tc>
           <w:tcPr>
-            <w:tcW w:w="1476" w:type="dxa"/>
+            <w:tcW w:w="1458" w:type="dxa"/>
           </w:tcPr>
           <w:p>
             <w:pPr>
               <w:jc w:val="center"/>
             </w:pPr>
             <w:r>
-              <w:t>50%</w:t>
+              <w:t>40</w:t>
+            </w:r>
+            <w:r>
+              <w:t>%</w:t>
             </w:r>
           </w:p>
         </w:tc>
         <w:tc>
           <w:tcPr>
-            <w:tcW w:w="1307" w:type="dxa"/>
+            <w:tcW w:w="1283" w:type="dxa"/>
           </w:tcPr>
           <w:p>
             <w:pPr>
               <w:jc w:val="center"/>
             </w:pPr>
             <w:r>
-              <w:t>50%</w:t>
+              <w:t>60</w:t>
+            </w:r>
+            <w:r>
+              <w:t>%</w:t>
             </w:r>
           </w:p>
         </w:tc>
@@ -17714,17 +15139,17 @@
       <w:tr>
         <w:tc>
           <w:tcPr>
-            <w:tcW w:w="1549" w:type="dxa"/>
+            <w:tcW w:w="1814" w:type="dxa"/>
           </w:tcPr>
           <w:p>
             <w:r>
-              <w:t>Opis relacija baze podataka</w:t>
+              <w:t>Relacijski model baze podataka</w:t>
             </w:r>
           </w:p>
         </w:tc>
         <w:tc>
           <w:tcPr>
-            <w:tcW w:w="1477" w:type="dxa"/>
+            <w:tcW w:w="1314" w:type="dxa"/>
           </w:tcPr>
           <w:p>
             <w:pPr>
@@ -17734,7 +15159,7 @@
         </w:tc>
         <w:tc>
           <w:tcPr>
-            <w:tcW w:w="1172" w:type="dxa"/>
+            <w:tcW w:w="1150" w:type="dxa"/>
           </w:tcPr>
           <w:p>
             <w:pPr>
@@ -17744,7 +15169,7 @@
         </w:tc>
         <w:tc>
           <w:tcPr>
-            <w:tcW w:w="1184" w:type="dxa"/>
+            <w:tcW w:w="1164" w:type="dxa"/>
           </w:tcPr>
           <w:p>
             <w:pPr>
@@ -17754,7 +15179,7 @@
         </w:tc>
         <w:tc>
           <w:tcPr>
-            <w:tcW w:w="1333" w:type="dxa"/>
+            <w:tcW w:w="1315" w:type="dxa"/>
           </w:tcPr>
           <w:p>
             <w:pPr>
@@ -17764,27 +15189,29 @@
         </w:tc>
         <w:tc>
           <w:tcPr>
-            <w:tcW w:w="1476" w:type="dxa"/>
+            <w:tcW w:w="1458" w:type="dxa"/>
           </w:tcPr>
           <w:p>
             <w:pPr>
               <w:jc w:val="center"/>
             </w:pPr>
-            <w:r>
-              <w:t>50%</w:t>
-            </w:r>
           </w:p>
         </w:tc>
         <w:tc>
           <w:tcPr>
-            <w:tcW w:w="1307" w:type="dxa"/>
+            <w:tcW w:w="1283" w:type="dxa"/>
           </w:tcPr>
           <w:p>
             <w:pPr>
               <w:jc w:val="center"/>
             </w:pPr>
-            <w:r>
-              <w:t>50%</w:t>
+          </w:p>
+          <w:p>
+            <w:pPr>
+              <w:jc w:val="center"/>
+            </w:pPr>
+            <w:r>
+              <w:t>100%</w:t>
             </w:r>
           </w:p>
         </w:tc>
@@ -17792,7 +15219,7 @@
       <w:tr>
         <w:tc>
           <w:tcPr>
-            <w:tcW w:w="1549" w:type="dxa"/>
+            <w:tcW w:w="1814" w:type="dxa"/>
           </w:tcPr>
           <w:p>
             <w:r>
@@ -17802,7 +15229,7 @@
         </w:tc>
         <w:tc>
           <w:tcPr>
-            <w:tcW w:w="1477" w:type="dxa"/>
+            <w:tcW w:w="1314" w:type="dxa"/>
           </w:tcPr>
           <w:p>
             <w:pPr>
@@ -17820,7 +15247,7 @@
         </w:tc>
         <w:tc>
           <w:tcPr>
-            <w:tcW w:w="1172" w:type="dxa"/>
+            <w:tcW w:w="1150" w:type="dxa"/>
           </w:tcPr>
           <w:p>
             <w:pPr>
@@ -17832,13 +15259,16 @@
               <w:jc w:val="center"/>
             </w:pPr>
             <w:r>
-              <w:t>25%</w:t>
+              <w:t>30</w:t>
+            </w:r>
+            <w:r>
+              <w:t>%</w:t>
             </w:r>
           </w:p>
         </w:tc>
         <w:tc>
           <w:tcPr>
-            <w:tcW w:w="1184" w:type="dxa"/>
+            <w:tcW w:w="1164" w:type="dxa"/>
           </w:tcPr>
           <w:p>
             <w:pPr>
@@ -17850,13 +15280,19 @@
               <w:jc w:val="center"/>
             </w:pPr>
             <w:r>
-              <w:t>25%</w:t>
+              <w:t>2</w:t>
+            </w:r>
+            <w:r>
+              <w:t>0</w:t>
+            </w:r>
+            <w:r>
+              <w:t>%</w:t>
             </w:r>
           </w:p>
         </w:tc>
         <w:tc>
           <w:tcPr>
-            <w:tcW w:w="1333" w:type="dxa"/>
+            <w:tcW w:w="1315" w:type="dxa"/>
           </w:tcPr>
           <w:p>
             <w:pPr>
@@ -17866,7 +15302,7 @@
         </w:tc>
         <w:tc>
           <w:tcPr>
-            <w:tcW w:w="1476" w:type="dxa"/>
+            <w:tcW w:w="1458" w:type="dxa"/>
           </w:tcPr>
           <w:p>
             <w:pPr>
@@ -17876,7 +15312,7 @@
         </w:tc>
         <w:tc>
           <w:tcPr>
-            <w:tcW w:w="1307" w:type="dxa"/>
+            <w:tcW w:w="1283" w:type="dxa"/>
           </w:tcPr>
           <w:p>
             <w:pPr>
@@ -17885,10 +15321,584 @@
           </w:p>
         </w:tc>
       </w:tr>
+      <w:tr>
+        <w:tc>
+          <w:tcPr>
+            <w:tcW w:w="1814" w:type="dxa"/>
+          </w:tcPr>
+          <w:p>
+            <w:r>
+              <w:t xml:space="preserve">Izrada </w:t>
+            </w:r>
+            <w:r>
+              <w:t>HTML stranica</w:t>
+            </w:r>
+          </w:p>
+        </w:tc>
+        <w:tc>
+          <w:tcPr>
+            <w:tcW w:w="1314" w:type="dxa"/>
+          </w:tcPr>
+          <w:p>
+            <w:pPr>
+              <w:jc w:val="center"/>
+            </w:pPr>
+            <w:r>
+              <w:t>20%</w:t>
+            </w:r>
+          </w:p>
+        </w:tc>
+        <w:tc>
+          <w:tcPr>
+            <w:tcW w:w="1150" w:type="dxa"/>
+          </w:tcPr>
+          <w:p>
+            <w:pPr>
+              <w:jc w:val="center"/>
+            </w:pPr>
+          </w:p>
+        </w:tc>
+        <w:tc>
+          <w:tcPr>
+            <w:tcW w:w="1164" w:type="dxa"/>
+          </w:tcPr>
+          <w:p>
+            <w:pPr>
+              <w:jc w:val="center"/>
+            </w:pPr>
+          </w:p>
+        </w:tc>
+        <w:tc>
+          <w:tcPr>
+            <w:tcW w:w="1315" w:type="dxa"/>
+          </w:tcPr>
+          <w:p>
+            <w:pPr>
+              <w:jc w:val="center"/>
+            </w:pPr>
+            <w:r>
+              <w:t>80%</w:t>
+            </w:r>
+          </w:p>
+        </w:tc>
+        <w:tc>
+          <w:tcPr>
+            <w:tcW w:w="1458" w:type="dxa"/>
+          </w:tcPr>
+          <w:p>
+            <w:pPr>
+              <w:jc w:val="center"/>
+            </w:pPr>
+          </w:p>
+        </w:tc>
+        <w:tc>
+          <w:tcPr>
+            <w:tcW w:w="1283" w:type="dxa"/>
+          </w:tcPr>
+          <w:p>
+            <w:pPr>
+              <w:jc w:val="center"/>
+            </w:pPr>
+          </w:p>
+        </w:tc>
+      </w:tr>
+      <w:tr>
+        <w:tc>
+          <w:tcPr>
+            <w:tcW w:w="1814" w:type="dxa"/>
+          </w:tcPr>
+          <w:p>
+            <w:r>
+              <w:t>Stilsko uređivanje stranica</w:t>
+            </w:r>
+          </w:p>
+        </w:tc>
+        <w:tc>
+          <w:tcPr>
+            <w:tcW w:w="1314" w:type="dxa"/>
+          </w:tcPr>
+          <w:p>
+            <w:pPr>
+              <w:jc w:val="center"/>
+            </w:pPr>
+          </w:p>
+        </w:tc>
+        <w:tc>
+          <w:tcPr>
+            <w:tcW w:w="1150" w:type="dxa"/>
+          </w:tcPr>
+          <w:p>
+            <w:pPr>
+              <w:jc w:val="center"/>
+            </w:pPr>
+          </w:p>
+        </w:tc>
+        <w:tc>
+          <w:tcPr>
+            <w:tcW w:w="1164" w:type="dxa"/>
+          </w:tcPr>
+          <w:p>
+            <w:pPr>
+              <w:jc w:val="center"/>
+            </w:pPr>
+          </w:p>
+        </w:tc>
+        <w:tc>
+          <w:tcPr>
+            <w:tcW w:w="1315" w:type="dxa"/>
+          </w:tcPr>
+          <w:p>
+            <w:pPr>
+              <w:jc w:val="center"/>
+            </w:pPr>
+            <w:r>
+              <w:t>100%</w:t>
+            </w:r>
+          </w:p>
+        </w:tc>
+        <w:tc>
+          <w:tcPr>
+            <w:tcW w:w="1458" w:type="dxa"/>
+          </w:tcPr>
+          <w:p>
+            <w:pPr>
+              <w:jc w:val="center"/>
+            </w:pPr>
+          </w:p>
+        </w:tc>
+        <w:tc>
+          <w:tcPr>
+            <w:tcW w:w="1283" w:type="dxa"/>
+          </w:tcPr>
+          <w:p>
+            <w:pPr>
+              <w:jc w:val="center"/>
+            </w:pPr>
+          </w:p>
+        </w:tc>
+      </w:tr>
+      <w:tr>
+        <w:tc>
+          <w:tcPr>
+            <w:tcW w:w="1814" w:type="dxa"/>
+          </w:tcPr>
+          <w:p>
+            <w:r>
+              <w:t>Izrada backend logike</w:t>
+            </w:r>
+          </w:p>
+        </w:tc>
+        <w:tc>
+          <w:tcPr>
+            <w:tcW w:w="1314" w:type="dxa"/>
+          </w:tcPr>
+          <w:p>
+            <w:pPr>
+              <w:jc w:val="center"/>
+            </w:pPr>
+          </w:p>
+          <w:p>
+            <w:pPr>
+              <w:jc w:val="center"/>
+            </w:pPr>
+            <w:r>
+              <w:t>80</w:t>
+            </w:r>
+            <w:r>
+              <w:t>%</w:t>
+            </w:r>
+          </w:p>
+        </w:tc>
+        <w:tc>
+          <w:tcPr>
+            <w:tcW w:w="1150" w:type="dxa"/>
+          </w:tcPr>
+          <w:p>
+            <w:pPr>
+              <w:jc w:val="center"/>
+            </w:pPr>
+          </w:p>
+        </w:tc>
+        <w:tc>
+          <w:tcPr>
+            <w:tcW w:w="1164" w:type="dxa"/>
+          </w:tcPr>
+          <w:p>
+            <w:pPr>
+              <w:jc w:val="center"/>
+            </w:pPr>
+          </w:p>
+          <w:p>
+            <w:pPr>
+              <w:jc w:val="center"/>
+            </w:pPr>
+            <w:r>
+              <w:t>2</w:t>
+            </w:r>
+            <w:r>
+              <w:t>0</w:t>
+            </w:r>
+            <w:r>
+              <w:t>%</w:t>
+            </w:r>
+          </w:p>
+        </w:tc>
+        <w:tc>
+          <w:tcPr>
+            <w:tcW w:w="1315" w:type="dxa"/>
+          </w:tcPr>
+          <w:p>
+            <w:pPr>
+              <w:jc w:val="center"/>
+            </w:pPr>
+          </w:p>
+        </w:tc>
+        <w:tc>
+          <w:tcPr>
+            <w:tcW w:w="1458" w:type="dxa"/>
+          </w:tcPr>
+          <w:p>
+            <w:pPr>
+              <w:jc w:val="center"/>
+            </w:pPr>
+          </w:p>
+        </w:tc>
+        <w:tc>
+          <w:tcPr>
+            <w:tcW w:w="1283" w:type="dxa"/>
+          </w:tcPr>
+          <w:p>
+            <w:pPr>
+              <w:jc w:val="center"/>
+            </w:pPr>
+          </w:p>
+        </w:tc>
+      </w:tr>
+      <w:tr>
+        <w:tc>
+          <w:tcPr>
+            <w:tcW w:w="1814" w:type="dxa"/>
+          </w:tcPr>
+          <w:p>
+            <w:r>
+              <w:t>Dijagrami</w:t>
+            </w:r>
+            <w:r>
+              <w:t xml:space="preserve"> stanja, komponenti i razmještaja</w:t>
+            </w:r>
+          </w:p>
+        </w:tc>
+        <w:tc>
+          <w:tcPr>
+            <w:tcW w:w="1314" w:type="dxa"/>
+          </w:tcPr>
+          <w:p>
+            <w:pPr>
+              <w:jc w:val="center"/>
+            </w:pPr>
+          </w:p>
+        </w:tc>
+        <w:tc>
+          <w:tcPr>
+            <w:tcW w:w="1150" w:type="dxa"/>
+          </w:tcPr>
+          <w:p>
+            <w:pPr>
+              <w:jc w:val="center"/>
+            </w:pPr>
+          </w:p>
+          <w:p>
+            <w:pPr>
+              <w:jc w:val="center"/>
+            </w:pPr>
+            <w:r>
+              <w:t>100%</w:t>
+            </w:r>
+          </w:p>
+        </w:tc>
+        <w:tc>
+          <w:tcPr>
+            <w:tcW w:w="1164" w:type="dxa"/>
+          </w:tcPr>
+          <w:p>
+            <w:pPr>
+              <w:jc w:val="center"/>
+            </w:pPr>
+          </w:p>
+        </w:tc>
+        <w:tc>
+          <w:tcPr>
+            <w:tcW w:w="1315" w:type="dxa"/>
+          </w:tcPr>
+          <w:p>
+            <w:pPr>
+              <w:jc w:val="center"/>
+            </w:pPr>
+          </w:p>
+        </w:tc>
+        <w:tc>
+          <w:tcPr>
+            <w:tcW w:w="1458" w:type="dxa"/>
+          </w:tcPr>
+          <w:p>
+            <w:pPr>
+              <w:jc w:val="center"/>
+            </w:pPr>
+          </w:p>
+        </w:tc>
+        <w:tc>
+          <w:tcPr>
+            <w:tcW w:w="1283" w:type="dxa"/>
+          </w:tcPr>
+          <w:p>
+            <w:pPr>
+              <w:jc w:val="center"/>
+            </w:pPr>
+          </w:p>
+        </w:tc>
+      </w:tr>
+      <w:tr>
+        <w:tc>
+          <w:tcPr>
+            <w:tcW w:w="1814" w:type="dxa"/>
+          </w:tcPr>
+          <w:p>
+            <w:r>
+              <w:t xml:space="preserve">Dijagrami </w:t>
+            </w:r>
+            <w:r>
+              <w:t>aktivnosti, komunikacijski dijagram</w:t>
+            </w:r>
+          </w:p>
+        </w:tc>
+        <w:tc>
+          <w:tcPr>
+            <w:tcW w:w="1314" w:type="dxa"/>
+          </w:tcPr>
+          <w:p>
+            <w:pPr>
+              <w:jc w:val="center"/>
+            </w:pPr>
+          </w:p>
+        </w:tc>
+        <w:tc>
+          <w:tcPr>
+            <w:tcW w:w="1150" w:type="dxa"/>
+          </w:tcPr>
+          <w:p>
+            <w:pPr>
+              <w:jc w:val="center"/>
+            </w:pPr>
+          </w:p>
+          <w:p>
+            <w:pPr>
+              <w:jc w:val="center"/>
+            </w:pPr>
+            <w:r>
+              <w:t>100%</w:t>
+            </w:r>
+          </w:p>
+        </w:tc>
+        <w:tc>
+          <w:tcPr>
+            <w:tcW w:w="1164" w:type="dxa"/>
+          </w:tcPr>
+          <w:p>
+            <w:pPr>
+              <w:jc w:val="center"/>
+            </w:pPr>
+          </w:p>
+        </w:tc>
+        <w:tc>
+          <w:tcPr>
+            <w:tcW w:w="1315" w:type="dxa"/>
+          </w:tcPr>
+          <w:p>
+            <w:pPr>
+              <w:jc w:val="center"/>
+            </w:pPr>
+          </w:p>
+        </w:tc>
+        <w:tc>
+          <w:tcPr>
+            <w:tcW w:w="1458" w:type="dxa"/>
+          </w:tcPr>
+          <w:p>
+            <w:pPr>
+              <w:jc w:val="center"/>
+            </w:pPr>
+          </w:p>
+        </w:tc>
+        <w:tc>
+          <w:tcPr>
+            <w:tcW w:w="1283" w:type="dxa"/>
+          </w:tcPr>
+          <w:p>
+            <w:pPr>
+              <w:jc w:val="center"/>
+            </w:pPr>
+          </w:p>
+        </w:tc>
+      </w:tr>
+      <w:tr>
+        <w:tc>
+          <w:tcPr>
+            <w:tcW w:w="1814" w:type="dxa"/>
+          </w:tcPr>
+          <w:p>
+            <w:r>
+              <w:t>Izrada korisničkih uputa</w:t>
+            </w:r>
+          </w:p>
+        </w:tc>
+        <w:tc>
+          <w:tcPr>
+            <w:tcW w:w="1314" w:type="dxa"/>
+          </w:tcPr>
+          <w:p>
+            <w:pPr>
+              <w:jc w:val="center"/>
+            </w:pPr>
+          </w:p>
+        </w:tc>
+        <w:tc>
+          <w:tcPr>
+            <w:tcW w:w="1150" w:type="dxa"/>
+          </w:tcPr>
+          <w:p>
+            <w:pPr>
+              <w:jc w:val="center"/>
+            </w:pPr>
+          </w:p>
+        </w:tc>
+        <w:tc>
+          <w:tcPr>
+            <w:tcW w:w="1164" w:type="dxa"/>
+          </w:tcPr>
+          <w:p>
+            <w:pPr>
+              <w:jc w:val="center"/>
+            </w:pPr>
+          </w:p>
+        </w:tc>
+        <w:tc>
+          <w:tcPr>
+            <w:tcW w:w="1315" w:type="dxa"/>
+          </w:tcPr>
+          <w:p>
+            <w:pPr>
+              <w:jc w:val="center"/>
+            </w:pPr>
+          </w:p>
+        </w:tc>
+        <w:tc>
+          <w:tcPr>
+            <w:tcW w:w="1458" w:type="dxa"/>
+          </w:tcPr>
+          <w:p>
+            <w:pPr>
+              <w:jc w:val="center"/>
+            </w:pPr>
+          </w:p>
+          <w:p>
+            <w:pPr>
+              <w:jc w:val="center"/>
+            </w:pPr>
+            <w:r>
+              <w:t>100%</w:t>
+            </w:r>
+          </w:p>
+        </w:tc>
+        <w:tc>
+          <w:tcPr>
+            <w:tcW w:w="1283" w:type="dxa"/>
+          </w:tcPr>
+          <w:p>
+            <w:pPr>
+              <w:jc w:val="center"/>
+            </w:pPr>
+          </w:p>
+        </w:tc>
+      </w:tr>
+      <w:tr>
+        <w:tc>
+          <w:tcPr>
+            <w:tcW w:w="1814" w:type="dxa"/>
+          </w:tcPr>
+          <w:p>
+            <w:r>
+              <w:t>Dokumentiranje koda</w:t>
+            </w:r>
+          </w:p>
+        </w:tc>
+        <w:tc>
+          <w:tcPr>
+            <w:tcW w:w="1314" w:type="dxa"/>
+          </w:tcPr>
+          <w:p>
+            <w:pPr>
+              <w:jc w:val="center"/>
+            </w:pPr>
+            <w:r>
+              <w:t>20%</w:t>
+            </w:r>
+          </w:p>
+        </w:tc>
+        <w:tc>
+          <w:tcPr>
+            <w:tcW w:w="1150" w:type="dxa"/>
+          </w:tcPr>
+          <w:p>
+            <w:pPr>
+              <w:jc w:val="center"/>
+            </w:pPr>
+          </w:p>
+        </w:tc>
+        <w:tc>
+          <w:tcPr>
+            <w:tcW w:w="1164" w:type="dxa"/>
+          </w:tcPr>
+          <w:p>
+            <w:pPr>
+              <w:jc w:val="center"/>
+            </w:pPr>
+            <w:r>
+              <w:t>80%</w:t>
+            </w:r>
+          </w:p>
+        </w:tc>
+        <w:tc>
+          <w:tcPr>
+            <w:tcW w:w="1315" w:type="dxa"/>
+          </w:tcPr>
+          <w:p>
+            <w:pPr>
+              <w:jc w:val="center"/>
+            </w:pPr>
+          </w:p>
+        </w:tc>
+        <w:tc>
+          <w:tcPr>
+            <w:tcW w:w="1458" w:type="dxa"/>
+          </w:tcPr>
+          <w:p>
+            <w:pPr>
+              <w:jc w:val="center"/>
+            </w:pPr>
+          </w:p>
+        </w:tc>
+        <w:tc>
+          <w:tcPr>
+            <w:tcW w:w="1283" w:type="dxa"/>
+          </w:tcPr>
+          <w:p>
+            <w:pPr>
+              <w:jc w:val="center"/>
+            </w:pPr>
+          </w:p>
+        </w:tc>
+      </w:tr>
     </w:tbl>
-    <w:p/>
-    <w:p/>
-    <w:p/>
     <w:p/>
     <w:p/>
     <w:p/>
@@ -17922,7 +15932,7 @@
                     <pic:cNvPicPr/>
                   </pic:nvPicPr>
                   <pic:blipFill>
-                    <a:blip r:embed="rId51" cstate="print"/>
+                    <a:blip r:embed="rId42" cstate="print"/>
                     <a:stretch>
                       <a:fillRect/>
                     </a:stretch>
@@ -17983,14 +15993,9 @@
         <w:fldChar w:fldCharType="end"/>
       </w:r>
       <w:r>
-        <w:t xml:space="preserve"> Aktivnost grupe u grani </w:t>
-      </w:r>
-      <w:proofErr w:type="spellStart"/>
-      <w:r>
-        <w:t>master</w:t>
+        <w:t xml:space="preserve"> Aktivnost grupe u grani master</w:t>
       </w:r>
       <w:bookmarkEnd w:id="63"/>
-      <w:proofErr w:type="spellEnd"/>
     </w:p>
     <w:p/>
     <w:p/>
@@ -18019,7 +16024,7 @@
                     <pic:cNvPicPr/>
                   </pic:nvPicPr>
                   <pic:blipFill>
-                    <a:blip r:embed="rId52" cstate="print"/>
+                    <a:blip r:embed="rId43" cstate="print"/>
                     <a:stretch>
                       <a:fillRect/>
                     </a:stretch>
@@ -18081,15 +16086,155 @@
         <w:fldChar w:fldCharType="end"/>
       </w:r>
       <w:r>
-        <w:t xml:space="preserve"> Aktivnost grupe u grani </w:t>
-      </w:r>
-      <w:proofErr w:type="spellStart"/>
-      <w:r>
-        <w:t>Doklumentacija</w:t>
+        <w:t xml:space="preserve"> Aktivnost grupe u grani Doklumentacija</w:t>
       </w:r>
       <w:bookmarkEnd w:id="64"/>
-      <w:proofErr w:type="spellEnd"/>
-    </w:p>
+      <w:r>
+        <w:t xml:space="preserve"> za prvu verziju dokumentacije</w:t>
+      </w:r>
+    </w:p>
+    <w:p/>
+    <w:p>
+      <w:pPr>
+        <w:keepNext/>
+      </w:pPr>
+      <w:r>
+        <w:rPr>
+          <w:noProof/>
+        </w:rPr>
+        <w:drawing>
+          <wp:inline distT="0" distB="0" distL="0" distR="0" wp14:anchorId="69A506AE" wp14:editId="3B3B0F5E">
+            <wp:extent cx="5760720" cy="2180590"/>
+            <wp:effectExtent l="0" t="0" r="0" b="0"/>
+            <wp:docPr id="24" name="Picture 24"/>
+            <wp:cNvGraphicFramePr>
+              <a:graphicFrameLocks xmlns:a="http://schemas.openxmlformats.org/drawingml/2006/main" noChangeAspect="1"/>
+            </wp:cNvGraphicFramePr>
+            <a:graphic xmlns:a="http://schemas.openxmlformats.org/drawingml/2006/main">
+              <a:graphicData uri="http://schemas.openxmlformats.org/drawingml/2006/picture">
+                <pic:pic xmlns:pic="http://schemas.openxmlformats.org/drawingml/2006/picture">
+                  <pic:nvPicPr>
+                    <pic:cNvPr id="1" name=""/>
+                    <pic:cNvPicPr/>
+                  </pic:nvPicPr>
+                  <pic:blipFill>
+                    <a:blip r:embed="rId44"/>
+                    <a:stretch>
+                      <a:fillRect/>
+                    </a:stretch>
+                  </pic:blipFill>
+                  <pic:spPr>
+                    <a:xfrm>
+                      <a:off x="0" y="0"/>
+                      <a:ext cx="5760720" cy="2180590"/>
+                    </a:xfrm>
+                    <a:prstGeom prst="rect">
+                      <a:avLst/>
+                    </a:prstGeom>
+                  </pic:spPr>
+                </pic:pic>
+              </a:graphicData>
+            </a:graphic>
+          </wp:inline>
+        </w:drawing>
+      </w:r>
+    </w:p>
+    <w:p>
+      <w:pPr>
+        <w:pStyle w:val="Caption"/>
+        <w:jc w:val="center"/>
+      </w:pPr>
+      <w:r>
+        <w:t xml:space="preserve">Slika </w:t>
+      </w:r>
+      <w:fldSimple w:instr=" SEQ Slika \* ARABIC ">
+        <w:r>
+          <w:rPr>
+            <w:noProof/>
+          </w:rPr>
+          <w:t>19</w:t>
+        </w:r>
+      </w:fldSimple>
+      <w:r>
+        <w:rPr>
+          <w:noProof/>
+        </w:rPr>
+        <w:t xml:space="preserve"> Aktivnost grupe u grani Dokumentacija za drugu verziju dokumentacije</w:t>
+      </w:r>
+    </w:p>
+    <w:p/>
+    <w:p>
+      <w:pPr>
+        <w:keepNext/>
+      </w:pPr>
+      <w:r>
+        <w:rPr>
+          <w:noProof/>
+        </w:rPr>
+        <w:lastRenderedPageBreak/>
+        <w:drawing>
+          <wp:inline distT="0" distB="0" distL="0" distR="0" wp14:anchorId="65CD166A" wp14:editId="5E5D5344">
+            <wp:extent cx="5760720" cy="2200275"/>
+            <wp:effectExtent l="0" t="0" r="0" b="0"/>
+            <wp:docPr id="27" name="Picture 27"/>
+            <wp:cNvGraphicFramePr>
+              <a:graphicFrameLocks xmlns:a="http://schemas.openxmlformats.org/drawingml/2006/main" noChangeAspect="1"/>
+            </wp:cNvGraphicFramePr>
+            <a:graphic xmlns:a="http://schemas.openxmlformats.org/drawingml/2006/main">
+              <a:graphicData uri="http://schemas.openxmlformats.org/drawingml/2006/picture">
+                <pic:pic xmlns:pic="http://schemas.openxmlformats.org/drawingml/2006/picture">
+                  <pic:nvPicPr>
+                    <pic:cNvPr id="1" name=""/>
+                    <pic:cNvPicPr/>
+                  </pic:nvPicPr>
+                  <pic:blipFill>
+                    <a:blip r:embed="rId45"/>
+                    <a:stretch>
+                      <a:fillRect/>
+                    </a:stretch>
+                  </pic:blipFill>
+                  <pic:spPr>
+                    <a:xfrm>
+                      <a:off x="0" y="0"/>
+                      <a:ext cx="5760720" cy="2200275"/>
+                    </a:xfrm>
+                    <a:prstGeom prst="rect">
+                      <a:avLst/>
+                    </a:prstGeom>
+                  </pic:spPr>
+                </pic:pic>
+              </a:graphicData>
+            </a:graphic>
+          </wp:inline>
+        </w:drawing>
+      </w:r>
+    </w:p>
+    <w:p>
+      <w:pPr>
+        <w:pStyle w:val="Caption"/>
+        <w:jc w:val="center"/>
+      </w:pPr>
+      <w:r>
+        <w:t xml:space="preserve">Slika </w:t>
+      </w:r>
+      <w:fldSimple w:instr=" SEQ Slika \* ARABIC ">
+        <w:r>
+          <w:rPr>
+            <w:noProof/>
+          </w:rPr>
+          <w:t>20</w:t>
+        </w:r>
+      </w:fldSimple>
+      <w:r>
+        <w:t xml:space="preserve"> Aktivnost grupe u grani aplikacija</w:t>
+      </w:r>
+    </w:p>
+    <w:p/>
+    <w:p/>
+    <w:p/>
+    <w:p/>
+    <w:p/>
+    <w:p/>
     <w:p/>
     <w:p/>
     <w:p/>
@@ -18116,21 +16261,618 @@
       <w:bookmarkStart w:id="65" w:name="_Toc534977778"/>
       <w:r>
         <w:lastRenderedPageBreak/>
-        <w:t>Dodatak D: Plan rada / Pregled rada i stanje ostvarenja</w:t>
+        <w:t>Dodatak D: Plan rada</w:t>
       </w:r>
       <w:bookmarkEnd w:id="65"/>
     </w:p>
     <w:p/>
     <w:p>
       <w:r>
-        <w:t>Projekt još nije u procesu izrade, izrađen je samo dio njegove dokumentacije. Ovaj dodatak će biti naknadno razrađen.</w:t>
+        <w:t xml:space="preserve">Izrada aplikacije podijeljena je u </w:t>
+      </w:r>
+      <w:r>
+        <w:t>7 faza</w:t>
+      </w:r>
+      <w:r>
+        <w:t>. Svaka faza djelomično ili potpuno ovisi o prethodnim fazama.</w:t>
+      </w:r>
+    </w:p>
+    <w:p/>
+    <w:p/>
+    <w:p>
+      <w:r>
+        <w:t>1.FAZA</w:t>
+      </w:r>
+    </w:p>
+    <w:p>
+      <w:pPr>
+        <w:pStyle w:val="ListParagraph"/>
+        <w:numPr>
+          <w:ilvl w:val="0"/>
+          <w:numId w:val="28"/>
+        </w:numPr>
+      </w:pPr>
+      <w:r>
+        <w:t>Izrada baze podataka</w:t>
+      </w:r>
+    </w:p>
+    <w:p>
+      <w:pPr>
+        <w:pStyle w:val="ListParagraph"/>
+        <w:numPr>
+          <w:ilvl w:val="0"/>
+          <w:numId w:val="28"/>
+        </w:numPr>
+      </w:pPr>
+      <w:r>
+        <w:t>Povezivanje baze podataka sa praznom Spring Boot aplikacijom</w:t>
+      </w:r>
+    </w:p>
+    <w:p>
+      <w:pPr>
+        <w:pStyle w:val="ListParagraph"/>
+        <w:numPr>
+          <w:ilvl w:val="0"/>
+          <w:numId w:val="28"/>
+        </w:numPr>
+      </w:pPr>
+      <w:r>
+        <w:t>Stvaranje stranica za registraciju i prijavu</w:t>
+      </w:r>
+    </w:p>
+    <w:p/>
+    <w:p/>
+    <w:p>
+      <w:r>
+        <w:t>2.FAZA</w:t>
+      </w:r>
+    </w:p>
+    <w:p>
+      <w:pPr>
+        <w:pStyle w:val="ListParagraph"/>
+        <w:numPr>
+          <w:ilvl w:val="0"/>
+          <w:numId w:val="29"/>
+        </w:numPr>
+      </w:pPr>
+      <w:r>
+        <w:t>Povezivanje stvorenih stranica sa aplikacijom (aplikacija pristupa tim stranicama)</w:t>
+      </w:r>
+    </w:p>
+    <w:p>
+      <w:pPr>
+        <w:pStyle w:val="ListParagraph"/>
+        <w:numPr>
+          <w:ilvl w:val="0"/>
+          <w:numId w:val="29"/>
+        </w:numPr>
+      </w:pPr>
+      <w:r>
+        <w:t>Izrada metoda za dohvat podataka o korisnicima</w:t>
+      </w:r>
+    </w:p>
+    <w:p>
+      <w:pPr>
+        <w:pStyle w:val="ListParagraph"/>
+        <w:numPr>
+          <w:ilvl w:val="0"/>
+          <w:numId w:val="29"/>
+        </w:numPr>
+      </w:pPr>
+      <w:r>
+        <w:t>Izrada metoda u kontroleru koje će registrirati i ulogirati korisnika na osnovu ispunjene forme na stranici, ispis odgovarajućih poruka u slučaju krivih podataka</w:t>
+      </w:r>
+    </w:p>
+    <w:p>
+      <w:pPr>
+        <w:pStyle w:val="ListParagraph"/>
+        <w:numPr>
+          <w:ilvl w:val="0"/>
+          <w:numId w:val="29"/>
+        </w:numPr>
+      </w:pPr>
+      <w:r>
+        <w:t>Prva verzija skripte koja će se izvršiti prilikom pokretanja aplikacije i koja će u bazu podataka spremiti podatke o adminu</w:t>
+      </w:r>
+    </w:p>
+    <w:p>
+      <w:pPr>
+        <w:pStyle w:val="ListParagraph"/>
+        <w:numPr>
+          <w:ilvl w:val="0"/>
+          <w:numId w:val="29"/>
+        </w:numPr>
+      </w:pPr>
+      <w:r>
+        <w:t>Izrada stranice za registraciju servisera (odvojena stranica od one za registraciju korisnika)</w:t>
+      </w:r>
+    </w:p>
+    <w:p/>
+    <w:p/>
+    <w:p>
+      <w:r>
+        <w:t>3.FAZA</w:t>
+      </w:r>
+    </w:p>
+    <w:p>
+      <w:pPr>
+        <w:pStyle w:val="ListParagraph"/>
+        <w:numPr>
+          <w:ilvl w:val="0"/>
+          <w:numId w:val="30"/>
+        </w:numPr>
+      </w:pPr>
+      <w:r>
+        <w:t>Izrada backend logike koja će dohvatiti drugačije podatke ovisno o tome koji se tip korisnika ulogira:</w:t>
+      </w:r>
+    </w:p>
+    <w:p>
+      <w:pPr>
+        <w:pStyle w:val="ListParagraph"/>
+        <w:numPr>
+          <w:ilvl w:val="1"/>
+          <w:numId w:val="30"/>
+        </w:numPr>
+      </w:pPr>
+      <w:r>
+        <w:t>Adminu se dohvaćaju svi korisnici</w:t>
+      </w:r>
+    </w:p>
+    <w:p>
+      <w:pPr>
+        <w:pStyle w:val="ListParagraph"/>
+        <w:numPr>
+          <w:ilvl w:val="1"/>
+          <w:numId w:val="30"/>
+        </w:numPr>
+      </w:pPr>
+      <w:r>
+        <w:t>Korisniku prijave popravka koje je on stvorio</w:t>
+      </w:r>
+    </w:p>
+    <w:p>
+      <w:pPr>
+        <w:pStyle w:val="ListParagraph"/>
+        <w:numPr>
+          <w:ilvl w:val="1"/>
+          <w:numId w:val="30"/>
+        </w:numPr>
+      </w:pPr>
+      <w:r>
+        <w:t>Serviseru prijave popravka koje su upućene njemu, odnosno koje on mora popraviti</w:t>
+      </w:r>
+    </w:p>
+    <w:p>
+      <w:pPr>
+        <w:pStyle w:val="ListParagraph"/>
+        <w:numPr>
+          <w:ilvl w:val="0"/>
+          <w:numId w:val="30"/>
+        </w:numPr>
+      </w:pPr>
+      <w:r>
+        <w:t>Izrada stranice</w:t>
+      </w:r>
+      <w:r>
+        <w:t xml:space="preserve"> na kojoj će se dohvaćeni podaci ispisati i na koju će se otići nakon uspješnog logina</w:t>
+      </w:r>
+    </w:p>
+    <w:p>
+      <w:pPr>
+        <w:pStyle w:val="ListParagraph"/>
+        <w:numPr>
+          <w:ilvl w:val="1"/>
+          <w:numId w:val="30"/>
+        </w:numPr>
+      </w:pPr>
+      <w:r>
+        <w:t>Dodavanje gumbi edit pored svakog korisnika/prijave kako bi se mogla uređivati</w:t>
+      </w:r>
+    </w:p>
+    <w:p>
+      <w:pPr>
+        <w:pStyle w:val="ListParagraph"/>
+        <w:numPr>
+          <w:ilvl w:val="1"/>
+          <w:numId w:val="30"/>
+        </w:numPr>
+      </w:pPr>
+      <w:r>
+        <w:t>Dodavanje gumba „prihvati prijavu“ kako bi serviser mogao prihvatiti prijavu</w:t>
+      </w:r>
+    </w:p>
+    <w:p>
+      <w:pPr>
+        <w:pStyle w:val="ListParagraph"/>
+        <w:numPr>
+          <w:ilvl w:val="1"/>
+          <w:numId w:val="30"/>
+        </w:numPr>
+      </w:pPr>
+      <w:r>
+        <w:t>Dodavanje gumba „</w:t>
+      </w:r>
+      <w:r>
+        <w:t>završi prijavu</w:t>
+      </w:r>
+      <w:r>
+        <w:t xml:space="preserve">“ kako bi serviser mogao </w:t>
+      </w:r>
+      <w:r>
+        <w:t>označiti popravak kao popravljen</w:t>
+      </w:r>
+    </w:p>
+    <w:p>
+      <w:pPr>
+        <w:pStyle w:val="ListParagraph"/>
+        <w:numPr>
+          <w:ilvl w:val="1"/>
+          <w:numId w:val="30"/>
+        </w:numPr>
+      </w:pPr>
+      <w:r>
+        <w:t>Dodavanje gumba „prijavi popravak“ kako bi korisnik mogao popravak popraviti</w:t>
+      </w:r>
+    </w:p>
+    <w:p/>
+    <w:p/>
+    <w:p/>
+    <w:p/>
+    <w:p>
+      <w:r>
+        <w:lastRenderedPageBreak/>
+        <w:t>4.FAZA</w:t>
+      </w:r>
+    </w:p>
+    <w:p>
+      <w:pPr>
+        <w:pStyle w:val="ListParagraph"/>
+        <w:numPr>
+          <w:ilvl w:val="0"/>
+          <w:numId w:val="31"/>
+        </w:numPr>
+      </w:pPr>
+      <w:r>
+        <w:t>Stvaranje dvije stranice za izradu prijave popravka</w:t>
+      </w:r>
+    </w:p>
+    <w:p>
+      <w:pPr>
+        <w:pStyle w:val="ListParagraph"/>
+        <w:numPr>
+          <w:ilvl w:val="1"/>
+          <w:numId w:val="31"/>
+        </w:numPr>
+      </w:pPr>
+      <w:r>
+        <w:t>Na prvoj stranici se bira samo serviser</w:t>
+      </w:r>
+    </w:p>
+    <w:p>
+      <w:pPr>
+        <w:pStyle w:val="ListParagraph"/>
+        <w:numPr>
+          <w:ilvl w:val="1"/>
+          <w:numId w:val="31"/>
+        </w:numPr>
+      </w:pPr>
+      <w:r>
+        <w:t>Na drugoj stranici se biraju ostali podaci: vrijeme dolaska, usluge, dodatne usluge i odabir želi li korisnik rezervno vozilo ili ne</w:t>
+      </w:r>
+    </w:p>
+    <w:p>
+      <w:pPr>
+        <w:pStyle w:val="ListParagraph"/>
+        <w:numPr>
+          <w:ilvl w:val="0"/>
+          <w:numId w:val="31"/>
+        </w:numPr>
+      </w:pPr>
+      <w:r>
+        <w:t>Na backendu stvoriti logiku koja će ovisno o tome je li serviser odabran ili ne, na drugoj stranici prikazati samo datume kada je odabran serviser slobodan ili kada auto servis radi ukoliko serviser nije odabran, u kojem će se slučaju na osnovu odabranog datuma nasumično odabrati serviser koji radi ujutro na taj datum</w:t>
+      </w:r>
+    </w:p>
+    <w:p>
+      <w:pPr>
+        <w:pStyle w:val="ListParagraph"/>
+        <w:numPr>
+          <w:ilvl w:val="0"/>
+          <w:numId w:val="31"/>
+        </w:numPr>
+      </w:pPr>
+      <w:r>
+        <w:t>Stvoriti metode za dohvat usluga i zamjenskih vozila koja bi se mogla prikazivati korisniku na odabir za prijavu popravka</w:t>
+      </w:r>
+    </w:p>
+    <w:p>
+      <w:pPr>
+        <w:pStyle w:val="ListParagraph"/>
+        <w:numPr>
+          <w:ilvl w:val="0"/>
+          <w:numId w:val="31"/>
+        </w:numPr>
+      </w:pPr>
+      <w:r>
+        <w:t>Pohrana odabranih metoda jedne prijave i ostalih podataka prijave u bazu podataka</w:t>
+      </w:r>
+    </w:p>
+    <w:p/>
+    <w:p/>
+    <w:p>
+      <w:r>
+        <w:t>5.FAZA</w:t>
+      </w:r>
+    </w:p>
+    <w:p>
+      <w:pPr>
+        <w:pStyle w:val="ListParagraph"/>
+        <w:numPr>
+          <w:ilvl w:val="0"/>
+          <w:numId w:val="32"/>
+        </w:numPr>
+      </w:pPr>
+      <w:r>
+        <w:t>Staranje backend logike za edit prijava</w:t>
+      </w:r>
+    </w:p>
+    <w:p>
+      <w:pPr>
+        <w:pStyle w:val="ListParagraph"/>
+        <w:numPr>
+          <w:ilvl w:val="1"/>
+          <w:numId w:val="32"/>
+        </w:numPr>
+      </w:pPr>
+      <w:r>
+        <w:t>Dohvat odgovarajućih podataka iz baze podataka</w:t>
+      </w:r>
+    </w:p>
+    <w:p>
+      <w:pPr>
+        <w:pStyle w:val="ListParagraph"/>
+        <w:numPr>
+          <w:ilvl w:val="1"/>
+          <w:numId w:val="32"/>
+        </w:numPr>
+      </w:pPr>
+      <w:r>
+        <w:t>Postaviti ograničenja da se datum dolaska i barem jedna usluga moraju odabrati</w:t>
+      </w:r>
+      <w:r>
+        <w:t xml:space="preserve"> i na stvaranju prijave i na editu prijava</w:t>
+      </w:r>
+    </w:p>
+    <w:p>
+      <w:pPr>
+        <w:pStyle w:val="ListParagraph"/>
+        <w:numPr>
+          <w:ilvl w:val="1"/>
+          <w:numId w:val="32"/>
+        </w:numPr>
+      </w:pPr>
+      <w:r>
+        <w:t>Pohrana izmjena u bazu</w:t>
+      </w:r>
+    </w:p>
+    <w:p>
+      <w:pPr>
+        <w:pStyle w:val="ListParagraph"/>
+        <w:numPr>
+          <w:ilvl w:val="0"/>
+          <w:numId w:val="32"/>
+        </w:numPr>
+      </w:pPr>
+      <w:r>
+        <w:t>Stvaranje backend logike za edit korisnika</w:t>
+      </w:r>
+    </w:p>
+    <w:p>
+      <w:pPr>
+        <w:pStyle w:val="ListParagraph"/>
+        <w:numPr>
+          <w:ilvl w:val="1"/>
+          <w:numId w:val="32"/>
+        </w:numPr>
+      </w:pPr>
+      <w:r>
+        <w:t>Svaki korisnik ima drugačiji skup podataka (neki su zajednički) stoga se ovisno o vrsti korisnika prikazuje drugačija stranica</w:t>
+      </w:r>
+    </w:p>
+    <w:p>
+      <w:pPr>
+        <w:pStyle w:val="ListParagraph"/>
+        <w:numPr>
+          <w:ilvl w:val="1"/>
+          <w:numId w:val="32"/>
+        </w:numPr>
+      </w:pPr>
+      <w:r>
+        <w:t>Osigurati da se svi podaci moraju popuniti, osim lozinke koja ukoliko je prazna ostaje nepromijenjena</w:t>
+      </w:r>
+    </w:p>
+    <w:p>
+      <w:pPr>
+        <w:pStyle w:val="ListParagraph"/>
+        <w:numPr>
+          <w:ilvl w:val="0"/>
+          <w:numId w:val="32"/>
+        </w:numPr>
+      </w:pPr>
+      <w:r>
+        <w:t>Omogućavanje prihvaćanja prijava popravka od strane servisera i označavanja popravka da je popravljen</w:t>
+      </w:r>
+    </w:p>
+    <w:p>
+      <w:pPr>
+        <w:pStyle w:val="ListParagraph"/>
+        <w:numPr>
+          <w:ilvl w:val="0"/>
+          <w:numId w:val="32"/>
+        </w:numPr>
+      </w:pPr>
+      <w:r>
+        <w:t>Stvaranje stranice koja će ovisno o akciji koja se izvela ispisati poruku da je ta akcija uspješno izvedena i ponuditi korisniku mogućnost povratka na profil ili na početnu stranicu aplikacije</w:t>
+      </w:r>
+    </w:p>
+    <w:p/>
+    <w:p/>
+    <w:p>
+      <w:r>
+        <w:t>6.FAZA</w:t>
+      </w:r>
+    </w:p>
+    <w:p>
+      <w:pPr>
+        <w:pStyle w:val="ListParagraph"/>
+        <w:numPr>
+          <w:ilvl w:val="0"/>
+          <w:numId w:val="34"/>
+        </w:numPr>
+      </w:pPr>
+      <w:r>
+        <w:t>Izrada stranice za zaboravljenu lozinku</w:t>
+      </w:r>
+    </w:p>
+    <w:p>
+      <w:pPr>
+        <w:pStyle w:val="ListParagraph"/>
+        <w:numPr>
+          <w:ilvl w:val="1"/>
+          <w:numId w:val="34"/>
+        </w:numPr>
+      </w:pPr>
+      <w:r>
+        <w:t>Obavezan unos pravilno formatirane lozinke</w:t>
+      </w:r>
+    </w:p>
+    <w:p>
+      <w:pPr>
+        <w:pStyle w:val="ListParagraph"/>
+        <w:numPr>
+          <w:ilvl w:val="1"/>
+          <w:numId w:val="34"/>
+        </w:numPr>
+      </w:pPr>
+      <w:r>
+        <w:t>Backend provjera postoji li korisnik s danom lozinkom</w:t>
+      </w:r>
+    </w:p>
+    <w:p>
+      <w:pPr>
+        <w:pStyle w:val="ListParagraph"/>
+        <w:numPr>
+          <w:ilvl w:val="0"/>
+          <w:numId w:val="34"/>
+        </w:numPr>
+      </w:pPr>
+      <w:r>
+        <w:t>Izrada email podrške za aplikaciju</w:t>
+      </w:r>
+    </w:p>
+    <w:p>
+      <w:pPr>
+        <w:pStyle w:val="ListParagraph"/>
+        <w:numPr>
+          <w:ilvl w:val="1"/>
+          <w:numId w:val="34"/>
+        </w:numPr>
+      </w:pPr>
+      <w:r>
+        <w:t>Email za zaboravljenu lozinku</w:t>
+      </w:r>
+    </w:p>
+    <w:p>
+      <w:pPr>
+        <w:pStyle w:val="ListParagraph"/>
+        <w:numPr>
+          <w:ilvl w:val="1"/>
+          <w:numId w:val="34"/>
+        </w:numPr>
+      </w:pPr>
+      <w:r>
+        <w:t>Email za pregled podataka prijave popravka koju je serviser potvrdio</w:t>
+      </w:r>
+    </w:p>
+    <w:p>
+      <w:pPr>
+        <w:pStyle w:val="ListParagraph"/>
+        <w:numPr>
+          <w:ilvl w:val="0"/>
+          <w:numId w:val="34"/>
+        </w:numPr>
+      </w:pPr>
+      <w:r>
+        <w:t>Izrada opcije „uredi svoj profil“ koja dopušta promjenu vlastitih podataka</w:t>
+      </w:r>
+    </w:p>
+    <w:p/>
+    <w:p/>
+    <w:p>
+      <w:r>
+        <w:lastRenderedPageBreak/>
+        <w:t>7.FAZA</w:t>
+      </w:r>
+    </w:p>
+    <w:p>
+      <w:pPr>
+        <w:pStyle w:val="ListParagraph"/>
+        <w:numPr>
+          <w:ilvl w:val="0"/>
+          <w:numId w:val="35"/>
+        </w:numPr>
+      </w:pPr>
+      <w:r>
+        <w:t>Objavljivanje aplikacije na server</w:t>
+      </w:r>
+    </w:p>
+    <w:p>
+      <w:pPr>
+        <w:pStyle w:val="ListParagraph"/>
+        <w:numPr>
+          <w:ilvl w:val="1"/>
+          <w:numId w:val="35"/>
+        </w:numPr>
+      </w:pPr>
+      <w:r>
+        <w:t>Odabrati server koji podržava Spring Boot aplikaciju sa MySQL bazom podataka</w:t>
+      </w:r>
+    </w:p>
+    <w:p>
+      <w:pPr>
+        <w:pStyle w:val="ListParagraph"/>
+        <w:numPr>
+          <w:ilvl w:val="1"/>
+          <w:numId w:val="35"/>
+        </w:numPr>
+      </w:pPr>
+      <w:r>
+        <w:t>Konfigurirati aplikaciju i bazu na serveru da funkcioniraju jednako dobro kao i u development fazi</w:t>
+      </w:r>
+    </w:p>
+    <w:p>
+      <w:pPr>
+        <w:pStyle w:val="ListParagraph"/>
+        <w:numPr>
+          <w:ilvl w:val="0"/>
+          <w:numId w:val="35"/>
+        </w:numPr>
+      </w:pPr>
+      <w:r>
+        <w:t>Dokumentirati ostvarene funkcionalnosti i aplikaciju općenito</w:t>
+      </w:r>
+    </w:p>
+    <w:p/>
+    <w:p/>
+    <w:p>
+      <w:r>
+        <w:t>Nakon gore definiranih faza stvorena je aplikacija koja zadovoljava funkcionalnosti navedene u zahtjevima te koja uspješno živi i radi na serveru te je spremna za korištenje.</w:t>
       </w:r>
     </w:p>
     <w:sectPr>
-      <w:footerReference w:type="default" r:id="rId53"/>
-      <w:footerReference w:type="first" r:id="rId54"/>
+      <w:footerReference w:type="default" r:id="rId46"/>
+      <w:footerReference w:type="first" r:id="rId47"/>
       <w:pgSz w:w="11906" w:h="16838"/>
-      <w:pgMar w:top="1417" w:right="1417" w:bottom="1417" w:left="1417" w:header="708" w:footer="708" w:gutter="0"/>
+      <w:pgMar w:top="1417" w:right="1417" w:bottom="1417" w:left="1417" w:header="708" w:footer="709" w:gutter="0"/>
       <w:pgNumType w:start="1"/>
       <w:cols w:space="708"/>
       <w:docGrid w:linePitch="360"/>
@@ -18184,11 +16926,9 @@
         <w:tab w:val="clear" w:pos="4536"/>
       </w:tabs>
     </w:pPr>
-    <w:proofErr w:type="spellStart"/>
     <w:r>
       <w:t>BrainStorm</w:t>
     </w:r>
-    <w:proofErr w:type="spellEnd"/>
     <w:r>
       <w:tab/>
       <w:t>28.studenog.2018.</w:t>
@@ -18206,11 +16946,9 @@
         <w:tab w:val="clear" w:pos="4536"/>
       </w:tabs>
     </w:pPr>
-    <w:proofErr w:type="spellStart"/>
     <w:r>
       <w:t>BrainStorm</w:t>
     </w:r>
-    <w:proofErr w:type="spellEnd"/>
     <w:r>
       <w:tab/>
       <w:t>28.studenog.2018.</w:t>
@@ -18231,11 +16969,9 @@
     <w:r>
       <w:tab/>
     </w:r>
-    <w:proofErr w:type="spellStart"/>
     <w:r>
       <w:t>BrainStorm</w:t>
     </w:r>
-    <w:proofErr w:type="spellEnd"/>
     <w:r>
       <w:tab/>
     </w:r>
@@ -18284,7 +17020,7 @@
 <w:ftr xmlns:wpc="http://schemas.microsoft.com/office/word/2010/wordprocessingCanvas" xmlns:cx="http://schemas.microsoft.com/office/drawing/2014/chartex" xmlns:cx1="http://schemas.microsoft.com/office/drawing/2015/9/8/chartex" xmlns:cx2="http://schemas.microsoft.com/office/drawing/2015/10/21/chartex" xmlns:cx3="http://schemas.microsoft.com/office/drawing/2016/5/9/chartex" xmlns:cx4="http://schemas.microsoft.com/office/drawing/2016/5/10/chartex" xmlns:cx5="http://schemas.microsoft.com/office/drawing/2016/5/11/chartex" xmlns:cx6="http://schemas.microsoft.com/office/drawing/2016/5/12/chartex" xmlns:cx7="http://schemas.microsoft.com/office/drawing/2016/5/13/chartex" xmlns:cx8="http://schemas.microsoft.com/office/drawing/2016/5/14/chartex" xmlns:mc="http://schemas.openxmlformats.org/markup-compatibility/2006" xmlns:aink="http://schemas.microsoft.com/office/drawing/2016/ink" xmlns:am3d="http://schemas.microsoft.com/office/drawing/2017/model3d" xmlns:o="urn:schemas-microsoft-com:office:office" xmlns:r="http://schemas.openxmlformats.org/officeDocument/2006/relationships" xmlns:m="http://schemas.openxmlformats.org/officeDocument/2006/math" xmlns:v="urn:schemas-microsoft-com:vml" xmlns:wp14="http://schemas.microsoft.com/office/word/2010/wordprocessingDrawing" xmlns:wp="http://schemas.openxmlformats.org/drawingml/2006/wordprocessingDrawing" xmlns:w10="urn:schemas-microsoft-com:office:word" xmlns:w="http://schemas.openxmlformats.org/wordprocessingml/2006/main" xmlns:w14="http://schemas.microsoft.com/office/word/2010/wordml" xmlns:w15="http://schemas.microsoft.com/office/word/2012/wordml" xmlns:w16cid="http://schemas.microsoft.com/office/word/2016/wordml/cid" xmlns:w16se="http://schemas.microsoft.com/office/word/2015/wordml/symex" xmlns:wpg="http://schemas.microsoft.com/office/word/2010/wordprocessingGroup" xmlns:wpi="http://schemas.microsoft.com/office/word/2010/wordprocessingInk" xmlns:wne="http://schemas.microsoft.com/office/word/2006/wordml" xmlns:wps="http://schemas.microsoft.com/office/word/2010/wordprocessingShape" mc:Ignorable="w14 w15 w16se w16cid wp14">
   <w:sdt>
     <w:sdtPr>
-      <w:id w:val="1206760137"/>
+      <w:id w:val="273670618"/>
       <w:docPartObj>
         <w:docPartGallery w:val="Page Numbers (Bottom of Page)"/>
         <w:docPartUnique/>
@@ -19222,6 +17958,119 @@
     <w:numStyleLink w:val="Style2"/>
   </w:abstractNum>
   <w:abstractNum w:abstractNumId="9" w15:restartNumberingAfterBreak="0">
+    <w:nsid w:val="14B81AC1"/>
+    <w:multiLevelType w:val="hybridMultilevel"/>
+    <w:tmpl w:val="3D2078EA"/>
+    <w:lvl w:ilvl="0" w:tplc="041A0001">
+      <w:start w:val="1"/>
+      <w:numFmt w:val="bullet"/>
+      <w:lvlText w:val=""/>
+      <w:lvlJc w:val="left"/>
+      <w:pPr>
+        <w:ind w:left="720" w:hanging="360"/>
+      </w:pPr>
+      <w:rPr>
+        <w:rFonts w:ascii="Symbol" w:hAnsi="Symbol" w:hint="default"/>
+      </w:rPr>
+    </w:lvl>
+    <w:lvl w:ilvl="1" w:tplc="041A0003">
+      <w:start w:val="1"/>
+      <w:numFmt w:val="bullet"/>
+      <w:lvlText w:val="o"/>
+      <w:lvlJc w:val="left"/>
+      <w:pPr>
+        <w:ind w:left="1440" w:hanging="360"/>
+      </w:pPr>
+      <w:rPr>
+        <w:rFonts w:ascii="Courier New" w:hAnsi="Courier New" w:cs="Courier New" w:hint="default"/>
+      </w:rPr>
+    </w:lvl>
+    <w:lvl w:ilvl="2" w:tplc="041A0005" w:tentative="1">
+      <w:start w:val="1"/>
+      <w:numFmt w:val="bullet"/>
+      <w:lvlText w:val=""/>
+      <w:lvlJc w:val="left"/>
+      <w:pPr>
+        <w:ind w:left="2160" w:hanging="360"/>
+      </w:pPr>
+      <w:rPr>
+        <w:rFonts w:ascii="Wingdings" w:hAnsi="Wingdings" w:hint="default"/>
+      </w:rPr>
+    </w:lvl>
+    <w:lvl w:ilvl="3" w:tplc="041A0001" w:tentative="1">
+      <w:start w:val="1"/>
+      <w:numFmt w:val="bullet"/>
+      <w:lvlText w:val=""/>
+      <w:lvlJc w:val="left"/>
+      <w:pPr>
+        <w:ind w:left="2880" w:hanging="360"/>
+      </w:pPr>
+      <w:rPr>
+        <w:rFonts w:ascii="Symbol" w:hAnsi="Symbol" w:hint="default"/>
+      </w:rPr>
+    </w:lvl>
+    <w:lvl w:ilvl="4" w:tplc="041A0003" w:tentative="1">
+      <w:start w:val="1"/>
+      <w:numFmt w:val="bullet"/>
+      <w:lvlText w:val="o"/>
+      <w:lvlJc w:val="left"/>
+      <w:pPr>
+        <w:ind w:left="3600" w:hanging="360"/>
+      </w:pPr>
+      <w:rPr>
+        <w:rFonts w:ascii="Courier New" w:hAnsi="Courier New" w:cs="Courier New" w:hint="default"/>
+      </w:rPr>
+    </w:lvl>
+    <w:lvl w:ilvl="5" w:tplc="041A0005" w:tentative="1">
+      <w:start w:val="1"/>
+      <w:numFmt w:val="bullet"/>
+      <w:lvlText w:val=""/>
+      <w:lvlJc w:val="left"/>
+      <w:pPr>
+        <w:ind w:left="4320" w:hanging="360"/>
+      </w:pPr>
+      <w:rPr>
+        <w:rFonts w:ascii="Wingdings" w:hAnsi="Wingdings" w:hint="default"/>
+      </w:rPr>
+    </w:lvl>
+    <w:lvl w:ilvl="6" w:tplc="041A0001" w:tentative="1">
+      <w:start w:val="1"/>
+      <w:numFmt w:val="bullet"/>
+      <w:lvlText w:val=""/>
+      <w:lvlJc w:val="left"/>
+      <w:pPr>
+        <w:ind w:left="5040" w:hanging="360"/>
+      </w:pPr>
+      <w:rPr>
+        <w:rFonts w:ascii="Symbol" w:hAnsi="Symbol" w:hint="default"/>
+      </w:rPr>
+    </w:lvl>
+    <w:lvl w:ilvl="7" w:tplc="041A0003" w:tentative="1">
+      <w:start w:val="1"/>
+      <w:numFmt w:val="bullet"/>
+      <w:lvlText w:val="o"/>
+      <w:lvlJc w:val="left"/>
+      <w:pPr>
+        <w:ind w:left="5760" w:hanging="360"/>
+      </w:pPr>
+      <w:rPr>
+        <w:rFonts w:ascii="Courier New" w:hAnsi="Courier New" w:cs="Courier New" w:hint="default"/>
+      </w:rPr>
+    </w:lvl>
+    <w:lvl w:ilvl="8" w:tplc="041A0005" w:tentative="1">
+      <w:start w:val="1"/>
+      <w:numFmt w:val="bullet"/>
+      <w:lvlText w:val=""/>
+      <w:lvlJc w:val="left"/>
+      <w:pPr>
+        <w:ind w:left="6480" w:hanging="360"/>
+      </w:pPr>
+      <w:rPr>
+        <w:rFonts w:ascii="Wingdings" w:hAnsi="Wingdings" w:hint="default"/>
+      </w:rPr>
+    </w:lvl>
+  </w:abstractNum>
+  <w:abstractNum w:abstractNumId="10" w15:restartNumberingAfterBreak="0">
     <w:nsid w:val="1CFF2C11"/>
     <w:multiLevelType w:val="multilevel"/>
     <w:tmpl w:val="643A5988"/>
@@ -19335,13 +18184,126 @@
       </w:rPr>
     </w:lvl>
   </w:abstractNum>
-  <w:abstractNum w:abstractNumId="10" w15:restartNumberingAfterBreak="0">
+  <w:abstractNum w:abstractNumId="11" w15:restartNumberingAfterBreak="0">
     <w:nsid w:val="234670D5"/>
     <w:multiLevelType w:val="multilevel"/>
     <w:tmpl w:val="643A5988"/>
     <w:numStyleLink w:val="Style4"/>
   </w:abstractNum>
-  <w:abstractNum w:abstractNumId="11" w15:restartNumberingAfterBreak="0">
+  <w:abstractNum w:abstractNumId="12" w15:restartNumberingAfterBreak="0">
+    <w:nsid w:val="23EB33B9"/>
+    <w:multiLevelType w:val="hybridMultilevel"/>
+    <w:tmpl w:val="E2F0A236"/>
+    <w:lvl w:ilvl="0" w:tplc="041A0001">
+      <w:start w:val="1"/>
+      <w:numFmt w:val="bullet"/>
+      <w:lvlText w:val=""/>
+      <w:lvlJc w:val="left"/>
+      <w:pPr>
+        <w:ind w:left="720" w:hanging="360"/>
+      </w:pPr>
+      <w:rPr>
+        <w:rFonts w:ascii="Symbol" w:hAnsi="Symbol" w:hint="default"/>
+      </w:rPr>
+    </w:lvl>
+    <w:lvl w:ilvl="1" w:tplc="041A0003" w:tentative="1">
+      <w:start w:val="1"/>
+      <w:numFmt w:val="bullet"/>
+      <w:lvlText w:val="o"/>
+      <w:lvlJc w:val="left"/>
+      <w:pPr>
+        <w:ind w:left="1440" w:hanging="360"/>
+      </w:pPr>
+      <w:rPr>
+        <w:rFonts w:ascii="Courier New" w:hAnsi="Courier New" w:cs="Courier New" w:hint="default"/>
+      </w:rPr>
+    </w:lvl>
+    <w:lvl w:ilvl="2" w:tplc="041A0005" w:tentative="1">
+      <w:start w:val="1"/>
+      <w:numFmt w:val="bullet"/>
+      <w:lvlText w:val=""/>
+      <w:lvlJc w:val="left"/>
+      <w:pPr>
+        <w:ind w:left="2160" w:hanging="360"/>
+      </w:pPr>
+      <w:rPr>
+        <w:rFonts w:ascii="Wingdings" w:hAnsi="Wingdings" w:hint="default"/>
+      </w:rPr>
+    </w:lvl>
+    <w:lvl w:ilvl="3" w:tplc="041A0001" w:tentative="1">
+      <w:start w:val="1"/>
+      <w:numFmt w:val="bullet"/>
+      <w:lvlText w:val=""/>
+      <w:lvlJc w:val="left"/>
+      <w:pPr>
+        <w:ind w:left="2880" w:hanging="360"/>
+      </w:pPr>
+      <w:rPr>
+        <w:rFonts w:ascii="Symbol" w:hAnsi="Symbol" w:hint="default"/>
+      </w:rPr>
+    </w:lvl>
+    <w:lvl w:ilvl="4" w:tplc="041A0003" w:tentative="1">
+      <w:start w:val="1"/>
+      <w:numFmt w:val="bullet"/>
+      <w:lvlText w:val="o"/>
+      <w:lvlJc w:val="left"/>
+      <w:pPr>
+        <w:ind w:left="3600" w:hanging="360"/>
+      </w:pPr>
+      <w:rPr>
+        <w:rFonts w:ascii="Courier New" w:hAnsi="Courier New" w:cs="Courier New" w:hint="default"/>
+      </w:rPr>
+    </w:lvl>
+    <w:lvl w:ilvl="5" w:tplc="041A0005" w:tentative="1">
+      <w:start w:val="1"/>
+      <w:numFmt w:val="bullet"/>
+      <w:lvlText w:val=""/>
+      <w:lvlJc w:val="left"/>
+      <w:pPr>
+        <w:ind w:left="4320" w:hanging="360"/>
+      </w:pPr>
+      <w:rPr>
+        <w:rFonts w:ascii="Wingdings" w:hAnsi="Wingdings" w:hint="default"/>
+      </w:rPr>
+    </w:lvl>
+    <w:lvl w:ilvl="6" w:tplc="041A0001" w:tentative="1">
+      <w:start w:val="1"/>
+      <w:numFmt w:val="bullet"/>
+      <w:lvlText w:val=""/>
+      <w:lvlJc w:val="left"/>
+      <w:pPr>
+        <w:ind w:left="5040" w:hanging="360"/>
+      </w:pPr>
+      <w:rPr>
+        <w:rFonts w:ascii="Symbol" w:hAnsi="Symbol" w:hint="default"/>
+      </w:rPr>
+    </w:lvl>
+    <w:lvl w:ilvl="7" w:tplc="041A0003" w:tentative="1">
+      <w:start w:val="1"/>
+      <w:numFmt w:val="bullet"/>
+      <w:lvlText w:val="o"/>
+      <w:lvlJc w:val="left"/>
+      <w:pPr>
+        <w:ind w:left="5760" w:hanging="360"/>
+      </w:pPr>
+      <w:rPr>
+        <w:rFonts w:ascii="Courier New" w:hAnsi="Courier New" w:cs="Courier New" w:hint="default"/>
+      </w:rPr>
+    </w:lvl>
+    <w:lvl w:ilvl="8" w:tplc="041A0005" w:tentative="1">
+      <w:start w:val="1"/>
+      <w:numFmt w:val="bullet"/>
+      <w:lvlText w:val=""/>
+      <w:lvlJc w:val="left"/>
+      <w:pPr>
+        <w:ind w:left="6480" w:hanging="360"/>
+      </w:pPr>
+      <w:rPr>
+        <w:rFonts w:ascii="Wingdings" w:hAnsi="Wingdings" w:hint="default"/>
+      </w:rPr>
+    </w:lvl>
+  </w:abstractNum>
+  <w:abstractNum w:abstractNumId="13" w15:restartNumberingAfterBreak="0">
     <w:nsid w:val="275C3CDE"/>
     <w:multiLevelType w:val="multilevel"/>
     <w:tmpl w:val="C9CE7D76"/>
@@ -19455,7 +18417,120 @@
       </w:rPr>
     </w:lvl>
   </w:abstractNum>
-  <w:abstractNum w:abstractNumId="12" w15:restartNumberingAfterBreak="0">
+  <w:abstractNum w:abstractNumId="14" w15:restartNumberingAfterBreak="0">
+    <w:nsid w:val="2A286C26"/>
+    <w:multiLevelType w:val="hybridMultilevel"/>
+    <w:tmpl w:val="823A651C"/>
+    <w:lvl w:ilvl="0" w:tplc="041A0001">
+      <w:start w:val="1"/>
+      <w:numFmt w:val="bullet"/>
+      <w:lvlText w:val=""/>
+      <w:lvlJc w:val="left"/>
+      <w:pPr>
+        <w:ind w:left="720" w:hanging="360"/>
+      </w:pPr>
+      <w:rPr>
+        <w:rFonts w:ascii="Symbol" w:hAnsi="Symbol" w:hint="default"/>
+      </w:rPr>
+    </w:lvl>
+    <w:lvl w:ilvl="1" w:tplc="041A0003" w:tentative="1">
+      <w:start w:val="1"/>
+      <w:numFmt w:val="bullet"/>
+      <w:lvlText w:val="o"/>
+      <w:lvlJc w:val="left"/>
+      <w:pPr>
+        <w:ind w:left="1440" w:hanging="360"/>
+      </w:pPr>
+      <w:rPr>
+        <w:rFonts w:ascii="Courier New" w:hAnsi="Courier New" w:cs="Courier New" w:hint="default"/>
+      </w:rPr>
+    </w:lvl>
+    <w:lvl w:ilvl="2" w:tplc="041A0005" w:tentative="1">
+      <w:start w:val="1"/>
+      <w:numFmt w:val="bullet"/>
+      <w:lvlText w:val=""/>
+      <w:lvlJc w:val="left"/>
+      <w:pPr>
+        <w:ind w:left="2160" w:hanging="360"/>
+      </w:pPr>
+      <w:rPr>
+        <w:rFonts w:ascii="Wingdings" w:hAnsi="Wingdings" w:hint="default"/>
+      </w:rPr>
+    </w:lvl>
+    <w:lvl w:ilvl="3" w:tplc="041A0001" w:tentative="1">
+      <w:start w:val="1"/>
+      <w:numFmt w:val="bullet"/>
+      <w:lvlText w:val=""/>
+      <w:lvlJc w:val="left"/>
+      <w:pPr>
+        <w:ind w:left="2880" w:hanging="360"/>
+      </w:pPr>
+      <w:rPr>
+        <w:rFonts w:ascii="Symbol" w:hAnsi="Symbol" w:hint="default"/>
+      </w:rPr>
+    </w:lvl>
+    <w:lvl w:ilvl="4" w:tplc="041A0003" w:tentative="1">
+      <w:start w:val="1"/>
+      <w:numFmt w:val="bullet"/>
+      <w:lvlText w:val="o"/>
+      <w:lvlJc w:val="left"/>
+      <w:pPr>
+        <w:ind w:left="3600" w:hanging="360"/>
+      </w:pPr>
+      <w:rPr>
+        <w:rFonts w:ascii="Courier New" w:hAnsi="Courier New" w:cs="Courier New" w:hint="default"/>
+      </w:rPr>
+    </w:lvl>
+    <w:lvl w:ilvl="5" w:tplc="041A0005" w:tentative="1">
+      <w:start w:val="1"/>
+      <w:numFmt w:val="bullet"/>
+      <w:lvlText w:val=""/>
+      <w:lvlJc w:val="left"/>
+      <w:pPr>
+        <w:ind w:left="4320" w:hanging="360"/>
+      </w:pPr>
+      <w:rPr>
+        <w:rFonts w:ascii="Wingdings" w:hAnsi="Wingdings" w:hint="default"/>
+      </w:rPr>
+    </w:lvl>
+    <w:lvl w:ilvl="6" w:tplc="041A0001" w:tentative="1">
+      <w:start w:val="1"/>
+      <w:numFmt w:val="bullet"/>
+      <w:lvlText w:val=""/>
+      <w:lvlJc w:val="left"/>
+      <w:pPr>
+        <w:ind w:left="5040" w:hanging="360"/>
+      </w:pPr>
+      <w:rPr>
+        <w:rFonts w:ascii="Symbol" w:hAnsi="Symbol" w:hint="default"/>
+      </w:rPr>
+    </w:lvl>
+    <w:lvl w:ilvl="7" w:tplc="041A0003" w:tentative="1">
+      <w:start w:val="1"/>
+      <w:numFmt w:val="bullet"/>
+      <w:lvlText w:val="o"/>
+      <w:lvlJc w:val="left"/>
+      <w:pPr>
+        <w:ind w:left="5760" w:hanging="360"/>
+      </w:pPr>
+      <w:rPr>
+        <w:rFonts w:ascii="Courier New" w:hAnsi="Courier New" w:cs="Courier New" w:hint="default"/>
+      </w:rPr>
+    </w:lvl>
+    <w:lvl w:ilvl="8" w:tplc="041A0005" w:tentative="1">
+      <w:start w:val="1"/>
+      <w:numFmt w:val="bullet"/>
+      <w:lvlText w:val=""/>
+      <w:lvlJc w:val="left"/>
+      <w:pPr>
+        <w:ind w:left="6480" w:hanging="360"/>
+      </w:pPr>
+      <w:rPr>
+        <w:rFonts w:ascii="Wingdings" w:hAnsi="Wingdings" w:hint="default"/>
+      </w:rPr>
+    </w:lvl>
+  </w:abstractNum>
+  <w:abstractNum w:abstractNumId="15" w15:restartNumberingAfterBreak="0">
     <w:nsid w:val="2B27251B"/>
     <w:multiLevelType w:val="hybridMultilevel"/>
     <w:tmpl w:val="3A1E06FE"/>
@@ -19568,7 +18643,7 @@
       </w:rPr>
     </w:lvl>
   </w:abstractNum>
-  <w:abstractNum w:abstractNumId="13" w15:restartNumberingAfterBreak="0">
+  <w:abstractNum w:abstractNumId="16" w15:restartNumberingAfterBreak="0">
     <w:nsid w:val="2BA467AE"/>
     <w:multiLevelType w:val="hybridMultilevel"/>
     <w:tmpl w:val="9BC45DB6"/>
@@ -19681,13 +18756,126 @@
       </w:rPr>
     </w:lvl>
   </w:abstractNum>
-  <w:abstractNum w:abstractNumId="14" w15:restartNumberingAfterBreak="0">
+  <w:abstractNum w:abstractNumId="17" w15:restartNumberingAfterBreak="0">
     <w:nsid w:val="2CFF7E24"/>
     <w:multiLevelType w:val="multilevel"/>
     <w:tmpl w:val="FBC686A8"/>
     <w:numStyleLink w:val="Style5"/>
   </w:abstractNum>
-  <w:abstractNum w:abstractNumId="15" w15:restartNumberingAfterBreak="0">
+  <w:abstractNum w:abstractNumId="18" w15:restartNumberingAfterBreak="0">
+    <w:nsid w:val="32DF4C54"/>
+    <w:multiLevelType w:val="hybridMultilevel"/>
+    <w:tmpl w:val="FA149B08"/>
+    <w:lvl w:ilvl="0" w:tplc="041A0001">
+      <w:start w:val="1"/>
+      <w:numFmt w:val="bullet"/>
+      <w:lvlText w:val=""/>
+      <w:lvlJc w:val="left"/>
+      <w:pPr>
+        <w:ind w:left="720" w:hanging="360"/>
+      </w:pPr>
+      <w:rPr>
+        <w:rFonts w:ascii="Symbol" w:hAnsi="Symbol" w:hint="default"/>
+      </w:rPr>
+    </w:lvl>
+    <w:lvl w:ilvl="1" w:tplc="041A0003">
+      <w:start w:val="1"/>
+      <w:numFmt w:val="bullet"/>
+      <w:lvlText w:val="o"/>
+      <w:lvlJc w:val="left"/>
+      <w:pPr>
+        <w:ind w:left="1440" w:hanging="360"/>
+      </w:pPr>
+      <w:rPr>
+        <w:rFonts w:ascii="Courier New" w:hAnsi="Courier New" w:cs="Courier New" w:hint="default"/>
+      </w:rPr>
+    </w:lvl>
+    <w:lvl w:ilvl="2" w:tplc="041A0005" w:tentative="1">
+      <w:start w:val="1"/>
+      <w:numFmt w:val="bullet"/>
+      <w:lvlText w:val=""/>
+      <w:lvlJc w:val="left"/>
+      <w:pPr>
+        <w:ind w:left="2160" w:hanging="360"/>
+      </w:pPr>
+      <w:rPr>
+        <w:rFonts w:ascii="Wingdings" w:hAnsi="Wingdings" w:hint="default"/>
+      </w:rPr>
+    </w:lvl>
+    <w:lvl w:ilvl="3" w:tplc="041A0001" w:tentative="1">
+      <w:start w:val="1"/>
+      <w:numFmt w:val="bullet"/>
+      <w:lvlText w:val=""/>
+      <w:lvlJc w:val="left"/>
+      <w:pPr>
+        <w:ind w:left="2880" w:hanging="360"/>
+      </w:pPr>
+      <w:rPr>
+        <w:rFonts w:ascii="Symbol" w:hAnsi="Symbol" w:hint="default"/>
+      </w:rPr>
+    </w:lvl>
+    <w:lvl w:ilvl="4" w:tplc="041A0003" w:tentative="1">
+      <w:start w:val="1"/>
+      <w:numFmt w:val="bullet"/>
+      <w:lvlText w:val="o"/>
+      <w:lvlJc w:val="left"/>
+      <w:pPr>
+        <w:ind w:left="3600" w:hanging="360"/>
+      </w:pPr>
+      <w:rPr>
+        <w:rFonts w:ascii="Courier New" w:hAnsi="Courier New" w:cs="Courier New" w:hint="default"/>
+      </w:rPr>
+    </w:lvl>
+    <w:lvl w:ilvl="5" w:tplc="041A0005" w:tentative="1">
+      <w:start w:val="1"/>
+      <w:numFmt w:val="bullet"/>
+      <w:lvlText w:val=""/>
+      <w:lvlJc w:val="left"/>
+      <w:pPr>
+        <w:ind w:left="4320" w:hanging="360"/>
+      </w:pPr>
+      <w:rPr>
+        <w:rFonts w:ascii="Wingdings" w:hAnsi="Wingdings" w:hint="default"/>
+      </w:rPr>
+    </w:lvl>
+    <w:lvl w:ilvl="6" w:tplc="041A0001" w:tentative="1">
+      <w:start w:val="1"/>
+      <w:numFmt w:val="bullet"/>
+      <w:lvlText w:val=""/>
+      <w:lvlJc w:val="left"/>
+      <w:pPr>
+        <w:ind w:left="5040" w:hanging="360"/>
+      </w:pPr>
+      <w:rPr>
+        <w:rFonts w:ascii="Symbol" w:hAnsi="Symbol" w:hint="default"/>
+      </w:rPr>
+    </w:lvl>
+    <w:lvl w:ilvl="7" w:tplc="041A0003" w:tentative="1">
+      <w:start w:val="1"/>
+      <w:numFmt w:val="bullet"/>
+      <w:lvlText w:val="o"/>
+      <w:lvlJc w:val="left"/>
+      <w:pPr>
+        <w:ind w:left="5760" w:hanging="360"/>
+      </w:pPr>
+      <w:rPr>
+        <w:rFonts w:ascii="Courier New" w:hAnsi="Courier New" w:cs="Courier New" w:hint="default"/>
+      </w:rPr>
+    </w:lvl>
+    <w:lvl w:ilvl="8" w:tplc="041A0005" w:tentative="1">
+      <w:start w:val="1"/>
+      <w:numFmt w:val="bullet"/>
+      <w:lvlText w:val=""/>
+      <w:lvlJc w:val="left"/>
+      <w:pPr>
+        <w:ind w:left="6480" w:hanging="360"/>
+      </w:pPr>
+      <w:rPr>
+        <w:rFonts w:ascii="Wingdings" w:hAnsi="Wingdings" w:hint="default"/>
+      </w:rPr>
+    </w:lvl>
+  </w:abstractNum>
+  <w:abstractNum w:abstractNumId="19" w15:restartNumberingAfterBreak="0">
     <w:nsid w:val="41DA7EB1"/>
     <w:multiLevelType w:val="multilevel"/>
     <w:tmpl w:val="041A0025"/>
@@ -19773,7 +18961,120 @@
       </w:pPr>
     </w:lvl>
   </w:abstractNum>
-  <w:abstractNum w:abstractNumId="16" w15:restartNumberingAfterBreak="0">
+  <w:abstractNum w:abstractNumId="20" w15:restartNumberingAfterBreak="0">
+    <w:nsid w:val="486921F2"/>
+    <w:multiLevelType w:val="hybridMultilevel"/>
+    <w:tmpl w:val="F58A5A08"/>
+    <w:lvl w:ilvl="0" w:tplc="041A0001">
+      <w:start w:val="1"/>
+      <w:numFmt w:val="bullet"/>
+      <w:lvlText w:val=""/>
+      <w:lvlJc w:val="left"/>
+      <w:pPr>
+        <w:ind w:left="720" w:hanging="360"/>
+      </w:pPr>
+      <w:rPr>
+        <w:rFonts w:ascii="Symbol" w:hAnsi="Symbol" w:hint="default"/>
+      </w:rPr>
+    </w:lvl>
+    <w:lvl w:ilvl="1" w:tplc="041A0003">
+      <w:start w:val="1"/>
+      <w:numFmt w:val="bullet"/>
+      <w:lvlText w:val="o"/>
+      <w:lvlJc w:val="left"/>
+      <w:pPr>
+        <w:ind w:left="1440" w:hanging="360"/>
+      </w:pPr>
+      <w:rPr>
+        <w:rFonts w:ascii="Courier New" w:hAnsi="Courier New" w:cs="Courier New" w:hint="default"/>
+      </w:rPr>
+    </w:lvl>
+    <w:lvl w:ilvl="2" w:tplc="041A0005" w:tentative="1">
+      <w:start w:val="1"/>
+      <w:numFmt w:val="bullet"/>
+      <w:lvlText w:val=""/>
+      <w:lvlJc w:val="left"/>
+      <w:pPr>
+        <w:ind w:left="2160" w:hanging="360"/>
+      </w:pPr>
+      <w:rPr>
+        <w:rFonts w:ascii="Wingdings" w:hAnsi="Wingdings" w:hint="default"/>
+      </w:rPr>
+    </w:lvl>
+    <w:lvl w:ilvl="3" w:tplc="041A0001" w:tentative="1">
+      <w:start w:val="1"/>
+      <w:numFmt w:val="bullet"/>
+      <w:lvlText w:val=""/>
+      <w:lvlJc w:val="left"/>
+      <w:pPr>
+        <w:ind w:left="2880" w:hanging="360"/>
+      </w:pPr>
+      <w:rPr>
+        <w:rFonts w:ascii="Symbol" w:hAnsi="Symbol" w:hint="default"/>
+      </w:rPr>
+    </w:lvl>
+    <w:lvl w:ilvl="4" w:tplc="041A0003" w:tentative="1">
+      <w:start w:val="1"/>
+      <w:numFmt w:val="bullet"/>
+      <w:lvlText w:val="o"/>
+      <w:lvlJc w:val="left"/>
+      <w:pPr>
+        <w:ind w:left="3600" w:hanging="360"/>
+      </w:pPr>
+      <w:rPr>
+        <w:rFonts w:ascii="Courier New" w:hAnsi="Courier New" w:cs="Courier New" w:hint="default"/>
+      </w:rPr>
+    </w:lvl>
+    <w:lvl w:ilvl="5" w:tplc="041A0005" w:tentative="1">
+      <w:start w:val="1"/>
+      <w:numFmt w:val="bullet"/>
+      <w:lvlText w:val=""/>
+      <w:lvlJc w:val="left"/>
+      <w:pPr>
+        <w:ind w:left="4320" w:hanging="360"/>
+      </w:pPr>
+      <w:rPr>
+        <w:rFonts w:ascii="Wingdings" w:hAnsi="Wingdings" w:hint="default"/>
+      </w:rPr>
+    </w:lvl>
+    <w:lvl w:ilvl="6" w:tplc="041A0001" w:tentative="1">
+      <w:start w:val="1"/>
+      <w:numFmt w:val="bullet"/>
+      <w:lvlText w:val=""/>
+      <w:lvlJc w:val="left"/>
+      <w:pPr>
+        <w:ind w:left="5040" w:hanging="360"/>
+      </w:pPr>
+      <w:rPr>
+        <w:rFonts w:ascii="Symbol" w:hAnsi="Symbol" w:hint="default"/>
+      </w:rPr>
+    </w:lvl>
+    <w:lvl w:ilvl="7" w:tplc="041A0003" w:tentative="1">
+      <w:start w:val="1"/>
+      <w:numFmt w:val="bullet"/>
+      <w:lvlText w:val="o"/>
+      <w:lvlJc w:val="left"/>
+      <w:pPr>
+        <w:ind w:left="5760" w:hanging="360"/>
+      </w:pPr>
+      <w:rPr>
+        <w:rFonts w:ascii="Courier New" w:hAnsi="Courier New" w:cs="Courier New" w:hint="default"/>
+      </w:rPr>
+    </w:lvl>
+    <w:lvl w:ilvl="8" w:tplc="041A0005" w:tentative="1">
+      <w:start w:val="1"/>
+      <w:numFmt w:val="bullet"/>
+      <w:lvlText w:val=""/>
+      <w:lvlJc w:val="left"/>
+      <w:pPr>
+        <w:ind w:left="6480" w:hanging="360"/>
+      </w:pPr>
+      <w:rPr>
+        <w:rFonts w:ascii="Wingdings" w:hAnsi="Wingdings" w:hint="default"/>
+      </w:rPr>
+    </w:lvl>
+  </w:abstractNum>
+  <w:abstractNum w:abstractNumId="21" w15:restartNumberingAfterBreak="0">
     <w:nsid w:val="50BF6FD2"/>
     <w:multiLevelType w:val="hybridMultilevel"/>
     <w:tmpl w:val="ACC6A856"/>
@@ -19862,7 +19163,7 @@
       </w:pPr>
     </w:lvl>
   </w:abstractNum>
-  <w:abstractNum w:abstractNumId="17" w15:restartNumberingAfterBreak="0">
+  <w:abstractNum w:abstractNumId="22" w15:restartNumberingAfterBreak="0">
     <w:nsid w:val="577E4E4B"/>
     <w:multiLevelType w:val="multilevel"/>
     <w:tmpl w:val="0D722192"/>
@@ -19975,7 +19276,7 @@
       </w:rPr>
     </w:lvl>
   </w:abstractNum>
-  <w:abstractNum w:abstractNumId="18" w15:restartNumberingAfterBreak="0">
+  <w:abstractNum w:abstractNumId="23" w15:restartNumberingAfterBreak="0">
     <w:nsid w:val="5B25671E"/>
     <w:multiLevelType w:val="multilevel"/>
     <w:tmpl w:val="2E28325E"/>
@@ -20061,7 +19362,7 @@
       </w:pPr>
     </w:lvl>
   </w:abstractNum>
-  <w:abstractNum w:abstractNumId="19" w15:restartNumberingAfterBreak="0">
+  <w:abstractNum w:abstractNumId="24" w15:restartNumberingAfterBreak="0">
     <w:nsid w:val="5B3E18BE"/>
     <w:multiLevelType w:val="hybridMultilevel"/>
     <w:tmpl w:val="582CEB7E"/>
@@ -20174,7 +19475,7 @@
       </w:rPr>
     </w:lvl>
   </w:abstractNum>
-  <w:abstractNum w:abstractNumId="20" w15:restartNumberingAfterBreak="0">
+  <w:abstractNum w:abstractNumId="25" w15:restartNumberingAfterBreak="0">
     <w:nsid w:val="62261AE3"/>
     <w:multiLevelType w:val="multilevel"/>
     <w:tmpl w:val="E81290B8"/>
@@ -20296,7 +19597,7 @@
       </w:rPr>
     </w:lvl>
   </w:abstractNum>
-  <w:abstractNum w:abstractNumId="21" w15:restartNumberingAfterBreak="0">
+  <w:abstractNum w:abstractNumId="26" w15:restartNumberingAfterBreak="0">
     <w:nsid w:val="6234338C"/>
     <w:multiLevelType w:val="multilevel"/>
     <w:tmpl w:val="15420458"/>
@@ -20409,7 +19710,233 @@
       </w:rPr>
     </w:lvl>
   </w:abstractNum>
-  <w:abstractNum w:abstractNumId="22" w15:restartNumberingAfterBreak="0">
+  <w:abstractNum w:abstractNumId="27" w15:restartNumberingAfterBreak="0">
+    <w:nsid w:val="644319DA"/>
+    <w:multiLevelType w:val="hybridMultilevel"/>
+    <w:tmpl w:val="D01A030E"/>
+    <w:lvl w:ilvl="0" w:tplc="041A0001">
+      <w:start w:val="1"/>
+      <w:numFmt w:val="bullet"/>
+      <w:lvlText w:val=""/>
+      <w:lvlJc w:val="left"/>
+      <w:pPr>
+        <w:ind w:left="720" w:hanging="360"/>
+      </w:pPr>
+      <w:rPr>
+        <w:rFonts w:ascii="Symbol" w:hAnsi="Symbol" w:hint="default"/>
+      </w:rPr>
+    </w:lvl>
+    <w:lvl w:ilvl="1" w:tplc="041A0003">
+      <w:start w:val="1"/>
+      <w:numFmt w:val="bullet"/>
+      <w:lvlText w:val="o"/>
+      <w:lvlJc w:val="left"/>
+      <w:pPr>
+        <w:ind w:left="1440" w:hanging="360"/>
+      </w:pPr>
+      <w:rPr>
+        <w:rFonts w:ascii="Courier New" w:hAnsi="Courier New" w:cs="Courier New" w:hint="default"/>
+      </w:rPr>
+    </w:lvl>
+    <w:lvl w:ilvl="2" w:tplc="041A0005" w:tentative="1">
+      <w:start w:val="1"/>
+      <w:numFmt w:val="bullet"/>
+      <w:lvlText w:val=""/>
+      <w:lvlJc w:val="left"/>
+      <w:pPr>
+        <w:ind w:left="2160" w:hanging="360"/>
+      </w:pPr>
+      <w:rPr>
+        <w:rFonts w:ascii="Wingdings" w:hAnsi="Wingdings" w:hint="default"/>
+      </w:rPr>
+    </w:lvl>
+    <w:lvl w:ilvl="3" w:tplc="041A0001" w:tentative="1">
+      <w:start w:val="1"/>
+      <w:numFmt w:val="bullet"/>
+      <w:lvlText w:val=""/>
+      <w:lvlJc w:val="left"/>
+      <w:pPr>
+        <w:ind w:left="2880" w:hanging="360"/>
+      </w:pPr>
+      <w:rPr>
+        <w:rFonts w:ascii="Symbol" w:hAnsi="Symbol" w:hint="default"/>
+      </w:rPr>
+    </w:lvl>
+    <w:lvl w:ilvl="4" w:tplc="041A0003" w:tentative="1">
+      <w:start w:val="1"/>
+      <w:numFmt w:val="bullet"/>
+      <w:lvlText w:val="o"/>
+      <w:lvlJc w:val="left"/>
+      <w:pPr>
+        <w:ind w:left="3600" w:hanging="360"/>
+      </w:pPr>
+      <w:rPr>
+        <w:rFonts w:ascii="Courier New" w:hAnsi="Courier New" w:cs="Courier New" w:hint="default"/>
+      </w:rPr>
+    </w:lvl>
+    <w:lvl w:ilvl="5" w:tplc="041A0005" w:tentative="1">
+      <w:start w:val="1"/>
+      <w:numFmt w:val="bullet"/>
+      <w:lvlText w:val=""/>
+      <w:lvlJc w:val="left"/>
+      <w:pPr>
+        <w:ind w:left="4320" w:hanging="360"/>
+      </w:pPr>
+      <w:rPr>
+        <w:rFonts w:ascii="Wingdings" w:hAnsi="Wingdings" w:hint="default"/>
+      </w:rPr>
+    </w:lvl>
+    <w:lvl w:ilvl="6" w:tplc="041A0001" w:tentative="1">
+      <w:start w:val="1"/>
+      <w:numFmt w:val="bullet"/>
+      <w:lvlText w:val=""/>
+      <w:lvlJc w:val="left"/>
+      <w:pPr>
+        <w:ind w:left="5040" w:hanging="360"/>
+      </w:pPr>
+      <w:rPr>
+        <w:rFonts w:ascii="Symbol" w:hAnsi="Symbol" w:hint="default"/>
+      </w:rPr>
+    </w:lvl>
+    <w:lvl w:ilvl="7" w:tplc="041A0003" w:tentative="1">
+      <w:start w:val="1"/>
+      <w:numFmt w:val="bullet"/>
+      <w:lvlText w:val="o"/>
+      <w:lvlJc w:val="left"/>
+      <w:pPr>
+        <w:ind w:left="5760" w:hanging="360"/>
+      </w:pPr>
+      <w:rPr>
+        <w:rFonts w:ascii="Courier New" w:hAnsi="Courier New" w:cs="Courier New" w:hint="default"/>
+      </w:rPr>
+    </w:lvl>
+    <w:lvl w:ilvl="8" w:tplc="041A0005" w:tentative="1">
+      <w:start w:val="1"/>
+      <w:numFmt w:val="bullet"/>
+      <w:lvlText w:val=""/>
+      <w:lvlJc w:val="left"/>
+      <w:pPr>
+        <w:ind w:left="6480" w:hanging="360"/>
+      </w:pPr>
+      <w:rPr>
+        <w:rFonts w:ascii="Wingdings" w:hAnsi="Wingdings" w:hint="default"/>
+      </w:rPr>
+    </w:lvl>
+  </w:abstractNum>
+  <w:abstractNum w:abstractNumId="28" w15:restartNumberingAfterBreak="0">
+    <w:nsid w:val="647C2B8E"/>
+    <w:multiLevelType w:val="hybridMultilevel"/>
+    <w:tmpl w:val="576C654E"/>
+    <w:lvl w:ilvl="0" w:tplc="041A0001">
+      <w:start w:val="1"/>
+      <w:numFmt w:val="bullet"/>
+      <w:lvlText w:val=""/>
+      <w:lvlJc w:val="left"/>
+      <w:pPr>
+        <w:ind w:left="770" w:hanging="360"/>
+      </w:pPr>
+      <w:rPr>
+        <w:rFonts w:ascii="Symbol" w:hAnsi="Symbol" w:hint="default"/>
+      </w:rPr>
+    </w:lvl>
+    <w:lvl w:ilvl="1" w:tplc="041A0003">
+      <w:start w:val="1"/>
+      <w:numFmt w:val="bullet"/>
+      <w:lvlText w:val="o"/>
+      <w:lvlJc w:val="left"/>
+      <w:pPr>
+        <w:ind w:left="1490" w:hanging="360"/>
+      </w:pPr>
+      <w:rPr>
+        <w:rFonts w:ascii="Courier New" w:hAnsi="Courier New" w:cs="Courier New" w:hint="default"/>
+      </w:rPr>
+    </w:lvl>
+    <w:lvl w:ilvl="2" w:tplc="041A0005" w:tentative="1">
+      <w:start w:val="1"/>
+      <w:numFmt w:val="bullet"/>
+      <w:lvlText w:val=""/>
+      <w:lvlJc w:val="left"/>
+      <w:pPr>
+        <w:ind w:left="2210" w:hanging="360"/>
+      </w:pPr>
+      <w:rPr>
+        <w:rFonts w:ascii="Wingdings" w:hAnsi="Wingdings" w:hint="default"/>
+      </w:rPr>
+    </w:lvl>
+    <w:lvl w:ilvl="3" w:tplc="041A0001" w:tentative="1">
+      <w:start w:val="1"/>
+      <w:numFmt w:val="bullet"/>
+      <w:lvlText w:val=""/>
+      <w:lvlJc w:val="left"/>
+      <w:pPr>
+        <w:ind w:left="2930" w:hanging="360"/>
+      </w:pPr>
+      <w:rPr>
+        <w:rFonts w:ascii="Symbol" w:hAnsi="Symbol" w:hint="default"/>
+      </w:rPr>
+    </w:lvl>
+    <w:lvl w:ilvl="4" w:tplc="041A0003" w:tentative="1">
+      <w:start w:val="1"/>
+      <w:numFmt w:val="bullet"/>
+      <w:lvlText w:val="o"/>
+      <w:lvlJc w:val="left"/>
+      <w:pPr>
+        <w:ind w:left="3650" w:hanging="360"/>
+      </w:pPr>
+      <w:rPr>
+        <w:rFonts w:ascii="Courier New" w:hAnsi="Courier New" w:cs="Courier New" w:hint="default"/>
+      </w:rPr>
+    </w:lvl>
+    <w:lvl w:ilvl="5" w:tplc="041A0005" w:tentative="1">
+      <w:start w:val="1"/>
+      <w:numFmt w:val="bullet"/>
+      <w:lvlText w:val=""/>
+      <w:lvlJc w:val="left"/>
+      <w:pPr>
+        <w:ind w:left="4370" w:hanging="360"/>
+      </w:pPr>
+      <w:rPr>
+        <w:rFonts w:ascii="Wingdings" w:hAnsi="Wingdings" w:hint="default"/>
+      </w:rPr>
+    </w:lvl>
+    <w:lvl w:ilvl="6" w:tplc="041A0001" w:tentative="1">
+      <w:start w:val="1"/>
+      <w:numFmt w:val="bullet"/>
+      <w:lvlText w:val=""/>
+      <w:lvlJc w:val="left"/>
+      <w:pPr>
+        <w:ind w:left="5090" w:hanging="360"/>
+      </w:pPr>
+      <w:rPr>
+        <w:rFonts w:ascii="Symbol" w:hAnsi="Symbol" w:hint="default"/>
+      </w:rPr>
+    </w:lvl>
+    <w:lvl w:ilvl="7" w:tplc="041A0003" w:tentative="1">
+      <w:start w:val="1"/>
+      <w:numFmt w:val="bullet"/>
+      <w:lvlText w:val="o"/>
+      <w:lvlJc w:val="left"/>
+      <w:pPr>
+        <w:ind w:left="5810" w:hanging="360"/>
+      </w:pPr>
+      <w:rPr>
+        <w:rFonts w:ascii="Courier New" w:hAnsi="Courier New" w:cs="Courier New" w:hint="default"/>
+      </w:rPr>
+    </w:lvl>
+    <w:lvl w:ilvl="8" w:tplc="041A0005" w:tentative="1">
+      <w:start w:val="1"/>
+      <w:numFmt w:val="bullet"/>
+      <w:lvlText w:val=""/>
+      <w:lvlJc w:val="left"/>
+      <w:pPr>
+        <w:ind w:left="6530" w:hanging="360"/>
+      </w:pPr>
+      <w:rPr>
+        <w:rFonts w:ascii="Wingdings" w:hAnsi="Wingdings" w:hint="default"/>
+      </w:rPr>
+    </w:lvl>
+  </w:abstractNum>
+  <w:abstractNum w:abstractNumId="29" w15:restartNumberingAfterBreak="0">
     <w:nsid w:val="653C75FD"/>
     <w:multiLevelType w:val="hybridMultilevel"/>
     <w:tmpl w:val="95649858"/>
@@ -20522,7 +20049,120 @@
       </w:rPr>
     </w:lvl>
   </w:abstractNum>
-  <w:abstractNum w:abstractNumId="23" w15:restartNumberingAfterBreak="0">
+  <w:abstractNum w:abstractNumId="30" w15:restartNumberingAfterBreak="0">
+    <w:nsid w:val="675507A6"/>
+    <w:multiLevelType w:val="hybridMultilevel"/>
+    <w:tmpl w:val="5010DCDC"/>
+    <w:lvl w:ilvl="0" w:tplc="041A0001">
+      <w:start w:val="1"/>
+      <w:numFmt w:val="bullet"/>
+      <w:lvlText w:val=""/>
+      <w:lvlJc w:val="left"/>
+      <w:pPr>
+        <w:ind w:left="720" w:hanging="360"/>
+      </w:pPr>
+      <w:rPr>
+        <w:rFonts w:ascii="Symbol" w:hAnsi="Symbol" w:hint="default"/>
+      </w:rPr>
+    </w:lvl>
+    <w:lvl w:ilvl="1" w:tplc="041A0003">
+      <w:start w:val="1"/>
+      <w:numFmt w:val="bullet"/>
+      <w:lvlText w:val="o"/>
+      <w:lvlJc w:val="left"/>
+      <w:pPr>
+        <w:ind w:left="1440" w:hanging="360"/>
+      </w:pPr>
+      <w:rPr>
+        <w:rFonts w:ascii="Courier New" w:hAnsi="Courier New" w:cs="Courier New" w:hint="default"/>
+      </w:rPr>
+    </w:lvl>
+    <w:lvl w:ilvl="2" w:tplc="041A0005" w:tentative="1">
+      <w:start w:val="1"/>
+      <w:numFmt w:val="bullet"/>
+      <w:lvlText w:val=""/>
+      <w:lvlJc w:val="left"/>
+      <w:pPr>
+        <w:ind w:left="2160" w:hanging="360"/>
+      </w:pPr>
+      <w:rPr>
+        <w:rFonts w:ascii="Wingdings" w:hAnsi="Wingdings" w:hint="default"/>
+      </w:rPr>
+    </w:lvl>
+    <w:lvl w:ilvl="3" w:tplc="041A0001" w:tentative="1">
+      <w:start w:val="1"/>
+      <w:numFmt w:val="bullet"/>
+      <w:lvlText w:val=""/>
+      <w:lvlJc w:val="left"/>
+      <w:pPr>
+        <w:ind w:left="2880" w:hanging="360"/>
+      </w:pPr>
+      <w:rPr>
+        <w:rFonts w:ascii="Symbol" w:hAnsi="Symbol" w:hint="default"/>
+      </w:rPr>
+    </w:lvl>
+    <w:lvl w:ilvl="4" w:tplc="041A0003" w:tentative="1">
+      <w:start w:val="1"/>
+      <w:numFmt w:val="bullet"/>
+      <w:lvlText w:val="o"/>
+      <w:lvlJc w:val="left"/>
+      <w:pPr>
+        <w:ind w:left="3600" w:hanging="360"/>
+      </w:pPr>
+      <w:rPr>
+        <w:rFonts w:ascii="Courier New" w:hAnsi="Courier New" w:cs="Courier New" w:hint="default"/>
+      </w:rPr>
+    </w:lvl>
+    <w:lvl w:ilvl="5" w:tplc="041A0005" w:tentative="1">
+      <w:start w:val="1"/>
+      <w:numFmt w:val="bullet"/>
+      <w:lvlText w:val=""/>
+      <w:lvlJc w:val="left"/>
+      <w:pPr>
+        <w:ind w:left="4320" w:hanging="360"/>
+      </w:pPr>
+      <w:rPr>
+        <w:rFonts w:ascii="Wingdings" w:hAnsi="Wingdings" w:hint="default"/>
+      </w:rPr>
+    </w:lvl>
+    <w:lvl w:ilvl="6" w:tplc="041A0001" w:tentative="1">
+      <w:start w:val="1"/>
+      <w:numFmt w:val="bullet"/>
+      <w:lvlText w:val=""/>
+      <w:lvlJc w:val="left"/>
+      <w:pPr>
+        <w:ind w:left="5040" w:hanging="360"/>
+      </w:pPr>
+      <w:rPr>
+        <w:rFonts w:ascii="Symbol" w:hAnsi="Symbol" w:hint="default"/>
+      </w:rPr>
+    </w:lvl>
+    <w:lvl w:ilvl="7" w:tplc="041A0003" w:tentative="1">
+      <w:start w:val="1"/>
+      <w:numFmt w:val="bullet"/>
+      <w:lvlText w:val="o"/>
+      <w:lvlJc w:val="left"/>
+      <w:pPr>
+        <w:ind w:left="5760" w:hanging="360"/>
+      </w:pPr>
+      <w:rPr>
+        <w:rFonts w:ascii="Courier New" w:hAnsi="Courier New" w:cs="Courier New" w:hint="default"/>
+      </w:rPr>
+    </w:lvl>
+    <w:lvl w:ilvl="8" w:tplc="041A0005" w:tentative="1">
+      <w:start w:val="1"/>
+      <w:numFmt w:val="bullet"/>
+      <w:lvlText w:val=""/>
+      <w:lvlJc w:val="left"/>
+      <w:pPr>
+        <w:ind w:left="6480" w:hanging="360"/>
+      </w:pPr>
+      <w:rPr>
+        <w:rFonts w:ascii="Wingdings" w:hAnsi="Wingdings" w:hint="default"/>
+      </w:rPr>
+    </w:lvl>
+  </w:abstractNum>
+  <w:abstractNum w:abstractNumId="31" w15:restartNumberingAfterBreak="0">
     <w:nsid w:val="72184E0D"/>
     <w:multiLevelType w:val="multilevel"/>
     <w:tmpl w:val="A4D2AEFE"/>
@@ -20609,7 +20249,7 @@
       </w:pPr>
     </w:lvl>
   </w:abstractNum>
-  <w:abstractNum w:abstractNumId="24" w15:restartNumberingAfterBreak="0">
+  <w:abstractNum w:abstractNumId="32" w15:restartNumberingAfterBreak="0">
     <w:nsid w:val="74884842"/>
     <w:multiLevelType w:val="hybridMultilevel"/>
     <w:tmpl w:val="92BCCE52"/>
@@ -20722,7 +20362,7 @@
       </w:rPr>
     </w:lvl>
   </w:abstractNum>
-  <w:abstractNum w:abstractNumId="25" w15:restartNumberingAfterBreak="0">
+  <w:abstractNum w:abstractNumId="33" w15:restartNumberingAfterBreak="0">
     <w:nsid w:val="7BB40323"/>
     <w:multiLevelType w:val="multilevel"/>
     <w:tmpl w:val="88A6C404"/>
@@ -20835,7 +20475,7 @@
       </w:rPr>
     </w:lvl>
   </w:abstractNum>
-  <w:abstractNum w:abstractNumId="26" w15:restartNumberingAfterBreak="0">
+  <w:abstractNum w:abstractNumId="34" w15:restartNumberingAfterBreak="0">
     <w:nsid w:val="7BD03383"/>
     <w:multiLevelType w:val="multilevel"/>
     <w:tmpl w:val="C9CE7D76"/>
@@ -20950,43 +20590,43 @@
     </w:lvl>
   </w:abstractNum>
   <w:num w:numId="1">
-    <w:abstractNumId w:val="16"/>
+    <w:abstractNumId w:val="21"/>
   </w:num>
   <w:num w:numId="2">
-    <w:abstractNumId w:val="25"/>
+    <w:abstractNumId w:val="33"/>
   </w:num>
   <w:num w:numId="3">
     <w:abstractNumId w:val="4"/>
   </w:num>
   <w:num w:numId="4">
-    <w:abstractNumId w:val="22"/>
+    <w:abstractNumId w:val="29"/>
   </w:num>
   <w:num w:numId="5">
-    <w:abstractNumId w:val="12"/>
+    <w:abstractNumId w:val="15"/>
   </w:num>
   <w:num w:numId="6">
     <w:abstractNumId w:val="0"/>
   </w:num>
   <w:num w:numId="7">
-    <w:abstractNumId w:val="19"/>
+    <w:abstractNumId w:val="24"/>
   </w:num>
   <w:num w:numId="8">
-    <w:abstractNumId w:val="24"/>
+    <w:abstractNumId w:val="32"/>
   </w:num>
   <w:num w:numId="9">
-    <w:abstractNumId w:val="13"/>
+    <w:abstractNumId w:val="16"/>
   </w:num>
   <w:num w:numId="10">
-    <w:abstractNumId w:val="18"/>
+    <w:abstractNumId w:val="23"/>
   </w:num>
   <w:num w:numId="11">
-    <w:abstractNumId w:val="11"/>
+    <w:abstractNumId w:val="13"/>
   </w:num>
   <w:num w:numId="12">
     <w:abstractNumId w:val="8"/>
   </w:num>
   <w:num w:numId="13">
-    <w:abstractNumId w:val="23"/>
+    <w:abstractNumId w:val="31"/>
   </w:num>
   <w:num w:numId="14">
     <w:abstractNumId w:val="5"/>
@@ -20995,40 +20635,64 @@
     <w:abstractNumId w:val="2"/>
   </w:num>
   <w:num w:numId="16">
+    <w:abstractNumId w:val="34"/>
+  </w:num>
+  <w:num w:numId="17">
+    <w:abstractNumId w:val="10"/>
+  </w:num>
+  <w:num w:numId="18">
+    <w:abstractNumId w:val="11"/>
+  </w:num>
+  <w:num w:numId="19">
     <w:abstractNumId w:val="26"/>
   </w:num>
-  <w:num w:numId="17">
-    <w:abstractNumId w:val="9"/>
-  </w:num>
-  <w:num w:numId="18">
-    <w:abstractNumId w:val="10"/>
-  </w:num>
-  <w:num w:numId="19">
-    <w:abstractNumId w:val="21"/>
-  </w:num>
   <w:num w:numId="20">
-    <w:abstractNumId w:val="15"/>
+    <w:abstractNumId w:val="19"/>
   </w:num>
   <w:num w:numId="21">
     <w:abstractNumId w:val="7"/>
   </w:num>
   <w:num w:numId="22">
-    <w:abstractNumId w:val="17"/>
+    <w:abstractNumId w:val="22"/>
   </w:num>
   <w:num w:numId="23">
     <w:abstractNumId w:val="6"/>
   </w:num>
   <w:num w:numId="24">
-    <w:abstractNumId w:val="14"/>
+    <w:abstractNumId w:val="17"/>
   </w:num>
   <w:num w:numId="25">
-    <w:abstractNumId w:val="20"/>
+    <w:abstractNumId w:val="25"/>
   </w:num>
   <w:num w:numId="26">
     <w:abstractNumId w:val="3"/>
   </w:num>
   <w:num w:numId="27">
     <w:abstractNumId w:val="1"/>
+  </w:num>
+  <w:num w:numId="28">
+    <w:abstractNumId w:val="12"/>
+  </w:num>
+  <w:num w:numId="29">
+    <w:abstractNumId w:val="14"/>
+  </w:num>
+  <w:num w:numId="30">
+    <w:abstractNumId w:val="20"/>
+  </w:num>
+  <w:num w:numId="31">
+    <w:abstractNumId w:val="28"/>
+  </w:num>
+  <w:num w:numId="32">
+    <w:abstractNumId w:val="30"/>
+  </w:num>
+  <w:num w:numId="33">
+    <w:abstractNumId w:val="18"/>
+  </w:num>
+  <w:num w:numId="34">
+    <w:abstractNumId w:val="9"/>
+  </w:num>
+  <w:num w:numId="35">
+    <w:abstractNumId w:val="27"/>
   </w:num>
 </w:numbering>
 </file>
@@ -22458,7 +22122,7 @@
 </file>
 
 <file path=customXml/itemProps1.xml><?xml version="1.0" encoding="utf-8"?>
-<ds:datastoreItem xmlns:ds="http://schemas.openxmlformats.org/officeDocument/2006/customXml" ds:itemID="{18A8568A-C3C6-484B-AF73-29790AC70B05}">
+<ds:datastoreItem xmlns:ds="http://schemas.openxmlformats.org/officeDocument/2006/customXml" ds:itemID="{32E92EA8-C056-4E09-9120-1FB0993D4C88}">
   <ds:schemaRefs>
     <ds:schemaRef ds:uri="http://schemas.openxmlformats.org/officeDocument/2006/bibliography"/>
   </ds:schemaRefs>

--- a/Dokumentacija/OPP_2018_BrainStorm_v2_0.docx
+++ b/Dokumentacija/OPP_2018_BrainStorm_v2_0.docx
@@ -331,7 +331,7 @@
       <w:sdtContent>
         <w:p>
           <w:pPr>
-            <w:pStyle w:val="TOCHeading"/>
+            <w:pStyle w:val="TOCNaslov"/>
           </w:pPr>
           <w:r>
             <w:t>Contents</w:t>
@@ -339,7 +339,7 @@
         </w:p>
         <w:p>
           <w:pPr>
-            <w:pStyle w:val="TOC1"/>
+            <w:pStyle w:val="Sadraj1"/>
             <w:tabs>
               <w:tab w:val="left" w:pos="440"/>
               <w:tab w:val="right" w:leader="dot" w:pos="9062"/>
@@ -362,7 +362,7 @@
           <w:hyperlink w:anchor="_Toc534977733" w:history="1">
             <w:r>
               <w:rPr>
-                <w:rStyle w:val="Hyperlink"/>
+                <w:rStyle w:val="Hiperveza"/>
                 <w:noProof/>
               </w:rPr>
               <w:t>1.</w:t>
@@ -377,7 +377,7 @@
             </w:r>
             <w:r>
               <w:rPr>
-                <w:rStyle w:val="Hyperlink"/>
+                <w:rStyle w:val="Hiperveza"/>
                 <w:noProof/>
               </w:rPr>
               <w:t>Dnevnik promjena dokumentacije</w:t>
@@ -434,7 +434,7 @@
         </w:p>
         <w:p>
           <w:pPr>
-            <w:pStyle w:val="TOC1"/>
+            <w:pStyle w:val="Sadraj1"/>
             <w:tabs>
               <w:tab w:val="left" w:pos="440"/>
               <w:tab w:val="right" w:leader="dot" w:pos="9062"/>
@@ -448,7 +448,7 @@
           <w:hyperlink w:anchor="_Toc534977734" w:history="1">
             <w:r>
               <w:rPr>
-                <w:rStyle w:val="Hyperlink"/>
+                <w:rStyle w:val="Hiperveza"/>
                 <w:noProof/>
               </w:rPr>
               <w:t>2.</w:t>
@@ -463,7 +463,7 @@
             </w:r>
             <w:r>
               <w:rPr>
-                <w:rStyle w:val="Hyperlink"/>
+                <w:rStyle w:val="Hiperveza"/>
                 <w:noProof/>
               </w:rPr>
               <w:t>Opis projektnog zadatka</w:t>
@@ -520,7 +520,7 @@
         </w:p>
         <w:p>
           <w:pPr>
-            <w:pStyle w:val="TOC1"/>
+            <w:pStyle w:val="Sadraj1"/>
             <w:tabs>
               <w:tab w:val="left" w:pos="440"/>
               <w:tab w:val="right" w:leader="dot" w:pos="9062"/>
@@ -534,7 +534,7 @@
           <w:hyperlink w:anchor="_Toc534977735" w:history="1">
             <w:r>
               <w:rPr>
-                <w:rStyle w:val="Hyperlink"/>
+                <w:rStyle w:val="Hiperveza"/>
                 <w:noProof/>
               </w:rPr>
               <w:t>3.</w:t>
@@ -549,7 +549,7 @@
             </w:r>
             <w:r>
               <w:rPr>
-                <w:rStyle w:val="Hyperlink"/>
+                <w:rStyle w:val="Hiperveza"/>
                 <w:noProof/>
               </w:rPr>
               <w:t>Pojmovnik</w:t>
@@ -606,7 +606,7 @@
         </w:p>
         <w:p>
           <w:pPr>
-            <w:pStyle w:val="TOC1"/>
+            <w:pStyle w:val="Sadraj1"/>
             <w:tabs>
               <w:tab w:val="left" w:pos="440"/>
               <w:tab w:val="right" w:leader="dot" w:pos="9062"/>
@@ -620,7 +620,7 @@
           <w:hyperlink w:anchor="_Toc534977736" w:history="1">
             <w:r>
               <w:rPr>
-                <w:rStyle w:val="Hyperlink"/>
+                <w:rStyle w:val="Hiperveza"/>
                 <w:noProof/>
               </w:rPr>
               <w:t>4.</w:t>
@@ -635,7 +635,7 @@
             </w:r>
             <w:r>
               <w:rPr>
-                <w:rStyle w:val="Hyperlink"/>
+                <w:rStyle w:val="Hiperveza"/>
                 <w:noProof/>
               </w:rPr>
               <w:t>Funkcionalni zahtjevi</w:t>
@@ -692,7 +692,7 @@
         </w:p>
         <w:p>
           <w:pPr>
-            <w:pStyle w:val="TOC2"/>
+            <w:pStyle w:val="Sadraj2"/>
             <w:tabs>
               <w:tab w:val="left" w:pos="880"/>
               <w:tab w:val="right" w:leader="dot" w:pos="9062"/>
@@ -706,7 +706,7 @@
           <w:hyperlink w:anchor="_Toc534977737" w:history="1">
             <w:r>
               <w:rPr>
-                <w:rStyle w:val="Hyperlink"/>
+                <w:rStyle w:val="Hiperveza"/>
                 <w:noProof/>
               </w:rPr>
               <w:t>4.1.</w:t>
@@ -721,7 +721,7 @@
             </w:r>
             <w:r>
               <w:rPr>
-                <w:rStyle w:val="Hyperlink"/>
+                <w:rStyle w:val="Hiperveza"/>
                 <w:noProof/>
               </w:rPr>
               <w:t>Dionici</w:t>
@@ -778,7 +778,7 @@
         </w:p>
         <w:p>
           <w:pPr>
-            <w:pStyle w:val="TOC2"/>
+            <w:pStyle w:val="Sadraj2"/>
             <w:tabs>
               <w:tab w:val="left" w:pos="880"/>
               <w:tab w:val="right" w:leader="dot" w:pos="9062"/>
@@ -792,7 +792,7 @@
           <w:hyperlink w:anchor="_Toc534977738" w:history="1">
             <w:r>
               <w:rPr>
-                <w:rStyle w:val="Hyperlink"/>
+                <w:rStyle w:val="Hiperveza"/>
                 <w:noProof/>
               </w:rPr>
               <w:t>4.2.</w:t>
@@ -807,7 +807,7 @@
             </w:r>
             <w:r>
               <w:rPr>
-                <w:rStyle w:val="Hyperlink"/>
+                <w:rStyle w:val="Hiperveza"/>
                 <w:noProof/>
               </w:rPr>
               <w:t>Aktori</w:t>
@@ -864,7 +864,7 @@
         </w:p>
         <w:p>
           <w:pPr>
-            <w:pStyle w:val="TOC3"/>
+            <w:pStyle w:val="Sadraj3"/>
             <w:tabs>
               <w:tab w:val="left" w:pos="1320"/>
               <w:tab w:val="right" w:leader="dot" w:pos="9062"/>
@@ -878,7 +878,7 @@
           <w:hyperlink w:anchor="_Toc534977739" w:history="1">
             <w:r>
               <w:rPr>
-                <w:rStyle w:val="Hyperlink"/>
+                <w:rStyle w:val="Hiperveza"/>
                 <w:noProof/>
               </w:rPr>
               <w:t>4.2.1.</w:t>
@@ -893,7 +893,7 @@
             </w:r>
             <w:r>
               <w:rPr>
-                <w:rStyle w:val="Hyperlink"/>
+                <w:rStyle w:val="Hiperveza"/>
                 <w:noProof/>
               </w:rPr>
               <w:t>Administrator</w:t>
@@ -950,7 +950,7 @@
         </w:p>
         <w:p>
           <w:pPr>
-            <w:pStyle w:val="TOC3"/>
+            <w:pStyle w:val="Sadraj3"/>
             <w:tabs>
               <w:tab w:val="left" w:pos="1320"/>
               <w:tab w:val="right" w:leader="dot" w:pos="9062"/>
@@ -964,7 +964,7 @@
           <w:hyperlink w:anchor="_Toc534977740" w:history="1">
             <w:r>
               <w:rPr>
-                <w:rStyle w:val="Hyperlink"/>
+                <w:rStyle w:val="Hiperveza"/>
                 <w:noProof/>
               </w:rPr>
               <w:t>4.2.2.</w:t>
@@ -979,7 +979,7 @@
             </w:r>
             <w:r>
               <w:rPr>
-                <w:rStyle w:val="Hyperlink"/>
+                <w:rStyle w:val="Hiperveza"/>
                 <w:noProof/>
               </w:rPr>
               <w:t>Ovlašteni serviser</w:t>
@@ -1036,7 +1036,7 @@
         </w:p>
         <w:p>
           <w:pPr>
-            <w:pStyle w:val="TOC3"/>
+            <w:pStyle w:val="Sadraj3"/>
             <w:tabs>
               <w:tab w:val="left" w:pos="1320"/>
               <w:tab w:val="right" w:leader="dot" w:pos="9062"/>
@@ -1050,7 +1050,7 @@
           <w:hyperlink w:anchor="_Toc534977741" w:history="1">
             <w:r>
               <w:rPr>
-                <w:rStyle w:val="Hyperlink"/>
+                <w:rStyle w:val="Hiperveza"/>
                 <w:noProof/>
               </w:rPr>
               <w:t>4.2.3.</w:t>
@@ -1065,7 +1065,7 @@
             </w:r>
             <w:r>
               <w:rPr>
-                <w:rStyle w:val="Hyperlink"/>
+                <w:rStyle w:val="Hiperveza"/>
                 <w:noProof/>
               </w:rPr>
               <w:t>Registrirani korisnik</w:t>
@@ -1122,7 +1122,7 @@
         </w:p>
         <w:p>
           <w:pPr>
-            <w:pStyle w:val="TOC3"/>
+            <w:pStyle w:val="Sadraj3"/>
             <w:tabs>
               <w:tab w:val="left" w:pos="1320"/>
               <w:tab w:val="right" w:leader="dot" w:pos="9062"/>
@@ -1136,7 +1136,7 @@
           <w:hyperlink w:anchor="_Toc534977742" w:history="1">
             <w:r>
               <w:rPr>
-                <w:rStyle w:val="Hyperlink"/>
+                <w:rStyle w:val="Hiperveza"/>
                 <w:noProof/>
               </w:rPr>
               <w:t>4.2.4.</w:t>
@@ -1151,7 +1151,7 @@
             </w:r>
             <w:r>
               <w:rPr>
-                <w:rStyle w:val="Hyperlink"/>
+                <w:rStyle w:val="Hiperveza"/>
                 <w:noProof/>
               </w:rPr>
               <w:t>Neregistrirani korisnik</w:t>
@@ -1208,7 +1208,7 @@
         </w:p>
         <w:p>
           <w:pPr>
-            <w:pStyle w:val="TOC3"/>
+            <w:pStyle w:val="Sadraj3"/>
             <w:tabs>
               <w:tab w:val="left" w:pos="1320"/>
               <w:tab w:val="right" w:leader="dot" w:pos="9062"/>
@@ -1222,7 +1222,7 @@
           <w:hyperlink w:anchor="_Toc534977743" w:history="1">
             <w:r>
               <w:rPr>
-                <w:rStyle w:val="Hyperlink"/>
+                <w:rStyle w:val="Hiperveza"/>
                 <w:noProof/>
               </w:rPr>
               <w:t>4.2.5.</w:t>
@@ -1237,7 +1237,7 @@
             </w:r>
             <w:r>
               <w:rPr>
-                <w:rStyle w:val="Hyperlink"/>
+                <w:rStyle w:val="Hiperveza"/>
                 <w:noProof/>
               </w:rPr>
               <w:t>Baza podataka</w:t>
@@ -1294,7 +1294,7 @@
         </w:p>
         <w:p>
           <w:pPr>
-            <w:pStyle w:val="TOC2"/>
+            <w:pStyle w:val="Sadraj2"/>
             <w:tabs>
               <w:tab w:val="left" w:pos="880"/>
               <w:tab w:val="right" w:leader="dot" w:pos="9062"/>
@@ -1308,7 +1308,7 @@
           <w:hyperlink w:anchor="_Toc534977744" w:history="1">
             <w:r>
               <w:rPr>
-                <w:rStyle w:val="Hyperlink"/>
+                <w:rStyle w:val="Hiperveza"/>
                 <w:noProof/>
               </w:rPr>
               <w:t>4.3.</w:t>
@@ -1323,7 +1323,7 @@
             </w:r>
             <w:r>
               <w:rPr>
-                <w:rStyle w:val="Hyperlink"/>
+                <w:rStyle w:val="Hiperveza"/>
                 <w:noProof/>
               </w:rPr>
               <w:t>Opisi obrazaca uporabe</w:t>
@@ -1380,7 +1380,7 @@
         </w:p>
         <w:p>
           <w:pPr>
-            <w:pStyle w:val="TOC2"/>
+            <w:pStyle w:val="Sadraj2"/>
             <w:tabs>
               <w:tab w:val="left" w:pos="880"/>
               <w:tab w:val="right" w:leader="dot" w:pos="9062"/>
@@ -1394,7 +1394,7 @@
           <w:hyperlink w:anchor="_Toc534977745" w:history="1">
             <w:r>
               <w:rPr>
-                <w:rStyle w:val="Hyperlink"/>
+                <w:rStyle w:val="Hiperveza"/>
                 <w:noProof/>
               </w:rPr>
               <w:t>4.4.</w:t>
@@ -1409,7 +1409,7 @@
             </w:r>
             <w:r>
               <w:rPr>
-                <w:rStyle w:val="Hyperlink"/>
+                <w:rStyle w:val="Hiperveza"/>
                 <w:noProof/>
               </w:rPr>
               <w:t>Dijagrami obrazaca uporabe</w:t>
@@ -1466,7 +1466,7 @@
         </w:p>
         <w:p>
           <w:pPr>
-            <w:pStyle w:val="TOC3"/>
+            <w:pStyle w:val="Sadraj3"/>
             <w:tabs>
               <w:tab w:val="left" w:pos="1320"/>
               <w:tab w:val="right" w:leader="dot" w:pos="9062"/>
@@ -1480,7 +1480,7 @@
           <w:hyperlink w:anchor="_Toc534977746" w:history="1">
             <w:r>
               <w:rPr>
-                <w:rStyle w:val="Hyperlink"/>
+                <w:rStyle w:val="Hiperveza"/>
                 <w:noProof/>
               </w:rPr>
               <w:t>4.4.1.</w:t>
@@ -1495,7 +1495,7 @@
             </w:r>
             <w:r>
               <w:rPr>
-                <w:rStyle w:val="Hyperlink"/>
+                <w:rStyle w:val="Hiperveza"/>
                 <w:noProof/>
               </w:rPr>
               <w:t>Dijagram obrazaca uporabe za cijeli auto servis</w:t>
@@ -1552,7 +1552,7 @@
         </w:p>
         <w:p>
           <w:pPr>
-            <w:pStyle w:val="TOC3"/>
+            <w:pStyle w:val="Sadraj3"/>
             <w:tabs>
               <w:tab w:val="left" w:pos="1320"/>
               <w:tab w:val="right" w:leader="dot" w:pos="9062"/>
@@ -1566,7 +1566,7 @@
           <w:hyperlink w:anchor="_Toc534977747" w:history="1">
             <w:r>
               <w:rPr>
-                <w:rStyle w:val="Hyperlink"/>
+                <w:rStyle w:val="Hiperveza"/>
                 <w:noProof/>
               </w:rPr>
               <w:t>4.4.2.</w:t>
@@ -1581,7 +1581,7 @@
             </w:r>
             <w:r>
               <w:rPr>
-                <w:rStyle w:val="Hyperlink"/>
+                <w:rStyle w:val="Hiperveza"/>
                 <w:noProof/>
               </w:rPr>
               <w:t>Dijagram obrazaca uporabe za administratora</w:t>
@@ -1638,7 +1638,7 @@
         </w:p>
         <w:p>
           <w:pPr>
-            <w:pStyle w:val="TOC3"/>
+            <w:pStyle w:val="Sadraj3"/>
             <w:tabs>
               <w:tab w:val="left" w:pos="1320"/>
               <w:tab w:val="right" w:leader="dot" w:pos="9062"/>
@@ -1652,7 +1652,7 @@
           <w:hyperlink w:anchor="_Toc534977748" w:history="1">
             <w:r>
               <w:rPr>
-                <w:rStyle w:val="Hyperlink"/>
+                <w:rStyle w:val="Hiperveza"/>
                 <w:noProof/>
               </w:rPr>
               <w:t>4.4.3.</w:t>
@@ -1667,7 +1667,7 @@
             </w:r>
             <w:r>
               <w:rPr>
-                <w:rStyle w:val="Hyperlink"/>
+                <w:rStyle w:val="Hiperveza"/>
                 <w:noProof/>
               </w:rPr>
               <w:t>Dijagram obrazaca uporabe za korisnika</w:t>
@@ -1724,7 +1724,7 @@
         </w:p>
         <w:p>
           <w:pPr>
-            <w:pStyle w:val="TOC3"/>
+            <w:pStyle w:val="Sadraj3"/>
             <w:tabs>
               <w:tab w:val="left" w:pos="1320"/>
               <w:tab w:val="right" w:leader="dot" w:pos="9062"/>
@@ -1738,7 +1738,7 @@
           <w:hyperlink w:anchor="_Toc534977749" w:history="1">
             <w:r>
               <w:rPr>
-                <w:rStyle w:val="Hyperlink"/>
+                <w:rStyle w:val="Hiperveza"/>
                 <w:noProof/>
               </w:rPr>
               <w:t>4.4.4.</w:t>
@@ -1753,7 +1753,7 @@
             </w:r>
             <w:r>
               <w:rPr>
-                <w:rStyle w:val="Hyperlink"/>
+                <w:rStyle w:val="Hiperveza"/>
                 <w:noProof/>
               </w:rPr>
               <w:t>Dijagram obrazaca uporabe za prijavu</w:t>
@@ -1810,7 +1810,7 @@
         </w:p>
         <w:p>
           <w:pPr>
-            <w:pStyle w:val="TOC3"/>
+            <w:pStyle w:val="Sadraj3"/>
             <w:tabs>
               <w:tab w:val="left" w:pos="1320"/>
               <w:tab w:val="right" w:leader="dot" w:pos="9062"/>
@@ -1824,7 +1824,7 @@
           <w:hyperlink w:anchor="_Toc534977750" w:history="1">
             <w:r>
               <w:rPr>
-                <w:rStyle w:val="Hyperlink"/>
+                <w:rStyle w:val="Hiperveza"/>
                 <w:noProof/>
               </w:rPr>
               <w:t>4.4.5.</w:t>
@@ -1839,7 +1839,7 @@
             </w:r>
             <w:r>
               <w:rPr>
-                <w:rStyle w:val="Hyperlink"/>
+                <w:rStyle w:val="Hiperveza"/>
                 <w:noProof/>
               </w:rPr>
               <w:t>Dijagram obrazaca uporabe za servisera</w:t>
@@ -1896,7 +1896,7 @@
         </w:p>
         <w:p>
           <w:pPr>
-            <w:pStyle w:val="TOC3"/>
+            <w:pStyle w:val="Sadraj3"/>
             <w:tabs>
               <w:tab w:val="left" w:pos="1320"/>
               <w:tab w:val="right" w:leader="dot" w:pos="9062"/>
@@ -1910,7 +1910,7 @@
           <w:hyperlink w:anchor="_Toc534977751" w:history="1">
             <w:r>
               <w:rPr>
-                <w:rStyle w:val="Hyperlink"/>
+                <w:rStyle w:val="Hiperveza"/>
                 <w:noProof/>
               </w:rPr>
               <w:t>4.4.6.</w:t>
@@ -1925,7 +1925,7 @@
             </w:r>
             <w:r>
               <w:rPr>
-                <w:rStyle w:val="Hyperlink"/>
+                <w:rStyle w:val="Hiperveza"/>
                 <w:noProof/>
               </w:rPr>
               <w:t>Dijagram obrazaca uporabe za obradu prijave vozila</w:t>
@@ -1982,7 +1982,7 @@
         </w:p>
         <w:p>
           <w:pPr>
-            <w:pStyle w:val="TOC2"/>
+            <w:pStyle w:val="Sadraj2"/>
             <w:tabs>
               <w:tab w:val="left" w:pos="880"/>
               <w:tab w:val="right" w:leader="dot" w:pos="9062"/>
@@ -1996,7 +1996,7 @@
           <w:hyperlink w:anchor="_Toc534977752" w:history="1">
             <w:r>
               <w:rPr>
-                <w:rStyle w:val="Hyperlink"/>
+                <w:rStyle w:val="Hiperveza"/>
                 <w:noProof/>
               </w:rPr>
               <w:t>4.5.</w:t>
@@ -2011,7 +2011,7 @@
             </w:r>
             <w:r>
               <w:rPr>
-                <w:rStyle w:val="Hyperlink"/>
+                <w:rStyle w:val="Hiperveza"/>
                 <w:noProof/>
               </w:rPr>
               <w:t>Sekvencijski dijagrami</w:t>
@@ -2068,7 +2068,7 @@
         </w:p>
         <w:p>
           <w:pPr>
-            <w:pStyle w:val="TOC3"/>
+            <w:pStyle w:val="Sadraj3"/>
             <w:tabs>
               <w:tab w:val="left" w:pos="1320"/>
               <w:tab w:val="right" w:leader="dot" w:pos="9062"/>
@@ -2082,7 +2082,7 @@
           <w:hyperlink w:anchor="_Toc534977753" w:history="1">
             <w:r>
               <w:rPr>
-                <w:rStyle w:val="Hyperlink"/>
+                <w:rStyle w:val="Hiperveza"/>
                 <w:noProof/>
               </w:rPr>
               <w:t>4.5.1.</w:t>
@@ -2097,7 +2097,7 @@
             </w:r>
             <w:r>
               <w:rPr>
-                <w:rStyle w:val="Hyperlink"/>
+                <w:rStyle w:val="Hiperveza"/>
                 <w:noProof/>
               </w:rPr>
               <w:t>Osnovni upis podataka</w:t>
@@ -2154,7 +2154,7 @@
         </w:p>
         <w:p>
           <w:pPr>
-            <w:pStyle w:val="TOC3"/>
+            <w:pStyle w:val="Sadraj3"/>
             <w:tabs>
               <w:tab w:val="left" w:pos="1320"/>
               <w:tab w:val="right" w:leader="dot" w:pos="9062"/>
@@ -2168,7 +2168,7 @@
           <w:hyperlink w:anchor="_Toc534977754" w:history="1">
             <w:r>
               <w:rPr>
-                <w:rStyle w:val="Hyperlink"/>
+                <w:rStyle w:val="Hiperveza"/>
                 <w:noProof/>
               </w:rPr>
               <w:t>4.5.2.</w:t>
@@ -2183,7 +2183,7 @@
             </w:r>
             <w:r>
               <w:rPr>
-                <w:rStyle w:val="Hyperlink"/>
+                <w:rStyle w:val="Hiperveza"/>
                 <w:noProof/>
               </w:rPr>
               <w:t>Potvrda prijave vozila na popravak</w:t>
@@ -2240,7 +2240,7 @@
         </w:p>
         <w:p>
           <w:pPr>
-            <w:pStyle w:val="TOC3"/>
+            <w:pStyle w:val="Sadraj3"/>
             <w:tabs>
               <w:tab w:val="left" w:pos="1320"/>
               <w:tab w:val="right" w:leader="dot" w:pos="9062"/>
@@ -2254,7 +2254,7 @@
           <w:hyperlink w:anchor="_Toc534977755" w:history="1">
             <w:r>
               <w:rPr>
-                <w:rStyle w:val="Hyperlink"/>
+                <w:rStyle w:val="Hiperveza"/>
                 <w:noProof/>
               </w:rPr>
               <w:t>4.5.3.</w:t>
@@ -2269,7 +2269,7 @@
             </w:r>
             <w:r>
               <w:rPr>
-                <w:rStyle w:val="Hyperlink"/>
+                <w:rStyle w:val="Hiperveza"/>
                 <w:noProof/>
               </w:rPr>
               <w:t>Pregled vlastitih korisnika</w:t>
@@ -2326,7 +2326,7 @@
         </w:p>
         <w:p>
           <w:pPr>
-            <w:pStyle w:val="TOC3"/>
+            <w:pStyle w:val="Sadraj3"/>
             <w:tabs>
               <w:tab w:val="left" w:pos="1320"/>
               <w:tab w:val="right" w:leader="dot" w:pos="9062"/>
@@ -2340,7 +2340,7 @@
           <w:hyperlink w:anchor="_Toc534977756" w:history="1">
             <w:r>
               <w:rPr>
-                <w:rStyle w:val="Hyperlink"/>
+                <w:rStyle w:val="Hiperveza"/>
                 <w:noProof/>
               </w:rPr>
               <w:t>4.5.4.</w:t>
@@ -2355,7 +2355,7 @@
             </w:r>
             <w:r>
               <w:rPr>
-                <w:rStyle w:val="Hyperlink"/>
+                <w:rStyle w:val="Hiperveza"/>
                 <w:noProof/>
               </w:rPr>
               <w:t>Prijava na sustav</w:t>
@@ -2412,7 +2412,7 @@
         </w:p>
         <w:p>
           <w:pPr>
-            <w:pStyle w:val="TOC3"/>
+            <w:pStyle w:val="Sadraj3"/>
             <w:tabs>
               <w:tab w:val="left" w:pos="1320"/>
               <w:tab w:val="right" w:leader="dot" w:pos="9062"/>
@@ -2426,7 +2426,7 @@
           <w:hyperlink w:anchor="_Toc534977757" w:history="1">
             <w:r>
               <w:rPr>
-                <w:rStyle w:val="Hyperlink"/>
+                <w:rStyle w:val="Hiperveza"/>
                 <w:noProof/>
               </w:rPr>
               <w:t>4.5.5.</w:t>
@@ -2441,7 +2441,7 @@
             </w:r>
             <w:r>
               <w:rPr>
-                <w:rStyle w:val="Hyperlink"/>
+                <w:rStyle w:val="Hiperveza"/>
                 <w:noProof/>
               </w:rPr>
               <w:t>Prijava vozila na popravak</w:t>
@@ -2498,7 +2498,7 @@
         </w:p>
         <w:p>
           <w:pPr>
-            <w:pStyle w:val="TOC3"/>
+            <w:pStyle w:val="Sadraj3"/>
             <w:tabs>
               <w:tab w:val="left" w:pos="1320"/>
               <w:tab w:val="right" w:leader="dot" w:pos="9062"/>
@@ -2512,7 +2512,7 @@
           <w:hyperlink w:anchor="_Toc534977758" w:history="1">
             <w:r>
               <w:rPr>
-                <w:rStyle w:val="Hyperlink"/>
+                <w:rStyle w:val="Hiperveza"/>
                 <w:noProof/>
               </w:rPr>
               <w:t>4.5.6.</w:t>
@@ -2527,7 +2527,7 @@
             </w:r>
             <w:r>
               <w:rPr>
-                <w:rStyle w:val="Hyperlink"/>
+                <w:rStyle w:val="Hiperveza"/>
                 <w:noProof/>
               </w:rPr>
               <w:t>Registracija</w:t>
@@ -2584,7 +2584,7 @@
         </w:p>
         <w:p>
           <w:pPr>
-            <w:pStyle w:val="TOC3"/>
+            <w:pStyle w:val="Sadraj3"/>
             <w:tabs>
               <w:tab w:val="left" w:pos="1320"/>
               <w:tab w:val="right" w:leader="dot" w:pos="9062"/>
@@ -2598,7 +2598,7 @@
           <w:hyperlink w:anchor="_Toc534977759" w:history="1">
             <w:r>
               <w:rPr>
-                <w:rStyle w:val="Hyperlink"/>
+                <w:rStyle w:val="Hiperveza"/>
                 <w:noProof/>
               </w:rPr>
               <w:t>4.5.7.</w:t>
@@ -2613,7 +2613,7 @@
             </w:r>
             <w:r>
               <w:rPr>
-                <w:rStyle w:val="Hyperlink"/>
+                <w:rStyle w:val="Hiperveza"/>
                 <w:noProof/>
               </w:rPr>
               <w:t>Upravljanje informacijama registriranih korisnika</w:t>
@@ -2670,7 +2670,7 @@
         </w:p>
         <w:p>
           <w:pPr>
-            <w:pStyle w:val="TOC1"/>
+            <w:pStyle w:val="Sadraj1"/>
             <w:tabs>
               <w:tab w:val="left" w:pos="440"/>
               <w:tab w:val="right" w:leader="dot" w:pos="9062"/>
@@ -2684,7 +2684,7 @@
           <w:hyperlink w:anchor="_Toc534977760" w:history="1">
             <w:r>
               <w:rPr>
-                <w:rStyle w:val="Hyperlink"/>
+                <w:rStyle w:val="Hiperveza"/>
                 <w:noProof/>
               </w:rPr>
               <w:t>5.</w:t>
@@ -2699,7 +2699,7 @@
             </w:r>
             <w:r>
               <w:rPr>
-                <w:rStyle w:val="Hyperlink"/>
+                <w:rStyle w:val="Hiperveza"/>
                 <w:noProof/>
               </w:rPr>
               <w:t>Ostali zahtjevi</w:t>
@@ -2756,7 +2756,7 @@
         </w:p>
         <w:p>
           <w:pPr>
-            <w:pStyle w:val="TOC1"/>
+            <w:pStyle w:val="Sadraj1"/>
             <w:tabs>
               <w:tab w:val="left" w:pos="440"/>
               <w:tab w:val="right" w:leader="dot" w:pos="9062"/>
@@ -2770,7 +2770,7 @@
           <w:hyperlink w:anchor="_Toc534977761" w:history="1">
             <w:r>
               <w:rPr>
-                <w:rStyle w:val="Hyperlink"/>
+                <w:rStyle w:val="Hiperveza"/>
                 <w:noProof/>
               </w:rPr>
               <w:t>6.</w:t>
@@ -2785,7 +2785,7 @@
             </w:r>
             <w:r>
               <w:rPr>
-                <w:rStyle w:val="Hyperlink"/>
+                <w:rStyle w:val="Hiperveza"/>
                 <w:noProof/>
               </w:rPr>
               <w:t>Arhitektura i dizajn sustava</w:t>
@@ -2842,7 +2842,7 @@
         </w:p>
         <w:p>
           <w:pPr>
-            <w:pStyle w:val="TOC2"/>
+            <w:pStyle w:val="Sadraj2"/>
             <w:tabs>
               <w:tab w:val="left" w:pos="880"/>
               <w:tab w:val="right" w:leader="dot" w:pos="9062"/>
@@ -2856,7 +2856,7 @@
           <w:hyperlink w:anchor="_Toc534977762" w:history="1">
             <w:r>
               <w:rPr>
-                <w:rStyle w:val="Hyperlink"/>
+                <w:rStyle w:val="Hiperveza"/>
                 <w:noProof/>
               </w:rPr>
               <w:t>6.1.</w:t>
@@ -2871,7 +2871,7 @@
             </w:r>
             <w:r>
               <w:rPr>
-                <w:rStyle w:val="Hyperlink"/>
+                <w:rStyle w:val="Hiperveza"/>
                 <w:noProof/>
               </w:rPr>
               <w:t>Arhitekturni obrazac MVC</w:t>
@@ -2928,7 +2928,7 @@
         </w:p>
         <w:p>
           <w:pPr>
-            <w:pStyle w:val="TOC2"/>
+            <w:pStyle w:val="Sadraj2"/>
             <w:tabs>
               <w:tab w:val="left" w:pos="880"/>
               <w:tab w:val="right" w:leader="dot" w:pos="9062"/>
@@ -2942,7 +2942,7 @@
           <w:hyperlink w:anchor="_Toc534977763" w:history="1">
             <w:r>
               <w:rPr>
-                <w:rStyle w:val="Hyperlink"/>
+                <w:rStyle w:val="Hiperveza"/>
                 <w:rFonts w:ascii="Calibri Light" w:hAnsi="Calibri Light" w:cs="Calibri Light"/>
                 <w:noProof/>
               </w:rPr>
@@ -2958,7 +2958,7 @@
             </w:r>
             <w:r>
               <w:rPr>
-                <w:rStyle w:val="Hyperlink"/>
+                <w:rStyle w:val="Hiperveza"/>
                 <w:rFonts w:ascii="Calibri Light" w:hAnsi="Calibri Light" w:cs="Calibri Light"/>
                 <w:noProof/>
               </w:rPr>
@@ -3016,7 +3016,7 @@
         </w:p>
         <w:p>
           <w:pPr>
-            <w:pStyle w:val="TOC3"/>
+            <w:pStyle w:val="Sadraj3"/>
             <w:tabs>
               <w:tab w:val="left" w:pos="1320"/>
               <w:tab w:val="right" w:leader="dot" w:pos="9062"/>
@@ -3028,7 +3028,7 @@
           <w:hyperlink w:anchor="_Toc534977764" w:history="1">
             <w:r>
               <w:rPr>
-                <w:rStyle w:val="Hyperlink"/>
+                <w:rStyle w:val="Hiperveza"/>
                 <w:noProof/>
               </w:rPr>
               <w:t>6.2.1.</w:t>
@@ -3043,7 +3043,7 @@
             </w:r>
             <w:r>
               <w:rPr>
-                <w:rStyle w:val="Hyperlink"/>
+                <w:rStyle w:val="Hiperveza"/>
                 <w:noProof/>
               </w:rPr>
               <w:t>Opisi entiteta ER modela baze podataka</w:t>
@@ -3100,7 +3100,7 @@
         </w:p>
         <w:p>
           <w:pPr>
-            <w:pStyle w:val="TOC2"/>
+            <w:pStyle w:val="Sadraj2"/>
             <w:tabs>
               <w:tab w:val="left" w:pos="880"/>
               <w:tab w:val="right" w:leader="dot" w:pos="9062"/>
@@ -3114,7 +3114,7 @@
           <w:hyperlink w:anchor="_Toc534977765" w:history="1">
             <w:r>
               <w:rPr>
-                <w:rStyle w:val="Hyperlink"/>
+                <w:rStyle w:val="Hiperveza"/>
                 <w:noProof/>
               </w:rPr>
               <w:t>6.3.</w:t>
@@ -3129,7 +3129,7 @@
             </w:r>
             <w:r>
               <w:rPr>
-                <w:rStyle w:val="Hyperlink"/>
+                <w:rStyle w:val="Hiperveza"/>
                 <w:noProof/>
               </w:rPr>
               <w:t>Dijagram razreda</w:t>
@@ -3186,7 +3186,7 @@
         </w:p>
         <w:p>
           <w:pPr>
-            <w:pStyle w:val="TOC2"/>
+            <w:pStyle w:val="Sadraj2"/>
             <w:tabs>
               <w:tab w:val="left" w:pos="880"/>
               <w:tab w:val="right" w:leader="dot" w:pos="9062"/>
@@ -3200,7 +3200,7 @@
           <w:hyperlink w:anchor="_Toc534977766" w:history="1">
             <w:r>
               <w:rPr>
-                <w:rStyle w:val="Hyperlink"/>
+                <w:rStyle w:val="Hiperveza"/>
                 <w:noProof/>
               </w:rPr>
               <w:t>6.4.</w:t>
@@ -3215,7 +3215,7 @@
             </w:r>
             <w:r>
               <w:rPr>
-                <w:rStyle w:val="Hyperlink"/>
+                <w:rStyle w:val="Hiperveza"/>
                 <w:noProof/>
               </w:rPr>
               <w:t>Dijagram objekata</w:t>
@@ -3272,7 +3272,7 @@
         </w:p>
         <w:p>
           <w:pPr>
-            <w:pStyle w:val="TOC1"/>
+            <w:pStyle w:val="Sadraj1"/>
             <w:tabs>
               <w:tab w:val="left" w:pos="440"/>
               <w:tab w:val="right" w:leader="dot" w:pos="9062"/>
@@ -3286,7 +3286,7 @@
           <w:hyperlink w:anchor="_Toc534977767" w:history="1">
             <w:r>
               <w:rPr>
-                <w:rStyle w:val="Hyperlink"/>
+                <w:rStyle w:val="Hiperveza"/>
                 <w:noProof/>
               </w:rPr>
               <w:t>7.</w:t>
@@ -3301,7 +3301,7 @@
             </w:r>
             <w:r>
               <w:rPr>
-                <w:rStyle w:val="Hyperlink"/>
+                <w:rStyle w:val="Hiperveza"/>
                 <w:noProof/>
               </w:rPr>
               <w:t>Implementacija i korisničko sučelje</w:t>
@@ -3358,7 +3358,7 @@
         </w:p>
         <w:p>
           <w:pPr>
-            <w:pStyle w:val="TOC2"/>
+            <w:pStyle w:val="Sadraj2"/>
             <w:tabs>
               <w:tab w:val="left" w:pos="880"/>
               <w:tab w:val="right" w:leader="dot" w:pos="9062"/>
@@ -3372,7 +3372,7 @@
           <w:hyperlink w:anchor="_Toc534977768" w:history="1">
             <w:r>
               <w:rPr>
-                <w:rStyle w:val="Hyperlink"/>
+                <w:rStyle w:val="Hiperveza"/>
                 <w:noProof/>
               </w:rPr>
               <w:t>7.1.</w:t>
@@ -3387,7 +3387,7 @@
             </w:r>
             <w:r>
               <w:rPr>
-                <w:rStyle w:val="Hyperlink"/>
+                <w:rStyle w:val="Hiperveza"/>
                 <w:noProof/>
               </w:rPr>
               <w:t>Dijagram razmještaja</w:t>
@@ -3444,7 +3444,7 @@
         </w:p>
         <w:p>
           <w:pPr>
-            <w:pStyle w:val="TOC2"/>
+            <w:pStyle w:val="Sadraj2"/>
             <w:tabs>
               <w:tab w:val="left" w:pos="880"/>
               <w:tab w:val="right" w:leader="dot" w:pos="9062"/>
@@ -3458,7 +3458,7 @@
           <w:hyperlink w:anchor="_Toc534977769" w:history="1">
             <w:r>
               <w:rPr>
-                <w:rStyle w:val="Hyperlink"/>
+                <w:rStyle w:val="Hiperveza"/>
                 <w:noProof/>
               </w:rPr>
               <w:t>7.2.</w:t>
@@ -3473,7 +3473,7 @@
             </w:r>
             <w:r>
               <w:rPr>
-                <w:rStyle w:val="Hyperlink"/>
+                <w:rStyle w:val="Hiperveza"/>
                 <w:noProof/>
               </w:rPr>
               <w:t>Dijagram stanja – prijava na sustav</w:t>
@@ -3530,7 +3530,7 @@
         </w:p>
         <w:p>
           <w:pPr>
-            <w:pStyle w:val="TOC2"/>
+            <w:pStyle w:val="Sadraj2"/>
             <w:tabs>
               <w:tab w:val="left" w:pos="880"/>
               <w:tab w:val="right" w:leader="dot" w:pos="9062"/>
@@ -3544,7 +3544,7 @@
           <w:hyperlink w:anchor="_Toc534977770" w:history="1">
             <w:r>
               <w:rPr>
-                <w:rStyle w:val="Hyperlink"/>
+                <w:rStyle w:val="Hiperveza"/>
                 <w:noProof/>
               </w:rPr>
               <w:t>7.3.</w:t>
@@ -3559,7 +3559,7 @@
             </w:r>
             <w:r>
               <w:rPr>
-                <w:rStyle w:val="Hyperlink"/>
+                <w:rStyle w:val="Hiperveza"/>
                 <w:noProof/>
               </w:rPr>
               <w:t>Dijagram stanja – izmjena podataka o korisniku</w:t>
@@ -3616,7 +3616,7 @@
         </w:p>
         <w:p>
           <w:pPr>
-            <w:pStyle w:val="TOC2"/>
+            <w:pStyle w:val="Sadraj2"/>
             <w:tabs>
               <w:tab w:val="left" w:pos="880"/>
               <w:tab w:val="right" w:leader="dot" w:pos="9062"/>
@@ -3630,7 +3630,7 @@
           <w:hyperlink w:anchor="_Toc534977771" w:history="1">
             <w:r>
               <w:rPr>
-                <w:rStyle w:val="Hyperlink"/>
+                <w:rStyle w:val="Hiperveza"/>
                 <w:noProof/>
               </w:rPr>
               <w:t>7.4.</w:t>
@@ -3645,7 +3645,7 @@
             </w:r>
             <w:r>
               <w:rPr>
-                <w:rStyle w:val="Hyperlink"/>
+                <w:rStyle w:val="Hiperveza"/>
                 <w:noProof/>
               </w:rPr>
               <w:t>Dijagram aktivnosti – registracija korisnika</w:t>
@@ -3702,7 +3702,7 @@
         </w:p>
         <w:p>
           <w:pPr>
-            <w:pStyle w:val="TOC2"/>
+            <w:pStyle w:val="Sadraj2"/>
             <w:tabs>
               <w:tab w:val="left" w:pos="880"/>
               <w:tab w:val="right" w:leader="dot" w:pos="9062"/>
@@ -3716,7 +3716,7 @@
           <w:hyperlink w:anchor="_Toc534977772" w:history="1">
             <w:r>
               <w:rPr>
-                <w:rStyle w:val="Hyperlink"/>
+                <w:rStyle w:val="Hiperveza"/>
                 <w:noProof/>
               </w:rPr>
               <w:t>7.5.</w:t>
@@ -3731,7 +3731,7 @@
             </w:r>
             <w:r>
               <w:rPr>
-                <w:rStyle w:val="Hyperlink"/>
+                <w:rStyle w:val="Hiperveza"/>
                 <w:noProof/>
               </w:rPr>
               <w:t>Dijagram aktivnosti – pregled korisnika</w:t>
@@ -3788,7 +3788,7 @@
         </w:p>
         <w:p>
           <w:pPr>
-            <w:pStyle w:val="TOC1"/>
+            <w:pStyle w:val="Sadraj1"/>
             <w:tabs>
               <w:tab w:val="left" w:pos="440"/>
               <w:tab w:val="right" w:leader="dot" w:pos="9062"/>
@@ -3802,7 +3802,7 @@
           <w:hyperlink w:anchor="_Toc534977773" w:history="1">
             <w:r>
               <w:rPr>
-                <w:rStyle w:val="Hyperlink"/>
+                <w:rStyle w:val="Hiperveza"/>
                 <w:noProof/>
               </w:rPr>
               <w:t>8.</w:t>
@@ -3817,7 +3817,7 @@
             </w:r>
             <w:r>
               <w:rPr>
-                <w:rStyle w:val="Hyperlink"/>
+                <w:rStyle w:val="Hiperveza"/>
                 <w:noProof/>
               </w:rPr>
               <w:t>Zaključak i budući rad</w:t>
@@ -3874,7 +3874,7 @@
         </w:p>
         <w:p>
           <w:pPr>
-            <w:pStyle w:val="TOC1"/>
+            <w:pStyle w:val="Sadraj1"/>
             <w:tabs>
               <w:tab w:val="left" w:pos="440"/>
               <w:tab w:val="right" w:leader="dot" w:pos="9062"/>
@@ -3888,7 +3888,7 @@
           <w:hyperlink w:anchor="_Toc534977774" w:history="1">
             <w:r>
               <w:rPr>
-                <w:rStyle w:val="Hyperlink"/>
+                <w:rStyle w:val="Hiperveza"/>
                 <w:noProof/>
               </w:rPr>
               <w:t>9.</w:t>
@@ -3903,7 +3903,7 @@
             </w:r>
             <w:r>
               <w:rPr>
-                <w:rStyle w:val="Hyperlink"/>
+                <w:rStyle w:val="Hiperveza"/>
                 <w:noProof/>
               </w:rPr>
               <w:t>Popis literature</w:t>
@@ -3960,7 +3960,7 @@
         </w:p>
         <w:p>
           <w:pPr>
-            <w:pStyle w:val="TOC1"/>
+            <w:pStyle w:val="Sadraj1"/>
             <w:tabs>
               <w:tab w:val="right" w:leader="dot" w:pos="9062"/>
             </w:tabs>
@@ -3973,7 +3973,7 @@
           <w:hyperlink w:anchor="_Toc534977775" w:history="1">
             <w:r>
               <w:rPr>
-                <w:rStyle w:val="Hyperlink"/>
+                <w:rStyle w:val="Hiperveza"/>
                 <w:noProof/>
               </w:rPr>
               <w:t>Dodatak A: Indeks (slika, dijagrama, tablica, ispisa kôda)</w:t>
@@ -4030,7 +4030,7 @@
         </w:p>
         <w:p>
           <w:pPr>
-            <w:pStyle w:val="TOC1"/>
+            <w:pStyle w:val="Sadraj1"/>
             <w:tabs>
               <w:tab w:val="right" w:leader="dot" w:pos="9062"/>
             </w:tabs>
@@ -4043,7 +4043,7 @@
           <w:hyperlink w:anchor="_Toc534977776" w:history="1">
             <w:r>
               <w:rPr>
-                <w:rStyle w:val="Hyperlink"/>
+                <w:rStyle w:val="Hiperveza"/>
                 <w:noProof/>
               </w:rPr>
               <w:t>Dodatak B: Dnevnik sastajanja</w:t>
@@ -4100,7 +4100,7 @@
         </w:p>
         <w:p>
           <w:pPr>
-            <w:pStyle w:val="TOC1"/>
+            <w:pStyle w:val="Sadraj1"/>
             <w:tabs>
               <w:tab w:val="right" w:leader="dot" w:pos="9062"/>
             </w:tabs>
@@ -4113,7 +4113,7 @@
           <w:hyperlink w:anchor="_Toc534977777" w:history="1">
             <w:r>
               <w:rPr>
-                <w:rStyle w:val="Hyperlink"/>
+                <w:rStyle w:val="Hiperveza"/>
                 <w:noProof/>
               </w:rPr>
               <w:t>Dodatak C: Prikaz aktivnosti grupe</w:t>
@@ -4170,7 +4170,7 @@
         </w:p>
         <w:p>
           <w:pPr>
-            <w:pStyle w:val="TOC1"/>
+            <w:pStyle w:val="Sadraj1"/>
             <w:tabs>
               <w:tab w:val="right" w:leader="dot" w:pos="9062"/>
             </w:tabs>
@@ -4183,7 +4183,7 @@
           <w:hyperlink w:anchor="_Toc534977778" w:history="1">
             <w:r>
               <w:rPr>
-                <w:rStyle w:val="Hyperlink"/>
+                <w:rStyle w:val="Hiperveza"/>
                 <w:noProof/>
               </w:rPr>
               <w:t>Dodatak D: Plan rada / Pregled rada i stanje ostvarenja</w:t>
@@ -4272,7 +4272,7 @@
     <w:p/>
     <w:p>
       <w:pPr>
-        <w:pStyle w:val="Heading1"/>
+        <w:pStyle w:val="Naslov1"/>
       </w:pPr>
       <w:bookmarkStart w:id="0" w:name="_Toc534977733"/>
       <w:r>
@@ -4283,7 +4283,7 @@
     <w:p/>
     <w:tbl>
       <w:tblPr>
-        <w:tblStyle w:val="TableGrid"/>
+        <w:tblStyle w:val="Reetkatablice"/>
         <w:tblW w:w="0" w:type="auto"/>
         <w:tblLook w:val="04A0" w:firstRow="1" w:lastRow="0" w:firstColumn="1" w:lastColumn="0" w:noHBand="0" w:noVBand="1"/>
       </w:tblPr>
@@ -4923,7 +4923,7 @@
     <w:p/>
     <w:p>
       <w:pPr>
-        <w:pStyle w:val="Heading1"/>
+        <w:pStyle w:val="Naslov1"/>
       </w:pPr>
       <w:bookmarkStart w:id="1" w:name="_Toc431806046"/>
       <w:bookmarkStart w:id="2" w:name="_Toc534977734"/>
@@ -5029,7 +5029,7 @@
     <w:p/>
     <w:p>
       <w:pPr>
-        <w:pStyle w:val="Heading1"/>
+        <w:pStyle w:val="Naslov1"/>
       </w:pPr>
       <w:bookmarkStart w:id="3" w:name="_Toc534977735"/>
       <w:r>
@@ -5222,7 +5222,7 @@
     <w:p/>
     <w:p>
       <w:pPr>
-        <w:pStyle w:val="Heading1"/>
+        <w:pStyle w:val="Naslov1"/>
       </w:pPr>
       <w:bookmarkStart w:id="4" w:name="_Toc534977736"/>
       <w:r>
@@ -5234,7 +5234,7 @@
     <w:p/>
     <w:p>
       <w:pPr>
-        <w:pStyle w:val="Heading2"/>
+        <w:pStyle w:val="Naslov2"/>
       </w:pPr>
       <w:bookmarkStart w:id="5" w:name="_Toc534977737"/>
       <w:r>
@@ -5249,7 +5249,7 @@
     </w:p>
     <w:p>
       <w:pPr>
-        <w:pStyle w:val="Heading2"/>
+        <w:pStyle w:val="Naslov2"/>
       </w:pPr>
       <w:bookmarkStart w:id="6" w:name="_Toc534977738"/>
       <w:r>
@@ -5259,7 +5259,7 @@
     </w:p>
     <w:p>
       <w:pPr>
-        <w:pStyle w:val="ListParagraph"/>
+        <w:pStyle w:val="Odlomakpopisa"/>
         <w:numPr>
           <w:ilvl w:val="0"/>
           <w:numId w:val="3"/>
@@ -5271,7 +5271,7 @@
     </w:p>
     <w:p>
       <w:pPr>
-        <w:pStyle w:val="ListParagraph"/>
+        <w:pStyle w:val="Odlomakpopisa"/>
         <w:numPr>
           <w:ilvl w:val="0"/>
           <w:numId w:val="3"/>
@@ -5283,7 +5283,7 @@
     </w:p>
     <w:p>
       <w:pPr>
-        <w:pStyle w:val="ListParagraph"/>
+        <w:pStyle w:val="Odlomakpopisa"/>
         <w:numPr>
           <w:ilvl w:val="0"/>
           <w:numId w:val="3"/>
@@ -5295,7 +5295,7 @@
     </w:p>
     <w:p>
       <w:pPr>
-        <w:pStyle w:val="ListParagraph"/>
+        <w:pStyle w:val="Odlomakpopisa"/>
         <w:numPr>
           <w:ilvl w:val="0"/>
           <w:numId w:val="3"/>
@@ -5307,7 +5307,7 @@
     </w:p>
     <w:p>
       <w:pPr>
-        <w:pStyle w:val="ListParagraph"/>
+        <w:pStyle w:val="Odlomakpopisa"/>
         <w:numPr>
           <w:ilvl w:val="0"/>
           <w:numId w:val="3"/>
@@ -5319,7 +5319,7 @@
     </w:p>
     <w:p>
       <w:pPr>
-        <w:pStyle w:val="Heading3"/>
+        <w:pStyle w:val="Naslov3"/>
       </w:pPr>
       <w:bookmarkStart w:id="7" w:name="_Toc534977739"/>
       <w:r>
@@ -5329,7 +5329,7 @@
     </w:p>
     <w:p>
       <w:pPr>
-        <w:pStyle w:val="ListParagraph"/>
+        <w:pStyle w:val="Odlomakpopisa"/>
         <w:numPr>
           <w:ilvl w:val="0"/>
           <w:numId w:val="4"/>
@@ -5341,7 +5341,7 @@
     </w:p>
     <w:p>
       <w:pPr>
-        <w:pStyle w:val="ListParagraph"/>
+        <w:pStyle w:val="Odlomakpopisa"/>
         <w:numPr>
           <w:ilvl w:val="0"/>
           <w:numId w:val="4"/>
@@ -5353,7 +5353,7 @@
     </w:p>
     <w:p>
       <w:pPr>
-        <w:pStyle w:val="ListParagraph"/>
+        <w:pStyle w:val="Odlomakpopisa"/>
         <w:numPr>
           <w:ilvl w:val="0"/>
           <w:numId w:val="4"/>
@@ -5365,7 +5365,7 @@
     </w:p>
     <w:p>
       <w:pPr>
-        <w:pStyle w:val="ListParagraph"/>
+        <w:pStyle w:val="Odlomakpopisa"/>
         <w:numPr>
           <w:ilvl w:val="0"/>
           <w:numId w:val="4"/>
@@ -5377,7 +5377,7 @@
     </w:p>
     <w:p>
       <w:pPr>
-        <w:pStyle w:val="ListParagraph"/>
+        <w:pStyle w:val="Odlomakpopisa"/>
         <w:numPr>
           <w:ilvl w:val="0"/>
           <w:numId w:val="4"/>
@@ -5389,7 +5389,7 @@
     </w:p>
     <w:p>
       <w:pPr>
-        <w:pStyle w:val="Heading3"/>
+        <w:pStyle w:val="Naslov3"/>
       </w:pPr>
       <w:bookmarkStart w:id="8" w:name="_Toc534977740"/>
       <w:r>
@@ -5399,7 +5399,7 @@
     </w:p>
     <w:p>
       <w:pPr>
-        <w:pStyle w:val="ListParagraph"/>
+        <w:pStyle w:val="Odlomakpopisa"/>
         <w:numPr>
           <w:ilvl w:val="0"/>
           <w:numId w:val="6"/>
@@ -5411,7 +5411,7 @@
     </w:p>
     <w:p>
       <w:pPr>
-        <w:pStyle w:val="ListParagraph"/>
+        <w:pStyle w:val="Odlomakpopisa"/>
         <w:numPr>
           <w:ilvl w:val="0"/>
           <w:numId w:val="6"/>
@@ -5423,7 +5423,7 @@
     </w:p>
     <w:p>
       <w:pPr>
-        <w:pStyle w:val="ListParagraph"/>
+        <w:pStyle w:val="Odlomakpopisa"/>
         <w:numPr>
           <w:ilvl w:val="0"/>
           <w:numId w:val="6"/>
@@ -5435,7 +5435,7 @@
     </w:p>
     <w:p>
       <w:pPr>
-        <w:pStyle w:val="ListParagraph"/>
+        <w:pStyle w:val="Odlomakpopisa"/>
         <w:numPr>
           <w:ilvl w:val="0"/>
           <w:numId w:val="6"/>
@@ -5451,7 +5451,7 @@
     </w:p>
     <w:p>
       <w:pPr>
-        <w:pStyle w:val="Heading3"/>
+        <w:pStyle w:val="Naslov3"/>
       </w:pPr>
       <w:bookmarkStart w:id="9" w:name="_Toc534977741"/>
       <w:r>
@@ -5461,7 +5461,7 @@
     </w:p>
     <w:p>
       <w:pPr>
-        <w:pStyle w:val="ListParagraph"/>
+        <w:pStyle w:val="Odlomakpopisa"/>
         <w:numPr>
           <w:ilvl w:val="0"/>
           <w:numId w:val="5"/>
@@ -5477,7 +5477,7 @@
     </w:p>
     <w:p>
       <w:pPr>
-        <w:pStyle w:val="ListParagraph"/>
+        <w:pStyle w:val="Odlomakpopisa"/>
         <w:numPr>
           <w:ilvl w:val="0"/>
           <w:numId w:val="5"/>
@@ -5489,7 +5489,7 @@
     </w:p>
     <w:p>
       <w:pPr>
-        <w:pStyle w:val="ListParagraph"/>
+        <w:pStyle w:val="Odlomakpopisa"/>
         <w:numPr>
           <w:ilvl w:val="0"/>
           <w:numId w:val="5"/>
@@ -5501,7 +5501,7 @@
     </w:p>
     <w:p>
       <w:pPr>
-        <w:pStyle w:val="ListParagraph"/>
+        <w:pStyle w:val="Odlomakpopisa"/>
         <w:numPr>
           <w:ilvl w:val="0"/>
           <w:numId w:val="5"/>
@@ -5513,7 +5513,7 @@
     </w:p>
     <w:p>
       <w:pPr>
-        <w:pStyle w:val="ListParagraph"/>
+        <w:pStyle w:val="Odlomakpopisa"/>
         <w:numPr>
           <w:ilvl w:val="0"/>
           <w:numId w:val="5"/>
@@ -5529,7 +5529,7 @@
     </w:p>
     <w:p>
       <w:pPr>
-        <w:pStyle w:val="ListParagraph"/>
+        <w:pStyle w:val="Odlomakpopisa"/>
         <w:numPr>
           <w:ilvl w:val="0"/>
           <w:numId w:val="5"/>
@@ -5545,7 +5545,7 @@
     </w:p>
     <w:p>
       <w:pPr>
-        <w:pStyle w:val="ListParagraph"/>
+        <w:pStyle w:val="Odlomakpopisa"/>
         <w:numPr>
           <w:ilvl w:val="0"/>
           <w:numId w:val="5"/>
@@ -5561,7 +5561,7 @@
     </w:p>
     <w:p>
       <w:pPr>
-        <w:pStyle w:val="Heading3"/>
+        <w:pStyle w:val="Naslov3"/>
       </w:pPr>
       <w:bookmarkStart w:id="10" w:name="_Toc534977742"/>
       <w:r>
@@ -5571,7 +5571,7 @@
     </w:p>
     <w:p>
       <w:pPr>
-        <w:pStyle w:val="ListParagraph"/>
+        <w:pStyle w:val="Odlomakpopisa"/>
         <w:numPr>
           <w:ilvl w:val="0"/>
           <w:numId w:val="5"/>
@@ -5587,7 +5587,7 @@
     </w:p>
     <w:p>
       <w:pPr>
-        <w:pStyle w:val="ListParagraph"/>
+        <w:pStyle w:val="Odlomakpopisa"/>
         <w:numPr>
           <w:ilvl w:val="0"/>
           <w:numId w:val="5"/>
@@ -5603,7 +5603,7 @@
     </w:p>
     <w:p>
       <w:pPr>
-        <w:pStyle w:val="Heading3"/>
+        <w:pStyle w:val="Naslov3"/>
       </w:pPr>
       <w:bookmarkStart w:id="11" w:name="_Toc534977743"/>
       <w:r>
@@ -5613,7 +5613,7 @@
     </w:p>
     <w:p>
       <w:pPr>
-        <w:pStyle w:val="ListParagraph"/>
+        <w:pStyle w:val="Odlomakpopisa"/>
         <w:numPr>
           <w:ilvl w:val="0"/>
           <w:numId w:val="4"/>
@@ -5625,7 +5625,7 @@
     </w:p>
     <w:p>
       <w:pPr>
-        <w:pStyle w:val="ListParagraph"/>
+        <w:pStyle w:val="Odlomakpopisa"/>
         <w:numPr>
           <w:ilvl w:val="0"/>
           <w:numId w:val="4"/>
@@ -5637,7 +5637,7 @@
     </w:p>
     <w:p>
       <w:pPr>
-        <w:pStyle w:val="ListParagraph"/>
+        <w:pStyle w:val="Odlomakpopisa"/>
         <w:numPr>
           <w:ilvl w:val="0"/>
           <w:numId w:val="4"/>
@@ -5654,7 +5654,7 @@
     </w:p>
     <w:p>
       <w:pPr>
-        <w:pStyle w:val="Heading2"/>
+        <w:pStyle w:val="Naslov2"/>
       </w:pPr>
       <w:bookmarkStart w:id="12" w:name="_Toc534977744"/>
       <w:r>
@@ -5671,7 +5671,7 @@
     </w:p>
     <w:p>
       <w:pPr>
-        <w:pStyle w:val="ListParagraph"/>
+        <w:pStyle w:val="Odlomakpopisa"/>
         <w:numPr>
           <w:ilvl w:val="0"/>
           <w:numId w:val="7"/>
@@ -5683,7 +5683,7 @@
     </w:p>
     <w:p>
       <w:pPr>
-        <w:pStyle w:val="ListParagraph"/>
+        <w:pStyle w:val="Odlomakpopisa"/>
         <w:numPr>
           <w:ilvl w:val="0"/>
           <w:numId w:val="7"/>
@@ -5695,7 +5695,7 @@
     </w:p>
     <w:p>
       <w:pPr>
-        <w:pStyle w:val="ListParagraph"/>
+        <w:pStyle w:val="Odlomakpopisa"/>
         <w:numPr>
           <w:ilvl w:val="0"/>
           <w:numId w:val="4"/>
@@ -5714,7 +5714,7 @@
     </w:p>
     <w:p>
       <w:pPr>
-        <w:pStyle w:val="ListParagraph"/>
+        <w:pStyle w:val="Odlomakpopisa"/>
         <w:numPr>
           <w:ilvl w:val="0"/>
           <w:numId w:val="7"/>
@@ -5726,7 +5726,7 @@
     </w:p>
     <w:p>
       <w:pPr>
-        <w:pStyle w:val="ListParagraph"/>
+        <w:pStyle w:val="Odlomakpopisa"/>
         <w:numPr>
           <w:ilvl w:val="0"/>
           <w:numId w:val="7"/>
@@ -5738,7 +5738,7 @@
     </w:p>
     <w:p>
       <w:pPr>
-        <w:pStyle w:val="ListParagraph"/>
+        <w:pStyle w:val="Odlomakpopisa"/>
         <w:numPr>
           <w:ilvl w:val="0"/>
           <w:numId w:val="7"/>
@@ -5750,7 +5750,7 @@
     </w:p>
     <w:p>
       <w:pPr>
-        <w:pStyle w:val="ListParagraph"/>
+        <w:pStyle w:val="Odlomakpopisa"/>
         <w:numPr>
           <w:ilvl w:val="0"/>
           <w:numId w:val="7"/>
@@ -5767,7 +5767,7 @@
     </w:p>
     <w:p>
       <w:pPr>
-        <w:pStyle w:val="ListParagraph"/>
+        <w:pStyle w:val="Odlomakpopisa"/>
         <w:numPr>
           <w:ilvl w:val="0"/>
           <w:numId w:val="7"/>
@@ -5779,7 +5779,7 @@
     </w:p>
     <w:p>
       <w:pPr>
-        <w:pStyle w:val="ListParagraph"/>
+        <w:pStyle w:val="Odlomakpopisa"/>
         <w:numPr>
           <w:ilvl w:val="0"/>
           <w:numId w:val="7"/>
@@ -5791,7 +5791,7 @@
     </w:p>
     <w:p>
       <w:pPr>
-        <w:pStyle w:val="ListParagraph"/>
+        <w:pStyle w:val="Odlomakpopisa"/>
         <w:numPr>
           <w:ilvl w:val="0"/>
           <w:numId w:val="4"/>
@@ -5810,7 +5810,7 @@
     </w:p>
     <w:p>
       <w:pPr>
-        <w:pStyle w:val="ListParagraph"/>
+        <w:pStyle w:val="Odlomakpopisa"/>
         <w:numPr>
           <w:ilvl w:val="0"/>
           <w:numId w:val="7"/>
@@ -5822,7 +5822,7 @@
     </w:p>
     <w:p>
       <w:pPr>
-        <w:pStyle w:val="ListParagraph"/>
+        <w:pStyle w:val="Odlomakpopisa"/>
         <w:numPr>
           <w:ilvl w:val="0"/>
           <w:numId w:val="7"/>
@@ -5834,7 +5834,7 @@
     </w:p>
     <w:p>
       <w:pPr>
-        <w:pStyle w:val="ListParagraph"/>
+        <w:pStyle w:val="Odlomakpopisa"/>
         <w:numPr>
           <w:ilvl w:val="0"/>
           <w:numId w:val="7"/>
@@ -5846,7 +5846,7 @@
     </w:p>
     <w:p>
       <w:pPr>
-        <w:pStyle w:val="ListParagraph"/>
+        <w:pStyle w:val="Odlomakpopisa"/>
         <w:numPr>
           <w:ilvl w:val="0"/>
           <w:numId w:val="7"/>
@@ -5863,7 +5863,7 @@
     </w:p>
     <w:p>
       <w:pPr>
-        <w:pStyle w:val="ListParagraph"/>
+        <w:pStyle w:val="Odlomakpopisa"/>
         <w:numPr>
           <w:ilvl w:val="0"/>
           <w:numId w:val="7"/>
@@ -5875,7 +5875,7 @@
     </w:p>
     <w:p>
       <w:pPr>
-        <w:pStyle w:val="ListParagraph"/>
+        <w:pStyle w:val="Odlomakpopisa"/>
         <w:numPr>
           <w:ilvl w:val="0"/>
           <w:numId w:val="7"/>
@@ -5887,7 +5887,7 @@
     </w:p>
     <w:p>
       <w:pPr>
-        <w:pStyle w:val="ListParagraph"/>
+        <w:pStyle w:val="Odlomakpopisa"/>
         <w:numPr>
           <w:ilvl w:val="0"/>
           <w:numId w:val="4"/>
@@ -5906,7 +5906,7 @@
     </w:p>
     <w:p>
       <w:pPr>
-        <w:pStyle w:val="ListParagraph"/>
+        <w:pStyle w:val="Odlomakpopisa"/>
         <w:numPr>
           <w:ilvl w:val="0"/>
           <w:numId w:val="7"/>
@@ -5918,7 +5918,7 @@
     </w:p>
     <w:p>
       <w:pPr>
-        <w:pStyle w:val="ListParagraph"/>
+        <w:pStyle w:val="Odlomakpopisa"/>
         <w:numPr>
           <w:ilvl w:val="0"/>
           <w:numId w:val="7"/>
@@ -5930,7 +5930,7 @@
     </w:p>
     <w:p>
       <w:pPr>
-        <w:pStyle w:val="ListParagraph"/>
+        <w:pStyle w:val="Odlomakpopisa"/>
         <w:numPr>
           <w:ilvl w:val="0"/>
           <w:numId w:val="4"/>
@@ -5949,7 +5949,7 @@
     </w:p>
     <w:p>
       <w:pPr>
-        <w:pStyle w:val="ListParagraph"/>
+        <w:pStyle w:val="Odlomakpopisa"/>
         <w:numPr>
           <w:ilvl w:val="0"/>
           <w:numId w:val="7"/>
@@ -5966,7 +5966,7 @@
     </w:p>
     <w:p>
       <w:pPr>
-        <w:pStyle w:val="ListParagraph"/>
+        <w:pStyle w:val="Odlomakpopisa"/>
         <w:numPr>
           <w:ilvl w:val="0"/>
           <w:numId w:val="7"/>
@@ -5978,7 +5978,7 @@
     </w:p>
     <w:p>
       <w:pPr>
-        <w:pStyle w:val="ListParagraph"/>
+        <w:pStyle w:val="Odlomakpopisa"/>
         <w:numPr>
           <w:ilvl w:val="0"/>
           <w:numId w:val="7"/>
@@ -5990,7 +5990,7 @@
     </w:p>
     <w:p>
       <w:pPr>
-        <w:pStyle w:val="ListParagraph"/>
+        <w:pStyle w:val="Odlomakpopisa"/>
         <w:numPr>
           <w:ilvl w:val="0"/>
           <w:numId w:val="5"/>
@@ -6009,7 +6009,7 @@
     </w:p>
     <w:p>
       <w:pPr>
-        <w:pStyle w:val="ListParagraph"/>
+        <w:pStyle w:val="Odlomakpopisa"/>
         <w:numPr>
           <w:ilvl w:val="0"/>
           <w:numId w:val="5"/>
@@ -6025,7 +6025,7 @@
     </w:p>
     <w:p>
       <w:pPr>
-        <w:pStyle w:val="ListParagraph"/>
+        <w:pStyle w:val="Odlomakpopisa"/>
         <w:numPr>
           <w:ilvl w:val="0"/>
           <w:numId w:val="4"/>
@@ -6037,7 +6037,7 @@
     </w:p>
     <w:p>
       <w:pPr>
-        <w:pStyle w:val="ListParagraph"/>
+        <w:pStyle w:val="Odlomakpopisa"/>
         <w:numPr>
           <w:ilvl w:val="0"/>
           <w:numId w:val="4"/>
@@ -6056,7 +6056,7 @@
     </w:p>
     <w:p>
       <w:pPr>
-        <w:pStyle w:val="ListParagraph"/>
+        <w:pStyle w:val="Odlomakpopisa"/>
         <w:numPr>
           <w:ilvl w:val="0"/>
           <w:numId w:val="7"/>
@@ -6077,7 +6077,7 @@
     </w:p>
     <w:p>
       <w:pPr>
-        <w:pStyle w:val="ListParagraph"/>
+        <w:pStyle w:val="Odlomakpopisa"/>
         <w:numPr>
           <w:ilvl w:val="0"/>
           <w:numId w:val="7"/>
@@ -6089,7 +6089,7 @@
     </w:p>
     <w:p>
       <w:pPr>
-        <w:pStyle w:val="ListParagraph"/>
+        <w:pStyle w:val="Odlomakpopisa"/>
         <w:numPr>
           <w:ilvl w:val="0"/>
           <w:numId w:val="7"/>
@@ -6101,7 +6101,7 @@
     </w:p>
     <w:p>
       <w:pPr>
-        <w:pStyle w:val="ListParagraph"/>
+        <w:pStyle w:val="Odlomakpopisa"/>
         <w:numPr>
           <w:ilvl w:val="0"/>
           <w:numId w:val="5"/>
@@ -6113,7 +6113,7 @@
     </w:p>
     <w:p>
       <w:pPr>
-        <w:pStyle w:val="ListParagraph"/>
+        <w:pStyle w:val="Odlomakpopisa"/>
         <w:numPr>
           <w:ilvl w:val="0"/>
           <w:numId w:val="5"/>
@@ -6129,7 +6129,7 @@
     </w:p>
     <w:p>
       <w:pPr>
-        <w:pStyle w:val="ListParagraph"/>
+        <w:pStyle w:val="Odlomakpopisa"/>
         <w:numPr>
           <w:ilvl w:val="0"/>
           <w:numId w:val="4"/>
@@ -6141,7 +6141,7 @@
     </w:p>
     <w:p>
       <w:pPr>
-        <w:pStyle w:val="ListParagraph"/>
+        <w:pStyle w:val="Odlomakpopisa"/>
         <w:numPr>
           <w:ilvl w:val="0"/>
           <w:numId w:val="5"/>
@@ -6160,7 +6160,7 @@
     </w:p>
     <w:p>
       <w:pPr>
-        <w:pStyle w:val="ListParagraph"/>
+        <w:pStyle w:val="Odlomakpopisa"/>
         <w:numPr>
           <w:ilvl w:val="0"/>
           <w:numId w:val="7"/>
@@ -6177,7 +6177,7 @@
     </w:p>
     <w:p>
       <w:pPr>
-        <w:pStyle w:val="ListParagraph"/>
+        <w:pStyle w:val="Odlomakpopisa"/>
         <w:numPr>
           <w:ilvl w:val="0"/>
           <w:numId w:val="7"/>
@@ -6189,7 +6189,7 @@
     </w:p>
     <w:p>
       <w:pPr>
-        <w:pStyle w:val="ListParagraph"/>
+        <w:pStyle w:val="Odlomakpopisa"/>
         <w:numPr>
           <w:ilvl w:val="0"/>
           <w:numId w:val="7"/>
@@ -6201,7 +6201,7 @@
     </w:p>
     <w:p>
       <w:pPr>
-        <w:pStyle w:val="ListParagraph"/>
+        <w:pStyle w:val="Odlomakpopisa"/>
         <w:numPr>
           <w:ilvl w:val="0"/>
           <w:numId w:val="5"/>
@@ -6213,7 +6213,7 @@
     </w:p>
     <w:p>
       <w:pPr>
-        <w:pStyle w:val="ListParagraph"/>
+        <w:pStyle w:val="Odlomakpopisa"/>
         <w:numPr>
           <w:ilvl w:val="0"/>
           <w:numId w:val="5"/>
@@ -6229,7 +6229,7 @@
     </w:p>
     <w:p>
       <w:pPr>
-        <w:pStyle w:val="ListParagraph"/>
+        <w:pStyle w:val="Odlomakpopisa"/>
         <w:numPr>
           <w:ilvl w:val="0"/>
           <w:numId w:val="4"/>
@@ -6241,7 +6241,7 @@
     </w:p>
     <w:p>
       <w:pPr>
-        <w:pStyle w:val="ListParagraph"/>
+        <w:pStyle w:val="Odlomakpopisa"/>
         <w:numPr>
           <w:ilvl w:val="0"/>
           <w:numId w:val="5"/>
@@ -6253,7 +6253,7 @@
     </w:p>
     <w:p>
       <w:pPr>
-        <w:pStyle w:val="ListParagraph"/>
+        <w:pStyle w:val="Odlomakpopisa"/>
         <w:numPr>
           <w:ilvl w:val="0"/>
           <w:numId w:val="7"/>
@@ -6270,7 +6270,7 @@
     </w:p>
     <w:p>
       <w:pPr>
-        <w:pStyle w:val="ListParagraph"/>
+        <w:pStyle w:val="Odlomakpopisa"/>
         <w:numPr>
           <w:ilvl w:val="0"/>
           <w:numId w:val="7"/>
@@ -6282,7 +6282,7 @@
     </w:p>
     <w:p>
       <w:pPr>
-        <w:pStyle w:val="ListParagraph"/>
+        <w:pStyle w:val="Odlomakpopisa"/>
         <w:numPr>
           <w:ilvl w:val="0"/>
           <w:numId w:val="7"/>
@@ -6294,7 +6294,7 @@
     </w:p>
     <w:p>
       <w:pPr>
-        <w:pStyle w:val="ListParagraph"/>
+        <w:pStyle w:val="Odlomakpopisa"/>
         <w:numPr>
           <w:ilvl w:val="0"/>
           <w:numId w:val="5"/>
@@ -6306,7 +6306,7 @@
     </w:p>
     <w:p>
       <w:pPr>
-        <w:pStyle w:val="ListParagraph"/>
+        <w:pStyle w:val="Odlomakpopisa"/>
         <w:numPr>
           <w:ilvl w:val="0"/>
           <w:numId w:val="5"/>
@@ -6322,7 +6322,7 @@
     </w:p>
     <w:p>
       <w:pPr>
-        <w:pStyle w:val="ListParagraph"/>
+        <w:pStyle w:val="Odlomakpopisa"/>
         <w:numPr>
           <w:ilvl w:val="0"/>
           <w:numId w:val="4"/>
@@ -6334,7 +6334,7 @@
     </w:p>
     <w:p>
       <w:pPr>
-        <w:pStyle w:val="ListParagraph"/>
+        <w:pStyle w:val="Odlomakpopisa"/>
         <w:numPr>
           <w:ilvl w:val="0"/>
           <w:numId w:val="5"/>
@@ -6346,7 +6346,7 @@
     </w:p>
     <w:p>
       <w:pPr>
-        <w:pStyle w:val="ListParagraph"/>
+        <w:pStyle w:val="Odlomakpopisa"/>
         <w:numPr>
           <w:ilvl w:val="0"/>
           <w:numId w:val="7"/>
@@ -6363,7 +6363,7 @@
     </w:p>
     <w:p>
       <w:pPr>
-        <w:pStyle w:val="ListParagraph"/>
+        <w:pStyle w:val="Odlomakpopisa"/>
         <w:numPr>
           <w:ilvl w:val="0"/>
           <w:numId w:val="7"/>
@@ -6375,7 +6375,7 @@
     </w:p>
     <w:p>
       <w:pPr>
-        <w:pStyle w:val="ListParagraph"/>
+        <w:pStyle w:val="Odlomakpopisa"/>
         <w:numPr>
           <w:ilvl w:val="0"/>
           <w:numId w:val="7"/>
@@ -6387,7 +6387,7 @@
     </w:p>
     <w:p>
       <w:pPr>
-        <w:pStyle w:val="ListParagraph"/>
+        <w:pStyle w:val="Odlomakpopisa"/>
         <w:numPr>
           <w:ilvl w:val="0"/>
           <w:numId w:val="5"/>
@@ -6399,7 +6399,7 @@
     </w:p>
     <w:p>
       <w:pPr>
-        <w:pStyle w:val="ListParagraph"/>
+        <w:pStyle w:val="Odlomakpopisa"/>
         <w:numPr>
           <w:ilvl w:val="0"/>
           <w:numId w:val="5"/>
@@ -6415,7 +6415,7 @@
     </w:p>
     <w:p>
       <w:pPr>
-        <w:pStyle w:val="ListParagraph"/>
+        <w:pStyle w:val="Odlomakpopisa"/>
         <w:numPr>
           <w:ilvl w:val="0"/>
           <w:numId w:val="4"/>
@@ -6427,7 +6427,7 @@
     </w:p>
     <w:p>
       <w:pPr>
-        <w:pStyle w:val="ListParagraph"/>
+        <w:pStyle w:val="Odlomakpopisa"/>
         <w:numPr>
           <w:ilvl w:val="0"/>
           <w:numId w:val="5"/>
@@ -6439,7 +6439,7 @@
     </w:p>
     <w:p>
       <w:pPr>
-        <w:pStyle w:val="ListParagraph"/>
+        <w:pStyle w:val="Odlomakpopisa"/>
         <w:numPr>
           <w:ilvl w:val="0"/>
           <w:numId w:val="7"/>
@@ -6462,7 +6462,7 @@
     </w:p>
     <w:p>
       <w:pPr>
-        <w:pStyle w:val="ListParagraph"/>
+        <w:pStyle w:val="Odlomakpopisa"/>
         <w:numPr>
           <w:ilvl w:val="0"/>
           <w:numId w:val="7"/>
@@ -6474,7 +6474,7 @@
     </w:p>
     <w:p>
       <w:pPr>
-        <w:pStyle w:val="ListParagraph"/>
+        <w:pStyle w:val="Odlomakpopisa"/>
         <w:numPr>
           <w:ilvl w:val="0"/>
           <w:numId w:val="7"/>
@@ -6486,7 +6486,7 @@
     </w:p>
     <w:p>
       <w:pPr>
-        <w:pStyle w:val="ListParagraph"/>
+        <w:pStyle w:val="Odlomakpopisa"/>
         <w:numPr>
           <w:ilvl w:val="0"/>
           <w:numId w:val="5"/>
@@ -6498,7 +6498,7 @@
     </w:p>
     <w:p>
       <w:pPr>
-        <w:pStyle w:val="ListParagraph"/>
+        <w:pStyle w:val="Odlomakpopisa"/>
         <w:numPr>
           <w:ilvl w:val="0"/>
           <w:numId w:val="5"/>
@@ -6514,7 +6514,7 @@
     </w:p>
     <w:p>
       <w:pPr>
-        <w:pStyle w:val="ListParagraph"/>
+        <w:pStyle w:val="Odlomakpopisa"/>
         <w:numPr>
           <w:ilvl w:val="0"/>
           <w:numId w:val="4"/>
@@ -6526,7 +6526,7 @@
     </w:p>
     <w:p>
       <w:pPr>
-        <w:pStyle w:val="ListParagraph"/>
+        <w:pStyle w:val="Odlomakpopisa"/>
         <w:numPr>
           <w:ilvl w:val="0"/>
           <w:numId w:val="5"/>
@@ -6538,7 +6538,7 @@
     </w:p>
     <w:p>
       <w:pPr>
-        <w:pStyle w:val="ListParagraph"/>
+        <w:pStyle w:val="Odlomakpopisa"/>
         <w:numPr>
           <w:ilvl w:val="0"/>
           <w:numId w:val="7"/>
@@ -6555,7 +6555,7 @@
     </w:p>
     <w:p>
       <w:pPr>
-        <w:pStyle w:val="ListParagraph"/>
+        <w:pStyle w:val="Odlomakpopisa"/>
         <w:numPr>
           <w:ilvl w:val="0"/>
           <w:numId w:val="7"/>
@@ -6567,7 +6567,7 @@
     </w:p>
     <w:p>
       <w:pPr>
-        <w:pStyle w:val="ListParagraph"/>
+        <w:pStyle w:val="Odlomakpopisa"/>
         <w:numPr>
           <w:ilvl w:val="0"/>
           <w:numId w:val="7"/>
@@ -6579,7 +6579,7 @@
     </w:p>
     <w:p>
       <w:pPr>
-        <w:pStyle w:val="ListParagraph"/>
+        <w:pStyle w:val="Odlomakpopisa"/>
         <w:numPr>
           <w:ilvl w:val="0"/>
           <w:numId w:val="5"/>
@@ -6591,7 +6591,7 @@
     </w:p>
     <w:p>
       <w:pPr>
-        <w:pStyle w:val="ListParagraph"/>
+        <w:pStyle w:val="Odlomakpopisa"/>
         <w:numPr>
           <w:ilvl w:val="0"/>
           <w:numId w:val="5"/>
@@ -6603,7 +6603,7 @@
     </w:p>
     <w:p>
       <w:pPr>
-        <w:pStyle w:val="ListParagraph"/>
+        <w:pStyle w:val="Odlomakpopisa"/>
         <w:numPr>
           <w:ilvl w:val="0"/>
           <w:numId w:val="4"/>
@@ -6615,7 +6615,7 @@
     </w:p>
     <w:p>
       <w:pPr>
-        <w:pStyle w:val="ListParagraph"/>
+        <w:pStyle w:val="Odlomakpopisa"/>
         <w:numPr>
           <w:ilvl w:val="0"/>
           <w:numId w:val="7"/>
@@ -6627,7 +6627,7 @@
     </w:p>
     <w:p>
       <w:pPr>
-        <w:pStyle w:val="ListParagraph"/>
+        <w:pStyle w:val="Odlomakpopisa"/>
         <w:numPr>
           <w:ilvl w:val="0"/>
           <w:numId w:val="7"/>
@@ -6644,7 +6644,7 @@
     </w:p>
     <w:p>
       <w:pPr>
-        <w:pStyle w:val="ListParagraph"/>
+        <w:pStyle w:val="Odlomakpopisa"/>
         <w:numPr>
           <w:ilvl w:val="0"/>
           <w:numId w:val="7"/>
@@ -6656,7 +6656,7 @@
     </w:p>
     <w:p>
       <w:pPr>
-        <w:pStyle w:val="ListParagraph"/>
+        <w:pStyle w:val="Odlomakpopisa"/>
         <w:numPr>
           <w:ilvl w:val="0"/>
           <w:numId w:val="7"/>
@@ -6668,7 +6668,7 @@
     </w:p>
     <w:p>
       <w:pPr>
-        <w:pStyle w:val="ListParagraph"/>
+        <w:pStyle w:val="Odlomakpopisa"/>
         <w:numPr>
           <w:ilvl w:val="0"/>
           <w:numId w:val="5"/>
@@ -6680,7 +6680,7 @@
     </w:p>
     <w:p>
       <w:pPr>
-        <w:pStyle w:val="ListParagraph"/>
+        <w:pStyle w:val="Odlomakpopisa"/>
         <w:numPr>
           <w:ilvl w:val="0"/>
           <w:numId w:val="4"/>
@@ -6692,7 +6692,7 @@
     </w:p>
     <w:p>
       <w:pPr>
-        <w:pStyle w:val="ListParagraph"/>
+        <w:pStyle w:val="Odlomakpopisa"/>
         <w:numPr>
           <w:ilvl w:val="0"/>
           <w:numId w:val="7"/>
@@ -6704,7 +6704,7 @@
     </w:p>
     <w:p>
       <w:pPr>
-        <w:pStyle w:val="ListParagraph"/>
+        <w:pStyle w:val="Odlomakpopisa"/>
         <w:numPr>
           <w:ilvl w:val="0"/>
           <w:numId w:val="7"/>
@@ -6721,7 +6721,7 @@
     </w:p>
     <w:p>
       <w:pPr>
-        <w:pStyle w:val="ListParagraph"/>
+        <w:pStyle w:val="Odlomakpopisa"/>
         <w:numPr>
           <w:ilvl w:val="0"/>
           <w:numId w:val="7"/>
@@ -6733,7 +6733,7 @@
     </w:p>
     <w:p>
       <w:pPr>
-        <w:pStyle w:val="ListParagraph"/>
+        <w:pStyle w:val="Odlomakpopisa"/>
         <w:numPr>
           <w:ilvl w:val="0"/>
           <w:numId w:val="7"/>
@@ -6745,7 +6745,7 @@
     </w:p>
     <w:p>
       <w:pPr>
-        <w:pStyle w:val="ListParagraph"/>
+        <w:pStyle w:val="Odlomakpopisa"/>
         <w:numPr>
           <w:ilvl w:val="0"/>
           <w:numId w:val="5"/>
@@ -6757,7 +6757,7 @@
     </w:p>
     <w:p>
       <w:pPr>
-        <w:pStyle w:val="ListParagraph"/>
+        <w:pStyle w:val="Odlomakpopisa"/>
         <w:numPr>
           <w:ilvl w:val="0"/>
           <w:numId w:val="4"/>
@@ -6769,7 +6769,7 @@
     </w:p>
     <w:p>
       <w:pPr>
-        <w:pStyle w:val="ListParagraph"/>
+        <w:pStyle w:val="Odlomakpopisa"/>
         <w:numPr>
           <w:ilvl w:val="0"/>
           <w:numId w:val="5"/>
@@ -6781,7 +6781,7 @@
     </w:p>
     <w:p>
       <w:pPr>
-        <w:pStyle w:val="ListParagraph"/>
+        <w:pStyle w:val="Odlomakpopisa"/>
         <w:numPr>
           <w:ilvl w:val="0"/>
           <w:numId w:val="7"/>
@@ -6805,7 +6805,7 @@
     </w:p>
     <w:p>
       <w:pPr>
-        <w:pStyle w:val="ListParagraph"/>
+        <w:pStyle w:val="Odlomakpopisa"/>
         <w:numPr>
           <w:ilvl w:val="0"/>
           <w:numId w:val="7"/>
@@ -6817,7 +6817,7 @@
     </w:p>
     <w:p>
       <w:pPr>
-        <w:pStyle w:val="ListParagraph"/>
+        <w:pStyle w:val="Odlomakpopisa"/>
         <w:numPr>
           <w:ilvl w:val="0"/>
           <w:numId w:val="7"/>
@@ -6829,7 +6829,7 @@
     </w:p>
     <w:p>
       <w:pPr>
-        <w:pStyle w:val="ListParagraph"/>
+        <w:pStyle w:val="Odlomakpopisa"/>
         <w:numPr>
           <w:ilvl w:val="0"/>
           <w:numId w:val="5"/>
@@ -6841,7 +6841,7 @@
     </w:p>
     <w:p>
       <w:pPr>
-        <w:pStyle w:val="ListParagraph"/>
+        <w:pStyle w:val="Odlomakpopisa"/>
         <w:numPr>
           <w:ilvl w:val="0"/>
           <w:numId w:val="5"/>
@@ -6853,7 +6853,7 @@
     </w:p>
     <w:p>
       <w:pPr>
-        <w:pStyle w:val="ListParagraph"/>
+        <w:pStyle w:val="Odlomakpopisa"/>
         <w:numPr>
           <w:ilvl w:val="0"/>
           <w:numId w:val="4"/>
@@ -6865,7 +6865,7 @@
     </w:p>
     <w:p>
       <w:pPr>
-        <w:pStyle w:val="ListParagraph"/>
+        <w:pStyle w:val="Odlomakpopisa"/>
         <w:numPr>
           <w:ilvl w:val="0"/>
           <w:numId w:val="7"/>
@@ -6877,7 +6877,7 @@
     </w:p>
     <w:p>
       <w:pPr>
-        <w:pStyle w:val="ListParagraph"/>
+        <w:pStyle w:val="Odlomakpopisa"/>
         <w:numPr>
           <w:ilvl w:val="0"/>
           <w:numId w:val="7"/>
@@ -6894,7 +6894,7 @@
     </w:p>
     <w:p>
       <w:pPr>
-        <w:pStyle w:val="ListParagraph"/>
+        <w:pStyle w:val="Odlomakpopisa"/>
         <w:numPr>
           <w:ilvl w:val="0"/>
           <w:numId w:val="7"/>
@@ -6906,7 +6906,7 @@
     </w:p>
     <w:p>
       <w:pPr>
-        <w:pStyle w:val="ListParagraph"/>
+        <w:pStyle w:val="Odlomakpopisa"/>
         <w:numPr>
           <w:ilvl w:val="0"/>
           <w:numId w:val="7"/>
@@ -6918,7 +6918,7 @@
     </w:p>
     <w:p>
       <w:pPr>
-        <w:pStyle w:val="ListParagraph"/>
+        <w:pStyle w:val="Odlomakpopisa"/>
         <w:numPr>
           <w:ilvl w:val="0"/>
           <w:numId w:val="5"/>
@@ -6930,7 +6930,7 @@
     </w:p>
     <w:p>
       <w:pPr>
-        <w:pStyle w:val="ListParagraph"/>
+        <w:pStyle w:val="Odlomakpopisa"/>
         <w:numPr>
           <w:ilvl w:val="0"/>
           <w:numId w:val="5"/>
@@ -6942,7 +6942,7 @@
     </w:p>
     <w:p>
       <w:pPr>
-        <w:pStyle w:val="ListParagraph"/>
+        <w:pStyle w:val="Odlomakpopisa"/>
         <w:numPr>
           <w:ilvl w:val="0"/>
           <w:numId w:val="4"/>
@@ -6954,7 +6954,7 @@
     </w:p>
     <w:p>
       <w:pPr>
-        <w:pStyle w:val="ListParagraph"/>
+        <w:pStyle w:val="Odlomakpopisa"/>
         <w:numPr>
           <w:ilvl w:val="0"/>
           <w:numId w:val="7"/>
@@ -6966,7 +6966,7 @@
     </w:p>
     <w:p>
       <w:pPr>
-        <w:pStyle w:val="ListParagraph"/>
+        <w:pStyle w:val="Odlomakpopisa"/>
         <w:numPr>
           <w:ilvl w:val="0"/>
           <w:numId w:val="7"/>
@@ -6983,7 +6983,7 @@
     </w:p>
     <w:p>
       <w:pPr>
-        <w:pStyle w:val="ListParagraph"/>
+        <w:pStyle w:val="Odlomakpopisa"/>
         <w:numPr>
           <w:ilvl w:val="0"/>
           <w:numId w:val="8"/>
@@ -6995,7 +6995,7 @@
     </w:p>
     <w:p>
       <w:pPr>
-        <w:pStyle w:val="ListParagraph"/>
+        <w:pStyle w:val="Odlomakpopisa"/>
         <w:numPr>
           <w:ilvl w:val="0"/>
           <w:numId w:val="7"/>
@@ -7007,7 +7007,7 @@
     </w:p>
     <w:p>
       <w:pPr>
-        <w:pStyle w:val="ListParagraph"/>
+        <w:pStyle w:val="Odlomakpopisa"/>
         <w:numPr>
           <w:ilvl w:val="0"/>
           <w:numId w:val="6"/>
@@ -7019,7 +7019,7 @@
     </w:p>
     <w:p>
       <w:pPr>
-        <w:pStyle w:val="ListParagraph"/>
+        <w:pStyle w:val="Odlomakpopisa"/>
         <w:numPr>
           <w:ilvl w:val="0"/>
           <w:numId w:val="5"/>
@@ -7031,7 +7031,7 @@
     </w:p>
     <w:p>
       <w:pPr>
-        <w:pStyle w:val="ListParagraph"/>
+        <w:pStyle w:val="Odlomakpopisa"/>
         <w:numPr>
           <w:ilvl w:val="0"/>
           <w:numId w:val="4"/>
@@ -7043,7 +7043,7 @@
     </w:p>
     <w:p>
       <w:pPr>
-        <w:pStyle w:val="ListParagraph"/>
+        <w:pStyle w:val="Odlomakpopisa"/>
         <w:numPr>
           <w:ilvl w:val="0"/>
           <w:numId w:val="8"/>
@@ -7055,7 +7055,7 @@
     </w:p>
     <w:p>
       <w:pPr>
-        <w:pStyle w:val="ListParagraph"/>
+        <w:pStyle w:val="Odlomakpopisa"/>
         <w:numPr>
           <w:ilvl w:val="0"/>
           <w:numId w:val="8"/>
@@ -7072,7 +7072,7 @@
     </w:p>
     <w:p>
       <w:pPr>
-        <w:pStyle w:val="ListParagraph"/>
+        <w:pStyle w:val="Odlomakpopisa"/>
         <w:numPr>
           <w:ilvl w:val="0"/>
           <w:numId w:val="9"/>
@@ -7084,7 +7084,7 @@
     </w:p>
     <w:p>
       <w:pPr>
-        <w:pStyle w:val="ListParagraph"/>
+        <w:pStyle w:val="Odlomakpopisa"/>
         <w:numPr>
           <w:ilvl w:val="0"/>
           <w:numId w:val="7"/>
@@ -7096,7 +7096,7 @@
     </w:p>
     <w:p>
       <w:pPr>
-        <w:pStyle w:val="ListParagraph"/>
+        <w:pStyle w:val="Odlomakpopisa"/>
         <w:numPr>
           <w:ilvl w:val="0"/>
           <w:numId w:val="6"/>
@@ -7108,7 +7108,7 @@
     </w:p>
     <w:p>
       <w:pPr>
-        <w:pStyle w:val="ListParagraph"/>
+        <w:pStyle w:val="Odlomakpopisa"/>
         <w:numPr>
           <w:ilvl w:val="0"/>
           <w:numId w:val="5"/>
@@ -7120,7 +7120,7 @@
     </w:p>
     <w:p>
       <w:pPr>
-        <w:pStyle w:val="ListParagraph"/>
+        <w:pStyle w:val="Odlomakpopisa"/>
         <w:numPr>
           <w:ilvl w:val="0"/>
           <w:numId w:val="4"/>
@@ -7132,7 +7132,7 @@
     </w:p>
     <w:p>
       <w:pPr>
-        <w:pStyle w:val="ListParagraph"/>
+        <w:pStyle w:val="Odlomakpopisa"/>
         <w:numPr>
           <w:ilvl w:val="0"/>
           <w:numId w:val="8"/>
@@ -7144,7 +7144,7 @@
     </w:p>
     <w:p>
       <w:pPr>
-        <w:pStyle w:val="ListParagraph"/>
+        <w:pStyle w:val="Odlomakpopisa"/>
         <w:numPr>
           <w:ilvl w:val="0"/>
           <w:numId w:val="8"/>
@@ -7164,7 +7164,7 @@
     </w:p>
     <w:p>
       <w:pPr>
-        <w:pStyle w:val="ListParagraph"/>
+        <w:pStyle w:val="Odlomakpopisa"/>
         <w:numPr>
           <w:ilvl w:val="0"/>
           <w:numId w:val="9"/>
@@ -7176,7 +7176,7 @@
     </w:p>
     <w:p>
       <w:pPr>
-        <w:pStyle w:val="ListParagraph"/>
+        <w:pStyle w:val="Odlomakpopisa"/>
         <w:numPr>
           <w:ilvl w:val="0"/>
           <w:numId w:val="7"/>
@@ -7188,7 +7188,7 @@
     </w:p>
     <w:p>
       <w:pPr>
-        <w:pStyle w:val="ListParagraph"/>
+        <w:pStyle w:val="Odlomakpopisa"/>
         <w:numPr>
           <w:ilvl w:val="0"/>
           <w:numId w:val="6"/>
@@ -7200,7 +7200,7 @@
     </w:p>
     <w:p>
       <w:pPr>
-        <w:pStyle w:val="ListParagraph"/>
+        <w:pStyle w:val="Odlomakpopisa"/>
         <w:numPr>
           <w:ilvl w:val="0"/>
           <w:numId w:val="4"/>
@@ -7212,7 +7212,7 @@
     </w:p>
     <w:p>
       <w:pPr>
-        <w:pStyle w:val="ListParagraph"/>
+        <w:pStyle w:val="Odlomakpopisa"/>
         <w:numPr>
           <w:ilvl w:val="0"/>
           <w:numId w:val="8"/>
@@ -7224,7 +7224,7 @@
     </w:p>
     <w:p>
       <w:pPr>
-        <w:pStyle w:val="ListParagraph"/>
+        <w:pStyle w:val="Odlomakpopisa"/>
         <w:numPr>
           <w:ilvl w:val="0"/>
           <w:numId w:val="8"/>
@@ -7241,7 +7241,7 @@
     </w:p>
     <w:p>
       <w:pPr>
-        <w:pStyle w:val="ListParagraph"/>
+        <w:pStyle w:val="Odlomakpopisa"/>
         <w:numPr>
           <w:ilvl w:val="0"/>
           <w:numId w:val="9"/>
@@ -7253,7 +7253,7 @@
     </w:p>
     <w:p>
       <w:pPr>
-        <w:pStyle w:val="ListParagraph"/>
+        <w:pStyle w:val="Odlomakpopisa"/>
         <w:numPr>
           <w:ilvl w:val="0"/>
           <w:numId w:val="7"/>
@@ -7265,7 +7265,7 @@
     </w:p>
     <w:p>
       <w:pPr>
-        <w:pStyle w:val="ListParagraph"/>
+        <w:pStyle w:val="Odlomakpopisa"/>
         <w:numPr>
           <w:ilvl w:val="0"/>
           <w:numId w:val="6"/>
@@ -7277,7 +7277,7 @@
     </w:p>
     <w:p>
       <w:pPr>
-        <w:pStyle w:val="ListParagraph"/>
+        <w:pStyle w:val="Odlomakpopisa"/>
         <w:numPr>
           <w:ilvl w:val="0"/>
           <w:numId w:val="5"/>
@@ -7289,7 +7289,7 @@
     </w:p>
     <w:p>
       <w:pPr>
-        <w:pStyle w:val="ListParagraph"/>
+        <w:pStyle w:val="Odlomakpopisa"/>
         <w:numPr>
           <w:ilvl w:val="0"/>
           <w:numId w:val="4"/>
@@ -7301,7 +7301,7 @@
     </w:p>
     <w:p>
       <w:pPr>
-        <w:pStyle w:val="ListParagraph"/>
+        <w:pStyle w:val="Odlomakpopisa"/>
         <w:numPr>
           <w:ilvl w:val="0"/>
           <w:numId w:val="8"/>
@@ -7320,7 +7320,7 @@
     </w:p>
     <w:p>
       <w:pPr>
-        <w:pStyle w:val="ListParagraph"/>
+        <w:pStyle w:val="Odlomakpopisa"/>
         <w:numPr>
           <w:ilvl w:val="0"/>
           <w:numId w:val="8"/>
@@ -7337,7 +7337,7 @@
     </w:p>
     <w:p>
       <w:pPr>
-        <w:pStyle w:val="Heading2"/>
+        <w:pStyle w:val="Naslov2"/>
       </w:pPr>
       <w:bookmarkStart w:id="13" w:name="_Toc534977745"/>
       <w:r>
@@ -7349,7 +7349,7 @@
     <w:p/>
     <w:p>
       <w:pPr>
-        <w:pStyle w:val="Heading3"/>
+        <w:pStyle w:val="Naslov3"/>
       </w:pPr>
       <w:bookmarkStart w:id="14" w:name="_Toc534977746"/>
       <w:r>
@@ -7406,7 +7406,7 @@
     </w:p>
     <w:p>
       <w:pPr>
-        <w:pStyle w:val="Caption"/>
+        <w:pStyle w:val="Opisslike"/>
         <w:jc w:val="center"/>
       </w:pPr>
       <w:bookmarkStart w:id="15" w:name="_Toc531593947"/>
@@ -7459,7 +7459,7 @@
     <w:p/>
     <w:p>
       <w:pPr>
-        <w:pStyle w:val="Heading3"/>
+        <w:pStyle w:val="Naslov3"/>
       </w:pPr>
       <w:bookmarkStart w:id="16" w:name="_Toc534977747"/>
       <w:r>
@@ -7517,7 +7517,7 @@
     </w:p>
     <w:p>
       <w:pPr>
-        <w:pStyle w:val="Caption"/>
+        <w:pStyle w:val="Opisslike"/>
         <w:jc w:val="center"/>
       </w:pPr>
       <w:bookmarkStart w:id="17" w:name="_Toc531593948"/>
@@ -7573,7 +7573,7 @@
     <w:p/>
     <w:p>
       <w:pPr>
-        <w:pStyle w:val="Heading3"/>
+        <w:pStyle w:val="Naslov3"/>
       </w:pPr>
       <w:bookmarkStart w:id="18" w:name="_Toc534977748"/>
       <w:r>
@@ -7630,7 +7630,7 @@
     </w:p>
     <w:p>
       <w:pPr>
-        <w:pStyle w:val="Caption"/>
+        <w:pStyle w:val="Opisslike"/>
         <w:jc w:val="center"/>
       </w:pPr>
       <w:bookmarkStart w:id="19" w:name="_Toc531593949"/>
@@ -7683,7 +7683,7 @@
     </w:p>
     <w:p>
       <w:pPr>
-        <w:pStyle w:val="Heading3"/>
+        <w:pStyle w:val="Naslov3"/>
       </w:pPr>
       <w:bookmarkStart w:id="20" w:name="_Toc534977749"/>
       <w:r>
@@ -7741,7 +7741,7 @@
     </w:p>
     <w:p>
       <w:pPr>
-        <w:pStyle w:val="Caption"/>
+        <w:pStyle w:val="Opisslike"/>
         <w:jc w:val="center"/>
       </w:pPr>
       <w:bookmarkStart w:id="21" w:name="_Toc531593950"/>
@@ -7796,7 +7796,7 @@
     <w:p/>
     <w:p>
       <w:pPr>
-        <w:pStyle w:val="Heading3"/>
+        <w:pStyle w:val="Naslov3"/>
       </w:pPr>
       <w:bookmarkStart w:id="22" w:name="_Toc534977750"/>
       <w:r>
@@ -7853,7 +7853,7 @@
     </w:p>
     <w:p>
       <w:pPr>
-        <w:pStyle w:val="Caption"/>
+        <w:pStyle w:val="Opisslike"/>
         <w:jc w:val="center"/>
       </w:pPr>
       <w:bookmarkStart w:id="23" w:name="_Toc531593951"/>
@@ -7908,7 +7908,7 @@
     <w:p/>
     <w:p>
       <w:pPr>
-        <w:pStyle w:val="Heading3"/>
+        <w:pStyle w:val="Naslov3"/>
       </w:pPr>
       <w:bookmarkStart w:id="24" w:name="_Toc534977751"/>
       <w:r>
@@ -7966,7 +7966,7 @@
     </w:p>
     <w:p>
       <w:pPr>
-        <w:pStyle w:val="Caption"/>
+        <w:pStyle w:val="Opisslike"/>
         <w:jc w:val="center"/>
       </w:pPr>
       <w:bookmarkStart w:id="25" w:name="_Toc531593952"/>
@@ -8032,7 +8032,7 @@
     <w:p/>
     <w:p>
       <w:pPr>
-        <w:pStyle w:val="Heading2"/>
+        <w:pStyle w:val="Naslov2"/>
       </w:pPr>
       <w:bookmarkStart w:id="26" w:name="_Toc534977752"/>
       <w:r>
@@ -8044,7 +8044,7 @@
     <w:p/>
     <w:p>
       <w:pPr>
-        <w:pStyle w:val="Heading3"/>
+        <w:pStyle w:val="Naslov3"/>
       </w:pPr>
       <w:bookmarkStart w:id="27" w:name="_Toc534977753"/>
       <w:r>
@@ -8106,7 +8106,7 @@
     </w:p>
     <w:p>
       <w:pPr>
-        <w:pStyle w:val="Caption"/>
+        <w:pStyle w:val="Opisslike"/>
         <w:jc w:val="center"/>
       </w:pPr>
       <w:bookmarkStart w:id="28" w:name="_Toc531593953"/>
@@ -8158,7 +8158,7 @@
     <w:p/>
     <w:p>
       <w:pPr>
-        <w:pStyle w:val="Heading3"/>
+        <w:pStyle w:val="Naslov3"/>
       </w:pPr>
       <w:bookmarkStart w:id="29" w:name="_Toc534977754"/>
       <w:r>
@@ -8220,7 +8220,7 @@
     </w:p>
     <w:p>
       <w:pPr>
-        <w:pStyle w:val="Caption"/>
+        <w:pStyle w:val="Opisslike"/>
         <w:jc w:val="center"/>
       </w:pPr>
       <w:bookmarkStart w:id="30" w:name="_Toc531593954"/>
@@ -8277,7 +8277,7 @@
     <w:p/>
     <w:p>
       <w:pPr>
-        <w:pStyle w:val="Heading3"/>
+        <w:pStyle w:val="Naslov3"/>
       </w:pPr>
       <w:bookmarkStart w:id="31" w:name="_Toc534977755"/>
       <w:r>
@@ -8352,7 +8352,7 @@
     </w:p>
     <w:p>
       <w:pPr>
-        <w:pStyle w:val="Caption"/>
+        <w:pStyle w:val="Opisslike"/>
         <w:jc w:val="center"/>
       </w:pPr>
       <w:bookmarkStart w:id="32" w:name="_Toc531593955"/>
@@ -8410,7 +8410,7 @@
     <w:p/>
     <w:p>
       <w:pPr>
-        <w:pStyle w:val="Heading3"/>
+        <w:pStyle w:val="Naslov3"/>
       </w:pPr>
       <w:bookmarkStart w:id="33" w:name="_Toc534977756"/>
       <w:r>
@@ -8472,7 +8472,7 @@
     </w:p>
     <w:p>
       <w:pPr>
-        <w:pStyle w:val="Caption"/>
+        <w:pStyle w:val="Opisslike"/>
         <w:jc w:val="center"/>
       </w:pPr>
       <w:bookmarkStart w:id="34" w:name="_Toc531593956"/>
@@ -8528,7 +8528,7 @@
     </w:p>
     <w:p>
       <w:pPr>
-        <w:pStyle w:val="Heading3"/>
+        <w:pStyle w:val="Naslov3"/>
       </w:pPr>
       <w:bookmarkStart w:id="35" w:name="_Toc534977757"/>
       <w:r>
@@ -8606,7 +8606,7 @@
     </w:p>
     <w:p>
       <w:pPr>
-        <w:pStyle w:val="Caption"/>
+        <w:pStyle w:val="Opisslike"/>
         <w:jc w:val="center"/>
       </w:pPr>
       <w:bookmarkStart w:id="36" w:name="_Toc531593957"/>
@@ -8672,7 +8672,7 @@
     <w:p/>
     <w:p>
       <w:pPr>
-        <w:pStyle w:val="Heading3"/>
+        <w:pStyle w:val="Naslov3"/>
       </w:pPr>
       <w:bookmarkStart w:id="37" w:name="_Toc534977758"/>
       <w:r>
@@ -8735,7 +8735,7 @@
     </w:p>
     <w:p>
       <w:pPr>
-        <w:pStyle w:val="Caption"/>
+        <w:pStyle w:val="Opisslike"/>
         <w:jc w:val="center"/>
       </w:pPr>
       <w:bookmarkStart w:id="38" w:name="_Toc531593958"/>
@@ -8793,7 +8793,7 @@
     <w:p/>
     <w:p>
       <w:pPr>
-        <w:pStyle w:val="Heading3"/>
+        <w:pStyle w:val="Naslov3"/>
       </w:pPr>
       <w:bookmarkStart w:id="39" w:name="_Toc534977759"/>
       <w:r>
@@ -8861,7 +8861,7 @@
     </w:p>
     <w:p>
       <w:pPr>
-        <w:pStyle w:val="Caption"/>
+        <w:pStyle w:val="Opisslike"/>
         <w:jc w:val="center"/>
       </w:pPr>
       <w:bookmarkStart w:id="40" w:name="_Toc531593959"/>
@@ -8917,7 +8917,7 @@
     </w:p>
     <w:p>
       <w:pPr>
-        <w:pStyle w:val="Heading1"/>
+        <w:pStyle w:val="Naslov1"/>
       </w:pPr>
       <w:bookmarkStart w:id="41" w:name="_Toc534977760"/>
       <w:r>
@@ -8968,7 +8968,7 @@
     <w:p/>
     <w:p>
       <w:pPr>
-        <w:pStyle w:val="Heading1"/>
+        <w:pStyle w:val="Naslov1"/>
       </w:pPr>
       <w:bookmarkStart w:id="42" w:name="_Toc534977761"/>
       <w:r>
@@ -8980,7 +8980,7 @@
     <w:p/>
     <w:p>
       <w:pPr>
-        <w:pStyle w:val="Heading2"/>
+        <w:pStyle w:val="Naslov2"/>
       </w:pPr>
       <w:bookmarkStart w:id="43" w:name="_Toc534977762"/>
       <w:r>
@@ -8998,7 +8998,7 @@
     </w:p>
     <w:p>
       <w:pPr>
-        <w:pStyle w:val="ListParagraph"/>
+        <w:pStyle w:val="Odlomakpopisa"/>
         <w:numPr>
           <w:ilvl w:val="0"/>
           <w:numId w:val="26"/>
@@ -9010,7 +9010,7 @@
     </w:p>
     <w:p>
       <w:pPr>
-        <w:pStyle w:val="ListParagraph"/>
+        <w:pStyle w:val="Odlomakpopisa"/>
         <w:numPr>
           <w:ilvl w:val="0"/>
           <w:numId w:val="26"/>
@@ -9022,7 +9022,7 @@
     </w:p>
     <w:p>
       <w:pPr>
-        <w:pStyle w:val="ListParagraph"/>
+        <w:pStyle w:val="Odlomakpopisa"/>
         <w:numPr>
           <w:ilvl w:val="0"/>
           <w:numId w:val="26"/>
@@ -9044,7 +9044,7 @@
     <w:p/>
     <w:p>
       <w:pPr>
-        <w:pStyle w:val="Heading2"/>
+        <w:pStyle w:val="Naslov2"/>
         <w:rPr>
           <w:rStyle w:val="eop"/>
           <w:rFonts w:ascii="Calibri Light" w:hAnsi="Calibri Light" w:cs="Calibri Light"/>
@@ -9121,7 +9121,7 @@
     </w:p>
     <w:p>
       <w:pPr>
-        <w:pStyle w:val="Caption"/>
+        <w:pStyle w:val="Opisslike"/>
         <w:jc w:val="center"/>
       </w:pPr>
       <w:bookmarkStart w:id="45" w:name="_Toc531593960"/>
@@ -9177,7 +9177,7 @@
     <w:p/>
     <w:p>
       <w:pPr>
-        <w:pStyle w:val="Heading3"/>
+        <w:pStyle w:val="Naslov3"/>
       </w:pPr>
       <w:bookmarkStart w:id="46" w:name="_Toc534977764"/>
       <w:r>
@@ -10123,7 +10123,7 @@
     </w:p>
     <w:p>
       <w:pPr>
-        <w:pStyle w:val="Heading3"/>
+        <w:pStyle w:val="Naslov3"/>
       </w:pPr>
       <w:r>
         <w:lastRenderedPageBreak/>
@@ -10937,7 +10937,7 @@
     </w:p>
     <w:p>
       <w:pPr>
-        <w:pStyle w:val="Heading2"/>
+        <w:pStyle w:val="Naslov2"/>
       </w:pPr>
       <w:bookmarkStart w:id="47" w:name="_Toc534977765"/>
       <w:r>
@@ -11014,7 +11014,7 @@
     </w:p>
     <w:p>
       <w:pPr>
-        <w:pStyle w:val="Caption"/>
+        <w:pStyle w:val="Opisslike"/>
         <w:jc w:val="center"/>
       </w:pPr>
       <w:bookmarkStart w:id="48" w:name="_Toc531593961"/>
@@ -11456,7 +11456,7 @@
     </w:p>
     <w:p>
       <w:pPr>
-        <w:pStyle w:val="Heading2"/>
+        <w:pStyle w:val="Naslov2"/>
       </w:pPr>
       <w:bookmarkStart w:id="49" w:name="_Toc534977766"/>
       <w:r>
@@ -11532,7 +11532,7 @@
     </w:p>
     <w:p>
       <w:pPr>
-        <w:pStyle w:val="Caption"/>
+        <w:pStyle w:val="Opisslike"/>
         <w:jc w:val="center"/>
       </w:pPr>
       <w:bookmarkStart w:id="50" w:name="_Toc531593962"/>
@@ -11611,7 +11611,7 @@
     <w:p/>
     <w:p>
       <w:pPr>
-        <w:pStyle w:val="Heading1"/>
+        <w:pStyle w:val="Naslov1"/>
       </w:pPr>
       <w:bookmarkStart w:id="51" w:name="_Toc534977767"/>
       <w:r>
@@ -11623,7 +11623,7 @@
     <w:p/>
     <w:p>
       <w:pPr>
-        <w:pStyle w:val="Heading2"/>
+        <w:pStyle w:val="Naslov2"/>
       </w:pPr>
       <w:bookmarkStart w:id="52" w:name="_Toc534977768"/>
       <w:r>
@@ -11690,7 +11690,7 @@
     </w:p>
     <w:p>
       <w:pPr>
-        <w:pStyle w:val="Caption"/>
+        <w:pStyle w:val="Opisslike"/>
         <w:jc w:val="center"/>
       </w:pPr>
       <w:r>
@@ -11720,7 +11720,7 @@
     <w:p/>
     <w:p>
       <w:pPr>
-        <w:pStyle w:val="Heading2"/>
+        <w:pStyle w:val="Naslov2"/>
       </w:pPr>
       <w:bookmarkStart w:id="53" w:name="_Toc534977769"/>
       <w:r>
@@ -11778,7 +11778,7 @@
     </w:p>
     <w:p>
       <w:pPr>
-        <w:pStyle w:val="Caption"/>
+        <w:pStyle w:val="Opisslike"/>
         <w:ind w:left="2832"/>
       </w:pPr>
       <w:r>
@@ -11813,7 +11813,7 @@
     <w:p/>
     <w:p>
       <w:pPr>
-        <w:pStyle w:val="Heading2"/>
+        <w:pStyle w:val="Naslov2"/>
       </w:pPr>
       <w:bookmarkStart w:id="54" w:name="_Toc534977770"/>
       <w:r>
@@ -11868,7 +11868,7 @@
     </w:p>
     <w:p>
       <w:pPr>
-        <w:pStyle w:val="Caption"/>
+        <w:pStyle w:val="Opisslike"/>
         <w:jc w:val="center"/>
       </w:pPr>
       <w:r>
@@ -11898,7 +11898,7 @@
     <w:p/>
     <w:p>
       <w:pPr>
-        <w:pStyle w:val="Heading2"/>
+        <w:pStyle w:val="Naslov2"/>
       </w:pPr>
       <w:bookmarkStart w:id="55" w:name="_Toc534977771"/>
       <w:r>
@@ -11953,7 +11953,7 @@
     </w:p>
     <w:p>
       <w:pPr>
-        <w:pStyle w:val="Caption"/>
+        <w:pStyle w:val="Opisslike"/>
         <w:jc w:val="center"/>
       </w:pPr>
       <w:r>
@@ -11990,7 +11990,7 @@
     <w:p/>
     <w:p>
       <w:pPr>
-        <w:pStyle w:val="Heading2"/>
+        <w:pStyle w:val="Naslov2"/>
       </w:pPr>
       <w:bookmarkStart w:id="56" w:name="_Toc534977772"/>
       <w:r>
@@ -12045,7 +12045,7 @@
     </w:p>
     <w:p>
       <w:pPr>
-        <w:pStyle w:val="Caption"/>
+        <w:pStyle w:val="Opisslike"/>
         <w:jc w:val="center"/>
       </w:pPr>
       <w:r>
@@ -12081,7 +12081,7 @@
     <w:p/>
     <w:p>
       <w:pPr>
-        <w:pStyle w:val="Heading2"/>
+        <w:pStyle w:val="Naslov2"/>
       </w:pPr>
       <w:r>
         <w:t>Korisničke upute</w:t>
@@ -12186,7 +12186,7 @@
       <w:hyperlink r:id="rId33" w:history="1">
         <w:r>
           <w:rPr>
-            <w:rStyle w:val="Hyperlink"/>
+            <w:rStyle w:val="Hiperveza"/>
           </w:rPr>
           <w:t>https://gentle-river-64840.herokuapp.com/pocetna</w:t>
         </w:r>
@@ -12389,14 +12389,741 @@
     <w:p/>
     <w:p>
       <w:pPr>
-        <w:pStyle w:val="Heading1"/>
-      </w:pPr>
-      <w:bookmarkStart w:id="57" w:name="_Toc534977773"/>
+        <w:pStyle w:val="Naslov2"/>
+      </w:pPr>
       <w:r>
         <w:lastRenderedPageBreak/>
+        <w:t>Isječak programskog koda vezan za temeljnu funkcionalnost sustava</w:t>
+      </w:r>
+    </w:p>
+    <w:p/>
+    <w:p>
+      <w:r>
+        <w:rPr>
+          <w:noProof/>
+        </w:rPr>
+        <w:drawing>
+          <wp:inline distT="0" distB="0" distL="0" distR="0" wp14:anchorId="69D17982" wp14:editId="242F6784">
+            <wp:extent cx="5731510" cy="4447540"/>
+            <wp:effectExtent l="0" t="0" r="2540" b="0"/>
+            <wp:docPr id="28" name="Slika 28"/>
+            <wp:cNvGraphicFramePr>
+              <a:graphicFrameLocks xmlns:a="http://schemas.openxmlformats.org/drawingml/2006/main" noChangeAspect="1"/>
+            </wp:cNvGraphicFramePr>
+            <a:graphic xmlns:a="http://schemas.openxmlformats.org/drawingml/2006/main">
+              <a:graphicData uri="http://schemas.openxmlformats.org/drawingml/2006/picture">
+                <pic:pic xmlns:pic="http://schemas.openxmlformats.org/drawingml/2006/picture">
+                  <pic:nvPicPr>
+                    <pic:cNvPr id="2" name="ispis.png"/>
+                    <pic:cNvPicPr/>
+                  </pic:nvPicPr>
+                  <pic:blipFill>
+                    <a:blip r:embed="rId37">
+                      <a:extLst>
+                        <a:ext uri="{28A0092B-C50C-407E-A947-70E740481C1C}">
+                          <a14:useLocalDpi xmlns:a14="http://schemas.microsoft.com/office/drawing/2010/main" val="0"/>
+                        </a:ext>
+                      </a:extLst>
+                    </a:blip>
+                    <a:stretch>
+                      <a:fillRect/>
+                    </a:stretch>
+                  </pic:blipFill>
+                  <pic:spPr>
+                    <a:xfrm>
+                      <a:off x="0" y="0"/>
+                      <a:ext cx="5731510" cy="4447540"/>
+                    </a:xfrm>
+                    <a:prstGeom prst="rect">
+                      <a:avLst/>
+                    </a:prstGeom>
+                  </pic:spPr>
+                </pic:pic>
+              </a:graphicData>
+            </a:graphic>
+          </wp:inline>
+        </w:drawing>
+      </w:r>
+    </w:p>
+    <w:p>
+      <w:r>
+        <w:t xml:space="preserve">Metoda razreda </w:t>
+      </w:r>
+      <w:proofErr w:type="spellStart"/>
+      <w:r>
+        <w:t>Controller</w:t>
+      </w:r>
+      <w:proofErr w:type="spellEnd"/>
+      <w:r>
+        <w:t xml:space="preserve"> koja je zadužena za prikaz početne stranice korisniku koji se tek prijavio na sustav ovisno o njegovoj ulozi. Ukoliko se radi o </w:t>
+      </w:r>
+      <w:proofErr w:type="spellStart"/>
+      <w:r>
+        <w:t>adminu</w:t>
+      </w:r>
+      <w:proofErr w:type="spellEnd"/>
+      <w:r>
+        <w:t>, iz baze podataka će se dohvatiti svi korisnici koji postoje na sustavu, a ukoliko se radi o serviseru ili korisniku iz baze će se dohvatiti prijave koje su vezane uz tog korisnika podijeljene u 3 kategorije: podnesene, preuzete i gotove.</w:t>
+      </w:r>
+    </w:p>
+    <w:p>
+      <w:r>
+        <w:t>U donjem dijelu metode (</w:t>
+      </w:r>
+      <w:r>
+        <w:rPr>
+          <w:b/>
+          <w:color w:val="00B050"/>
+        </w:rPr>
+        <w:t>1</w:t>
+      </w:r>
+      <w:r>
+        <w:t xml:space="preserve">)  se svi potrebni podaci prenose na </w:t>
+      </w:r>
+      <w:proofErr w:type="spellStart"/>
+      <w:r>
+        <w:t>frontend</w:t>
+      </w:r>
+      <w:proofErr w:type="spellEnd"/>
+      <w:r>
+        <w:t xml:space="preserve"> koji te podatke može pokazati u određenom formatu.</w:t>
+      </w:r>
+      <w:bookmarkStart w:id="57" w:name="_GoBack"/>
+      <w:bookmarkEnd w:id="57"/>
+    </w:p>
+    <w:p/>
+    <w:p>
+      <w:r>
+        <w:rPr>
+          <w:noProof/>
+        </w:rPr>
+        <w:lastRenderedPageBreak/>
+        <w:drawing>
+          <wp:inline distT="0" distB="0" distL="0" distR="0" wp14:anchorId="49A2ED06" wp14:editId="0A6BD041">
+            <wp:extent cx="5731510" cy="2965450"/>
+            <wp:effectExtent l="0" t="0" r="2540" b="6350"/>
+            <wp:docPr id="30" name="Slika 30"/>
+            <wp:cNvGraphicFramePr>
+              <a:graphicFrameLocks xmlns:a="http://schemas.openxmlformats.org/drawingml/2006/main" noChangeAspect="1"/>
+            </wp:cNvGraphicFramePr>
+            <a:graphic xmlns:a="http://schemas.openxmlformats.org/drawingml/2006/main">
+              <a:graphicData uri="http://schemas.openxmlformats.org/drawingml/2006/picture">
+                <pic:pic xmlns:pic="http://schemas.openxmlformats.org/drawingml/2006/picture">
+                  <pic:nvPicPr>
+                    <pic:cNvPr id="3" name="userservice.png"/>
+                    <pic:cNvPicPr/>
+                  </pic:nvPicPr>
+                  <pic:blipFill>
+                    <a:blip r:embed="rId38">
+                      <a:extLst>
+                        <a:ext uri="{28A0092B-C50C-407E-A947-70E740481C1C}">
+                          <a14:useLocalDpi xmlns:a14="http://schemas.microsoft.com/office/drawing/2010/main" val="0"/>
+                        </a:ext>
+                      </a:extLst>
+                    </a:blip>
+                    <a:stretch>
+                      <a:fillRect/>
+                    </a:stretch>
+                  </pic:blipFill>
+                  <pic:spPr>
+                    <a:xfrm>
+                      <a:off x="0" y="0"/>
+                      <a:ext cx="5731510" cy="2965450"/>
+                    </a:xfrm>
+                    <a:prstGeom prst="rect">
+                      <a:avLst/>
+                    </a:prstGeom>
+                  </pic:spPr>
+                </pic:pic>
+              </a:graphicData>
+            </a:graphic>
+          </wp:inline>
+        </w:drawing>
+      </w:r>
+      <w:r>
+        <w:rPr>
+          <w:noProof/>
+        </w:rPr>
+        <w:drawing>
+          <wp:inline distT="0" distB="0" distL="0" distR="0" wp14:anchorId="6521159E" wp14:editId="41473D98">
+            <wp:extent cx="5731510" cy="4581525"/>
+            <wp:effectExtent l="0" t="0" r="2540" b="9525"/>
+            <wp:docPr id="32" name="Slika 32"/>
+            <wp:cNvGraphicFramePr>
+              <a:graphicFrameLocks xmlns:a="http://schemas.openxmlformats.org/drawingml/2006/main" noChangeAspect="1"/>
+            </wp:cNvGraphicFramePr>
+            <a:graphic xmlns:a="http://schemas.openxmlformats.org/drawingml/2006/main">
+              <a:graphicData uri="http://schemas.openxmlformats.org/drawingml/2006/picture">
+                <pic:pic xmlns:pic="http://schemas.openxmlformats.org/drawingml/2006/picture">
+                  <pic:nvPicPr>
+                    <pic:cNvPr id="4" name="userservice2.png"/>
+                    <pic:cNvPicPr/>
+                  </pic:nvPicPr>
+                  <pic:blipFill>
+                    <a:blip r:embed="rId39">
+                      <a:extLst>
+                        <a:ext uri="{28A0092B-C50C-407E-A947-70E740481C1C}">
+                          <a14:useLocalDpi xmlns:a14="http://schemas.microsoft.com/office/drawing/2010/main" val="0"/>
+                        </a:ext>
+                      </a:extLst>
+                    </a:blip>
+                    <a:stretch>
+                      <a:fillRect/>
+                    </a:stretch>
+                  </pic:blipFill>
+                  <pic:spPr>
+                    <a:xfrm>
+                      <a:off x="0" y="0"/>
+                      <a:ext cx="5731510" cy="4581525"/>
+                    </a:xfrm>
+                    <a:prstGeom prst="rect">
+                      <a:avLst/>
+                    </a:prstGeom>
+                  </pic:spPr>
+                </pic:pic>
+              </a:graphicData>
+            </a:graphic>
+          </wp:inline>
+        </w:drawing>
+      </w:r>
+    </w:p>
+    <w:p>
+      <w:r>
+        <w:t>Ovdje je prikazana djelomična implementacija razreda koji je odgovoran za dohvaćanje, izmjenu i spremanje podataka u sustavu. Razred u sebi sadrži sve repozitorije podataka(</w:t>
+      </w:r>
+      <w:r>
+        <w:rPr>
+          <w:b/>
+          <w:color w:val="00B050"/>
+        </w:rPr>
+        <w:t>1</w:t>
+      </w:r>
+      <w:r>
+        <w:t>) i ovisno o zahtijevanoj akciji i ulozi korisnika, obavlja pojedinu operaciju. Također, razred sadrži objekt koji služi za kriptiranje lozinke (</w:t>
+      </w:r>
+      <w:proofErr w:type="spellStart"/>
+      <w:r>
+        <w:t>bCryptPasswordEncoder</w:t>
+      </w:r>
+      <w:proofErr w:type="spellEnd"/>
+      <w:r>
+        <w:t xml:space="preserve">). Na primjer, prilikom registracije servisera poziva se metoda </w:t>
+      </w:r>
+      <w:proofErr w:type="spellStart"/>
+      <w:r>
+        <w:t>saveServiser</w:t>
+      </w:r>
+      <w:proofErr w:type="spellEnd"/>
+      <w:r>
+        <w:t>(…) (</w:t>
+      </w:r>
+      <w:r>
+        <w:rPr>
+          <w:b/>
+          <w:color w:val="00B050"/>
+        </w:rPr>
+        <w:t>2</w:t>
+      </w:r>
+      <w:r>
+        <w:t xml:space="preserve">) koja kriptira serviserovu lozinku,  postavlja mu ulogu u sustavu i šalje ga na pohranu u repozitorij korisnika sustava. Metoda </w:t>
+      </w:r>
+      <w:proofErr w:type="spellStart"/>
+      <w:r>
+        <w:t>getAllServiseri</w:t>
+      </w:r>
+      <w:proofErr w:type="spellEnd"/>
+      <w:r>
+        <w:t>() (</w:t>
+      </w:r>
+      <w:r>
+        <w:rPr>
+          <w:b/>
+          <w:color w:val="00B050"/>
+        </w:rPr>
+        <w:t>3</w:t>
+      </w:r>
+      <w:r>
+        <w:t xml:space="preserve">) zadužena je za dohvat svih </w:t>
+      </w:r>
+      <w:r>
+        <w:lastRenderedPageBreak/>
+        <w:t>servisera u sustavu koji će se korisniku prikazati na izbor prilikom stvaranja prijave popravka svog automobila.</w:t>
+      </w:r>
+    </w:p>
+    <w:p>
+      <w:r>
+        <w:rPr>
+          <w:noProof/>
+        </w:rPr>
+        <w:drawing>
+          <wp:inline distT="0" distB="0" distL="0" distR="0" wp14:anchorId="6512B8F9" wp14:editId="1A4F109C">
+            <wp:extent cx="5731510" cy="4191000"/>
+            <wp:effectExtent l="0" t="0" r="2540" b="0"/>
+            <wp:docPr id="33" name="Slika 33"/>
+            <wp:cNvGraphicFramePr>
+              <a:graphicFrameLocks xmlns:a="http://schemas.openxmlformats.org/drawingml/2006/main" noChangeAspect="1"/>
+            </wp:cNvGraphicFramePr>
+            <a:graphic xmlns:a="http://schemas.openxmlformats.org/drawingml/2006/main">
+              <a:graphicData uri="http://schemas.openxmlformats.org/drawingml/2006/picture">
+                <pic:pic xmlns:pic="http://schemas.openxmlformats.org/drawingml/2006/picture">
+                  <pic:nvPicPr>
+                    <pic:cNvPr id="1" name="configure.png"/>
+                    <pic:cNvPicPr/>
+                  </pic:nvPicPr>
+                  <pic:blipFill>
+                    <a:blip r:embed="rId40">
+                      <a:extLst>
+                        <a:ext uri="{28A0092B-C50C-407E-A947-70E740481C1C}">
+                          <a14:useLocalDpi xmlns:a14="http://schemas.microsoft.com/office/drawing/2010/main" val="0"/>
+                        </a:ext>
+                      </a:extLst>
+                    </a:blip>
+                    <a:stretch>
+                      <a:fillRect/>
+                    </a:stretch>
+                  </pic:blipFill>
+                  <pic:spPr>
+                    <a:xfrm>
+                      <a:off x="0" y="0"/>
+                      <a:ext cx="5731510" cy="4191000"/>
+                    </a:xfrm>
+                    <a:prstGeom prst="rect">
+                      <a:avLst/>
+                    </a:prstGeom>
+                  </pic:spPr>
+                </pic:pic>
+              </a:graphicData>
+            </a:graphic>
+          </wp:inline>
+        </w:drawing>
+      </w:r>
+    </w:p>
+    <w:p>
+      <w:r>
+        <w:t>Jedna od ključnih funkcionalnosti ove aplikacije jest ograničenje pristupa pojedinim stranicama na temelju uloge korisnika u sustavu. Ovdje je prikazana implementacija tih ograničenja u skladu sa ulogama pojedinih korisnika sustava(</w:t>
+      </w:r>
+      <w:proofErr w:type="spellStart"/>
+      <w:r>
+        <w:t>admin</w:t>
+      </w:r>
+      <w:proofErr w:type="spellEnd"/>
+      <w:r>
+        <w:t xml:space="preserve">, serviser, registrirani korisnik). Metoda </w:t>
+      </w:r>
+      <w:proofErr w:type="spellStart"/>
+      <w:r>
+        <w:t>permitAll</w:t>
+      </w:r>
+      <w:proofErr w:type="spellEnd"/>
+      <w:r>
+        <w:t xml:space="preserve">() omogućuje bilo kome da pristupi danim resursima. </w:t>
+      </w:r>
+      <w:proofErr w:type="spellStart"/>
+      <w:r>
+        <w:t>Medota</w:t>
+      </w:r>
+      <w:proofErr w:type="spellEnd"/>
+      <w:r>
+        <w:t xml:space="preserve"> </w:t>
+      </w:r>
+      <w:proofErr w:type="spellStart"/>
+      <w:r>
+        <w:t>hasAuthority</w:t>
+      </w:r>
+      <w:proofErr w:type="spellEnd"/>
+      <w:r>
+        <w:t>(</w:t>
+      </w:r>
+      <w:proofErr w:type="spellStart"/>
+      <w:r>
+        <w:t>String</w:t>
+      </w:r>
+      <w:proofErr w:type="spellEnd"/>
+      <w:r>
+        <w:t xml:space="preserve"> role) omogućava isključivo </w:t>
+      </w:r>
+      <w:proofErr w:type="spellStart"/>
+      <w:r>
+        <w:t>ulogiranim</w:t>
+      </w:r>
+      <w:proofErr w:type="spellEnd"/>
+      <w:r>
+        <w:t xml:space="preserve"> korisnicima koji imaju ulogu u sustavu „role“ da pristupe tom resursu, dok za pristup resursu ograničenom metodom </w:t>
+      </w:r>
+      <w:proofErr w:type="spellStart"/>
+      <w:r>
+        <w:t>hasAnyAuthority</w:t>
+      </w:r>
+      <w:proofErr w:type="spellEnd"/>
+      <w:r>
+        <w:t xml:space="preserve">(niz </w:t>
+      </w:r>
+      <w:proofErr w:type="spellStart"/>
+      <w:r>
+        <w:t>Stringova</w:t>
+      </w:r>
+      <w:proofErr w:type="spellEnd"/>
+      <w:r>
+        <w:t xml:space="preserve">) mora imati jednu od navedenih uloga u nizu </w:t>
+      </w:r>
+      <w:proofErr w:type="spellStart"/>
+      <w:r>
+        <w:t>Stringova</w:t>
+      </w:r>
+      <w:proofErr w:type="spellEnd"/>
+      <w:r>
+        <w:t xml:space="preserve">. </w:t>
+      </w:r>
+      <w:proofErr w:type="spellStart"/>
+      <w:r>
+        <w:t>Methoda</w:t>
+      </w:r>
+      <w:proofErr w:type="spellEnd"/>
+      <w:r>
+        <w:t xml:space="preserve"> </w:t>
+      </w:r>
+      <w:proofErr w:type="spellStart"/>
+      <w:r>
+        <w:t>authenticated</w:t>
+      </w:r>
+      <w:proofErr w:type="spellEnd"/>
+      <w:r>
+        <w:t>() zahtjeva da je korisnik ulogiran, neovisno o njegovoj ulozi u sustavu. Dio koda (</w:t>
+      </w:r>
+      <w:r>
+        <w:rPr>
+          <w:b/>
+          <w:color w:val="00B050"/>
+        </w:rPr>
+        <w:t>1</w:t>
+      </w:r>
+      <w:r>
+        <w:t xml:space="preserve">) definira koja stranica služi za login te gdje će se korisnika preusmjeriti u ovisnosti o uspješnosti </w:t>
+      </w:r>
+      <w:proofErr w:type="spellStart"/>
+      <w:r>
+        <w:t>logiranja</w:t>
+      </w:r>
+      <w:proofErr w:type="spellEnd"/>
+      <w:r>
+        <w:t xml:space="preserve"> te koji se podaci koriste za login. Nakon toga definira se i koja stranica služi za </w:t>
+      </w:r>
+      <w:proofErr w:type="spellStart"/>
+      <w:r>
+        <w:t>logout</w:t>
+      </w:r>
+      <w:proofErr w:type="spellEnd"/>
+      <w:r>
+        <w:t xml:space="preserve"> te gdje se korisnika preusmjerava u ovisnosti o uspješnosti </w:t>
+      </w:r>
+      <w:proofErr w:type="spellStart"/>
+      <w:r>
+        <w:t>odlogiranja</w:t>
+      </w:r>
+      <w:proofErr w:type="spellEnd"/>
+      <w:r>
+        <w:t xml:space="preserve">. </w:t>
+      </w:r>
+    </w:p>
+    <w:p>
+      <w:pPr>
+        <w:keepNext/>
+      </w:pPr>
+      <w:r>
+        <w:rPr>
+          <w:noProof/>
+        </w:rPr>
+        <w:lastRenderedPageBreak/>
+        <w:drawing>
+          <wp:inline distT="0" distB="0" distL="0" distR="0" wp14:anchorId="663CF694" wp14:editId="4BCC77A9">
+            <wp:extent cx="3115110" cy="3143689"/>
+            <wp:effectExtent l="0" t="0" r="9525" b="0"/>
+            <wp:docPr id="34" name="Slika 34"/>
+            <wp:cNvGraphicFramePr>
+              <a:graphicFrameLocks xmlns:a="http://schemas.openxmlformats.org/drawingml/2006/main" noChangeAspect="1"/>
+            </wp:cNvGraphicFramePr>
+            <a:graphic xmlns:a="http://schemas.openxmlformats.org/drawingml/2006/main">
+              <a:graphicData uri="http://schemas.openxmlformats.org/drawingml/2006/picture">
+                <pic:pic xmlns:pic="http://schemas.openxmlformats.org/drawingml/2006/picture">
+                  <pic:nvPicPr>
+                    <pic:cNvPr id="2" name="zamjenskovozilo.PNG"/>
+                    <pic:cNvPicPr/>
+                  </pic:nvPicPr>
+                  <pic:blipFill>
+                    <a:blip r:embed="rId41">
+                      <a:extLst>
+                        <a:ext uri="{28A0092B-C50C-407E-A947-70E740481C1C}">
+                          <a14:useLocalDpi xmlns:a14="http://schemas.microsoft.com/office/drawing/2010/main" val="0"/>
+                        </a:ext>
+                      </a:extLst>
+                    </a:blip>
+                    <a:stretch>
+                      <a:fillRect/>
+                    </a:stretch>
+                  </pic:blipFill>
+                  <pic:spPr>
+                    <a:xfrm>
+                      <a:off x="0" y="0"/>
+                      <a:ext cx="3115110" cy="3143689"/>
+                    </a:xfrm>
+                    <a:prstGeom prst="rect">
+                      <a:avLst/>
+                    </a:prstGeom>
+                  </pic:spPr>
+                </pic:pic>
+              </a:graphicData>
+            </a:graphic>
+          </wp:inline>
+        </w:drawing>
+      </w:r>
+    </w:p>
+    <w:p>
+      <w:pPr>
+        <w:pStyle w:val="Opisslike"/>
+      </w:pPr>
+      <w:r>
+        <w:t xml:space="preserve">Slika </w:t>
+      </w:r>
+      <w:r>
+        <w:fldChar w:fldCharType="begin"/>
+      </w:r>
+      <w:r>
+        <w:instrText xml:space="preserve"> SEQ Slika \* ARABIC </w:instrText>
+      </w:r>
+      <w:r>
+        <w:fldChar w:fldCharType="separate"/>
+      </w:r>
+      <w:r>
+        <w:rPr>
+          <w:noProof/>
+        </w:rPr>
+        <w:t>1</w:t>
+      </w:r>
+      <w:r>
+        <w:fldChar w:fldCharType="end"/>
+      </w:r>
+    </w:p>
+    <w:p>
+      <w:pPr>
+        <w:keepNext/>
+      </w:pPr>
+      <w:r>
+        <w:rPr>
+          <w:noProof/>
+        </w:rPr>
+        <w:drawing>
+          <wp:inline distT="0" distB="0" distL="0" distR="0" wp14:anchorId="7E177DCF" wp14:editId="66427239">
+            <wp:extent cx="2971800" cy="3492500"/>
+            <wp:effectExtent l="0" t="0" r="0" b="0"/>
+            <wp:docPr id="35" name="Slika 35"/>
+            <wp:cNvGraphicFramePr>
+              <a:graphicFrameLocks xmlns:a="http://schemas.openxmlformats.org/drawingml/2006/main" noChangeAspect="1"/>
+            </wp:cNvGraphicFramePr>
+            <a:graphic xmlns:a="http://schemas.openxmlformats.org/drawingml/2006/main">
+              <a:graphicData uri="http://schemas.openxmlformats.org/drawingml/2006/picture">
+                <pic:pic xmlns:pic="http://schemas.openxmlformats.org/drawingml/2006/picture">
+                  <pic:nvPicPr>
+                    <pic:cNvPr id="1" name="prijava_model.JPG"/>
+                    <pic:cNvPicPr/>
+                  </pic:nvPicPr>
+                  <pic:blipFill>
+                    <a:blip r:embed="rId42">
+                      <a:extLst>
+                        <a:ext uri="{28A0092B-C50C-407E-A947-70E740481C1C}">
+                          <a14:useLocalDpi xmlns:a14="http://schemas.microsoft.com/office/drawing/2010/main" val="0"/>
+                        </a:ext>
+                      </a:extLst>
+                    </a:blip>
+                    <a:stretch>
+                      <a:fillRect/>
+                    </a:stretch>
+                  </pic:blipFill>
+                  <pic:spPr>
+                    <a:xfrm>
+                      <a:off x="0" y="0"/>
+                      <a:ext cx="2971800" cy="3492500"/>
+                    </a:xfrm>
+                    <a:prstGeom prst="rect">
+                      <a:avLst/>
+                    </a:prstGeom>
+                  </pic:spPr>
+                </pic:pic>
+              </a:graphicData>
+            </a:graphic>
+          </wp:inline>
+        </w:drawing>
+      </w:r>
+    </w:p>
+    <w:p>
+      <w:pPr>
+        <w:pStyle w:val="Opisslike"/>
+      </w:pPr>
+      <w:r>
+        <w:t xml:space="preserve">Slika </w:t>
+      </w:r>
+      <w:r>
+        <w:fldChar w:fldCharType="begin"/>
+      </w:r>
+      <w:r>
+        <w:instrText xml:space="preserve"> SEQ Slika \* ARABIC </w:instrText>
+      </w:r>
+      <w:r>
+        <w:fldChar w:fldCharType="separate"/>
+      </w:r>
+      <w:r>
+        <w:rPr>
+          <w:noProof/>
+        </w:rPr>
+        <w:t>2</w:t>
+      </w:r>
+      <w:r>
+        <w:fldChar w:fldCharType="end"/>
+      </w:r>
+    </w:p>
+    <w:p>
+      <w:pPr>
+        <w:keepNext/>
+      </w:pPr>
+      <w:r>
+        <w:rPr>
+          <w:noProof/>
+        </w:rPr>
+        <w:lastRenderedPageBreak/>
+        <w:drawing>
+          <wp:inline distT="0" distB="0" distL="0" distR="0" wp14:anchorId="1E24D0A5" wp14:editId="05651EEA">
+            <wp:extent cx="3334215" cy="1352739"/>
+            <wp:effectExtent l="0" t="0" r="0" b="0"/>
+            <wp:docPr id="36" name="Slika 36"/>
+            <wp:cNvGraphicFramePr>
+              <a:graphicFrameLocks xmlns:a="http://schemas.openxmlformats.org/drawingml/2006/main" noChangeAspect="1"/>
+            </wp:cNvGraphicFramePr>
+            <a:graphic xmlns:a="http://schemas.openxmlformats.org/drawingml/2006/main">
+              <a:graphicData uri="http://schemas.openxmlformats.org/drawingml/2006/picture">
+                <pic:pic xmlns:pic="http://schemas.openxmlformats.org/drawingml/2006/picture">
+                  <pic:nvPicPr>
+                    <pic:cNvPr id="3" name="prijavakey.PNG"/>
+                    <pic:cNvPicPr/>
+                  </pic:nvPicPr>
+                  <pic:blipFill>
+                    <a:blip r:embed="rId43">
+                      <a:extLst>
+                        <a:ext uri="{28A0092B-C50C-407E-A947-70E740481C1C}">
+                          <a14:useLocalDpi xmlns:a14="http://schemas.microsoft.com/office/drawing/2010/main" val="0"/>
+                        </a:ext>
+                      </a:extLst>
+                    </a:blip>
+                    <a:stretch>
+                      <a:fillRect/>
+                    </a:stretch>
+                  </pic:blipFill>
+                  <pic:spPr>
+                    <a:xfrm>
+                      <a:off x="0" y="0"/>
+                      <a:ext cx="3334215" cy="1352739"/>
+                    </a:xfrm>
+                    <a:prstGeom prst="rect">
+                      <a:avLst/>
+                    </a:prstGeom>
+                  </pic:spPr>
+                </pic:pic>
+              </a:graphicData>
+            </a:graphic>
+          </wp:inline>
+        </w:drawing>
+      </w:r>
+    </w:p>
+    <w:p>
+      <w:pPr>
+        <w:pStyle w:val="Opisslike"/>
+      </w:pPr>
+      <w:r>
+        <w:t xml:space="preserve">Slika </w:t>
+      </w:r>
+      <w:r>
+        <w:fldChar w:fldCharType="begin"/>
+      </w:r>
+      <w:r>
+        <w:instrText xml:space="preserve"> SEQ Slika \* ARABIC </w:instrText>
+      </w:r>
+      <w:r>
+        <w:fldChar w:fldCharType="separate"/>
+      </w:r>
+      <w:r>
+        <w:rPr>
+          <w:noProof/>
+        </w:rPr>
+        <w:t>3</w:t>
+      </w:r>
+      <w:r>
+        <w:fldChar w:fldCharType="end"/>
+      </w:r>
+    </w:p>
+    <w:p>
+      <w:r>
+        <w:t>Implementacija jednog modela naše aplikacije, prijave. Prilikom pokretanja aplikacije, automatski se stvara tablica prijava u bazi podataka na temelju ovog razreda i u tu tablicu se pohranjuju podatci o svakoj prijavi vozila na servis u sustavu. Na prvoj slici prvi atribut klase označen je anotacijom @</w:t>
+      </w:r>
+      <w:proofErr w:type="spellStart"/>
+      <w:r>
+        <w:t>Id</w:t>
+      </w:r>
+      <w:proofErr w:type="spellEnd"/>
+      <w:r>
+        <w:t xml:space="preserve"> što znači da će taj atribut biti ključ tablice. Na drugoj slici je prvi atribut označen oznakom @</w:t>
+      </w:r>
+      <w:proofErr w:type="spellStart"/>
+      <w:r>
+        <w:t>EmbeddedId</w:t>
+      </w:r>
+      <w:proofErr w:type="spellEnd"/>
+      <w:r>
+        <w:t>, što znači da ova tablica ima više atributa (stupaca u tablici) kao ključ tablice (</w:t>
+      </w:r>
+      <w:proofErr w:type="spellStart"/>
+      <w:r>
+        <w:t>eng</w:t>
+      </w:r>
+      <w:proofErr w:type="spellEnd"/>
+      <w:r>
+        <w:t xml:space="preserve">. </w:t>
+      </w:r>
+      <w:proofErr w:type="spellStart"/>
+      <w:r>
+        <w:t>Composite</w:t>
+      </w:r>
+      <w:proofErr w:type="spellEnd"/>
+      <w:r>
+        <w:t xml:space="preserve"> </w:t>
+      </w:r>
+      <w:proofErr w:type="spellStart"/>
+      <w:r>
+        <w:t>Key</w:t>
+      </w:r>
+      <w:proofErr w:type="spellEnd"/>
+      <w:r>
+        <w:t>). Takav ključ se mora pohraniti u zasebni razred koji je vidljiv na slici 3 i u kojem su navedeni svi atributi koji čine ključ. Anotacija @</w:t>
+      </w:r>
+      <w:proofErr w:type="spellStart"/>
+      <w:r>
+        <w:t>Column</w:t>
+      </w:r>
+      <w:proofErr w:type="spellEnd"/>
+      <w:r>
+        <w:t xml:space="preserve"> govori da će taj atribut biti stupac u tablici u bazi podataka.  </w:t>
+      </w:r>
+    </w:p>
+    <w:p/>
+    <w:p/>
+    <w:p/>
+    <w:p/>
+    <w:p>
+      <w:pPr>
+        <w:pStyle w:val="Naslov1"/>
+      </w:pPr>
+      <w:bookmarkStart w:id="58" w:name="_Toc534977773"/>
+      <w:r>
         <w:t>Zaključak i budući rad</w:t>
       </w:r>
-      <w:bookmarkEnd w:id="57"/>
+      <w:bookmarkEnd w:id="58"/>
     </w:p>
     <w:p/>
     <w:p>
@@ -12451,6 +13178,7 @@
     </w:p>
     <w:p>
       <w:r>
+        <w:lastRenderedPageBreak/>
         <w:t>Čistoća koda koji je napisan je isto vrlo važan kako bi osoba ili tim koji preuzima zadatak održavanja i nadogradnje aplikacije. Stoga bi zadatak za budući rad bio počistiti redundantan kod, promijeniti imena varijablama čije ime ne odražava njihovu ulogu, bolje organizirati datoteke u direktorije ovisno o njihovoj ulozi i sl.</w:t>
       </w:r>
     </w:p>
@@ -12469,14 +13197,13 @@
     <w:p/>
     <w:p>
       <w:pPr>
-        <w:pStyle w:val="Heading1"/>
-      </w:pPr>
-      <w:bookmarkStart w:id="58" w:name="_Toc534977774"/>
-      <w:r>
-        <w:lastRenderedPageBreak/>
+        <w:pStyle w:val="Naslov1"/>
+      </w:pPr>
+      <w:bookmarkStart w:id="59" w:name="_Toc534977774"/>
+      <w:r>
         <w:t>Popis literature</w:t>
       </w:r>
-      <w:bookmarkEnd w:id="58"/>
+      <w:bookmarkEnd w:id="59"/>
     </w:p>
     <w:p/>
     <w:p>
@@ -12495,7 +13222,7 @@
         </w:rPr>
         <w:t xml:space="preserve">Oblikovanje programske potpore, FER ZEMRIS, </w:t>
       </w:r>
-      <w:hyperlink r:id="rId37">
+      <w:hyperlink r:id="rId44">
         <w:r>
           <w:rPr>
             <w:rFonts w:ascii="Arial" w:eastAsia="Arial" w:hAnsi="Arial" w:cs="Arial"/>
@@ -12505,7 +13232,7 @@
           <w:t>http://www.fer.hr/predmet/opp</w:t>
         </w:r>
       </w:hyperlink>
-      <w:hyperlink r:id="rId38"/>
+      <w:hyperlink r:id="rId45"/>
     </w:p>
     <w:p>
       <w:pPr>
@@ -12523,10 +13250,10 @@
         </w:rPr>
         <w:t xml:space="preserve">Astah Community, </w:t>
       </w:r>
-      <w:hyperlink r:id="rId39" w:history="1">
+      <w:hyperlink r:id="rId46" w:history="1">
         <w:r>
           <w:rPr>
-            <w:rStyle w:val="Hyperlink"/>
+            <w:rStyle w:val="Hiperveza"/>
             <w:rFonts w:ascii="Arial" w:eastAsia="Arial" w:hAnsi="Arial" w:cs="Arial"/>
           </w:rPr>
           <w:t>http://astah.net/editions/community/</w:t>
@@ -12549,62 +13276,61 @@
         </w:rPr>
         <w:t xml:space="preserve">SourceTree tool, </w:t>
       </w:r>
-      <w:hyperlink r:id="rId40" w:history="1">
+      <w:hyperlink r:id="rId47" w:history="1">
         <w:r>
           <w:rPr>
-            <w:rStyle w:val="Hyperlink"/>
+            <w:rStyle w:val="Hiperveza"/>
             <w:rFonts w:ascii="Arial" w:hAnsi="Arial" w:cs="Arial"/>
           </w:rPr>
           <w:t>https://www.sourcetreeapp.com/</w:t>
         </w:r>
       </w:hyperlink>
-      <w:hyperlink r:id="rId41"/>
-    </w:p>
-    <w:p/>
-    <w:p/>
-    <w:p/>
-    <w:p/>
-    <w:p/>
-    <w:p/>
-    <w:p/>
-    <w:p/>
-    <w:p/>
-    <w:p/>
-    <w:p/>
-    <w:p/>
-    <w:p/>
-    <w:p/>
-    <w:p/>
-    <w:p/>
-    <w:p/>
-    <w:p/>
-    <w:p/>
-    <w:p/>
-    <w:p/>
-    <w:p/>
-    <w:p/>
-    <w:p/>
-    <w:p/>
-    <w:p>
-      <w:pPr>
-        <w:pStyle w:val="Heading1"/>
+      <w:hyperlink r:id="rId48"/>
+    </w:p>
+    <w:p/>
+    <w:p/>
+    <w:p/>
+    <w:p/>
+    <w:p/>
+    <w:p/>
+    <w:p/>
+    <w:p/>
+    <w:p/>
+    <w:p/>
+    <w:p/>
+    <w:p/>
+    <w:p/>
+    <w:p/>
+    <w:p/>
+    <w:p/>
+    <w:p/>
+    <w:p/>
+    <w:p/>
+    <w:p/>
+    <w:p/>
+    <w:p/>
+    <w:p/>
+    <w:p/>
+    <w:p/>
+    <w:p>
+      <w:pPr>
+        <w:pStyle w:val="Naslov1"/>
         <w:numPr>
           <w:ilvl w:val="0"/>
           <w:numId w:val="0"/>
         </w:numPr>
       </w:pPr>
-      <w:bookmarkStart w:id="59" w:name="_Toc534977775"/>
-      <w:r>
-        <w:lastRenderedPageBreak/>
+      <w:bookmarkStart w:id="60" w:name="_Toc534977775"/>
+      <w:r>
         <w:t>Dodatak A: Indeks (slika, dijagrama, tablica, ispisa kôda)</w:t>
       </w:r>
-      <w:bookmarkEnd w:id="59"/>
-    </w:p>
-    <w:p/>
-    <w:p/>
-    <w:p>
-      <w:pPr>
-        <w:pStyle w:val="TableofFigures"/>
+      <w:bookmarkEnd w:id="60"/>
+    </w:p>
+    <w:p/>
+    <w:p/>
+    <w:p>
+      <w:pPr>
+        <w:pStyle w:val="Tablicaslika"/>
         <w:tabs>
           <w:tab w:val="right" w:leader="dot" w:pos="9062"/>
         </w:tabs>
@@ -12626,7 +13352,7 @@
       <w:hyperlink w:anchor="_Toc531593947" w:history="1">
         <w:r>
           <w:rPr>
-            <w:rStyle w:val="Hyperlink"/>
+            <w:rStyle w:val="Hiperveza"/>
             <w:noProof/>
           </w:rPr>
           <w:t>Slika 1. Dijagram obrazaca uporabe za cijeli auto servis</w:t>
@@ -12683,7 +13409,7 @@
     </w:p>
     <w:p>
       <w:pPr>
-        <w:pStyle w:val="TableofFigures"/>
+        <w:pStyle w:val="Tablicaslika"/>
         <w:tabs>
           <w:tab w:val="right" w:leader="dot" w:pos="9062"/>
         </w:tabs>
@@ -12696,7 +13422,7 @@
       <w:hyperlink w:anchor="_Toc531593948" w:history="1">
         <w:r>
           <w:rPr>
-            <w:rStyle w:val="Hyperlink"/>
+            <w:rStyle w:val="Hiperveza"/>
             <w:noProof/>
           </w:rPr>
           <w:t>Slika 2. Dijagram obrazaca uporabe za administratora</w:t>
@@ -12753,7 +13479,7 @@
     </w:p>
     <w:p>
       <w:pPr>
-        <w:pStyle w:val="TableofFigures"/>
+        <w:pStyle w:val="Tablicaslika"/>
         <w:tabs>
           <w:tab w:val="right" w:leader="dot" w:pos="9062"/>
         </w:tabs>
@@ -12766,7 +13492,7 @@
       <w:hyperlink w:anchor="_Toc531593949" w:history="1">
         <w:r>
           <w:rPr>
-            <w:rStyle w:val="Hyperlink"/>
+            <w:rStyle w:val="Hiperveza"/>
             <w:noProof/>
           </w:rPr>
           <w:t>Slika 3. Dijagram obrazaca uporabe za korisnika</w:t>
@@ -12823,7 +13549,7 @@
     </w:p>
     <w:p>
       <w:pPr>
-        <w:pStyle w:val="TableofFigures"/>
+        <w:pStyle w:val="Tablicaslika"/>
         <w:tabs>
           <w:tab w:val="right" w:leader="dot" w:pos="9062"/>
         </w:tabs>
@@ -12836,7 +13562,7 @@
       <w:hyperlink w:anchor="_Toc531593950" w:history="1">
         <w:r>
           <w:rPr>
-            <w:rStyle w:val="Hyperlink"/>
+            <w:rStyle w:val="Hiperveza"/>
             <w:noProof/>
           </w:rPr>
           <w:t>Slika 4. Dijagram obrazaca uporabe za prijavu</w:t>
@@ -12893,7 +13619,7 @@
     </w:p>
     <w:p>
       <w:pPr>
-        <w:pStyle w:val="TableofFigures"/>
+        <w:pStyle w:val="Tablicaslika"/>
         <w:tabs>
           <w:tab w:val="right" w:leader="dot" w:pos="9062"/>
         </w:tabs>
@@ -12906,7 +13632,7 @@
       <w:hyperlink w:anchor="_Toc531593951" w:history="1">
         <w:r>
           <w:rPr>
-            <w:rStyle w:val="Hyperlink"/>
+            <w:rStyle w:val="Hiperveza"/>
             <w:noProof/>
           </w:rPr>
           <w:t>Slika 5. Dijagram obrazaca uporabe za servisera</w:t>
@@ -12963,7 +13689,7 @@
     </w:p>
     <w:p>
       <w:pPr>
-        <w:pStyle w:val="TableofFigures"/>
+        <w:pStyle w:val="Tablicaslika"/>
         <w:tabs>
           <w:tab w:val="right" w:leader="dot" w:pos="9062"/>
         </w:tabs>
@@ -12976,7 +13702,7 @@
       <w:hyperlink w:anchor="_Toc531593952" w:history="1">
         <w:r>
           <w:rPr>
-            <w:rStyle w:val="Hyperlink"/>
+            <w:rStyle w:val="Hiperveza"/>
             <w:noProof/>
           </w:rPr>
           <w:t>Slika 6. Dijagram obrazaca uporabe za obradu prijave vozila</w:t>
@@ -13033,7 +13759,7 @@
     </w:p>
     <w:p>
       <w:pPr>
-        <w:pStyle w:val="TableofFigures"/>
+        <w:pStyle w:val="Tablicaslika"/>
         <w:tabs>
           <w:tab w:val="right" w:leader="dot" w:pos="9062"/>
         </w:tabs>
@@ -13046,7 +13772,7 @@
       <w:hyperlink w:anchor="_Toc531593953" w:history="1">
         <w:r>
           <w:rPr>
-            <w:rStyle w:val="Hyperlink"/>
+            <w:rStyle w:val="Hiperveza"/>
             <w:noProof/>
           </w:rPr>
           <w:t>Slika 7. Sekvencijski dijagram - Osnovni upis podataka</w:t>
@@ -13103,7 +13829,7 @@
     </w:p>
     <w:p>
       <w:pPr>
-        <w:pStyle w:val="TableofFigures"/>
+        <w:pStyle w:val="Tablicaslika"/>
         <w:tabs>
           <w:tab w:val="right" w:leader="dot" w:pos="9062"/>
         </w:tabs>
@@ -13116,7 +13842,7 @@
       <w:hyperlink w:anchor="_Toc531593954" w:history="1">
         <w:r>
           <w:rPr>
-            <w:rStyle w:val="Hyperlink"/>
+            <w:rStyle w:val="Hiperveza"/>
             <w:noProof/>
           </w:rPr>
           <w:t>Slika 8. Sekvencijski dijagram - Potvrda prijave vozila na popravak</w:t>
@@ -13173,7 +13899,7 @@
     </w:p>
     <w:p>
       <w:pPr>
-        <w:pStyle w:val="TableofFigures"/>
+        <w:pStyle w:val="Tablicaslika"/>
         <w:tabs>
           <w:tab w:val="right" w:leader="dot" w:pos="9062"/>
         </w:tabs>
@@ -13186,7 +13912,7 @@
       <w:hyperlink w:anchor="_Toc531593955" w:history="1">
         <w:r>
           <w:rPr>
-            <w:rStyle w:val="Hyperlink"/>
+            <w:rStyle w:val="Hiperveza"/>
             <w:noProof/>
           </w:rPr>
           <w:t>Slika 9. Sekvencijski dijagram - Pregled vlastitih korisnika</w:t>
@@ -13243,7 +13969,7 @@
     </w:p>
     <w:p>
       <w:pPr>
-        <w:pStyle w:val="TableofFigures"/>
+        <w:pStyle w:val="Tablicaslika"/>
         <w:tabs>
           <w:tab w:val="right" w:leader="dot" w:pos="9062"/>
         </w:tabs>
@@ -13256,7 +13982,7 @@
       <w:hyperlink w:anchor="_Toc531593956" w:history="1">
         <w:r>
           <w:rPr>
-            <w:rStyle w:val="Hyperlink"/>
+            <w:rStyle w:val="Hiperveza"/>
             <w:noProof/>
           </w:rPr>
           <w:t>Slika 10. Sekvencijski dijagram - Prijava na sustav</w:t>
@@ -13313,7 +14039,7 @@
     </w:p>
     <w:p>
       <w:pPr>
-        <w:pStyle w:val="TableofFigures"/>
+        <w:pStyle w:val="Tablicaslika"/>
         <w:tabs>
           <w:tab w:val="right" w:leader="dot" w:pos="9062"/>
         </w:tabs>
@@ -13326,7 +14052,7 @@
       <w:hyperlink w:anchor="_Toc531593957" w:history="1">
         <w:r>
           <w:rPr>
-            <w:rStyle w:val="Hyperlink"/>
+            <w:rStyle w:val="Hiperveza"/>
             <w:noProof/>
           </w:rPr>
           <w:t>Slika 11. Sekvencijski dijagram - Prijava vozila na popravak</w:t>
@@ -13383,7 +14109,7 @@
     </w:p>
     <w:p>
       <w:pPr>
-        <w:pStyle w:val="TableofFigures"/>
+        <w:pStyle w:val="Tablicaslika"/>
         <w:tabs>
           <w:tab w:val="right" w:leader="dot" w:pos="9062"/>
         </w:tabs>
@@ -13396,7 +14122,7 @@
       <w:hyperlink w:anchor="_Toc531593958" w:history="1">
         <w:r>
           <w:rPr>
-            <w:rStyle w:val="Hyperlink"/>
+            <w:rStyle w:val="Hiperveza"/>
             <w:noProof/>
           </w:rPr>
           <w:t>Slika 12. Sekvencijski dijagram – Registracija</w:t>
@@ -13453,7 +14179,7 @@
     </w:p>
     <w:p>
       <w:pPr>
-        <w:pStyle w:val="TableofFigures"/>
+        <w:pStyle w:val="Tablicaslika"/>
         <w:tabs>
           <w:tab w:val="right" w:leader="dot" w:pos="9062"/>
         </w:tabs>
@@ -13466,7 +14192,7 @@
       <w:hyperlink w:anchor="_Toc531593959" w:history="1">
         <w:r>
           <w:rPr>
-            <w:rStyle w:val="Hyperlink"/>
+            <w:rStyle w:val="Hiperveza"/>
             <w:noProof/>
           </w:rPr>
           <w:t>Slika 13. Sekvencijski dijagram – Upravljanje informacijama registriranih korisnika</w:t>
@@ -13523,7 +14249,7 @@
     </w:p>
     <w:p>
       <w:pPr>
-        <w:pStyle w:val="TableofFigures"/>
+        <w:pStyle w:val="Tablicaslika"/>
         <w:tabs>
           <w:tab w:val="right" w:leader="dot" w:pos="9062"/>
         </w:tabs>
@@ -13536,7 +14262,7 @@
       <w:hyperlink w:anchor="_Toc531593960" w:history="1">
         <w:r>
           <w:rPr>
-            <w:rStyle w:val="Hyperlink"/>
+            <w:rStyle w:val="Hiperveza"/>
             <w:noProof/>
           </w:rPr>
           <w:t>Slika 14 ER model baze podataka</w:t>
@@ -13593,7 +14319,7 @@
     </w:p>
     <w:p>
       <w:pPr>
-        <w:pStyle w:val="TableofFigures"/>
+        <w:pStyle w:val="Tablicaslika"/>
         <w:tabs>
           <w:tab w:val="right" w:leader="dot" w:pos="9062"/>
         </w:tabs>
@@ -13606,7 +14332,7 @@
       <w:hyperlink w:anchor="_Toc531593961" w:history="1">
         <w:r>
           <w:rPr>
-            <w:rStyle w:val="Hyperlink"/>
+            <w:rStyle w:val="Hiperveza"/>
             <w:noProof/>
           </w:rPr>
           <w:t>Slika 15. Dijagram razreda</w:t>
@@ -13663,7 +14389,7 @@
     </w:p>
     <w:p>
       <w:pPr>
-        <w:pStyle w:val="TableofFigures"/>
+        <w:pStyle w:val="Tablicaslika"/>
         <w:tabs>
           <w:tab w:val="right" w:leader="dot" w:pos="9062"/>
         </w:tabs>
@@ -13676,7 +14402,7 @@
       <w:hyperlink w:anchor="_Toc531593962" w:history="1">
         <w:r>
           <w:rPr>
-            <w:rStyle w:val="Hyperlink"/>
+            <w:rStyle w:val="Hiperveza"/>
             <w:noProof/>
           </w:rPr>
           <w:t>Slika 16. Dijagram objekata</w:t>
@@ -13733,7 +14459,7 @@
     </w:p>
     <w:p>
       <w:pPr>
-        <w:pStyle w:val="TableofFigures"/>
+        <w:pStyle w:val="Tablicaslika"/>
         <w:tabs>
           <w:tab w:val="right" w:leader="dot" w:pos="9062"/>
         </w:tabs>
@@ -13746,7 +14472,7 @@
       <w:hyperlink w:anchor="_Toc531593963" w:history="1">
         <w:r>
           <w:rPr>
-            <w:rStyle w:val="Hyperlink"/>
+            <w:rStyle w:val="Hiperveza"/>
             <w:noProof/>
           </w:rPr>
           <w:t>Slika 17 Aktivnost grupe u grani master</w:t>
@@ -13803,7 +14529,7 @@
     </w:p>
     <w:p>
       <w:pPr>
-        <w:pStyle w:val="TableofFigures"/>
+        <w:pStyle w:val="Tablicaslika"/>
         <w:tabs>
           <w:tab w:val="right" w:leader="dot" w:pos="9062"/>
         </w:tabs>
@@ -13816,7 +14542,7 @@
       <w:hyperlink w:anchor="_Toc531593964" w:history="1">
         <w:r>
           <w:rPr>
-            <w:rStyle w:val="Hyperlink"/>
+            <w:rStyle w:val="Hiperveza"/>
             <w:noProof/>
           </w:rPr>
           <w:t>Slika 18 Aktivnost grupe u grani Doklumentacija</w:t>
@@ -13894,24 +14620,23 @@
     <w:p/>
     <w:p>
       <w:pPr>
-        <w:pStyle w:val="Heading1"/>
+        <w:pStyle w:val="Naslov1"/>
         <w:numPr>
           <w:ilvl w:val="0"/>
           <w:numId w:val="0"/>
         </w:numPr>
       </w:pPr>
-      <w:bookmarkStart w:id="60" w:name="_Toc534977776"/>
-      <w:r>
-        <w:lastRenderedPageBreak/>
+      <w:bookmarkStart w:id="61" w:name="_Toc534977776"/>
+      <w:r>
         <w:t>Dodatak B: Dnevnik sastajanja</w:t>
       </w:r>
-      <w:bookmarkEnd w:id="60"/>
+      <w:bookmarkEnd w:id="61"/>
     </w:p>
     <w:p/>
     <w:p/>
     <w:tbl>
       <w:tblPr>
-        <w:tblStyle w:val="TableGrid"/>
+        <w:tblStyle w:val="Reetkatablice"/>
         <w:tblW w:w="0" w:type="auto"/>
         <w:tblLook w:val="04A0" w:firstRow="1" w:lastRow="0" w:firstColumn="1" w:lastColumn="0" w:noHBand="0" w:noVBand="1"/>
       </w:tblPr>
@@ -14165,6 +14890,7 @@
           </w:tcPr>
           <w:p>
             <w:r>
+              <w:lastRenderedPageBreak/>
               <w:t>01.12.2018.</w:t>
             </w:r>
           </w:p>
@@ -14385,7 +15111,6 @@
           <w:p/>
           <w:p>
             <w:r>
-              <w:lastRenderedPageBreak/>
               <w:t>12.1.2019.</w:t>
             </w:r>
           </w:p>
@@ -14398,7 +15123,6 @@
           <w:p/>
           <w:p>
             <w:r>
-              <w:lastRenderedPageBreak/>
               <w:t>Dino Avdić</w:t>
             </w:r>
           </w:p>
@@ -14436,7 +15160,6 @@
           <w:p/>
           <w:p>
             <w:r>
-              <w:lastRenderedPageBreak/>
               <w:t>Završni sastanak, posljednja podijela poslova i završavanje kompletne dokumentacije</w:t>
             </w:r>
             <w:r>
@@ -14474,26 +15197,23 @@
     <w:p/>
     <w:p>
       <w:pPr>
-        <w:pStyle w:val="Heading1"/>
+        <w:pStyle w:val="Naslov1"/>
         <w:numPr>
           <w:ilvl w:val="0"/>
           <w:numId w:val="0"/>
         </w:numPr>
       </w:pPr>
-      <w:bookmarkStart w:id="61" w:name="_Toc534977777"/>
-      <w:r>
-        <w:lastRenderedPageBreak/>
+      <w:bookmarkStart w:id="62" w:name="_Toc534977777"/>
+      <w:r>
         <w:t>Dodatak C: Prikaz aktivnosti grupe</w:t>
       </w:r>
-      <w:bookmarkStart w:id="62" w:name="_GoBack"/>
-      <w:bookmarkEnd w:id="61"/>
       <w:bookmarkEnd w:id="62"/>
     </w:p>
     <w:p/>
     <w:p/>
     <w:tbl>
       <w:tblPr>
-        <w:tblStyle w:val="TableGrid"/>
+        <w:tblStyle w:val="Reetkatablice"/>
         <w:tblW w:w="9498" w:type="dxa"/>
         <w:tblInd w:w="-5" w:type="dxa"/>
         <w:tblLook w:val="04A0" w:firstRow="1" w:lastRow="0" w:firstColumn="1" w:lastColumn="0" w:noHBand="0" w:noVBand="1"/>
@@ -15584,7 +16304,11 @@
               <w:t>Dijagrami</w:t>
             </w:r>
             <w:r>
-              <w:t xml:space="preserve"> stanja, komponenti i razmještaja</w:t>
+              <w:t xml:space="preserve"> stanja, komponenti i </w:t>
+            </w:r>
+            <w:r>
+              <w:lastRenderedPageBreak/>
+              <w:t>razmještaja</w:t>
             </w:r>
           </w:p>
         </w:tc>
@@ -15915,7 +16639,6 @@
           <w:noProof/>
           <w:lang w:eastAsia="hr-HR"/>
         </w:rPr>
-        <w:lastRenderedPageBreak/>
         <w:drawing>
           <wp:inline distT="0" distB="0" distL="0" distR="0">
             <wp:extent cx="5760720" cy="1496060"/>
@@ -15932,7 +16655,7 @@
                     <pic:cNvPicPr/>
                   </pic:nvPicPr>
                   <pic:blipFill>
-                    <a:blip r:embed="rId42" cstate="print"/>
+                    <a:blip r:embed="rId49" cstate="print"/>
                     <a:stretch>
                       <a:fillRect/>
                     </a:stretch>
@@ -15955,7 +16678,7 @@
     </w:p>
     <w:p>
       <w:pPr>
-        <w:pStyle w:val="Caption"/>
+        <w:pStyle w:val="Opisslike"/>
         <w:jc w:val="center"/>
       </w:pPr>
       <w:bookmarkStart w:id="63" w:name="_Toc531593963"/>
@@ -16024,7 +16747,7 @@
                     <pic:cNvPicPr/>
                   </pic:nvPicPr>
                   <pic:blipFill>
-                    <a:blip r:embed="rId43" cstate="print"/>
+                    <a:blip r:embed="rId50" cstate="print"/>
                     <a:stretch>
                       <a:fillRect/>
                     </a:stretch>
@@ -16047,7 +16770,7 @@
     </w:p>
     <w:p>
       <w:pPr>
-        <w:pStyle w:val="Caption"/>
+        <w:pStyle w:val="Opisslike"/>
         <w:ind w:left="708" w:hanging="708"/>
         <w:jc w:val="center"/>
       </w:pPr>
@@ -16102,6 +16825,7 @@
         <w:rPr>
           <w:noProof/>
         </w:rPr>
+        <w:lastRenderedPageBreak/>
         <w:drawing>
           <wp:inline distT="0" distB="0" distL="0" distR="0" wp14:anchorId="69A506AE" wp14:editId="3B3B0F5E">
             <wp:extent cx="5760720" cy="2180590"/>
@@ -16118,7 +16842,7 @@
                     <pic:cNvPicPr/>
                   </pic:nvPicPr>
                   <pic:blipFill>
-                    <a:blip r:embed="rId44"/>
+                    <a:blip r:embed="rId51"/>
                     <a:stretch>
                       <a:fillRect/>
                     </a:stretch>
@@ -16141,24 +16865,37 @@
     </w:p>
     <w:p>
       <w:pPr>
-        <w:pStyle w:val="Caption"/>
+        <w:pStyle w:val="Opisslike"/>
         <w:jc w:val="center"/>
       </w:pPr>
       <w:r>
         <w:t xml:space="preserve">Slika </w:t>
       </w:r>
-      <w:fldSimple w:instr=" SEQ Slika \* ARABIC ">
-        <w:r>
-          <w:rPr>
-            <w:noProof/>
-          </w:rPr>
-          <w:t>19</w:t>
-        </w:r>
-      </w:fldSimple>
+      <w:r>
+        <w:fldChar w:fldCharType="begin"/>
+      </w:r>
+      <w:r>
+        <w:instrText xml:space="preserve"> SEQ Slika \* ARABIC </w:instrText>
+      </w:r>
+      <w:r>
+        <w:fldChar w:fldCharType="separate"/>
+      </w:r>
       <w:r>
         <w:rPr>
           <w:noProof/>
         </w:rPr>
+        <w:t>19</w:t>
+      </w:r>
+      <w:r>
+        <w:rPr>
+          <w:noProof/>
+        </w:rPr>
+        <w:fldChar w:fldCharType="end"/>
+      </w:r>
+      <w:r>
+        <w:rPr>
+          <w:noProof/>
+        </w:rPr>
         <w:t xml:space="preserve"> Aktivnost grupe u grani Dokumentacija za drugu verziju dokumentacije</w:t>
       </w:r>
     </w:p>
@@ -16171,7 +16908,6 @@
         <w:rPr>
           <w:noProof/>
         </w:rPr>
-        <w:lastRenderedPageBreak/>
         <w:drawing>
           <wp:inline distT="0" distB="0" distL="0" distR="0" wp14:anchorId="65CD166A" wp14:editId="5E5D5344">
             <wp:extent cx="5760720" cy="2200275"/>
@@ -16188,7 +16924,7 @@
                     <pic:cNvPicPr/>
                   </pic:nvPicPr>
                   <pic:blipFill>
-                    <a:blip r:embed="rId45"/>
+                    <a:blip r:embed="rId52"/>
                     <a:stretch>
                       <a:fillRect/>
                     </a:stretch>
@@ -16211,20 +16947,33 @@
     </w:p>
     <w:p>
       <w:pPr>
-        <w:pStyle w:val="Caption"/>
+        <w:pStyle w:val="Opisslike"/>
         <w:jc w:val="center"/>
       </w:pPr>
       <w:r>
         <w:t xml:space="preserve">Slika </w:t>
       </w:r>
-      <w:fldSimple w:instr=" SEQ Slika \* ARABIC ">
-        <w:r>
-          <w:rPr>
-            <w:noProof/>
-          </w:rPr>
-          <w:t>20</w:t>
-        </w:r>
-      </w:fldSimple>
+      <w:r>
+        <w:fldChar w:fldCharType="begin"/>
+      </w:r>
+      <w:r>
+        <w:instrText xml:space="preserve"> SEQ Slika \* ARABIC </w:instrText>
+      </w:r>
+      <w:r>
+        <w:fldChar w:fldCharType="separate"/>
+      </w:r>
+      <w:r>
+        <w:rPr>
+          <w:noProof/>
+        </w:rPr>
+        <w:t>20</w:t>
+      </w:r>
+      <w:r>
+        <w:rPr>
+          <w:noProof/>
+        </w:rPr>
+        <w:fldChar w:fldCharType="end"/>
+      </w:r>
       <w:r>
         <w:t xml:space="preserve"> Aktivnost grupe u grani aplikacija</w:t>
       </w:r>
@@ -16252,7 +17001,7 @@
     <w:p/>
     <w:p>
       <w:pPr>
-        <w:pStyle w:val="Heading1"/>
+        <w:pStyle w:val="Naslov1"/>
         <w:numPr>
           <w:ilvl w:val="0"/>
           <w:numId w:val="0"/>
@@ -16260,7 +17009,6 @@
       </w:pPr>
       <w:bookmarkStart w:id="65" w:name="_Toc534977778"/>
       <w:r>
-        <w:lastRenderedPageBreak/>
         <w:t>Dodatak D: Plan rada</w:t>
       </w:r>
       <w:bookmarkEnd w:id="65"/>
@@ -16286,7 +17034,7 @@
     </w:p>
     <w:p>
       <w:pPr>
-        <w:pStyle w:val="ListParagraph"/>
+        <w:pStyle w:val="Odlomakpopisa"/>
         <w:numPr>
           <w:ilvl w:val="0"/>
           <w:numId w:val="28"/>
@@ -16298,7 +17046,7 @@
     </w:p>
     <w:p>
       <w:pPr>
-        <w:pStyle w:val="ListParagraph"/>
+        <w:pStyle w:val="Odlomakpopisa"/>
         <w:numPr>
           <w:ilvl w:val="0"/>
           <w:numId w:val="28"/>
@@ -16310,7 +17058,7 @@
     </w:p>
     <w:p>
       <w:pPr>
-        <w:pStyle w:val="ListParagraph"/>
+        <w:pStyle w:val="Odlomakpopisa"/>
         <w:numPr>
           <w:ilvl w:val="0"/>
           <w:numId w:val="28"/>
@@ -16329,7 +17077,7 @@
     </w:p>
     <w:p>
       <w:pPr>
-        <w:pStyle w:val="ListParagraph"/>
+        <w:pStyle w:val="Odlomakpopisa"/>
         <w:numPr>
           <w:ilvl w:val="0"/>
           <w:numId w:val="29"/>
@@ -16341,7 +17089,7 @@
     </w:p>
     <w:p>
       <w:pPr>
-        <w:pStyle w:val="ListParagraph"/>
+        <w:pStyle w:val="Odlomakpopisa"/>
         <w:numPr>
           <w:ilvl w:val="0"/>
           <w:numId w:val="29"/>
@@ -16353,7 +17101,7 @@
     </w:p>
     <w:p>
       <w:pPr>
-        <w:pStyle w:val="ListParagraph"/>
+        <w:pStyle w:val="Odlomakpopisa"/>
         <w:numPr>
           <w:ilvl w:val="0"/>
           <w:numId w:val="29"/>
@@ -16365,7 +17113,7 @@
     </w:p>
     <w:p>
       <w:pPr>
-        <w:pStyle w:val="ListParagraph"/>
+        <w:pStyle w:val="Odlomakpopisa"/>
         <w:numPr>
           <w:ilvl w:val="0"/>
           <w:numId w:val="29"/>
@@ -16377,7 +17125,7 @@
     </w:p>
     <w:p>
       <w:pPr>
-        <w:pStyle w:val="ListParagraph"/>
+        <w:pStyle w:val="Odlomakpopisa"/>
         <w:numPr>
           <w:ilvl w:val="0"/>
           <w:numId w:val="29"/>
@@ -16396,7 +17144,7 @@
     </w:p>
     <w:p>
       <w:pPr>
-        <w:pStyle w:val="ListParagraph"/>
+        <w:pStyle w:val="Odlomakpopisa"/>
         <w:numPr>
           <w:ilvl w:val="0"/>
           <w:numId w:val="30"/>
@@ -16408,7 +17156,7 @@
     </w:p>
     <w:p>
       <w:pPr>
-        <w:pStyle w:val="ListParagraph"/>
+        <w:pStyle w:val="Odlomakpopisa"/>
         <w:numPr>
           <w:ilvl w:val="1"/>
           <w:numId w:val="30"/>
@@ -16420,7 +17168,7 @@
     </w:p>
     <w:p>
       <w:pPr>
-        <w:pStyle w:val="ListParagraph"/>
+        <w:pStyle w:val="Odlomakpopisa"/>
         <w:numPr>
           <w:ilvl w:val="1"/>
           <w:numId w:val="30"/>
@@ -16432,19 +17180,20 @@
     </w:p>
     <w:p>
       <w:pPr>
-        <w:pStyle w:val="ListParagraph"/>
+        <w:pStyle w:val="Odlomakpopisa"/>
         <w:numPr>
           <w:ilvl w:val="1"/>
           <w:numId w:val="30"/>
         </w:numPr>
       </w:pPr>
       <w:r>
+        <w:lastRenderedPageBreak/>
         <w:t>Serviseru prijave popravka koje su upućene njemu, odnosno koje on mora popraviti</w:t>
       </w:r>
     </w:p>
     <w:p>
       <w:pPr>
-        <w:pStyle w:val="ListParagraph"/>
+        <w:pStyle w:val="Odlomakpopisa"/>
         <w:numPr>
           <w:ilvl w:val="0"/>
           <w:numId w:val="30"/>
@@ -16459,7 +17208,7 @@
     </w:p>
     <w:p>
       <w:pPr>
-        <w:pStyle w:val="ListParagraph"/>
+        <w:pStyle w:val="Odlomakpopisa"/>
         <w:numPr>
           <w:ilvl w:val="1"/>
           <w:numId w:val="30"/>
@@ -16471,7 +17220,7 @@
     </w:p>
     <w:p>
       <w:pPr>
-        <w:pStyle w:val="ListParagraph"/>
+        <w:pStyle w:val="Odlomakpopisa"/>
         <w:numPr>
           <w:ilvl w:val="1"/>
           <w:numId w:val="30"/>
@@ -16483,28 +17232,19 @@
     </w:p>
     <w:p>
       <w:pPr>
-        <w:pStyle w:val="ListParagraph"/>
+        <w:pStyle w:val="Odlomakpopisa"/>
         <w:numPr>
           <w:ilvl w:val="1"/>
           <w:numId w:val="30"/>
         </w:numPr>
       </w:pPr>
       <w:r>
-        <w:t>Dodavanje gumba „</w:t>
-      </w:r>
-      <w:r>
-        <w:t>završi prijavu</w:t>
-      </w:r>
-      <w:r>
-        <w:t xml:space="preserve">“ kako bi serviser mogao </w:t>
-      </w:r>
-      <w:r>
-        <w:t>označiti popravak kao popravljen</w:t>
-      </w:r>
-    </w:p>
-    <w:p>
-      <w:pPr>
-        <w:pStyle w:val="ListParagraph"/>
+        <w:t>Dodavanje gumba „završi prijavu“ kako bi serviser mogao označiti popravak kao popravljen</w:t>
+      </w:r>
+    </w:p>
+    <w:p>
+      <w:pPr>
+        <w:pStyle w:val="Odlomakpopisa"/>
         <w:numPr>
           <w:ilvl w:val="1"/>
           <w:numId w:val="30"/>
@@ -16520,13 +17260,12 @@
     <w:p/>
     <w:p>
       <w:r>
-        <w:lastRenderedPageBreak/>
         <w:t>4.FAZA</w:t>
       </w:r>
     </w:p>
     <w:p>
       <w:pPr>
-        <w:pStyle w:val="ListParagraph"/>
+        <w:pStyle w:val="Odlomakpopisa"/>
         <w:numPr>
           <w:ilvl w:val="0"/>
           <w:numId w:val="31"/>
@@ -16538,7 +17277,7 @@
     </w:p>
     <w:p>
       <w:pPr>
-        <w:pStyle w:val="ListParagraph"/>
+        <w:pStyle w:val="Odlomakpopisa"/>
         <w:numPr>
           <w:ilvl w:val="1"/>
           <w:numId w:val="31"/>
@@ -16550,7 +17289,7 @@
     </w:p>
     <w:p>
       <w:pPr>
-        <w:pStyle w:val="ListParagraph"/>
+        <w:pStyle w:val="Odlomakpopisa"/>
         <w:numPr>
           <w:ilvl w:val="1"/>
           <w:numId w:val="31"/>
@@ -16562,7 +17301,7 @@
     </w:p>
     <w:p>
       <w:pPr>
-        <w:pStyle w:val="ListParagraph"/>
+        <w:pStyle w:val="Odlomakpopisa"/>
         <w:numPr>
           <w:ilvl w:val="0"/>
           <w:numId w:val="31"/>
@@ -16574,7 +17313,7 @@
     </w:p>
     <w:p>
       <w:pPr>
-        <w:pStyle w:val="ListParagraph"/>
+        <w:pStyle w:val="Odlomakpopisa"/>
         <w:numPr>
           <w:ilvl w:val="0"/>
           <w:numId w:val="31"/>
@@ -16586,7 +17325,7 @@
     </w:p>
     <w:p>
       <w:pPr>
-        <w:pStyle w:val="ListParagraph"/>
+        <w:pStyle w:val="Odlomakpopisa"/>
         <w:numPr>
           <w:ilvl w:val="0"/>
           <w:numId w:val="31"/>
@@ -16605,7 +17344,7 @@
     </w:p>
     <w:p>
       <w:pPr>
-        <w:pStyle w:val="ListParagraph"/>
+        <w:pStyle w:val="Odlomakpopisa"/>
         <w:numPr>
           <w:ilvl w:val="0"/>
           <w:numId w:val="32"/>
@@ -16617,7 +17356,7 @@
     </w:p>
     <w:p>
       <w:pPr>
-        <w:pStyle w:val="ListParagraph"/>
+        <w:pStyle w:val="Odlomakpopisa"/>
         <w:numPr>
           <w:ilvl w:val="1"/>
           <w:numId w:val="32"/>
@@ -16629,22 +17368,19 @@
     </w:p>
     <w:p>
       <w:pPr>
-        <w:pStyle w:val="ListParagraph"/>
+        <w:pStyle w:val="Odlomakpopisa"/>
         <w:numPr>
           <w:ilvl w:val="1"/>
           <w:numId w:val="32"/>
         </w:numPr>
       </w:pPr>
       <w:r>
-        <w:t>Postaviti ograničenja da se datum dolaska i barem jedna usluga moraju odabrati</w:t>
-      </w:r>
-      <w:r>
-        <w:t xml:space="preserve"> i na stvaranju prijave i na editu prijava</w:t>
-      </w:r>
-    </w:p>
-    <w:p>
-      <w:pPr>
-        <w:pStyle w:val="ListParagraph"/>
+        <w:t>Postaviti ograničenja da se datum dolaska i barem jedna usluga moraju odabrati i na stvaranju prijave i na editu prijava</w:t>
+      </w:r>
+    </w:p>
+    <w:p>
+      <w:pPr>
+        <w:pStyle w:val="Odlomakpopisa"/>
         <w:numPr>
           <w:ilvl w:val="1"/>
           <w:numId w:val="32"/>
@@ -16656,7 +17392,7 @@
     </w:p>
     <w:p>
       <w:pPr>
-        <w:pStyle w:val="ListParagraph"/>
+        <w:pStyle w:val="Odlomakpopisa"/>
         <w:numPr>
           <w:ilvl w:val="0"/>
           <w:numId w:val="32"/>
@@ -16668,7 +17404,7 @@
     </w:p>
     <w:p>
       <w:pPr>
-        <w:pStyle w:val="ListParagraph"/>
+        <w:pStyle w:val="Odlomakpopisa"/>
         <w:numPr>
           <w:ilvl w:val="1"/>
           <w:numId w:val="32"/>
@@ -16680,7 +17416,7 @@
     </w:p>
     <w:p>
       <w:pPr>
-        <w:pStyle w:val="ListParagraph"/>
+        <w:pStyle w:val="Odlomakpopisa"/>
         <w:numPr>
           <w:ilvl w:val="1"/>
           <w:numId w:val="32"/>
@@ -16692,7 +17428,7 @@
     </w:p>
     <w:p>
       <w:pPr>
-        <w:pStyle w:val="ListParagraph"/>
+        <w:pStyle w:val="Odlomakpopisa"/>
         <w:numPr>
           <w:ilvl w:val="0"/>
           <w:numId w:val="32"/>
@@ -16704,7 +17440,7 @@
     </w:p>
     <w:p>
       <w:pPr>
-        <w:pStyle w:val="ListParagraph"/>
+        <w:pStyle w:val="Odlomakpopisa"/>
         <w:numPr>
           <w:ilvl w:val="0"/>
           <w:numId w:val="32"/>
@@ -16723,7 +17459,7 @@
     </w:p>
     <w:p>
       <w:pPr>
-        <w:pStyle w:val="ListParagraph"/>
+        <w:pStyle w:val="Odlomakpopisa"/>
         <w:numPr>
           <w:ilvl w:val="0"/>
           <w:numId w:val="34"/>
@@ -16735,7 +17471,7 @@
     </w:p>
     <w:p>
       <w:pPr>
-        <w:pStyle w:val="ListParagraph"/>
+        <w:pStyle w:val="Odlomakpopisa"/>
         <w:numPr>
           <w:ilvl w:val="1"/>
           <w:numId w:val="34"/>
@@ -16747,7 +17483,7 @@
     </w:p>
     <w:p>
       <w:pPr>
-        <w:pStyle w:val="ListParagraph"/>
+        <w:pStyle w:val="Odlomakpopisa"/>
         <w:numPr>
           <w:ilvl w:val="1"/>
           <w:numId w:val="34"/>
@@ -16759,7 +17495,7 @@
     </w:p>
     <w:p>
       <w:pPr>
-        <w:pStyle w:val="ListParagraph"/>
+        <w:pStyle w:val="Odlomakpopisa"/>
         <w:numPr>
           <w:ilvl w:val="0"/>
           <w:numId w:val="34"/>
@@ -16771,7 +17507,7 @@
     </w:p>
     <w:p>
       <w:pPr>
-        <w:pStyle w:val="ListParagraph"/>
+        <w:pStyle w:val="Odlomakpopisa"/>
         <w:numPr>
           <w:ilvl w:val="1"/>
           <w:numId w:val="34"/>
@@ -16783,7 +17519,7 @@
     </w:p>
     <w:p>
       <w:pPr>
-        <w:pStyle w:val="ListParagraph"/>
+        <w:pStyle w:val="Odlomakpopisa"/>
         <w:numPr>
           <w:ilvl w:val="1"/>
           <w:numId w:val="34"/>
@@ -16795,7 +17531,7 @@
     </w:p>
     <w:p>
       <w:pPr>
-        <w:pStyle w:val="ListParagraph"/>
+        <w:pStyle w:val="Odlomakpopisa"/>
         <w:numPr>
           <w:ilvl w:val="0"/>
           <w:numId w:val="34"/>
@@ -16809,13 +17545,12 @@
     <w:p/>
     <w:p>
       <w:r>
-        <w:lastRenderedPageBreak/>
         <w:t>7.FAZA</w:t>
       </w:r>
     </w:p>
     <w:p>
       <w:pPr>
-        <w:pStyle w:val="ListParagraph"/>
+        <w:pStyle w:val="Odlomakpopisa"/>
         <w:numPr>
           <w:ilvl w:val="0"/>
           <w:numId w:val="35"/>
@@ -16827,7 +17562,7 @@
     </w:p>
     <w:p>
       <w:pPr>
-        <w:pStyle w:val="ListParagraph"/>
+        <w:pStyle w:val="Odlomakpopisa"/>
         <w:numPr>
           <w:ilvl w:val="1"/>
           <w:numId w:val="35"/>
@@ -16839,7 +17574,7 @@
     </w:p>
     <w:p>
       <w:pPr>
-        <w:pStyle w:val="ListParagraph"/>
+        <w:pStyle w:val="Odlomakpopisa"/>
         <w:numPr>
           <w:ilvl w:val="1"/>
           <w:numId w:val="35"/>
@@ -16851,7 +17586,7 @@
     </w:p>
     <w:p>
       <w:pPr>
-        <w:pStyle w:val="ListParagraph"/>
+        <w:pStyle w:val="Odlomakpopisa"/>
         <w:numPr>
           <w:ilvl w:val="0"/>
           <w:numId w:val="35"/>
@@ -16869,8 +17604,8 @@
       </w:r>
     </w:p>
     <w:sectPr>
-      <w:footerReference w:type="default" r:id="rId46"/>
-      <w:footerReference w:type="first" r:id="rId47"/>
+      <w:footerReference w:type="default" r:id="rId53"/>
+      <w:footerReference w:type="first" r:id="rId54"/>
       <w:pgSz w:w="11906" w:h="16838"/>
       <w:pgMar w:top="1417" w:right="1417" w:bottom="1417" w:left="1417" w:header="708" w:footer="709" w:gutter="0"/>
       <w:pgNumType w:start="1"/>
@@ -16910,7 +17645,7 @@
 <w:ftr xmlns:wpc="http://schemas.microsoft.com/office/word/2010/wordprocessingCanvas" xmlns:cx="http://schemas.microsoft.com/office/drawing/2014/chartex" xmlns:cx1="http://schemas.microsoft.com/office/drawing/2015/9/8/chartex" xmlns:cx2="http://schemas.microsoft.com/office/drawing/2015/10/21/chartex" xmlns:cx3="http://schemas.microsoft.com/office/drawing/2016/5/9/chartex" xmlns:cx4="http://schemas.microsoft.com/office/drawing/2016/5/10/chartex" xmlns:cx5="http://schemas.microsoft.com/office/drawing/2016/5/11/chartex" xmlns:cx6="http://schemas.microsoft.com/office/drawing/2016/5/12/chartex" xmlns:cx7="http://schemas.microsoft.com/office/drawing/2016/5/13/chartex" xmlns:cx8="http://schemas.microsoft.com/office/drawing/2016/5/14/chartex" xmlns:mc="http://schemas.openxmlformats.org/markup-compatibility/2006" xmlns:aink="http://schemas.microsoft.com/office/drawing/2016/ink" xmlns:am3d="http://schemas.microsoft.com/office/drawing/2017/model3d" xmlns:o="urn:schemas-microsoft-com:office:office" xmlns:r="http://schemas.openxmlformats.org/officeDocument/2006/relationships" xmlns:m="http://schemas.openxmlformats.org/officeDocument/2006/math" xmlns:v="urn:schemas-microsoft-com:vml" xmlns:wp14="http://schemas.microsoft.com/office/word/2010/wordprocessingDrawing" xmlns:wp="http://schemas.openxmlformats.org/drawingml/2006/wordprocessingDrawing" xmlns:w10="urn:schemas-microsoft-com:office:word" xmlns:w="http://schemas.openxmlformats.org/wordprocessingml/2006/main" xmlns:w14="http://schemas.microsoft.com/office/word/2010/wordml" xmlns:w15="http://schemas.microsoft.com/office/word/2012/wordml" xmlns:w16cid="http://schemas.microsoft.com/office/word/2016/wordml/cid" xmlns:w16se="http://schemas.microsoft.com/office/word/2015/wordml/symex" xmlns:wpg="http://schemas.microsoft.com/office/word/2010/wordprocessingGroup" xmlns:wpi="http://schemas.microsoft.com/office/word/2010/wordprocessingInk" xmlns:wne="http://schemas.microsoft.com/office/word/2006/wordml" xmlns:wps="http://schemas.microsoft.com/office/word/2010/wordprocessingShape" mc:Ignorable="w14 w15 w16se w16cid wp14">
   <w:p>
     <w:pPr>
-      <w:pStyle w:val="Footer"/>
+      <w:pStyle w:val="Podnoje"/>
       <w:tabs>
         <w:tab w:val="clear" w:pos="4536"/>
       </w:tabs>
@@ -16921,7 +17656,7 @@
   </w:p>
   <w:p>
     <w:pPr>
-      <w:pStyle w:val="Footer"/>
+      <w:pStyle w:val="Podnoje"/>
       <w:tabs>
         <w:tab w:val="clear" w:pos="4536"/>
       </w:tabs>
@@ -16941,7 +17676,7 @@
 <w:ftr xmlns:wpc="http://schemas.microsoft.com/office/word/2010/wordprocessingCanvas" xmlns:cx="http://schemas.microsoft.com/office/drawing/2014/chartex" xmlns:cx1="http://schemas.microsoft.com/office/drawing/2015/9/8/chartex" xmlns:cx2="http://schemas.microsoft.com/office/drawing/2015/10/21/chartex" xmlns:cx3="http://schemas.microsoft.com/office/drawing/2016/5/9/chartex" xmlns:cx4="http://schemas.microsoft.com/office/drawing/2016/5/10/chartex" xmlns:cx5="http://schemas.microsoft.com/office/drawing/2016/5/11/chartex" xmlns:cx6="http://schemas.microsoft.com/office/drawing/2016/5/12/chartex" xmlns:cx7="http://schemas.microsoft.com/office/drawing/2016/5/13/chartex" xmlns:cx8="http://schemas.microsoft.com/office/drawing/2016/5/14/chartex" xmlns:mc="http://schemas.openxmlformats.org/markup-compatibility/2006" xmlns:aink="http://schemas.microsoft.com/office/drawing/2016/ink" xmlns:am3d="http://schemas.microsoft.com/office/drawing/2017/model3d" xmlns:o="urn:schemas-microsoft-com:office:office" xmlns:r="http://schemas.openxmlformats.org/officeDocument/2006/relationships" xmlns:m="http://schemas.openxmlformats.org/officeDocument/2006/math" xmlns:v="urn:schemas-microsoft-com:vml" xmlns:wp14="http://schemas.microsoft.com/office/word/2010/wordprocessingDrawing" xmlns:wp="http://schemas.openxmlformats.org/drawingml/2006/wordprocessingDrawing" xmlns:w10="urn:schemas-microsoft-com:office:word" xmlns:w="http://schemas.openxmlformats.org/wordprocessingml/2006/main" xmlns:w14="http://schemas.microsoft.com/office/word/2010/wordml" xmlns:w15="http://schemas.microsoft.com/office/word/2012/wordml" xmlns:w16cid="http://schemas.microsoft.com/office/word/2016/wordml/cid" xmlns:w16se="http://schemas.microsoft.com/office/word/2015/wordml/symex" xmlns:wpg="http://schemas.microsoft.com/office/word/2010/wordprocessingGroup" xmlns:wpi="http://schemas.microsoft.com/office/word/2010/wordprocessingInk" xmlns:wne="http://schemas.microsoft.com/office/word/2006/wordml" xmlns:wps="http://schemas.microsoft.com/office/word/2010/wordprocessingShape" mc:Ignorable="w14 w15 w16se w16cid wp14">
   <w:p>
     <w:pPr>
-      <w:pStyle w:val="Footer"/>
+      <w:pStyle w:val="Podnoje"/>
       <w:tabs>
         <w:tab w:val="clear" w:pos="4536"/>
       </w:tabs>
@@ -16961,15 +17696,13 @@
 <w:ftr xmlns:wpc="http://schemas.microsoft.com/office/word/2010/wordprocessingCanvas" xmlns:cx="http://schemas.microsoft.com/office/drawing/2014/chartex" xmlns:cx1="http://schemas.microsoft.com/office/drawing/2015/9/8/chartex" xmlns:cx2="http://schemas.microsoft.com/office/drawing/2015/10/21/chartex" xmlns:cx3="http://schemas.microsoft.com/office/drawing/2016/5/9/chartex" xmlns:cx4="http://schemas.microsoft.com/office/drawing/2016/5/10/chartex" xmlns:cx5="http://schemas.microsoft.com/office/drawing/2016/5/11/chartex" xmlns:cx6="http://schemas.microsoft.com/office/drawing/2016/5/12/chartex" xmlns:cx7="http://schemas.microsoft.com/office/drawing/2016/5/13/chartex" xmlns:cx8="http://schemas.microsoft.com/office/drawing/2016/5/14/chartex" xmlns:mc="http://schemas.openxmlformats.org/markup-compatibility/2006" xmlns:aink="http://schemas.microsoft.com/office/drawing/2016/ink" xmlns:am3d="http://schemas.microsoft.com/office/drawing/2017/model3d" xmlns:o="urn:schemas-microsoft-com:office:office" xmlns:r="http://schemas.openxmlformats.org/officeDocument/2006/relationships" xmlns:m="http://schemas.openxmlformats.org/officeDocument/2006/math" xmlns:v="urn:schemas-microsoft-com:vml" xmlns:wp14="http://schemas.microsoft.com/office/word/2010/wordprocessingDrawing" xmlns:wp="http://schemas.openxmlformats.org/drawingml/2006/wordprocessingDrawing" xmlns:w10="urn:schemas-microsoft-com:office:word" xmlns:w="http://schemas.openxmlformats.org/wordprocessingml/2006/main" xmlns:w14="http://schemas.microsoft.com/office/word/2010/wordml" xmlns:w15="http://schemas.microsoft.com/office/word/2012/wordml" xmlns:w16cid="http://schemas.microsoft.com/office/word/2016/wordml/cid" xmlns:w16se="http://schemas.microsoft.com/office/word/2015/wordml/symex" xmlns:wpg="http://schemas.microsoft.com/office/word/2010/wordprocessingGroup" xmlns:wpi="http://schemas.microsoft.com/office/word/2010/wordprocessingInk" xmlns:wne="http://schemas.microsoft.com/office/word/2006/wordml" xmlns:wps="http://schemas.microsoft.com/office/word/2010/wordprocessingShape" mc:Ignorable="w14 w15 w16se w16cid wp14">
   <w:p>
     <w:pPr>
-      <w:pStyle w:val="Footer"/>
+      <w:pStyle w:val="Podnoje"/>
       <w:tabs>
         <w:tab w:val="left" w:pos="255"/>
       </w:tabs>
     </w:pPr>
     <w:r>
       <w:tab/>
-    </w:r>
-    <w:r>
       <w:t>BrainStorm</w:t>
     </w:r>
     <w:r>
@@ -17034,7 +17767,7 @@
     <w:sdtContent>
       <w:p>
         <w:pPr>
-          <w:pStyle w:val="Footer"/>
+          <w:pStyle w:val="Podnoje"/>
           <w:jc w:val="right"/>
         </w:pPr>
         <w:r>
@@ -17072,7 +17805,7 @@
   </w:sdt>
   <w:p>
     <w:pPr>
-      <w:pStyle w:val="Footer"/>
+      <w:pStyle w:val="Podnoje"/>
     </w:pPr>
   </w:p>
 </w:ftr>
@@ -17107,7 +17840,7 @@
 <w:hdr xmlns:wpc="http://schemas.microsoft.com/office/word/2010/wordprocessingCanvas" xmlns:cx="http://schemas.microsoft.com/office/drawing/2014/chartex" xmlns:cx1="http://schemas.microsoft.com/office/drawing/2015/9/8/chartex" xmlns:cx2="http://schemas.microsoft.com/office/drawing/2015/10/21/chartex" xmlns:cx3="http://schemas.microsoft.com/office/drawing/2016/5/9/chartex" xmlns:cx4="http://schemas.microsoft.com/office/drawing/2016/5/10/chartex" xmlns:cx5="http://schemas.microsoft.com/office/drawing/2016/5/11/chartex" xmlns:cx6="http://schemas.microsoft.com/office/drawing/2016/5/12/chartex" xmlns:cx7="http://schemas.microsoft.com/office/drawing/2016/5/13/chartex" xmlns:cx8="http://schemas.microsoft.com/office/drawing/2016/5/14/chartex" xmlns:mc="http://schemas.openxmlformats.org/markup-compatibility/2006" xmlns:aink="http://schemas.microsoft.com/office/drawing/2016/ink" xmlns:am3d="http://schemas.microsoft.com/office/drawing/2017/model3d" xmlns:o="urn:schemas-microsoft-com:office:office" xmlns:r="http://schemas.openxmlformats.org/officeDocument/2006/relationships" xmlns:m="http://schemas.openxmlformats.org/officeDocument/2006/math" xmlns:v="urn:schemas-microsoft-com:vml" xmlns:wp14="http://schemas.microsoft.com/office/word/2010/wordprocessingDrawing" xmlns:wp="http://schemas.openxmlformats.org/drawingml/2006/wordprocessingDrawing" xmlns:w10="urn:schemas-microsoft-com:office:word" xmlns:w="http://schemas.openxmlformats.org/wordprocessingml/2006/main" xmlns:w14="http://schemas.microsoft.com/office/word/2010/wordml" xmlns:w15="http://schemas.microsoft.com/office/word/2012/wordml" xmlns:w16cid="http://schemas.microsoft.com/office/word/2016/wordml/cid" xmlns:w16se="http://schemas.microsoft.com/office/word/2015/wordml/symex" xmlns:wpg="http://schemas.microsoft.com/office/word/2010/wordprocessingGroup" xmlns:wpi="http://schemas.microsoft.com/office/word/2010/wordprocessingInk" xmlns:wne="http://schemas.microsoft.com/office/word/2006/wordml" xmlns:wps="http://schemas.microsoft.com/office/word/2010/wordprocessingShape" mc:Ignorable="w14 w15 w16se w16cid wp14">
   <w:p>
     <w:pPr>
-      <w:pStyle w:val="Header"/>
+      <w:pStyle w:val="Zaglavlje"/>
       <w:tabs>
         <w:tab w:val="clear" w:pos="4536"/>
       </w:tabs>
@@ -17122,7 +17855,7 @@
   </w:p>
   <w:p>
     <w:pPr>
-      <w:pStyle w:val="Header"/>
+      <w:pStyle w:val="Zaglavlje"/>
     </w:pPr>
   </w:p>
 </w:hdr>
@@ -17132,7 +17865,7 @@
 <w:hdr xmlns:wpc="http://schemas.microsoft.com/office/word/2010/wordprocessingCanvas" xmlns:cx="http://schemas.microsoft.com/office/drawing/2014/chartex" xmlns:cx1="http://schemas.microsoft.com/office/drawing/2015/9/8/chartex" xmlns:cx2="http://schemas.microsoft.com/office/drawing/2015/10/21/chartex" xmlns:cx3="http://schemas.microsoft.com/office/drawing/2016/5/9/chartex" xmlns:cx4="http://schemas.microsoft.com/office/drawing/2016/5/10/chartex" xmlns:cx5="http://schemas.microsoft.com/office/drawing/2016/5/11/chartex" xmlns:cx6="http://schemas.microsoft.com/office/drawing/2016/5/12/chartex" xmlns:cx7="http://schemas.microsoft.com/office/drawing/2016/5/13/chartex" xmlns:cx8="http://schemas.microsoft.com/office/drawing/2016/5/14/chartex" xmlns:mc="http://schemas.openxmlformats.org/markup-compatibility/2006" xmlns:aink="http://schemas.microsoft.com/office/drawing/2016/ink" xmlns:am3d="http://schemas.microsoft.com/office/drawing/2017/model3d" xmlns:o="urn:schemas-microsoft-com:office:office" xmlns:r="http://schemas.openxmlformats.org/officeDocument/2006/relationships" xmlns:m="http://schemas.openxmlformats.org/officeDocument/2006/math" xmlns:v="urn:schemas-microsoft-com:vml" xmlns:wp14="http://schemas.microsoft.com/office/word/2010/wordprocessingDrawing" xmlns:wp="http://schemas.openxmlformats.org/drawingml/2006/wordprocessingDrawing" xmlns:w10="urn:schemas-microsoft-com:office:word" xmlns:w="http://schemas.openxmlformats.org/wordprocessingml/2006/main" xmlns:w14="http://schemas.microsoft.com/office/word/2010/wordml" xmlns:w15="http://schemas.microsoft.com/office/word/2012/wordml" xmlns:w16cid="http://schemas.microsoft.com/office/word/2016/wordml/cid" xmlns:w16se="http://schemas.microsoft.com/office/word/2015/wordml/symex" xmlns:wpg="http://schemas.microsoft.com/office/word/2010/wordprocessingGroup" xmlns:wpi="http://schemas.microsoft.com/office/word/2010/wordprocessingInk" xmlns:wne="http://schemas.microsoft.com/office/word/2006/wordml" xmlns:wps="http://schemas.microsoft.com/office/word/2010/wordprocessingShape" mc:Ignorable="w14 w15 w16se w16cid wp14">
   <w:p>
     <w:pPr>
-      <w:pStyle w:val="Header"/>
+      <w:pStyle w:val="Zaglavlje"/>
       <w:tabs>
         <w:tab w:val="clear" w:pos="4536"/>
       </w:tabs>
@@ -19482,7 +20215,7 @@
     <w:lvl w:ilvl="0">
       <w:start w:val="1"/>
       <w:numFmt w:val="decimal"/>
-      <w:pStyle w:val="Heading1"/>
+      <w:pStyle w:val="Naslov1"/>
       <w:lvlText w:val="%1."/>
       <w:lvlJc w:val="left"/>
       <w:pPr>
@@ -19495,7 +20228,7 @@
     <w:lvl w:ilvl="1">
       <w:start w:val="1"/>
       <w:numFmt w:val="decimal"/>
-      <w:pStyle w:val="Heading2"/>
+      <w:pStyle w:val="Naslov2"/>
       <w:lvlText w:val="%1.%2."/>
       <w:lvlJc w:val="left"/>
       <w:pPr>
@@ -19508,7 +20241,7 @@
     <w:lvl w:ilvl="2">
       <w:start w:val="1"/>
       <w:numFmt w:val="decimal"/>
-      <w:pStyle w:val="Heading3"/>
+      <w:pStyle w:val="Naslov3"/>
       <w:lvlText w:val="%1.%2.%3."/>
       <w:lvlJc w:val="left"/>
       <w:pPr>
@@ -19521,7 +20254,7 @@
     <w:lvl w:ilvl="3">
       <w:start w:val="1"/>
       <w:numFmt w:val="decimal"/>
-      <w:pStyle w:val="Heading4"/>
+      <w:pStyle w:val="Naslov4"/>
       <w:lvlText w:val="%1.%2.%3.%4."/>
       <w:lvlJc w:val="left"/>
       <w:pPr>
@@ -19534,7 +20267,7 @@
     <w:lvl w:ilvl="4">
       <w:start w:val="1"/>
       <w:numFmt w:val="decimal"/>
-      <w:pStyle w:val="Heading5"/>
+      <w:pStyle w:val="Naslov5"/>
       <w:lvlText w:val="%1.%2.%3.%4.%5."/>
       <w:lvlJc w:val="left"/>
       <w:pPr>
@@ -19547,7 +20280,7 @@
     <w:lvl w:ilvl="5">
       <w:start w:val="1"/>
       <w:numFmt w:val="decimal"/>
-      <w:pStyle w:val="Heading6"/>
+      <w:pStyle w:val="Naslov6"/>
       <w:lvlText w:val="%1.%2.%3.%4.%5.%6."/>
       <w:lvlJc w:val="left"/>
       <w:pPr>
@@ -19560,7 +20293,7 @@
     <w:lvl w:ilvl="6">
       <w:start w:val="1"/>
       <w:numFmt w:val="decimal"/>
-      <w:pStyle w:val="Heading7"/>
+      <w:pStyle w:val="Naslov7"/>
       <w:lvlText w:val="%1.%2.%3.%4.%5.%6.%7."/>
       <w:lvlJc w:val="left"/>
       <w:pPr>
@@ -19573,7 +20306,7 @@
     <w:lvl w:ilvl="7">
       <w:start w:val="1"/>
       <w:numFmt w:val="decimal"/>
-      <w:pStyle w:val="Heading8"/>
+      <w:pStyle w:val="Naslov8"/>
       <w:lvlText w:val="%1.%2.%3.%4.%5.%6.%7.%8."/>
       <w:lvlJc w:val="left"/>
       <w:pPr>
@@ -19586,7 +20319,7 @@
     <w:lvl w:ilvl="8">
       <w:start w:val="1"/>
       <w:numFmt w:val="decimal"/>
-      <w:pStyle w:val="Heading9"/>
+      <w:pStyle w:val="Naslov9"/>
       <w:lvlText w:val="%1.%2.%3.%4.%5.%6.%7.%8.%9."/>
       <w:lvlJc w:val="left"/>
       <w:pPr>
@@ -21096,11 +21829,11 @@
     <w:qFormat/>
     <w:rsid w:val="006B741F"/>
   </w:style>
-  <w:style w:type="paragraph" w:styleId="Heading1">
+  <w:style w:type="paragraph" w:styleId="Naslov1">
     <w:name w:val="heading 1"/>
     <w:basedOn w:val="Normal"/>
     <w:next w:val="Normal"/>
-    <w:link w:val="Heading1Char"/>
+    <w:link w:val="Naslov1Char"/>
     <w:uiPriority w:val="9"/>
     <w:qFormat/>
     <w:rsid w:val="00CC68D1"/>
@@ -21120,11 +21853,11 @@
       <w:szCs w:val="32"/>
     </w:rPr>
   </w:style>
-  <w:style w:type="paragraph" w:styleId="Heading2">
+  <w:style w:type="paragraph" w:styleId="Naslov2">
     <w:name w:val="heading 2"/>
     <w:basedOn w:val="Normal"/>
     <w:next w:val="Normal"/>
-    <w:link w:val="Heading2Char"/>
+    <w:link w:val="Naslov2Char"/>
     <w:autoRedefine/>
     <w:uiPriority w:val="9"/>
     <w:unhideWhenUsed/>
@@ -21147,11 +21880,11 @@
       <w:szCs w:val="26"/>
     </w:rPr>
   </w:style>
-  <w:style w:type="paragraph" w:styleId="Heading3">
+  <w:style w:type="paragraph" w:styleId="Naslov3">
     <w:name w:val="heading 3"/>
     <w:basedOn w:val="Normal"/>
     <w:next w:val="Normal"/>
-    <w:link w:val="Heading3Char"/>
+    <w:link w:val="Naslov3Char"/>
     <w:uiPriority w:val="9"/>
     <w:unhideWhenUsed/>
     <w:qFormat/>
@@ -21173,11 +21906,11 @@
       <w:szCs w:val="24"/>
     </w:rPr>
   </w:style>
-  <w:style w:type="paragraph" w:styleId="Heading4">
+  <w:style w:type="paragraph" w:styleId="Naslov4">
     <w:name w:val="heading 4"/>
     <w:basedOn w:val="Normal"/>
     <w:next w:val="Normal"/>
-    <w:link w:val="Heading4Char"/>
+    <w:link w:val="Naslov4Char"/>
     <w:uiPriority w:val="9"/>
     <w:semiHidden/>
     <w:unhideWhenUsed/>
@@ -21200,11 +21933,11 @@
       <w:color w:val="2F5496" w:themeColor="accent1" w:themeShade="BF"/>
     </w:rPr>
   </w:style>
-  <w:style w:type="paragraph" w:styleId="Heading5">
+  <w:style w:type="paragraph" w:styleId="Naslov5">
     <w:name w:val="heading 5"/>
     <w:basedOn w:val="Normal"/>
     <w:next w:val="Normal"/>
-    <w:link w:val="Heading5Char"/>
+    <w:link w:val="Naslov5Char"/>
     <w:uiPriority w:val="9"/>
     <w:semiHidden/>
     <w:unhideWhenUsed/>
@@ -21225,11 +21958,11 @@
       <w:color w:val="2F5496" w:themeColor="accent1" w:themeShade="BF"/>
     </w:rPr>
   </w:style>
-  <w:style w:type="paragraph" w:styleId="Heading6">
+  <w:style w:type="paragraph" w:styleId="Naslov6">
     <w:name w:val="heading 6"/>
     <w:basedOn w:val="Normal"/>
     <w:next w:val="Normal"/>
-    <w:link w:val="Heading6Char"/>
+    <w:link w:val="Naslov6Char"/>
     <w:uiPriority w:val="9"/>
     <w:semiHidden/>
     <w:unhideWhenUsed/>
@@ -21250,11 +21983,11 @@
       <w:color w:val="1F3763" w:themeColor="accent1" w:themeShade="7F"/>
     </w:rPr>
   </w:style>
-  <w:style w:type="paragraph" w:styleId="Heading7">
+  <w:style w:type="paragraph" w:styleId="Naslov7">
     <w:name w:val="heading 7"/>
     <w:basedOn w:val="Normal"/>
     <w:next w:val="Normal"/>
-    <w:link w:val="Heading7Char"/>
+    <w:link w:val="Naslov7Char"/>
     <w:uiPriority w:val="9"/>
     <w:semiHidden/>
     <w:unhideWhenUsed/>
@@ -21277,11 +22010,11 @@
       <w:color w:val="1F3763" w:themeColor="accent1" w:themeShade="7F"/>
     </w:rPr>
   </w:style>
-  <w:style w:type="paragraph" w:styleId="Heading8">
+  <w:style w:type="paragraph" w:styleId="Naslov8">
     <w:name w:val="heading 8"/>
     <w:basedOn w:val="Normal"/>
     <w:next w:val="Normal"/>
-    <w:link w:val="Heading8Char"/>
+    <w:link w:val="Naslov8Char"/>
     <w:uiPriority w:val="9"/>
     <w:semiHidden/>
     <w:unhideWhenUsed/>
@@ -21304,11 +22037,11 @@
       <w:szCs w:val="21"/>
     </w:rPr>
   </w:style>
-  <w:style w:type="paragraph" w:styleId="Heading9">
+  <w:style w:type="paragraph" w:styleId="Naslov9">
     <w:name w:val="heading 9"/>
     <w:basedOn w:val="Normal"/>
     <w:next w:val="Normal"/>
-    <w:link w:val="Heading9Char"/>
+    <w:link w:val="Naslov9Char"/>
     <w:uiPriority w:val="9"/>
     <w:semiHidden/>
     <w:unhideWhenUsed/>
@@ -21333,13 +22066,13 @@
       <w:szCs w:val="21"/>
     </w:rPr>
   </w:style>
-  <w:style w:type="character" w:default="1" w:styleId="DefaultParagraphFont">
+  <w:style w:type="character" w:default="1" w:styleId="Zadanifontodlomka">
     <w:name w:val="Default Paragraph Font"/>
     <w:uiPriority w:val="1"/>
     <w:semiHidden/>
     <w:unhideWhenUsed/>
   </w:style>
-  <w:style w:type="table" w:default="1" w:styleId="TableNormal">
+  <w:style w:type="table" w:default="1" w:styleId="Obinatablica">
     <w:name w:val="Normal Table"/>
     <w:uiPriority w:val="99"/>
     <w:semiHidden/>
@@ -21354,16 +22087,16 @@
       </w:tblCellMar>
     </w:tblPr>
   </w:style>
-  <w:style w:type="numbering" w:default="1" w:styleId="NoList">
+  <w:style w:type="numbering" w:default="1" w:styleId="Bezpopisa">
     <w:name w:val="No List"/>
     <w:uiPriority w:val="99"/>
     <w:semiHidden/>
     <w:unhideWhenUsed/>
   </w:style>
-  <w:style w:type="character" w:customStyle="1" w:styleId="Heading1Char">
-    <w:name w:val="Heading 1 Char"/>
-    <w:basedOn w:val="DefaultParagraphFont"/>
-    <w:link w:val="Heading1"/>
+  <w:style w:type="character" w:customStyle="1" w:styleId="Naslov1Char">
+    <w:name w:val="Naslov 1 Char"/>
+    <w:basedOn w:val="Zadanifontodlomka"/>
+    <w:link w:val="Naslov1"/>
     <w:uiPriority w:val="9"/>
     <w:rsid w:val="00CC68D1"/>
     <w:rPr>
@@ -21373,7 +22106,7 @@
       <w:szCs w:val="32"/>
     </w:rPr>
   </w:style>
-  <w:style w:type="paragraph" w:styleId="ListParagraph">
+  <w:style w:type="paragraph" w:styleId="Odlomakpopisa">
     <w:name w:val="List Paragraph"/>
     <w:basedOn w:val="Normal"/>
     <w:uiPriority w:val="34"/>
@@ -21384,10 +22117,10 @@
       <w:contextualSpacing/>
     </w:pPr>
   </w:style>
-  <w:style w:type="character" w:customStyle="1" w:styleId="Heading2Char">
-    <w:name w:val="Heading 2 Char"/>
-    <w:basedOn w:val="DefaultParagraphFont"/>
-    <w:link w:val="Heading2"/>
+  <w:style w:type="character" w:customStyle="1" w:styleId="Naslov2Char">
+    <w:name w:val="Naslov 2 Char"/>
+    <w:basedOn w:val="Zadanifontodlomka"/>
+    <w:link w:val="Naslov2"/>
     <w:uiPriority w:val="9"/>
     <w:rsid w:val="003113CA"/>
     <w:rPr>
@@ -21397,10 +22130,10 @@
       <w:szCs w:val="26"/>
     </w:rPr>
   </w:style>
-  <w:style w:type="character" w:customStyle="1" w:styleId="Heading3Char">
-    <w:name w:val="Heading 3 Char"/>
-    <w:basedOn w:val="DefaultParagraphFont"/>
-    <w:link w:val="Heading3"/>
+  <w:style w:type="character" w:customStyle="1" w:styleId="Naslov3Char">
+    <w:name w:val="Naslov 3 Char"/>
+    <w:basedOn w:val="Zadanifontodlomka"/>
+    <w:link w:val="Naslov3"/>
     <w:uiPriority w:val="9"/>
     <w:rsid w:val="00D40B05"/>
     <w:rPr>
@@ -21410,7 +22143,7 @@
       <w:szCs w:val="24"/>
     </w:rPr>
   </w:style>
-  <w:style w:type="paragraph" w:styleId="Caption">
+  <w:style w:type="paragraph" w:styleId="Opisslike">
     <w:name w:val="caption"/>
     <w:basedOn w:val="Normal"/>
     <w:next w:val="Normal"/>
@@ -21429,10 +22162,10 @@
       <w:szCs w:val="18"/>
     </w:rPr>
   </w:style>
-  <w:style w:type="character" w:customStyle="1" w:styleId="Heading4Char">
-    <w:name w:val="Heading 4 Char"/>
-    <w:basedOn w:val="DefaultParagraphFont"/>
-    <w:link w:val="Heading4"/>
+  <w:style w:type="character" w:customStyle="1" w:styleId="Naslov4Char">
+    <w:name w:val="Naslov 4 Char"/>
+    <w:basedOn w:val="Zadanifontodlomka"/>
+    <w:link w:val="Naslov4"/>
     <w:uiPriority w:val="9"/>
     <w:semiHidden/>
     <w:rsid w:val="00CC68D1"/>
@@ -21443,10 +22176,10 @@
       <w:color w:val="2F5496" w:themeColor="accent1" w:themeShade="BF"/>
     </w:rPr>
   </w:style>
-  <w:style w:type="character" w:customStyle="1" w:styleId="Heading5Char">
-    <w:name w:val="Heading 5 Char"/>
-    <w:basedOn w:val="DefaultParagraphFont"/>
-    <w:link w:val="Heading5"/>
+  <w:style w:type="character" w:customStyle="1" w:styleId="Naslov5Char">
+    <w:name w:val="Naslov 5 Char"/>
+    <w:basedOn w:val="Zadanifontodlomka"/>
+    <w:link w:val="Naslov5"/>
     <w:uiPriority w:val="9"/>
     <w:semiHidden/>
     <w:rsid w:val="00CC68D1"/>
@@ -21455,10 +22188,10 @@
       <w:color w:val="2F5496" w:themeColor="accent1" w:themeShade="BF"/>
     </w:rPr>
   </w:style>
-  <w:style w:type="character" w:customStyle="1" w:styleId="Heading6Char">
-    <w:name w:val="Heading 6 Char"/>
-    <w:basedOn w:val="DefaultParagraphFont"/>
-    <w:link w:val="Heading6"/>
+  <w:style w:type="character" w:customStyle="1" w:styleId="Naslov6Char">
+    <w:name w:val="Naslov 6 Char"/>
+    <w:basedOn w:val="Zadanifontodlomka"/>
+    <w:link w:val="Naslov6"/>
     <w:uiPriority w:val="9"/>
     <w:semiHidden/>
     <w:rsid w:val="00CC68D1"/>
@@ -21467,10 +22200,10 @@
       <w:color w:val="1F3763" w:themeColor="accent1" w:themeShade="7F"/>
     </w:rPr>
   </w:style>
-  <w:style w:type="character" w:customStyle="1" w:styleId="Heading7Char">
-    <w:name w:val="Heading 7 Char"/>
-    <w:basedOn w:val="DefaultParagraphFont"/>
-    <w:link w:val="Heading7"/>
+  <w:style w:type="character" w:customStyle="1" w:styleId="Naslov7Char">
+    <w:name w:val="Naslov 7 Char"/>
+    <w:basedOn w:val="Zadanifontodlomka"/>
+    <w:link w:val="Naslov7"/>
     <w:uiPriority w:val="9"/>
     <w:semiHidden/>
     <w:rsid w:val="00CC68D1"/>
@@ -21481,10 +22214,10 @@
       <w:color w:val="1F3763" w:themeColor="accent1" w:themeShade="7F"/>
     </w:rPr>
   </w:style>
-  <w:style w:type="character" w:customStyle="1" w:styleId="Heading8Char">
-    <w:name w:val="Heading 8 Char"/>
-    <w:basedOn w:val="DefaultParagraphFont"/>
-    <w:link w:val="Heading8"/>
+  <w:style w:type="character" w:customStyle="1" w:styleId="Naslov8Char">
+    <w:name w:val="Naslov 8 Char"/>
+    <w:basedOn w:val="Zadanifontodlomka"/>
+    <w:link w:val="Naslov8"/>
     <w:uiPriority w:val="9"/>
     <w:semiHidden/>
     <w:rsid w:val="00CC68D1"/>
@@ -21495,10 +22228,10 @@
       <w:szCs w:val="21"/>
     </w:rPr>
   </w:style>
-  <w:style w:type="character" w:customStyle="1" w:styleId="Heading9Char">
-    <w:name w:val="Heading 9 Char"/>
-    <w:basedOn w:val="DefaultParagraphFont"/>
-    <w:link w:val="Heading9"/>
+  <w:style w:type="character" w:customStyle="1" w:styleId="Naslov9Char">
+    <w:name w:val="Naslov 9 Char"/>
+    <w:basedOn w:val="Zadanifontodlomka"/>
+    <w:link w:val="Naslov9"/>
     <w:uiPriority w:val="9"/>
     <w:semiHidden/>
     <w:rsid w:val="00CC68D1"/>
@@ -21587,12 +22320,12 @@
   </w:style>
   <w:style w:type="character" w:customStyle="1" w:styleId="normaltextrun">
     <w:name w:val="normaltextrun"/>
-    <w:basedOn w:val="DefaultParagraphFont"/>
+    <w:basedOn w:val="Zadanifontodlomka"/>
     <w:rsid w:val="000A0451"/>
   </w:style>
   <w:style w:type="character" w:customStyle="1" w:styleId="eop">
     <w:name w:val="eop"/>
-    <w:basedOn w:val="DefaultParagraphFont"/>
+    <w:basedOn w:val="Zadanifontodlomka"/>
     <w:rsid w:val="000A0451"/>
   </w:style>
   <w:style w:type="paragraph" w:customStyle="1" w:styleId="Normal1">
@@ -21609,9 +22342,9 @@
       <w:lang w:eastAsia="hr-HR"/>
     </w:rPr>
   </w:style>
-  <w:style w:type="paragraph" w:styleId="TOCHeading">
+  <w:style w:type="paragraph" w:styleId="TOCNaslov">
     <w:name w:val="TOC Heading"/>
-    <w:basedOn w:val="Heading1"/>
+    <w:basedOn w:val="Naslov1"/>
     <w:next w:val="Normal"/>
     <w:uiPriority w:val="39"/>
     <w:unhideWhenUsed/>
@@ -21628,7 +22361,7 @@
       <w:lang w:val="en-US"/>
     </w:rPr>
   </w:style>
-  <w:style w:type="paragraph" w:styleId="TOC1">
+  <w:style w:type="paragraph" w:styleId="Sadraj1">
     <w:name w:val="toc 1"/>
     <w:basedOn w:val="Normal"/>
     <w:next w:val="Normal"/>
@@ -21640,7 +22373,7 @@
       <w:spacing w:after="100"/>
     </w:pPr>
   </w:style>
-  <w:style w:type="paragraph" w:styleId="TOC2">
+  <w:style w:type="paragraph" w:styleId="Sadraj2">
     <w:name w:val="toc 2"/>
     <w:basedOn w:val="Normal"/>
     <w:next w:val="Normal"/>
@@ -21653,7 +22386,7 @@
       <w:ind w:left="220"/>
     </w:pPr>
   </w:style>
-  <w:style w:type="paragraph" w:styleId="TOC3">
+  <w:style w:type="paragraph" w:styleId="Sadraj3">
     <w:name w:val="toc 3"/>
     <w:basedOn w:val="Normal"/>
     <w:next w:val="Normal"/>
@@ -21666,9 +22399,9 @@
       <w:ind w:left="440"/>
     </w:pPr>
   </w:style>
-  <w:style w:type="character" w:styleId="Hyperlink">
+  <w:style w:type="character" w:styleId="Hiperveza">
     <w:name w:val="Hyperlink"/>
-    <w:basedOn w:val="DefaultParagraphFont"/>
+    <w:basedOn w:val="Zadanifontodlomka"/>
     <w:uiPriority w:val="99"/>
     <w:unhideWhenUsed/>
     <w:rsid w:val="00E23C8F"/>
@@ -21677,7 +22410,7 @@
       <w:u w:val="single"/>
     </w:rPr>
   </w:style>
-  <w:style w:type="paragraph" w:styleId="TableofFigures">
+  <w:style w:type="paragraph" w:styleId="Tablicaslika">
     <w:name w:val="table of figures"/>
     <w:basedOn w:val="Normal"/>
     <w:next w:val="Normal"/>
@@ -21688,9 +22421,9 @@
       <w:spacing w:after="0"/>
     </w:pPr>
   </w:style>
-  <w:style w:type="table" w:styleId="TableGrid">
+  <w:style w:type="table" w:styleId="Reetkatablice">
     <w:name w:val="Table Grid"/>
-    <w:basedOn w:val="TableNormal"/>
+    <w:basedOn w:val="Obinatablica"/>
     <w:uiPriority w:val="39"/>
     <w:rsid w:val="00CA4238"/>
     <w:pPr>
@@ -21707,10 +22440,10 @@
       </w:tblBorders>
     </w:tblPr>
   </w:style>
-  <w:style w:type="paragraph" w:styleId="Header">
+  <w:style w:type="paragraph" w:styleId="Zaglavlje">
     <w:name w:val="header"/>
     <w:basedOn w:val="Normal"/>
-    <w:link w:val="HeaderChar"/>
+    <w:link w:val="ZaglavljeChar"/>
     <w:uiPriority w:val="99"/>
     <w:unhideWhenUsed/>
     <w:rsid w:val="002E3D50"/>
@@ -21722,17 +22455,17 @@
       <w:spacing w:after="0" w:line="240" w:lineRule="auto"/>
     </w:pPr>
   </w:style>
-  <w:style w:type="character" w:customStyle="1" w:styleId="HeaderChar">
-    <w:name w:val="Header Char"/>
-    <w:basedOn w:val="DefaultParagraphFont"/>
-    <w:link w:val="Header"/>
+  <w:style w:type="character" w:customStyle="1" w:styleId="ZaglavljeChar">
+    <w:name w:val="Zaglavlje Char"/>
+    <w:basedOn w:val="Zadanifontodlomka"/>
+    <w:link w:val="Zaglavlje"/>
     <w:uiPriority w:val="99"/>
     <w:rsid w:val="002E3D50"/>
   </w:style>
-  <w:style w:type="paragraph" w:styleId="Footer">
+  <w:style w:type="paragraph" w:styleId="Podnoje">
     <w:name w:val="footer"/>
     <w:basedOn w:val="Normal"/>
-    <w:link w:val="FooterChar"/>
+    <w:link w:val="PodnojeChar"/>
     <w:uiPriority w:val="99"/>
     <w:unhideWhenUsed/>
     <w:rsid w:val="002E3D50"/>
@@ -21744,10 +22477,10 @@
       <w:spacing w:after="0" w:line="240" w:lineRule="auto"/>
     </w:pPr>
   </w:style>
-  <w:style w:type="character" w:customStyle="1" w:styleId="FooterChar">
-    <w:name w:val="Footer Char"/>
-    <w:basedOn w:val="DefaultParagraphFont"/>
-    <w:link w:val="Footer"/>
+  <w:style w:type="character" w:customStyle="1" w:styleId="PodnojeChar">
+    <w:name w:val="Podnožje Char"/>
+    <w:basedOn w:val="Zadanifontodlomka"/>
+    <w:link w:val="Podnoje"/>
     <w:uiPriority w:val="99"/>
     <w:rsid w:val="002E3D50"/>
   </w:style>
@@ -21767,7 +22500,7 @@
   </w:style>
   <w:style w:type="character" w:customStyle="1" w:styleId="UnresolvedMention1">
     <w:name w:val="Unresolved Mention1"/>
-    <w:basedOn w:val="DefaultParagraphFont"/>
+    <w:basedOn w:val="Zadanifontodlomka"/>
     <w:uiPriority w:val="99"/>
     <w:semiHidden/>
     <w:unhideWhenUsed/>
@@ -21777,9 +22510,9 @@
       <w:shd w:val="clear" w:color="auto" w:fill="E1DFDD"/>
     </w:rPr>
   </w:style>
-  <w:style w:type="character" w:styleId="FollowedHyperlink">
+  <w:style w:type="character" w:styleId="SlijeenaHiperveza">
     <w:name w:val="FollowedHyperlink"/>
-    <w:basedOn w:val="DefaultParagraphFont"/>
+    <w:basedOn w:val="Zadanifontodlomka"/>
     <w:uiPriority w:val="99"/>
     <w:semiHidden/>
     <w:unhideWhenUsed/>
@@ -21789,10 +22522,10 @@
       <w:u w:val="single"/>
     </w:rPr>
   </w:style>
-  <w:style w:type="paragraph" w:styleId="BalloonText">
+  <w:style w:type="paragraph" w:styleId="Tekstbalonia">
     <w:name w:val="Balloon Text"/>
     <w:basedOn w:val="Normal"/>
-    <w:link w:val="BalloonTextChar"/>
+    <w:link w:val="TekstbaloniaChar"/>
     <w:uiPriority w:val="99"/>
     <w:semiHidden/>
     <w:unhideWhenUsed/>
@@ -21806,10 +22539,10 @@
       <w:szCs w:val="16"/>
     </w:rPr>
   </w:style>
-  <w:style w:type="character" w:customStyle="1" w:styleId="BalloonTextChar">
-    <w:name w:val="Balloon Text Char"/>
-    <w:basedOn w:val="DefaultParagraphFont"/>
-    <w:link w:val="BalloonText"/>
+  <w:style w:type="character" w:customStyle="1" w:styleId="TekstbaloniaChar">
+    <w:name w:val="Tekst balončića Char"/>
+    <w:basedOn w:val="Zadanifontodlomka"/>
+    <w:link w:val="Tekstbalonia"/>
     <w:uiPriority w:val="99"/>
     <w:semiHidden/>
     <w:rsid w:val="00490937"/>
@@ -22122,7 +22855,7 @@
 </file>
 
 <file path=customXml/itemProps1.xml><?xml version="1.0" encoding="utf-8"?>
-<ds:datastoreItem xmlns:ds="http://schemas.openxmlformats.org/officeDocument/2006/customXml" ds:itemID="{32E92EA8-C056-4E09-9120-1FB0993D4C88}">
+<ds:datastoreItem xmlns:ds="http://schemas.openxmlformats.org/officeDocument/2006/customXml" ds:itemID="{E21DD43C-3525-4D7B-81F1-BF0EE478B94B}">
   <ds:schemaRefs>
     <ds:schemaRef ds:uri="http://schemas.openxmlformats.org/officeDocument/2006/bibliography"/>
   </ds:schemaRefs>

--- a/Dokumentacija/OPP_2018_BrainStorm_v2_0.docx
+++ b/Dokumentacija/OPP_2018_BrainStorm_v2_0.docx
@@ -12488,8 +12488,6 @@
       <w:r>
         <w:t xml:space="preserve"> koji te podatke može pokazati u određenom formatu.</w:t>
       </w:r>
-      <w:bookmarkStart w:id="57" w:name="_GoBack"/>
-      <w:bookmarkEnd w:id="57"/>
     </w:p>
     <w:p/>
     <w:p>
@@ -12884,24 +12882,14 @@
       <w:r>
         <w:t xml:space="preserve">Slika </w:t>
       </w:r>
-      <w:r>
-        <w:fldChar w:fldCharType="begin"/>
-      </w:r>
-      <w:r>
-        <w:instrText xml:space="preserve"> SEQ Slika \* ARABIC </w:instrText>
-      </w:r>
-      <w:r>
-        <w:fldChar w:fldCharType="separate"/>
-      </w:r>
-      <w:r>
-        <w:rPr>
-          <w:noProof/>
-        </w:rPr>
-        <w:t>1</w:t>
-      </w:r>
-      <w:r>
-        <w:fldChar w:fldCharType="end"/>
-      </w:r>
+      <w:fldSimple w:instr=" SEQ Slika \* ARABIC ">
+        <w:r>
+          <w:rPr>
+            <w:noProof/>
+          </w:rPr>
+          <w:t>1</w:t>
+        </w:r>
+      </w:fldSimple>
     </w:p>
     <w:p>
       <w:pPr>
@@ -12961,24 +12949,14 @@
       <w:r>
         <w:t xml:space="preserve">Slika </w:t>
       </w:r>
-      <w:r>
-        <w:fldChar w:fldCharType="begin"/>
-      </w:r>
-      <w:r>
-        <w:instrText xml:space="preserve"> SEQ Slika \* ARABIC </w:instrText>
-      </w:r>
-      <w:r>
-        <w:fldChar w:fldCharType="separate"/>
-      </w:r>
-      <w:r>
-        <w:rPr>
-          <w:noProof/>
-        </w:rPr>
-        <w:t>2</w:t>
-      </w:r>
-      <w:r>
-        <w:fldChar w:fldCharType="end"/>
-      </w:r>
+      <w:fldSimple w:instr=" SEQ Slika \* ARABIC ">
+        <w:r>
+          <w:rPr>
+            <w:noProof/>
+          </w:rPr>
+          <w:t>2</w:t>
+        </w:r>
+      </w:fldSimple>
     </w:p>
     <w:p>
       <w:pPr>
@@ -13039,78 +13017,647 @@
       <w:r>
         <w:t xml:space="preserve">Slika </w:t>
       </w:r>
-      <w:r>
-        <w:fldChar w:fldCharType="begin"/>
-      </w:r>
-      <w:r>
-        <w:instrText xml:space="preserve"> SEQ Slika \* ARABIC </w:instrText>
-      </w:r>
-      <w:r>
-        <w:fldChar w:fldCharType="separate"/>
-      </w:r>
-      <w:r>
-        <w:rPr>
+      <w:fldSimple w:instr=" SEQ Slika \* ARABIC ">
+        <w:r>
+          <w:rPr>
+            <w:noProof/>
+          </w:rPr>
+          <w:t>3</w:t>
+        </w:r>
+      </w:fldSimple>
+    </w:p>
+    <w:p>
+      <w:r>
+        <w:t>Implementacija jednog modela naše aplikacije, prijave. Prilikom pokretanja aplikacije, automatski se stvara tablica prijava u bazi podataka na temelju ovog razreda i u tu tablicu se pohranjuju podatci o svakoj prijavi vozila na servis u sustavu. Na prvoj slici prvi atribut klase označen je anotacijom @</w:t>
+      </w:r>
+      <w:proofErr w:type="spellStart"/>
+      <w:r>
+        <w:t>Id</w:t>
+      </w:r>
+      <w:proofErr w:type="spellEnd"/>
+      <w:r>
+        <w:t xml:space="preserve"> što znači da će taj atribut biti ključ tablice. Na drugoj slici je prvi atribut označen oznakom @</w:t>
+      </w:r>
+      <w:proofErr w:type="spellStart"/>
+      <w:r>
+        <w:t>EmbeddedId</w:t>
+      </w:r>
+      <w:proofErr w:type="spellEnd"/>
+      <w:r>
+        <w:t>, što znači da ova tablica ima više atributa (stupaca u tablici) kao ključ tablice (</w:t>
+      </w:r>
+      <w:proofErr w:type="spellStart"/>
+      <w:r>
+        <w:t>eng</w:t>
+      </w:r>
+      <w:proofErr w:type="spellEnd"/>
+      <w:r>
+        <w:t xml:space="preserve">. </w:t>
+      </w:r>
+      <w:proofErr w:type="spellStart"/>
+      <w:r>
+        <w:t>Composite</w:t>
+      </w:r>
+      <w:proofErr w:type="spellEnd"/>
+      <w:r>
+        <w:t xml:space="preserve"> </w:t>
+      </w:r>
+      <w:proofErr w:type="spellStart"/>
+      <w:r>
+        <w:t>Key</w:t>
+      </w:r>
+      <w:proofErr w:type="spellEnd"/>
+      <w:r>
+        <w:t>). Takav ključ se mora pohraniti u zasebni razred koji je vidljiv na slici 3 i u kojem su navedeni svi atributi koji čine ključ. Anotacija @</w:t>
+      </w:r>
+      <w:proofErr w:type="spellStart"/>
+      <w:r>
+        <w:t>Column</w:t>
+      </w:r>
+      <w:proofErr w:type="spellEnd"/>
+      <w:r>
+        <w:t xml:space="preserve"> govori da će taj atribut biti stupac u tablici u bazi podataka.  </w:t>
+      </w:r>
+    </w:p>
+    <w:p/>
+    <w:p/>
+    <w:p>
+      <w:pPr>
+        <w:pStyle w:val="Naslov2"/>
+      </w:pPr>
+      <w:r>
+        <w:t>Ispitivanje programskog rješenja</w:t>
+      </w:r>
+    </w:p>
+    <w:p/>
+    <w:p>
+      <w:pPr>
+        <w:pStyle w:val="Naslov3"/>
+      </w:pPr>
+      <w:r>
+        <w:t>Registracija korisnika</w:t>
+      </w:r>
+    </w:p>
+    <w:p>
+      <w:pPr>
+        <w:pStyle w:val="Default"/>
+        <w:rPr>
+          <w:b/>
+        </w:rPr>
+      </w:pPr>
+    </w:p>
+    <w:p>
+      <w:pPr>
+        <w:pStyle w:val="Default"/>
+        <w:numPr>
+          <w:ilvl w:val="0"/>
+          <w:numId w:val="45"/>
+        </w:numPr>
+        <w:rPr>
+          <w:rFonts w:asciiTheme="minorHAnsi" w:hAnsiTheme="minorHAnsi" w:cstheme="minorHAnsi"/>
+        </w:rPr>
+      </w:pPr>
+      <w:r>
+        <w:rPr>
+          <w:rFonts w:asciiTheme="minorHAnsi" w:hAnsiTheme="minorHAnsi" w:cstheme="minorHAnsi"/>
+          <w:b/>
+        </w:rPr>
+        <w:t>Opis ispitnog slučaja:</w:t>
+      </w:r>
+    </w:p>
+    <w:p>
+      <w:pPr>
+        <w:pStyle w:val="Default"/>
+        <w:ind w:left="720"/>
+        <w:rPr>
+          <w:rFonts w:asciiTheme="minorHAnsi" w:hAnsiTheme="minorHAnsi" w:cstheme="minorHAnsi"/>
+        </w:rPr>
+      </w:pPr>
+      <w:r>
+        <w:rPr>
+          <w:rFonts w:asciiTheme="minorHAnsi" w:hAnsiTheme="minorHAnsi" w:cstheme="minorHAnsi"/>
+        </w:rPr>
+        <w:t>Neregistrirani korisnik pritiskom na gumb „Registracija“ pokreće registraciju u sustav. Upisuje svoje podatke, prijavljuje informacije o vozilu te potvrđuje podatke pritiskom na gumb „Registriraj se“</w:t>
+      </w:r>
+    </w:p>
+    <w:p>
+      <w:pPr>
+        <w:pStyle w:val="Default"/>
+        <w:numPr>
+          <w:ilvl w:val="0"/>
+          <w:numId w:val="45"/>
+        </w:numPr>
+        <w:rPr>
+          <w:rFonts w:asciiTheme="minorHAnsi" w:hAnsiTheme="minorHAnsi" w:cstheme="minorHAnsi"/>
+        </w:rPr>
+      </w:pPr>
+      <w:r>
+        <w:rPr>
+          <w:rFonts w:asciiTheme="minorHAnsi" w:hAnsiTheme="minorHAnsi" w:cstheme="minorHAnsi"/>
+          <w:b/>
+        </w:rPr>
+        <w:t>Očekivani rezultat:</w:t>
+      </w:r>
+    </w:p>
+    <w:p>
+      <w:pPr>
+        <w:pStyle w:val="Default"/>
+        <w:ind w:left="720"/>
+        <w:rPr>
+          <w:rFonts w:asciiTheme="minorHAnsi" w:hAnsiTheme="minorHAnsi" w:cstheme="minorHAnsi"/>
+        </w:rPr>
+      </w:pPr>
+      <w:r>
+        <w:rPr>
+          <w:rFonts w:asciiTheme="minorHAnsi" w:hAnsiTheme="minorHAnsi" w:cstheme="minorHAnsi"/>
+        </w:rPr>
+        <w:t>U slučaju ispravno unesenih podataka, korisnik se uspješno registrira i postaje registrirani korisnik. U slučaju neispravno unesenih podatka, korisnika se obavještava prikladnom porukom</w:t>
+      </w:r>
+    </w:p>
+    <w:p>
+      <w:pPr>
+        <w:pStyle w:val="Default"/>
+        <w:numPr>
+          <w:ilvl w:val="0"/>
+          <w:numId w:val="45"/>
+        </w:numPr>
+        <w:rPr>
+          <w:rFonts w:asciiTheme="minorHAnsi" w:hAnsiTheme="minorHAnsi" w:cstheme="minorHAnsi"/>
+        </w:rPr>
+      </w:pPr>
+      <w:r>
+        <w:rPr>
+          <w:rFonts w:asciiTheme="minorHAnsi" w:hAnsiTheme="minorHAnsi" w:cstheme="minorHAnsi"/>
+          <w:b/>
+        </w:rPr>
+        <w:t>Dobiveni rezultat:</w:t>
+      </w:r>
+    </w:p>
+    <w:p>
+      <w:pPr>
+        <w:pStyle w:val="Default"/>
+        <w:ind w:left="720"/>
+        <w:rPr>
+          <w:rFonts w:asciiTheme="minorHAnsi" w:hAnsiTheme="minorHAnsi" w:cstheme="minorHAnsi"/>
+        </w:rPr>
+      </w:pPr>
+      <w:r>
+        <w:rPr>
+          <w:rFonts w:asciiTheme="minorHAnsi" w:hAnsiTheme="minorHAnsi" w:cstheme="minorHAnsi"/>
+        </w:rPr>
+        <w:t>U slučaju točno upisanih podataka, korisnik je uspješno registriran u sustav, dok je pri upisivanju krivih podataka kor</w:t>
+      </w:r>
+      <w:r>
+        <w:rPr>
+          <w:rFonts w:asciiTheme="minorHAnsi" w:hAnsiTheme="minorHAnsi" w:cstheme="minorHAnsi"/>
+        </w:rPr>
+        <w:t>isniku ispisana poruka o grešci</w:t>
+      </w:r>
+    </w:p>
+    <w:p>
+      <w:pPr>
+        <w:pStyle w:val="Default"/>
+        <w:ind w:left="720"/>
+        <w:rPr>
+          <w:rFonts w:asciiTheme="minorHAnsi" w:hAnsiTheme="minorHAnsi" w:cstheme="minorHAnsi"/>
+        </w:rPr>
+      </w:pPr>
+      <w:r>
+        <w:rPr>
+          <w:rFonts w:asciiTheme="minorHAnsi" w:hAnsiTheme="minorHAnsi" w:cstheme="minorHAnsi"/>
           <w:noProof/>
         </w:rPr>
-        <w:t>3</w:t>
-      </w:r>
-      <w:r>
-        <w:fldChar w:fldCharType="end"/>
-      </w:r>
-    </w:p>
-    <w:p>
-      <w:r>
-        <w:t>Implementacija jednog modela naše aplikacije, prijave. Prilikom pokretanja aplikacije, automatski se stvara tablica prijava u bazi podataka na temelju ovog razreda i u tu tablicu se pohranjuju podatci o svakoj prijavi vozila na servis u sustavu. Na prvoj slici prvi atribut klase označen je anotacijom @</w:t>
-      </w:r>
-      <w:proofErr w:type="spellStart"/>
-      <w:r>
-        <w:t>Id</w:t>
-      </w:r>
-      <w:proofErr w:type="spellEnd"/>
-      <w:r>
-        <w:t xml:space="preserve"> što znači da će taj atribut biti ključ tablice. Na drugoj slici je prvi atribut označen oznakom @</w:t>
-      </w:r>
-      <w:proofErr w:type="spellStart"/>
-      <w:r>
-        <w:t>EmbeddedId</w:t>
-      </w:r>
-      <w:proofErr w:type="spellEnd"/>
-      <w:r>
-        <w:t>, što znači da ova tablica ima više atributa (stupaca u tablici) kao ključ tablice (</w:t>
-      </w:r>
-      <w:proofErr w:type="spellStart"/>
-      <w:r>
-        <w:t>eng</w:t>
-      </w:r>
-      <w:proofErr w:type="spellEnd"/>
-      <w:r>
-        <w:t xml:space="preserve">. </w:t>
-      </w:r>
-      <w:proofErr w:type="spellStart"/>
-      <w:r>
-        <w:t>Composite</w:t>
-      </w:r>
-      <w:proofErr w:type="spellEnd"/>
+        <w:lastRenderedPageBreak/>
+        <w:drawing>
+          <wp:inline distT="0" distB="0" distL="0" distR="0">
+            <wp:extent cx="5181600" cy="5713925"/>
+            <wp:effectExtent l="0" t="0" r="0" b="0"/>
+            <wp:docPr id="37" name="Slika 37"/>
+            <wp:cNvGraphicFramePr>
+              <a:graphicFrameLocks xmlns:a="http://schemas.openxmlformats.org/drawingml/2006/main" noChangeAspect="1"/>
+            </wp:cNvGraphicFramePr>
+            <a:graphic xmlns:a="http://schemas.openxmlformats.org/drawingml/2006/main">
+              <a:graphicData uri="http://schemas.openxmlformats.org/drawingml/2006/picture">
+                <pic:pic xmlns:pic="http://schemas.openxmlformats.org/drawingml/2006/picture">
+                  <pic:nvPicPr>
+                    <pic:cNvPr id="37" name="registracija_pocetna.jpg"/>
+                    <pic:cNvPicPr/>
+                  </pic:nvPicPr>
+                  <pic:blipFill>
+                    <a:blip r:embed="rId44">
+                      <a:extLst>
+                        <a:ext uri="{28A0092B-C50C-407E-A947-70E740481C1C}">
+                          <a14:useLocalDpi xmlns:a14="http://schemas.microsoft.com/office/drawing/2010/main" val="0"/>
+                        </a:ext>
+                      </a:extLst>
+                    </a:blip>
+                    <a:stretch>
+                      <a:fillRect/>
+                    </a:stretch>
+                  </pic:blipFill>
+                  <pic:spPr>
+                    <a:xfrm>
+                      <a:off x="0" y="0"/>
+                      <a:ext cx="5197484" cy="5731441"/>
+                    </a:xfrm>
+                    <a:prstGeom prst="rect">
+                      <a:avLst/>
+                    </a:prstGeom>
+                  </pic:spPr>
+                </pic:pic>
+              </a:graphicData>
+            </a:graphic>
+          </wp:inline>
+        </w:drawing>
+      </w:r>
+      <w:r>
+        <w:rPr>
+          <w:rFonts w:asciiTheme="minorHAnsi" w:hAnsiTheme="minorHAnsi" w:cstheme="minorHAnsi"/>
+          <w:noProof/>
+        </w:rPr>
+        <w:lastRenderedPageBreak/>
+        <w:drawing>
+          <wp:inline distT="0" distB="0" distL="0" distR="0">
+            <wp:extent cx="4273079" cy="5476875"/>
+            <wp:effectExtent l="0" t="0" r="0" b="0"/>
+            <wp:docPr id="38" name="Slika 38"/>
+            <wp:cNvGraphicFramePr>
+              <a:graphicFrameLocks xmlns:a="http://schemas.openxmlformats.org/drawingml/2006/main" noChangeAspect="1"/>
+            </wp:cNvGraphicFramePr>
+            <a:graphic xmlns:a="http://schemas.openxmlformats.org/drawingml/2006/main">
+              <a:graphicData uri="http://schemas.openxmlformats.org/drawingml/2006/picture">
+                <pic:pic xmlns:pic="http://schemas.openxmlformats.org/drawingml/2006/picture">
+                  <pic:nvPicPr>
+                    <pic:cNvPr id="38" name="registracija_pogresna.jpg"/>
+                    <pic:cNvPicPr/>
+                  </pic:nvPicPr>
+                  <pic:blipFill>
+                    <a:blip r:embed="rId45">
+                      <a:extLst>
+                        <a:ext uri="{28A0092B-C50C-407E-A947-70E740481C1C}">
+                          <a14:useLocalDpi xmlns:a14="http://schemas.microsoft.com/office/drawing/2010/main" val="0"/>
+                        </a:ext>
+                      </a:extLst>
+                    </a:blip>
+                    <a:stretch>
+                      <a:fillRect/>
+                    </a:stretch>
+                  </pic:blipFill>
+                  <pic:spPr>
+                    <a:xfrm>
+                      <a:off x="0" y="0"/>
+                      <a:ext cx="4287149" cy="5494908"/>
+                    </a:xfrm>
+                    <a:prstGeom prst="rect">
+                      <a:avLst/>
+                    </a:prstGeom>
+                  </pic:spPr>
+                </pic:pic>
+              </a:graphicData>
+            </a:graphic>
+          </wp:inline>
+        </w:drawing>
+      </w:r>
+    </w:p>
+    <w:p>
+      <w:pPr>
+        <w:pStyle w:val="Default"/>
+        <w:ind w:left="720"/>
+        <w:rPr>
+          <w:rFonts w:asciiTheme="minorHAnsi" w:hAnsiTheme="minorHAnsi" w:cstheme="minorHAnsi"/>
+        </w:rPr>
+      </w:pPr>
+    </w:p>
+    <w:p>
+      <w:pPr>
+        <w:pStyle w:val="Naslov3"/>
+      </w:pPr>
+      <w:r>
+        <w:t>Prijava na korisnika na sustav</w:t>
+      </w:r>
+    </w:p>
+    <w:p/>
+    <w:p>
+      <w:pPr>
+        <w:pStyle w:val="Odlomakpopisa"/>
+        <w:numPr>
+          <w:ilvl w:val="0"/>
+          <w:numId w:val="45"/>
+        </w:numPr>
+      </w:pPr>
+      <w:r>
+        <w:rPr>
+          <w:b/>
+        </w:rPr>
+        <w:t>Opis ispitnog slučaja:</w:t>
+      </w:r>
+    </w:p>
+    <w:p>
+      <w:pPr>
+        <w:pStyle w:val="Odlomakpopisa"/>
+        <w:rPr>
+          <w:sz w:val="24"/>
+          <w:szCs w:val="24"/>
+        </w:rPr>
+      </w:pPr>
+      <w:r>
+        <w:rPr>
+          <w:sz w:val="24"/>
+          <w:szCs w:val="24"/>
+        </w:rPr>
+        <w:t>Neregistrirani korisnik pritiskom na gumb "Prijava" pokreće prijavu na sustav. Upisuje svoj e-mail i lozinku koji služe kao identifikacijski elementi</w:t>
+      </w:r>
+    </w:p>
+    <w:p>
+      <w:pPr>
+        <w:pStyle w:val="Odlomakpopisa"/>
+        <w:numPr>
+          <w:ilvl w:val="0"/>
+          <w:numId w:val="45"/>
+        </w:numPr>
+      </w:pPr>
+      <w:r>
+        <w:rPr>
+          <w:b/>
+        </w:rPr>
+        <w:t>Očekivani rezultat:</w:t>
+      </w:r>
+    </w:p>
+    <w:p>
+      <w:pPr>
+        <w:pStyle w:val="Odlomakpopisa"/>
+        <w:rPr>
+          <w:sz w:val="24"/>
+          <w:szCs w:val="24"/>
+        </w:rPr>
+      </w:pPr>
+      <w:r>
+        <w:rPr>
+          <w:sz w:val="24"/>
+          <w:szCs w:val="24"/>
+        </w:rPr>
+        <w:t xml:space="preserve">U </w:t>
+      </w:r>
+      <w:r>
+        <w:rPr>
+          <w:sz w:val="24"/>
+          <w:szCs w:val="24"/>
+        </w:rPr>
+        <w:t xml:space="preserve">slučaju ispravno unesenih podataka, korisnik se uspješno prijavljuje na sustav, te dobiva pregled nad </w:t>
+      </w:r>
+      <w:r>
+        <w:rPr>
+          <w:sz w:val="24"/>
+          <w:szCs w:val="24"/>
+        </w:rPr>
+        <w:t>svojim</w:t>
+      </w:r>
+      <w:r>
+        <w:rPr>
+          <w:sz w:val="24"/>
+          <w:szCs w:val="24"/>
+        </w:rPr>
+        <w:t xml:space="preserve"> zatraženim popravcima i dr. U slučaju neispravno unesenih podataka, korisnika se obavještava prikladnom porukom. Također, u slučaju krivo unesene lozinke ili e-maila, korisnika se obavještava o neuspješnoj prijavi</w:t>
+      </w:r>
+    </w:p>
+    <w:p>
+      <w:pPr>
+        <w:pStyle w:val="Odlomakpopisa"/>
+        <w:numPr>
+          <w:ilvl w:val="0"/>
+          <w:numId w:val="45"/>
+        </w:numPr>
+      </w:pPr>
+      <w:r>
+        <w:rPr>
+          <w:b/>
+        </w:rPr>
+        <w:t>Dobiveni rezultat:</w:t>
+      </w:r>
+    </w:p>
+    <w:p>
+      <w:pPr>
+        <w:pStyle w:val="Odlomakpopisa"/>
+        <w:rPr>
+          <w:sz w:val="24"/>
+          <w:szCs w:val="24"/>
+        </w:rPr>
+      </w:pPr>
+      <w:r>
+        <w:rPr>
+          <w:sz w:val="24"/>
+          <w:szCs w:val="24"/>
+        </w:rPr>
+        <w:t>U slučaju točno upisanih podataka, korisnik je uspješno prijavljen na sustav, dok je pri upisivanju krivih podataka korisniku ispisana poruka o greš</w:t>
+      </w:r>
+      <w:r>
+        <w:rPr>
+          <w:sz w:val="24"/>
+          <w:szCs w:val="24"/>
+        </w:rPr>
+        <w:t>ci</w:t>
+      </w:r>
+    </w:p>
+    <w:p>
+      <w:pPr>
+        <w:pStyle w:val="Odlomakpopisa"/>
+      </w:pPr>
+      <w:r>
+        <w:rPr>
+          <w:noProof/>
+        </w:rPr>
+        <w:lastRenderedPageBreak/>
+        <w:drawing>
+          <wp:inline distT="0" distB="0" distL="0" distR="0">
+            <wp:extent cx="3626129" cy="3619500"/>
+            <wp:effectExtent l="0" t="0" r="0" b="0"/>
+            <wp:docPr id="39" name="Slika 39"/>
+            <wp:cNvGraphicFramePr>
+              <a:graphicFrameLocks xmlns:a="http://schemas.openxmlformats.org/drawingml/2006/main" noChangeAspect="1"/>
+            </wp:cNvGraphicFramePr>
+            <a:graphic xmlns:a="http://schemas.openxmlformats.org/drawingml/2006/main">
+              <a:graphicData uri="http://schemas.openxmlformats.org/drawingml/2006/picture">
+                <pic:pic xmlns:pic="http://schemas.openxmlformats.org/drawingml/2006/picture">
+                  <pic:nvPicPr>
+                    <pic:cNvPr id="39" name="prijava_pocetna.jpg"/>
+                    <pic:cNvPicPr/>
+                  </pic:nvPicPr>
+                  <pic:blipFill>
+                    <a:blip r:embed="rId46">
+                      <a:extLst>
+                        <a:ext uri="{28A0092B-C50C-407E-A947-70E740481C1C}">
+                          <a14:useLocalDpi xmlns:a14="http://schemas.microsoft.com/office/drawing/2010/main" val="0"/>
+                        </a:ext>
+                      </a:extLst>
+                    </a:blip>
+                    <a:stretch>
+                      <a:fillRect/>
+                    </a:stretch>
+                  </pic:blipFill>
+                  <pic:spPr>
+                    <a:xfrm>
+                      <a:off x="0" y="0"/>
+                      <a:ext cx="3630488" cy="3623851"/>
+                    </a:xfrm>
+                    <a:prstGeom prst="rect">
+                      <a:avLst/>
+                    </a:prstGeom>
+                  </pic:spPr>
+                </pic:pic>
+              </a:graphicData>
+            </a:graphic>
+          </wp:inline>
+        </w:drawing>
+      </w:r>
+    </w:p>
+    <w:p>
+      <w:pPr>
+        <w:pStyle w:val="Odlomakpopisa"/>
+      </w:pPr>
+    </w:p>
+    <w:p>
+      <w:pPr>
+        <w:pStyle w:val="Odlomakpopisa"/>
+      </w:pPr>
+      <w:r>
+        <w:rPr>
+          <w:noProof/>
+        </w:rPr>
+        <w:drawing>
+          <wp:inline distT="0" distB="0" distL="0" distR="0" wp14:anchorId="4ED764C7" wp14:editId="38420407">
+            <wp:extent cx="3625850" cy="4261726"/>
+            <wp:effectExtent l="0" t="0" r="0" b="0"/>
+            <wp:docPr id="40" name="Slika 40"/>
+            <wp:cNvGraphicFramePr>
+              <a:graphicFrameLocks xmlns:a="http://schemas.openxmlformats.org/drawingml/2006/main" noChangeAspect="1"/>
+            </wp:cNvGraphicFramePr>
+            <a:graphic xmlns:a="http://schemas.openxmlformats.org/drawingml/2006/main">
+              <a:graphicData uri="http://schemas.openxmlformats.org/drawingml/2006/picture">
+                <pic:pic xmlns:pic="http://schemas.openxmlformats.org/drawingml/2006/picture">
+                  <pic:nvPicPr>
+                    <pic:cNvPr id="40" name="prijava_pogresna.jpg"/>
+                    <pic:cNvPicPr/>
+                  </pic:nvPicPr>
+                  <pic:blipFill>
+                    <a:blip r:embed="rId47">
+                      <a:extLst>
+                        <a:ext uri="{28A0092B-C50C-407E-A947-70E740481C1C}">
+                          <a14:useLocalDpi xmlns:a14="http://schemas.microsoft.com/office/drawing/2010/main" val="0"/>
+                        </a:ext>
+                      </a:extLst>
+                    </a:blip>
+                    <a:stretch>
+                      <a:fillRect/>
+                    </a:stretch>
+                  </pic:blipFill>
+                  <pic:spPr>
+                    <a:xfrm>
+                      <a:off x="0" y="0"/>
+                      <a:ext cx="3643347" cy="4282291"/>
+                    </a:xfrm>
+                    <a:prstGeom prst="rect">
+                      <a:avLst/>
+                    </a:prstGeom>
+                  </pic:spPr>
+                </pic:pic>
+              </a:graphicData>
+            </a:graphic>
+          </wp:inline>
+        </w:drawing>
+      </w:r>
+    </w:p>
+    <w:p>
+      <w:pPr>
+        <w:autoSpaceDE w:val="0"/>
+        <w:autoSpaceDN w:val="0"/>
+        <w:adjustRightInd w:val="0"/>
+        <w:spacing w:after="0" w:line="240" w:lineRule="auto"/>
+        <w:rPr>
+          <w:rFonts w:ascii="Times New Roman" w:hAnsi="Times New Roman" w:cs="Times New Roman"/>
+          <w:color w:val="000000"/>
+          <w:sz w:val="24"/>
+          <w:szCs w:val="24"/>
+        </w:rPr>
+      </w:pPr>
+      <w:bookmarkStart w:id="57" w:name="_GoBack"/>
+      <w:bookmarkEnd w:id="57"/>
+    </w:p>
+    <w:p>
+      <w:pPr>
+        <w:pStyle w:val="Naslov1"/>
+      </w:pPr>
+      <w:bookmarkStart w:id="58" w:name="_Toc534977773"/>
+      <w:r>
+        <w:lastRenderedPageBreak/>
+        <w:t>Zaključak i budući rad</w:t>
+      </w:r>
+      <w:bookmarkEnd w:id="58"/>
+    </w:p>
+    <w:p/>
+    <w:p>
+      <w:r>
+        <w:t xml:space="preserve">Cilj projekta je implementirati web aplikaciju putem koje će korisnici svoje automobile prijaviti na popravak u samo par koraka. </w:t>
+      </w:r>
+      <w:r>
+        <w:t>Taj zadatak mora biti implementiran na način da korisnik može jednostavno koristiti aplikaciju što je i uspješno odrađeno.</w:t>
+      </w:r>
+    </w:p>
+    <w:p>
+      <w:r>
+        <w:t>Kao i sve u svijetu, i ova aplikacija se može poboljšati i/ili nadograditi što je zapravo temelj budućeg rada.</w:t>
+      </w:r>
+    </w:p>
+    <w:p>
+      <w:r>
+        <w:t>Sigurnost je jedna od najvažnijih dijelova svake aplikacije. Kako je ovo prvi timski projekt koji je moj tim radio, uvjeren sam da postoje propusti na ovom području koje bi trebalo poboljšati. Također, razvojem tehnologije, raste i opasnost od probijanja sigurnosti, stoga je potrebno, bez obzira na dosad napravljen posao, konstantno nadograđivati sigurnost aplikacije dodatnim mogućnostima koje se pružaju razvojem algoritama zaštite, mogućnosti programskog jezika java i radnog okvira Spring Boot.</w:t>
+      </w:r>
+    </w:p>
+    <w:p>
+      <w:r>
+        <w:t>Sljedeća točka buduće</w:t>
+      </w:r>
+      <w:r>
+        <w:t>g rada</w:t>
+      </w:r>
       <w:r>
         <w:t xml:space="preserve"> </w:t>
       </w:r>
-      <w:proofErr w:type="spellStart"/>
-      <w:r>
-        <w:t>Key</w:t>
-      </w:r>
-      <w:proofErr w:type="spellEnd"/>
-      <w:r>
-        <w:t>). Takav ključ se mora pohraniti u zasebni razred koji je vidljiv na slici 3 i u kojem su navedeni svi atributi koji čine ključ. Anotacija @</w:t>
-      </w:r>
-      <w:proofErr w:type="spellStart"/>
-      <w:r>
-        <w:t>Column</w:t>
-      </w:r>
-      <w:proofErr w:type="spellEnd"/>
-      <w:r>
-        <w:t xml:space="preserve"> govori da će taj atribut biti stupac u tablici u bazi podataka.  </w:t>
-      </w:r>
-    </w:p>
+      <w:r>
+        <w:t>je nadograd</w:t>
+      </w:r>
+      <w:r>
+        <w:t>nj</w:t>
+      </w:r>
+      <w:r>
+        <w:t>a funkcionalnosti/podataka</w:t>
+      </w:r>
+      <w:r>
+        <w:t>. Možda će korisnici htjeti znati izgled svog servisera stoga bi se</w:t>
+      </w:r>
+      <w:r>
+        <w:t xml:space="preserve"> </w:t>
+      </w:r>
+      <w:r>
+        <w:t>u budućnosti mogla implementirati slika u serviserove podatke</w:t>
+      </w:r>
+      <w:r>
+        <w:t>. Razvojem auto industrije, moglo bi se tražiti više podataka o automobilu koji se šalje na popravak, stoga bi se i oni trebali pohraniti i obrađivati. Dodatno, korisnika bi moglo zanimati više podataka od samo tipa i godine proizvodnje zamjenskog vozila što je još jedan zadatak za budući rad. Naravno ima još mnoštvo mogućnosti koje bi s vremenom mogle biti razmatrane, al to je, naravno, zadatak za budući rad.</w:t>
+      </w:r>
+    </w:p>
+    <w:p>
+      <w:r>
+        <w:t>Čistoća koda koji je napisan je isto vrlo važan kako bi osoba ili tim koji preuzima zadatak održavanja i nadogradnje aplikacije. Stoga bi zadatak za budući rad bio počistiti redundantan kod, promijeniti imena varijablama čije ime ne odražava njihovu ulogu, bolje organizirati datoteke u direktorije ovisno o njihovoj ulozi i sl.</w:t>
+      </w:r>
+    </w:p>
+    <w:p>
+      <w:r>
+        <w:t>Brzina izvođenja je još jedna važna stavka aplikacije. Čistoća koda može utjecati na brzinu aplikacije, no za brzinu je važnije koristiti odgovarajuće algoritme i tehnike ovisno o situaciji te dohvaćati samo podatke iz baze podataka koji su doista potrebni. Uvjeren sam da postoji poneki dio koda u kojem se mogao iskoristiti brži algoritam ili upotrijebiti bolja tehnika pisanja. Stoga bi zadatak budućeg rada bio takve propuste popraviti.</w:t>
+      </w:r>
+    </w:p>
+    <w:p/>
+    <w:p/>
+    <w:p/>
+    <w:p/>
     <w:p/>
     <w:p/>
     <w:p/>
@@ -13119,88 +13666,9 @@
       <w:pPr>
         <w:pStyle w:val="Naslov1"/>
       </w:pPr>
-      <w:bookmarkStart w:id="58" w:name="_Toc534977773"/>
-      <w:r>
-        <w:t>Zaključak i budući rad</w:t>
-      </w:r>
-      <w:bookmarkEnd w:id="58"/>
-    </w:p>
-    <w:p/>
-    <w:p>
-      <w:r>
-        <w:t xml:space="preserve">Cilj projekta je implementirati web aplikaciju putem koje će korisnici svoje automobile prijaviti na popravak u samo par koraka. </w:t>
-      </w:r>
-      <w:r>
-        <w:t>Taj zadatak mora biti implementiran na način da korisnik može jednostavno koristiti aplikaciju što je i uspješno odrađeno.</w:t>
-      </w:r>
-    </w:p>
-    <w:p>
-      <w:r>
-        <w:t>Kao i sve u svijetu, i ova aplikacija se može poboljšati i/ili nadograditi što je zapravo temelj budućeg rada.</w:t>
-      </w:r>
-    </w:p>
-    <w:p>
-      <w:r>
-        <w:t>Sigurnost je jedna od najvažnijih dijelova svake aplikacije. Kako je ovo prvi timski projekt koji je moj tim radio, uvjeren sam da postoje propusti na ovom području koje bi trebalo poboljšati. Također, razvojem tehnologije, raste i opasnost od probijanja sigurnosti, stoga je potrebno, bez obzira na dosad napravljen posao, konstantno nadograđivati sigurnost aplikacije dodatnim mogućnostima koje se pružaju razvojem algoritama zaštite, mogućnosti programskog jezika java i radnog okvira Spring Boot.</w:t>
-      </w:r>
-    </w:p>
-    <w:p>
-      <w:r>
-        <w:t>Sljedeća točka buduće</w:t>
-      </w:r>
-      <w:r>
-        <w:t>g rada</w:t>
-      </w:r>
-      <w:r>
-        <w:t xml:space="preserve"> </w:t>
-      </w:r>
-      <w:r>
-        <w:t>je nadograd</w:t>
-      </w:r>
-      <w:r>
-        <w:t>nj</w:t>
-      </w:r>
-      <w:r>
-        <w:t>a funkcionalnosti/podataka</w:t>
-      </w:r>
-      <w:r>
-        <w:t>. Možda će korisnici htjeti znati izgled svog servisera stoga bi se</w:t>
-      </w:r>
-      <w:r>
-        <w:t xml:space="preserve"> </w:t>
-      </w:r>
-      <w:r>
-        <w:t>u budućnosti mogla implementirati slika u serviserove podatke</w:t>
-      </w:r>
-      <w:r>
-        <w:t>. Razvojem auto industrije, moglo bi se tražiti više podataka o automobilu koji se šalje na popravak, stoga bi se i oni trebali pohraniti i obrađivati. Dodatno, korisnika bi moglo zanimati više podataka od samo tipa i godine proizvodnje zamjenskog vozila što je još jedan zadatak za budući rad. Naravno ima još mnoštvo mogućnosti koje bi s vremenom mogle biti razmatrane, al to je, naravno, zadatak za budući rad.</w:t>
-      </w:r>
-    </w:p>
-    <w:p>
+      <w:bookmarkStart w:id="59" w:name="_Toc534977774"/>
       <w:r>
         <w:lastRenderedPageBreak/>
-        <w:t>Čistoća koda koji je napisan je isto vrlo važan kako bi osoba ili tim koji preuzima zadatak održavanja i nadogradnje aplikacije. Stoga bi zadatak za budući rad bio počistiti redundantan kod, promijeniti imena varijablama čije ime ne odražava njihovu ulogu, bolje organizirati datoteke u direktorije ovisno o njihovoj ulozi i sl.</w:t>
-      </w:r>
-    </w:p>
-    <w:p>
-      <w:r>
-        <w:t>Brzina izvođenja je još jedna važna stavka aplikacije. Čistoća koda može utjecati na brzinu aplikacije, no za brzinu je važnije koristiti odgovarajuće algoritme i tehnike ovisno o situaciji te dohvaćati samo podatke iz baze podataka koji su doista potrebni. Uvjeren sam da postoji poneki dio koda u kojem se mogao iskoristiti brži algoritam ili upotrijebiti bolja tehnika pisanja. Stoga bi zadatak budućeg rada bio takve propuste popraviti.</w:t>
-      </w:r>
-    </w:p>
-    <w:p/>
-    <w:p/>
-    <w:p/>
-    <w:p/>
-    <w:p/>
-    <w:p/>
-    <w:p/>
-    <w:p/>
-    <w:p>
-      <w:pPr>
-        <w:pStyle w:val="Naslov1"/>
-      </w:pPr>
-      <w:bookmarkStart w:id="59" w:name="_Toc534977774"/>
-      <w:r>
         <w:t>Popis literature</w:t>
       </w:r>
       <w:bookmarkEnd w:id="59"/>
@@ -13222,7 +13690,7 @@
         </w:rPr>
         <w:t xml:space="preserve">Oblikovanje programske potpore, FER ZEMRIS, </w:t>
       </w:r>
-      <w:hyperlink r:id="rId44">
+      <w:hyperlink r:id="rId48">
         <w:r>
           <w:rPr>
             <w:rFonts w:ascii="Arial" w:eastAsia="Arial" w:hAnsi="Arial" w:cs="Arial"/>
@@ -13232,7 +13700,7 @@
           <w:t>http://www.fer.hr/predmet/opp</w:t>
         </w:r>
       </w:hyperlink>
-      <w:hyperlink r:id="rId45"/>
+      <w:hyperlink r:id="rId49"/>
     </w:p>
     <w:p>
       <w:pPr>
@@ -13250,7 +13718,7 @@
         </w:rPr>
         <w:t xml:space="preserve">Astah Community, </w:t>
       </w:r>
-      <w:hyperlink r:id="rId46" w:history="1">
+      <w:hyperlink r:id="rId50" w:history="1">
         <w:r>
           <w:rPr>
             <w:rStyle w:val="Hiperveza"/>
@@ -13276,7 +13744,7 @@
         </w:rPr>
         <w:t xml:space="preserve">SourceTree tool, </w:t>
       </w:r>
-      <w:hyperlink r:id="rId47" w:history="1">
+      <w:hyperlink r:id="rId51" w:history="1">
         <w:r>
           <w:rPr>
             <w:rStyle w:val="Hiperveza"/>
@@ -13285,7 +13753,7 @@
           <w:t>https://www.sourcetreeapp.com/</w:t>
         </w:r>
       </w:hyperlink>
-      <w:hyperlink r:id="rId48"/>
+      <w:hyperlink r:id="rId52"/>
     </w:p>
     <w:p/>
     <w:p/>
@@ -13322,6 +13790,7 @@
       </w:pPr>
       <w:bookmarkStart w:id="60" w:name="_Toc534977775"/>
       <w:r>
+        <w:lastRenderedPageBreak/>
         <w:t>Dodatak A: Indeks (slika, dijagrama, tablica, ispisa kôda)</w:t>
       </w:r>
       <w:bookmarkEnd w:id="60"/>
@@ -14628,6 +15097,7 @@
       </w:pPr>
       <w:bookmarkStart w:id="61" w:name="_Toc534977776"/>
       <w:r>
+        <w:lastRenderedPageBreak/>
         <w:t>Dodatak B: Dnevnik sastajanja</w:t>
       </w:r>
       <w:bookmarkEnd w:id="61"/>
@@ -14890,7 +15360,6 @@
           </w:tcPr>
           <w:p>
             <w:r>
-              <w:lastRenderedPageBreak/>
               <w:t>01.12.2018.</w:t>
             </w:r>
           </w:p>
@@ -15111,6 +15580,7 @@
           <w:p/>
           <w:p>
             <w:r>
+              <w:lastRenderedPageBreak/>
               <w:t>12.1.2019.</w:t>
             </w:r>
           </w:p>
@@ -15123,6 +15593,7 @@
           <w:p/>
           <w:p>
             <w:r>
+              <w:lastRenderedPageBreak/>
               <w:t>Dino Avdić</w:t>
             </w:r>
           </w:p>
@@ -15160,6 +15631,7 @@
           <w:p/>
           <w:p>
             <w:r>
+              <w:lastRenderedPageBreak/>
               <w:t>Završni sastanak, posljednja podijela poslova i završavanje kompletne dokumentacije</w:t>
             </w:r>
             <w:r>
@@ -15205,6 +15677,7 @@
       </w:pPr>
       <w:bookmarkStart w:id="62" w:name="_Toc534977777"/>
       <w:r>
+        <w:lastRenderedPageBreak/>
         <w:t>Dodatak C: Prikaz aktivnosti grupe</w:t>
       </w:r>
       <w:bookmarkEnd w:id="62"/>
@@ -16304,11 +16777,7 @@
               <w:t>Dijagrami</w:t>
             </w:r>
             <w:r>
-              <w:t xml:space="preserve"> stanja, komponenti i </w:t>
-            </w:r>
-            <w:r>
-              <w:lastRenderedPageBreak/>
-              <w:t>razmještaja</w:t>
+              <w:t xml:space="preserve"> stanja, komponenti i razmještaja</w:t>
             </w:r>
           </w:p>
         </w:tc>
@@ -16639,6 +17108,7 @@
           <w:noProof/>
           <w:lang w:eastAsia="hr-HR"/>
         </w:rPr>
+        <w:lastRenderedPageBreak/>
         <w:drawing>
           <wp:inline distT="0" distB="0" distL="0" distR="0">
             <wp:extent cx="5760720" cy="1496060"/>
@@ -16655,7 +17125,7 @@
                     <pic:cNvPicPr/>
                   </pic:nvPicPr>
                   <pic:blipFill>
-                    <a:blip r:embed="rId49" cstate="print"/>
+                    <a:blip r:embed="rId53" cstate="print"/>
                     <a:stretch>
                       <a:fillRect/>
                     </a:stretch>
@@ -16747,7 +17217,7 @@
                     <pic:cNvPicPr/>
                   </pic:nvPicPr>
                   <pic:blipFill>
-                    <a:blip r:embed="rId50" cstate="print"/>
+                    <a:blip r:embed="rId54" cstate="print"/>
                     <a:stretch>
                       <a:fillRect/>
                     </a:stretch>
@@ -16825,7 +17295,6 @@
         <w:rPr>
           <w:noProof/>
         </w:rPr>
-        <w:lastRenderedPageBreak/>
         <w:drawing>
           <wp:inline distT="0" distB="0" distL="0" distR="0" wp14:anchorId="69A506AE" wp14:editId="3B3B0F5E">
             <wp:extent cx="5760720" cy="2180590"/>
@@ -16842,7 +17311,7 @@
                     <pic:cNvPicPr/>
                   </pic:nvPicPr>
                   <pic:blipFill>
-                    <a:blip r:embed="rId51"/>
+                    <a:blip r:embed="rId55"/>
                     <a:stretch>
                       <a:fillRect/>
                     </a:stretch>
@@ -16871,43 +17340,31 @@
       <w:r>
         <w:t xml:space="preserve">Slika </w:t>
       </w:r>
-      <w:r>
-        <w:fldChar w:fldCharType="begin"/>
-      </w:r>
-      <w:r>
-        <w:instrText xml:space="preserve"> SEQ Slika \* ARABIC </w:instrText>
-      </w:r>
-      <w:r>
-        <w:fldChar w:fldCharType="separate"/>
-      </w:r>
+      <w:fldSimple w:instr=" SEQ Slika \* ARABIC ">
+        <w:r>
+          <w:rPr>
+            <w:noProof/>
+          </w:rPr>
+          <w:t>19</w:t>
+        </w:r>
+      </w:fldSimple>
       <w:r>
         <w:rPr>
           <w:noProof/>
         </w:rPr>
-        <w:t>19</w:t>
-      </w:r>
+        <w:t xml:space="preserve"> Aktivnost grupe u grani Dokumentacija za drugu verziju dokumentacije</w:t>
+      </w:r>
+    </w:p>
+    <w:p/>
+    <w:p>
+      <w:pPr>
+        <w:keepNext/>
+      </w:pPr>
       <w:r>
         <w:rPr>
           <w:noProof/>
         </w:rPr>
-        <w:fldChar w:fldCharType="end"/>
-      </w:r>
-      <w:r>
-        <w:rPr>
-          <w:noProof/>
-        </w:rPr>
-        <w:t xml:space="preserve"> Aktivnost grupe u grani Dokumentacija za drugu verziju dokumentacije</w:t>
-      </w:r>
-    </w:p>
-    <w:p/>
-    <w:p>
-      <w:pPr>
-        <w:keepNext/>
-      </w:pPr>
-      <w:r>
-        <w:rPr>
-          <w:noProof/>
-        </w:rPr>
+        <w:lastRenderedPageBreak/>
         <w:drawing>
           <wp:inline distT="0" distB="0" distL="0" distR="0" wp14:anchorId="65CD166A" wp14:editId="5E5D5344">
             <wp:extent cx="5760720" cy="2200275"/>
@@ -16924,7 +17381,7 @@
                     <pic:cNvPicPr/>
                   </pic:nvPicPr>
                   <pic:blipFill>
-                    <a:blip r:embed="rId52"/>
+                    <a:blip r:embed="rId56"/>
                     <a:stretch>
                       <a:fillRect/>
                     </a:stretch>
@@ -16953,27 +17410,14 @@
       <w:r>
         <w:t xml:space="preserve">Slika </w:t>
       </w:r>
-      <w:r>
-        <w:fldChar w:fldCharType="begin"/>
-      </w:r>
-      <w:r>
-        <w:instrText xml:space="preserve"> SEQ Slika \* ARABIC </w:instrText>
-      </w:r>
-      <w:r>
-        <w:fldChar w:fldCharType="separate"/>
-      </w:r>
-      <w:r>
-        <w:rPr>
-          <w:noProof/>
-        </w:rPr>
-        <w:t>20</w:t>
-      </w:r>
-      <w:r>
-        <w:rPr>
-          <w:noProof/>
-        </w:rPr>
-        <w:fldChar w:fldCharType="end"/>
-      </w:r>
+      <w:fldSimple w:instr=" SEQ Slika \* ARABIC ">
+        <w:r>
+          <w:rPr>
+            <w:noProof/>
+          </w:rPr>
+          <w:t>20</w:t>
+        </w:r>
+      </w:fldSimple>
       <w:r>
         <w:t xml:space="preserve"> Aktivnost grupe u grani aplikacija</w:t>
       </w:r>
@@ -17009,6 +17453,7 @@
       </w:pPr>
       <w:bookmarkStart w:id="65" w:name="_Toc534977778"/>
       <w:r>
+        <w:lastRenderedPageBreak/>
         <w:t>Dodatak D: Plan rada</w:t>
       </w:r>
       <w:bookmarkEnd w:id="65"/>
@@ -17187,7 +17632,6 @@
         </w:numPr>
       </w:pPr>
       <w:r>
-        <w:lastRenderedPageBreak/>
         <w:t>Serviseru prijave popravka koje su upućene njemu, odnosno koje on mora popraviti</w:t>
       </w:r>
     </w:p>
@@ -17260,6 +17704,7 @@
     <w:p/>
     <w:p>
       <w:r>
+        <w:lastRenderedPageBreak/>
         <w:t>4.FAZA</w:t>
       </w:r>
     </w:p>
@@ -17545,6 +17990,7 @@
     <w:p/>
     <w:p>
       <w:r>
+        <w:lastRenderedPageBreak/>
         <w:t>7.FAZA</w:t>
       </w:r>
     </w:p>
@@ -17604,8 +18050,8 @@
       </w:r>
     </w:p>
     <w:sectPr>
-      <w:footerReference w:type="default" r:id="rId53"/>
-      <w:footerReference w:type="first" r:id="rId54"/>
+      <w:footerReference w:type="default" r:id="rId57"/>
+      <w:footerReference w:type="first" r:id="rId58"/>
       <w:pgSz w:w="11906" w:h="16838"/>
       <w:pgMar w:top="1417" w:right="1417" w:bottom="1417" w:left="1417" w:header="708" w:footer="709" w:gutter="0"/>
       <w:pgNumType w:start="1"/>
@@ -17884,6 +18330,261 @@
 <file path=word/numbering.xml><?xml version="1.0" encoding="utf-8"?>
 <w:numbering xmlns:wpc="http://schemas.microsoft.com/office/word/2010/wordprocessingCanvas" xmlns:cx="http://schemas.microsoft.com/office/drawing/2014/chartex" xmlns:cx1="http://schemas.microsoft.com/office/drawing/2015/9/8/chartex" xmlns:cx2="http://schemas.microsoft.com/office/drawing/2015/10/21/chartex" xmlns:cx3="http://schemas.microsoft.com/office/drawing/2016/5/9/chartex" xmlns:cx4="http://schemas.microsoft.com/office/drawing/2016/5/10/chartex" xmlns:cx5="http://schemas.microsoft.com/office/drawing/2016/5/11/chartex" xmlns:cx6="http://schemas.microsoft.com/office/drawing/2016/5/12/chartex" xmlns:cx7="http://schemas.microsoft.com/office/drawing/2016/5/13/chartex" xmlns:cx8="http://schemas.microsoft.com/office/drawing/2016/5/14/chartex" xmlns:mc="http://schemas.openxmlformats.org/markup-compatibility/2006" xmlns:aink="http://schemas.microsoft.com/office/drawing/2016/ink" xmlns:am3d="http://schemas.microsoft.com/office/drawing/2017/model3d" xmlns:o="urn:schemas-microsoft-com:office:office" xmlns:r="http://schemas.openxmlformats.org/officeDocument/2006/relationships" xmlns:m="http://schemas.openxmlformats.org/officeDocument/2006/math" xmlns:v="urn:schemas-microsoft-com:vml" xmlns:wp14="http://schemas.microsoft.com/office/word/2010/wordprocessingDrawing" xmlns:wp="http://schemas.openxmlformats.org/drawingml/2006/wordprocessingDrawing" xmlns:w10="urn:schemas-microsoft-com:office:word" xmlns:w="http://schemas.openxmlformats.org/wordprocessingml/2006/main" xmlns:w14="http://schemas.microsoft.com/office/word/2010/wordml" xmlns:w15="http://schemas.microsoft.com/office/word/2012/wordml" xmlns:w16cid="http://schemas.microsoft.com/office/word/2016/wordml/cid" xmlns:w16se="http://schemas.microsoft.com/office/word/2015/wordml/symex" xmlns:wpg="http://schemas.microsoft.com/office/word/2010/wordprocessingGroup" xmlns:wpi="http://schemas.microsoft.com/office/word/2010/wordprocessingInk" xmlns:wne="http://schemas.microsoft.com/office/word/2006/wordml" xmlns:wps="http://schemas.microsoft.com/office/word/2010/wordprocessingShape" mc:Ignorable="w14 w15 w16se w16cid wp14">
   <w:abstractNum w:abstractNumId="0" w15:restartNumberingAfterBreak="0">
+    <w:nsid w:val="8882B156"/>
+    <w:multiLevelType w:val="hybridMultilevel"/>
+    <w:tmpl w:val="37B480F5"/>
+    <w:lvl w:ilvl="0" w:tplc="FFFFFFFF">
+      <w:start w:val="1"/>
+      <w:numFmt w:val="bullet"/>
+      <w:lvlText w:val="•"/>
+      <w:lvlJc w:val="left"/>
+    </w:lvl>
+    <w:lvl w:ilvl="1" w:tplc="FFFFFFFF">
+      <w:numFmt w:val="decimal"/>
+      <w:lvlText w:val=""/>
+      <w:lvlJc w:val="left"/>
+    </w:lvl>
+    <w:lvl w:ilvl="2" w:tplc="FFFFFFFF">
+      <w:numFmt w:val="decimal"/>
+      <w:lvlText w:val=""/>
+      <w:lvlJc w:val="left"/>
+    </w:lvl>
+    <w:lvl w:ilvl="3" w:tplc="FFFFFFFF">
+      <w:numFmt w:val="decimal"/>
+      <w:lvlText w:val=""/>
+      <w:lvlJc w:val="left"/>
+    </w:lvl>
+    <w:lvl w:ilvl="4" w:tplc="FFFFFFFF">
+      <w:numFmt w:val="decimal"/>
+      <w:lvlText w:val=""/>
+      <w:lvlJc w:val="left"/>
+    </w:lvl>
+    <w:lvl w:ilvl="5" w:tplc="FFFFFFFF">
+      <w:numFmt w:val="decimal"/>
+      <w:lvlText w:val=""/>
+      <w:lvlJc w:val="left"/>
+    </w:lvl>
+    <w:lvl w:ilvl="6" w:tplc="FFFFFFFF">
+      <w:numFmt w:val="decimal"/>
+      <w:lvlText w:val=""/>
+      <w:lvlJc w:val="left"/>
+    </w:lvl>
+    <w:lvl w:ilvl="7" w:tplc="FFFFFFFF">
+      <w:numFmt w:val="decimal"/>
+      <w:lvlText w:val=""/>
+      <w:lvlJc w:val="left"/>
+    </w:lvl>
+    <w:lvl w:ilvl="8" w:tplc="FFFFFFFF">
+      <w:numFmt w:val="decimal"/>
+      <w:lvlText w:val=""/>
+      <w:lvlJc w:val="left"/>
+    </w:lvl>
+  </w:abstractNum>
+  <w:abstractNum w:abstractNumId="1" w15:restartNumberingAfterBreak="0">
+    <w:nsid w:val="8D37E94B"/>
+    <w:multiLevelType w:val="hybridMultilevel"/>
+    <w:tmpl w:val="45FCCAB4"/>
+    <w:lvl w:ilvl="0" w:tplc="FFFFFFFF">
+      <w:start w:val="1"/>
+      <w:numFmt w:val="bullet"/>
+      <w:lvlText w:val="•"/>
+      <w:lvlJc w:val="left"/>
+    </w:lvl>
+    <w:lvl w:ilvl="1" w:tplc="FFFFFFFF">
+      <w:numFmt w:val="decimal"/>
+      <w:lvlText w:val=""/>
+      <w:lvlJc w:val="left"/>
+    </w:lvl>
+    <w:lvl w:ilvl="2" w:tplc="FFFFFFFF">
+      <w:numFmt w:val="decimal"/>
+      <w:lvlText w:val=""/>
+      <w:lvlJc w:val="left"/>
+    </w:lvl>
+    <w:lvl w:ilvl="3" w:tplc="FFFFFFFF">
+      <w:numFmt w:val="decimal"/>
+      <w:lvlText w:val=""/>
+      <w:lvlJc w:val="left"/>
+    </w:lvl>
+    <w:lvl w:ilvl="4" w:tplc="FFFFFFFF">
+      <w:numFmt w:val="decimal"/>
+      <w:lvlText w:val=""/>
+      <w:lvlJc w:val="left"/>
+    </w:lvl>
+    <w:lvl w:ilvl="5" w:tplc="FFFFFFFF">
+      <w:numFmt w:val="decimal"/>
+      <w:lvlText w:val=""/>
+      <w:lvlJc w:val="left"/>
+    </w:lvl>
+    <w:lvl w:ilvl="6" w:tplc="FFFFFFFF">
+      <w:numFmt w:val="decimal"/>
+      <w:lvlText w:val=""/>
+      <w:lvlJc w:val="left"/>
+    </w:lvl>
+    <w:lvl w:ilvl="7" w:tplc="FFFFFFFF">
+      <w:numFmt w:val="decimal"/>
+      <w:lvlText w:val=""/>
+      <w:lvlJc w:val="left"/>
+    </w:lvl>
+    <w:lvl w:ilvl="8" w:tplc="FFFFFFFF">
+      <w:numFmt w:val="decimal"/>
+      <w:lvlText w:val=""/>
+      <w:lvlJc w:val="left"/>
+    </w:lvl>
+  </w:abstractNum>
+  <w:abstractNum w:abstractNumId="2" w15:restartNumberingAfterBreak="0">
+    <w:nsid w:val="9B5D525D"/>
+    <w:multiLevelType w:val="hybridMultilevel"/>
+    <w:tmpl w:val="DFE9B8B3"/>
+    <w:lvl w:ilvl="0" w:tplc="FFFFFFFF">
+      <w:start w:val="1"/>
+      <w:numFmt w:val="bullet"/>
+      <w:lvlText w:val="•"/>
+      <w:lvlJc w:val="left"/>
+    </w:lvl>
+    <w:lvl w:ilvl="1" w:tplc="FFFFFFFF">
+      <w:numFmt w:val="decimal"/>
+      <w:lvlText w:val=""/>
+      <w:lvlJc w:val="left"/>
+    </w:lvl>
+    <w:lvl w:ilvl="2" w:tplc="FFFFFFFF">
+      <w:numFmt w:val="decimal"/>
+      <w:lvlText w:val=""/>
+      <w:lvlJc w:val="left"/>
+    </w:lvl>
+    <w:lvl w:ilvl="3" w:tplc="FFFFFFFF">
+      <w:numFmt w:val="decimal"/>
+      <w:lvlText w:val=""/>
+      <w:lvlJc w:val="left"/>
+    </w:lvl>
+    <w:lvl w:ilvl="4" w:tplc="FFFFFFFF">
+      <w:numFmt w:val="decimal"/>
+      <w:lvlText w:val=""/>
+      <w:lvlJc w:val="left"/>
+    </w:lvl>
+    <w:lvl w:ilvl="5" w:tplc="FFFFFFFF">
+      <w:numFmt w:val="decimal"/>
+      <w:lvlText w:val=""/>
+      <w:lvlJc w:val="left"/>
+    </w:lvl>
+    <w:lvl w:ilvl="6" w:tplc="FFFFFFFF">
+      <w:numFmt w:val="decimal"/>
+      <w:lvlText w:val=""/>
+      <w:lvlJc w:val="left"/>
+    </w:lvl>
+    <w:lvl w:ilvl="7" w:tplc="FFFFFFFF">
+      <w:numFmt w:val="decimal"/>
+      <w:lvlText w:val=""/>
+      <w:lvlJc w:val="left"/>
+    </w:lvl>
+    <w:lvl w:ilvl="8" w:tplc="FFFFFFFF">
+      <w:numFmt w:val="decimal"/>
+      <w:lvlText w:val=""/>
+      <w:lvlJc w:val="left"/>
+    </w:lvl>
+  </w:abstractNum>
+  <w:abstractNum w:abstractNumId="3" w15:restartNumberingAfterBreak="0">
+    <w:nsid w:val="CFE1CC87"/>
+    <w:multiLevelType w:val="hybridMultilevel"/>
+    <w:tmpl w:val="9F32D1B5"/>
+    <w:lvl w:ilvl="0" w:tplc="FFFFFFFF">
+      <w:start w:val="1"/>
+      <w:numFmt w:val="bullet"/>
+      <w:lvlText w:val="•"/>
+      <w:lvlJc w:val="left"/>
+    </w:lvl>
+    <w:lvl w:ilvl="1" w:tplc="FFFFFFFF">
+      <w:numFmt w:val="decimal"/>
+      <w:lvlText w:val=""/>
+      <w:lvlJc w:val="left"/>
+    </w:lvl>
+    <w:lvl w:ilvl="2" w:tplc="FFFFFFFF">
+      <w:numFmt w:val="decimal"/>
+      <w:lvlText w:val=""/>
+      <w:lvlJc w:val="left"/>
+    </w:lvl>
+    <w:lvl w:ilvl="3" w:tplc="FFFFFFFF">
+      <w:numFmt w:val="decimal"/>
+      <w:lvlText w:val=""/>
+      <w:lvlJc w:val="left"/>
+    </w:lvl>
+    <w:lvl w:ilvl="4" w:tplc="FFFFFFFF">
+      <w:numFmt w:val="decimal"/>
+      <w:lvlText w:val=""/>
+      <w:lvlJc w:val="left"/>
+    </w:lvl>
+    <w:lvl w:ilvl="5" w:tplc="FFFFFFFF">
+      <w:numFmt w:val="decimal"/>
+      <w:lvlText w:val=""/>
+      <w:lvlJc w:val="left"/>
+    </w:lvl>
+    <w:lvl w:ilvl="6" w:tplc="FFFFFFFF">
+      <w:numFmt w:val="decimal"/>
+      <w:lvlText w:val=""/>
+      <w:lvlJc w:val="left"/>
+    </w:lvl>
+    <w:lvl w:ilvl="7" w:tplc="FFFFFFFF">
+      <w:numFmt w:val="decimal"/>
+      <w:lvlText w:val=""/>
+      <w:lvlJc w:val="left"/>
+    </w:lvl>
+    <w:lvl w:ilvl="8" w:tplc="FFFFFFFF">
+      <w:numFmt w:val="decimal"/>
+      <w:lvlText w:val=""/>
+      <w:lvlJc w:val="left"/>
+    </w:lvl>
+  </w:abstractNum>
+  <w:abstractNum w:abstractNumId="4" w15:restartNumberingAfterBreak="0">
+    <w:nsid w:val="DE080689"/>
+    <w:multiLevelType w:val="hybridMultilevel"/>
+    <w:tmpl w:val="078D31F5"/>
+    <w:lvl w:ilvl="0" w:tplc="FFFFFFFF">
+      <w:start w:val="1"/>
+      <w:numFmt w:val="bullet"/>
+      <w:lvlText w:val="•"/>
+      <w:lvlJc w:val="left"/>
+    </w:lvl>
+    <w:lvl w:ilvl="1" w:tplc="FFFFFFFF">
+      <w:numFmt w:val="decimal"/>
+      <w:lvlText w:val=""/>
+      <w:lvlJc w:val="left"/>
+    </w:lvl>
+    <w:lvl w:ilvl="2" w:tplc="FFFFFFFF">
+      <w:numFmt w:val="decimal"/>
+      <w:lvlText w:val=""/>
+      <w:lvlJc w:val="left"/>
+    </w:lvl>
+    <w:lvl w:ilvl="3" w:tplc="FFFFFFFF">
+      <w:numFmt w:val="decimal"/>
+      <w:lvlText w:val=""/>
+      <w:lvlJc w:val="left"/>
+    </w:lvl>
+    <w:lvl w:ilvl="4" w:tplc="FFFFFFFF">
+      <w:numFmt w:val="decimal"/>
+      <w:lvlText w:val=""/>
+      <w:lvlJc w:val="left"/>
+    </w:lvl>
+    <w:lvl w:ilvl="5" w:tplc="FFFFFFFF">
+      <w:numFmt w:val="decimal"/>
+      <w:lvlText w:val=""/>
+      <w:lvlJc w:val="left"/>
+    </w:lvl>
+    <w:lvl w:ilvl="6" w:tplc="FFFFFFFF">
+      <w:numFmt w:val="decimal"/>
+      <w:lvlText w:val=""/>
+      <w:lvlJc w:val="left"/>
+    </w:lvl>
+    <w:lvl w:ilvl="7" w:tplc="FFFFFFFF">
+      <w:numFmt w:val="decimal"/>
+      <w:lvlText w:val=""/>
+      <w:lvlJc w:val="left"/>
+    </w:lvl>
+    <w:lvl w:ilvl="8" w:tplc="FFFFFFFF">
+      <w:numFmt w:val="decimal"/>
+      <w:lvlText w:val=""/>
+      <w:lvlJc w:val="left"/>
+    </w:lvl>
+  </w:abstractNum>
+  <w:abstractNum w:abstractNumId="5" w15:restartNumberingAfterBreak="0">
     <w:nsid w:val="00487785"/>
     <w:multiLevelType w:val="hybridMultilevel"/>
     <w:tmpl w:val="090EBB52"/>
@@ -17996,7 +18697,7 @@
       </w:rPr>
     </w:lvl>
   </w:abstractNum>
-  <w:abstractNum w:abstractNumId="1" w15:restartNumberingAfterBreak="0">
+  <w:abstractNum w:abstractNumId="6" w15:restartNumberingAfterBreak="0">
     <w:nsid w:val="029E1ED6"/>
     <w:multiLevelType w:val="multilevel"/>
     <w:tmpl w:val="AE044CAA"/>
@@ -18111,13 +18812,126 @@
       </w:rPr>
     </w:lvl>
   </w:abstractNum>
-  <w:abstractNum w:abstractNumId="2" w15:restartNumberingAfterBreak="0">
+  <w:abstractNum w:abstractNumId="7" w15:restartNumberingAfterBreak="0">
+    <w:nsid w:val="02DC50A0"/>
+    <w:multiLevelType w:val="hybridMultilevel"/>
+    <w:tmpl w:val="9ACACF22"/>
+    <w:lvl w:ilvl="0" w:tplc="041A0001">
+      <w:start w:val="1"/>
+      <w:numFmt w:val="bullet"/>
+      <w:lvlText w:val=""/>
+      <w:lvlJc w:val="left"/>
+      <w:pPr>
+        <w:ind w:left="720" w:hanging="360"/>
+      </w:pPr>
+      <w:rPr>
+        <w:rFonts w:ascii="Symbol" w:hAnsi="Symbol" w:hint="default"/>
+      </w:rPr>
+    </w:lvl>
+    <w:lvl w:ilvl="1" w:tplc="041A0003" w:tentative="1">
+      <w:start w:val="1"/>
+      <w:numFmt w:val="bullet"/>
+      <w:lvlText w:val="o"/>
+      <w:lvlJc w:val="left"/>
+      <w:pPr>
+        <w:ind w:left="1440" w:hanging="360"/>
+      </w:pPr>
+      <w:rPr>
+        <w:rFonts w:ascii="Courier New" w:hAnsi="Courier New" w:cs="Courier New" w:hint="default"/>
+      </w:rPr>
+    </w:lvl>
+    <w:lvl w:ilvl="2" w:tplc="041A0005" w:tentative="1">
+      <w:start w:val="1"/>
+      <w:numFmt w:val="bullet"/>
+      <w:lvlText w:val=""/>
+      <w:lvlJc w:val="left"/>
+      <w:pPr>
+        <w:ind w:left="2160" w:hanging="360"/>
+      </w:pPr>
+      <w:rPr>
+        <w:rFonts w:ascii="Wingdings" w:hAnsi="Wingdings" w:hint="default"/>
+      </w:rPr>
+    </w:lvl>
+    <w:lvl w:ilvl="3" w:tplc="041A0001" w:tentative="1">
+      <w:start w:val="1"/>
+      <w:numFmt w:val="bullet"/>
+      <w:lvlText w:val=""/>
+      <w:lvlJc w:val="left"/>
+      <w:pPr>
+        <w:ind w:left="2880" w:hanging="360"/>
+      </w:pPr>
+      <w:rPr>
+        <w:rFonts w:ascii="Symbol" w:hAnsi="Symbol" w:hint="default"/>
+      </w:rPr>
+    </w:lvl>
+    <w:lvl w:ilvl="4" w:tplc="041A0003" w:tentative="1">
+      <w:start w:val="1"/>
+      <w:numFmt w:val="bullet"/>
+      <w:lvlText w:val="o"/>
+      <w:lvlJc w:val="left"/>
+      <w:pPr>
+        <w:ind w:left="3600" w:hanging="360"/>
+      </w:pPr>
+      <w:rPr>
+        <w:rFonts w:ascii="Courier New" w:hAnsi="Courier New" w:cs="Courier New" w:hint="default"/>
+      </w:rPr>
+    </w:lvl>
+    <w:lvl w:ilvl="5" w:tplc="041A0005" w:tentative="1">
+      <w:start w:val="1"/>
+      <w:numFmt w:val="bullet"/>
+      <w:lvlText w:val=""/>
+      <w:lvlJc w:val="left"/>
+      <w:pPr>
+        <w:ind w:left="4320" w:hanging="360"/>
+      </w:pPr>
+      <w:rPr>
+        <w:rFonts w:ascii="Wingdings" w:hAnsi="Wingdings" w:hint="default"/>
+      </w:rPr>
+    </w:lvl>
+    <w:lvl w:ilvl="6" w:tplc="041A0001" w:tentative="1">
+      <w:start w:val="1"/>
+      <w:numFmt w:val="bullet"/>
+      <w:lvlText w:val=""/>
+      <w:lvlJc w:val="left"/>
+      <w:pPr>
+        <w:ind w:left="5040" w:hanging="360"/>
+      </w:pPr>
+      <w:rPr>
+        <w:rFonts w:ascii="Symbol" w:hAnsi="Symbol" w:hint="default"/>
+      </w:rPr>
+    </w:lvl>
+    <w:lvl w:ilvl="7" w:tplc="041A0003" w:tentative="1">
+      <w:start w:val="1"/>
+      <w:numFmt w:val="bullet"/>
+      <w:lvlText w:val="o"/>
+      <w:lvlJc w:val="left"/>
+      <w:pPr>
+        <w:ind w:left="5760" w:hanging="360"/>
+      </w:pPr>
+      <w:rPr>
+        <w:rFonts w:ascii="Courier New" w:hAnsi="Courier New" w:cs="Courier New" w:hint="default"/>
+      </w:rPr>
+    </w:lvl>
+    <w:lvl w:ilvl="8" w:tplc="041A0005" w:tentative="1">
+      <w:start w:val="1"/>
+      <w:numFmt w:val="bullet"/>
+      <w:lvlText w:val=""/>
+      <w:lvlJc w:val="left"/>
+      <w:pPr>
+        <w:ind w:left="6480" w:hanging="360"/>
+      </w:pPr>
+      <w:rPr>
+        <w:rFonts w:ascii="Wingdings" w:hAnsi="Wingdings" w:hint="default"/>
+      </w:rPr>
+    </w:lvl>
+  </w:abstractNum>
+  <w:abstractNum w:abstractNumId="8" w15:restartNumberingAfterBreak="0">
     <w:nsid w:val="032379F7"/>
     <w:multiLevelType w:val="multilevel"/>
     <w:tmpl w:val="C9CE7D76"/>
     <w:numStyleLink w:val="Style3"/>
   </w:abstractNum>
-  <w:abstractNum w:abstractNumId="3" w15:restartNumberingAfterBreak="0">
+  <w:abstractNum w:abstractNumId="9" w15:restartNumberingAfterBreak="0">
     <w:nsid w:val="08FE1AAA"/>
     <w:multiLevelType w:val="hybridMultilevel"/>
     <w:tmpl w:val="3F4CD7FC"/>
@@ -18230,7 +19044,7 @@
       </w:rPr>
     </w:lvl>
   </w:abstractNum>
-  <w:abstractNum w:abstractNumId="4" w15:restartNumberingAfterBreak="0">
+  <w:abstractNum w:abstractNumId="10" w15:restartNumberingAfterBreak="0">
     <w:nsid w:val="0A713F55"/>
     <w:multiLevelType w:val="hybridMultilevel"/>
     <w:tmpl w:val="C424145E"/>
@@ -18343,7 +19157,58 @@
       </w:rPr>
     </w:lvl>
   </w:abstractNum>
-  <w:abstractNum w:abstractNumId="5" w15:restartNumberingAfterBreak="0">
+  <w:abstractNum w:abstractNumId="11" w15:restartNumberingAfterBreak="0">
+    <w:nsid w:val="0B8DB603"/>
+    <w:multiLevelType w:val="hybridMultilevel"/>
+    <w:tmpl w:val="931FB677"/>
+    <w:lvl w:ilvl="0" w:tplc="FFFFFFFF">
+      <w:start w:val="1"/>
+      <w:numFmt w:val="bullet"/>
+      <w:lvlText w:val="•"/>
+      <w:lvlJc w:val="left"/>
+    </w:lvl>
+    <w:lvl w:ilvl="1" w:tplc="FFFFFFFF">
+      <w:numFmt w:val="decimal"/>
+      <w:lvlText w:val=""/>
+      <w:lvlJc w:val="left"/>
+    </w:lvl>
+    <w:lvl w:ilvl="2" w:tplc="FFFFFFFF">
+      <w:numFmt w:val="decimal"/>
+      <w:lvlText w:val=""/>
+      <w:lvlJc w:val="left"/>
+    </w:lvl>
+    <w:lvl w:ilvl="3" w:tplc="FFFFFFFF">
+      <w:numFmt w:val="decimal"/>
+      <w:lvlText w:val=""/>
+      <w:lvlJc w:val="left"/>
+    </w:lvl>
+    <w:lvl w:ilvl="4" w:tplc="FFFFFFFF">
+      <w:numFmt w:val="decimal"/>
+      <w:lvlText w:val=""/>
+      <w:lvlJc w:val="left"/>
+    </w:lvl>
+    <w:lvl w:ilvl="5" w:tplc="FFFFFFFF">
+      <w:numFmt w:val="decimal"/>
+      <w:lvlText w:val=""/>
+      <w:lvlJc w:val="left"/>
+    </w:lvl>
+    <w:lvl w:ilvl="6" w:tplc="FFFFFFFF">
+      <w:numFmt w:val="decimal"/>
+      <w:lvlText w:val=""/>
+      <w:lvlJc w:val="left"/>
+    </w:lvl>
+    <w:lvl w:ilvl="7" w:tplc="FFFFFFFF">
+      <w:numFmt w:val="decimal"/>
+      <w:lvlText w:val=""/>
+      <w:lvlJc w:val="left"/>
+    </w:lvl>
+    <w:lvl w:ilvl="8" w:tplc="FFFFFFFF">
+      <w:numFmt w:val="decimal"/>
+      <w:lvlText w:val=""/>
+      <w:lvlJc w:val="left"/>
+    </w:lvl>
+  </w:abstractNum>
+  <w:abstractNum w:abstractNumId="12" w15:restartNumberingAfterBreak="0">
     <w:nsid w:val="0EFA2FD8"/>
     <w:multiLevelType w:val="multilevel"/>
     <w:tmpl w:val="CD746452"/>
@@ -18456,7 +19321,7 @@
       </w:rPr>
     </w:lvl>
   </w:abstractNum>
-  <w:abstractNum w:abstractNumId="6" w15:restartNumberingAfterBreak="0">
+  <w:abstractNum w:abstractNumId="13" w15:restartNumberingAfterBreak="0">
     <w:nsid w:val="115B7C0A"/>
     <w:multiLevelType w:val="multilevel"/>
     <w:tmpl w:val="FBC686A8"/>
@@ -18570,7 +19435,7 @@
       </w:rPr>
     </w:lvl>
   </w:abstractNum>
-  <w:abstractNum w:abstractNumId="7" w15:restartNumberingAfterBreak="0">
+  <w:abstractNum w:abstractNumId="14" w15:restartNumberingAfterBreak="0">
     <w:nsid w:val="11CC7F79"/>
     <w:multiLevelType w:val="multilevel"/>
     <w:tmpl w:val="672A3E9E"/>
@@ -18684,13 +19549,64 @@
       </w:rPr>
     </w:lvl>
   </w:abstractNum>
-  <w:abstractNum w:abstractNumId="8" w15:restartNumberingAfterBreak="0">
+  <w:abstractNum w:abstractNumId="15" w15:restartNumberingAfterBreak="0">
     <w:nsid w:val="144C6423"/>
     <w:multiLevelType w:val="multilevel"/>
     <w:tmpl w:val="A4D2AEFE"/>
     <w:numStyleLink w:val="Style2"/>
   </w:abstractNum>
-  <w:abstractNum w:abstractNumId="9" w15:restartNumberingAfterBreak="0">
+  <w:abstractNum w:abstractNumId="16" w15:restartNumberingAfterBreak="0">
+    <w:nsid w:val="147C9840"/>
+    <w:multiLevelType w:val="hybridMultilevel"/>
+    <w:tmpl w:val="4F1B50DB"/>
+    <w:lvl w:ilvl="0" w:tplc="FFFFFFFF">
+      <w:start w:val="1"/>
+      <w:numFmt w:val="bullet"/>
+      <w:lvlText w:val="•"/>
+      <w:lvlJc w:val="left"/>
+    </w:lvl>
+    <w:lvl w:ilvl="1" w:tplc="FFFFFFFF">
+      <w:numFmt w:val="decimal"/>
+      <w:lvlText w:val=""/>
+      <w:lvlJc w:val="left"/>
+    </w:lvl>
+    <w:lvl w:ilvl="2" w:tplc="FFFFFFFF">
+      <w:numFmt w:val="decimal"/>
+      <w:lvlText w:val=""/>
+      <w:lvlJc w:val="left"/>
+    </w:lvl>
+    <w:lvl w:ilvl="3" w:tplc="FFFFFFFF">
+      <w:numFmt w:val="decimal"/>
+      <w:lvlText w:val=""/>
+      <w:lvlJc w:val="left"/>
+    </w:lvl>
+    <w:lvl w:ilvl="4" w:tplc="FFFFFFFF">
+      <w:numFmt w:val="decimal"/>
+      <w:lvlText w:val=""/>
+      <w:lvlJc w:val="left"/>
+    </w:lvl>
+    <w:lvl w:ilvl="5" w:tplc="FFFFFFFF">
+      <w:numFmt w:val="decimal"/>
+      <w:lvlText w:val=""/>
+      <w:lvlJc w:val="left"/>
+    </w:lvl>
+    <w:lvl w:ilvl="6" w:tplc="FFFFFFFF">
+      <w:numFmt w:val="decimal"/>
+      <w:lvlText w:val=""/>
+      <w:lvlJc w:val="left"/>
+    </w:lvl>
+    <w:lvl w:ilvl="7" w:tplc="FFFFFFFF">
+      <w:numFmt w:val="decimal"/>
+      <w:lvlText w:val=""/>
+      <w:lvlJc w:val="left"/>
+    </w:lvl>
+    <w:lvl w:ilvl="8" w:tplc="FFFFFFFF">
+      <w:numFmt w:val="decimal"/>
+      <w:lvlText w:val=""/>
+      <w:lvlJc w:val="left"/>
+    </w:lvl>
+  </w:abstractNum>
+  <w:abstractNum w:abstractNumId="17" w15:restartNumberingAfterBreak="0">
     <w:nsid w:val="14B81AC1"/>
     <w:multiLevelType w:val="hybridMultilevel"/>
     <w:tmpl w:val="3D2078EA"/>
@@ -18803,7 +19719,7 @@
       </w:rPr>
     </w:lvl>
   </w:abstractNum>
-  <w:abstractNum w:abstractNumId="10" w15:restartNumberingAfterBreak="0">
+  <w:abstractNum w:abstractNumId="18" w15:restartNumberingAfterBreak="0">
     <w:nsid w:val="1CFF2C11"/>
     <w:multiLevelType w:val="multilevel"/>
     <w:tmpl w:val="643A5988"/>
@@ -18917,13 +19833,64 @@
       </w:rPr>
     </w:lvl>
   </w:abstractNum>
-  <w:abstractNum w:abstractNumId="11" w15:restartNumberingAfterBreak="0">
+  <w:abstractNum w:abstractNumId="19" w15:restartNumberingAfterBreak="0">
+    <w:nsid w:val="215A4299"/>
+    <w:multiLevelType w:val="hybridMultilevel"/>
+    <w:tmpl w:val="5959F0E2"/>
+    <w:lvl w:ilvl="0" w:tplc="FFFFFFFF">
+      <w:start w:val="1"/>
+      <w:numFmt w:val="bullet"/>
+      <w:lvlText w:val="•"/>
+      <w:lvlJc w:val="left"/>
+    </w:lvl>
+    <w:lvl w:ilvl="1" w:tplc="FFFFFFFF">
+      <w:numFmt w:val="decimal"/>
+      <w:lvlText w:val=""/>
+      <w:lvlJc w:val="left"/>
+    </w:lvl>
+    <w:lvl w:ilvl="2" w:tplc="FFFFFFFF">
+      <w:numFmt w:val="decimal"/>
+      <w:lvlText w:val=""/>
+      <w:lvlJc w:val="left"/>
+    </w:lvl>
+    <w:lvl w:ilvl="3" w:tplc="FFFFFFFF">
+      <w:numFmt w:val="decimal"/>
+      <w:lvlText w:val=""/>
+      <w:lvlJc w:val="left"/>
+    </w:lvl>
+    <w:lvl w:ilvl="4" w:tplc="FFFFFFFF">
+      <w:numFmt w:val="decimal"/>
+      <w:lvlText w:val=""/>
+      <w:lvlJc w:val="left"/>
+    </w:lvl>
+    <w:lvl w:ilvl="5" w:tplc="FFFFFFFF">
+      <w:numFmt w:val="decimal"/>
+      <w:lvlText w:val=""/>
+      <w:lvlJc w:val="left"/>
+    </w:lvl>
+    <w:lvl w:ilvl="6" w:tplc="FFFFFFFF">
+      <w:numFmt w:val="decimal"/>
+      <w:lvlText w:val=""/>
+      <w:lvlJc w:val="left"/>
+    </w:lvl>
+    <w:lvl w:ilvl="7" w:tplc="FFFFFFFF">
+      <w:numFmt w:val="decimal"/>
+      <w:lvlText w:val=""/>
+      <w:lvlJc w:val="left"/>
+    </w:lvl>
+    <w:lvl w:ilvl="8" w:tplc="FFFFFFFF">
+      <w:numFmt w:val="decimal"/>
+      <w:lvlText w:val=""/>
+      <w:lvlJc w:val="left"/>
+    </w:lvl>
+  </w:abstractNum>
+  <w:abstractNum w:abstractNumId="20" w15:restartNumberingAfterBreak="0">
     <w:nsid w:val="234670D5"/>
     <w:multiLevelType w:val="multilevel"/>
     <w:tmpl w:val="643A5988"/>
     <w:numStyleLink w:val="Style4"/>
   </w:abstractNum>
-  <w:abstractNum w:abstractNumId="12" w15:restartNumberingAfterBreak="0">
+  <w:abstractNum w:abstractNumId="21" w15:restartNumberingAfterBreak="0">
     <w:nsid w:val="23EB33B9"/>
     <w:multiLevelType w:val="hybridMultilevel"/>
     <w:tmpl w:val="E2F0A236"/>
@@ -19036,7 +20003,7 @@
       </w:rPr>
     </w:lvl>
   </w:abstractNum>
-  <w:abstractNum w:abstractNumId="13" w15:restartNumberingAfterBreak="0">
+  <w:abstractNum w:abstractNumId="22" w15:restartNumberingAfterBreak="0">
     <w:nsid w:val="275C3CDE"/>
     <w:multiLevelType w:val="multilevel"/>
     <w:tmpl w:val="C9CE7D76"/>
@@ -19150,7 +20117,7 @@
       </w:rPr>
     </w:lvl>
   </w:abstractNum>
-  <w:abstractNum w:abstractNumId="14" w15:restartNumberingAfterBreak="0">
+  <w:abstractNum w:abstractNumId="23" w15:restartNumberingAfterBreak="0">
     <w:nsid w:val="2A286C26"/>
     <w:multiLevelType w:val="hybridMultilevel"/>
     <w:tmpl w:val="823A651C"/>
@@ -19263,7 +20230,7 @@
       </w:rPr>
     </w:lvl>
   </w:abstractNum>
-  <w:abstractNum w:abstractNumId="15" w15:restartNumberingAfterBreak="0">
+  <w:abstractNum w:abstractNumId="24" w15:restartNumberingAfterBreak="0">
     <w:nsid w:val="2B27251B"/>
     <w:multiLevelType w:val="hybridMultilevel"/>
     <w:tmpl w:val="3A1E06FE"/>
@@ -19376,7 +20343,7 @@
       </w:rPr>
     </w:lvl>
   </w:abstractNum>
-  <w:abstractNum w:abstractNumId="16" w15:restartNumberingAfterBreak="0">
+  <w:abstractNum w:abstractNumId="25" w15:restartNumberingAfterBreak="0">
     <w:nsid w:val="2BA467AE"/>
     <w:multiLevelType w:val="hybridMultilevel"/>
     <w:tmpl w:val="9BC45DB6"/>
@@ -19489,13 +20456,13 @@
       </w:rPr>
     </w:lvl>
   </w:abstractNum>
-  <w:abstractNum w:abstractNumId="17" w15:restartNumberingAfterBreak="0">
+  <w:abstractNum w:abstractNumId="26" w15:restartNumberingAfterBreak="0">
     <w:nsid w:val="2CFF7E24"/>
     <w:multiLevelType w:val="multilevel"/>
     <w:tmpl w:val="FBC686A8"/>
     <w:numStyleLink w:val="Style5"/>
   </w:abstractNum>
-  <w:abstractNum w:abstractNumId="18" w15:restartNumberingAfterBreak="0">
+  <w:abstractNum w:abstractNumId="27" w15:restartNumberingAfterBreak="0">
     <w:nsid w:val="32DF4C54"/>
     <w:multiLevelType w:val="hybridMultilevel"/>
     <w:tmpl w:val="FA149B08"/>
@@ -19608,7 +20575,7 @@
       </w:rPr>
     </w:lvl>
   </w:abstractNum>
-  <w:abstractNum w:abstractNumId="19" w15:restartNumberingAfterBreak="0">
+  <w:abstractNum w:abstractNumId="28" w15:restartNumberingAfterBreak="0">
     <w:nsid w:val="41DA7EB1"/>
     <w:multiLevelType w:val="multilevel"/>
     <w:tmpl w:val="041A0025"/>
@@ -19694,7 +20661,7 @@
       </w:pPr>
     </w:lvl>
   </w:abstractNum>
-  <w:abstractNum w:abstractNumId="20" w15:restartNumberingAfterBreak="0">
+  <w:abstractNum w:abstractNumId="29" w15:restartNumberingAfterBreak="0">
     <w:nsid w:val="486921F2"/>
     <w:multiLevelType w:val="hybridMultilevel"/>
     <w:tmpl w:val="F58A5A08"/>
@@ -19807,7 +20774,7 @@
       </w:rPr>
     </w:lvl>
   </w:abstractNum>
-  <w:abstractNum w:abstractNumId="21" w15:restartNumberingAfterBreak="0">
+  <w:abstractNum w:abstractNumId="30" w15:restartNumberingAfterBreak="0">
     <w:nsid w:val="50BF6FD2"/>
     <w:multiLevelType w:val="hybridMultilevel"/>
     <w:tmpl w:val="ACC6A856"/>
@@ -19896,7 +20863,120 @@
       </w:pPr>
     </w:lvl>
   </w:abstractNum>
-  <w:abstractNum w:abstractNumId="22" w15:restartNumberingAfterBreak="0">
+  <w:abstractNum w:abstractNumId="31" w15:restartNumberingAfterBreak="0">
+    <w:nsid w:val="56DB50F5"/>
+    <w:multiLevelType w:val="hybridMultilevel"/>
+    <w:tmpl w:val="1BE45984"/>
+    <w:lvl w:ilvl="0" w:tplc="041A0001">
+      <w:start w:val="1"/>
+      <w:numFmt w:val="bullet"/>
+      <w:lvlText w:val=""/>
+      <w:lvlJc w:val="left"/>
+      <w:pPr>
+        <w:ind w:left="720" w:hanging="360"/>
+      </w:pPr>
+      <w:rPr>
+        <w:rFonts w:ascii="Symbol" w:hAnsi="Symbol" w:hint="default"/>
+      </w:rPr>
+    </w:lvl>
+    <w:lvl w:ilvl="1" w:tplc="041A0003" w:tentative="1">
+      <w:start w:val="1"/>
+      <w:numFmt w:val="bullet"/>
+      <w:lvlText w:val="o"/>
+      <w:lvlJc w:val="left"/>
+      <w:pPr>
+        <w:ind w:left="1440" w:hanging="360"/>
+      </w:pPr>
+      <w:rPr>
+        <w:rFonts w:ascii="Courier New" w:hAnsi="Courier New" w:cs="Courier New" w:hint="default"/>
+      </w:rPr>
+    </w:lvl>
+    <w:lvl w:ilvl="2" w:tplc="041A0005" w:tentative="1">
+      <w:start w:val="1"/>
+      <w:numFmt w:val="bullet"/>
+      <w:lvlText w:val=""/>
+      <w:lvlJc w:val="left"/>
+      <w:pPr>
+        <w:ind w:left="2160" w:hanging="360"/>
+      </w:pPr>
+      <w:rPr>
+        <w:rFonts w:ascii="Wingdings" w:hAnsi="Wingdings" w:hint="default"/>
+      </w:rPr>
+    </w:lvl>
+    <w:lvl w:ilvl="3" w:tplc="041A0001" w:tentative="1">
+      <w:start w:val="1"/>
+      <w:numFmt w:val="bullet"/>
+      <w:lvlText w:val=""/>
+      <w:lvlJc w:val="left"/>
+      <w:pPr>
+        <w:ind w:left="2880" w:hanging="360"/>
+      </w:pPr>
+      <w:rPr>
+        <w:rFonts w:ascii="Symbol" w:hAnsi="Symbol" w:hint="default"/>
+      </w:rPr>
+    </w:lvl>
+    <w:lvl w:ilvl="4" w:tplc="041A0003" w:tentative="1">
+      <w:start w:val="1"/>
+      <w:numFmt w:val="bullet"/>
+      <w:lvlText w:val="o"/>
+      <w:lvlJc w:val="left"/>
+      <w:pPr>
+        <w:ind w:left="3600" w:hanging="360"/>
+      </w:pPr>
+      <w:rPr>
+        <w:rFonts w:ascii="Courier New" w:hAnsi="Courier New" w:cs="Courier New" w:hint="default"/>
+      </w:rPr>
+    </w:lvl>
+    <w:lvl w:ilvl="5" w:tplc="041A0005" w:tentative="1">
+      <w:start w:val="1"/>
+      <w:numFmt w:val="bullet"/>
+      <w:lvlText w:val=""/>
+      <w:lvlJc w:val="left"/>
+      <w:pPr>
+        <w:ind w:left="4320" w:hanging="360"/>
+      </w:pPr>
+      <w:rPr>
+        <w:rFonts w:ascii="Wingdings" w:hAnsi="Wingdings" w:hint="default"/>
+      </w:rPr>
+    </w:lvl>
+    <w:lvl w:ilvl="6" w:tplc="041A0001" w:tentative="1">
+      <w:start w:val="1"/>
+      <w:numFmt w:val="bullet"/>
+      <w:lvlText w:val=""/>
+      <w:lvlJc w:val="left"/>
+      <w:pPr>
+        <w:ind w:left="5040" w:hanging="360"/>
+      </w:pPr>
+      <w:rPr>
+        <w:rFonts w:ascii="Symbol" w:hAnsi="Symbol" w:hint="default"/>
+      </w:rPr>
+    </w:lvl>
+    <w:lvl w:ilvl="7" w:tplc="041A0003" w:tentative="1">
+      <w:start w:val="1"/>
+      <w:numFmt w:val="bullet"/>
+      <w:lvlText w:val="o"/>
+      <w:lvlJc w:val="left"/>
+      <w:pPr>
+        <w:ind w:left="5760" w:hanging="360"/>
+      </w:pPr>
+      <w:rPr>
+        <w:rFonts w:ascii="Courier New" w:hAnsi="Courier New" w:cs="Courier New" w:hint="default"/>
+      </w:rPr>
+    </w:lvl>
+    <w:lvl w:ilvl="8" w:tplc="041A0005" w:tentative="1">
+      <w:start w:val="1"/>
+      <w:numFmt w:val="bullet"/>
+      <w:lvlText w:val=""/>
+      <w:lvlJc w:val="left"/>
+      <w:pPr>
+        <w:ind w:left="6480" w:hanging="360"/>
+      </w:pPr>
+      <w:rPr>
+        <w:rFonts w:ascii="Wingdings" w:hAnsi="Wingdings" w:hint="default"/>
+      </w:rPr>
+    </w:lvl>
+  </w:abstractNum>
+  <w:abstractNum w:abstractNumId="32" w15:restartNumberingAfterBreak="0">
     <w:nsid w:val="577E4E4B"/>
     <w:multiLevelType w:val="multilevel"/>
     <w:tmpl w:val="0D722192"/>
@@ -20009,7 +21089,7 @@
       </w:rPr>
     </w:lvl>
   </w:abstractNum>
-  <w:abstractNum w:abstractNumId="23" w15:restartNumberingAfterBreak="0">
+  <w:abstractNum w:abstractNumId="33" w15:restartNumberingAfterBreak="0">
     <w:nsid w:val="5B25671E"/>
     <w:multiLevelType w:val="multilevel"/>
     <w:tmpl w:val="2E28325E"/>
@@ -20095,7 +21175,7 @@
       </w:pPr>
     </w:lvl>
   </w:abstractNum>
-  <w:abstractNum w:abstractNumId="24" w15:restartNumberingAfterBreak="0">
+  <w:abstractNum w:abstractNumId="34" w15:restartNumberingAfterBreak="0">
     <w:nsid w:val="5B3E18BE"/>
     <w:multiLevelType w:val="hybridMultilevel"/>
     <w:tmpl w:val="582CEB7E"/>
@@ -20208,7 +21288,7 @@
       </w:rPr>
     </w:lvl>
   </w:abstractNum>
-  <w:abstractNum w:abstractNumId="25" w15:restartNumberingAfterBreak="0">
+  <w:abstractNum w:abstractNumId="35" w15:restartNumberingAfterBreak="0">
     <w:nsid w:val="62261AE3"/>
     <w:multiLevelType w:val="multilevel"/>
     <w:tmpl w:val="E81290B8"/>
@@ -20330,7 +21410,7 @@
       </w:rPr>
     </w:lvl>
   </w:abstractNum>
-  <w:abstractNum w:abstractNumId="26" w15:restartNumberingAfterBreak="0">
+  <w:abstractNum w:abstractNumId="36" w15:restartNumberingAfterBreak="0">
     <w:nsid w:val="6234338C"/>
     <w:multiLevelType w:val="multilevel"/>
     <w:tmpl w:val="15420458"/>
@@ -20443,7 +21523,7 @@
       </w:rPr>
     </w:lvl>
   </w:abstractNum>
-  <w:abstractNum w:abstractNumId="27" w15:restartNumberingAfterBreak="0">
+  <w:abstractNum w:abstractNumId="37" w15:restartNumberingAfterBreak="0">
     <w:nsid w:val="644319DA"/>
     <w:multiLevelType w:val="hybridMultilevel"/>
     <w:tmpl w:val="D01A030E"/>
@@ -20556,7 +21636,7 @@
       </w:rPr>
     </w:lvl>
   </w:abstractNum>
-  <w:abstractNum w:abstractNumId="28" w15:restartNumberingAfterBreak="0">
+  <w:abstractNum w:abstractNumId="38" w15:restartNumberingAfterBreak="0">
     <w:nsid w:val="647C2B8E"/>
     <w:multiLevelType w:val="hybridMultilevel"/>
     <w:tmpl w:val="576C654E"/>
@@ -20669,7 +21749,7 @@
       </w:rPr>
     </w:lvl>
   </w:abstractNum>
-  <w:abstractNum w:abstractNumId="29" w15:restartNumberingAfterBreak="0">
+  <w:abstractNum w:abstractNumId="39" w15:restartNumberingAfterBreak="0">
     <w:nsid w:val="653C75FD"/>
     <w:multiLevelType w:val="hybridMultilevel"/>
     <w:tmpl w:val="95649858"/>
@@ -20782,7 +21862,7 @@
       </w:rPr>
     </w:lvl>
   </w:abstractNum>
-  <w:abstractNum w:abstractNumId="30" w15:restartNumberingAfterBreak="0">
+  <w:abstractNum w:abstractNumId="40" w15:restartNumberingAfterBreak="0">
     <w:nsid w:val="675507A6"/>
     <w:multiLevelType w:val="hybridMultilevel"/>
     <w:tmpl w:val="5010DCDC"/>
@@ -20895,7 +21975,7 @@
       </w:rPr>
     </w:lvl>
   </w:abstractNum>
-  <w:abstractNum w:abstractNumId="31" w15:restartNumberingAfterBreak="0">
+  <w:abstractNum w:abstractNumId="41" w15:restartNumberingAfterBreak="0">
     <w:nsid w:val="72184E0D"/>
     <w:multiLevelType w:val="multilevel"/>
     <w:tmpl w:val="A4D2AEFE"/>
@@ -20982,7 +22062,7 @@
       </w:pPr>
     </w:lvl>
   </w:abstractNum>
-  <w:abstractNum w:abstractNumId="32" w15:restartNumberingAfterBreak="0">
+  <w:abstractNum w:abstractNumId="42" w15:restartNumberingAfterBreak="0">
     <w:nsid w:val="74884842"/>
     <w:multiLevelType w:val="hybridMultilevel"/>
     <w:tmpl w:val="92BCCE52"/>
@@ -21095,7 +22175,7 @@
       </w:rPr>
     </w:lvl>
   </w:abstractNum>
-  <w:abstractNum w:abstractNumId="33" w15:restartNumberingAfterBreak="0">
+  <w:abstractNum w:abstractNumId="43" w15:restartNumberingAfterBreak="0">
     <w:nsid w:val="7BB40323"/>
     <w:multiLevelType w:val="multilevel"/>
     <w:tmpl w:val="88A6C404"/>
@@ -21208,7 +22288,7 @@
       </w:rPr>
     </w:lvl>
   </w:abstractNum>
-  <w:abstractNum w:abstractNumId="34" w15:restartNumberingAfterBreak="0">
+  <w:abstractNum w:abstractNumId="44" w15:restartNumberingAfterBreak="0">
     <w:nsid w:val="7BD03383"/>
     <w:multiLevelType w:val="multilevel"/>
     <w:tmpl w:val="C9CE7D76"/>
@@ -21323,109 +22403,139 @@
     </w:lvl>
   </w:abstractNum>
   <w:num w:numId="1">
+    <w:abstractNumId w:val="30"/>
+  </w:num>
+  <w:num w:numId="2">
+    <w:abstractNumId w:val="43"/>
+  </w:num>
+  <w:num w:numId="3">
+    <w:abstractNumId w:val="10"/>
+  </w:num>
+  <w:num w:numId="4">
+    <w:abstractNumId w:val="39"/>
+  </w:num>
+  <w:num w:numId="5">
+    <w:abstractNumId w:val="24"/>
+  </w:num>
+  <w:num w:numId="6">
+    <w:abstractNumId w:val="5"/>
+  </w:num>
+  <w:num w:numId="7">
+    <w:abstractNumId w:val="34"/>
+  </w:num>
+  <w:num w:numId="8">
+    <w:abstractNumId w:val="42"/>
+  </w:num>
+  <w:num w:numId="9">
+    <w:abstractNumId w:val="25"/>
+  </w:num>
+  <w:num w:numId="10">
+    <w:abstractNumId w:val="33"/>
+  </w:num>
+  <w:num w:numId="11">
+    <w:abstractNumId w:val="22"/>
+  </w:num>
+  <w:num w:numId="12">
+    <w:abstractNumId w:val="15"/>
+  </w:num>
+  <w:num w:numId="13">
+    <w:abstractNumId w:val="41"/>
+  </w:num>
+  <w:num w:numId="14">
+    <w:abstractNumId w:val="12"/>
+  </w:num>
+  <w:num w:numId="15">
+    <w:abstractNumId w:val="8"/>
+  </w:num>
+  <w:num w:numId="16">
+    <w:abstractNumId w:val="44"/>
+  </w:num>
+  <w:num w:numId="17">
+    <w:abstractNumId w:val="18"/>
+  </w:num>
+  <w:num w:numId="18">
+    <w:abstractNumId w:val="20"/>
+  </w:num>
+  <w:num w:numId="19">
+    <w:abstractNumId w:val="36"/>
+  </w:num>
+  <w:num w:numId="20">
+    <w:abstractNumId w:val="28"/>
+  </w:num>
+  <w:num w:numId="21">
+    <w:abstractNumId w:val="14"/>
+  </w:num>
+  <w:num w:numId="22">
+    <w:abstractNumId w:val="32"/>
+  </w:num>
+  <w:num w:numId="23">
+    <w:abstractNumId w:val="13"/>
+  </w:num>
+  <w:num w:numId="24">
+    <w:abstractNumId w:val="26"/>
+  </w:num>
+  <w:num w:numId="25">
+    <w:abstractNumId w:val="35"/>
+  </w:num>
+  <w:num w:numId="26">
+    <w:abstractNumId w:val="9"/>
+  </w:num>
+  <w:num w:numId="27">
+    <w:abstractNumId w:val="6"/>
+  </w:num>
+  <w:num w:numId="28">
     <w:abstractNumId w:val="21"/>
   </w:num>
-  <w:num w:numId="2">
-    <w:abstractNumId w:val="33"/>
+  <w:num w:numId="29">
+    <w:abstractNumId w:val="23"/>
   </w:num>
-  <w:num w:numId="3">
+  <w:num w:numId="30">
+    <w:abstractNumId w:val="29"/>
+  </w:num>
+  <w:num w:numId="31">
+    <w:abstractNumId w:val="38"/>
+  </w:num>
+  <w:num w:numId="32">
+    <w:abstractNumId w:val="40"/>
+  </w:num>
+  <w:num w:numId="33">
+    <w:abstractNumId w:val="27"/>
+  </w:num>
+  <w:num w:numId="34">
+    <w:abstractNumId w:val="17"/>
+  </w:num>
+  <w:num w:numId="35">
+    <w:abstractNumId w:val="37"/>
+  </w:num>
+  <w:num w:numId="36">
+    <w:abstractNumId w:val="3"/>
+  </w:num>
+  <w:num w:numId="37">
+    <w:abstractNumId w:val="1"/>
+  </w:num>
+  <w:num w:numId="38">
+    <w:abstractNumId w:val="0"/>
+  </w:num>
+  <w:num w:numId="39">
     <w:abstractNumId w:val="4"/>
   </w:num>
-  <w:num w:numId="4">
-    <w:abstractNumId w:val="29"/>
+  <w:num w:numId="40">
+    <w:abstractNumId w:val="19"/>
   </w:num>
-  <w:num w:numId="5">
-    <w:abstractNumId w:val="15"/>
+  <w:num w:numId="41">
+    <w:abstractNumId w:val="11"/>
   </w:num>
-  <w:num w:numId="6">
-    <w:abstractNumId w:val="0"/>
+  <w:num w:numId="42">
+    <w:abstractNumId w:val="2"/>
   </w:num>
-  <w:num w:numId="7">
-    <w:abstractNumId w:val="24"/>
-  </w:num>
-  <w:num w:numId="8">
-    <w:abstractNumId w:val="32"/>
-  </w:num>
-  <w:num w:numId="9">
+  <w:num w:numId="43">
     <w:abstractNumId w:val="16"/>
   </w:num>
-  <w:num w:numId="10">
-    <w:abstractNumId w:val="23"/>
-  </w:num>
-  <w:num w:numId="11">
-    <w:abstractNumId w:val="13"/>
-  </w:num>
-  <w:num w:numId="12">
-    <w:abstractNumId w:val="8"/>
-  </w:num>
-  <w:num w:numId="13">
+  <w:num w:numId="44">
     <w:abstractNumId w:val="31"/>
   </w:num>
-  <w:num w:numId="14">
-    <w:abstractNumId w:val="5"/>
-  </w:num>
-  <w:num w:numId="15">
-    <w:abstractNumId w:val="2"/>
-  </w:num>
-  <w:num w:numId="16">
-    <w:abstractNumId w:val="34"/>
-  </w:num>
-  <w:num w:numId="17">
-    <w:abstractNumId w:val="10"/>
-  </w:num>
-  <w:num w:numId="18">
-    <w:abstractNumId w:val="11"/>
-  </w:num>
-  <w:num w:numId="19">
-    <w:abstractNumId w:val="26"/>
-  </w:num>
-  <w:num w:numId="20">
-    <w:abstractNumId w:val="19"/>
-  </w:num>
-  <w:num w:numId="21">
+  <w:num w:numId="45">
     <w:abstractNumId w:val="7"/>
-  </w:num>
-  <w:num w:numId="22">
-    <w:abstractNumId w:val="22"/>
-  </w:num>
-  <w:num w:numId="23">
-    <w:abstractNumId w:val="6"/>
-  </w:num>
-  <w:num w:numId="24">
-    <w:abstractNumId w:val="17"/>
-  </w:num>
-  <w:num w:numId="25">
-    <w:abstractNumId w:val="25"/>
-  </w:num>
-  <w:num w:numId="26">
-    <w:abstractNumId w:val="3"/>
-  </w:num>
-  <w:num w:numId="27">
-    <w:abstractNumId w:val="1"/>
-  </w:num>
-  <w:num w:numId="28">
-    <w:abstractNumId w:val="12"/>
-  </w:num>
-  <w:num w:numId="29">
-    <w:abstractNumId w:val="14"/>
-  </w:num>
-  <w:num w:numId="30">
-    <w:abstractNumId w:val="20"/>
-  </w:num>
-  <w:num w:numId="31">
-    <w:abstractNumId w:val="28"/>
-  </w:num>
-  <w:num w:numId="32">
-    <w:abstractNumId w:val="30"/>
-  </w:num>
-  <w:num w:numId="33">
-    <w:abstractNumId w:val="18"/>
-  </w:num>
-  <w:num w:numId="34">
-    <w:abstractNumId w:val="9"/>
-  </w:num>
-  <w:num w:numId="35">
-    <w:abstractNumId w:val="27"/>
   </w:num>
 </w:numbering>
 </file>
@@ -22552,6 +23662,22 @@
       <w:szCs w:val="16"/>
     </w:rPr>
   </w:style>
+  <w:style w:type="paragraph" w:customStyle="1" w:styleId="Default">
+    <w:name w:val="Default"/>
+    <w:rsid w:val="00912774"/>
+    <w:pPr>
+      <w:autoSpaceDE w:val="0"/>
+      <w:autoSpaceDN w:val="0"/>
+      <w:adjustRightInd w:val="0"/>
+      <w:spacing w:after="0" w:line="240" w:lineRule="auto"/>
+    </w:pPr>
+    <w:rPr>
+      <w:rFonts w:ascii="Symbol" w:hAnsi="Symbol" w:cs="Symbol"/>
+      <w:color w:val="000000"/>
+      <w:sz w:val="24"/>
+      <w:szCs w:val="24"/>
+    </w:rPr>
+  </w:style>
 </w:styles>
 </file>
 
@@ -22855,7 +23981,7 @@
 </file>
 
 <file path=customXml/itemProps1.xml><?xml version="1.0" encoding="utf-8"?>
-<ds:datastoreItem xmlns:ds="http://schemas.openxmlformats.org/officeDocument/2006/customXml" ds:itemID="{E21DD43C-3525-4D7B-81F1-BF0EE478B94B}">
+<ds:datastoreItem xmlns:ds="http://schemas.openxmlformats.org/officeDocument/2006/customXml" ds:itemID="{CF9A467D-93E1-45C5-BAE4-974B86D587F1}">
   <ds:schemaRefs>
     <ds:schemaRef ds:uri="http://schemas.openxmlformats.org/officeDocument/2006/bibliography"/>
   </ds:schemaRefs>

--- a/Dokumentacija/OPP_2018_BrainStorm_v2_0.docx
+++ b/Dokumentacija/OPP_2018_BrainStorm_v2_0.docx
@@ -13579,41 +13579,264 @@
           <w:szCs w:val="24"/>
         </w:rPr>
       </w:pPr>
+    </w:p>
+    <w:p>
+      <w:pPr>
+        <w:autoSpaceDE w:val="0"/>
+        <w:autoSpaceDN w:val="0"/>
+        <w:adjustRightInd w:val="0"/>
+        <w:spacing w:after="0" w:line="240" w:lineRule="auto"/>
+        <w:rPr>
+          <w:rFonts w:ascii="Times New Roman" w:hAnsi="Times New Roman" w:cs="Times New Roman"/>
+          <w:color w:val="000000"/>
+          <w:sz w:val="24"/>
+          <w:szCs w:val="24"/>
+        </w:rPr>
+      </w:pPr>
+    </w:p>
+    <w:p>
+      <w:pPr>
+        <w:autoSpaceDE w:val="0"/>
+        <w:autoSpaceDN w:val="0"/>
+        <w:adjustRightInd w:val="0"/>
+        <w:spacing w:after="0" w:line="240" w:lineRule="auto"/>
+        <w:rPr>
+          <w:rFonts w:ascii="Times New Roman" w:hAnsi="Times New Roman" w:cs="Times New Roman"/>
+          <w:color w:val="000000"/>
+          <w:sz w:val="24"/>
+          <w:szCs w:val="24"/>
+        </w:rPr>
+      </w:pPr>
+    </w:p>
+    <w:p>
+      <w:pPr>
+        <w:pStyle w:val="Naslov3"/>
+      </w:pPr>
+      <w:r>
+        <w:lastRenderedPageBreak/>
+        <w:t>Izmjena podataka o serviseru</w:t>
+      </w:r>
+    </w:p>
+    <w:p/>
+    <w:p>
+      <w:pPr>
+        <w:pStyle w:val="Odlomakpopisa"/>
+        <w:numPr>
+          <w:ilvl w:val="0"/>
+          <w:numId w:val="45"/>
+        </w:numPr>
+      </w:pPr>
+      <w:r>
+        <w:rPr>
+          <w:b/>
+        </w:rPr>
+        <w:t>Opis ispitnog slučaja:</w:t>
+      </w:r>
+    </w:p>
+    <w:p>
+      <w:pPr>
+        <w:pStyle w:val="Odlomakpopisa"/>
+      </w:pPr>
+      <w:r>
+        <w:t>Administrator pritiskom na gumb „</w:t>
+      </w:r>
+      <w:proofErr w:type="spellStart"/>
+      <w:r>
+        <w:t>Edit</w:t>
+      </w:r>
+      <w:proofErr w:type="spellEnd"/>
+      <w:r>
+        <w:t>“ kod servisera započinje izmjenu podataka o serviseru</w:t>
+      </w:r>
+    </w:p>
+    <w:p>
+      <w:pPr>
+        <w:pStyle w:val="Odlomakpopisa"/>
+        <w:numPr>
+          <w:ilvl w:val="0"/>
+          <w:numId w:val="45"/>
+        </w:numPr>
+      </w:pPr>
+      <w:r>
+        <w:rPr>
+          <w:b/>
+        </w:rPr>
+        <w:t>Očekivani rezultat:</w:t>
+      </w:r>
+    </w:p>
+    <w:p>
+      <w:pPr>
+        <w:pStyle w:val="Odlomakpopisa"/>
+      </w:pPr>
+      <w:r>
+        <w:t>Prilikom izmjene podataka očekuje se unošenje svih obaveznih podataka o serviseru. Polje lozinka ostaje prazno ako se ne želi mijenjati</w:t>
+      </w:r>
+    </w:p>
+    <w:p>
+      <w:pPr>
+        <w:pStyle w:val="Odlomakpopisa"/>
+        <w:numPr>
+          <w:ilvl w:val="0"/>
+          <w:numId w:val="45"/>
+        </w:numPr>
+      </w:pPr>
+      <w:r>
+        <w:rPr>
+          <w:b/>
+        </w:rPr>
+        <w:t>Dobiveni rezultat:</w:t>
+      </w:r>
+    </w:p>
+    <w:p>
+      <w:pPr>
+        <w:pStyle w:val="Odlomakpopisa"/>
+      </w:pPr>
+      <w:r>
+        <w:t>U slučaju ispunjenja svih obaveznih podataka, izmijenjeni serviser sprema se u sustav, dok je pri neispunjavanju bilo kojeg obaveznog podataka administratoru ispisana poruka o grešci</w:t>
+      </w:r>
+    </w:p>
+    <w:p>
+      <w:pPr>
+        <w:pStyle w:val="Odlomakpopisa"/>
+      </w:pPr>
+      <w:r>
+        <w:rPr>
+          <w:noProof/>
+        </w:rPr>
+        <w:drawing>
+          <wp:inline distT="0" distB="0" distL="0" distR="0" wp14:anchorId="7C516862" wp14:editId="5A1E6B37">
+            <wp:extent cx="2908800" cy="4886325"/>
+            <wp:effectExtent l="0" t="0" r="0" b="0"/>
+            <wp:docPr id="41" name="Slika 41"/>
+            <wp:cNvGraphicFramePr>
+              <a:graphicFrameLocks xmlns:a="http://schemas.openxmlformats.org/drawingml/2006/main" noChangeAspect="1"/>
+            </wp:cNvGraphicFramePr>
+            <a:graphic xmlns:a="http://schemas.openxmlformats.org/drawingml/2006/main">
+              <a:graphicData uri="http://schemas.openxmlformats.org/drawingml/2006/picture">
+                <pic:pic xmlns:pic="http://schemas.openxmlformats.org/drawingml/2006/picture">
+                  <pic:nvPicPr>
+                    <pic:cNvPr id="41" name="izmjena_serviser_pocetna.jpg"/>
+                    <pic:cNvPicPr/>
+                  </pic:nvPicPr>
+                  <pic:blipFill>
+                    <a:blip r:embed="rId48">
+                      <a:extLst>
+                        <a:ext uri="{28A0092B-C50C-407E-A947-70E740481C1C}">
+                          <a14:useLocalDpi xmlns:a14="http://schemas.microsoft.com/office/drawing/2010/main" val="0"/>
+                        </a:ext>
+                      </a:extLst>
+                    </a:blip>
+                    <a:stretch>
+                      <a:fillRect/>
+                    </a:stretch>
+                  </pic:blipFill>
+                  <pic:spPr>
+                    <a:xfrm>
+                      <a:off x="0" y="0"/>
+                      <a:ext cx="2915610" cy="4897765"/>
+                    </a:xfrm>
+                    <a:prstGeom prst="rect">
+                      <a:avLst/>
+                    </a:prstGeom>
+                  </pic:spPr>
+                </pic:pic>
+              </a:graphicData>
+            </a:graphic>
+          </wp:inline>
+        </w:drawing>
+      </w:r>
+    </w:p>
+    <w:p>
+      <w:pPr>
+        <w:pStyle w:val="Odlomakpopisa"/>
+      </w:pPr>
+      <w:r>
+        <w:rPr>
+          <w:noProof/>
+        </w:rPr>
+        <w:lastRenderedPageBreak/>
+        <w:drawing>
+          <wp:inline distT="0" distB="0" distL="0" distR="0">
+            <wp:extent cx="3356797" cy="5581650"/>
+            <wp:effectExtent l="0" t="0" r="0" b="0"/>
+            <wp:docPr id="42" name="Slika 42"/>
+            <wp:cNvGraphicFramePr>
+              <a:graphicFrameLocks xmlns:a="http://schemas.openxmlformats.org/drawingml/2006/main" noChangeAspect="1"/>
+            </wp:cNvGraphicFramePr>
+            <a:graphic xmlns:a="http://schemas.openxmlformats.org/drawingml/2006/main">
+              <a:graphicData uri="http://schemas.openxmlformats.org/drawingml/2006/picture">
+                <pic:pic xmlns:pic="http://schemas.openxmlformats.org/drawingml/2006/picture">
+                  <pic:nvPicPr>
+                    <pic:cNvPr id="42" name="izmjena_serviser_pogresna.jpg"/>
+                    <pic:cNvPicPr/>
+                  </pic:nvPicPr>
+                  <pic:blipFill>
+                    <a:blip r:embed="rId49">
+                      <a:extLst>
+                        <a:ext uri="{28A0092B-C50C-407E-A947-70E740481C1C}">
+                          <a14:useLocalDpi xmlns:a14="http://schemas.microsoft.com/office/drawing/2010/main" val="0"/>
+                        </a:ext>
+                      </a:extLst>
+                    </a:blip>
+                    <a:stretch>
+                      <a:fillRect/>
+                    </a:stretch>
+                  </pic:blipFill>
+                  <pic:spPr>
+                    <a:xfrm>
+                      <a:off x="0" y="0"/>
+                      <a:ext cx="3369681" cy="5603073"/>
+                    </a:xfrm>
+                    <a:prstGeom prst="rect">
+                      <a:avLst/>
+                    </a:prstGeom>
+                  </pic:spPr>
+                </pic:pic>
+              </a:graphicData>
+            </a:graphic>
+          </wp:inline>
+        </w:drawing>
+      </w:r>
       <w:bookmarkStart w:id="57" w:name="_GoBack"/>
       <w:bookmarkEnd w:id="57"/>
     </w:p>
     <w:p>
       <w:pPr>
+        <w:pStyle w:val="Odlomakpopisa"/>
+      </w:pPr>
+    </w:p>
+    <w:p>
+      <w:pPr>
         <w:pStyle w:val="Naslov1"/>
       </w:pPr>
       <w:bookmarkStart w:id="58" w:name="_Toc534977773"/>
       <w:r>
+        <w:t>Zaključak i budući rad</w:t>
+      </w:r>
+      <w:bookmarkEnd w:id="58"/>
+    </w:p>
+    <w:p/>
+    <w:p>
+      <w:r>
+        <w:t xml:space="preserve">Cilj projekta je implementirati web aplikaciju putem koje će korisnici svoje automobile prijaviti na popravak u samo par koraka. </w:t>
+      </w:r>
+      <w:r>
+        <w:t>Taj zadatak mora biti implementiran na način da korisnik može jednostavno koristiti aplikaciju što je i uspješno odrađeno.</w:t>
+      </w:r>
+    </w:p>
+    <w:p>
+      <w:r>
+        <w:t>Kao i sve u svijetu, i ova aplikacija se može poboljšati i/ili nadograditi što je zapravo temelj budućeg rada.</w:t>
+      </w:r>
+    </w:p>
+    <w:p>
+      <w:r>
+        <w:t>Sigurnost je jedna od najvažnijih dijelova svake aplikacije. Kako je ovo prvi timski projekt koji je moj tim radio, uvjeren sam da postoje propusti na ovom području koje bi trebalo poboljšati. Također, razvojem tehnologije, raste i opasnost od probijanja sigurnosti, stoga je potrebno, bez obzira na dosad napravljen posao, konstantno nadograđivati sigurnost aplikacije dodatnim mogućnostima koje se pružaju razvojem algoritama zaštite, mogućnosti programskog jezika java i radnog okvira Spring Boot.</w:t>
+      </w:r>
+    </w:p>
+    <w:p>
+      <w:r>
         <w:lastRenderedPageBreak/>
-        <w:t>Zaključak i budući rad</w:t>
-      </w:r>
-      <w:bookmarkEnd w:id="58"/>
-    </w:p>
-    <w:p/>
-    <w:p>
-      <w:r>
-        <w:t xml:space="preserve">Cilj projekta je implementirati web aplikaciju putem koje će korisnici svoje automobile prijaviti na popravak u samo par koraka. </w:t>
-      </w:r>
-      <w:r>
-        <w:t>Taj zadatak mora biti implementiran na način da korisnik može jednostavno koristiti aplikaciju što je i uspješno odrađeno.</w:t>
-      </w:r>
-    </w:p>
-    <w:p>
-      <w:r>
-        <w:t>Kao i sve u svijetu, i ova aplikacija se može poboljšati i/ili nadograditi što je zapravo temelj budućeg rada.</w:t>
-      </w:r>
-    </w:p>
-    <w:p>
-      <w:r>
-        <w:t>Sigurnost je jedna od najvažnijih dijelova svake aplikacije. Kako je ovo prvi timski projekt koji je moj tim radio, uvjeren sam da postoje propusti na ovom području koje bi trebalo poboljšati. Također, razvojem tehnologije, raste i opasnost od probijanja sigurnosti, stoga je potrebno, bez obzira na dosad napravljen posao, konstantno nadograđivati sigurnost aplikacije dodatnim mogućnostima koje se pružaju razvojem algoritama zaštite, mogućnosti programskog jezika java i radnog okvira Spring Boot.</w:t>
-      </w:r>
-    </w:p>
-    <w:p>
-      <w:r>
         <w:t>Sljedeća točka buduće</w:t>
       </w:r>
       <w:r>
@@ -13668,7 +13891,6 @@
       </w:pPr>
       <w:bookmarkStart w:id="59" w:name="_Toc534977774"/>
       <w:r>
-        <w:lastRenderedPageBreak/>
         <w:t>Popis literature</w:t>
       </w:r>
       <w:bookmarkEnd w:id="59"/>
@@ -13690,7 +13912,7 @@
         </w:rPr>
         <w:t xml:space="preserve">Oblikovanje programske potpore, FER ZEMRIS, </w:t>
       </w:r>
-      <w:hyperlink r:id="rId48">
+      <w:hyperlink r:id="rId50">
         <w:r>
           <w:rPr>
             <w:rFonts w:ascii="Arial" w:eastAsia="Arial" w:hAnsi="Arial" w:cs="Arial"/>
@@ -13700,7 +13922,7 @@
           <w:t>http://www.fer.hr/predmet/opp</w:t>
         </w:r>
       </w:hyperlink>
-      <w:hyperlink r:id="rId49"/>
+      <w:hyperlink r:id="rId51"/>
     </w:p>
     <w:p>
       <w:pPr>
@@ -13718,7 +13940,7 @@
         </w:rPr>
         <w:t xml:space="preserve">Astah Community, </w:t>
       </w:r>
-      <w:hyperlink r:id="rId50" w:history="1">
+      <w:hyperlink r:id="rId52" w:history="1">
         <w:r>
           <w:rPr>
             <w:rStyle w:val="Hiperveza"/>
@@ -13744,7 +13966,7 @@
         </w:rPr>
         <w:t xml:space="preserve">SourceTree tool, </w:t>
       </w:r>
-      <w:hyperlink r:id="rId51" w:history="1">
+      <w:hyperlink r:id="rId53" w:history="1">
         <w:r>
           <w:rPr>
             <w:rStyle w:val="Hiperveza"/>
@@ -13753,7 +13975,7 @@
           <w:t>https://www.sourcetreeapp.com/</w:t>
         </w:r>
       </w:hyperlink>
-      <w:hyperlink r:id="rId52"/>
+      <w:hyperlink r:id="rId54"/>
     </w:p>
     <w:p/>
     <w:p/>
@@ -13790,7 +14012,6 @@
       </w:pPr>
       <w:bookmarkStart w:id="60" w:name="_Toc534977775"/>
       <w:r>
-        <w:lastRenderedPageBreak/>
         <w:t>Dodatak A: Indeks (slika, dijagrama, tablica, ispisa kôda)</w:t>
       </w:r>
       <w:bookmarkEnd w:id="60"/>
@@ -15097,7 +15318,6 @@
       </w:pPr>
       <w:bookmarkStart w:id="61" w:name="_Toc534977776"/>
       <w:r>
-        <w:lastRenderedPageBreak/>
         <w:t>Dodatak B: Dnevnik sastajanja</w:t>
       </w:r>
       <w:bookmarkEnd w:id="61"/>
@@ -15264,6 +15484,7 @@
           </w:p>
           <w:p>
             <w:r>
+              <w:lastRenderedPageBreak/>
               <w:t>Filip Kovačević</w:t>
             </w:r>
           </w:p>
@@ -15279,6 +15500,7 @@
           </w:tcPr>
           <w:p>
             <w:r>
+              <w:lastRenderedPageBreak/>
               <w:t>Upoznavanje tima sa alatom SourceTree za lakši rad sa Gitlabom.</w:t>
             </w:r>
             <w:r>
@@ -15580,7 +15802,6 @@
           <w:p/>
           <w:p>
             <w:r>
-              <w:lastRenderedPageBreak/>
               <w:t>12.1.2019.</w:t>
             </w:r>
           </w:p>
@@ -15593,7 +15814,6 @@
           <w:p/>
           <w:p>
             <w:r>
-              <w:lastRenderedPageBreak/>
               <w:t>Dino Avdić</w:t>
             </w:r>
           </w:p>
@@ -15631,7 +15851,6 @@
           <w:p/>
           <w:p>
             <w:r>
-              <w:lastRenderedPageBreak/>
               <w:t>Završni sastanak, posljednja podijela poslova i završavanje kompletne dokumentacije</w:t>
             </w:r>
             <w:r>
@@ -15677,7 +15896,6 @@
       </w:pPr>
       <w:bookmarkStart w:id="62" w:name="_Toc534977777"/>
       <w:r>
-        <w:lastRenderedPageBreak/>
         <w:t>Dodatak C: Prikaz aktivnosti grupe</w:t>
       </w:r>
       <w:bookmarkEnd w:id="62"/>
@@ -16416,7 +16634,11 @@
           </w:tcPr>
           <w:p>
             <w:r>
-              <w:t>Stilsko uređivanje dokumentacije</w:t>
+              <w:t xml:space="preserve">Stilsko uređivanje </w:t>
+            </w:r>
+            <w:r>
+              <w:lastRenderedPageBreak/>
+              <w:t>dokumentacije</w:t>
             </w:r>
           </w:p>
         </w:tc>
@@ -16434,6 +16656,7 @@
               <w:jc w:val="center"/>
             </w:pPr>
             <w:r>
+              <w:lastRenderedPageBreak/>
               <w:t>50%</w:t>
             </w:r>
           </w:p>
@@ -16452,6 +16675,7 @@
               <w:jc w:val="center"/>
             </w:pPr>
             <w:r>
+              <w:lastRenderedPageBreak/>
               <w:t>30</w:t>
             </w:r>
             <w:r>
@@ -16473,6 +16697,7 @@
               <w:jc w:val="center"/>
             </w:pPr>
             <w:r>
+              <w:lastRenderedPageBreak/>
               <w:t>2</w:t>
             </w:r>
             <w:r>
@@ -17108,7 +17333,6 @@
           <w:noProof/>
           <w:lang w:eastAsia="hr-HR"/>
         </w:rPr>
-        <w:lastRenderedPageBreak/>
         <w:drawing>
           <wp:inline distT="0" distB="0" distL="0" distR="0">
             <wp:extent cx="5760720" cy="1496060"/>
@@ -17125,7 +17349,7 @@
                     <pic:cNvPicPr/>
                   </pic:nvPicPr>
                   <pic:blipFill>
-                    <a:blip r:embed="rId53" cstate="print"/>
+                    <a:blip r:embed="rId55" cstate="print"/>
                     <a:stretch>
                       <a:fillRect/>
                     </a:stretch>
@@ -17201,6 +17425,7 @@
           <w:noProof/>
           <w:lang w:eastAsia="hr-HR"/>
         </w:rPr>
+        <w:lastRenderedPageBreak/>
         <w:drawing>
           <wp:inline distT="0" distB="0" distL="0" distR="0">
             <wp:extent cx="5760720" cy="1526540"/>
@@ -17217,7 +17442,7 @@
                     <pic:cNvPicPr/>
                   </pic:nvPicPr>
                   <pic:blipFill>
-                    <a:blip r:embed="rId54" cstate="print"/>
+                    <a:blip r:embed="rId56" cstate="print"/>
                     <a:stretch>
                       <a:fillRect/>
                     </a:stretch>
@@ -17311,7 +17536,7 @@
                     <pic:cNvPicPr/>
                   </pic:nvPicPr>
                   <pic:blipFill>
-                    <a:blip r:embed="rId55"/>
+                    <a:blip r:embed="rId57"/>
                     <a:stretch>
                       <a:fillRect/>
                     </a:stretch>
@@ -17364,7 +17589,6 @@
         <w:rPr>
           <w:noProof/>
         </w:rPr>
-        <w:lastRenderedPageBreak/>
         <w:drawing>
           <wp:inline distT="0" distB="0" distL="0" distR="0" wp14:anchorId="65CD166A" wp14:editId="5E5D5344">
             <wp:extent cx="5760720" cy="2200275"/>
@@ -17381,7 +17605,7 @@
                     <pic:cNvPicPr/>
                   </pic:nvPicPr>
                   <pic:blipFill>
-                    <a:blip r:embed="rId56"/>
+                    <a:blip r:embed="rId58"/>
                     <a:stretch>
                       <a:fillRect/>
                     </a:stretch>
@@ -17453,7 +17677,6 @@
       </w:pPr>
       <w:bookmarkStart w:id="65" w:name="_Toc534977778"/>
       <w:r>
-        <w:lastRenderedPageBreak/>
         <w:t>Dodatak D: Plan rada</w:t>
       </w:r>
       <w:bookmarkEnd w:id="65"/>
@@ -17565,6 +17788,7 @@
         </w:numPr>
       </w:pPr>
       <w:r>
+        <w:lastRenderedPageBreak/>
         <w:t>Prva verzija skripte koja će se izvršiti prilikom pokretanja aplikacije i koja će u bazu podataka spremiti podatke o adminu</w:t>
       </w:r>
     </w:p>
@@ -17704,7 +17928,6 @@
     <w:p/>
     <w:p>
       <w:r>
-        <w:lastRenderedPageBreak/>
         <w:t>4.FAZA</w:t>
       </w:r>
     </w:p>
@@ -17820,6 +18043,7 @@
         </w:numPr>
       </w:pPr>
       <w:r>
+        <w:lastRenderedPageBreak/>
         <w:t>Postaviti ograničenja da se datum dolaska i barem jedna usluga moraju odabrati i na stvaranju prijave i na editu prijava</w:t>
       </w:r>
     </w:p>
@@ -17990,7 +18214,6 @@
     <w:p/>
     <w:p>
       <w:r>
-        <w:lastRenderedPageBreak/>
         <w:t>7.FAZA</w:t>
       </w:r>
     </w:p>
@@ -18050,8 +18273,8 @@
       </w:r>
     </w:p>
     <w:sectPr>
-      <w:footerReference w:type="default" r:id="rId57"/>
-      <w:footerReference w:type="first" r:id="rId58"/>
+      <w:footerReference w:type="default" r:id="rId59"/>
+      <w:footerReference w:type="first" r:id="rId60"/>
       <w:pgSz w:w="11906" w:h="16838"/>
       <w:pgMar w:top="1417" w:right="1417" w:bottom="1417" w:left="1417" w:header="708" w:footer="709" w:gutter="0"/>
       <w:pgNumType w:start="1"/>
@@ -18815,7 +19038,7 @@
   <w:abstractNum w:abstractNumId="7" w15:restartNumberingAfterBreak="0">
     <w:nsid w:val="02DC50A0"/>
     <w:multiLevelType w:val="hybridMultilevel"/>
-    <w:tmpl w:val="9ACACF22"/>
+    <w:tmpl w:val="B0DEE880"/>
     <w:lvl w:ilvl="0" w:tplc="041A0001">
       <w:start w:val="1"/>
       <w:numFmt w:val="bullet"/>
@@ -23981,7 +24204,7 @@
 </file>
 
 <file path=customXml/itemProps1.xml><?xml version="1.0" encoding="utf-8"?>
-<ds:datastoreItem xmlns:ds="http://schemas.openxmlformats.org/officeDocument/2006/customXml" ds:itemID="{CF9A467D-93E1-45C5-BAE4-974B86D587F1}">
+<ds:datastoreItem xmlns:ds="http://schemas.openxmlformats.org/officeDocument/2006/customXml" ds:itemID="{F3B00EB9-2126-4BA0-9606-4728E2C32F17}">
   <ds:schemaRefs>
     <ds:schemaRef ds:uri="http://schemas.openxmlformats.org/officeDocument/2006/bibliography"/>
   </ds:schemaRefs>

--- a/Dokumentacija/OPP_2018_BrainStorm_v2_0.docx
+++ b/Dokumentacija/OPP_2018_BrainStorm_v2_0.docx
@@ -13797,8 +13797,242 @@
           </wp:inline>
         </w:drawing>
       </w:r>
+    </w:p>
+    <w:p>
+      <w:pPr>
+        <w:pStyle w:val="Odlomakpopisa"/>
+      </w:pPr>
+    </w:p>
+    <w:p>
+      <w:pPr>
+        <w:pStyle w:val="Naslov3"/>
+      </w:pPr>
+      <w:r>
+        <w:t>Izmjena prijave vozila na popravak</w:t>
+      </w:r>
+    </w:p>
+    <w:p/>
+    <w:p>
+      <w:pPr>
+        <w:pStyle w:val="Odlomakpopisa"/>
+        <w:numPr>
+          <w:ilvl w:val="0"/>
+          <w:numId w:val="45"/>
+        </w:numPr>
+      </w:pPr>
+      <w:r>
+        <w:rPr>
+          <w:b/>
+        </w:rPr>
+        <w:t>Opis ispitnog slučaja:</w:t>
+      </w:r>
+    </w:p>
+    <w:p>
+      <w:pPr>
+        <w:pStyle w:val="Odlomakpopisa"/>
+      </w:pPr>
+      <w:r>
+        <w:t>Serviser može mijenjati prijave vozila za koje je odabran</w:t>
+      </w:r>
+    </w:p>
+    <w:p>
+      <w:pPr>
+        <w:pStyle w:val="Odlomakpopisa"/>
+        <w:numPr>
+          <w:ilvl w:val="0"/>
+          <w:numId w:val="45"/>
+        </w:numPr>
+      </w:pPr>
+      <w:r>
+        <w:rPr>
+          <w:b/>
+        </w:rPr>
+        <w:t>Očekivani rezultat:</w:t>
+      </w:r>
+    </w:p>
+    <w:p>
+      <w:pPr>
+        <w:pStyle w:val="Odlomakpopisa"/>
+      </w:pPr>
+      <w:r>
+        <w:t>U prijavi mora ostati barem jedna usluga kako bi bila valjana, u slučaju da serviser makne sve usluge treba mu se ispisati pogreška i poništiti promjena</w:t>
+      </w:r>
+    </w:p>
+    <w:p>
+      <w:pPr>
+        <w:pStyle w:val="Odlomakpopisa"/>
+        <w:numPr>
+          <w:ilvl w:val="0"/>
+          <w:numId w:val="45"/>
+        </w:numPr>
+      </w:pPr>
+      <w:r>
+        <w:rPr>
+          <w:b/>
+        </w:rPr>
+        <w:t>Dobiveni rezultat:</w:t>
+      </w:r>
+    </w:p>
+    <w:p>
+      <w:pPr>
+        <w:pStyle w:val="Odlomakpopisa"/>
+      </w:pPr>
+      <w:r>
+        <w:t>Uspješna izmjena prijave pohranjuje se u sustavu, u suprotnome se serviseru ispisuje poruka o grešci</w:t>
+      </w:r>
+    </w:p>
+    <w:p>
+      <w:pPr>
+        <w:pStyle w:val="Odlomakpopisa"/>
+      </w:pPr>
+    </w:p>
+    <w:p>
+      <w:pPr>
+        <w:pStyle w:val="Odlomakpopisa"/>
+      </w:pPr>
+      <w:r>
+        <w:rPr>
+          <w:noProof/>
+        </w:rPr>
+        <w:lastRenderedPageBreak/>
+        <w:drawing>
+          <wp:inline distT="0" distB="0" distL="0" distR="0" wp14:anchorId="2B23B0CE" wp14:editId="13429592">
+            <wp:extent cx="3141748" cy="4514850"/>
+            <wp:effectExtent l="0" t="0" r="0" b="0"/>
+            <wp:docPr id="44" name="Slika 44"/>
+            <wp:cNvGraphicFramePr>
+              <a:graphicFrameLocks xmlns:a="http://schemas.openxmlformats.org/drawingml/2006/main" noChangeAspect="1"/>
+            </wp:cNvGraphicFramePr>
+            <a:graphic xmlns:a="http://schemas.openxmlformats.org/drawingml/2006/main">
+              <a:graphicData uri="http://schemas.openxmlformats.org/drawingml/2006/picture">
+                <pic:pic xmlns:pic="http://schemas.openxmlformats.org/drawingml/2006/picture">
+                  <pic:nvPicPr>
+                    <pic:cNvPr id="44" name="izmjena_prijave_pocetna.jpg"/>
+                    <pic:cNvPicPr/>
+                  </pic:nvPicPr>
+                  <pic:blipFill>
+                    <a:blip r:embed="rId50">
+                      <a:extLst>
+                        <a:ext uri="{28A0092B-C50C-407E-A947-70E740481C1C}">
+                          <a14:useLocalDpi xmlns:a14="http://schemas.microsoft.com/office/drawing/2010/main" val="0"/>
+                        </a:ext>
+                      </a:extLst>
+                    </a:blip>
+                    <a:stretch>
+                      <a:fillRect/>
+                    </a:stretch>
+                  </pic:blipFill>
+                  <pic:spPr>
+                    <a:xfrm>
+                      <a:off x="0" y="0"/>
+                      <a:ext cx="3146277" cy="4521358"/>
+                    </a:xfrm>
+                    <a:prstGeom prst="rect">
+                      <a:avLst/>
+                    </a:prstGeom>
+                  </pic:spPr>
+                </pic:pic>
+              </a:graphicData>
+            </a:graphic>
+          </wp:inline>
+        </w:drawing>
+      </w:r>
+      <w:r>
+        <w:rPr>
+          <w:noProof/>
+        </w:rPr>
+        <w:lastRenderedPageBreak/>
+        <w:drawing>
+          <wp:inline distT="0" distB="0" distL="0" distR="0">
+            <wp:extent cx="3533775" cy="5320972"/>
+            <wp:effectExtent l="0" t="0" r="0" b="0"/>
+            <wp:docPr id="43" name="Slika 43"/>
+            <wp:cNvGraphicFramePr>
+              <a:graphicFrameLocks xmlns:a="http://schemas.openxmlformats.org/drawingml/2006/main" noChangeAspect="1"/>
+            </wp:cNvGraphicFramePr>
+            <a:graphic xmlns:a="http://schemas.openxmlformats.org/drawingml/2006/main">
+              <a:graphicData uri="http://schemas.openxmlformats.org/drawingml/2006/picture">
+                <pic:pic xmlns:pic="http://schemas.openxmlformats.org/drawingml/2006/picture">
+                  <pic:nvPicPr>
+                    <pic:cNvPr id="43" name="izmjena_prijave_medukorak.jpg"/>
+                    <pic:cNvPicPr/>
+                  </pic:nvPicPr>
+                  <pic:blipFill>
+                    <a:blip r:embed="rId51">
+                      <a:extLst>
+                        <a:ext uri="{28A0092B-C50C-407E-A947-70E740481C1C}">
+                          <a14:useLocalDpi xmlns:a14="http://schemas.microsoft.com/office/drawing/2010/main" val="0"/>
+                        </a:ext>
+                      </a:extLst>
+                    </a:blip>
+                    <a:stretch>
+                      <a:fillRect/>
+                    </a:stretch>
+                  </pic:blipFill>
+                  <pic:spPr>
+                    <a:xfrm>
+                      <a:off x="0" y="0"/>
+                      <a:ext cx="3546779" cy="5340553"/>
+                    </a:xfrm>
+                    <a:prstGeom prst="rect">
+                      <a:avLst/>
+                    </a:prstGeom>
+                  </pic:spPr>
+                </pic:pic>
+              </a:graphicData>
+            </a:graphic>
+          </wp:inline>
+        </w:drawing>
+      </w:r>
       <w:bookmarkStart w:id="57" w:name="_GoBack"/>
       <w:bookmarkEnd w:id="57"/>
+      <w:r>
+        <w:rPr>
+          <w:noProof/>
+        </w:rPr>
+        <w:lastRenderedPageBreak/>
+        <w:drawing>
+          <wp:inline distT="0" distB="0" distL="0" distR="0">
+            <wp:extent cx="3619500" cy="5406091"/>
+            <wp:effectExtent l="0" t="0" r="0" b="0"/>
+            <wp:docPr id="45" name="Slika 45"/>
+            <wp:cNvGraphicFramePr>
+              <a:graphicFrameLocks xmlns:a="http://schemas.openxmlformats.org/drawingml/2006/main" noChangeAspect="1"/>
+            </wp:cNvGraphicFramePr>
+            <a:graphic xmlns:a="http://schemas.openxmlformats.org/drawingml/2006/main">
+              <a:graphicData uri="http://schemas.openxmlformats.org/drawingml/2006/picture">
+                <pic:pic xmlns:pic="http://schemas.openxmlformats.org/drawingml/2006/picture">
+                  <pic:nvPicPr>
+                    <pic:cNvPr id="45" name="izmjena_prijave_pogresna.jpg"/>
+                    <pic:cNvPicPr/>
+                  </pic:nvPicPr>
+                  <pic:blipFill>
+                    <a:blip r:embed="rId52">
+                      <a:extLst>
+                        <a:ext uri="{28A0092B-C50C-407E-A947-70E740481C1C}">
+                          <a14:useLocalDpi xmlns:a14="http://schemas.microsoft.com/office/drawing/2010/main" val="0"/>
+                        </a:ext>
+                      </a:extLst>
+                    </a:blip>
+                    <a:stretch>
+                      <a:fillRect/>
+                    </a:stretch>
+                  </pic:blipFill>
+                  <pic:spPr>
+                    <a:xfrm>
+                      <a:off x="0" y="0"/>
+                      <a:ext cx="3643211" cy="5441506"/>
+                    </a:xfrm>
+                    <a:prstGeom prst="rect">
+                      <a:avLst/>
+                    </a:prstGeom>
+                  </pic:spPr>
+                </pic:pic>
+              </a:graphicData>
+            </a:graphic>
+          </wp:inline>
+        </w:drawing>
+      </w:r>
     </w:p>
     <w:p>
       <w:pPr>
@@ -13912,7 +14146,7 @@
         </w:rPr>
         <w:t xml:space="preserve">Oblikovanje programske potpore, FER ZEMRIS, </w:t>
       </w:r>
-      <w:hyperlink r:id="rId50">
+      <w:hyperlink r:id="rId53">
         <w:r>
           <w:rPr>
             <w:rFonts w:ascii="Arial" w:eastAsia="Arial" w:hAnsi="Arial" w:cs="Arial"/>
@@ -13922,7 +14156,7 @@
           <w:t>http://www.fer.hr/predmet/opp</w:t>
         </w:r>
       </w:hyperlink>
-      <w:hyperlink r:id="rId51"/>
+      <w:hyperlink r:id="rId54"/>
     </w:p>
     <w:p>
       <w:pPr>
@@ -13940,7 +14174,7 @@
         </w:rPr>
         <w:t xml:space="preserve">Astah Community, </w:t>
       </w:r>
-      <w:hyperlink r:id="rId52" w:history="1">
+      <w:hyperlink r:id="rId55" w:history="1">
         <w:r>
           <w:rPr>
             <w:rStyle w:val="Hiperveza"/>
@@ -13966,7 +14200,7 @@
         </w:rPr>
         <w:t xml:space="preserve">SourceTree tool, </w:t>
       </w:r>
-      <w:hyperlink r:id="rId53" w:history="1">
+      <w:hyperlink r:id="rId56" w:history="1">
         <w:r>
           <w:rPr>
             <w:rStyle w:val="Hiperveza"/>
@@ -13975,7 +14209,7 @@
           <w:t>https://www.sourcetreeapp.com/</w:t>
         </w:r>
       </w:hyperlink>
-      <w:hyperlink r:id="rId54"/>
+      <w:hyperlink r:id="rId57"/>
     </w:p>
     <w:p/>
     <w:p/>
@@ -17349,7 +17583,7 @@
                     <pic:cNvPicPr/>
                   </pic:nvPicPr>
                   <pic:blipFill>
-                    <a:blip r:embed="rId55" cstate="print"/>
+                    <a:blip r:embed="rId58" cstate="print"/>
                     <a:stretch>
                       <a:fillRect/>
                     </a:stretch>
@@ -17442,7 +17676,7 @@
                     <pic:cNvPicPr/>
                   </pic:nvPicPr>
                   <pic:blipFill>
-                    <a:blip r:embed="rId56" cstate="print"/>
+                    <a:blip r:embed="rId59" cstate="print"/>
                     <a:stretch>
                       <a:fillRect/>
                     </a:stretch>
@@ -17536,7 +17770,7 @@
                     <pic:cNvPicPr/>
                   </pic:nvPicPr>
                   <pic:blipFill>
-                    <a:blip r:embed="rId57"/>
+                    <a:blip r:embed="rId60"/>
                     <a:stretch>
                       <a:fillRect/>
                     </a:stretch>
@@ -17605,7 +17839,7 @@
                     <pic:cNvPicPr/>
                   </pic:nvPicPr>
                   <pic:blipFill>
-                    <a:blip r:embed="rId58"/>
+                    <a:blip r:embed="rId61"/>
                     <a:stretch>
                       <a:fillRect/>
                     </a:stretch>
@@ -18273,8 +18507,8 @@
       </w:r>
     </w:p>
     <w:sectPr>
-      <w:footerReference w:type="default" r:id="rId59"/>
-      <w:footerReference w:type="first" r:id="rId60"/>
+      <w:footerReference w:type="default" r:id="rId62"/>
+      <w:footerReference w:type="first" r:id="rId63"/>
       <w:pgSz w:w="11906" w:h="16838"/>
       <w:pgMar w:top="1417" w:right="1417" w:bottom="1417" w:left="1417" w:header="708" w:footer="709" w:gutter="0"/>
       <w:pgNumType w:start="1"/>
@@ -19038,7 +19272,7 @@
   <w:abstractNum w:abstractNumId="7" w15:restartNumberingAfterBreak="0">
     <w:nsid w:val="02DC50A0"/>
     <w:multiLevelType w:val="hybridMultilevel"/>
-    <w:tmpl w:val="B0DEE880"/>
+    <w:tmpl w:val="0B26F7D8"/>
     <w:lvl w:ilvl="0" w:tplc="041A0001">
       <w:start w:val="1"/>
       <w:numFmt w:val="bullet"/>
@@ -24204,7 +24438,7 @@
 </file>
 
 <file path=customXml/itemProps1.xml><?xml version="1.0" encoding="utf-8"?>
-<ds:datastoreItem xmlns:ds="http://schemas.openxmlformats.org/officeDocument/2006/customXml" ds:itemID="{F3B00EB9-2126-4BA0-9606-4728E2C32F17}">
+<ds:datastoreItem xmlns:ds="http://schemas.openxmlformats.org/officeDocument/2006/customXml" ds:itemID="{5211BF3F-FDC2-4833-B82B-887B14C6B9F4}">
   <ds:schemaRefs>
     <ds:schemaRef ds:uri="http://schemas.openxmlformats.org/officeDocument/2006/bibliography"/>
   </ds:schemaRefs>

--- a/Dokumentacija/OPP_2018_BrainStorm_v2_0.docx
+++ b/Dokumentacija/OPP_2018_BrainStorm_v2_0.docx
@@ -7,7 +7,6 @@
         <w:pStyle w:val="Normal1"/>
         <w:spacing w:line="360" w:lineRule="auto"/>
         <w:ind w:firstLine="708"/>
-        <w:jc w:val="center"/>
         <w:rPr>
           <w:rFonts w:ascii="Arial" w:eastAsia="Arial" w:hAnsi="Arial" w:cs="Arial"/>
           <w:sz w:val="36"/>
@@ -331,7 +330,7 @@
       <w:sdtContent>
         <w:p>
           <w:pPr>
-            <w:pStyle w:val="TOCNaslov"/>
+            <w:pStyle w:val="TOCHeading"/>
           </w:pPr>
           <w:r>
             <w:t>Contents</w:t>
@@ -339,7 +338,7 @@
         </w:p>
         <w:p>
           <w:pPr>
-            <w:pStyle w:val="Sadraj1"/>
+            <w:pStyle w:val="TOC1"/>
             <w:tabs>
               <w:tab w:val="left" w:pos="440"/>
               <w:tab w:val="right" w:leader="dot" w:pos="9062"/>
@@ -362,7 +361,7 @@
           <w:hyperlink w:anchor="_Toc534977733" w:history="1">
             <w:r>
               <w:rPr>
-                <w:rStyle w:val="Hiperveza"/>
+                <w:rStyle w:val="Hyperlink"/>
                 <w:noProof/>
               </w:rPr>
               <w:t>1.</w:t>
@@ -377,7 +376,7 @@
             </w:r>
             <w:r>
               <w:rPr>
-                <w:rStyle w:val="Hiperveza"/>
+                <w:rStyle w:val="Hyperlink"/>
                 <w:noProof/>
               </w:rPr>
               <w:t>Dnevnik promjena dokumentacije</w:t>
@@ -434,7 +433,7 @@
         </w:p>
         <w:p>
           <w:pPr>
-            <w:pStyle w:val="Sadraj1"/>
+            <w:pStyle w:val="TOC1"/>
             <w:tabs>
               <w:tab w:val="left" w:pos="440"/>
               <w:tab w:val="right" w:leader="dot" w:pos="9062"/>
@@ -448,7 +447,7 @@
           <w:hyperlink w:anchor="_Toc534977734" w:history="1">
             <w:r>
               <w:rPr>
-                <w:rStyle w:val="Hiperveza"/>
+                <w:rStyle w:val="Hyperlink"/>
                 <w:noProof/>
               </w:rPr>
               <w:t>2.</w:t>
@@ -463,7 +462,7 @@
             </w:r>
             <w:r>
               <w:rPr>
-                <w:rStyle w:val="Hiperveza"/>
+                <w:rStyle w:val="Hyperlink"/>
                 <w:noProof/>
               </w:rPr>
               <w:t>Opis projektnog zadatka</w:t>
@@ -520,7 +519,7 @@
         </w:p>
         <w:p>
           <w:pPr>
-            <w:pStyle w:val="Sadraj1"/>
+            <w:pStyle w:val="TOC1"/>
             <w:tabs>
               <w:tab w:val="left" w:pos="440"/>
               <w:tab w:val="right" w:leader="dot" w:pos="9062"/>
@@ -534,7 +533,7 @@
           <w:hyperlink w:anchor="_Toc534977735" w:history="1">
             <w:r>
               <w:rPr>
-                <w:rStyle w:val="Hiperveza"/>
+                <w:rStyle w:val="Hyperlink"/>
                 <w:noProof/>
               </w:rPr>
               <w:t>3.</w:t>
@@ -549,7 +548,7 @@
             </w:r>
             <w:r>
               <w:rPr>
-                <w:rStyle w:val="Hiperveza"/>
+                <w:rStyle w:val="Hyperlink"/>
                 <w:noProof/>
               </w:rPr>
               <w:t>Pojmovnik</w:t>
@@ -606,7 +605,7 @@
         </w:p>
         <w:p>
           <w:pPr>
-            <w:pStyle w:val="Sadraj1"/>
+            <w:pStyle w:val="TOC1"/>
             <w:tabs>
               <w:tab w:val="left" w:pos="440"/>
               <w:tab w:val="right" w:leader="dot" w:pos="9062"/>
@@ -620,7 +619,7 @@
           <w:hyperlink w:anchor="_Toc534977736" w:history="1">
             <w:r>
               <w:rPr>
-                <w:rStyle w:val="Hiperveza"/>
+                <w:rStyle w:val="Hyperlink"/>
                 <w:noProof/>
               </w:rPr>
               <w:t>4.</w:t>
@@ -635,7 +634,7 @@
             </w:r>
             <w:r>
               <w:rPr>
-                <w:rStyle w:val="Hiperveza"/>
+                <w:rStyle w:val="Hyperlink"/>
                 <w:noProof/>
               </w:rPr>
               <w:t>Funkcionalni zahtjevi</w:t>
@@ -692,7 +691,7 @@
         </w:p>
         <w:p>
           <w:pPr>
-            <w:pStyle w:val="Sadraj2"/>
+            <w:pStyle w:val="TOC2"/>
             <w:tabs>
               <w:tab w:val="left" w:pos="880"/>
               <w:tab w:val="right" w:leader="dot" w:pos="9062"/>
@@ -706,7 +705,7 @@
           <w:hyperlink w:anchor="_Toc534977737" w:history="1">
             <w:r>
               <w:rPr>
-                <w:rStyle w:val="Hiperveza"/>
+                <w:rStyle w:val="Hyperlink"/>
                 <w:noProof/>
               </w:rPr>
               <w:t>4.1.</w:t>
@@ -721,7 +720,7 @@
             </w:r>
             <w:r>
               <w:rPr>
-                <w:rStyle w:val="Hiperveza"/>
+                <w:rStyle w:val="Hyperlink"/>
                 <w:noProof/>
               </w:rPr>
               <w:t>Dionici</w:t>
@@ -778,7 +777,7 @@
         </w:p>
         <w:p>
           <w:pPr>
-            <w:pStyle w:val="Sadraj2"/>
+            <w:pStyle w:val="TOC2"/>
             <w:tabs>
               <w:tab w:val="left" w:pos="880"/>
               <w:tab w:val="right" w:leader="dot" w:pos="9062"/>
@@ -792,7 +791,7 @@
           <w:hyperlink w:anchor="_Toc534977738" w:history="1">
             <w:r>
               <w:rPr>
-                <w:rStyle w:val="Hiperveza"/>
+                <w:rStyle w:val="Hyperlink"/>
                 <w:noProof/>
               </w:rPr>
               <w:t>4.2.</w:t>
@@ -807,7 +806,7 @@
             </w:r>
             <w:r>
               <w:rPr>
-                <w:rStyle w:val="Hiperveza"/>
+                <w:rStyle w:val="Hyperlink"/>
                 <w:noProof/>
               </w:rPr>
               <w:t>Aktori</w:t>
@@ -864,7 +863,7 @@
         </w:p>
         <w:p>
           <w:pPr>
-            <w:pStyle w:val="Sadraj3"/>
+            <w:pStyle w:val="TOC3"/>
             <w:tabs>
               <w:tab w:val="left" w:pos="1320"/>
               <w:tab w:val="right" w:leader="dot" w:pos="9062"/>
@@ -878,7 +877,7 @@
           <w:hyperlink w:anchor="_Toc534977739" w:history="1">
             <w:r>
               <w:rPr>
-                <w:rStyle w:val="Hiperveza"/>
+                <w:rStyle w:val="Hyperlink"/>
                 <w:noProof/>
               </w:rPr>
               <w:t>4.2.1.</w:t>
@@ -893,7 +892,7 @@
             </w:r>
             <w:r>
               <w:rPr>
-                <w:rStyle w:val="Hiperveza"/>
+                <w:rStyle w:val="Hyperlink"/>
                 <w:noProof/>
               </w:rPr>
               <w:t>Administrator</w:t>
@@ -950,7 +949,7 @@
         </w:p>
         <w:p>
           <w:pPr>
-            <w:pStyle w:val="Sadraj3"/>
+            <w:pStyle w:val="TOC3"/>
             <w:tabs>
               <w:tab w:val="left" w:pos="1320"/>
               <w:tab w:val="right" w:leader="dot" w:pos="9062"/>
@@ -964,7 +963,7 @@
           <w:hyperlink w:anchor="_Toc534977740" w:history="1">
             <w:r>
               <w:rPr>
-                <w:rStyle w:val="Hiperveza"/>
+                <w:rStyle w:val="Hyperlink"/>
                 <w:noProof/>
               </w:rPr>
               <w:t>4.2.2.</w:t>
@@ -979,7 +978,7 @@
             </w:r>
             <w:r>
               <w:rPr>
-                <w:rStyle w:val="Hiperveza"/>
+                <w:rStyle w:val="Hyperlink"/>
                 <w:noProof/>
               </w:rPr>
               <w:t>Ovlašteni serviser</w:t>
@@ -1036,7 +1035,7 @@
         </w:p>
         <w:p>
           <w:pPr>
-            <w:pStyle w:val="Sadraj3"/>
+            <w:pStyle w:val="TOC3"/>
             <w:tabs>
               <w:tab w:val="left" w:pos="1320"/>
               <w:tab w:val="right" w:leader="dot" w:pos="9062"/>
@@ -1050,7 +1049,7 @@
           <w:hyperlink w:anchor="_Toc534977741" w:history="1">
             <w:r>
               <w:rPr>
-                <w:rStyle w:val="Hiperveza"/>
+                <w:rStyle w:val="Hyperlink"/>
                 <w:noProof/>
               </w:rPr>
               <w:t>4.2.3.</w:t>
@@ -1065,7 +1064,7 @@
             </w:r>
             <w:r>
               <w:rPr>
-                <w:rStyle w:val="Hiperveza"/>
+                <w:rStyle w:val="Hyperlink"/>
                 <w:noProof/>
               </w:rPr>
               <w:t>Registrirani korisnik</w:t>
@@ -1122,7 +1121,7 @@
         </w:p>
         <w:p>
           <w:pPr>
-            <w:pStyle w:val="Sadraj3"/>
+            <w:pStyle w:val="TOC3"/>
             <w:tabs>
               <w:tab w:val="left" w:pos="1320"/>
               <w:tab w:val="right" w:leader="dot" w:pos="9062"/>
@@ -1136,7 +1135,7 @@
           <w:hyperlink w:anchor="_Toc534977742" w:history="1">
             <w:r>
               <w:rPr>
-                <w:rStyle w:val="Hiperveza"/>
+                <w:rStyle w:val="Hyperlink"/>
                 <w:noProof/>
               </w:rPr>
               <w:t>4.2.4.</w:t>
@@ -1151,7 +1150,7 @@
             </w:r>
             <w:r>
               <w:rPr>
-                <w:rStyle w:val="Hiperveza"/>
+                <w:rStyle w:val="Hyperlink"/>
                 <w:noProof/>
               </w:rPr>
               <w:t>Neregistrirani korisnik</w:t>
@@ -1208,7 +1207,7 @@
         </w:p>
         <w:p>
           <w:pPr>
-            <w:pStyle w:val="Sadraj3"/>
+            <w:pStyle w:val="TOC3"/>
             <w:tabs>
               <w:tab w:val="left" w:pos="1320"/>
               <w:tab w:val="right" w:leader="dot" w:pos="9062"/>
@@ -1222,7 +1221,7 @@
           <w:hyperlink w:anchor="_Toc534977743" w:history="1">
             <w:r>
               <w:rPr>
-                <w:rStyle w:val="Hiperveza"/>
+                <w:rStyle w:val="Hyperlink"/>
                 <w:noProof/>
               </w:rPr>
               <w:t>4.2.5.</w:t>
@@ -1237,7 +1236,7 @@
             </w:r>
             <w:r>
               <w:rPr>
-                <w:rStyle w:val="Hiperveza"/>
+                <w:rStyle w:val="Hyperlink"/>
                 <w:noProof/>
               </w:rPr>
               <w:t>Baza podataka</w:t>
@@ -1294,7 +1293,7 @@
         </w:p>
         <w:p>
           <w:pPr>
-            <w:pStyle w:val="Sadraj2"/>
+            <w:pStyle w:val="TOC2"/>
             <w:tabs>
               <w:tab w:val="left" w:pos="880"/>
               <w:tab w:val="right" w:leader="dot" w:pos="9062"/>
@@ -1308,7 +1307,7 @@
           <w:hyperlink w:anchor="_Toc534977744" w:history="1">
             <w:r>
               <w:rPr>
-                <w:rStyle w:val="Hiperveza"/>
+                <w:rStyle w:val="Hyperlink"/>
                 <w:noProof/>
               </w:rPr>
               <w:t>4.3.</w:t>
@@ -1323,7 +1322,7 @@
             </w:r>
             <w:r>
               <w:rPr>
-                <w:rStyle w:val="Hiperveza"/>
+                <w:rStyle w:val="Hyperlink"/>
                 <w:noProof/>
               </w:rPr>
               <w:t>Opisi obrazaca uporabe</w:t>
@@ -1380,7 +1379,7 @@
         </w:p>
         <w:p>
           <w:pPr>
-            <w:pStyle w:val="Sadraj2"/>
+            <w:pStyle w:val="TOC2"/>
             <w:tabs>
               <w:tab w:val="left" w:pos="880"/>
               <w:tab w:val="right" w:leader="dot" w:pos="9062"/>
@@ -1394,7 +1393,7 @@
           <w:hyperlink w:anchor="_Toc534977745" w:history="1">
             <w:r>
               <w:rPr>
-                <w:rStyle w:val="Hiperveza"/>
+                <w:rStyle w:val="Hyperlink"/>
                 <w:noProof/>
               </w:rPr>
               <w:t>4.4.</w:t>
@@ -1409,7 +1408,7 @@
             </w:r>
             <w:r>
               <w:rPr>
-                <w:rStyle w:val="Hiperveza"/>
+                <w:rStyle w:val="Hyperlink"/>
                 <w:noProof/>
               </w:rPr>
               <w:t>Dijagrami obrazaca uporabe</w:t>
@@ -1466,7 +1465,7 @@
         </w:p>
         <w:p>
           <w:pPr>
-            <w:pStyle w:val="Sadraj3"/>
+            <w:pStyle w:val="TOC3"/>
             <w:tabs>
               <w:tab w:val="left" w:pos="1320"/>
               <w:tab w:val="right" w:leader="dot" w:pos="9062"/>
@@ -1480,7 +1479,7 @@
           <w:hyperlink w:anchor="_Toc534977746" w:history="1">
             <w:r>
               <w:rPr>
-                <w:rStyle w:val="Hiperveza"/>
+                <w:rStyle w:val="Hyperlink"/>
                 <w:noProof/>
               </w:rPr>
               <w:t>4.4.1.</w:t>
@@ -1495,7 +1494,7 @@
             </w:r>
             <w:r>
               <w:rPr>
-                <w:rStyle w:val="Hiperveza"/>
+                <w:rStyle w:val="Hyperlink"/>
                 <w:noProof/>
               </w:rPr>
               <w:t>Dijagram obrazaca uporabe za cijeli auto servis</w:t>
@@ -1552,7 +1551,7 @@
         </w:p>
         <w:p>
           <w:pPr>
-            <w:pStyle w:val="Sadraj3"/>
+            <w:pStyle w:val="TOC3"/>
             <w:tabs>
               <w:tab w:val="left" w:pos="1320"/>
               <w:tab w:val="right" w:leader="dot" w:pos="9062"/>
@@ -1566,7 +1565,7 @@
           <w:hyperlink w:anchor="_Toc534977747" w:history="1">
             <w:r>
               <w:rPr>
-                <w:rStyle w:val="Hiperveza"/>
+                <w:rStyle w:val="Hyperlink"/>
                 <w:noProof/>
               </w:rPr>
               <w:t>4.4.2.</w:t>
@@ -1581,7 +1580,7 @@
             </w:r>
             <w:r>
               <w:rPr>
-                <w:rStyle w:val="Hiperveza"/>
+                <w:rStyle w:val="Hyperlink"/>
                 <w:noProof/>
               </w:rPr>
               <w:t>Dijagram obrazaca uporabe za administratora</w:t>
@@ -1638,7 +1637,7 @@
         </w:p>
         <w:p>
           <w:pPr>
-            <w:pStyle w:val="Sadraj3"/>
+            <w:pStyle w:val="TOC3"/>
             <w:tabs>
               <w:tab w:val="left" w:pos="1320"/>
               <w:tab w:val="right" w:leader="dot" w:pos="9062"/>
@@ -1652,7 +1651,7 @@
           <w:hyperlink w:anchor="_Toc534977748" w:history="1">
             <w:r>
               <w:rPr>
-                <w:rStyle w:val="Hiperveza"/>
+                <w:rStyle w:val="Hyperlink"/>
                 <w:noProof/>
               </w:rPr>
               <w:t>4.4.3.</w:t>
@@ -1667,7 +1666,7 @@
             </w:r>
             <w:r>
               <w:rPr>
-                <w:rStyle w:val="Hiperveza"/>
+                <w:rStyle w:val="Hyperlink"/>
                 <w:noProof/>
               </w:rPr>
               <w:t>Dijagram obrazaca uporabe za korisnika</w:t>
@@ -1724,7 +1723,7 @@
         </w:p>
         <w:p>
           <w:pPr>
-            <w:pStyle w:val="Sadraj3"/>
+            <w:pStyle w:val="TOC3"/>
             <w:tabs>
               <w:tab w:val="left" w:pos="1320"/>
               <w:tab w:val="right" w:leader="dot" w:pos="9062"/>
@@ -1738,7 +1737,7 @@
           <w:hyperlink w:anchor="_Toc534977749" w:history="1">
             <w:r>
               <w:rPr>
-                <w:rStyle w:val="Hiperveza"/>
+                <w:rStyle w:val="Hyperlink"/>
                 <w:noProof/>
               </w:rPr>
               <w:t>4.4.4.</w:t>
@@ -1753,7 +1752,7 @@
             </w:r>
             <w:r>
               <w:rPr>
-                <w:rStyle w:val="Hiperveza"/>
+                <w:rStyle w:val="Hyperlink"/>
                 <w:noProof/>
               </w:rPr>
               <w:t>Dijagram obrazaca uporabe za prijavu</w:t>
@@ -1810,7 +1809,7 @@
         </w:p>
         <w:p>
           <w:pPr>
-            <w:pStyle w:val="Sadraj3"/>
+            <w:pStyle w:val="TOC3"/>
             <w:tabs>
               <w:tab w:val="left" w:pos="1320"/>
               <w:tab w:val="right" w:leader="dot" w:pos="9062"/>
@@ -1824,7 +1823,7 @@
           <w:hyperlink w:anchor="_Toc534977750" w:history="1">
             <w:r>
               <w:rPr>
-                <w:rStyle w:val="Hiperveza"/>
+                <w:rStyle w:val="Hyperlink"/>
                 <w:noProof/>
               </w:rPr>
               <w:t>4.4.5.</w:t>
@@ -1839,7 +1838,7 @@
             </w:r>
             <w:r>
               <w:rPr>
-                <w:rStyle w:val="Hiperveza"/>
+                <w:rStyle w:val="Hyperlink"/>
                 <w:noProof/>
               </w:rPr>
               <w:t>Dijagram obrazaca uporabe za servisera</w:t>
@@ -1896,7 +1895,7 @@
         </w:p>
         <w:p>
           <w:pPr>
-            <w:pStyle w:val="Sadraj3"/>
+            <w:pStyle w:val="TOC3"/>
             <w:tabs>
               <w:tab w:val="left" w:pos="1320"/>
               <w:tab w:val="right" w:leader="dot" w:pos="9062"/>
@@ -1910,7 +1909,7 @@
           <w:hyperlink w:anchor="_Toc534977751" w:history="1">
             <w:r>
               <w:rPr>
-                <w:rStyle w:val="Hiperveza"/>
+                <w:rStyle w:val="Hyperlink"/>
                 <w:noProof/>
               </w:rPr>
               <w:t>4.4.6.</w:t>
@@ -1925,7 +1924,7 @@
             </w:r>
             <w:r>
               <w:rPr>
-                <w:rStyle w:val="Hiperveza"/>
+                <w:rStyle w:val="Hyperlink"/>
                 <w:noProof/>
               </w:rPr>
               <w:t>Dijagram obrazaca uporabe za obradu prijave vozila</w:t>
@@ -1982,7 +1981,7 @@
         </w:p>
         <w:p>
           <w:pPr>
-            <w:pStyle w:val="Sadraj2"/>
+            <w:pStyle w:val="TOC2"/>
             <w:tabs>
               <w:tab w:val="left" w:pos="880"/>
               <w:tab w:val="right" w:leader="dot" w:pos="9062"/>
@@ -1996,7 +1995,7 @@
           <w:hyperlink w:anchor="_Toc534977752" w:history="1">
             <w:r>
               <w:rPr>
-                <w:rStyle w:val="Hiperveza"/>
+                <w:rStyle w:val="Hyperlink"/>
                 <w:noProof/>
               </w:rPr>
               <w:t>4.5.</w:t>
@@ -2011,7 +2010,7 @@
             </w:r>
             <w:r>
               <w:rPr>
-                <w:rStyle w:val="Hiperveza"/>
+                <w:rStyle w:val="Hyperlink"/>
                 <w:noProof/>
               </w:rPr>
               <w:t>Sekvencijski dijagrami</w:t>
@@ -2068,7 +2067,7 @@
         </w:p>
         <w:p>
           <w:pPr>
-            <w:pStyle w:val="Sadraj3"/>
+            <w:pStyle w:val="TOC3"/>
             <w:tabs>
               <w:tab w:val="left" w:pos="1320"/>
               <w:tab w:val="right" w:leader="dot" w:pos="9062"/>
@@ -2082,7 +2081,7 @@
           <w:hyperlink w:anchor="_Toc534977753" w:history="1">
             <w:r>
               <w:rPr>
-                <w:rStyle w:val="Hiperveza"/>
+                <w:rStyle w:val="Hyperlink"/>
                 <w:noProof/>
               </w:rPr>
               <w:t>4.5.1.</w:t>
@@ -2097,7 +2096,7 @@
             </w:r>
             <w:r>
               <w:rPr>
-                <w:rStyle w:val="Hiperveza"/>
+                <w:rStyle w:val="Hyperlink"/>
                 <w:noProof/>
               </w:rPr>
               <w:t>Osnovni upis podataka</w:t>
@@ -2154,7 +2153,7 @@
         </w:p>
         <w:p>
           <w:pPr>
-            <w:pStyle w:val="Sadraj3"/>
+            <w:pStyle w:val="TOC3"/>
             <w:tabs>
               <w:tab w:val="left" w:pos="1320"/>
               <w:tab w:val="right" w:leader="dot" w:pos="9062"/>
@@ -2168,7 +2167,7 @@
           <w:hyperlink w:anchor="_Toc534977754" w:history="1">
             <w:r>
               <w:rPr>
-                <w:rStyle w:val="Hiperveza"/>
+                <w:rStyle w:val="Hyperlink"/>
                 <w:noProof/>
               </w:rPr>
               <w:t>4.5.2.</w:t>
@@ -2183,7 +2182,7 @@
             </w:r>
             <w:r>
               <w:rPr>
-                <w:rStyle w:val="Hiperveza"/>
+                <w:rStyle w:val="Hyperlink"/>
                 <w:noProof/>
               </w:rPr>
               <w:t>Potvrda prijave vozila na popravak</w:t>
@@ -2240,7 +2239,7 @@
         </w:p>
         <w:p>
           <w:pPr>
-            <w:pStyle w:val="Sadraj3"/>
+            <w:pStyle w:val="TOC3"/>
             <w:tabs>
               <w:tab w:val="left" w:pos="1320"/>
               <w:tab w:val="right" w:leader="dot" w:pos="9062"/>
@@ -2254,7 +2253,7 @@
           <w:hyperlink w:anchor="_Toc534977755" w:history="1">
             <w:r>
               <w:rPr>
-                <w:rStyle w:val="Hiperveza"/>
+                <w:rStyle w:val="Hyperlink"/>
                 <w:noProof/>
               </w:rPr>
               <w:t>4.5.3.</w:t>
@@ -2269,7 +2268,7 @@
             </w:r>
             <w:r>
               <w:rPr>
-                <w:rStyle w:val="Hiperveza"/>
+                <w:rStyle w:val="Hyperlink"/>
                 <w:noProof/>
               </w:rPr>
               <w:t>Pregled vlastitih korisnika</w:t>
@@ -2326,7 +2325,7 @@
         </w:p>
         <w:p>
           <w:pPr>
-            <w:pStyle w:val="Sadraj3"/>
+            <w:pStyle w:val="TOC3"/>
             <w:tabs>
               <w:tab w:val="left" w:pos="1320"/>
               <w:tab w:val="right" w:leader="dot" w:pos="9062"/>
@@ -2340,7 +2339,7 @@
           <w:hyperlink w:anchor="_Toc534977756" w:history="1">
             <w:r>
               <w:rPr>
-                <w:rStyle w:val="Hiperveza"/>
+                <w:rStyle w:val="Hyperlink"/>
                 <w:noProof/>
               </w:rPr>
               <w:t>4.5.4.</w:t>
@@ -2355,7 +2354,7 @@
             </w:r>
             <w:r>
               <w:rPr>
-                <w:rStyle w:val="Hiperveza"/>
+                <w:rStyle w:val="Hyperlink"/>
                 <w:noProof/>
               </w:rPr>
               <w:t>Prijava na sustav</w:t>
@@ -2412,7 +2411,7 @@
         </w:p>
         <w:p>
           <w:pPr>
-            <w:pStyle w:val="Sadraj3"/>
+            <w:pStyle w:val="TOC3"/>
             <w:tabs>
               <w:tab w:val="left" w:pos="1320"/>
               <w:tab w:val="right" w:leader="dot" w:pos="9062"/>
@@ -2426,7 +2425,7 @@
           <w:hyperlink w:anchor="_Toc534977757" w:history="1">
             <w:r>
               <w:rPr>
-                <w:rStyle w:val="Hiperveza"/>
+                <w:rStyle w:val="Hyperlink"/>
                 <w:noProof/>
               </w:rPr>
               <w:t>4.5.5.</w:t>
@@ -2441,7 +2440,7 @@
             </w:r>
             <w:r>
               <w:rPr>
-                <w:rStyle w:val="Hiperveza"/>
+                <w:rStyle w:val="Hyperlink"/>
                 <w:noProof/>
               </w:rPr>
               <w:t>Prijava vozila na popravak</w:t>
@@ -2498,7 +2497,7 @@
         </w:p>
         <w:p>
           <w:pPr>
-            <w:pStyle w:val="Sadraj3"/>
+            <w:pStyle w:val="TOC3"/>
             <w:tabs>
               <w:tab w:val="left" w:pos="1320"/>
               <w:tab w:val="right" w:leader="dot" w:pos="9062"/>
@@ -2512,7 +2511,7 @@
           <w:hyperlink w:anchor="_Toc534977758" w:history="1">
             <w:r>
               <w:rPr>
-                <w:rStyle w:val="Hiperveza"/>
+                <w:rStyle w:val="Hyperlink"/>
                 <w:noProof/>
               </w:rPr>
               <w:t>4.5.6.</w:t>
@@ -2527,7 +2526,7 @@
             </w:r>
             <w:r>
               <w:rPr>
-                <w:rStyle w:val="Hiperveza"/>
+                <w:rStyle w:val="Hyperlink"/>
                 <w:noProof/>
               </w:rPr>
               <w:t>Registracija</w:t>
@@ -2584,7 +2583,7 @@
         </w:p>
         <w:p>
           <w:pPr>
-            <w:pStyle w:val="Sadraj3"/>
+            <w:pStyle w:val="TOC3"/>
             <w:tabs>
               <w:tab w:val="left" w:pos="1320"/>
               <w:tab w:val="right" w:leader="dot" w:pos="9062"/>
@@ -2598,7 +2597,7 @@
           <w:hyperlink w:anchor="_Toc534977759" w:history="1">
             <w:r>
               <w:rPr>
-                <w:rStyle w:val="Hiperveza"/>
+                <w:rStyle w:val="Hyperlink"/>
                 <w:noProof/>
               </w:rPr>
               <w:t>4.5.7.</w:t>
@@ -2613,7 +2612,7 @@
             </w:r>
             <w:r>
               <w:rPr>
-                <w:rStyle w:val="Hiperveza"/>
+                <w:rStyle w:val="Hyperlink"/>
                 <w:noProof/>
               </w:rPr>
               <w:t>Upravljanje informacijama registriranih korisnika</w:t>
@@ -2670,7 +2669,7 @@
         </w:p>
         <w:p>
           <w:pPr>
-            <w:pStyle w:val="Sadraj1"/>
+            <w:pStyle w:val="TOC1"/>
             <w:tabs>
               <w:tab w:val="left" w:pos="440"/>
               <w:tab w:val="right" w:leader="dot" w:pos="9062"/>
@@ -2684,7 +2683,7 @@
           <w:hyperlink w:anchor="_Toc534977760" w:history="1">
             <w:r>
               <w:rPr>
-                <w:rStyle w:val="Hiperveza"/>
+                <w:rStyle w:val="Hyperlink"/>
                 <w:noProof/>
               </w:rPr>
               <w:t>5.</w:t>
@@ -2699,7 +2698,7 @@
             </w:r>
             <w:r>
               <w:rPr>
-                <w:rStyle w:val="Hiperveza"/>
+                <w:rStyle w:val="Hyperlink"/>
                 <w:noProof/>
               </w:rPr>
               <w:t>Ostali zahtjevi</w:t>
@@ -2756,7 +2755,7 @@
         </w:p>
         <w:p>
           <w:pPr>
-            <w:pStyle w:val="Sadraj1"/>
+            <w:pStyle w:val="TOC1"/>
             <w:tabs>
               <w:tab w:val="left" w:pos="440"/>
               <w:tab w:val="right" w:leader="dot" w:pos="9062"/>
@@ -2770,7 +2769,7 @@
           <w:hyperlink w:anchor="_Toc534977761" w:history="1">
             <w:r>
               <w:rPr>
-                <w:rStyle w:val="Hiperveza"/>
+                <w:rStyle w:val="Hyperlink"/>
                 <w:noProof/>
               </w:rPr>
               <w:t>6.</w:t>
@@ -2785,7 +2784,7 @@
             </w:r>
             <w:r>
               <w:rPr>
-                <w:rStyle w:val="Hiperveza"/>
+                <w:rStyle w:val="Hyperlink"/>
                 <w:noProof/>
               </w:rPr>
               <w:t>Arhitektura i dizajn sustava</w:t>
@@ -2842,7 +2841,7 @@
         </w:p>
         <w:p>
           <w:pPr>
-            <w:pStyle w:val="Sadraj2"/>
+            <w:pStyle w:val="TOC2"/>
             <w:tabs>
               <w:tab w:val="left" w:pos="880"/>
               <w:tab w:val="right" w:leader="dot" w:pos="9062"/>
@@ -2856,7 +2855,7 @@
           <w:hyperlink w:anchor="_Toc534977762" w:history="1">
             <w:r>
               <w:rPr>
-                <w:rStyle w:val="Hiperveza"/>
+                <w:rStyle w:val="Hyperlink"/>
                 <w:noProof/>
               </w:rPr>
               <w:t>6.1.</w:t>
@@ -2871,7 +2870,7 @@
             </w:r>
             <w:r>
               <w:rPr>
-                <w:rStyle w:val="Hiperveza"/>
+                <w:rStyle w:val="Hyperlink"/>
                 <w:noProof/>
               </w:rPr>
               <w:t>Arhitekturni obrazac MVC</w:t>
@@ -2928,7 +2927,7 @@
         </w:p>
         <w:p>
           <w:pPr>
-            <w:pStyle w:val="Sadraj2"/>
+            <w:pStyle w:val="TOC2"/>
             <w:tabs>
               <w:tab w:val="left" w:pos="880"/>
               <w:tab w:val="right" w:leader="dot" w:pos="9062"/>
@@ -2942,7 +2941,7 @@
           <w:hyperlink w:anchor="_Toc534977763" w:history="1">
             <w:r>
               <w:rPr>
-                <w:rStyle w:val="Hiperveza"/>
+                <w:rStyle w:val="Hyperlink"/>
                 <w:rFonts w:ascii="Calibri Light" w:hAnsi="Calibri Light" w:cs="Calibri Light"/>
                 <w:noProof/>
               </w:rPr>
@@ -2958,7 +2957,7 @@
             </w:r>
             <w:r>
               <w:rPr>
-                <w:rStyle w:val="Hiperveza"/>
+                <w:rStyle w:val="Hyperlink"/>
                 <w:rFonts w:ascii="Calibri Light" w:hAnsi="Calibri Light" w:cs="Calibri Light"/>
                 <w:noProof/>
               </w:rPr>
@@ -3016,7 +3015,7 @@
         </w:p>
         <w:p>
           <w:pPr>
-            <w:pStyle w:val="Sadraj3"/>
+            <w:pStyle w:val="TOC3"/>
             <w:tabs>
               <w:tab w:val="left" w:pos="1320"/>
               <w:tab w:val="right" w:leader="dot" w:pos="9062"/>
@@ -3028,7 +3027,7 @@
           <w:hyperlink w:anchor="_Toc534977764" w:history="1">
             <w:r>
               <w:rPr>
-                <w:rStyle w:val="Hiperveza"/>
+                <w:rStyle w:val="Hyperlink"/>
                 <w:noProof/>
               </w:rPr>
               <w:t>6.2.1.</w:t>
@@ -3043,7 +3042,7 @@
             </w:r>
             <w:r>
               <w:rPr>
-                <w:rStyle w:val="Hiperveza"/>
+                <w:rStyle w:val="Hyperlink"/>
                 <w:noProof/>
               </w:rPr>
               <w:t>Opisi entiteta ER modela baze podataka</w:t>
@@ -3100,7 +3099,7 @@
         </w:p>
         <w:p>
           <w:pPr>
-            <w:pStyle w:val="Sadraj2"/>
+            <w:pStyle w:val="TOC2"/>
             <w:tabs>
               <w:tab w:val="left" w:pos="880"/>
               <w:tab w:val="right" w:leader="dot" w:pos="9062"/>
@@ -3114,7 +3113,7 @@
           <w:hyperlink w:anchor="_Toc534977765" w:history="1">
             <w:r>
               <w:rPr>
-                <w:rStyle w:val="Hiperveza"/>
+                <w:rStyle w:val="Hyperlink"/>
                 <w:noProof/>
               </w:rPr>
               <w:t>6.3.</w:t>
@@ -3129,7 +3128,7 @@
             </w:r>
             <w:r>
               <w:rPr>
-                <w:rStyle w:val="Hiperveza"/>
+                <w:rStyle w:val="Hyperlink"/>
                 <w:noProof/>
               </w:rPr>
               <w:t>Dijagram razreda</w:t>
@@ -3186,7 +3185,7 @@
         </w:p>
         <w:p>
           <w:pPr>
-            <w:pStyle w:val="Sadraj2"/>
+            <w:pStyle w:val="TOC2"/>
             <w:tabs>
               <w:tab w:val="left" w:pos="880"/>
               <w:tab w:val="right" w:leader="dot" w:pos="9062"/>
@@ -3200,7 +3199,7 @@
           <w:hyperlink w:anchor="_Toc534977766" w:history="1">
             <w:r>
               <w:rPr>
-                <w:rStyle w:val="Hiperveza"/>
+                <w:rStyle w:val="Hyperlink"/>
                 <w:noProof/>
               </w:rPr>
               <w:t>6.4.</w:t>
@@ -3215,7 +3214,7 @@
             </w:r>
             <w:r>
               <w:rPr>
-                <w:rStyle w:val="Hiperveza"/>
+                <w:rStyle w:val="Hyperlink"/>
                 <w:noProof/>
               </w:rPr>
               <w:t>Dijagram objekata</w:t>
@@ -3272,7 +3271,7 @@
         </w:p>
         <w:p>
           <w:pPr>
-            <w:pStyle w:val="Sadraj1"/>
+            <w:pStyle w:val="TOC1"/>
             <w:tabs>
               <w:tab w:val="left" w:pos="440"/>
               <w:tab w:val="right" w:leader="dot" w:pos="9062"/>
@@ -3286,7 +3285,7 @@
           <w:hyperlink w:anchor="_Toc534977767" w:history="1">
             <w:r>
               <w:rPr>
-                <w:rStyle w:val="Hiperveza"/>
+                <w:rStyle w:val="Hyperlink"/>
                 <w:noProof/>
               </w:rPr>
               <w:t>7.</w:t>
@@ -3301,7 +3300,7 @@
             </w:r>
             <w:r>
               <w:rPr>
-                <w:rStyle w:val="Hiperveza"/>
+                <w:rStyle w:val="Hyperlink"/>
                 <w:noProof/>
               </w:rPr>
               <w:t>Implementacija i korisničko sučelje</w:t>
@@ -3358,7 +3357,7 @@
         </w:p>
         <w:p>
           <w:pPr>
-            <w:pStyle w:val="Sadraj2"/>
+            <w:pStyle w:val="TOC2"/>
             <w:tabs>
               <w:tab w:val="left" w:pos="880"/>
               <w:tab w:val="right" w:leader="dot" w:pos="9062"/>
@@ -3372,7 +3371,7 @@
           <w:hyperlink w:anchor="_Toc534977768" w:history="1">
             <w:r>
               <w:rPr>
-                <w:rStyle w:val="Hiperveza"/>
+                <w:rStyle w:val="Hyperlink"/>
                 <w:noProof/>
               </w:rPr>
               <w:t>7.1.</w:t>
@@ -3387,7 +3386,7 @@
             </w:r>
             <w:r>
               <w:rPr>
-                <w:rStyle w:val="Hiperveza"/>
+                <w:rStyle w:val="Hyperlink"/>
                 <w:noProof/>
               </w:rPr>
               <w:t>Dijagram razmještaja</w:t>
@@ -3444,7 +3443,7 @@
         </w:p>
         <w:p>
           <w:pPr>
-            <w:pStyle w:val="Sadraj2"/>
+            <w:pStyle w:val="TOC2"/>
             <w:tabs>
               <w:tab w:val="left" w:pos="880"/>
               <w:tab w:val="right" w:leader="dot" w:pos="9062"/>
@@ -3458,7 +3457,7 @@
           <w:hyperlink w:anchor="_Toc534977769" w:history="1">
             <w:r>
               <w:rPr>
-                <w:rStyle w:val="Hiperveza"/>
+                <w:rStyle w:val="Hyperlink"/>
                 <w:noProof/>
               </w:rPr>
               <w:t>7.2.</w:t>
@@ -3473,7 +3472,7 @@
             </w:r>
             <w:r>
               <w:rPr>
-                <w:rStyle w:val="Hiperveza"/>
+                <w:rStyle w:val="Hyperlink"/>
                 <w:noProof/>
               </w:rPr>
               <w:t>Dijagram stanja – prijava na sustav</w:t>
@@ -3530,7 +3529,7 @@
         </w:p>
         <w:p>
           <w:pPr>
-            <w:pStyle w:val="Sadraj2"/>
+            <w:pStyle w:val="TOC2"/>
             <w:tabs>
               <w:tab w:val="left" w:pos="880"/>
               <w:tab w:val="right" w:leader="dot" w:pos="9062"/>
@@ -3544,7 +3543,7 @@
           <w:hyperlink w:anchor="_Toc534977770" w:history="1">
             <w:r>
               <w:rPr>
-                <w:rStyle w:val="Hiperveza"/>
+                <w:rStyle w:val="Hyperlink"/>
                 <w:noProof/>
               </w:rPr>
               <w:t>7.3.</w:t>
@@ -3559,7 +3558,7 @@
             </w:r>
             <w:r>
               <w:rPr>
-                <w:rStyle w:val="Hiperveza"/>
+                <w:rStyle w:val="Hyperlink"/>
                 <w:noProof/>
               </w:rPr>
               <w:t>Dijagram stanja – izmjena podataka o korisniku</w:t>
@@ -3616,7 +3615,7 @@
         </w:p>
         <w:p>
           <w:pPr>
-            <w:pStyle w:val="Sadraj2"/>
+            <w:pStyle w:val="TOC2"/>
             <w:tabs>
               <w:tab w:val="left" w:pos="880"/>
               <w:tab w:val="right" w:leader="dot" w:pos="9062"/>
@@ -3630,7 +3629,7 @@
           <w:hyperlink w:anchor="_Toc534977771" w:history="1">
             <w:r>
               <w:rPr>
-                <w:rStyle w:val="Hiperveza"/>
+                <w:rStyle w:val="Hyperlink"/>
                 <w:noProof/>
               </w:rPr>
               <w:t>7.4.</w:t>
@@ -3645,7 +3644,7 @@
             </w:r>
             <w:r>
               <w:rPr>
-                <w:rStyle w:val="Hiperveza"/>
+                <w:rStyle w:val="Hyperlink"/>
                 <w:noProof/>
               </w:rPr>
               <w:t>Dijagram aktivnosti – registracija korisnika</w:t>
@@ -3702,7 +3701,7 @@
         </w:p>
         <w:p>
           <w:pPr>
-            <w:pStyle w:val="Sadraj2"/>
+            <w:pStyle w:val="TOC2"/>
             <w:tabs>
               <w:tab w:val="left" w:pos="880"/>
               <w:tab w:val="right" w:leader="dot" w:pos="9062"/>
@@ -3716,7 +3715,7 @@
           <w:hyperlink w:anchor="_Toc534977772" w:history="1">
             <w:r>
               <w:rPr>
-                <w:rStyle w:val="Hiperveza"/>
+                <w:rStyle w:val="Hyperlink"/>
                 <w:noProof/>
               </w:rPr>
               <w:t>7.5.</w:t>
@@ -3731,10 +3730,24 @@
             </w:r>
             <w:r>
               <w:rPr>
-                <w:rStyle w:val="Hiperveza"/>
-                <w:noProof/>
-              </w:rPr>
-              <w:t>Dijagram aktivnosti – pregled korisnika</w:t>
+                <w:rStyle w:val="Hyperlink"/>
+                <w:noProof/>
+              </w:rPr>
+              <w:t>Dijagram aktivnosti – pre</w:t>
+            </w:r>
+            <w:r>
+              <w:rPr>
+                <w:rStyle w:val="Hyperlink"/>
+                <w:noProof/>
+              </w:rPr>
+              <w:t>g</w:t>
+            </w:r>
+            <w:r>
+              <w:rPr>
+                <w:rStyle w:val="Hyperlink"/>
+                <w:noProof/>
+              </w:rPr>
+              <w:t>led korisnika</w:t>
             </w:r>
             <w:r>
               <w:rPr>
@@ -3788,7 +3801,7 @@
         </w:p>
         <w:p>
           <w:pPr>
-            <w:pStyle w:val="Sadraj1"/>
+            <w:pStyle w:val="TOC1"/>
             <w:tabs>
               <w:tab w:val="left" w:pos="440"/>
               <w:tab w:val="right" w:leader="dot" w:pos="9062"/>
@@ -3802,7 +3815,7 @@
           <w:hyperlink w:anchor="_Toc534977773" w:history="1">
             <w:r>
               <w:rPr>
-                <w:rStyle w:val="Hiperveza"/>
+                <w:rStyle w:val="Hyperlink"/>
                 <w:noProof/>
               </w:rPr>
               <w:t>8.</w:t>
@@ -3817,7 +3830,7 @@
             </w:r>
             <w:r>
               <w:rPr>
-                <w:rStyle w:val="Hiperveza"/>
+                <w:rStyle w:val="Hyperlink"/>
                 <w:noProof/>
               </w:rPr>
               <w:t>Zaključak i budući rad</w:t>
@@ -3874,7 +3887,7 @@
         </w:p>
         <w:p>
           <w:pPr>
-            <w:pStyle w:val="Sadraj1"/>
+            <w:pStyle w:val="TOC1"/>
             <w:tabs>
               <w:tab w:val="left" w:pos="440"/>
               <w:tab w:val="right" w:leader="dot" w:pos="9062"/>
@@ -3888,7 +3901,7 @@
           <w:hyperlink w:anchor="_Toc534977774" w:history="1">
             <w:r>
               <w:rPr>
-                <w:rStyle w:val="Hiperveza"/>
+                <w:rStyle w:val="Hyperlink"/>
                 <w:noProof/>
               </w:rPr>
               <w:t>9.</w:t>
@@ -3903,7 +3916,7 @@
             </w:r>
             <w:r>
               <w:rPr>
-                <w:rStyle w:val="Hiperveza"/>
+                <w:rStyle w:val="Hyperlink"/>
                 <w:noProof/>
               </w:rPr>
               <w:t>Popis literature</w:t>
@@ -3960,7 +3973,7 @@
         </w:p>
         <w:p>
           <w:pPr>
-            <w:pStyle w:val="Sadraj1"/>
+            <w:pStyle w:val="TOC1"/>
             <w:tabs>
               <w:tab w:val="right" w:leader="dot" w:pos="9062"/>
             </w:tabs>
@@ -3973,7 +3986,7 @@
           <w:hyperlink w:anchor="_Toc534977775" w:history="1">
             <w:r>
               <w:rPr>
-                <w:rStyle w:val="Hiperveza"/>
+                <w:rStyle w:val="Hyperlink"/>
                 <w:noProof/>
               </w:rPr>
               <w:t>Dodatak A: Indeks (slika, dijagrama, tablica, ispisa kôda)</w:t>
@@ -4030,7 +4043,7 @@
         </w:p>
         <w:p>
           <w:pPr>
-            <w:pStyle w:val="Sadraj1"/>
+            <w:pStyle w:val="TOC1"/>
             <w:tabs>
               <w:tab w:val="right" w:leader="dot" w:pos="9062"/>
             </w:tabs>
@@ -4043,7 +4056,7 @@
           <w:hyperlink w:anchor="_Toc534977776" w:history="1">
             <w:r>
               <w:rPr>
-                <w:rStyle w:val="Hiperveza"/>
+                <w:rStyle w:val="Hyperlink"/>
                 <w:noProof/>
               </w:rPr>
               <w:t>Dodatak B: Dnevnik sastajanja</w:t>
@@ -4100,7 +4113,7 @@
         </w:p>
         <w:p>
           <w:pPr>
-            <w:pStyle w:val="Sadraj1"/>
+            <w:pStyle w:val="TOC1"/>
             <w:tabs>
               <w:tab w:val="right" w:leader="dot" w:pos="9062"/>
             </w:tabs>
@@ -4113,7 +4126,7 @@
           <w:hyperlink w:anchor="_Toc534977777" w:history="1">
             <w:r>
               <w:rPr>
-                <w:rStyle w:val="Hiperveza"/>
+                <w:rStyle w:val="Hyperlink"/>
                 <w:noProof/>
               </w:rPr>
               <w:t>Dodatak C: Prikaz aktivnosti grupe</w:t>
@@ -4170,7 +4183,7 @@
         </w:p>
         <w:p>
           <w:pPr>
-            <w:pStyle w:val="Sadraj1"/>
+            <w:pStyle w:val="TOC1"/>
             <w:tabs>
               <w:tab w:val="right" w:leader="dot" w:pos="9062"/>
             </w:tabs>
@@ -4183,7 +4196,7 @@
           <w:hyperlink w:anchor="_Toc534977778" w:history="1">
             <w:r>
               <w:rPr>
-                <w:rStyle w:val="Hiperveza"/>
+                <w:rStyle w:val="Hyperlink"/>
                 <w:noProof/>
               </w:rPr>
               <w:t>Dodatak D: Plan rada / Pregled rada i stanje ostvarenja</w:t>
@@ -4272,7 +4285,7 @@
     <w:p/>
     <w:p>
       <w:pPr>
-        <w:pStyle w:val="Naslov1"/>
+        <w:pStyle w:val="Heading1"/>
       </w:pPr>
       <w:bookmarkStart w:id="0" w:name="_Toc534977733"/>
       <w:r>
@@ -4283,7 +4296,7 @@
     <w:p/>
     <w:tbl>
       <w:tblPr>
-        <w:tblStyle w:val="Reetkatablice"/>
+        <w:tblStyle w:val="TableGrid"/>
         <w:tblW w:w="0" w:type="auto"/>
         <w:tblLook w:val="04A0" w:firstRow="1" w:lastRow="0" w:firstColumn="1" w:lastColumn="0" w:noHBand="0" w:noVBand="1"/>
       </w:tblPr>
@@ -4923,7 +4936,7 @@
     <w:p/>
     <w:p>
       <w:pPr>
-        <w:pStyle w:val="Naslov1"/>
+        <w:pStyle w:val="Heading1"/>
       </w:pPr>
       <w:bookmarkStart w:id="1" w:name="_Toc431806046"/>
       <w:bookmarkStart w:id="2" w:name="_Toc534977734"/>
@@ -5029,7 +5042,7 @@
     <w:p/>
     <w:p>
       <w:pPr>
-        <w:pStyle w:val="Naslov1"/>
+        <w:pStyle w:val="Heading1"/>
       </w:pPr>
       <w:bookmarkStart w:id="3" w:name="_Toc534977735"/>
       <w:r>
@@ -5222,7 +5235,7 @@
     <w:p/>
     <w:p>
       <w:pPr>
-        <w:pStyle w:val="Naslov1"/>
+        <w:pStyle w:val="Heading1"/>
       </w:pPr>
       <w:bookmarkStart w:id="4" w:name="_Toc534977736"/>
       <w:r>
@@ -5234,7 +5247,7 @@
     <w:p/>
     <w:p>
       <w:pPr>
-        <w:pStyle w:val="Naslov2"/>
+        <w:pStyle w:val="Heading2"/>
       </w:pPr>
       <w:bookmarkStart w:id="5" w:name="_Toc534977737"/>
       <w:r>
@@ -5249,7 +5262,7 @@
     </w:p>
     <w:p>
       <w:pPr>
-        <w:pStyle w:val="Naslov2"/>
+        <w:pStyle w:val="Heading2"/>
       </w:pPr>
       <w:bookmarkStart w:id="6" w:name="_Toc534977738"/>
       <w:r>
@@ -5259,7 +5272,7 @@
     </w:p>
     <w:p>
       <w:pPr>
-        <w:pStyle w:val="Odlomakpopisa"/>
+        <w:pStyle w:val="ListParagraph"/>
         <w:numPr>
           <w:ilvl w:val="0"/>
           <w:numId w:val="3"/>
@@ -5271,7 +5284,7 @@
     </w:p>
     <w:p>
       <w:pPr>
-        <w:pStyle w:val="Odlomakpopisa"/>
+        <w:pStyle w:val="ListParagraph"/>
         <w:numPr>
           <w:ilvl w:val="0"/>
           <w:numId w:val="3"/>
@@ -5283,7 +5296,7 @@
     </w:p>
     <w:p>
       <w:pPr>
-        <w:pStyle w:val="Odlomakpopisa"/>
+        <w:pStyle w:val="ListParagraph"/>
         <w:numPr>
           <w:ilvl w:val="0"/>
           <w:numId w:val="3"/>
@@ -5295,7 +5308,7 @@
     </w:p>
     <w:p>
       <w:pPr>
-        <w:pStyle w:val="Odlomakpopisa"/>
+        <w:pStyle w:val="ListParagraph"/>
         <w:numPr>
           <w:ilvl w:val="0"/>
           <w:numId w:val="3"/>
@@ -5307,7 +5320,7 @@
     </w:p>
     <w:p>
       <w:pPr>
-        <w:pStyle w:val="Odlomakpopisa"/>
+        <w:pStyle w:val="ListParagraph"/>
         <w:numPr>
           <w:ilvl w:val="0"/>
           <w:numId w:val="3"/>
@@ -5319,7 +5332,7 @@
     </w:p>
     <w:p>
       <w:pPr>
-        <w:pStyle w:val="Naslov3"/>
+        <w:pStyle w:val="Heading3"/>
       </w:pPr>
       <w:bookmarkStart w:id="7" w:name="_Toc534977739"/>
       <w:r>
@@ -5329,7 +5342,7 @@
     </w:p>
     <w:p>
       <w:pPr>
-        <w:pStyle w:val="Odlomakpopisa"/>
+        <w:pStyle w:val="ListParagraph"/>
         <w:numPr>
           <w:ilvl w:val="0"/>
           <w:numId w:val="4"/>
@@ -5341,7 +5354,7 @@
     </w:p>
     <w:p>
       <w:pPr>
-        <w:pStyle w:val="Odlomakpopisa"/>
+        <w:pStyle w:val="ListParagraph"/>
         <w:numPr>
           <w:ilvl w:val="0"/>
           <w:numId w:val="4"/>
@@ -5353,7 +5366,7 @@
     </w:p>
     <w:p>
       <w:pPr>
-        <w:pStyle w:val="Odlomakpopisa"/>
+        <w:pStyle w:val="ListParagraph"/>
         <w:numPr>
           <w:ilvl w:val="0"/>
           <w:numId w:val="4"/>
@@ -5365,7 +5378,7 @@
     </w:p>
     <w:p>
       <w:pPr>
-        <w:pStyle w:val="Odlomakpopisa"/>
+        <w:pStyle w:val="ListParagraph"/>
         <w:numPr>
           <w:ilvl w:val="0"/>
           <w:numId w:val="4"/>
@@ -5377,7 +5390,7 @@
     </w:p>
     <w:p>
       <w:pPr>
-        <w:pStyle w:val="Odlomakpopisa"/>
+        <w:pStyle w:val="ListParagraph"/>
         <w:numPr>
           <w:ilvl w:val="0"/>
           <w:numId w:val="4"/>
@@ -5389,7 +5402,7 @@
     </w:p>
     <w:p>
       <w:pPr>
-        <w:pStyle w:val="Naslov3"/>
+        <w:pStyle w:val="Heading3"/>
       </w:pPr>
       <w:bookmarkStart w:id="8" w:name="_Toc534977740"/>
       <w:r>
@@ -5399,7 +5412,7 @@
     </w:p>
     <w:p>
       <w:pPr>
-        <w:pStyle w:val="Odlomakpopisa"/>
+        <w:pStyle w:val="ListParagraph"/>
         <w:numPr>
           <w:ilvl w:val="0"/>
           <w:numId w:val="6"/>
@@ -5411,7 +5424,7 @@
     </w:p>
     <w:p>
       <w:pPr>
-        <w:pStyle w:val="Odlomakpopisa"/>
+        <w:pStyle w:val="ListParagraph"/>
         <w:numPr>
           <w:ilvl w:val="0"/>
           <w:numId w:val="6"/>
@@ -5423,7 +5436,7 @@
     </w:p>
     <w:p>
       <w:pPr>
-        <w:pStyle w:val="Odlomakpopisa"/>
+        <w:pStyle w:val="ListParagraph"/>
         <w:numPr>
           <w:ilvl w:val="0"/>
           <w:numId w:val="6"/>
@@ -5435,7 +5448,7 @@
     </w:p>
     <w:p>
       <w:pPr>
-        <w:pStyle w:val="Odlomakpopisa"/>
+        <w:pStyle w:val="ListParagraph"/>
         <w:numPr>
           <w:ilvl w:val="0"/>
           <w:numId w:val="6"/>
@@ -5451,7 +5464,7 @@
     </w:p>
     <w:p>
       <w:pPr>
-        <w:pStyle w:val="Naslov3"/>
+        <w:pStyle w:val="Heading3"/>
       </w:pPr>
       <w:bookmarkStart w:id="9" w:name="_Toc534977741"/>
       <w:r>
@@ -5461,7 +5474,7 @@
     </w:p>
     <w:p>
       <w:pPr>
-        <w:pStyle w:val="Odlomakpopisa"/>
+        <w:pStyle w:val="ListParagraph"/>
         <w:numPr>
           <w:ilvl w:val="0"/>
           <w:numId w:val="5"/>
@@ -5477,7 +5490,7 @@
     </w:p>
     <w:p>
       <w:pPr>
-        <w:pStyle w:val="Odlomakpopisa"/>
+        <w:pStyle w:val="ListParagraph"/>
         <w:numPr>
           <w:ilvl w:val="0"/>
           <w:numId w:val="5"/>
@@ -5489,7 +5502,7 @@
     </w:p>
     <w:p>
       <w:pPr>
-        <w:pStyle w:val="Odlomakpopisa"/>
+        <w:pStyle w:val="ListParagraph"/>
         <w:numPr>
           <w:ilvl w:val="0"/>
           <w:numId w:val="5"/>
@@ -5501,7 +5514,7 @@
     </w:p>
     <w:p>
       <w:pPr>
-        <w:pStyle w:val="Odlomakpopisa"/>
+        <w:pStyle w:val="ListParagraph"/>
         <w:numPr>
           <w:ilvl w:val="0"/>
           <w:numId w:val="5"/>
@@ -5513,7 +5526,7 @@
     </w:p>
     <w:p>
       <w:pPr>
-        <w:pStyle w:val="Odlomakpopisa"/>
+        <w:pStyle w:val="ListParagraph"/>
         <w:numPr>
           <w:ilvl w:val="0"/>
           <w:numId w:val="5"/>
@@ -5529,7 +5542,7 @@
     </w:p>
     <w:p>
       <w:pPr>
-        <w:pStyle w:val="Odlomakpopisa"/>
+        <w:pStyle w:val="ListParagraph"/>
         <w:numPr>
           <w:ilvl w:val="0"/>
           <w:numId w:val="5"/>
@@ -5545,7 +5558,7 @@
     </w:p>
     <w:p>
       <w:pPr>
-        <w:pStyle w:val="Odlomakpopisa"/>
+        <w:pStyle w:val="ListParagraph"/>
         <w:numPr>
           <w:ilvl w:val="0"/>
           <w:numId w:val="5"/>
@@ -5561,7 +5574,7 @@
     </w:p>
     <w:p>
       <w:pPr>
-        <w:pStyle w:val="Naslov3"/>
+        <w:pStyle w:val="Heading3"/>
       </w:pPr>
       <w:bookmarkStart w:id="10" w:name="_Toc534977742"/>
       <w:r>
@@ -5571,7 +5584,7 @@
     </w:p>
     <w:p>
       <w:pPr>
-        <w:pStyle w:val="Odlomakpopisa"/>
+        <w:pStyle w:val="ListParagraph"/>
         <w:numPr>
           <w:ilvl w:val="0"/>
           <w:numId w:val="5"/>
@@ -5587,7 +5600,7 @@
     </w:p>
     <w:p>
       <w:pPr>
-        <w:pStyle w:val="Odlomakpopisa"/>
+        <w:pStyle w:val="ListParagraph"/>
         <w:numPr>
           <w:ilvl w:val="0"/>
           <w:numId w:val="5"/>
@@ -5603,7 +5616,7 @@
     </w:p>
     <w:p>
       <w:pPr>
-        <w:pStyle w:val="Naslov3"/>
+        <w:pStyle w:val="Heading3"/>
       </w:pPr>
       <w:bookmarkStart w:id="11" w:name="_Toc534977743"/>
       <w:r>
@@ -5613,7 +5626,7 @@
     </w:p>
     <w:p>
       <w:pPr>
-        <w:pStyle w:val="Odlomakpopisa"/>
+        <w:pStyle w:val="ListParagraph"/>
         <w:numPr>
           <w:ilvl w:val="0"/>
           <w:numId w:val="4"/>
@@ -5625,7 +5638,7 @@
     </w:p>
     <w:p>
       <w:pPr>
-        <w:pStyle w:val="Odlomakpopisa"/>
+        <w:pStyle w:val="ListParagraph"/>
         <w:numPr>
           <w:ilvl w:val="0"/>
           <w:numId w:val="4"/>
@@ -5637,7 +5650,7 @@
     </w:p>
     <w:p>
       <w:pPr>
-        <w:pStyle w:val="Odlomakpopisa"/>
+        <w:pStyle w:val="ListParagraph"/>
         <w:numPr>
           <w:ilvl w:val="0"/>
           <w:numId w:val="4"/>
@@ -5654,7 +5667,7 @@
     </w:p>
     <w:p>
       <w:pPr>
-        <w:pStyle w:val="Naslov2"/>
+        <w:pStyle w:val="Heading2"/>
       </w:pPr>
       <w:bookmarkStart w:id="12" w:name="_Toc534977744"/>
       <w:r>
@@ -5671,7 +5684,7 @@
     </w:p>
     <w:p>
       <w:pPr>
-        <w:pStyle w:val="Odlomakpopisa"/>
+        <w:pStyle w:val="ListParagraph"/>
         <w:numPr>
           <w:ilvl w:val="0"/>
           <w:numId w:val="7"/>
@@ -5683,7 +5696,7 @@
     </w:p>
     <w:p>
       <w:pPr>
-        <w:pStyle w:val="Odlomakpopisa"/>
+        <w:pStyle w:val="ListParagraph"/>
         <w:numPr>
           <w:ilvl w:val="0"/>
           <w:numId w:val="7"/>
@@ -5695,7 +5708,7 @@
     </w:p>
     <w:p>
       <w:pPr>
-        <w:pStyle w:val="Odlomakpopisa"/>
+        <w:pStyle w:val="ListParagraph"/>
         <w:numPr>
           <w:ilvl w:val="0"/>
           <w:numId w:val="4"/>
@@ -5714,7 +5727,7 @@
     </w:p>
     <w:p>
       <w:pPr>
-        <w:pStyle w:val="Odlomakpopisa"/>
+        <w:pStyle w:val="ListParagraph"/>
         <w:numPr>
           <w:ilvl w:val="0"/>
           <w:numId w:val="7"/>
@@ -5726,7 +5739,7 @@
     </w:p>
     <w:p>
       <w:pPr>
-        <w:pStyle w:val="Odlomakpopisa"/>
+        <w:pStyle w:val="ListParagraph"/>
         <w:numPr>
           <w:ilvl w:val="0"/>
           <w:numId w:val="7"/>
@@ -5738,7 +5751,7 @@
     </w:p>
     <w:p>
       <w:pPr>
-        <w:pStyle w:val="Odlomakpopisa"/>
+        <w:pStyle w:val="ListParagraph"/>
         <w:numPr>
           <w:ilvl w:val="0"/>
           <w:numId w:val="7"/>
@@ -5750,7 +5763,7 @@
     </w:p>
     <w:p>
       <w:pPr>
-        <w:pStyle w:val="Odlomakpopisa"/>
+        <w:pStyle w:val="ListParagraph"/>
         <w:numPr>
           <w:ilvl w:val="0"/>
           <w:numId w:val="7"/>
@@ -5767,7 +5780,7 @@
     </w:p>
     <w:p>
       <w:pPr>
-        <w:pStyle w:val="Odlomakpopisa"/>
+        <w:pStyle w:val="ListParagraph"/>
         <w:numPr>
           <w:ilvl w:val="0"/>
           <w:numId w:val="7"/>
@@ -5779,7 +5792,7 @@
     </w:p>
     <w:p>
       <w:pPr>
-        <w:pStyle w:val="Odlomakpopisa"/>
+        <w:pStyle w:val="ListParagraph"/>
         <w:numPr>
           <w:ilvl w:val="0"/>
           <w:numId w:val="7"/>
@@ -5791,7 +5804,7 @@
     </w:p>
     <w:p>
       <w:pPr>
-        <w:pStyle w:val="Odlomakpopisa"/>
+        <w:pStyle w:val="ListParagraph"/>
         <w:numPr>
           <w:ilvl w:val="0"/>
           <w:numId w:val="4"/>
@@ -5810,7 +5823,7 @@
     </w:p>
     <w:p>
       <w:pPr>
-        <w:pStyle w:val="Odlomakpopisa"/>
+        <w:pStyle w:val="ListParagraph"/>
         <w:numPr>
           <w:ilvl w:val="0"/>
           <w:numId w:val="7"/>
@@ -5822,7 +5835,7 @@
     </w:p>
     <w:p>
       <w:pPr>
-        <w:pStyle w:val="Odlomakpopisa"/>
+        <w:pStyle w:val="ListParagraph"/>
         <w:numPr>
           <w:ilvl w:val="0"/>
           <w:numId w:val="7"/>
@@ -5834,7 +5847,7 @@
     </w:p>
     <w:p>
       <w:pPr>
-        <w:pStyle w:val="Odlomakpopisa"/>
+        <w:pStyle w:val="ListParagraph"/>
         <w:numPr>
           <w:ilvl w:val="0"/>
           <w:numId w:val="7"/>
@@ -5846,7 +5859,7 @@
     </w:p>
     <w:p>
       <w:pPr>
-        <w:pStyle w:val="Odlomakpopisa"/>
+        <w:pStyle w:val="ListParagraph"/>
         <w:numPr>
           <w:ilvl w:val="0"/>
           <w:numId w:val="7"/>
@@ -5863,7 +5876,7 @@
     </w:p>
     <w:p>
       <w:pPr>
-        <w:pStyle w:val="Odlomakpopisa"/>
+        <w:pStyle w:val="ListParagraph"/>
         <w:numPr>
           <w:ilvl w:val="0"/>
           <w:numId w:val="7"/>
@@ -5875,7 +5888,7 @@
     </w:p>
     <w:p>
       <w:pPr>
-        <w:pStyle w:val="Odlomakpopisa"/>
+        <w:pStyle w:val="ListParagraph"/>
         <w:numPr>
           <w:ilvl w:val="0"/>
           <w:numId w:val="7"/>
@@ -5887,7 +5900,7 @@
     </w:p>
     <w:p>
       <w:pPr>
-        <w:pStyle w:val="Odlomakpopisa"/>
+        <w:pStyle w:val="ListParagraph"/>
         <w:numPr>
           <w:ilvl w:val="0"/>
           <w:numId w:val="4"/>
@@ -5906,7 +5919,7 @@
     </w:p>
     <w:p>
       <w:pPr>
-        <w:pStyle w:val="Odlomakpopisa"/>
+        <w:pStyle w:val="ListParagraph"/>
         <w:numPr>
           <w:ilvl w:val="0"/>
           <w:numId w:val="7"/>
@@ -5918,7 +5931,7 @@
     </w:p>
     <w:p>
       <w:pPr>
-        <w:pStyle w:val="Odlomakpopisa"/>
+        <w:pStyle w:val="ListParagraph"/>
         <w:numPr>
           <w:ilvl w:val="0"/>
           <w:numId w:val="7"/>
@@ -5930,7 +5943,7 @@
     </w:p>
     <w:p>
       <w:pPr>
-        <w:pStyle w:val="Odlomakpopisa"/>
+        <w:pStyle w:val="ListParagraph"/>
         <w:numPr>
           <w:ilvl w:val="0"/>
           <w:numId w:val="4"/>
@@ -5949,7 +5962,7 @@
     </w:p>
     <w:p>
       <w:pPr>
-        <w:pStyle w:val="Odlomakpopisa"/>
+        <w:pStyle w:val="ListParagraph"/>
         <w:numPr>
           <w:ilvl w:val="0"/>
           <w:numId w:val="7"/>
@@ -5966,7 +5979,7 @@
     </w:p>
     <w:p>
       <w:pPr>
-        <w:pStyle w:val="Odlomakpopisa"/>
+        <w:pStyle w:val="ListParagraph"/>
         <w:numPr>
           <w:ilvl w:val="0"/>
           <w:numId w:val="7"/>
@@ -5978,7 +5991,7 @@
     </w:p>
     <w:p>
       <w:pPr>
-        <w:pStyle w:val="Odlomakpopisa"/>
+        <w:pStyle w:val="ListParagraph"/>
         <w:numPr>
           <w:ilvl w:val="0"/>
           <w:numId w:val="7"/>
@@ -5990,7 +6003,7 @@
     </w:p>
     <w:p>
       <w:pPr>
-        <w:pStyle w:val="Odlomakpopisa"/>
+        <w:pStyle w:val="ListParagraph"/>
         <w:numPr>
           <w:ilvl w:val="0"/>
           <w:numId w:val="5"/>
@@ -6009,7 +6022,7 @@
     </w:p>
     <w:p>
       <w:pPr>
-        <w:pStyle w:val="Odlomakpopisa"/>
+        <w:pStyle w:val="ListParagraph"/>
         <w:numPr>
           <w:ilvl w:val="0"/>
           <w:numId w:val="5"/>
@@ -6025,7 +6038,7 @@
     </w:p>
     <w:p>
       <w:pPr>
-        <w:pStyle w:val="Odlomakpopisa"/>
+        <w:pStyle w:val="ListParagraph"/>
         <w:numPr>
           <w:ilvl w:val="0"/>
           <w:numId w:val="4"/>
@@ -6037,7 +6050,7 @@
     </w:p>
     <w:p>
       <w:pPr>
-        <w:pStyle w:val="Odlomakpopisa"/>
+        <w:pStyle w:val="ListParagraph"/>
         <w:numPr>
           <w:ilvl w:val="0"/>
           <w:numId w:val="4"/>
@@ -6056,7 +6069,7 @@
     </w:p>
     <w:p>
       <w:pPr>
-        <w:pStyle w:val="Odlomakpopisa"/>
+        <w:pStyle w:val="ListParagraph"/>
         <w:numPr>
           <w:ilvl w:val="0"/>
           <w:numId w:val="7"/>
@@ -6077,7 +6090,7 @@
     </w:p>
     <w:p>
       <w:pPr>
-        <w:pStyle w:val="Odlomakpopisa"/>
+        <w:pStyle w:val="ListParagraph"/>
         <w:numPr>
           <w:ilvl w:val="0"/>
           <w:numId w:val="7"/>
@@ -6089,7 +6102,7 @@
     </w:p>
     <w:p>
       <w:pPr>
-        <w:pStyle w:val="Odlomakpopisa"/>
+        <w:pStyle w:val="ListParagraph"/>
         <w:numPr>
           <w:ilvl w:val="0"/>
           <w:numId w:val="7"/>
@@ -6101,7 +6114,7 @@
     </w:p>
     <w:p>
       <w:pPr>
-        <w:pStyle w:val="Odlomakpopisa"/>
+        <w:pStyle w:val="ListParagraph"/>
         <w:numPr>
           <w:ilvl w:val="0"/>
           <w:numId w:val="5"/>
@@ -6113,7 +6126,7 @@
     </w:p>
     <w:p>
       <w:pPr>
-        <w:pStyle w:val="Odlomakpopisa"/>
+        <w:pStyle w:val="ListParagraph"/>
         <w:numPr>
           <w:ilvl w:val="0"/>
           <w:numId w:val="5"/>
@@ -6129,7 +6142,7 @@
     </w:p>
     <w:p>
       <w:pPr>
-        <w:pStyle w:val="Odlomakpopisa"/>
+        <w:pStyle w:val="ListParagraph"/>
         <w:numPr>
           <w:ilvl w:val="0"/>
           <w:numId w:val="4"/>
@@ -6141,7 +6154,7 @@
     </w:p>
     <w:p>
       <w:pPr>
-        <w:pStyle w:val="Odlomakpopisa"/>
+        <w:pStyle w:val="ListParagraph"/>
         <w:numPr>
           <w:ilvl w:val="0"/>
           <w:numId w:val="5"/>
@@ -6160,7 +6173,7 @@
     </w:p>
     <w:p>
       <w:pPr>
-        <w:pStyle w:val="Odlomakpopisa"/>
+        <w:pStyle w:val="ListParagraph"/>
         <w:numPr>
           <w:ilvl w:val="0"/>
           <w:numId w:val="7"/>
@@ -6177,7 +6190,7 @@
     </w:p>
     <w:p>
       <w:pPr>
-        <w:pStyle w:val="Odlomakpopisa"/>
+        <w:pStyle w:val="ListParagraph"/>
         <w:numPr>
           <w:ilvl w:val="0"/>
           <w:numId w:val="7"/>
@@ -6189,7 +6202,7 @@
     </w:p>
     <w:p>
       <w:pPr>
-        <w:pStyle w:val="Odlomakpopisa"/>
+        <w:pStyle w:val="ListParagraph"/>
         <w:numPr>
           <w:ilvl w:val="0"/>
           <w:numId w:val="7"/>
@@ -6201,7 +6214,7 @@
     </w:p>
     <w:p>
       <w:pPr>
-        <w:pStyle w:val="Odlomakpopisa"/>
+        <w:pStyle w:val="ListParagraph"/>
         <w:numPr>
           <w:ilvl w:val="0"/>
           <w:numId w:val="5"/>
@@ -6213,7 +6226,7 @@
     </w:p>
     <w:p>
       <w:pPr>
-        <w:pStyle w:val="Odlomakpopisa"/>
+        <w:pStyle w:val="ListParagraph"/>
         <w:numPr>
           <w:ilvl w:val="0"/>
           <w:numId w:val="5"/>
@@ -6229,7 +6242,7 @@
     </w:p>
     <w:p>
       <w:pPr>
-        <w:pStyle w:val="Odlomakpopisa"/>
+        <w:pStyle w:val="ListParagraph"/>
         <w:numPr>
           <w:ilvl w:val="0"/>
           <w:numId w:val="4"/>
@@ -6241,7 +6254,7 @@
     </w:p>
     <w:p>
       <w:pPr>
-        <w:pStyle w:val="Odlomakpopisa"/>
+        <w:pStyle w:val="ListParagraph"/>
         <w:numPr>
           <w:ilvl w:val="0"/>
           <w:numId w:val="5"/>
@@ -6253,7 +6266,7 @@
     </w:p>
     <w:p>
       <w:pPr>
-        <w:pStyle w:val="Odlomakpopisa"/>
+        <w:pStyle w:val="ListParagraph"/>
         <w:numPr>
           <w:ilvl w:val="0"/>
           <w:numId w:val="7"/>
@@ -6270,7 +6283,7 @@
     </w:p>
     <w:p>
       <w:pPr>
-        <w:pStyle w:val="Odlomakpopisa"/>
+        <w:pStyle w:val="ListParagraph"/>
         <w:numPr>
           <w:ilvl w:val="0"/>
           <w:numId w:val="7"/>
@@ -6282,7 +6295,7 @@
     </w:p>
     <w:p>
       <w:pPr>
-        <w:pStyle w:val="Odlomakpopisa"/>
+        <w:pStyle w:val="ListParagraph"/>
         <w:numPr>
           <w:ilvl w:val="0"/>
           <w:numId w:val="7"/>
@@ -6294,7 +6307,7 @@
     </w:p>
     <w:p>
       <w:pPr>
-        <w:pStyle w:val="Odlomakpopisa"/>
+        <w:pStyle w:val="ListParagraph"/>
         <w:numPr>
           <w:ilvl w:val="0"/>
           <w:numId w:val="5"/>
@@ -6306,7 +6319,7 @@
     </w:p>
     <w:p>
       <w:pPr>
-        <w:pStyle w:val="Odlomakpopisa"/>
+        <w:pStyle w:val="ListParagraph"/>
         <w:numPr>
           <w:ilvl w:val="0"/>
           <w:numId w:val="5"/>
@@ -6322,7 +6335,7 @@
     </w:p>
     <w:p>
       <w:pPr>
-        <w:pStyle w:val="Odlomakpopisa"/>
+        <w:pStyle w:val="ListParagraph"/>
         <w:numPr>
           <w:ilvl w:val="0"/>
           <w:numId w:val="4"/>
@@ -6334,7 +6347,7 @@
     </w:p>
     <w:p>
       <w:pPr>
-        <w:pStyle w:val="Odlomakpopisa"/>
+        <w:pStyle w:val="ListParagraph"/>
         <w:numPr>
           <w:ilvl w:val="0"/>
           <w:numId w:val="5"/>
@@ -6346,7 +6359,7 @@
     </w:p>
     <w:p>
       <w:pPr>
-        <w:pStyle w:val="Odlomakpopisa"/>
+        <w:pStyle w:val="ListParagraph"/>
         <w:numPr>
           <w:ilvl w:val="0"/>
           <w:numId w:val="7"/>
@@ -6363,7 +6376,7 @@
     </w:p>
     <w:p>
       <w:pPr>
-        <w:pStyle w:val="Odlomakpopisa"/>
+        <w:pStyle w:val="ListParagraph"/>
         <w:numPr>
           <w:ilvl w:val="0"/>
           <w:numId w:val="7"/>
@@ -6375,7 +6388,7 @@
     </w:p>
     <w:p>
       <w:pPr>
-        <w:pStyle w:val="Odlomakpopisa"/>
+        <w:pStyle w:val="ListParagraph"/>
         <w:numPr>
           <w:ilvl w:val="0"/>
           <w:numId w:val="7"/>
@@ -6387,7 +6400,7 @@
     </w:p>
     <w:p>
       <w:pPr>
-        <w:pStyle w:val="Odlomakpopisa"/>
+        <w:pStyle w:val="ListParagraph"/>
         <w:numPr>
           <w:ilvl w:val="0"/>
           <w:numId w:val="5"/>
@@ -6399,7 +6412,7 @@
     </w:p>
     <w:p>
       <w:pPr>
-        <w:pStyle w:val="Odlomakpopisa"/>
+        <w:pStyle w:val="ListParagraph"/>
         <w:numPr>
           <w:ilvl w:val="0"/>
           <w:numId w:val="5"/>
@@ -6415,7 +6428,7 @@
     </w:p>
     <w:p>
       <w:pPr>
-        <w:pStyle w:val="Odlomakpopisa"/>
+        <w:pStyle w:val="ListParagraph"/>
         <w:numPr>
           <w:ilvl w:val="0"/>
           <w:numId w:val="4"/>
@@ -6427,7 +6440,7 @@
     </w:p>
     <w:p>
       <w:pPr>
-        <w:pStyle w:val="Odlomakpopisa"/>
+        <w:pStyle w:val="ListParagraph"/>
         <w:numPr>
           <w:ilvl w:val="0"/>
           <w:numId w:val="5"/>
@@ -6439,7 +6452,7 @@
     </w:p>
     <w:p>
       <w:pPr>
-        <w:pStyle w:val="Odlomakpopisa"/>
+        <w:pStyle w:val="ListParagraph"/>
         <w:numPr>
           <w:ilvl w:val="0"/>
           <w:numId w:val="7"/>
@@ -6462,7 +6475,7 @@
     </w:p>
     <w:p>
       <w:pPr>
-        <w:pStyle w:val="Odlomakpopisa"/>
+        <w:pStyle w:val="ListParagraph"/>
         <w:numPr>
           <w:ilvl w:val="0"/>
           <w:numId w:val="7"/>
@@ -6474,7 +6487,7 @@
     </w:p>
     <w:p>
       <w:pPr>
-        <w:pStyle w:val="Odlomakpopisa"/>
+        <w:pStyle w:val="ListParagraph"/>
         <w:numPr>
           <w:ilvl w:val="0"/>
           <w:numId w:val="7"/>
@@ -6486,7 +6499,7 @@
     </w:p>
     <w:p>
       <w:pPr>
-        <w:pStyle w:val="Odlomakpopisa"/>
+        <w:pStyle w:val="ListParagraph"/>
         <w:numPr>
           <w:ilvl w:val="0"/>
           <w:numId w:val="5"/>
@@ -6498,7 +6511,7 @@
     </w:p>
     <w:p>
       <w:pPr>
-        <w:pStyle w:val="Odlomakpopisa"/>
+        <w:pStyle w:val="ListParagraph"/>
         <w:numPr>
           <w:ilvl w:val="0"/>
           <w:numId w:val="5"/>
@@ -6514,7 +6527,7 @@
     </w:p>
     <w:p>
       <w:pPr>
-        <w:pStyle w:val="Odlomakpopisa"/>
+        <w:pStyle w:val="ListParagraph"/>
         <w:numPr>
           <w:ilvl w:val="0"/>
           <w:numId w:val="4"/>
@@ -6526,7 +6539,7 @@
     </w:p>
     <w:p>
       <w:pPr>
-        <w:pStyle w:val="Odlomakpopisa"/>
+        <w:pStyle w:val="ListParagraph"/>
         <w:numPr>
           <w:ilvl w:val="0"/>
           <w:numId w:val="5"/>
@@ -6538,7 +6551,7 @@
     </w:p>
     <w:p>
       <w:pPr>
-        <w:pStyle w:val="Odlomakpopisa"/>
+        <w:pStyle w:val="ListParagraph"/>
         <w:numPr>
           <w:ilvl w:val="0"/>
           <w:numId w:val="7"/>
@@ -6555,7 +6568,7 @@
     </w:p>
     <w:p>
       <w:pPr>
-        <w:pStyle w:val="Odlomakpopisa"/>
+        <w:pStyle w:val="ListParagraph"/>
         <w:numPr>
           <w:ilvl w:val="0"/>
           <w:numId w:val="7"/>
@@ -6567,7 +6580,7 @@
     </w:p>
     <w:p>
       <w:pPr>
-        <w:pStyle w:val="Odlomakpopisa"/>
+        <w:pStyle w:val="ListParagraph"/>
         <w:numPr>
           <w:ilvl w:val="0"/>
           <w:numId w:val="7"/>
@@ -6579,7 +6592,7 @@
     </w:p>
     <w:p>
       <w:pPr>
-        <w:pStyle w:val="Odlomakpopisa"/>
+        <w:pStyle w:val="ListParagraph"/>
         <w:numPr>
           <w:ilvl w:val="0"/>
           <w:numId w:val="5"/>
@@ -6591,7 +6604,7 @@
     </w:p>
     <w:p>
       <w:pPr>
-        <w:pStyle w:val="Odlomakpopisa"/>
+        <w:pStyle w:val="ListParagraph"/>
         <w:numPr>
           <w:ilvl w:val="0"/>
           <w:numId w:val="5"/>
@@ -6603,7 +6616,7 @@
     </w:p>
     <w:p>
       <w:pPr>
-        <w:pStyle w:val="Odlomakpopisa"/>
+        <w:pStyle w:val="ListParagraph"/>
         <w:numPr>
           <w:ilvl w:val="0"/>
           <w:numId w:val="4"/>
@@ -6615,7 +6628,7 @@
     </w:p>
     <w:p>
       <w:pPr>
-        <w:pStyle w:val="Odlomakpopisa"/>
+        <w:pStyle w:val="ListParagraph"/>
         <w:numPr>
           <w:ilvl w:val="0"/>
           <w:numId w:val="7"/>
@@ -6627,7 +6640,7 @@
     </w:p>
     <w:p>
       <w:pPr>
-        <w:pStyle w:val="Odlomakpopisa"/>
+        <w:pStyle w:val="ListParagraph"/>
         <w:numPr>
           <w:ilvl w:val="0"/>
           <w:numId w:val="7"/>
@@ -6644,7 +6657,7 @@
     </w:p>
     <w:p>
       <w:pPr>
-        <w:pStyle w:val="Odlomakpopisa"/>
+        <w:pStyle w:val="ListParagraph"/>
         <w:numPr>
           <w:ilvl w:val="0"/>
           <w:numId w:val="7"/>
@@ -6656,7 +6669,7 @@
     </w:p>
     <w:p>
       <w:pPr>
-        <w:pStyle w:val="Odlomakpopisa"/>
+        <w:pStyle w:val="ListParagraph"/>
         <w:numPr>
           <w:ilvl w:val="0"/>
           <w:numId w:val="7"/>
@@ -6668,7 +6681,7 @@
     </w:p>
     <w:p>
       <w:pPr>
-        <w:pStyle w:val="Odlomakpopisa"/>
+        <w:pStyle w:val="ListParagraph"/>
         <w:numPr>
           <w:ilvl w:val="0"/>
           <w:numId w:val="5"/>
@@ -6680,7 +6693,7 @@
     </w:p>
     <w:p>
       <w:pPr>
-        <w:pStyle w:val="Odlomakpopisa"/>
+        <w:pStyle w:val="ListParagraph"/>
         <w:numPr>
           <w:ilvl w:val="0"/>
           <w:numId w:val="4"/>
@@ -6692,7 +6705,7 @@
     </w:p>
     <w:p>
       <w:pPr>
-        <w:pStyle w:val="Odlomakpopisa"/>
+        <w:pStyle w:val="ListParagraph"/>
         <w:numPr>
           <w:ilvl w:val="0"/>
           <w:numId w:val="7"/>
@@ -6704,7 +6717,7 @@
     </w:p>
     <w:p>
       <w:pPr>
-        <w:pStyle w:val="Odlomakpopisa"/>
+        <w:pStyle w:val="ListParagraph"/>
         <w:numPr>
           <w:ilvl w:val="0"/>
           <w:numId w:val="7"/>
@@ -6721,7 +6734,7 @@
     </w:p>
     <w:p>
       <w:pPr>
-        <w:pStyle w:val="Odlomakpopisa"/>
+        <w:pStyle w:val="ListParagraph"/>
         <w:numPr>
           <w:ilvl w:val="0"/>
           <w:numId w:val="7"/>
@@ -6733,7 +6746,7 @@
     </w:p>
     <w:p>
       <w:pPr>
-        <w:pStyle w:val="Odlomakpopisa"/>
+        <w:pStyle w:val="ListParagraph"/>
         <w:numPr>
           <w:ilvl w:val="0"/>
           <w:numId w:val="7"/>
@@ -6745,7 +6758,7 @@
     </w:p>
     <w:p>
       <w:pPr>
-        <w:pStyle w:val="Odlomakpopisa"/>
+        <w:pStyle w:val="ListParagraph"/>
         <w:numPr>
           <w:ilvl w:val="0"/>
           <w:numId w:val="5"/>
@@ -6757,7 +6770,7 @@
     </w:p>
     <w:p>
       <w:pPr>
-        <w:pStyle w:val="Odlomakpopisa"/>
+        <w:pStyle w:val="ListParagraph"/>
         <w:numPr>
           <w:ilvl w:val="0"/>
           <w:numId w:val="4"/>
@@ -6769,7 +6782,7 @@
     </w:p>
     <w:p>
       <w:pPr>
-        <w:pStyle w:val="Odlomakpopisa"/>
+        <w:pStyle w:val="ListParagraph"/>
         <w:numPr>
           <w:ilvl w:val="0"/>
           <w:numId w:val="5"/>
@@ -6781,7 +6794,7 @@
     </w:p>
     <w:p>
       <w:pPr>
-        <w:pStyle w:val="Odlomakpopisa"/>
+        <w:pStyle w:val="ListParagraph"/>
         <w:numPr>
           <w:ilvl w:val="0"/>
           <w:numId w:val="7"/>
@@ -6805,7 +6818,7 @@
     </w:p>
     <w:p>
       <w:pPr>
-        <w:pStyle w:val="Odlomakpopisa"/>
+        <w:pStyle w:val="ListParagraph"/>
         <w:numPr>
           <w:ilvl w:val="0"/>
           <w:numId w:val="7"/>
@@ -6817,7 +6830,7 @@
     </w:p>
     <w:p>
       <w:pPr>
-        <w:pStyle w:val="Odlomakpopisa"/>
+        <w:pStyle w:val="ListParagraph"/>
         <w:numPr>
           <w:ilvl w:val="0"/>
           <w:numId w:val="7"/>
@@ -6829,7 +6842,7 @@
     </w:p>
     <w:p>
       <w:pPr>
-        <w:pStyle w:val="Odlomakpopisa"/>
+        <w:pStyle w:val="ListParagraph"/>
         <w:numPr>
           <w:ilvl w:val="0"/>
           <w:numId w:val="5"/>
@@ -6841,7 +6854,7 @@
     </w:p>
     <w:p>
       <w:pPr>
-        <w:pStyle w:val="Odlomakpopisa"/>
+        <w:pStyle w:val="ListParagraph"/>
         <w:numPr>
           <w:ilvl w:val="0"/>
           <w:numId w:val="5"/>
@@ -6853,7 +6866,7 @@
     </w:p>
     <w:p>
       <w:pPr>
-        <w:pStyle w:val="Odlomakpopisa"/>
+        <w:pStyle w:val="ListParagraph"/>
         <w:numPr>
           <w:ilvl w:val="0"/>
           <w:numId w:val="4"/>
@@ -6865,7 +6878,7 @@
     </w:p>
     <w:p>
       <w:pPr>
-        <w:pStyle w:val="Odlomakpopisa"/>
+        <w:pStyle w:val="ListParagraph"/>
         <w:numPr>
           <w:ilvl w:val="0"/>
           <w:numId w:val="7"/>
@@ -6877,7 +6890,7 @@
     </w:p>
     <w:p>
       <w:pPr>
-        <w:pStyle w:val="Odlomakpopisa"/>
+        <w:pStyle w:val="ListParagraph"/>
         <w:numPr>
           <w:ilvl w:val="0"/>
           <w:numId w:val="7"/>
@@ -6894,7 +6907,7 @@
     </w:p>
     <w:p>
       <w:pPr>
-        <w:pStyle w:val="Odlomakpopisa"/>
+        <w:pStyle w:val="ListParagraph"/>
         <w:numPr>
           <w:ilvl w:val="0"/>
           <w:numId w:val="7"/>
@@ -6906,7 +6919,7 @@
     </w:p>
     <w:p>
       <w:pPr>
-        <w:pStyle w:val="Odlomakpopisa"/>
+        <w:pStyle w:val="ListParagraph"/>
         <w:numPr>
           <w:ilvl w:val="0"/>
           <w:numId w:val="7"/>
@@ -6918,7 +6931,7 @@
     </w:p>
     <w:p>
       <w:pPr>
-        <w:pStyle w:val="Odlomakpopisa"/>
+        <w:pStyle w:val="ListParagraph"/>
         <w:numPr>
           <w:ilvl w:val="0"/>
           <w:numId w:val="5"/>
@@ -6930,7 +6943,7 @@
     </w:p>
     <w:p>
       <w:pPr>
-        <w:pStyle w:val="Odlomakpopisa"/>
+        <w:pStyle w:val="ListParagraph"/>
         <w:numPr>
           <w:ilvl w:val="0"/>
           <w:numId w:val="5"/>
@@ -6942,7 +6955,7 @@
     </w:p>
     <w:p>
       <w:pPr>
-        <w:pStyle w:val="Odlomakpopisa"/>
+        <w:pStyle w:val="ListParagraph"/>
         <w:numPr>
           <w:ilvl w:val="0"/>
           <w:numId w:val="4"/>
@@ -6954,7 +6967,7 @@
     </w:p>
     <w:p>
       <w:pPr>
-        <w:pStyle w:val="Odlomakpopisa"/>
+        <w:pStyle w:val="ListParagraph"/>
         <w:numPr>
           <w:ilvl w:val="0"/>
           <w:numId w:val="7"/>
@@ -6966,7 +6979,7 @@
     </w:p>
     <w:p>
       <w:pPr>
-        <w:pStyle w:val="Odlomakpopisa"/>
+        <w:pStyle w:val="ListParagraph"/>
         <w:numPr>
           <w:ilvl w:val="0"/>
           <w:numId w:val="7"/>
@@ -6983,7 +6996,7 @@
     </w:p>
     <w:p>
       <w:pPr>
-        <w:pStyle w:val="Odlomakpopisa"/>
+        <w:pStyle w:val="ListParagraph"/>
         <w:numPr>
           <w:ilvl w:val="0"/>
           <w:numId w:val="8"/>
@@ -6995,7 +7008,7 @@
     </w:p>
     <w:p>
       <w:pPr>
-        <w:pStyle w:val="Odlomakpopisa"/>
+        <w:pStyle w:val="ListParagraph"/>
         <w:numPr>
           <w:ilvl w:val="0"/>
           <w:numId w:val="7"/>
@@ -7007,7 +7020,7 @@
     </w:p>
     <w:p>
       <w:pPr>
-        <w:pStyle w:val="Odlomakpopisa"/>
+        <w:pStyle w:val="ListParagraph"/>
         <w:numPr>
           <w:ilvl w:val="0"/>
           <w:numId w:val="6"/>
@@ -7019,7 +7032,7 @@
     </w:p>
     <w:p>
       <w:pPr>
-        <w:pStyle w:val="Odlomakpopisa"/>
+        <w:pStyle w:val="ListParagraph"/>
         <w:numPr>
           <w:ilvl w:val="0"/>
           <w:numId w:val="5"/>
@@ -7031,7 +7044,7 @@
     </w:p>
     <w:p>
       <w:pPr>
-        <w:pStyle w:val="Odlomakpopisa"/>
+        <w:pStyle w:val="ListParagraph"/>
         <w:numPr>
           <w:ilvl w:val="0"/>
           <w:numId w:val="4"/>
@@ -7043,7 +7056,7 @@
     </w:p>
     <w:p>
       <w:pPr>
-        <w:pStyle w:val="Odlomakpopisa"/>
+        <w:pStyle w:val="ListParagraph"/>
         <w:numPr>
           <w:ilvl w:val="0"/>
           <w:numId w:val="8"/>
@@ -7055,7 +7068,7 @@
     </w:p>
     <w:p>
       <w:pPr>
-        <w:pStyle w:val="Odlomakpopisa"/>
+        <w:pStyle w:val="ListParagraph"/>
         <w:numPr>
           <w:ilvl w:val="0"/>
           <w:numId w:val="8"/>
@@ -7072,7 +7085,7 @@
     </w:p>
     <w:p>
       <w:pPr>
-        <w:pStyle w:val="Odlomakpopisa"/>
+        <w:pStyle w:val="ListParagraph"/>
         <w:numPr>
           <w:ilvl w:val="0"/>
           <w:numId w:val="9"/>
@@ -7084,7 +7097,7 @@
     </w:p>
     <w:p>
       <w:pPr>
-        <w:pStyle w:val="Odlomakpopisa"/>
+        <w:pStyle w:val="ListParagraph"/>
         <w:numPr>
           <w:ilvl w:val="0"/>
           <w:numId w:val="7"/>
@@ -7096,7 +7109,7 @@
     </w:p>
     <w:p>
       <w:pPr>
-        <w:pStyle w:val="Odlomakpopisa"/>
+        <w:pStyle w:val="ListParagraph"/>
         <w:numPr>
           <w:ilvl w:val="0"/>
           <w:numId w:val="6"/>
@@ -7108,7 +7121,7 @@
     </w:p>
     <w:p>
       <w:pPr>
-        <w:pStyle w:val="Odlomakpopisa"/>
+        <w:pStyle w:val="ListParagraph"/>
         <w:numPr>
           <w:ilvl w:val="0"/>
           <w:numId w:val="5"/>
@@ -7120,7 +7133,7 @@
     </w:p>
     <w:p>
       <w:pPr>
-        <w:pStyle w:val="Odlomakpopisa"/>
+        <w:pStyle w:val="ListParagraph"/>
         <w:numPr>
           <w:ilvl w:val="0"/>
           <w:numId w:val="4"/>
@@ -7132,7 +7145,7 @@
     </w:p>
     <w:p>
       <w:pPr>
-        <w:pStyle w:val="Odlomakpopisa"/>
+        <w:pStyle w:val="ListParagraph"/>
         <w:numPr>
           <w:ilvl w:val="0"/>
           <w:numId w:val="8"/>
@@ -7144,7 +7157,7 @@
     </w:p>
     <w:p>
       <w:pPr>
-        <w:pStyle w:val="Odlomakpopisa"/>
+        <w:pStyle w:val="ListParagraph"/>
         <w:numPr>
           <w:ilvl w:val="0"/>
           <w:numId w:val="8"/>
@@ -7164,7 +7177,7 @@
     </w:p>
     <w:p>
       <w:pPr>
-        <w:pStyle w:val="Odlomakpopisa"/>
+        <w:pStyle w:val="ListParagraph"/>
         <w:numPr>
           <w:ilvl w:val="0"/>
           <w:numId w:val="9"/>
@@ -7176,7 +7189,7 @@
     </w:p>
     <w:p>
       <w:pPr>
-        <w:pStyle w:val="Odlomakpopisa"/>
+        <w:pStyle w:val="ListParagraph"/>
         <w:numPr>
           <w:ilvl w:val="0"/>
           <w:numId w:val="7"/>
@@ -7188,7 +7201,7 @@
     </w:p>
     <w:p>
       <w:pPr>
-        <w:pStyle w:val="Odlomakpopisa"/>
+        <w:pStyle w:val="ListParagraph"/>
         <w:numPr>
           <w:ilvl w:val="0"/>
           <w:numId w:val="6"/>
@@ -7200,7 +7213,7 @@
     </w:p>
     <w:p>
       <w:pPr>
-        <w:pStyle w:val="Odlomakpopisa"/>
+        <w:pStyle w:val="ListParagraph"/>
         <w:numPr>
           <w:ilvl w:val="0"/>
           <w:numId w:val="4"/>
@@ -7212,7 +7225,7 @@
     </w:p>
     <w:p>
       <w:pPr>
-        <w:pStyle w:val="Odlomakpopisa"/>
+        <w:pStyle w:val="ListParagraph"/>
         <w:numPr>
           <w:ilvl w:val="0"/>
           <w:numId w:val="8"/>
@@ -7224,7 +7237,7 @@
     </w:p>
     <w:p>
       <w:pPr>
-        <w:pStyle w:val="Odlomakpopisa"/>
+        <w:pStyle w:val="ListParagraph"/>
         <w:numPr>
           <w:ilvl w:val="0"/>
           <w:numId w:val="8"/>
@@ -7241,7 +7254,7 @@
     </w:p>
     <w:p>
       <w:pPr>
-        <w:pStyle w:val="Odlomakpopisa"/>
+        <w:pStyle w:val="ListParagraph"/>
         <w:numPr>
           <w:ilvl w:val="0"/>
           <w:numId w:val="9"/>
@@ -7253,7 +7266,7 @@
     </w:p>
     <w:p>
       <w:pPr>
-        <w:pStyle w:val="Odlomakpopisa"/>
+        <w:pStyle w:val="ListParagraph"/>
         <w:numPr>
           <w:ilvl w:val="0"/>
           <w:numId w:val="7"/>
@@ -7265,7 +7278,7 @@
     </w:p>
     <w:p>
       <w:pPr>
-        <w:pStyle w:val="Odlomakpopisa"/>
+        <w:pStyle w:val="ListParagraph"/>
         <w:numPr>
           <w:ilvl w:val="0"/>
           <w:numId w:val="6"/>
@@ -7277,7 +7290,7 @@
     </w:p>
     <w:p>
       <w:pPr>
-        <w:pStyle w:val="Odlomakpopisa"/>
+        <w:pStyle w:val="ListParagraph"/>
         <w:numPr>
           <w:ilvl w:val="0"/>
           <w:numId w:val="5"/>
@@ -7289,7 +7302,7 @@
     </w:p>
     <w:p>
       <w:pPr>
-        <w:pStyle w:val="Odlomakpopisa"/>
+        <w:pStyle w:val="ListParagraph"/>
         <w:numPr>
           <w:ilvl w:val="0"/>
           <w:numId w:val="4"/>
@@ -7301,7 +7314,7 @@
     </w:p>
     <w:p>
       <w:pPr>
-        <w:pStyle w:val="Odlomakpopisa"/>
+        <w:pStyle w:val="ListParagraph"/>
         <w:numPr>
           <w:ilvl w:val="0"/>
           <w:numId w:val="8"/>
@@ -7320,7 +7333,7 @@
     </w:p>
     <w:p>
       <w:pPr>
-        <w:pStyle w:val="Odlomakpopisa"/>
+        <w:pStyle w:val="ListParagraph"/>
         <w:numPr>
           <w:ilvl w:val="0"/>
           <w:numId w:val="8"/>
@@ -7337,7 +7350,7 @@
     </w:p>
     <w:p>
       <w:pPr>
-        <w:pStyle w:val="Naslov2"/>
+        <w:pStyle w:val="Heading2"/>
       </w:pPr>
       <w:bookmarkStart w:id="13" w:name="_Toc534977745"/>
       <w:r>
@@ -7349,7 +7362,7 @@
     <w:p/>
     <w:p>
       <w:pPr>
-        <w:pStyle w:val="Naslov3"/>
+        <w:pStyle w:val="Heading3"/>
       </w:pPr>
       <w:bookmarkStart w:id="14" w:name="_Toc534977746"/>
       <w:r>
@@ -7406,7 +7419,7 @@
     </w:p>
     <w:p>
       <w:pPr>
-        <w:pStyle w:val="Opisslike"/>
+        <w:pStyle w:val="Caption"/>
         <w:jc w:val="center"/>
       </w:pPr>
       <w:bookmarkStart w:id="15" w:name="_Toc531593947"/>
@@ -7459,7 +7472,7 @@
     <w:p/>
     <w:p>
       <w:pPr>
-        <w:pStyle w:val="Naslov3"/>
+        <w:pStyle w:val="Heading3"/>
       </w:pPr>
       <w:bookmarkStart w:id="16" w:name="_Toc534977747"/>
       <w:r>
@@ -7517,7 +7530,7 @@
     </w:p>
     <w:p>
       <w:pPr>
-        <w:pStyle w:val="Opisslike"/>
+        <w:pStyle w:val="Caption"/>
         <w:jc w:val="center"/>
       </w:pPr>
       <w:bookmarkStart w:id="17" w:name="_Toc531593948"/>
@@ -7573,7 +7586,7 @@
     <w:p/>
     <w:p>
       <w:pPr>
-        <w:pStyle w:val="Naslov3"/>
+        <w:pStyle w:val="Heading3"/>
       </w:pPr>
       <w:bookmarkStart w:id="18" w:name="_Toc534977748"/>
       <w:r>
@@ -7630,7 +7643,7 @@
     </w:p>
     <w:p>
       <w:pPr>
-        <w:pStyle w:val="Opisslike"/>
+        <w:pStyle w:val="Caption"/>
         <w:jc w:val="center"/>
       </w:pPr>
       <w:bookmarkStart w:id="19" w:name="_Toc531593949"/>
@@ -7683,7 +7696,7 @@
     </w:p>
     <w:p>
       <w:pPr>
-        <w:pStyle w:val="Naslov3"/>
+        <w:pStyle w:val="Heading3"/>
       </w:pPr>
       <w:bookmarkStart w:id="20" w:name="_Toc534977749"/>
       <w:r>
@@ -7741,7 +7754,7 @@
     </w:p>
     <w:p>
       <w:pPr>
-        <w:pStyle w:val="Opisslike"/>
+        <w:pStyle w:val="Caption"/>
         <w:jc w:val="center"/>
       </w:pPr>
       <w:bookmarkStart w:id="21" w:name="_Toc531593950"/>
@@ -7796,7 +7809,7 @@
     <w:p/>
     <w:p>
       <w:pPr>
-        <w:pStyle w:val="Naslov3"/>
+        <w:pStyle w:val="Heading3"/>
       </w:pPr>
       <w:bookmarkStart w:id="22" w:name="_Toc534977750"/>
       <w:r>
@@ -7853,7 +7866,7 @@
     </w:p>
     <w:p>
       <w:pPr>
-        <w:pStyle w:val="Opisslike"/>
+        <w:pStyle w:val="Caption"/>
         <w:jc w:val="center"/>
       </w:pPr>
       <w:bookmarkStart w:id="23" w:name="_Toc531593951"/>
@@ -7908,7 +7921,7 @@
     <w:p/>
     <w:p>
       <w:pPr>
-        <w:pStyle w:val="Naslov3"/>
+        <w:pStyle w:val="Heading3"/>
       </w:pPr>
       <w:bookmarkStart w:id="24" w:name="_Toc534977751"/>
       <w:r>
@@ -7966,7 +7979,7 @@
     </w:p>
     <w:p>
       <w:pPr>
-        <w:pStyle w:val="Opisslike"/>
+        <w:pStyle w:val="Caption"/>
         <w:jc w:val="center"/>
       </w:pPr>
       <w:bookmarkStart w:id="25" w:name="_Toc531593952"/>
@@ -8032,7 +8045,7 @@
     <w:p/>
     <w:p>
       <w:pPr>
-        <w:pStyle w:val="Naslov2"/>
+        <w:pStyle w:val="Heading2"/>
       </w:pPr>
       <w:bookmarkStart w:id="26" w:name="_Toc534977752"/>
       <w:r>
@@ -8044,7 +8057,7 @@
     <w:p/>
     <w:p>
       <w:pPr>
-        <w:pStyle w:val="Naslov3"/>
+        <w:pStyle w:val="Heading3"/>
       </w:pPr>
       <w:bookmarkStart w:id="27" w:name="_Toc534977753"/>
       <w:r>
@@ -8106,7 +8119,7 @@
     </w:p>
     <w:p>
       <w:pPr>
-        <w:pStyle w:val="Opisslike"/>
+        <w:pStyle w:val="Caption"/>
         <w:jc w:val="center"/>
       </w:pPr>
       <w:bookmarkStart w:id="28" w:name="_Toc531593953"/>
@@ -8158,7 +8171,7 @@
     <w:p/>
     <w:p>
       <w:pPr>
-        <w:pStyle w:val="Naslov3"/>
+        <w:pStyle w:val="Heading3"/>
       </w:pPr>
       <w:bookmarkStart w:id="29" w:name="_Toc534977754"/>
       <w:r>
@@ -8220,7 +8233,7 @@
     </w:p>
     <w:p>
       <w:pPr>
-        <w:pStyle w:val="Opisslike"/>
+        <w:pStyle w:val="Caption"/>
         <w:jc w:val="center"/>
       </w:pPr>
       <w:bookmarkStart w:id="30" w:name="_Toc531593954"/>
@@ -8277,7 +8290,7 @@
     <w:p/>
     <w:p>
       <w:pPr>
-        <w:pStyle w:val="Naslov3"/>
+        <w:pStyle w:val="Heading3"/>
       </w:pPr>
       <w:bookmarkStart w:id="31" w:name="_Toc534977755"/>
       <w:r>
@@ -8352,7 +8365,7 @@
     </w:p>
     <w:p>
       <w:pPr>
-        <w:pStyle w:val="Opisslike"/>
+        <w:pStyle w:val="Caption"/>
         <w:jc w:val="center"/>
       </w:pPr>
       <w:bookmarkStart w:id="32" w:name="_Toc531593955"/>
@@ -8410,7 +8423,7 @@
     <w:p/>
     <w:p>
       <w:pPr>
-        <w:pStyle w:val="Naslov3"/>
+        <w:pStyle w:val="Heading3"/>
       </w:pPr>
       <w:bookmarkStart w:id="33" w:name="_Toc534977756"/>
       <w:r>
@@ -8472,7 +8485,7 @@
     </w:p>
     <w:p>
       <w:pPr>
-        <w:pStyle w:val="Opisslike"/>
+        <w:pStyle w:val="Caption"/>
         <w:jc w:val="center"/>
       </w:pPr>
       <w:bookmarkStart w:id="34" w:name="_Toc531593956"/>
@@ -8528,7 +8541,7 @@
     </w:p>
     <w:p>
       <w:pPr>
-        <w:pStyle w:val="Naslov3"/>
+        <w:pStyle w:val="Heading3"/>
       </w:pPr>
       <w:bookmarkStart w:id="35" w:name="_Toc534977757"/>
       <w:r>
@@ -8606,7 +8619,7 @@
     </w:p>
     <w:p>
       <w:pPr>
-        <w:pStyle w:val="Opisslike"/>
+        <w:pStyle w:val="Caption"/>
         <w:jc w:val="center"/>
       </w:pPr>
       <w:bookmarkStart w:id="36" w:name="_Toc531593957"/>
@@ -8672,7 +8685,7 @@
     <w:p/>
     <w:p>
       <w:pPr>
-        <w:pStyle w:val="Naslov3"/>
+        <w:pStyle w:val="Heading3"/>
       </w:pPr>
       <w:bookmarkStart w:id="37" w:name="_Toc534977758"/>
       <w:r>
@@ -8735,7 +8748,7 @@
     </w:p>
     <w:p>
       <w:pPr>
-        <w:pStyle w:val="Opisslike"/>
+        <w:pStyle w:val="Caption"/>
         <w:jc w:val="center"/>
       </w:pPr>
       <w:bookmarkStart w:id="38" w:name="_Toc531593958"/>
@@ -8793,7 +8806,7 @@
     <w:p/>
     <w:p>
       <w:pPr>
-        <w:pStyle w:val="Naslov3"/>
+        <w:pStyle w:val="Heading3"/>
       </w:pPr>
       <w:bookmarkStart w:id="39" w:name="_Toc534977759"/>
       <w:r>
@@ -8861,7 +8874,7 @@
     </w:p>
     <w:p>
       <w:pPr>
-        <w:pStyle w:val="Opisslike"/>
+        <w:pStyle w:val="Caption"/>
         <w:jc w:val="center"/>
       </w:pPr>
       <w:bookmarkStart w:id="40" w:name="_Toc531593959"/>
@@ -8917,7 +8930,7 @@
     </w:p>
     <w:p>
       <w:pPr>
-        <w:pStyle w:val="Naslov1"/>
+        <w:pStyle w:val="Heading1"/>
       </w:pPr>
       <w:bookmarkStart w:id="41" w:name="_Toc534977760"/>
       <w:r>
@@ -8968,7 +8981,7 @@
     <w:p/>
     <w:p>
       <w:pPr>
-        <w:pStyle w:val="Naslov1"/>
+        <w:pStyle w:val="Heading1"/>
       </w:pPr>
       <w:bookmarkStart w:id="42" w:name="_Toc534977761"/>
       <w:r>
@@ -8980,7 +8993,7 @@
     <w:p/>
     <w:p>
       <w:pPr>
-        <w:pStyle w:val="Naslov2"/>
+        <w:pStyle w:val="Heading2"/>
       </w:pPr>
       <w:bookmarkStart w:id="43" w:name="_Toc534977762"/>
       <w:r>
@@ -8998,7 +9011,7 @@
     </w:p>
     <w:p>
       <w:pPr>
-        <w:pStyle w:val="Odlomakpopisa"/>
+        <w:pStyle w:val="ListParagraph"/>
         <w:numPr>
           <w:ilvl w:val="0"/>
           <w:numId w:val="26"/>
@@ -9010,7 +9023,7 @@
     </w:p>
     <w:p>
       <w:pPr>
-        <w:pStyle w:val="Odlomakpopisa"/>
+        <w:pStyle w:val="ListParagraph"/>
         <w:numPr>
           <w:ilvl w:val="0"/>
           <w:numId w:val="26"/>
@@ -9022,7 +9035,7 @@
     </w:p>
     <w:p>
       <w:pPr>
-        <w:pStyle w:val="Odlomakpopisa"/>
+        <w:pStyle w:val="ListParagraph"/>
         <w:numPr>
           <w:ilvl w:val="0"/>
           <w:numId w:val="26"/>
@@ -9044,7 +9057,7 @@
     <w:p/>
     <w:p>
       <w:pPr>
-        <w:pStyle w:val="Naslov2"/>
+        <w:pStyle w:val="Heading2"/>
         <w:rPr>
           <w:rStyle w:val="eop"/>
           <w:rFonts w:ascii="Calibri Light" w:hAnsi="Calibri Light" w:cs="Calibri Light"/>
@@ -9121,7 +9134,7 @@
     </w:p>
     <w:p>
       <w:pPr>
-        <w:pStyle w:val="Opisslike"/>
+        <w:pStyle w:val="Caption"/>
         <w:jc w:val="center"/>
       </w:pPr>
       <w:bookmarkStart w:id="45" w:name="_Toc531593960"/>
@@ -9177,7 +9190,7 @@
     <w:p/>
     <w:p>
       <w:pPr>
-        <w:pStyle w:val="Naslov3"/>
+        <w:pStyle w:val="Heading3"/>
       </w:pPr>
       <w:bookmarkStart w:id="46" w:name="_Toc534977764"/>
       <w:r>
@@ -10123,7 +10136,7 @@
     </w:p>
     <w:p>
       <w:pPr>
-        <w:pStyle w:val="Naslov3"/>
+        <w:pStyle w:val="Heading3"/>
       </w:pPr>
       <w:r>
         <w:lastRenderedPageBreak/>
@@ -10937,7 +10950,7 @@
     </w:p>
     <w:p>
       <w:pPr>
-        <w:pStyle w:val="Naslov2"/>
+        <w:pStyle w:val="Heading2"/>
       </w:pPr>
       <w:bookmarkStart w:id="47" w:name="_Toc534977765"/>
       <w:r>
@@ -11014,7 +11027,7 @@
     </w:p>
     <w:p>
       <w:pPr>
-        <w:pStyle w:val="Opisslike"/>
+        <w:pStyle w:val="Caption"/>
         <w:jc w:val="center"/>
       </w:pPr>
       <w:bookmarkStart w:id="48" w:name="_Toc531593961"/>
@@ -11456,7 +11469,7 @@
     </w:p>
     <w:p>
       <w:pPr>
-        <w:pStyle w:val="Naslov2"/>
+        <w:pStyle w:val="Heading2"/>
       </w:pPr>
       <w:bookmarkStart w:id="49" w:name="_Toc534977766"/>
       <w:r>
@@ -11532,7 +11545,7 @@
     </w:p>
     <w:p>
       <w:pPr>
-        <w:pStyle w:val="Opisslike"/>
+        <w:pStyle w:val="Caption"/>
         <w:jc w:val="center"/>
       </w:pPr>
       <w:bookmarkStart w:id="50" w:name="_Toc531593962"/>
@@ -11611,7 +11624,7 @@
     <w:p/>
     <w:p>
       <w:pPr>
-        <w:pStyle w:val="Naslov1"/>
+        <w:pStyle w:val="Heading1"/>
       </w:pPr>
       <w:bookmarkStart w:id="51" w:name="_Toc534977767"/>
       <w:r>
@@ -11623,7 +11636,7 @@
     <w:p/>
     <w:p>
       <w:pPr>
-        <w:pStyle w:val="Naslov2"/>
+        <w:pStyle w:val="Heading2"/>
       </w:pPr>
       <w:bookmarkStart w:id="52" w:name="_Toc534977768"/>
       <w:r>
@@ -11690,7 +11703,7 @@
     </w:p>
     <w:p>
       <w:pPr>
-        <w:pStyle w:val="Opisslike"/>
+        <w:pStyle w:val="Caption"/>
         <w:jc w:val="center"/>
       </w:pPr>
       <w:r>
@@ -11720,7 +11733,7 @@
     <w:p/>
     <w:p>
       <w:pPr>
-        <w:pStyle w:val="Naslov2"/>
+        <w:pStyle w:val="Heading2"/>
       </w:pPr>
       <w:bookmarkStart w:id="53" w:name="_Toc534977769"/>
       <w:r>
@@ -11778,7 +11791,7 @@
     </w:p>
     <w:p>
       <w:pPr>
-        <w:pStyle w:val="Opisslike"/>
+        <w:pStyle w:val="Caption"/>
         <w:ind w:left="2832"/>
       </w:pPr>
       <w:r>
@@ -11813,7 +11826,7 @@
     <w:p/>
     <w:p>
       <w:pPr>
-        <w:pStyle w:val="Naslov2"/>
+        <w:pStyle w:val="Heading2"/>
       </w:pPr>
       <w:bookmarkStart w:id="54" w:name="_Toc534977770"/>
       <w:r>
@@ -11868,7 +11881,7 @@
     </w:p>
     <w:p>
       <w:pPr>
-        <w:pStyle w:val="Opisslike"/>
+        <w:pStyle w:val="Caption"/>
         <w:jc w:val="center"/>
       </w:pPr>
       <w:r>
@@ -11898,7 +11911,7 @@
     <w:p/>
     <w:p>
       <w:pPr>
-        <w:pStyle w:val="Naslov2"/>
+        <w:pStyle w:val="Heading2"/>
       </w:pPr>
       <w:bookmarkStart w:id="55" w:name="_Toc534977771"/>
       <w:r>
@@ -11953,7 +11966,7 @@
     </w:p>
     <w:p>
       <w:pPr>
-        <w:pStyle w:val="Opisslike"/>
+        <w:pStyle w:val="Caption"/>
         <w:jc w:val="center"/>
       </w:pPr>
       <w:r>
@@ -11990,7 +12003,7 @@
     <w:p/>
     <w:p>
       <w:pPr>
-        <w:pStyle w:val="Naslov2"/>
+        <w:pStyle w:val="Heading2"/>
       </w:pPr>
       <w:bookmarkStart w:id="56" w:name="_Toc534977772"/>
       <w:r>
@@ -12045,7 +12058,7 @@
     </w:p>
     <w:p>
       <w:pPr>
-        <w:pStyle w:val="Opisslike"/>
+        <w:pStyle w:val="Caption"/>
         <w:jc w:val="center"/>
       </w:pPr>
       <w:r>
@@ -12081,21 +12094,13 @@
     <w:p/>
     <w:p>
       <w:pPr>
-        <w:pStyle w:val="Naslov2"/>
+        <w:pStyle w:val="Heading2"/>
       </w:pPr>
       <w:r>
         <w:t>Korisničke upute</w:t>
       </w:r>
     </w:p>
     <w:p/>
-    <w:p>
-      <w:pPr>
-        <w:rPr>
-          <w:sz w:val="24"/>
-          <w:szCs w:val="24"/>
-        </w:rPr>
-      </w:pPr>
-    </w:p>
     <w:p>
       <w:pPr>
         <w:rPr>
@@ -12132,14 +12137,12 @@
       <w:r>
         <w:rPr>
           <w:noProof/>
-          <w:sz w:val="24"/>
-          <w:szCs w:val="24"/>
         </w:rPr>
         <w:drawing>
-          <wp:inline distT="0" distB="0" distL="0" distR="0" wp14:anchorId="7C47AB93" wp14:editId="648E25DA">
-            <wp:extent cx="5760720" cy="2863850"/>
+          <wp:inline distT="0" distB="0" distL="0" distR="0" wp14:anchorId="00AF2E93" wp14:editId="21570F9A">
+            <wp:extent cx="5760720" cy="3484880"/>
             <wp:effectExtent l="0" t="0" r="0" b="0"/>
-            <wp:docPr id="25" name="Picture 25"/>
+            <wp:docPr id="55" name="Picture 55"/>
             <wp:cNvGraphicFramePr>
               <a:graphicFrameLocks xmlns:a="http://schemas.openxmlformats.org/drawingml/2006/main" noChangeAspect="1"/>
             </wp:cNvGraphicFramePr>
@@ -12147,17 +12150,11 @@
               <a:graphicData uri="http://schemas.openxmlformats.org/drawingml/2006/picture">
                 <pic:pic xmlns:pic="http://schemas.openxmlformats.org/drawingml/2006/picture">
                   <pic:nvPicPr>
-                    <pic:cNvPr id="25" name="pocetna.png"/>
+                    <pic:cNvPr id="1" name=""/>
                     <pic:cNvPicPr/>
                   </pic:nvPicPr>
                   <pic:blipFill>
-                    <a:blip r:embed="rId32" cstate="print">
-                      <a:extLst>
-                        <a:ext uri="{28A0092B-C50C-407E-A947-70E740481C1C}">
-                          <a14:useLocalDpi xmlns:a14="http://schemas.microsoft.com/office/drawing/2010/main" val="0"/>
-                        </a:ext>
-                      </a:extLst>
-                    </a:blip>
+                    <a:blip r:embed="rId32"/>
                     <a:stretch>
                       <a:fillRect/>
                     </a:stretch>
@@ -12165,7 +12162,7 @@
                   <pic:spPr>
                     <a:xfrm>
                       <a:off x="0" y="0"/>
-                      <a:ext cx="5760720" cy="2863850"/>
+                      <a:ext cx="5760720" cy="3484880"/>
                     </a:xfrm>
                     <a:prstGeom prst="rect">
                       <a:avLst/>
@@ -12186,19 +12183,21 @@
       <w:hyperlink r:id="rId33" w:history="1">
         <w:r>
           <w:rPr>
-            <w:rStyle w:val="Hiperveza"/>
+            <w:rStyle w:val="Hyperlink"/>
           </w:rPr>
           <w:t>https://gentle-river-64840.herokuapp.com/pocetna</w:t>
         </w:r>
       </w:hyperlink>
       <w:r>
-        <w:t xml:space="preserve"> , otvara se početna stranica. Klikom na gornje lijevi gumb „AutoServis“, korisnik se može </w:t>
-      </w:r>
-      <w:r>
-        <w:t xml:space="preserve">s bilo koje stranice </w:t>
-      </w:r>
-      <w:r>
-        <w:t xml:space="preserve">vratiti na početnu stranicu ili je jednostavno osvježiti ako je već na njoj. Klikom na gornje desni padajući izbornik otvaraju se kontakt informacije o autoservisu : </w:t>
+        <w:t xml:space="preserve"> , otvara se početna stranica. Klikom na gornje lijevi gumb „</w:t>
+      </w:r>
+      <w:proofErr w:type="spellStart"/>
+      <w:r>
+        <w:t>AutoServis</w:t>
+      </w:r>
+      <w:proofErr w:type="spellEnd"/>
+      <w:r>
+        <w:t xml:space="preserve">“, korisnik se može s bilo koje stranice vratiti na početnu stranicu ili je jednostavno osvježiti ako je već na njoj. Klikom na gornje desni padajući izbornik otvaraju se kontakt informacije o autoservisu : </w:t>
       </w:r>
     </w:p>
     <w:p/>
@@ -12208,10 +12207,10 @@
           <w:noProof/>
         </w:rPr>
         <w:drawing>
-          <wp:inline distT="0" distB="0" distL="0" distR="0" wp14:anchorId="3C4F1B59" wp14:editId="41D9088A">
-            <wp:extent cx="5760720" cy="1186180"/>
+          <wp:inline distT="0" distB="0" distL="0" distR="0" wp14:anchorId="0D135184" wp14:editId="6476AB21">
+            <wp:extent cx="5760720" cy="1149985"/>
             <wp:effectExtent l="0" t="0" r="0" b="0"/>
-            <wp:docPr id="26" name="Picture 26"/>
+            <wp:docPr id="56" name="Picture 56"/>
             <wp:cNvGraphicFramePr>
               <a:graphicFrameLocks xmlns:a="http://schemas.openxmlformats.org/drawingml/2006/main" noChangeAspect="1"/>
             </wp:cNvGraphicFramePr>
@@ -12231,7 +12230,7 @@
                   <pic:spPr>
                     <a:xfrm>
                       <a:off x="0" y="0"/>
-                      <a:ext cx="5760720" cy="1186180"/>
+                      <a:ext cx="5760720" cy="1149985"/>
                     </a:xfrm>
                     <a:prstGeom prst="rect">
                       <a:avLst/>
@@ -12271,15 +12270,215 @@
           <w:sz w:val="24"/>
           <w:szCs w:val="24"/>
         </w:rPr>
-        <w:lastRenderedPageBreak/>
-        <w:t>Stranica za prijavu korisnika</w:t>
-      </w:r>
-      <w:r>
+        <w:t xml:space="preserve">Stranica za registraciju korisnika : </w:t>
+      </w:r>
+    </w:p>
+    <w:p>
+      <w:pPr>
         <w:rPr>
           <w:b/>
           <w:sz w:val="24"/>
           <w:szCs w:val="24"/>
         </w:rPr>
+      </w:pPr>
+    </w:p>
+    <w:p>
+      <w:pPr>
+        <w:rPr>
+          <w:b/>
+          <w:sz w:val="24"/>
+          <w:szCs w:val="24"/>
+        </w:rPr>
+      </w:pPr>
+      <w:r>
+        <w:rPr>
+          <w:b/>
+          <w:noProof/>
+          <w:sz w:val="24"/>
+          <w:szCs w:val="24"/>
+        </w:rPr>
+        <w:drawing>
+          <wp:inline distT="0" distB="0" distL="0" distR="0" wp14:anchorId="5A3D7B57" wp14:editId="03B19E10">
+            <wp:extent cx="5760720" cy="2836545"/>
+            <wp:effectExtent l="0" t="0" r="0" b="0"/>
+            <wp:docPr id="46" name="Picture 46"/>
+            <wp:cNvGraphicFramePr>
+              <a:graphicFrameLocks xmlns:a="http://schemas.openxmlformats.org/drawingml/2006/main" noChangeAspect="1"/>
+            </wp:cNvGraphicFramePr>
+            <a:graphic xmlns:a="http://schemas.openxmlformats.org/drawingml/2006/main">
+              <a:graphicData uri="http://schemas.openxmlformats.org/drawingml/2006/picture">
+                <pic:pic xmlns:pic="http://schemas.openxmlformats.org/drawingml/2006/picture">
+                  <pic:nvPicPr>
+                    <pic:cNvPr id="27" name="registracija.png"/>
+                    <pic:cNvPicPr/>
+                  </pic:nvPicPr>
+                  <pic:blipFill>
+                    <a:blip r:embed="rId35" cstate="print">
+                      <a:extLst>
+                        <a:ext uri="{28A0092B-C50C-407E-A947-70E740481C1C}">
+                          <a14:useLocalDpi xmlns:a14="http://schemas.microsoft.com/office/drawing/2010/main" val="0"/>
+                        </a:ext>
+                      </a:extLst>
+                    </a:blip>
+                    <a:stretch>
+                      <a:fillRect/>
+                    </a:stretch>
+                  </pic:blipFill>
+                  <pic:spPr>
+                    <a:xfrm>
+                      <a:off x="0" y="0"/>
+                      <a:ext cx="5760720" cy="2836545"/>
+                    </a:xfrm>
+                    <a:prstGeom prst="rect">
+                      <a:avLst/>
+                    </a:prstGeom>
+                  </pic:spPr>
+                </pic:pic>
+              </a:graphicData>
+            </a:graphic>
+          </wp:inline>
+        </w:drawing>
+      </w:r>
+    </w:p>
+    <w:p>
+      <w:pPr>
+        <w:rPr>
+          <w:b/>
+          <w:sz w:val="24"/>
+          <w:szCs w:val="24"/>
+        </w:rPr>
+      </w:pPr>
+    </w:p>
+    <w:p>
+      <w:r>
+        <w:t>Stranica za registraciju korisnika omogućuje registraciju korisnika u sustav Autoservisa, nakon čega korisnik može koristiti usluge aplikacije. Korisnik je obavezan ispuniti sva ponuđena polja kako bi postigao uspješnu registraciju. Klikom na logo iznad natpisa „Registracija“ stranica nudi opciju vraćanja na početnu stranicu autoservisa.</w:t>
+      </w:r>
+    </w:p>
+    <w:p>
+      <w:r>
+        <w:t>Ukoliko se neka od polja za unos teksta ne ispune te se pritisne gumb „</w:t>
+      </w:r>
+      <w:proofErr w:type="spellStart"/>
+      <w:r>
+        <w:t>Register</w:t>
+      </w:r>
+      <w:proofErr w:type="spellEnd"/>
+      <w:r>
+        <w:t xml:space="preserve"> </w:t>
+      </w:r>
+      <w:proofErr w:type="spellStart"/>
+      <w:r>
+        <w:t>User</w:t>
+      </w:r>
+      <w:proofErr w:type="spellEnd"/>
+      <w:r>
+        <w:t xml:space="preserve">“, aplikacija baca upozorenje kod onih polja koja nisu ispunjena : </w:t>
+      </w:r>
+    </w:p>
+    <w:p/>
+    <w:p>
+      <w:r>
+        <w:rPr>
+          <w:noProof/>
+        </w:rPr>
+        <w:drawing>
+          <wp:inline distT="0" distB="0" distL="0" distR="0" wp14:anchorId="50097D0A" wp14:editId="170ECF70">
+            <wp:extent cx="5760720" cy="2825750"/>
+            <wp:effectExtent l="0" t="0" r="0" b="0"/>
+            <wp:docPr id="47" name="Picture 47"/>
+            <wp:cNvGraphicFramePr>
+              <a:graphicFrameLocks xmlns:a="http://schemas.openxmlformats.org/drawingml/2006/main" noChangeAspect="1"/>
+            </wp:cNvGraphicFramePr>
+            <a:graphic xmlns:a="http://schemas.openxmlformats.org/drawingml/2006/main">
+              <a:graphicData uri="http://schemas.openxmlformats.org/drawingml/2006/picture">
+                <pic:pic xmlns:pic="http://schemas.openxmlformats.org/drawingml/2006/picture">
+                  <pic:nvPicPr>
+                    <pic:cNvPr id="28" name="registracija2.png"/>
+                    <pic:cNvPicPr/>
+                  </pic:nvPicPr>
+                  <pic:blipFill>
+                    <a:blip r:embed="rId36" cstate="print">
+                      <a:extLst>
+                        <a:ext uri="{28A0092B-C50C-407E-A947-70E740481C1C}">
+                          <a14:useLocalDpi xmlns:a14="http://schemas.microsoft.com/office/drawing/2010/main" val="0"/>
+                        </a:ext>
+                      </a:extLst>
+                    </a:blip>
+                    <a:stretch>
+                      <a:fillRect/>
+                    </a:stretch>
+                  </pic:blipFill>
+                  <pic:spPr>
+                    <a:xfrm>
+                      <a:off x="0" y="0"/>
+                      <a:ext cx="5760720" cy="2825750"/>
+                    </a:xfrm>
+                    <a:prstGeom prst="rect">
+                      <a:avLst/>
+                    </a:prstGeom>
+                  </pic:spPr>
+                </pic:pic>
+              </a:graphicData>
+            </a:graphic>
+          </wp:inline>
+        </w:drawing>
+      </w:r>
+    </w:p>
+    <w:p>
+      <w:pPr>
+        <w:rPr>
+          <w:sz w:val="20"/>
+          <w:szCs w:val="20"/>
+        </w:rPr>
+      </w:pPr>
+    </w:p>
+    <w:p>
+      <w:pPr>
+        <w:rPr>
+          <w:sz w:val="20"/>
+          <w:szCs w:val="20"/>
+        </w:rPr>
+      </w:pPr>
+      <w:r>
+        <w:rPr>
+          <w:sz w:val="20"/>
+          <w:szCs w:val="20"/>
+        </w:rPr>
+        <w:lastRenderedPageBreak/>
+        <w:t>Klikom na gumb „Već sam registriran“, aplikacija preusmjerava korisnika na stranicu prijave.</w:t>
+      </w:r>
+    </w:p>
+    <w:p>
+      <w:pPr>
+        <w:rPr>
+          <w:b/>
+          <w:sz w:val="24"/>
+          <w:szCs w:val="24"/>
+        </w:rPr>
+      </w:pPr>
+    </w:p>
+    <w:p>
+      <w:pPr>
+        <w:rPr>
+          <w:b/>
+          <w:sz w:val="24"/>
+          <w:szCs w:val="24"/>
+        </w:rPr>
+      </w:pPr>
+      <w:r>
+        <w:rPr>
+          <w:b/>
+          <w:sz w:val="24"/>
+          <w:szCs w:val="24"/>
+        </w:rPr>
+        <w:t>Stranica za prijavu korisnika</w:t>
+      </w:r>
+      <w:r>
+        <w:rPr>
+          <w:b/>
+          <w:sz w:val="24"/>
+          <w:szCs w:val="24"/>
+        </w:rPr>
         <w:t xml:space="preserve"> :</w:t>
       </w:r>
     </w:p>
@@ -12292,15 +12491,18 @@
     <w:p/>
     <w:p/>
     <w:p>
+      <w:pPr>
+        <w:jc w:val="center"/>
+      </w:pPr>
       <w:r>
         <w:rPr>
           <w:noProof/>
         </w:rPr>
         <w:drawing>
-          <wp:inline distT="0" distB="0" distL="0" distR="0" wp14:anchorId="451A1673" wp14:editId="14DC0439">
-            <wp:extent cx="5760720" cy="3272790"/>
+          <wp:inline distT="0" distB="0" distL="0" distR="0" wp14:anchorId="4EC46725" wp14:editId="5E6B7BA9">
+            <wp:extent cx="2170754" cy="2240280"/>
             <wp:effectExtent l="0" t="0" r="0" b="0"/>
-            <wp:docPr id="29" name="Picture 29"/>
+            <wp:docPr id="57" name="Picture 57"/>
             <wp:cNvGraphicFramePr>
               <a:graphicFrameLocks xmlns:a="http://schemas.openxmlformats.org/drawingml/2006/main" noChangeAspect="1"/>
             </wp:cNvGraphicFramePr>
@@ -12312,7 +12514,7 @@
                     <pic:cNvPicPr/>
                   </pic:nvPicPr>
                   <pic:blipFill>
-                    <a:blip r:embed="rId35"/>
+                    <a:blip r:embed="rId37"/>
                     <a:stretch>
                       <a:fillRect/>
                     </a:stretch>
@@ -12320,7 +12522,7 @@
                   <pic:spPr>
                     <a:xfrm>
                       <a:off x="0" y="0"/>
-                      <a:ext cx="5760720" cy="3272790"/>
+                      <a:ext cx="2195979" cy="2266313"/>
                     </a:xfrm>
                     <a:prstGeom prst="rect">
                       <a:avLst/>
@@ -12343,15 +12545,94 @@
       <w:pPr>
         <w:jc w:val="center"/>
       </w:pPr>
+      <w:bookmarkStart w:id="57" w:name="_GoBack"/>
+      <w:bookmarkEnd w:id="57"/>
+    </w:p>
+    <w:p/>
+    <w:p/>
+    <w:p/>
+    <w:p>
+      <w:r>
+        <w:t>Ovisno o vrsti korisnika (je li on „običan“ korisnik, serviser ili administrator), usmjeruje ga se na odgovarajuću stranicu za njegovu ulogu.</w:t>
+      </w:r>
+    </w:p>
+    <w:p/>
+    <w:p>
+      <w:pPr>
+        <w:rPr>
+          <w:b/>
+          <w:sz w:val="24"/>
+          <w:szCs w:val="24"/>
+        </w:rPr>
+      </w:pPr>
+      <w:r>
+        <w:rPr>
+          <w:b/>
+          <w:sz w:val="24"/>
+          <w:szCs w:val="24"/>
+        </w:rPr>
+        <w:t xml:space="preserve">Početna stranica za </w:t>
+      </w:r>
+      <w:r>
+        <w:rPr>
+          <w:b/>
+          <w:sz w:val="24"/>
+          <w:szCs w:val="24"/>
+        </w:rPr>
+        <w:t>„običnog“</w:t>
+      </w:r>
+      <w:r>
+        <w:rPr>
+          <w:b/>
+          <w:sz w:val="24"/>
+          <w:szCs w:val="24"/>
+        </w:rPr>
+        <w:t xml:space="preserve"> korisnika : </w:t>
+      </w:r>
+    </w:p>
+    <w:p>
+      <w:pPr>
+        <w:rPr>
+          <w:szCs w:val="24"/>
+        </w:rPr>
+      </w:pPr>
+    </w:p>
+    <w:p>
+      <w:pPr>
+        <w:rPr>
+          <w:szCs w:val="24"/>
+        </w:rPr>
+      </w:pPr>
+      <w:r>
+        <w:rPr>
+          <w:szCs w:val="24"/>
+        </w:rPr>
+        <w:t xml:space="preserve">Ukoliko se korisnik aplikacije uspješno ulogirao te je u bazi podataka obilježen kao „običan“ korisnik, korisniku se prikazuje stranica s popisom svih njegovih zahtjeva za popravak : </w:t>
+      </w:r>
+    </w:p>
+    <w:p>
+      <w:pPr>
+        <w:rPr>
+          <w:szCs w:val="24"/>
+        </w:rPr>
+      </w:pPr>
+    </w:p>
+    <w:p>
+      <w:pPr>
+        <w:rPr>
+          <w:szCs w:val="24"/>
+        </w:rPr>
+      </w:pPr>
       <w:r>
         <w:rPr>
           <w:noProof/>
         </w:rPr>
+        <w:lastRenderedPageBreak/>
         <w:drawing>
-          <wp:inline distT="0" distB="0" distL="0" distR="0" wp14:anchorId="579AB09C" wp14:editId="64762976">
-            <wp:extent cx="2415540" cy="2236079"/>
+          <wp:inline distT="0" distB="0" distL="0" distR="0" wp14:anchorId="613011D7" wp14:editId="0C2947CA">
+            <wp:extent cx="5760720" cy="3706495"/>
             <wp:effectExtent l="0" t="0" r="0" b="0"/>
-            <wp:docPr id="31" name="Picture 31"/>
+            <wp:docPr id="48" name="Picture 48"/>
             <wp:cNvGraphicFramePr>
               <a:graphicFrameLocks xmlns:a="http://schemas.openxmlformats.org/drawingml/2006/main" noChangeAspect="1"/>
             </wp:cNvGraphicFramePr>
@@ -12363,7 +12644,7 @@
                     <pic:cNvPicPr/>
                   </pic:nvPicPr>
                   <pic:blipFill>
-                    <a:blip r:embed="rId36"/>
+                    <a:blip r:embed="rId38"/>
                     <a:stretch>
                       <a:fillRect/>
                     </a:stretch>
@@ -12371,7 +12652,7 @@
                   <pic:spPr>
                     <a:xfrm>
                       <a:off x="0" y="0"/>
-                      <a:ext cx="2432308" cy="2251602"/>
+                      <a:ext cx="5760720" cy="3706495"/>
                     </a:xfrm>
                     <a:prstGeom prst="rect">
                       <a:avLst/>
@@ -12386,13 +12667,764 @@
     </w:p>
     <w:p/>
     <w:p/>
-    <w:p/>
-    <w:p>
-      <w:pPr>
-        <w:pStyle w:val="Naslov2"/>
-      </w:pPr>
-      <w:r>
+    <w:p>
+      <w:r>
+        <w:t xml:space="preserve">Tri boje predstavljaju tri stanja u kojem se određeni zahtjev može nalaziti. </w:t>
+      </w:r>
+    </w:p>
+    <w:p>
+      <w:r>
+        <w:t>Plava boja predstavlja zahtjeve koji su završeni, odnosno aute koji su uspješno popravljeni.</w:t>
+      </w:r>
+    </w:p>
+    <w:p>
+      <w:r>
+        <w:t>Tamno siva boja predstavlja zahtjeve koji su preuzeti od strane servisera, ali su auti s navedenom registarskom oznakom još u procesu popravka.</w:t>
+      </w:r>
+    </w:p>
+    <w:p/>
+    <w:p/>
+    <w:p/>
+    <w:p>
+      <w:r>
+        <w:t>Siva boja predstavlja da zahtjev za popravkom još nije preuzet od strane servisera, a ni završen. Pored takvih prijava nalazi se gumb za uređivanje. Budući da prijava još nije potvrđena, a samim time ni završena, uređivanje je omogućeno. Klikom na taj gumb, otvara se nova stranica :</w:t>
+      </w:r>
+    </w:p>
+    <w:p>
+      <w:pPr>
+        <w:rPr>
+          <w:b/>
+          <w:sz w:val="24"/>
+          <w:szCs w:val="24"/>
+        </w:rPr>
+      </w:pPr>
+      <w:r>
+        <w:rPr>
+          <w:b/>
+          <w:sz w:val="24"/>
+          <w:szCs w:val="24"/>
+        </w:rPr>
+        <w:t>Stranica za izmjenu podataka prijave :</w:t>
+      </w:r>
+    </w:p>
+    <w:p>
+      <w:pPr>
+        <w:rPr>
+          <w:b/>
+          <w:sz w:val="24"/>
+          <w:szCs w:val="24"/>
+        </w:rPr>
+      </w:pPr>
+    </w:p>
+    <w:p>
+      <w:r>
+        <w:t>Na ovoj stranici omogućuje se promjena dolaska u narednih 10 dana kada postoji serviser koji radi ujutro, dodavanje novih usluga ili ukidanje prethodno označenih, dodavanje dodatnih usluga te slobodni unos nekih dodatnih usluga.</w:t>
+      </w:r>
+    </w:p>
+    <w:p>
+      <w:pPr>
+        <w:rPr>
+          <w:b/>
+          <w:sz w:val="24"/>
+          <w:szCs w:val="24"/>
+        </w:rPr>
+      </w:pPr>
+    </w:p>
+    <w:p>
+      <w:pPr>
+        <w:jc w:val="center"/>
+      </w:pPr>
+      <w:r>
+        <w:rPr>
+          <w:noProof/>
+        </w:rPr>
         <w:lastRenderedPageBreak/>
+        <w:drawing>
+          <wp:inline distT="0" distB="0" distL="0" distR="0" wp14:anchorId="26B3CC54" wp14:editId="5AB271FB">
+            <wp:extent cx="5242560" cy="5318841"/>
+            <wp:effectExtent l="0" t="0" r="0" b="0"/>
+            <wp:docPr id="49" name="Picture 49"/>
+            <wp:cNvGraphicFramePr>
+              <a:graphicFrameLocks xmlns:a="http://schemas.openxmlformats.org/drawingml/2006/main" noChangeAspect="1"/>
+            </wp:cNvGraphicFramePr>
+            <a:graphic xmlns:a="http://schemas.openxmlformats.org/drawingml/2006/main">
+              <a:graphicData uri="http://schemas.openxmlformats.org/drawingml/2006/picture">
+                <pic:pic xmlns:pic="http://schemas.openxmlformats.org/drawingml/2006/picture">
+                  <pic:nvPicPr>
+                    <pic:cNvPr id="1" name=""/>
+                    <pic:cNvPicPr/>
+                  </pic:nvPicPr>
+                  <pic:blipFill>
+                    <a:blip r:embed="rId39"/>
+                    <a:stretch>
+                      <a:fillRect/>
+                    </a:stretch>
+                  </pic:blipFill>
+                  <pic:spPr>
+                    <a:xfrm>
+                      <a:off x="0" y="0"/>
+                      <a:ext cx="5252025" cy="5328444"/>
+                    </a:xfrm>
+                    <a:prstGeom prst="rect">
+                      <a:avLst/>
+                    </a:prstGeom>
+                  </pic:spPr>
+                </pic:pic>
+              </a:graphicData>
+            </a:graphic>
+          </wp:inline>
+        </w:drawing>
+      </w:r>
+    </w:p>
+    <w:p/>
+    <w:p/>
+    <w:p/>
+    <w:p/>
+    <w:p>
+      <w:r>
+        <w:t>Početna stranica za „običnog korisnika“ također sadrži i dva gumba : „Prijavi vozilo“ i „Odjava“. Pritiskom na gumb „Odjava“, korisnik se odjavljuje i vraća na početnu stranicu, a pritiskom na gumb „Prijavi vozilo“ otvara se stranica za odabir servisera tog popravka.</w:t>
+      </w:r>
+    </w:p>
+    <w:p/>
+    <w:p>
+      <w:pPr>
+        <w:rPr>
+          <w:b/>
+          <w:sz w:val="24"/>
+        </w:rPr>
+      </w:pPr>
+      <w:r>
+        <w:rPr>
+          <w:b/>
+          <w:sz w:val="24"/>
+        </w:rPr>
+        <w:t>Stranica za odabir servisera novog zahtjeva</w:t>
+      </w:r>
+      <w:r>
+        <w:rPr>
+          <w:b/>
+          <w:sz w:val="24"/>
+        </w:rPr>
+        <w:t xml:space="preserve"> :</w:t>
+      </w:r>
+    </w:p>
+    <w:p>
+      <w:pPr>
+        <w:rPr>
+          <w:b/>
+          <w:sz w:val="24"/>
+        </w:rPr>
+      </w:pPr>
+    </w:p>
+    <w:p>
+      <w:pPr>
+        <w:rPr>
+          <w:b/>
+          <w:sz w:val="24"/>
+        </w:rPr>
+      </w:pPr>
+    </w:p>
+    <w:p>
+      <w:pPr>
+        <w:rPr>
+          <w:b/>
+          <w:sz w:val="24"/>
+        </w:rPr>
+      </w:pPr>
+      <w:r>
+        <w:rPr>
+          <w:noProof/>
+        </w:rPr>
+        <w:lastRenderedPageBreak/>
+        <w:drawing>
+          <wp:inline distT="0" distB="0" distL="0" distR="0" wp14:anchorId="0ACB7E42" wp14:editId="3BB755CF">
+            <wp:extent cx="5760720" cy="3749040"/>
+            <wp:effectExtent l="0" t="0" r="0" b="0"/>
+            <wp:docPr id="50" name="Picture 50"/>
+            <wp:cNvGraphicFramePr>
+              <a:graphicFrameLocks xmlns:a="http://schemas.openxmlformats.org/drawingml/2006/main" noChangeAspect="1"/>
+            </wp:cNvGraphicFramePr>
+            <a:graphic xmlns:a="http://schemas.openxmlformats.org/drawingml/2006/main">
+              <a:graphicData uri="http://schemas.openxmlformats.org/drawingml/2006/picture">
+                <pic:pic xmlns:pic="http://schemas.openxmlformats.org/drawingml/2006/picture">
+                  <pic:nvPicPr>
+                    <pic:cNvPr id="1" name=""/>
+                    <pic:cNvPicPr/>
+                  </pic:nvPicPr>
+                  <pic:blipFill>
+                    <a:blip r:embed="rId40"/>
+                    <a:stretch>
+                      <a:fillRect/>
+                    </a:stretch>
+                  </pic:blipFill>
+                  <pic:spPr>
+                    <a:xfrm>
+                      <a:off x="0" y="0"/>
+                      <a:ext cx="5760720" cy="3749040"/>
+                    </a:xfrm>
+                    <a:prstGeom prst="rect">
+                      <a:avLst/>
+                    </a:prstGeom>
+                  </pic:spPr>
+                </pic:pic>
+              </a:graphicData>
+            </a:graphic>
+          </wp:inline>
+        </w:drawing>
+      </w:r>
+    </w:p>
+    <w:p>
+      <w:pPr>
+        <w:rPr>
+          <w:b/>
+          <w:sz w:val="24"/>
+        </w:rPr>
+      </w:pPr>
+    </w:p>
+    <w:p>
+      <w:pPr>
+        <w:rPr>
+          <w:b/>
+          <w:sz w:val="24"/>
+        </w:rPr>
+      </w:pPr>
+    </w:p>
+    <w:p>
+      <w:r>
+        <w:t>Korisnik na ovoj stranici može odabrati određenog servisera, a ukoliko to ne odluči učiniti, sustav će mu nasumično sam to odrediti. Klikom na gumb „nastavi prijavu“, korisnika se preusmjerava na stranicu za dodatne specifikacije zahtjeva.</w:t>
+      </w:r>
+    </w:p>
+    <w:p/>
+    <w:p/>
+    <w:p/>
+    <w:p/>
+    <w:p/>
+    <w:p/>
+    <w:p/>
+    <w:p/>
+    <w:p>
+      <w:pPr>
+        <w:rPr>
+          <w:b/>
+          <w:sz w:val="24"/>
+        </w:rPr>
+      </w:pPr>
+      <w:r>
+        <w:rPr>
+          <w:b/>
+          <w:sz w:val="24"/>
+        </w:rPr>
+        <w:t>Stranica za specifikaciju novog zahtjeva</w:t>
+      </w:r>
+      <w:r>
+        <w:rPr>
+          <w:b/>
+          <w:sz w:val="24"/>
+        </w:rPr>
+        <w:t xml:space="preserve"> : </w:t>
+      </w:r>
+    </w:p>
+    <w:p>
+      <w:pPr>
+        <w:rPr>
+          <w:b/>
+          <w:sz w:val="24"/>
+        </w:rPr>
+      </w:pPr>
+    </w:p>
+    <w:p>
+      <w:pPr>
+        <w:jc w:val="center"/>
+        <w:rPr>
+          <w:b/>
+          <w:sz w:val="24"/>
+        </w:rPr>
+      </w:pPr>
+      <w:r>
+        <w:rPr>
+          <w:noProof/>
+        </w:rPr>
+        <w:lastRenderedPageBreak/>
+        <w:drawing>
+          <wp:inline distT="0" distB="0" distL="0" distR="0" wp14:anchorId="0363CA02" wp14:editId="2649601B">
+            <wp:extent cx="3820058" cy="5928360"/>
+            <wp:effectExtent l="0" t="0" r="0" b="0"/>
+            <wp:docPr id="51" name="Picture 51"/>
+            <wp:cNvGraphicFramePr>
+              <a:graphicFrameLocks xmlns:a="http://schemas.openxmlformats.org/drawingml/2006/main" noChangeAspect="1"/>
+            </wp:cNvGraphicFramePr>
+            <a:graphic xmlns:a="http://schemas.openxmlformats.org/drawingml/2006/main">
+              <a:graphicData uri="http://schemas.openxmlformats.org/drawingml/2006/picture">
+                <pic:pic xmlns:pic="http://schemas.openxmlformats.org/drawingml/2006/picture">
+                  <pic:nvPicPr>
+                    <pic:cNvPr id="1" name=""/>
+                    <pic:cNvPicPr/>
+                  </pic:nvPicPr>
+                  <pic:blipFill>
+                    <a:blip r:embed="rId41"/>
+                    <a:stretch>
+                      <a:fillRect/>
+                    </a:stretch>
+                  </pic:blipFill>
+                  <pic:spPr>
+                    <a:xfrm>
+                      <a:off x="0" y="0"/>
+                      <a:ext cx="3831373" cy="5945919"/>
+                    </a:xfrm>
+                    <a:prstGeom prst="rect">
+                      <a:avLst/>
+                    </a:prstGeom>
+                  </pic:spPr>
+                </pic:pic>
+              </a:graphicData>
+            </a:graphic>
+          </wp:inline>
+        </w:drawing>
+      </w:r>
+    </w:p>
+    <w:p>
+      <w:r>
+        <w:t xml:space="preserve">Na ovoj stranici potrebno je navesti vrijeme dolaska te odabir usluge, dok se opcionalne usluge pišu u tekstualni okvir „Dodatne usluge“. Također, moguće je odabrati rezervno vozilo ukoliko korisnik želi jedno. </w:t>
+      </w:r>
+    </w:p>
+    <w:p>
+      <w:r>
+        <w:t xml:space="preserve">Klikom na gumb „Završi prijavu vozila“, prijava se pohranjuje te će se prikazati na stranici servisera koji je zadužen za istu. </w:t>
+      </w:r>
+    </w:p>
+    <w:p/>
+    <w:p/>
+    <w:p/>
+    <w:p/>
+    <w:p/>
+    <w:p>
+      <w:r>
+        <w:t>Ukoliko je ulogirani korisnik serviser, nakon prijavljivanja, otvara mu se početna stranica servisera.</w:t>
+      </w:r>
+    </w:p>
+    <w:p/>
+    <w:p>
+      <w:pPr>
+        <w:rPr>
+          <w:b/>
+          <w:sz w:val="24"/>
+          <w:szCs w:val="24"/>
+        </w:rPr>
+      </w:pPr>
+      <w:r>
+        <w:rPr>
+          <w:b/>
+          <w:sz w:val="24"/>
+          <w:szCs w:val="24"/>
+        </w:rPr>
+        <w:t>Početna stranica servisera :</w:t>
+      </w:r>
+    </w:p>
+    <w:p>
+      <w:pPr>
+        <w:rPr>
+          <w:b/>
+          <w:sz w:val="24"/>
+          <w:szCs w:val="24"/>
+        </w:rPr>
+      </w:pPr>
+      <w:r>
+        <w:rPr>
+          <w:noProof/>
+        </w:rPr>
+        <w:drawing>
+          <wp:inline distT="0" distB="0" distL="0" distR="0" wp14:anchorId="67F8BA2E" wp14:editId="4C0B76C3">
+            <wp:extent cx="5760720" cy="2605405"/>
+            <wp:effectExtent l="0" t="0" r="0" b="0"/>
+            <wp:docPr id="52" name="Picture 52"/>
+            <wp:cNvGraphicFramePr>
+              <a:graphicFrameLocks xmlns:a="http://schemas.openxmlformats.org/drawingml/2006/main" noChangeAspect="1"/>
+            </wp:cNvGraphicFramePr>
+            <a:graphic xmlns:a="http://schemas.openxmlformats.org/drawingml/2006/main">
+              <a:graphicData uri="http://schemas.openxmlformats.org/drawingml/2006/picture">
+                <pic:pic xmlns:pic="http://schemas.openxmlformats.org/drawingml/2006/picture">
+                  <pic:nvPicPr>
+                    <pic:cNvPr id="1" name=""/>
+                    <pic:cNvPicPr/>
+                  </pic:nvPicPr>
+                  <pic:blipFill>
+                    <a:blip r:embed="rId42"/>
+                    <a:stretch>
+                      <a:fillRect/>
+                    </a:stretch>
+                  </pic:blipFill>
+                  <pic:spPr>
+                    <a:xfrm>
+                      <a:off x="0" y="0"/>
+                      <a:ext cx="5760720" cy="2605405"/>
+                    </a:xfrm>
+                    <a:prstGeom prst="rect">
+                      <a:avLst/>
+                    </a:prstGeom>
+                  </pic:spPr>
+                </pic:pic>
+              </a:graphicData>
+            </a:graphic>
+          </wp:inline>
+        </w:drawing>
+      </w:r>
+    </w:p>
+    <w:p>
+      <w:pPr>
+        <w:rPr>
+          <w:szCs w:val="24"/>
+        </w:rPr>
+      </w:pPr>
+    </w:p>
+    <w:p>
+      <w:pPr>
+        <w:rPr>
+          <w:szCs w:val="24"/>
+        </w:rPr>
+      </w:pPr>
+      <w:r>
+        <w:rPr>
+          <w:szCs w:val="24"/>
+        </w:rPr>
+        <w:t xml:space="preserve">Slično kao kod „običnog“ korisnika, serviseru su prikazane prijave kojima su korisnici zatražili da točno taj serviser njima popravlja auto.  </w:t>
+      </w:r>
+    </w:p>
+    <w:p>
+      <w:pPr>
+        <w:rPr>
+          <w:szCs w:val="24"/>
+        </w:rPr>
+      </w:pPr>
+      <w:r>
+        <w:rPr>
+          <w:szCs w:val="24"/>
+        </w:rPr>
+        <w:t>Plava boja predstavlja zahtjeve koje su obradili (auta koja su popravili).</w:t>
+      </w:r>
+    </w:p>
+    <w:p>
+      <w:pPr>
+        <w:rPr>
+          <w:szCs w:val="24"/>
+        </w:rPr>
+      </w:pPr>
+      <w:r>
+        <w:rPr>
+          <w:szCs w:val="24"/>
+        </w:rPr>
+        <w:t>Tamno siva boja predstavlja zahtjeve koji su u procesu popravljanja te nudi opciju „Završi“, kojom će se korisnik koji je zatražio popravak obavijestiti o gotovom popravku.</w:t>
+      </w:r>
+    </w:p>
+    <w:p>
+      <w:pPr>
+        <w:rPr>
+          <w:szCs w:val="24"/>
+        </w:rPr>
+      </w:pPr>
+      <w:r>
+        <w:rPr>
+          <w:szCs w:val="24"/>
+        </w:rPr>
+        <w:t>Svijetlo siva boja predstavlja zahtjeve koje su korisnici poslali prema tom serviseru, a koje serviser još nije prihvatio što može ostvariti pritiskom na gumb „Prihvati“, čime će se taj zahtjev obojati u tamno sivu boju. Također, takve zahtjeve serviser može i mijenjati pritiskom na gumb „</w:t>
+      </w:r>
+      <w:proofErr w:type="spellStart"/>
+      <w:r>
+        <w:rPr>
+          <w:szCs w:val="24"/>
+        </w:rPr>
+        <w:t>Edit</w:t>
+      </w:r>
+      <w:proofErr w:type="spellEnd"/>
+      <w:r>
+        <w:rPr>
+          <w:szCs w:val="24"/>
+        </w:rPr>
+        <w:t>“, čime se otvara serviserova stranica za uređivanje zahtjeva, koja se razlikuje od korisnikove samo po manjku opcije za izmjenu datuma dolaska.</w:t>
+      </w:r>
+    </w:p>
+    <w:p>
+      <w:pPr>
+        <w:rPr>
+          <w:szCs w:val="24"/>
+        </w:rPr>
+      </w:pPr>
+    </w:p>
+    <w:p>
+      <w:pPr>
+        <w:rPr>
+          <w:b/>
+          <w:sz w:val="24"/>
+          <w:szCs w:val="24"/>
+        </w:rPr>
+      </w:pPr>
+    </w:p>
+    <w:p>
+      <w:pPr>
+        <w:rPr>
+          <w:b/>
+          <w:sz w:val="24"/>
+          <w:szCs w:val="24"/>
+        </w:rPr>
+      </w:pPr>
+    </w:p>
+    <w:p>
+      <w:pPr>
+        <w:rPr>
+          <w:b/>
+          <w:sz w:val="24"/>
+          <w:szCs w:val="24"/>
+        </w:rPr>
+      </w:pPr>
+    </w:p>
+    <w:p>
+      <w:pPr>
+        <w:rPr>
+          <w:b/>
+          <w:sz w:val="24"/>
+          <w:szCs w:val="24"/>
+        </w:rPr>
+      </w:pPr>
+    </w:p>
+    <w:p>
+      <w:pPr>
+        <w:rPr>
+          <w:b/>
+          <w:sz w:val="24"/>
+          <w:szCs w:val="24"/>
+        </w:rPr>
+      </w:pPr>
+    </w:p>
+    <w:p/>
+    <w:p/>
+    <w:p>
+      <w:r>
+        <w:t>Ukoliko je ulogirani korisnik administrator, nakon prijavljivanja, otvara mu se početna stranica administratora.</w:t>
+      </w:r>
+    </w:p>
+    <w:p/>
+    <w:p>
+      <w:pPr>
+        <w:rPr>
+          <w:b/>
+          <w:sz w:val="24"/>
+        </w:rPr>
+      </w:pPr>
+      <w:r>
+        <w:rPr>
+          <w:b/>
+          <w:sz w:val="24"/>
+        </w:rPr>
+        <w:lastRenderedPageBreak/>
+        <w:t>Početna stranica administratora :</w:t>
+      </w:r>
+    </w:p>
+    <w:p>
+      <w:pPr>
+        <w:rPr>
+          <w:b/>
+          <w:sz w:val="24"/>
+        </w:rPr>
+      </w:pPr>
+    </w:p>
+    <w:p>
+      <w:r>
+        <w:rPr>
+          <w:noProof/>
+        </w:rPr>
+        <w:drawing>
+          <wp:inline distT="0" distB="0" distL="0" distR="0" wp14:anchorId="6ED800F0" wp14:editId="6FA8D8D1">
+            <wp:extent cx="5760720" cy="3436620"/>
+            <wp:effectExtent l="0" t="0" r="0" b="0"/>
+            <wp:docPr id="53" name="Picture 53"/>
+            <wp:cNvGraphicFramePr>
+              <a:graphicFrameLocks xmlns:a="http://schemas.openxmlformats.org/drawingml/2006/main" noChangeAspect="1"/>
+            </wp:cNvGraphicFramePr>
+            <a:graphic xmlns:a="http://schemas.openxmlformats.org/drawingml/2006/main">
+              <a:graphicData uri="http://schemas.openxmlformats.org/drawingml/2006/picture">
+                <pic:pic xmlns:pic="http://schemas.openxmlformats.org/drawingml/2006/picture">
+                  <pic:nvPicPr>
+                    <pic:cNvPr id="1" name=""/>
+                    <pic:cNvPicPr/>
+                  </pic:nvPicPr>
+                  <pic:blipFill>
+                    <a:blip r:embed="rId43"/>
+                    <a:stretch>
+                      <a:fillRect/>
+                    </a:stretch>
+                  </pic:blipFill>
+                  <pic:spPr>
+                    <a:xfrm>
+                      <a:off x="0" y="0"/>
+                      <a:ext cx="5760720" cy="3436620"/>
+                    </a:xfrm>
+                    <a:prstGeom prst="rect">
+                      <a:avLst/>
+                    </a:prstGeom>
+                  </pic:spPr>
+                </pic:pic>
+              </a:graphicData>
+            </a:graphic>
+          </wp:inline>
+        </w:drawing>
+      </w:r>
+    </w:p>
+    <w:p>
+      <w:pPr>
+        <w:tabs>
+          <w:tab w:val="left" w:pos="2748"/>
+        </w:tabs>
+        <w:rPr>
+          <w:szCs w:val="24"/>
+        </w:rPr>
+      </w:pPr>
+    </w:p>
+    <w:p>
+      <w:pPr>
+        <w:rPr>
+          <w:szCs w:val="24"/>
+        </w:rPr>
+      </w:pPr>
+      <w:r>
+        <w:rPr>
+          <w:szCs w:val="24"/>
+        </w:rPr>
+        <w:t>Administrator preko svoje stranice može uređivati servisere. Klikom na gumb „Registriraj Servisera“, preusmjerava ga se na stranicu za dodavanje servisera, koja je zapravo jednaka stranici za uređivanje servisera koja se otvara klikom na gumb „</w:t>
+      </w:r>
+      <w:proofErr w:type="spellStart"/>
+      <w:r>
+        <w:rPr>
+          <w:szCs w:val="24"/>
+        </w:rPr>
+        <w:t>Edit</w:t>
+      </w:r>
+      <w:proofErr w:type="spellEnd"/>
+      <w:r>
+        <w:rPr>
+          <w:szCs w:val="24"/>
+        </w:rPr>
+        <w:t xml:space="preserve">“. </w:t>
+      </w:r>
+    </w:p>
+    <w:p>
+      <w:pPr>
+        <w:rPr>
+          <w:b/>
+          <w:sz w:val="24"/>
+          <w:szCs w:val="24"/>
+        </w:rPr>
+      </w:pPr>
+    </w:p>
+    <w:p/>
+    <w:p/>
+    <w:p/>
+    <w:p/>
+    <w:p/>
+    <w:p/>
+    <w:p/>
+    <w:p/>
+    <w:p/>
+    <w:p>
+      <w:pPr>
+        <w:rPr>
+          <w:b/>
+          <w:sz w:val="24"/>
+        </w:rPr>
+      </w:pPr>
+      <w:r>
+        <w:rPr>
+          <w:b/>
+          <w:sz w:val="24"/>
+        </w:rPr>
+        <w:t xml:space="preserve">Stranica za uređivanje servisera </w:t>
+      </w:r>
+      <w:r>
+        <w:rPr>
+          <w:b/>
+          <w:sz w:val="24"/>
+        </w:rPr>
+        <w:t>:</w:t>
+      </w:r>
+    </w:p>
+    <w:p>
+      <w:pPr>
+        <w:rPr>
+          <w:b/>
+          <w:sz w:val="24"/>
+        </w:rPr>
+      </w:pPr>
+    </w:p>
+    <w:p>
+      <w:pPr>
+        <w:jc w:val="center"/>
+      </w:pPr>
+      <w:r>
+        <w:rPr>
+          <w:noProof/>
+        </w:rPr>
+        <w:lastRenderedPageBreak/>
+        <w:drawing>
+          <wp:inline distT="0" distB="0" distL="0" distR="0" wp14:anchorId="3B92BDD7" wp14:editId="0789BAF3">
+            <wp:extent cx="4199177" cy="5273040"/>
+            <wp:effectExtent l="0" t="0" r="0" b="0"/>
+            <wp:docPr id="54" name="Picture 54"/>
+            <wp:cNvGraphicFramePr>
+              <a:graphicFrameLocks xmlns:a="http://schemas.openxmlformats.org/drawingml/2006/main" noChangeAspect="1"/>
+            </wp:cNvGraphicFramePr>
+            <a:graphic xmlns:a="http://schemas.openxmlformats.org/drawingml/2006/main">
+              <a:graphicData uri="http://schemas.openxmlformats.org/drawingml/2006/picture">
+                <pic:pic xmlns:pic="http://schemas.openxmlformats.org/drawingml/2006/picture">
+                  <pic:nvPicPr>
+                    <pic:cNvPr id="1" name=""/>
+                    <pic:cNvPicPr/>
+                  </pic:nvPicPr>
+                  <pic:blipFill>
+                    <a:blip r:embed="rId44"/>
+                    <a:stretch>
+                      <a:fillRect/>
+                    </a:stretch>
+                  </pic:blipFill>
+                  <pic:spPr>
+                    <a:xfrm>
+                      <a:off x="0" y="0"/>
+                      <a:ext cx="4204911" cy="5280240"/>
+                    </a:xfrm>
+                    <a:prstGeom prst="rect">
+                      <a:avLst/>
+                    </a:prstGeom>
+                  </pic:spPr>
+                </pic:pic>
+              </a:graphicData>
+            </a:graphic>
+          </wp:inline>
+        </w:drawing>
+      </w:r>
+    </w:p>
+    <w:p/>
+    <w:p>
+      <w:r>
+        <w:t>Na ovoj stranici, administrator može promijeniti osnovne podatke servisera te njegovu smjenu.</w:t>
+      </w:r>
+    </w:p>
+    <w:p>
+      <w:r>
+        <w:t>Klikom na gumb, „Spremi izmjene“, novonastale izmjene se spremaju.</w:t>
+      </w:r>
+    </w:p>
+    <w:p>
+      <w:r>
+        <w:t>Klikom na gumb „Odustani od izmjena“, preusmjeruje ga se natrag na administratorovu stranicu.</w:t>
+      </w:r>
+    </w:p>
+    <w:p/>
+    <w:p/>
+    <w:p/>
+    <w:p/>
+    <w:p/>
+    <w:p>
+      <w:pPr>
+        <w:pStyle w:val="Heading2"/>
+      </w:pPr>
+      <w:r>
         <w:t>Isječak programskog koda vezan za temeljnu funkcionalnost sustava</w:t>
       </w:r>
     </w:p>
@@ -12402,6 +13434,7 @@
         <w:rPr>
           <w:noProof/>
         </w:rPr>
+        <w:lastRenderedPageBreak/>
         <w:drawing>
           <wp:inline distT="0" distB="0" distL="0" distR="0" wp14:anchorId="69D17982" wp14:editId="242F6784">
             <wp:extent cx="5731510" cy="4447540"/>
@@ -12418,7 +13451,7 @@
                     <pic:cNvPicPr/>
                   </pic:nvPicPr>
                   <pic:blipFill>
-                    <a:blip r:embed="rId37">
+                    <a:blip r:embed="rId45">
                       <a:extLst>
                         <a:ext uri="{28A0092B-C50C-407E-A947-70E740481C1C}">
                           <a14:useLocalDpi xmlns:a14="http://schemas.microsoft.com/office/drawing/2010/main" val="0"/>
@@ -12512,7 +13545,7 @@
                     <pic:cNvPicPr/>
                   </pic:nvPicPr>
                   <pic:blipFill>
-                    <a:blip r:embed="rId38">
+                    <a:blip r:embed="rId46">
                       <a:extLst>
                         <a:ext uri="{28A0092B-C50C-407E-A947-70E740481C1C}">
                           <a14:useLocalDpi xmlns:a14="http://schemas.microsoft.com/office/drawing/2010/main" val="0"/>
@@ -12558,7 +13591,7 @@
                     <pic:cNvPicPr/>
                   </pic:nvPicPr>
                   <pic:blipFill>
-                    <a:blip r:embed="rId39">
+                    <a:blip r:embed="rId47">
                       <a:extLst>
                         <a:ext uri="{28A0092B-C50C-407E-A947-70E740481C1C}">
                           <a14:useLocalDpi xmlns:a14="http://schemas.microsoft.com/office/drawing/2010/main" val="0"/>
@@ -12669,7 +13702,7 @@
                     <pic:cNvPicPr/>
                   </pic:nvPicPr>
                   <pic:blipFill>
-                    <a:blip r:embed="rId40">
+                    <a:blip r:embed="rId48">
                       <a:extLst>
                         <a:ext uri="{28A0092B-C50C-407E-A947-70E740481C1C}">
                           <a14:useLocalDpi xmlns:a14="http://schemas.microsoft.com/office/drawing/2010/main" val="0"/>
@@ -12848,7 +13881,7 @@
                     <pic:cNvPicPr/>
                   </pic:nvPicPr>
                   <pic:blipFill>
-                    <a:blip r:embed="rId41">
+                    <a:blip r:embed="rId49">
                       <a:extLst>
                         <a:ext uri="{28A0092B-C50C-407E-A947-70E740481C1C}">
                           <a14:useLocalDpi xmlns:a14="http://schemas.microsoft.com/office/drawing/2010/main" val="0"/>
@@ -12877,19 +13910,41 @@
     </w:p>
     <w:p>
       <w:pPr>
-        <w:pStyle w:val="Opisslike"/>
+        <w:pStyle w:val="Caption"/>
       </w:pPr>
       <w:r>
         <w:t xml:space="preserve">Slika </w:t>
       </w:r>
-      <w:fldSimple w:instr=" SEQ Slika \* ARABIC ">
-        <w:r>
-          <w:rPr>
-            <w:noProof/>
-          </w:rPr>
-          <w:t>1</w:t>
-        </w:r>
-      </w:fldSimple>
+      <w:r>
+        <w:rPr>
+          <w:noProof/>
+        </w:rPr>
+        <w:fldChar w:fldCharType="begin"/>
+      </w:r>
+      <w:r>
+        <w:rPr>
+          <w:noProof/>
+        </w:rPr>
+        <w:instrText xml:space="preserve"> SEQ Slika \* ARABIC </w:instrText>
+      </w:r>
+      <w:r>
+        <w:rPr>
+          <w:noProof/>
+        </w:rPr>
+        <w:fldChar w:fldCharType="separate"/>
+      </w:r>
+      <w:r>
+        <w:rPr>
+          <w:noProof/>
+        </w:rPr>
+        <w:t>1</w:t>
+      </w:r>
+      <w:r>
+        <w:rPr>
+          <w:noProof/>
+        </w:rPr>
+        <w:fldChar w:fldCharType="end"/>
+      </w:r>
     </w:p>
     <w:p>
       <w:pPr>
@@ -12915,7 +13970,7 @@
                     <pic:cNvPicPr/>
                   </pic:nvPicPr>
                   <pic:blipFill>
-                    <a:blip r:embed="rId42">
+                    <a:blip r:embed="rId50">
                       <a:extLst>
                         <a:ext uri="{28A0092B-C50C-407E-A947-70E740481C1C}">
                           <a14:useLocalDpi xmlns:a14="http://schemas.microsoft.com/office/drawing/2010/main" val="0"/>
@@ -12944,19 +13999,41 @@
     </w:p>
     <w:p>
       <w:pPr>
-        <w:pStyle w:val="Opisslike"/>
+        <w:pStyle w:val="Caption"/>
       </w:pPr>
       <w:r>
         <w:t xml:space="preserve">Slika </w:t>
       </w:r>
-      <w:fldSimple w:instr=" SEQ Slika \* ARABIC ">
-        <w:r>
-          <w:rPr>
-            <w:noProof/>
-          </w:rPr>
-          <w:t>2</w:t>
-        </w:r>
-      </w:fldSimple>
+      <w:r>
+        <w:rPr>
+          <w:noProof/>
+        </w:rPr>
+        <w:fldChar w:fldCharType="begin"/>
+      </w:r>
+      <w:r>
+        <w:rPr>
+          <w:noProof/>
+        </w:rPr>
+        <w:instrText xml:space="preserve"> SEQ Slika \* ARABIC </w:instrText>
+      </w:r>
+      <w:r>
+        <w:rPr>
+          <w:noProof/>
+        </w:rPr>
+        <w:fldChar w:fldCharType="separate"/>
+      </w:r>
+      <w:r>
+        <w:rPr>
+          <w:noProof/>
+        </w:rPr>
+        <w:t>2</w:t>
+      </w:r>
+      <w:r>
+        <w:rPr>
+          <w:noProof/>
+        </w:rPr>
+        <w:fldChar w:fldCharType="end"/>
+      </w:r>
     </w:p>
     <w:p>
       <w:pPr>
@@ -12983,7 +14060,7 @@
                     <pic:cNvPicPr/>
                   </pic:nvPicPr>
                   <pic:blipFill>
-                    <a:blip r:embed="rId43">
+                    <a:blip r:embed="rId51">
                       <a:extLst>
                         <a:ext uri="{28A0092B-C50C-407E-A947-70E740481C1C}">
                           <a14:useLocalDpi xmlns:a14="http://schemas.microsoft.com/office/drawing/2010/main" val="0"/>
@@ -13012,19 +14089,41 @@
     </w:p>
     <w:p>
       <w:pPr>
-        <w:pStyle w:val="Opisslike"/>
+        <w:pStyle w:val="Caption"/>
       </w:pPr>
       <w:r>
         <w:t xml:space="preserve">Slika </w:t>
       </w:r>
-      <w:fldSimple w:instr=" SEQ Slika \* ARABIC ">
-        <w:r>
-          <w:rPr>
-            <w:noProof/>
-          </w:rPr>
-          <w:t>3</w:t>
-        </w:r>
-      </w:fldSimple>
+      <w:r>
+        <w:rPr>
+          <w:noProof/>
+        </w:rPr>
+        <w:fldChar w:fldCharType="begin"/>
+      </w:r>
+      <w:r>
+        <w:rPr>
+          <w:noProof/>
+        </w:rPr>
+        <w:instrText xml:space="preserve"> SEQ Slika \* ARABIC </w:instrText>
+      </w:r>
+      <w:r>
+        <w:rPr>
+          <w:noProof/>
+        </w:rPr>
+        <w:fldChar w:fldCharType="separate"/>
+      </w:r>
+      <w:r>
+        <w:rPr>
+          <w:noProof/>
+        </w:rPr>
+        <w:t>3</w:t>
+      </w:r>
+      <w:r>
+        <w:rPr>
+          <w:noProof/>
+        </w:rPr>
+        <w:fldChar w:fldCharType="end"/>
+      </w:r>
     </w:p>
     <w:p>
       <w:r>
@@ -13083,7 +14182,7 @@
     <w:p/>
     <w:p>
       <w:pPr>
-        <w:pStyle w:val="Naslov2"/>
+        <w:pStyle w:val="Heading2"/>
       </w:pPr>
       <w:r>
         <w:t>Ispitivanje programskog rješenja</w:t>
@@ -13092,7 +14191,7 @@
     <w:p/>
     <w:p>
       <w:pPr>
-        <w:pStyle w:val="Naslov3"/>
+        <w:pStyle w:val="Heading3"/>
       </w:pPr>
       <w:r>
         <w:t>Registracija korisnika</w:t>
@@ -13244,7 +14343,7 @@
                     <pic:cNvPicPr/>
                   </pic:nvPicPr>
                   <pic:blipFill>
-                    <a:blip r:embed="rId44">
+                    <a:blip r:embed="rId52">
                       <a:extLst>
                         <a:ext uri="{28A0092B-C50C-407E-A947-70E740481C1C}">
                           <a14:useLocalDpi xmlns:a14="http://schemas.microsoft.com/office/drawing/2010/main" val="0"/>
@@ -13292,7 +14391,7 @@
                     <pic:cNvPicPr/>
                   </pic:nvPicPr>
                   <pic:blipFill>
-                    <a:blip r:embed="rId45">
+                    <a:blip r:embed="rId53">
                       <a:extLst>
                         <a:ext uri="{28A0092B-C50C-407E-A947-70E740481C1C}">
                           <a14:useLocalDpi xmlns:a14="http://schemas.microsoft.com/office/drawing/2010/main" val="0"/>
@@ -13330,7 +14429,7 @@
     </w:p>
     <w:p>
       <w:pPr>
-        <w:pStyle w:val="Naslov3"/>
+        <w:pStyle w:val="Heading3"/>
       </w:pPr>
       <w:r>
         <w:t>Prijava na korisnika na sustav</w:t>
@@ -13339,7 +14438,7 @@
     <w:p/>
     <w:p>
       <w:pPr>
-        <w:pStyle w:val="Odlomakpopisa"/>
+        <w:pStyle w:val="ListParagraph"/>
         <w:numPr>
           <w:ilvl w:val="0"/>
           <w:numId w:val="45"/>
@@ -13354,7 +14453,7 @@
     </w:p>
     <w:p>
       <w:pPr>
-        <w:pStyle w:val="Odlomakpopisa"/>
+        <w:pStyle w:val="ListParagraph"/>
         <w:rPr>
           <w:sz w:val="24"/>
           <w:szCs w:val="24"/>
@@ -13370,7 +14469,7 @@
     </w:p>
     <w:p>
       <w:pPr>
-        <w:pStyle w:val="Odlomakpopisa"/>
+        <w:pStyle w:val="ListParagraph"/>
         <w:numPr>
           <w:ilvl w:val="0"/>
           <w:numId w:val="45"/>
@@ -13385,7 +14484,7 @@
     </w:p>
     <w:p>
       <w:pPr>
-        <w:pStyle w:val="Odlomakpopisa"/>
+        <w:pStyle w:val="ListParagraph"/>
         <w:rPr>
           <w:sz w:val="24"/>
           <w:szCs w:val="24"/>
@@ -13422,7 +14521,7 @@
     </w:p>
     <w:p>
       <w:pPr>
-        <w:pStyle w:val="Odlomakpopisa"/>
+        <w:pStyle w:val="ListParagraph"/>
         <w:numPr>
           <w:ilvl w:val="0"/>
           <w:numId w:val="45"/>
@@ -13437,7 +14536,7 @@
     </w:p>
     <w:p>
       <w:pPr>
-        <w:pStyle w:val="Odlomakpopisa"/>
+        <w:pStyle w:val="ListParagraph"/>
         <w:rPr>
           <w:sz w:val="24"/>
           <w:szCs w:val="24"/>
@@ -13448,19 +14547,12 @@
           <w:sz w:val="24"/>
           <w:szCs w:val="24"/>
         </w:rPr>
-        <w:t>U slučaju točno upisanih podataka, korisnik je uspješno prijavljen na sustav, dok je pri upisivanju krivih podataka korisniku ispisana poruka o greš</w:t>
-      </w:r>
-      <w:r>
-        <w:rPr>
-          <w:sz w:val="24"/>
-          <w:szCs w:val="24"/>
-        </w:rPr>
-        <w:t>ci</w:t>
-      </w:r>
-    </w:p>
-    <w:p>
-      <w:pPr>
-        <w:pStyle w:val="Odlomakpopisa"/>
+        <w:t>U slučaju točno upisanih podataka, korisnik je uspješno prijavljen na sustav, dok je pri upisivanju krivih podataka korisniku ispisana poruka o grešci</w:t>
+      </w:r>
+    </w:p>
+    <w:p>
+      <w:pPr>
+        <w:pStyle w:val="ListParagraph"/>
       </w:pPr>
       <w:r>
         <w:rPr>
@@ -13483,7 +14575,7 @@
                     <pic:cNvPicPr/>
                   </pic:nvPicPr>
                   <pic:blipFill>
-                    <a:blip r:embed="rId46">
+                    <a:blip r:embed="rId54">
                       <a:extLst>
                         <a:ext uri="{28A0092B-C50C-407E-A947-70E740481C1C}">
                           <a14:useLocalDpi xmlns:a14="http://schemas.microsoft.com/office/drawing/2010/main" val="0"/>
@@ -13512,12 +14604,12 @@
     </w:p>
     <w:p>
       <w:pPr>
-        <w:pStyle w:val="Odlomakpopisa"/>
-      </w:pPr>
-    </w:p>
-    <w:p>
-      <w:pPr>
-        <w:pStyle w:val="Odlomakpopisa"/>
+        <w:pStyle w:val="ListParagraph"/>
+      </w:pPr>
+    </w:p>
+    <w:p>
+      <w:pPr>
+        <w:pStyle w:val="ListParagraph"/>
       </w:pPr>
       <w:r>
         <w:rPr>
@@ -13539,7 +14631,7 @@
                     <pic:cNvPicPr/>
                   </pic:nvPicPr>
                   <pic:blipFill>
-                    <a:blip r:embed="rId47">
+                    <a:blip r:embed="rId55">
                       <a:extLst>
                         <a:ext uri="{28A0092B-C50C-407E-A947-70E740481C1C}">
                           <a14:useLocalDpi xmlns:a14="http://schemas.microsoft.com/office/drawing/2010/main" val="0"/>
@@ -13610,7 +14702,7 @@
     </w:p>
     <w:p>
       <w:pPr>
-        <w:pStyle w:val="Naslov3"/>
+        <w:pStyle w:val="Heading3"/>
       </w:pPr>
       <w:r>
         <w:lastRenderedPageBreak/>
@@ -13620,7 +14712,7 @@
     <w:p/>
     <w:p>
       <w:pPr>
-        <w:pStyle w:val="Odlomakpopisa"/>
+        <w:pStyle w:val="ListParagraph"/>
         <w:numPr>
           <w:ilvl w:val="0"/>
           <w:numId w:val="45"/>
@@ -13635,7 +14727,7 @@
     </w:p>
     <w:p>
       <w:pPr>
-        <w:pStyle w:val="Odlomakpopisa"/>
+        <w:pStyle w:val="ListParagraph"/>
       </w:pPr>
       <w:r>
         <w:t>Administrator pritiskom na gumb „</w:t>
@@ -13651,7 +14743,7 @@
     </w:p>
     <w:p>
       <w:pPr>
-        <w:pStyle w:val="Odlomakpopisa"/>
+        <w:pStyle w:val="ListParagraph"/>
         <w:numPr>
           <w:ilvl w:val="0"/>
           <w:numId w:val="45"/>
@@ -13666,7 +14758,7 @@
     </w:p>
     <w:p>
       <w:pPr>
-        <w:pStyle w:val="Odlomakpopisa"/>
+        <w:pStyle w:val="ListParagraph"/>
       </w:pPr>
       <w:r>
         <w:t>Prilikom izmjene podataka očekuje se unošenje svih obaveznih podataka o serviseru. Polje lozinka ostaje prazno ako se ne želi mijenjati</w:t>
@@ -13674,7 +14766,7 @@
     </w:p>
     <w:p>
       <w:pPr>
-        <w:pStyle w:val="Odlomakpopisa"/>
+        <w:pStyle w:val="ListParagraph"/>
         <w:numPr>
           <w:ilvl w:val="0"/>
           <w:numId w:val="45"/>
@@ -13689,7 +14781,7 @@
     </w:p>
     <w:p>
       <w:pPr>
-        <w:pStyle w:val="Odlomakpopisa"/>
+        <w:pStyle w:val="ListParagraph"/>
       </w:pPr>
       <w:r>
         <w:t>U slučaju ispunjenja svih obaveznih podataka, izmijenjeni serviser sprema se u sustav, dok je pri neispunjavanju bilo kojeg obaveznog podataka administratoru ispisana poruka o grešci</w:t>
@@ -13697,7 +14789,7 @@
     </w:p>
     <w:p>
       <w:pPr>
-        <w:pStyle w:val="Odlomakpopisa"/>
+        <w:pStyle w:val="ListParagraph"/>
       </w:pPr>
       <w:r>
         <w:rPr>
@@ -13719,7 +14811,7 @@
                     <pic:cNvPicPr/>
                   </pic:nvPicPr>
                   <pic:blipFill>
-                    <a:blip r:embed="rId48">
+                    <a:blip r:embed="rId56">
                       <a:extLst>
                         <a:ext uri="{28A0092B-C50C-407E-A947-70E740481C1C}">
                           <a14:useLocalDpi xmlns:a14="http://schemas.microsoft.com/office/drawing/2010/main" val="0"/>
@@ -13748,7 +14840,7 @@
     </w:p>
     <w:p>
       <w:pPr>
-        <w:pStyle w:val="Odlomakpopisa"/>
+        <w:pStyle w:val="ListParagraph"/>
       </w:pPr>
       <w:r>
         <w:rPr>
@@ -13771,7 +14863,7 @@
                     <pic:cNvPicPr/>
                   </pic:nvPicPr>
                   <pic:blipFill>
-                    <a:blip r:embed="rId49">
+                    <a:blip r:embed="rId57">
                       <a:extLst>
                         <a:ext uri="{28A0092B-C50C-407E-A947-70E740481C1C}">
                           <a14:useLocalDpi xmlns:a14="http://schemas.microsoft.com/office/drawing/2010/main" val="0"/>
@@ -13800,12 +14892,12 @@
     </w:p>
     <w:p>
       <w:pPr>
-        <w:pStyle w:val="Odlomakpopisa"/>
-      </w:pPr>
-    </w:p>
-    <w:p>
-      <w:pPr>
-        <w:pStyle w:val="Naslov3"/>
+        <w:pStyle w:val="ListParagraph"/>
+      </w:pPr>
+    </w:p>
+    <w:p>
+      <w:pPr>
+        <w:pStyle w:val="Heading3"/>
       </w:pPr>
       <w:r>
         <w:t>Izmjena prijave vozila na popravak</w:t>
@@ -13814,7 +14906,7 @@
     <w:p/>
     <w:p>
       <w:pPr>
-        <w:pStyle w:val="Odlomakpopisa"/>
+        <w:pStyle w:val="ListParagraph"/>
         <w:numPr>
           <w:ilvl w:val="0"/>
           <w:numId w:val="45"/>
@@ -13829,7 +14921,7 @@
     </w:p>
     <w:p>
       <w:pPr>
-        <w:pStyle w:val="Odlomakpopisa"/>
+        <w:pStyle w:val="ListParagraph"/>
       </w:pPr>
       <w:r>
         <w:t>Serviser može mijenjati prijave vozila za koje je odabran</w:t>
@@ -13837,7 +14929,7 @@
     </w:p>
     <w:p>
       <w:pPr>
-        <w:pStyle w:val="Odlomakpopisa"/>
+        <w:pStyle w:val="ListParagraph"/>
         <w:numPr>
           <w:ilvl w:val="0"/>
           <w:numId w:val="45"/>
@@ -13852,7 +14944,7 @@
     </w:p>
     <w:p>
       <w:pPr>
-        <w:pStyle w:val="Odlomakpopisa"/>
+        <w:pStyle w:val="ListParagraph"/>
       </w:pPr>
       <w:r>
         <w:t>U prijavi mora ostati barem jedna usluga kako bi bila valjana, u slučaju da serviser makne sve usluge treba mu se ispisati pogreška i poništiti promjena</w:t>
@@ -13860,7 +14952,7 @@
     </w:p>
     <w:p>
       <w:pPr>
-        <w:pStyle w:val="Odlomakpopisa"/>
+        <w:pStyle w:val="ListParagraph"/>
         <w:numPr>
           <w:ilvl w:val="0"/>
           <w:numId w:val="45"/>
@@ -13875,7 +14967,7 @@
     </w:p>
     <w:p>
       <w:pPr>
-        <w:pStyle w:val="Odlomakpopisa"/>
+        <w:pStyle w:val="ListParagraph"/>
       </w:pPr>
       <w:r>
         <w:t>Uspješna izmjena prijave pohranjuje se u sustavu, u suprotnome se serviseru ispisuje poruka o grešci</w:t>
@@ -13883,12 +14975,12 @@
     </w:p>
     <w:p>
       <w:pPr>
-        <w:pStyle w:val="Odlomakpopisa"/>
-      </w:pPr>
-    </w:p>
-    <w:p>
-      <w:pPr>
-        <w:pStyle w:val="Odlomakpopisa"/>
+        <w:pStyle w:val="ListParagraph"/>
+      </w:pPr>
+    </w:p>
+    <w:p>
+      <w:pPr>
+        <w:pStyle w:val="ListParagraph"/>
       </w:pPr>
       <w:r>
         <w:rPr>
@@ -13911,7 +15003,7 @@
                     <pic:cNvPicPr/>
                   </pic:nvPicPr>
                   <pic:blipFill>
-                    <a:blip r:embed="rId50">
+                    <a:blip r:embed="rId58">
                       <a:extLst>
                         <a:ext uri="{28A0092B-C50C-407E-A947-70E740481C1C}">
                           <a14:useLocalDpi xmlns:a14="http://schemas.microsoft.com/office/drawing/2010/main" val="0"/>
@@ -13958,7 +15050,7 @@
                     <pic:cNvPicPr/>
                   </pic:nvPicPr>
                   <pic:blipFill>
-                    <a:blip r:embed="rId51">
+                    <a:blip r:embed="rId59">
                       <a:extLst>
                         <a:ext uri="{28A0092B-C50C-407E-A947-70E740481C1C}">
                           <a14:useLocalDpi xmlns:a14="http://schemas.microsoft.com/office/drawing/2010/main" val="0"/>
@@ -13984,8 +15076,6 @@
           </wp:inline>
         </w:drawing>
       </w:r>
-      <w:bookmarkStart w:id="57" w:name="_GoBack"/>
-      <w:bookmarkEnd w:id="57"/>
       <w:r>
         <w:rPr>
           <w:noProof/>
@@ -14007,7 +15097,7 @@
                     <pic:cNvPicPr/>
                   </pic:nvPicPr>
                   <pic:blipFill>
-                    <a:blip r:embed="rId52">
+                    <a:blip r:embed="rId60">
                       <a:extLst>
                         <a:ext uri="{28A0092B-C50C-407E-A947-70E740481C1C}">
                           <a14:useLocalDpi xmlns:a14="http://schemas.microsoft.com/office/drawing/2010/main" val="0"/>
@@ -14036,12 +15126,12 @@
     </w:p>
     <w:p>
       <w:pPr>
-        <w:pStyle w:val="Odlomakpopisa"/>
-      </w:pPr>
-    </w:p>
-    <w:p>
-      <w:pPr>
-        <w:pStyle w:val="Naslov1"/>
+        <w:pStyle w:val="ListParagraph"/>
+      </w:pPr>
+    </w:p>
+    <w:p>
+      <w:pPr>
+        <w:pStyle w:val="Heading1"/>
       </w:pPr>
       <w:bookmarkStart w:id="58" w:name="_Toc534977773"/>
       <w:r>
@@ -14121,7 +15211,7 @@
     <w:p/>
     <w:p>
       <w:pPr>
-        <w:pStyle w:val="Naslov1"/>
+        <w:pStyle w:val="Heading1"/>
       </w:pPr>
       <w:bookmarkStart w:id="59" w:name="_Toc534977774"/>
       <w:r>
@@ -14146,7 +15236,7 @@
         </w:rPr>
         <w:t xml:space="preserve">Oblikovanje programske potpore, FER ZEMRIS, </w:t>
       </w:r>
-      <w:hyperlink r:id="rId53">
+      <w:hyperlink r:id="rId61">
         <w:r>
           <w:rPr>
             <w:rFonts w:ascii="Arial" w:eastAsia="Arial" w:hAnsi="Arial" w:cs="Arial"/>
@@ -14156,7 +15246,7 @@
           <w:t>http://www.fer.hr/predmet/opp</w:t>
         </w:r>
       </w:hyperlink>
-      <w:hyperlink r:id="rId54"/>
+      <w:hyperlink r:id="rId62"/>
     </w:p>
     <w:p>
       <w:pPr>
@@ -14174,10 +15264,10 @@
         </w:rPr>
         <w:t xml:space="preserve">Astah Community, </w:t>
       </w:r>
-      <w:hyperlink r:id="rId55" w:history="1">
+      <w:hyperlink r:id="rId63" w:history="1">
         <w:r>
           <w:rPr>
-            <w:rStyle w:val="Hiperveza"/>
+            <w:rStyle w:val="Hyperlink"/>
             <w:rFonts w:ascii="Arial" w:eastAsia="Arial" w:hAnsi="Arial" w:cs="Arial"/>
           </w:rPr>
           <w:t>http://astah.net/editions/community/</w:t>
@@ -14200,45 +15290,45 @@
         </w:rPr>
         <w:t xml:space="preserve">SourceTree tool, </w:t>
       </w:r>
-      <w:hyperlink r:id="rId56" w:history="1">
+      <w:hyperlink r:id="rId64" w:history="1">
         <w:r>
           <w:rPr>
-            <w:rStyle w:val="Hiperveza"/>
+            <w:rStyle w:val="Hyperlink"/>
             <w:rFonts w:ascii="Arial" w:hAnsi="Arial" w:cs="Arial"/>
           </w:rPr>
           <w:t>https://www.sourcetreeapp.com/</w:t>
         </w:r>
       </w:hyperlink>
-      <w:hyperlink r:id="rId57"/>
-    </w:p>
-    <w:p/>
-    <w:p/>
-    <w:p/>
-    <w:p/>
-    <w:p/>
-    <w:p/>
-    <w:p/>
-    <w:p/>
-    <w:p/>
-    <w:p/>
-    <w:p/>
-    <w:p/>
-    <w:p/>
-    <w:p/>
-    <w:p/>
-    <w:p/>
-    <w:p/>
-    <w:p/>
-    <w:p/>
-    <w:p/>
-    <w:p/>
-    <w:p/>
-    <w:p/>
-    <w:p/>
-    <w:p/>
-    <w:p>
-      <w:pPr>
-        <w:pStyle w:val="Naslov1"/>
+      <w:hyperlink r:id="rId65"/>
+    </w:p>
+    <w:p/>
+    <w:p/>
+    <w:p/>
+    <w:p/>
+    <w:p/>
+    <w:p/>
+    <w:p/>
+    <w:p/>
+    <w:p/>
+    <w:p/>
+    <w:p/>
+    <w:p/>
+    <w:p/>
+    <w:p/>
+    <w:p/>
+    <w:p/>
+    <w:p/>
+    <w:p/>
+    <w:p/>
+    <w:p/>
+    <w:p/>
+    <w:p/>
+    <w:p/>
+    <w:p/>
+    <w:p/>
+    <w:p>
+      <w:pPr>
+        <w:pStyle w:val="Heading1"/>
         <w:numPr>
           <w:ilvl w:val="0"/>
           <w:numId w:val="0"/>
@@ -14254,7 +15344,7 @@
     <w:p/>
     <w:p>
       <w:pPr>
-        <w:pStyle w:val="Tablicaslika"/>
+        <w:pStyle w:val="TableofFigures"/>
         <w:tabs>
           <w:tab w:val="right" w:leader="dot" w:pos="9062"/>
         </w:tabs>
@@ -14276,7 +15366,7 @@
       <w:hyperlink w:anchor="_Toc531593947" w:history="1">
         <w:r>
           <w:rPr>
-            <w:rStyle w:val="Hiperveza"/>
+            <w:rStyle w:val="Hyperlink"/>
             <w:noProof/>
           </w:rPr>
           <w:t>Slika 1. Dijagram obrazaca uporabe za cijeli auto servis</w:t>
@@ -14333,7 +15423,7 @@
     </w:p>
     <w:p>
       <w:pPr>
-        <w:pStyle w:val="Tablicaslika"/>
+        <w:pStyle w:val="TableofFigures"/>
         <w:tabs>
           <w:tab w:val="right" w:leader="dot" w:pos="9062"/>
         </w:tabs>
@@ -14346,7 +15436,7 @@
       <w:hyperlink w:anchor="_Toc531593948" w:history="1">
         <w:r>
           <w:rPr>
-            <w:rStyle w:val="Hiperveza"/>
+            <w:rStyle w:val="Hyperlink"/>
             <w:noProof/>
           </w:rPr>
           <w:t>Slika 2. Dijagram obrazaca uporabe za administratora</w:t>
@@ -14403,7 +15493,7 @@
     </w:p>
     <w:p>
       <w:pPr>
-        <w:pStyle w:val="Tablicaslika"/>
+        <w:pStyle w:val="TableofFigures"/>
         <w:tabs>
           <w:tab w:val="right" w:leader="dot" w:pos="9062"/>
         </w:tabs>
@@ -14416,7 +15506,7 @@
       <w:hyperlink w:anchor="_Toc531593949" w:history="1">
         <w:r>
           <w:rPr>
-            <w:rStyle w:val="Hiperveza"/>
+            <w:rStyle w:val="Hyperlink"/>
             <w:noProof/>
           </w:rPr>
           <w:t>Slika 3. Dijagram obrazaca uporabe za korisnika</w:t>
@@ -14473,7 +15563,7 @@
     </w:p>
     <w:p>
       <w:pPr>
-        <w:pStyle w:val="Tablicaslika"/>
+        <w:pStyle w:val="TableofFigures"/>
         <w:tabs>
           <w:tab w:val="right" w:leader="dot" w:pos="9062"/>
         </w:tabs>
@@ -14486,7 +15576,7 @@
       <w:hyperlink w:anchor="_Toc531593950" w:history="1">
         <w:r>
           <w:rPr>
-            <w:rStyle w:val="Hiperveza"/>
+            <w:rStyle w:val="Hyperlink"/>
             <w:noProof/>
           </w:rPr>
           <w:t>Slika 4. Dijagram obrazaca uporabe za prijavu</w:t>
@@ -14543,7 +15633,7 @@
     </w:p>
     <w:p>
       <w:pPr>
-        <w:pStyle w:val="Tablicaslika"/>
+        <w:pStyle w:val="TableofFigures"/>
         <w:tabs>
           <w:tab w:val="right" w:leader="dot" w:pos="9062"/>
         </w:tabs>
@@ -14556,7 +15646,7 @@
       <w:hyperlink w:anchor="_Toc531593951" w:history="1">
         <w:r>
           <w:rPr>
-            <w:rStyle w:val="Hiperveza"/>
+            <w:rStyle w:val="Hyperlink"/>
             <w:noProof/>
           </w:rPr>
           <w:t>Slika 5. Dijagram obrazaca uporabe za servisera</w:t>
@@ -14613,7 +15703,7 @@
     </w:p>
     <w:p>
       <w:pPr>
-        <w:pStyle w:val="Tablicaslika"/>
+        <w:pStyle w:val="TableofFigures"/>
         <w:tabs>
           <w:tab w:val="right" w:leader="dot" w:pos="9062"/>
         </w:tabs>
@@ -14626,7 +15716,7 @@
       <w:hyperlink w:anchor="_Toc531593952" w:history="1">
         <w:r>
           <w:rPr>
-            <w:rStyle w:val="Hiperveza"/>
+            <w:rStyle w:val="Hyperlink"/>
             <w:noProof/>
           </w:rPr>
           <w:t>Slika 6. Dijagram obrazaca uporabe za obradu prijave vozila</w:t>
@@ -14683,7 +15773,7 @@
     </w:p>
     <w:p>
       <w:pPr>
-        <w:pStyle w:val="Tablicaslika"/>
+        <w:pStyle w:val="TableofFigures"/>
         <w:tabs>
           <w:tab w:val="right" w:leader="dot" w:pos="9062"/>
         </w:tabs>
@@ -14696,7 +15786,7 @@
       <w:hyperlink w:anchor="_Toc531593953" w:history="1">
         <w:r>
           <w:rPr>
-            <w:rStyle w:val="Hiperveza"/>
+            <w:rStyle w:val="Hyperlink"/>
             <w:noProof/>
           </w:rPr>
           <w:t>Slika 7. Sekvencijski dijagram - Osnovni upis podataka</w:t>
@@ -14753,7 +15843,7 @@
     </w:p>
     <w:p>
       <w:pPr>
-        <w:pStyle w:val="Tablicaslika"/>
+        <w:pStyle w:val="TableofFigures"/>
         <w:tabs>
           <w:tab w:val="right" w:leader="dot" w:pos="9062"/>
         </w:tabs>
@@ -14766,7 +15856,7 @@
       <w:hyperlink w:anchor="_Toc531593954" w:history="1">
         <w:r>
           <w:rPr>
-            <w:rStyle w:val="Hiperveza"/>
+            <w:rStyle w:val="Hyperlink"/>
             <w:noProof/>
           </w:rPr>
           <w:t>Slika 8. Sekvencijski dijagram - Potvrda prijave vozila na popravak</w:t>
@@ -14823,7 +15913,7 @@
     </w:p>
     <w:p>
       <w:pPr>
-        <w:pStyle w:val="Tablicaslika"/>
+        <w:pStyle w:val="TableofFigures"/>
         <w:tabs>
           <w:tab w:val="right" w:leader="dot" w:pos="9062"/>
         </w:tabs>
@@ -14836,7 +15926,7 @@
       <w:hyperlink w:anchor="_Toc531593955" w:history="1">
         <w:r>
           <w:rPr>
-            <w:rStyle w:val="Hiperveza"/>
+            <w:rStyle w:val="Hyperlink"/>
             <w:noProof/>
           </w:rPr>
           <w:t>Slika 9. Sekvencijski dijagram - Pregled vlastitih korisnika</w:t>
@@ -14893,7 +15983,7 @@
     </w:p>
     <w:p>
       <w:pPr>
-        <w:pStyle w:val="Tablicaslika"/>
+        <w:pStyle w:val="TableofFigures"/>
         <w:tabs>
           <w:tab w:val="right" w:leader="dot" w:pos="9062"/>
         </w:tabs>
@@ -14906,7 +15996,7 @@
       <w:hyperlink w:anchor="_Toc531593956" w:history="1">
         <w:r>
           <w:rPr>
-            <w:rStyle w:val="Hiperveza"/>
+            <w:rStyle w:val="Hyperlink"/>
             <w:noProof/>
           </w:rPr>
           <w:t>Slika 10. Sekvencijski dijagram - Prijava na sustav</w:t>
@@ -14963,7 +16053,7 @@
     </w:p>
     <w:p>
       <w:pPr>
-        <w:pStyle w:val="Tablicaslika"/>
+        <w:pStyle w:val="TableofFigures"/>
         <w:tabs>
           <w:tab w:val="right" w:leader="dot" w:pos="9062"/>
         </w:tabs>
@@ -14976,7 +16066,7 @@
       <w:hyperlink w:anchor="_Toc531593957" w:history="1">
         <w:r>
           <w:rPr>
-            <w:rStyle w:val="Hiperveza"/>
+            <w:rStyle w:val="Hyperlink"/>
             <w:noProof/>
           </w:rPr>
           <w:t>Slika 11. Sekvencijski dijagram - Prijava vozila na popravak</w:t>
@@ -15033,7 +16123,7 @@
     </w:p>
     <w:p>
       <w:pPr>
-        <w:pStyle w:val="Tablicaslika"/>
+        <w:pStyle w:val="TableofFigures"/>
         <w:tabs>
           <w:tab w:val="right" w:leader="dot" w:pos="9062"/>
         </w:tabs>
@@ -15046,7 +16136,7 @@
       <w:hyperlink w:anchor="_Toc531593958" w:history="1">
         <w:r>
           <w:rPr>
-            <w:rStyle w:val="Hiperveza"/>
+            <w:rStyle w:val="Hyperlink"/>
             <w:noProof/>
           </w:rPr>
           <w:t>Slika 12. Sekvencijski dijagram – Registracija</w:t>
@@ -15103,7 +16193,7 @@
     </w:p>
     <w:p>
       <w:pPr>
-        <w:pStyle w:val="Tablicaslika"/>
+        <w:pStyle w:val="TableofFigures"/>
         <w:tabs>
           <w:tab w:val="right" w:leader="dot" w:pos="9062"/>
         </w:tabs>
@@ -15116,7 +16206,7 @@
       <w:hyperlink w:anchor="_Toc531593959" w:history="1">
         <w:r>
           <w:rPr>
-            <w:rStyle w:val="Hiperveza"/>
+            <w:rStyle w:val="Hyperlink"/>
             <w:noProof/>
           </w:rPr>
           <w:t>Slika 13. Sekvencijski dijagram – Upravljanje informacijama registriranih korisnika</w:t>
@@ -15173,7 +16263,7 @@
     </w:p>
     <w:p>
       <w:pPr>
-        <w:pStyle w:val="Tablicaslika"/>
+        <w:pStyle w:val="TableofFigures"/>
         <w:tabs>
           <w:tab w:val="right" w:leader="dot" w:pos="9062"/>
         </w:tabs>
@@ -15186,7 +16276,7 @@
       <w:hyperlink w:anchor="_Toc531593960" w:history="1">
         <w:r>
           <w:rPr>
-            <w:rStyle w:val="Hiperveza"/>
+            <w:rStyle w:val="Hyperlink"/>
             <w:noProof/>
           </w:rPr>
           <w:t>Slika 14 ER model baze podataka</w:t>
@@ -15243,7 +16333,7 @@
     </w:p>
     <w:p>
       <w:pPr>
-        <w:pStyle w:val="Tablicaslika"/>
+        <w:pStyle w:val="TableofFigures"/>
         <w:tabs>
           <w:tab w:val="right" w:leader="dot" w:pos="9062"/>
         </w:tabs>
@@ -15256,7 +16346,7 @@
       <w:hyperlink w:anchor="_Toc531593961" w:history="1">
         <w:r>
           <w:rPr>
-            <w:rStyle w:val="Hiperveza"/>
+            <w:rStyle w:val="Hyperlink"/>
             <w:noProof/>
           </w:rPr>
           <w:t>Slika 15. Dijagram razreda</w:t>
@@ -15313,7 +16403,7 @@
     </w:p>
     <w:p>
       <w:pPr>
-        <w:pStyle w:val="Tablicaslika"/>
+        <w:pStyle w:val="TableofFigures"/>
         <w:tabs>
           <w:tab w:val="right" w:leader="dot" w:pos="9062"/>
         </w:tabs>
@@ -15326,7 +16416,7 @@
       <w:hyperlink w:anchor="_Toc531593962" w:history="1">
         <w:r>
           <w:rPr>
-            <w:rStyle w:val="Hiperveza"/>
+            <w:rStyle w:val="Hyperlink"/>
             <w:noProof/>
           </w:rPr>
           <w:t>Slika 16. Dijagram objekata</w:t>
@@ -15383,7 +16473,7 @@
     </w:p>
     <w:p>
       <w:pPr>
-        <w:pStyle w:val="Tablicaslika"/>
+        <w:pStyle w:val="TableofFigures"/>
         <w:tabs>
           <w:tab w:val="right" w:leader="dot" w:pos="9062"/>
         </w:tabs>
@@ -15396,7 +16486,7 @@
       <w:hyperlink w:anchor="_Toc531593963" w:history="1">
         <w:r>
           <w:rPr>
-            <w:rStyle w:val="Hiperveza"/>
+            <w:rStyle w:val="Hyperlink"/>
             <w:noProof/>
           </w:rPr>
           <w:t>Slika 17 Aktivnost grupe u grani master</w:t>
@@ -15453,7 +16543,7 @@
     </w:p>
     <w:p>
       <w:pPr>
-        <w:pStyle w:val="Tablicaslika"/>
+        <w:pStyle w:val="TableofFigures"/>
         <w:tabs>
           <w:tab w:val="right" w:leader="dot" w:pos="9062"/>
         </w:tabs>
@@ -15466,7 +16556,7 @@
       <w:hyperlink w:anchor="_Toc531593964" w:history="1">
         <w:r>
           <w:rPr>
-            <w:rStyle w:val="Hiperveza"/>
+            <w:rStyle w:val="Hyperlink"/>
             <w:noProof/>
           </w:rPr>
           <w:t>Slika 18 Aktivnost grupe u grani Doklumentacija</w:t>
@@ -15544,7 +16634,7 @@
     <w:p/>
     <w:p>
       <w:pPr>
-        <w:pStyle w:val="Naslov1"/>
+        <w:pStyle w:val="Heading1"/>
         <w:numPr>
           <w:ilvl w:val="0"/>
           <w:numId w:val="0"/>
@@ -15560,7 +16650,7 @@
     <w:p/>
     <w:tbl>
       <w:tblPr>
-        <w:tblStyle w:val="Reetkatablice"/>
+        <w:tblStyle w:val="TableGrid"/>
         <w:tblW w:w="0" w:type="auto"/>
         <w:tblLook w:val="04A0" w:firstRow="1" w:lastRow="0" w:firstColumn="1" w:lastColumn="0" w:noHBand="0" w:noVBand="1"/>
       </w:tblPr>
@@ -16122,7 +17212,7 @@
     <w:p/>
     <w:p>
       <w:pPr>
-        <w:pStyle w:val="Naslov1"/>
+        <w:pStyle w:val="Heading1"/>
         <w:numPr>
           <w:ilvl w:val="0"/>
           <w:numId w:val="0"/>
@@ -16138,7 +17228,7 @@
     <w:p/>
     <w:tbl>
       <w:tblPr>
-        <w:tblStyle w:val="Reetkatablice"/>
+        <w:tblStyle w:val="TableGrid"/>
         <w:tblW w:w="9498" w:type="dxa"/>
         <w:tblInd w:w="-5" w:type="dxa"/>
         <w:tblLook w:val="04A0" w:firstRow="1" w:lastRow="0" w:firstColumn="1" w:lastColumn="0" w:noHBand="0" w:noVBand="1"/>
@@ -17583,7 +18673,7 @@
                     <pic:cNvPicPr/>
                   </pic:nvPicPr>
                   <pic:blipFill>
-                    <a:blip r:embed="rId58" cstate="print"/>
+                    <a:blip r:embed="rId66" cstate="print"/>
                     <a:stretch>
                       <a:fillRect/>
                     </a:stretch>
@@ -17606,7 +18696,7 @@
     </w:p>
     <w:p>
       <w:pPr>
-        <w:pStyle w:val="Opisslike"/>
+        <w:pStyle w:val="Caption"/>
         <w:jc w:val="center"/>
       </w:pPr>
       <w:bookmarkStart w:id="63" w:name="_Toc531593963"/>
@@ -17676,7 +18766,7 @@
                     <pic:cNvPicPr/>
                   </pic:nvPicPr>
                   <pic:blipFill>
-                    <a:blip r:embed="rId59" cstate="print"/>
+                    <a:blip r:embed="rId67" cstate="print"/>
                     <a:stretch>
                       <a:fillRect/>
                     </a:stretch>
@@ -17699,7 +18789,7 @@
     </w:p>
     <w:p>
       <w:pPr>
-        <w:pStyle w:val="Opisslike"/>
+        <w:pStyle w:val="Caption"/>
         <w:ind w:left="708" w:hanging="708"/>
         <w:jc w:val="center"/>
       </w:pPr>
@@ -17770,7 +18860,7 @@
                     <pic:cNvPicPr/>
                   </pic:nvPicPr>
                   <pic:blipFill>
-                    <a:blip r:embed="rId60"/>
+                    <a:blip r:embed="rId68"/>
                     <a:stretch>
                       <a:fillRect/>
                     </a:stretch>
@@ -17793,20 +18883,42 @@
     </w:p>
     <w:p>
       <w:pPr>
-        <w:pStyle w:val="Opisslike"/>
+        <w:pStyle w:val="Caption"/>
         <w:jc w:val="center"/>
       </w:pPr>
       <w:r>
         <w:t xml:space="preserve">Slika </w:t>
       </w:r>
-      <w:fldSimple w:instr=" SEQ Slika \* ARABIC ">
-        <w:r>
-          <w:rPr>
-            <w:noProof/>
-          </w:rPr>
-          <w:t>19</w:t>
-        </w:r>
-      </w:fldSimple>
+      <w:r>
+        <w:rPr>
+          <w:noProof/>
+        </w:rPr>
+        <w:fldChar w:fldCharType="begin"/>
+      </w:r>
+      <w:r>
+        <w:rPr>
+          <w:noProof/>
+        </w:rPr>
+        <w:instrText xml:space="preserve"> SEQ Slika \* ARABIC </w:instrText>
+      </w:r>
+      <w:r>
+        <w:rPr>
+          <w:noProof/>
+        </w:rPr>
+        <w:fldChar w:fldCharType="separate"/>
+      </w:r>
+      <w:r>
+        <w:rPr>
+          <w:noProof/>
+        </w:rPr>
+        <w:t>19</w:t>
+      </w:r>
+      <w:r>
+        <w:rPr>
+          <w:noProof/>
+        </w:rPr>
+        <w:fldChar w:fldCharType="end"/>
+      </w:r>
       <w:r>
         <w:rPr>
           <w:noProof/>
@@ -17839,7 +18951,7 @@
                     <pic:cNvPicPr/>
                   </pic:nvPicPr>
                   <pic:blipFill>
-                    <a:blip r:embed="rId61"/>
+                    <a:blip r:embed="rId69"/>
                     <a:stretch>
                       <a:fillRect/>
                     </a:stretch>
@@ -17862,20 +18974,42 @@
     </w:p>
     <w:p>
       <w:pPr>
-        <w:pStyle w:val="Opisslike"/>
+        <w:pStyle w:val="Caption"/>
         <w:jc w:val="center"/>
       </w:pPr>
       <w:r>
         <w:t xml:space="preserve">Slika </w:t>
       </w:r>
-      <w:fldSimple w:instr=" SEQ Slika \* ARABIC ">
-        <w:r>
-          <w:rPr>
-            <w:noProof/>
-          </w:rPr>
-          <w:t>20</w:t>
-        </w:r>
-      </w:fldSimple>
+      <w:r>
+        <w:rPr>
+          <w:noProof/>
+        </w:rPr>
+        <w:fldChar w:fldCharType="begin"/>
+      </w:r>
+      <w:r>
+        <w:rPr>
+          <w:noProof/>
+        </w:rPr>
+        <w:instrText xml:space="preserve"> SEQ Slika \* ARABIC </w:instrText>
+      </w:r>
+      <w:r>
+        <w:rPr>
+          <w:noProof/>
+        </w:rPr>
+        <w:fldChar w:fldCharType="separate"/>
+      </w:r>
+      <w:r>
+        <w:rPr>
+          <w:noProof/>
+        </w:rPr>
+        <w:t>20</w:t>
+      </w:r>
+      <w:r>
+        <w:rPr>
+          <w:noProof/>
+        </w:rPr>
+        <w:fldChar w:fldCharType="end"/>
+      </w:r>
       <w:r>
         <w:t xml:space="preserve"> Aktivnost grupe u grani aplikacija</w:t>
       </w:r>
@@ -17903,7 +19037,7 @@
     <w:p/>
     <w:p>
       <w:pPr>
-        <w:pStyle w:val="Naslov1"/>
+        <w:pStyle w:val="Heading1"/>
         <w:numPr>
           <w:ilvl w:val="0"/>
           <w:numId w:val="0"/>
@@ -17936,7 +19070,7 @@
     </w:p>
     <w:p>
       <w:pPr>
-        <w:pStyle w:val="Odlomakpopisa"/>
+        <w:pStyle w:val="ListParagraph"/>
         <w:numPr>
           <w:ilvl w:val="0"/>
           <w:numId w:val="28"/>
@@ -17948,7 +19082,7 @@
     </w:p>
     <w:p>
       <w:pPr>
-        <w:pStyle w:val="Odlomakpopisa"/>
+        <w:pStyle w:val="ListParagraph"/>
         <w:numPr>
           <w:ilvl w:val="0"/>
           <w:numId w:val="28"/>
@@ -17960,7 +19094,7 @@
     </w:p>
     <w:p>
       <w:pPr>
-        <w:pStyle w:val="Odlomakpopisa"/>
+        <w:pStyle w:val="ListParagraph"/>
         <w:numPr>
           <w:ilvl w:val="0"/>
           <w:numId w:val="28"/>
@@ -17979,7 +19113,7 @@
     </w:p>
     <w:p>
       <w:pPr>
-        <w:pStyle w:val="Odlomakpopisa"/>
+        <w:pStyle w:val="ListParagraph"/>
         <w:numPr>
           <w:ilvl w:val="0"/>
           <w:numId w:val="29"/>
@@ -17991,7 +19125,7 @@
     </w:p>
     <w:p>
       <w:pPr>
-        <w:pStyle w:val="Odlomakpopisa"/>
+        <w:pStyle w:val="ListParagraph"/>
         <w:numPr>
           <w:ilvl w:val="0"/>
           <w:numId w:val="29"/>
@@ -18003,7 +19137,7 @@
     </w:p>
     <w:p>
       <w:pPr>
-        <w:pStyle w:val="Odlomakpopisa"/>
+        <w:pStyle w:val="ListParagraph"/>
         <w:numPr>
           <w:ilvl w:val="0"/>
           <w:numId w:val="29"/>
@@ -18015,7 +19149,7 @@
     </w:p>
     <w:p>
       <w:pPr>
-        <w:pStyle w:val="Odlomakpopisa"/>
+        <w:pStyle w:val="ListParagraph"/>
         <w:numPr>
           <w:ilvl w:val="0"/>
           <w:numId w:val="29"/>
@@ -18028,7 +19162,7 @@
     </w:p>
     <w:p>
       <w:pPr>
-        <w:pStyle w:val="Odlomakpopisa"/>
+        <w:pStyle w:val="ListParagraph"/>
         <w:numPr>
           <w:ilvl w:val="0"/>
           <w:numId w:val="29"/>
@@ -18047,7 +19181,7 @@
     </w:p>
     <w:p>
       <w:pPr>
-        <w:pStyle w:val="Odlomakpopisa"/>
+        <w:pStyle w:val="ListParagraph"/>
         <w:numPr>
           <w:ilvl w:val="0"/>
           <w:numId w:val="30"/>
@@ -18059,7 +19193,7 @@
     </w:p>
     <w:p>
       <w:pPr>
-        <w:pStyle w:val="Odlomakpopisa"/>
+        <w:pStyle w:val="ListParagraph"/>
         <w:numPr>
           <w:ilvl w:val="1"/>
           <w:numId w:val="30"/>
@@ -18071,7 +19205,7 @@
     </w:p>
     <w:p>
       <w:pPr>
-        <w:pStyle w:val="Odlomakpopisa"/>
+        <w:pStyle w:val="ListParagraph"/>
         <w:numPr>
           <w:ilvl w:val="1"/>
           <w:numId w:val="30"/>
@@ -18083,7 +19217,7 @@
     </w:p>
     <w:p>
       <w:pPr>
-        <w:pStyle w:val="Odlomakpopisa"/>
+        <w:pStyle w:val="ListParagraph"/>
         <w:numPr>
           <w:ilvl w:val="1"/>
           <w:numId w:val="30"/>
@@ -18095,7 +19229,7 @@
     </w:p>
     <w:p>
       <w:pPr>
-        <w:pStyle w:val="Odlomakpopisa"/>
+        <w:pStyle w:val="ListParagraph"/>
         <w:numPr>
           <w:ilvl w:val="0"/>
           <w:numId w:val="30"/>
@@ -18110,7 +19244,7 @@
     </w:p>
     <w:p>
       <w:pPr>
-        <w:pStyle w:val="Odlomakpopisa"/>
+        <w:pStyle w:val="ListParagraph"/>
         <w:numPr>
           <w:ilvl w:val="1"/>
           <w:numId w:val="30"/>
@@ -18122,7 +19256,7 @@
     </w:p>
     <w:p>
       <w:pPr>
-        <w:pStyle w:val="Odlomakpopisa"/>
+        <w:pStyle w:val="ListParagraph"/>
         <w:numPr>
           <w:ilvl w:val="1"/>
           <w:numId w:val="30"/>
@@ -18134,7 +19268,7 @@
     </w:p>
     <w:p>
       <w:pPr>
-        <w:pStyle w:val="Odlomakpopisa"/>
+        <w:pStyle w:val="ListParagraph"/>
         <w:numPr>
           <w:ilvl w:val="1"/>
           <w:numId w:val="30"/>
@@ -18146,7 +19280,7 @@
     </w:p>
     <w:p>
       <w:pPr>
-        <w:pStyle w:val="Odlomakpopisa"/>
+        <w:pStyle w:val="ListParagraph"/>
         <w:numPr>
           <w:ilvl w:val="1"/>
           <w:numId w:val="30"/>
@@ -18167,7 +19301,7 @@
     </w:p>
     <w:p>
       <w:pPr>
-        <w:pStyle w:val="Odlomakpopisa"/>
+        <w:pStyle w:val="ListParagraph"/>
         <w:numPr>
           <w:ilvl w:val="0"/>
           <w:numId w:val="31"/>
@@ -18179,7 +19313,7 @@
     </w:p>
     <w:p>
       <w:pPr>
-        <w:pStyle w:val="Odlomakpopisa"/>
+        <w:pStyle w:val="ListParagraph"/>
         <w:numPr>
           <w:ilvl w:val="1"/>
           <w:numId w:val="31"/>
@@ -18191,7 +19325,7 @@
     </w:p>
     <w:p>
       <w:pPr>
-        <w:pStyle w:val="Odlomakpopisa"/>
+        <w:pStyle w:val="ListParagraph"/>
         <w:numPr>
           <w:ilvl w:val="1"/>
           <w:numId w:val="31"/>
@@ -18203,7 +19337,7 @@
     </w:p>
     <w:p>
       <w:pPr>
-        <w:pStyle w:val="Odlomakpopisa"/>
+        <w:pStyle w:val="ListParagraph"/>
         <w:numPr>
           <w:ilvl w:val="0"/>
           <w:numId w:val="31"/>
@@ -18215,7 +19349,7 @@
     </w:p>
     <w:p>
       <w:pPr>
-        <w:pStyle w:val="Odlomakpopisa"/>
+        <w:pStyle w:val="ListParagraph"/>
         <w:numPr>
           <w:ilvl w:val="0"/>
           <w:numId w:val="31"/>
@@ -18227,7 +19361,7 @@
     </w:p>
     <w:p>
       <w:pPr>
-        <w:pStyle w:val="Odlomakpopisa"/>
+        <w:pStyle w:val="ListParagraph"/>
         <w:numPr>
           <w:ilvl w:val="0"/>
           <w:numId w:val="31"/>
@@ -18246,7 +19380,7 @@
     </w:p>
     <w:p>
       <w:pPr>
-        <w:pStyle w:val="Odlomakpopisa"/>
+        <w:pStyle w:val="ListParagraph"/>
         <w:numPr>
           <w:ilvl w:val="0"/>
           <w:numId w:val="32"/>
@@ -18258,7 +19392,7 @@
     </w:p>
     <w:p>
       <w:pPr>
-        <w:pStyle w:val="Odlomakpopisa"/>
+        <w:pStyle w:val="ListParagraph"/>
         <w:numPr>
           <w:ilvl w:val="1"/>
           <w:numId w:val="32"/>
@@ -18270,7 +19404,7 @@
     </w:p>
     <w:p>
       <w:pPr>
-        <w:pStyle w:val="Odlomakpopisa"/>
+        <w:pStyle w:val="ListParagraph"/>
         <w:numPr>
           <w:ilvl w:val="1"/>
           <w:numId w:val="32"/>
@@ -18283,7 +19417,7 @@
     </w:p>
     <w:p>
       <w:pPr>
-        <w:pStyle w:val="Odlomakpopisa"/>
+        <w:pStyle w:val="ListParagraph"/>
         <w:numPr>
           <w:ilvl w:val="1"/>
           <w:numId w:val="32"/>
@@ -18295,7 +19429,7 @@
     </w:p>
     <w:p>
       <w:pPr>
-        <w:pStyle w:val="Odlomakpopisa"/>
+        <w:pStyle w:val="ListParagraph"/>
         <w:numPr>
           <w:ilvl w:val="0"/>
           <w:numId w:val="32"/>
@@ -18307,7 +19441,7 @@
     </w:p>
     <w:p>
       <w:pPr>
-        <w:pStyle w:val="Odlomakpopisa"/>
+        <w:pStyle w:val="ListParagraph"/>
         <w:numPr>
           <w:ilvl w:val="1"/>
           <w:numId w:val="32"/>
@@ -18319,7 +19453,7 @@
     </w:p>
     <w:p>
       <w:pPr>
-        <w:pStyle w:val="Odlomakpopisa"/>
+        <w:pStyle w:val="ListParagraph"/>
         <w:numPr>
           <w:ilvl w:val="1"/>
           <w:numId w:val="32"/>
@@ -18331,7 +19465,7 @@
     </w:p>
     <w:p>
       <w:pPr>
-        <w:pStyle w:val="Odlomakpopisa"/>
+        <w:pStyle w:val="ListParagraph"/>
         <w:numPr>
           <w:ilvl w:val="0"/>
           <w:numId w:val="32"/>
@@ -18343,7 +19477,7 @@
     </w:p>
     <w:p>
       <w:pPr>
-        <w:pStyle w:val="Odlomakpopisa"/>
+        <w:pStyle w:val="ListParagraph"/>
         <w:numPr>
           <w:ilvl w:val="0"/>
           <w:numId w:val="32"/>
@@ -18362,7 +19496,7 @@
     </w:p>
     <w:p>
       <w:pPr>
-        <w:pStyle w:val="Odlomakpopisa"/>
+        <w:pStyle w:val="ListParagraph"/>
         <w:numPr>
           <w:ilvl w:val="0"/>
           <w:numId w:val="34"/>
@@ -18374,7 +19508,7 @@
     </w:p>
     <w:p>
       <w:pPr>
-        <w:pStyle w:val="Odlomakpopisa"/>
+        <w:pStyle w:val="ListParagraph"/>
         <w:numPr>
           <w:ilvl w:val="1"/>
           <w:numId w:val="34"/>
@@ -18386,7 +19520,7 @@
     </w:p>
     <w:p>
       <w:pPr>
-        <w:pStyle w:val="Odlomakpopisa"/>
+        <w:pStyle w:val="ListParagraph"/>
         <w:numPr>
           <w:ilvl w:val="1"/>
           <w:numId w:val="34"/>
@@ -18398,7 +19532,7 @@
     </w:p>
     <w:p>
       <w:pPr>
-        <w:pStyle w:val="Odlomakpopisa"/>
+        <w:pStyle w:val="ListParagraph"/>
         <w:numPr>
           <w:ilvl w:val="0"/>
           <w:numId w:val="34"/>
@@ -18410,7 +19544,7 @@
     </w:p>
     <w:p>
       <w:pPr>
-        <w:pStyle w:val="Odlomakpopisa"/>
+        <w:pStyle w:val="ListParagraph"/>
         <w:numPr>
           <w:ilvl w:val="1"/>
           <w:numId w:val="34"/>
@@ -18422,7 +19556,7 @@
     </w:p>
     <w:p>
       <w:pPr>
-        <w:pStyle w:val="Odlomakpopisa"/>
+        <w:pStyle w:val="ListParagraph"/>
         <w:numPr>
           <w:ilvl w:val="1"/>
           <w:numId w:val="34"/>
@@ -18434,7 +19568,7 @@
     </w:p>
     <w:p>
       <w:pPr>
-        <w:pStyle w:val="Odlomakpopisa"/>
+        <w:pStyle w:val="ListParagraph"/>
         <w:numPr>
           <w:ilvl w:val="0"/>
           <w:numId w:val="34"/>
@@ -18453,7 +19587,7 @@
     </w:p>
     <w:p>
       <w:pPr>
-        <w:pStyle w:val="Odlomakpopisa"/>
+        <w:pStyle w:val="ListParagraph"/>
         <w:numPr>
           <w:ilvl w:val="0"/>
           <w:numId w:val="35"/>
@@ -18465,7 +19599,7 @@
     </w:p>
     <w:p>
       <w:pPr>
-        <w:pStyle w:val="Odlomakpopisa"/>
+        <w:pStyle w:val="ListParagraph"/>
         <w:numPr>
           <w:ilvl w:val="1"/>
           <w:numId w:val="35"/>
@@ -18477,7 +19611,7 @@
     </w:p>
     <w:p>
       <w:pPr>
-        <w:pStyle w:val="Odlomakpopisa"/>
+        <w:pStyle w:val="ListParagraph"/>
         <w:numPr>
           <w:ilvl w:val="1"/>
           <w:numId w:val="35"/>
@@ -18489,7 +19623,7 @@
     </w:p>
     <w:p>
       <w:pPr>
-        <w:pStyle w:val="Odlomakpopisa"/>
+        <w:pStyle w:val="ListParagraph"/>
         <w:numPr>
           <w:ilvl w:val="0"/>
           <w:numId w:val="35"/>
@@ -18507,8 +19641,8 @@
       </w:r>
     </w:p>
     <w:sectPr>
-      <w:footerReference w:type="default" r:id="rId62"/>
-      <w:footerReference w:type="first" r:id="rId63"/>
+      <w:footerReference w:type="default" r:id="rId70"/>
+      <w:footerReference w:type="first" r:id="rId71"/>
       <w:pgSz w:w="11906" w:h="16838"/>
       <w:pgMar w:top="1417" w:right="1417" w:bottom="1417" w:left="1417" w:header="708" w:footer="709" w:gutter="0"/>
       <w:pgNumType w:start="1"/>
@@ -18548,7 +19682,7 @@
 <w:ftr xmlns:wpc="http://schemas.microsoft.com/office/word/2010/wordprocessingCanvas" xmlns:cx="http://schemas.microsoft.com/office/drawing/2014/chartex" xmlns:cx1="http://schemas.microsoft.com/office/drawing/2015/9/8/chartex" xmlns:cx2="http://schemas.microsoft.com/office/drawing/2015/10/21/chartex" xmlns:cx3="http://schemas.microsoft.com/office/drawing/2016/5/9/chartex" xmlns:cx4="http://schemas.microsoft.com/office/drawing/2016/5/10/chartex" xmlns:cx5="http://schemas.microsoft.com/office/drawing/2016/5/11/chartex" xmlns:cx6="http://schemas.microsoft.com/office/drawing/2016/5/12/chartex" xmlns:cx7="http://schemas.microsoft.com/office/drawing/2016/5/13/chartex" xmlns:cx8="http://schemas.microsoft.com/office/drawing/2016/5/14/chartex" xmlns:mc="http://schemas.openxmlformats.org/markup-compatibility/2006" xmlns:aink="http://schemas.microsoft.com/office/drawing/2016/ink" xmlns:am3d="http://schemas.microsoft.com/office/drawing/2017/model3d" xmlns:o="urn:schemas-microsoft-com:office:office" xmlns:r="http://schemas.openxmlformats.org/officeDocument/2006/relationships" xmlns:m="http://schemas.openxmlformats.org/officeDocument/2006/math" xmlns:v="urn:schemas-microsoft-com:vml" xmlns:wp14="http://schemas.microsoft.com/office/word/2010/wordprocessingDrawing" xmlns:wp="http://schemas.openxmlformats.org/drawingml/2006/wordprocessingDrawing" xmlns:w10="urn:schemas-microsoft-com:office:word" xmlns:w="http://schemas.openxmlformats.org/wordprocessingml/2006/main" xmlns:w14="http://schemas.microsoft.com/office/word/2010/wordml" xmlns:w15="http://schemas.microsoft.com/office/word/2012/wordml" xmlns:w16cid="http://schemas.microsoft.com/office/word/2016/wordml/cid" xmlns:w16se="http://schemas.microsoft.com/office/word/2015/wordml/symex" xmlns:wpg="http://schemas.microsoft.com/office/word/2010/wordprocessingGroup" xmlns:wpi="http://schemas.microsoft.com/office/word/2010/wordprocessingInk" xmlns:wne="http://schemas.microsoft.com/office/word/2006/wordml" xmlns:wps="http://schemas.microsoft.com/office/word/2010/wordprocessingShape" mc:Ignorable="w14 w15 w16se w16cid wp14">
   <w:p>
     <w:pPr>
-      <w:pStyle w:val="Podnoje"/>
+      <w:pStyle w:val="Footer"/>
       <w:tabs>
         <w:tab w:val="clear" w:pos="4536"/>
       </w:tabs>
@@ -18559,7 +19693,7 @@
   </w:p>
   <w:p>
     <w:pPr>
-      <w:pStyle w:val="Podnoje"/>
+      <w:pStyle w:val="Footer"/>
       <w:tabs>
         <w:tab w:val="clear" w:pos="4536"/>
       </w:tabs>
@@ -18579,7 +19713,7 @@
 <w:ftr xmlns:wpc="http://schemas.microsoft.com/office/word/2010/wordprocessingCanvas" xmlns:cx="http://schemas.microsoft.com/office/drawing/2014/chartex" xmlns:cx1="http://schemas.microsoft.com/office/drawing/2015/9/8/chartex" xmlns:cx2="http://schemas.microsoft.com/office/drawing/2015/10/21/chartex" xmlns:cx3="http://schemas.microsoft.com/office/drawing/2016/5/9/chartex" xmlns:cx4="http://schemas.microsoft.com/office/drawing/2016/5/10/chartex" xmlns:cx5="http://schemas.microsoft.com/office/drawing/2016/5/11/chartex" xmlns:cx6="http://schemas.microsoft.com/office/drawing/2016/5/12/chartex" xmlns:cx7="http://schemas.microsoft.com/office/drawing/2016/5/13/chartex" xmlns:cx8="http://schemas.microsoft.com/office/drawing/2016/5/14/chartex" xmlns:mc="http://schemas.openxmlformats.org/markup-compatibility/2006" xmlns:aink="http://schemas.microsoft.com/office/drawing/2016/ink" xmlns:am3d="http://schemas.microsoft.com/office/drawing/2017/model3d" xmlns:o="urn:schemas-microsoft-com:office:office" xmlns:r="http://schemas.openxmlformats.org/officeDocument/2006/relationships" xmlns:m="http://schemas.openxmlformats.org/officeDocument/2006/math" xmlns:v="urn:schemas-microsoft-com:vml" xmlns:wp14="http://schemas.microsoft.com/office/word/2010/wordprocessingDrawing" xmlns:wp="http://schemas.openxmlformats.org/drawingml/2006/wordprocessingDrawing" xmlns:w10="urn:schemas-microsoft-com:office:word" xmlns:w="http://schemas.openxmlformats.org/wordprocessingml/2006/main" xmlns:w14="http://schemas.microsoft.com/office/word/2010/wordml" xmlns:w15="http://schemas.microsoft.com/office/word/2012/wordml" xmlns:w16cid="http://schemas.microsoft.com/office/word/2016/wordml/cid" xmlns:w16se="http://schemas.microsoft.com/office/word/2015/wordml/symex" xmlns:wpg="http://schemas.microsoft.com/office/word/2010/wordprocessingGroup" xmlns:wpi="http://schemas.microsoft.com/office/word/2010/wordprocessingInk" xmlns:wne="http://schemas.microsoft.com/office/word/2006/wordml" xmlns:wps="http://schemas.microsoft.com/office/word/2010/wordprocessingShape" mc:Ignorable="w14 w15 w16se w16cid wp14">
   <w:p>
     <w:pPr>
-      <w:pStyle w:val="Podnoje"/>
+      <w:pStyle w:val="Footer"/>
       <w:tabs>
         <w:tab w:val="clear" w:pos="4536"/>
       </w:tabs>
@@ -18599,7 +19733,7 @@
 <w:ftr xmlns:wpc="http://schemas.microsoft.com/office/word/2010/wordprocessingCanvas" xmlns:cx="http://schemas.microsoft.com/office/drawing/2014/chartex" xmlns:cx1="http://schemas.microsoft.com/office/drawing/2015/9/8/chartex" xmlns:cx2="http://schemas.microsoft.com/office/drawing/2015/10/21/chartex" xmlns:cx3="http://schemas.microsoft.com/office/drawing/2016/5/9/chartex" xmlns:cx4="http://schemas.microsoft.com/office/drawing/2016/5/10/chartex" xmlns:cx5="http://schemas.microsoft.com/office/drawing/2016/5/11/chartex" xmlns:cx6="http://schemas.microsoft.com/office/drawing/2016/5/12/chartex" xmlns:cx7="http://schemas.microsoft.com/office/drawing/2016/5/13/chartex" xmlns:cx8="http://schemas.microsoft.com/office/drawing/2016/5/14/chartex" xmlns:mc="http://schemas.openxmlformats.org/markup-compatibility/2006" xmlns:aink="http://schemas.microsoft.com/office/drawing/2016/ink" xmlns:am3d="http://schemas.microsoft.com/office/drawing/2017/model3d" xmlns:o="urn:schemas-microsoft-com:office:office" xmlns:r="http://schemas.openxmlformats.org/officeDocument/2006/relationships" xmlns:m="http://schemas.openxmlformats.org/officeDocument/2006/math" xmlns:v="urn:schemas-microsoft-com:vml" xmlns:wp14="http://schemas.microsoft.com/office/word/2010/wordprocessingDrawing" xmlns:wp="http://schemas.openxmlformats.org/drawingml/2006/wordprocessingDrawing" xmlns:w10="urn:schemas-microsoft-com:office:word" xmlns:w="http://schemas.openxmlformats.org/wordprocessingml/2006/main" xmlns:w14="http://schemas.microsoft.com/office/word/2010/wordml" xmlns:w15="http://schemas.microsoft.com/office/word/2012/wordml" xmlns:w16cid="http://schemas.microsoft.com/office/word/2016/wordml/cid" xmlns:w16se="http://schemas.microsoft.com/office/word/2015/wordml/symex" xmlns:wpg="http://schemas.microsoft.com/office/word/2010/wordprocessingGroup" xmlns:wpi="http://schemas.microsoft.com/office/word/2010/wordprocessingInk" xmlns:wne="http://schemas.microsoft.com/office/word/2006/wordml" xmlns:wps="http://schemas.microsoft.com/office/word/2010/wordprocessingShape" mc:Ignorable="w14 w15 w16se w16cid wp14">
   <w:p>
     <w:pPr>
-      <w:pStyle w:val="Podnoje"/>
+      <w:pStyle w:val="Footer"/>
       <w:tabs>
         <w:tab w:val="left" w:pos="255"/>
       </w:tabs>
@@ -18670,7 +19804,7 @@
     <w:sdtContent>
       <w:p>
         <w:pPr>
-          <w:pStyle w:val="Podnoje"/>
+          <w:pStyle w:val="Footer"/>
           <w:jc w:val="right"/>
         </w:pPr>
         <w:r>
@@ -18708,7 +19842,7 @@
   </w:sdt>
   <w:p>
     <w:pPr>
-      <w:pStyle w:val="Podnoje"/>
+      <w:pStyle w:val="Footer"/>
     </w:pPr>
   </w:p>
 </w:ftr>
@@ -18743,7 +19877,7 @@
 <w:hdr xmlns:wpc="http://schemas.microsoft.com/office/word/2010/wordprocessingCanvas" xmlns:cx="http://schemas.microsoft.com/office/drawing/2014/chartex" xmlns:cx1="http://schemas.microsoft.com/office/drawing/2015/9/8/chartex" xmlns:cx2="http://schemas.microsoft.com/office/drawing/2015/10/21/chartex" xmlns:cx3="http://schemas.microsoft.com/office/drawing/2016/5/9/chartex" xmlns:cx4="http://schemas.microsoft.com/office/drawing/2016/5/10/chartex" xmlns:cx5="http://schemas.microsoft.com/office/drawing/2016/5/11/chartex" xmlns:cx6="http://schemas.microsoft.com/office/drawing/2016/5/12/chartex" xmlns:cx7="http://schemas.microsoft.com/office/drawing/2016/5/13/chartex" xmlns:cx8="http://schemas.microsoft.com/office/drawing/2016/5/14/chartex" xmlns:mc="http://schemas.openxmlformats.org/markup-compatibility/2006" xmlns:aink="http://schemas.microsoft.com/office/drawing/2016/ink" xmlns:am3d="http://schemas.microsoft.com/office/drawing/2017/model3d" xmlns:o="urn:schemas-microsoft-com:office:office" xmlns:r="http://schemas.openxmlformats.org/officeDocument/2006/relationships" xmlns:m="http://schemas.openxmlformats.org/officeDocument/2006/math" xmlns:v="urn:schemas-microsoft-com:vml" xmlns:wp14="http://schemas.microsoft.com/office/word/2010/wordprocessingDrawing" xmlns:wp="http://schemas.openxmlformats.org/drawingml/2006/wordprocessingDrawing" xmlns:w10="urn:schemas-microsoft-com:office:word" xmlns:w="http://schemas.openxmlformats.org/wordprocessingml/2006/main" xmlns:w14="http://schemas.microsoft.com/office/word/2010/wordml" xmlns:w15="http://schemas.microsoft.com/office/word/2012/wordml" xmlns:w16cid="http://schemas.microsoft.com/office/word/2016/wordml/cid" xmlns:w16se="http://schemas.microsoft.com/office/word/2015/wordml/symex" xmlns:wpg="http://schemas.microsoft.com/office/word/2010/wordprocessingGroup" xmlns:wpi="http://schemas.microsoft.com/office/word/2010/wordprocessingInk" xmlns:wne="http://schemas.microsoft.com/office/word/2006/wordml" xmlns:wps="http://schemas.microsoft.com/office/word/2010/wordprocessingShape" mc:Ignorable="w14 w15 w16se w16cid wp14">
   <w:p>
     <w:pPr>
-      <w:pStyle w:val="Zaglavlje"/>
+      <w:pStyle w:val="Header"/>
       <w:tabs>
         <w:tab w:val="clear" w:pos="4536"/>
       </w:tabs>
@@ -18758,7 +19892,7 @@
   </w:p>
   <w:p>
     <w:pPr>
-      <w:pStyle w:val="Zaglavlje"/>
+      <w:pStyle w:val="Header"/>
     </w:pPr>
   </w:p>
 </w:hdr>
@@ -18768,7 +19902,7 @@
 <w:hdr xmlns:wpc="http://schemas.microsoft.com/office/word/2010/wordprocessingCanvas" xmlns:cx="http://schemas.microsoft.com/office/drawing/2014/chartex" xmlns:cx1="http://schemas.microsoft.com/office/drawing/2015/9/8/chartex" xmlns:cx2="http://schemas.microsoft.com/office/drawing/2015/10/21/chartex" xmlns:cx3="http://schemas.microsoft.com/office/drawing/2016/5/9/chartex" xmlns:cx4="http://schemas.microsoft.com/office/drawing/2016/5/10/chartex" xmlns:cx5="http://schemas.microsoft.com/office/drawing/2016/5/11/chartex" xmlns:cx6="http://schemas.microsoft.com/office/drawing/2016/5/12/chartex" xmlns:cx7="http://schemas.microsoft.com/office/drawing/2016/5/13/chartex" xmlns:cx8="http://schemas.microsoft.com/office/drawing/2016/5/14/chartex" xmlns:mc="http://schemas.openxmlformats.org/markup-compatibility/2006" xmlns:aink="http://schemas.microsoft.com/office/drawing/2016/ink" xmlns:am3d="http://schemas.microsoft.com/office/drawing/2017/model3d" xmlns:o="urn:schemas-microsoft-com:office:office" xmlns:r="http://schemas.openxmlformats.org/officeDocument/2006/relationships" xmlns:m="http://schemas.openxmlformats.org/officeDocument/2006/math" xmlns:v="urn:schemas-microsoft-com:vml" xmlns:wp14="http://schemas.microsoft.com/office/word/2010/wordprocessingDrawing" xmlns:wp="http://schemas.openxmlformats.org/drawingml/2006/wordprocessingDrawing" xmlns:w10="urn:schemas-microsoft-com:office:word" xmlns:w="http://schemas.openxmlformats.org/wordprocessingml/2006/main" xmlns:w14="http://schemas.microsoft.com/office/word/2010/wordml" xmlns:w15="http://schemas.microsoft.com/office/word/2012/wordml" xmlns:w16cid="http://schemas.microsoft.com/office/word/2016/wordml/cid" xmlns:w16se="http://schemas.microsoft.com/office/word/2015/wordml/symex" xmlns:wpg="http://schemas.microsoft.com/office/word/2010/wordprocessingGroup" xmlns:wpi="http://schemas.microsoft.com/office/word/2010/wordprocessingInk" xmlns:wne="http://schemas.microsoft.com/office/word/2006/wordml" xmlns:wps="http://schemas.microsoft.com/office/word/2010/wordprocessingShape" mc:Ignorable="w14 w15 w16se w16cid wp14">
   <w:p>
     <w:pPr>
-      <w:pStyle w:val="Zaglavlje"/>
+      <w:pStyle w:val="Header"/>
       <w:tabs>
         <w:tab w:val="clear" w:pos="4536"/>
       </w:tabs>
@@ -21752,7 +22886,7 @@
     <w:lvl w:ilvl="0">
       <w:start w:val="1"/>
       <w:numFmt w:val="decimal"/>
-      <w:pStyle w:val="Naslov1"/>
+      <w:pStyle w:val="Heading1"/>
       <w:lvlText w:val="%1."/>
       <w:lvlJc w:val="left"/>
       <w:pPr>
@@ -21765,7 +22899,7 @@
     <w:lvl w:ilvl="1">
       <w:start w:val="1"/>
       <w:numFmt w:val="decimal"/>
-      <w:pStyle w:val="Naslov2"/>
+      <w:pStyle w:val="Heading2"/>
       <w:lvlText w:val="%1.%2."/>
       <w:lvlJc w:val="left"/>
       <w:pPr>
@@ -21778,7 +22912,7 @@
     <w:lvl w:ilvl="2">
       <w:start w:val="1"/>
       <w:numFmt w:val="decimal"/>
-      <w:pStyle w:val="Naslov3"/>
+      <w:pStyle w:val="Heading3"/>
       <w:lvlText w:val="%1.%2.%3."/>
       <w:lvlJc w:val="left"/>
       <w:pPr>
@@ -21791,7 +22925,7 @@
     <w:lvl w:ilvl="3">
       <w:start w:val="1"/>
       <w:numFmt w:val="decimal"/>
-      <w:pStyle w:val="Naslov4"/>
+      <w:pStyle w:val="Heading4"/>
       <w:lvlText w:val="%1.%2.%3.%4."/>
       <w:lvlJc w:val="left"/>
       <w:pPr>
@@ -21804,7 +22938,7 @@
     <w:lvl w:ilvl="4">
       <w:start w:val="1"/>
       <w:numFmt w:val="decimal"/>
-      <w:pStyle w:val="Naslov5"/>
+      <w:pStyle w:val="Heading5"/>
       <w:lvlText w:val="%1.%2.%3.%4.%5."/>
       <w:lvlJc w:val="left"/>
       <w:pPr>
@@ -21817,7 +22951,7 @@
     <w:lvl w:ilvl="5">
       <w:start w:val="1"/>
       <w:numFmt w:val="decimal"/>
-      <w:pStyle w:val="Naslov6"/>
+      <w:pStyle w:val="Heading6"/>
       <w:lvlText w:val="%1.%2.%3.%4.%5.%6."/>
       <w:lvlJc w:val="left"/>
       <w:pPr>
@@ -21830,7 +22964,7 @@
     <w:lvl w:ilvl="6">
       <w:start w:val="1"/>
       <w:numFmt w:val="decimal"/>
-      <w:pStyle w:val="Naslov7"/>
+      <w:pStyle w:val="Heading7"/>
       <w:lvlText w:val="%1.%2.%3.%4.%5.%6.%7."/>
       <w:lvlJc w:val="left"/>
       <w:pPr>
@@ -21843,7 +22977,7 @@
     <w:lvl w:ilvl="7">
       <w:start w:val="1"/>
       <w:numFmt w:val="decimal"/>
-      <w:pStyle w:val="Naslov8"/>
+      <w:pStyle w:val="Heading8"/>
       <w:lvlText w:val="%1.%2.%3.%4.%5.%6.%7.%8."/>
       <w:lvlJc w:val="left"/>
       <w:pPr>
@@ -21856,7 +22990,7 @@
     <w:lvl w:ilvl="8">
       <w:start w:val="1"/>
       <w:numFmt w:val="decimal"/>
-      <w:pStyle w:val="Naslov9"/>
+      <w:pStyle w:val="Heading9"/>
       <w:lvlText w:val="%1.%2.%3.%4.%5.%6.%7.%8.%9."/>
       <w:lvlJc w:val="left"/>
       <w:pPr>
@@ -23396,11 +24530,11 @@
     <w:qFormat/>
     <w:rsid w:val="006B741F"/>
   </w:style>
-  <w:style w:type="paragraph" w:styleId="Naslov1">
+  <w:style w:type="paragraph" w:styleId="Heading1">
     <w:name w:val="heading 1"/>
     <w:basedOn w:val="Normal"/>
     <w:next w:val="Normal"/>
-    <w:link w:val="Naslov1Char"/>
+    <w:link w:val="Heading1Char"/>
     <w:uiPriority w:val="9"/>
     <w:qFormat/>
     <w:rsid w:val="00CC68D1"/>
@@ -23420,11 +24554,11 @@
       <w:szCs w:val="32"/>
     </w:rPr>
   </w:style>
-  <w:style w:type="paragraph" w:styleId="Naslov2">
+  <w:style w:type="paragraph" w:styleId="Heading2">
     <w:name w:val="heading 2"/>
     <w:basedOn w:val="Normal"/>
     <w:next w:val="Normal"/>
-    <w:link w:val="Naslov2Char"/>
+    <w:link w:val="Heading2Char"/>
     <w:autoRedefine/>
     <w:uiPriority w:val="9"/>
     <w:unhideWhenUsed/>
@@ -23447,11 +24581,11 @@
       <w:szCs w:val="26"/>
     </w:rPr>
   </w:style>
-  <w:style w:type="paragraph" w:styleId="Naslov3">
+  <w:style w:type="paragraph" w:styleId="Heading3">
     <w:name w:val="heading 3"/>
     <w:basedOn w:val="Normal"/>
     <w:next w:val="Normal"/>
-    <w:link w:val="Naslov3Char"/>
+    <w:link w:val="Heading3Char"/>
     <w:uiPriority w:val="9"/>
     <w:unhideWhenUsed/>
     <w:qFormat/>
@@ -23473,11 +24607,11 @@
       <w:szCs w:val="24"/>
     </w:rPr>
   </w:style>
-  <w:style w:type="paragraph" w:styleId="Naslov4">
+  <w:style w:type="paragraph" w:styleId="Heading4">
     <w:name w:val="heading 4"/>
     <w:basedOn w:val="Normal"/>
     <w:next w:val="Normal"/>
-    <w:link w:val="Naslov4Char"/>
+    <w:link w:val="Heading4Char"/>
     <w:uiPriority w:val="9"/>
     <w:semiHidden/>
     <w:unhideWhenUsed/>
@@ -23500,11 +24634,11 @@
       <w:color w:val="2F5496" w:themeColor="accent1" w:themeShade="BF"/>
     </w:rPr>
   </w:style>
-  <w:style w:type="paragraph" w:styleId="Naslov5">
+  <w:style w:type="paragraph" w:styleId="Heading5">
     <w:name w:val="heading 5"/>
     <w:basedOn w:val="Normal"/>
     <w:next w:val="Normal"/>
-    <w:link w:val="Naslov5Char"/>
+    <w:link w:val="Heading5Char"/>
     <w:uiPriority w:val="9"/>
     <w:semiHidden/>
     <w:unhideWhenUsed/>
@@ -23525,11 +24659,11 @@
       <w:color w:val="2F5496" w:themeColor="accent1" w:themeShade="BF"/>
     </w:rPr>
   </w:style>
-  <w:style w:type="paragraph" w:styleId="Naslov6">
+  <w:style w:type="paragraph" w:styleId="Heading6">
     <w:name w:val="heading 6"/>
     <w:basedOn w:val="Normal"/>
     <w:next w:val="Normal"/>
-    <w:link w:val="Naslov6Char"/>
+    <w:link w:val="Heading6Char"/>
     <w:uiPriority w:val="9"/>
     <w:semiHidden/>
     <w:unhideWhenUsed/>
@@ -23550,11 +24684,11 @@
       <w:color w:val="1F3763" w:themeColor="accent1" w:themeShade="7F"/>
     </w:rPr>
   </w:style>
-  <w:style w:type="paragraph" w:styleId="Naslov7">
+  <w:style w:type="paragraph" w:styleId="Heading7">
     <w:name w:val="heading 7"/>
     <w:basedOn w:val="Normal"/>
     <w:next w:val="Normal"/>
-    <w:link w:val="Naslov7Char"/>
+    <w:link w:val="Heading7Char"/>
     <w:uiPriority w:val="9"/>
     <w:semiHidden/>
     <w:unhideWhenUsed/>
@@ -23577,11 +24711,11 @@
       <w:color w:val="1F3763" w:themeColor="accent1" w:themeShade="7F"/>
     </w:rPr>
   </w:style>
-  <w:style w:type="paragraph" w:styleId="Naslov8">
+  <w:style w:type="paragraph" w:styleId="Heading8">
     <w:name w:val="heading 8"/>
     <w:basedOn w:val="Normal"/>
     <w:next w:val="Normal"/>
-    <w:link w:val="Naslov8Char"/>
+    <w:link w:val="Heading8Char"/>
     <w:uiPriority w:val="9"/>
     <w:semiHidden/>
     <w:unhideWhenUsed/>
@@ -23604,11 +24738,11 @@
       <w:szCs w:val="21"/>
     </w:rPr>
   </w:style>
-  <w:style w:type="paragraph" w:styleId="Naslov9">
+  <w:style w:type="paragraph" w:styleId="Heading9">
     <w:name w:val="heading 9"/>
     <w:basedOn w:val="Normal"/>
     <w:next w:val="Normal"/>
-    <w:link w:val="Naslov9Char"/>
+    <w:link w:val="Heading9Char"/>
     <w:uiPriority w:val="9"/>
     <w:semiHidden/>
     <w:unhideWhenUsed/>
@@ -23633,13 +24767,13 @@
       <w:szCs w:val="21"/>
     </w:rPr>
   </w:style>
-  <w:style w:type="character" w:default="1" w:styleId="Zadanifontodlomka">
+  <w:style w:type="character" w:default="1" w:styleId="DefaultParagraphFont">
     <w:name w:val="Default Paragraph Font"/>
     <w:uiPriority w:val="1"/>
     <w:semiHidden/>
     <w:unhideWhenUsed/>
   </w:style>
-  <w:style w:type="table" w:default="1" w:styleId="Obinatablica">
+  <w:style w:type="table" w:default="1" w:styleId="TableNormal">
     <w:name w:val="Normal Table"/>
     <w:uiPriority w:val="99"/>
     <w:semiHidden/>
@@ -23654,16 +24788,16 @@
       </w:tblCellMar>
     </w:tblPr>
   </w:style>
-  <w:style w:type="numbering" w:default="1" w:styleId="Bezpopisa">
+  <w:style w:type="numbering" w:default="1" w:styleId="NoList">
     <w:name w:val="No List"/>
     <w:uiPriority w:val="99"/>
     <w:semiHidden/>
     <w:unhideWhenUsed/>
   </w:style>
-  <w:style w:type="character" w:customStyle="1" w:styleId="Naslov1Char">
-    <w:name w:val="Naslov 1 Char"/>
-    <w:basedOn w:val="Zadanifontodlomka"/>
-    <w:link w:val="Naslov1"/>
+  <w:style w:type="character" w:customStyle="1" w:styleId="Heading1Char">
+    <w:name w:val="Heading 1 Char"/>
+    <w:basedOn w:val="DefaultParagraphFont"/>
+    <w:link w:val="Heading1"/>
     <w:uiPriority w:val="9"/>
     <w:rsid w:val="00CC68D1"/>
     <w:rPr>
@@ -23673,7 +24807,7 @@
       <w:szCs w:val="32"/>
     </w:rPr>
   </w:style>
-  <w:style w:type="paragraph" w:styleId="Odlomakpopisa">
+  <w:style w:type="paragraph" w:styleId="ListParagraph">
     <w:name w:val="List Paragraph"/>
     <w:basedOn w:val="Normal"/>
     <w:uiPriority w:val="34"/>
@@ -23684,10 +24818,10 @@
       <w:contextualSpacing/>
     </w:pPr>
   </w:style>
-  <w:style w:type="character" w:customStyle="1" w:styleId="Naslov2Char">
-    <w:name w:val="Naslov 2 Char"/>
-    <w:basedOn w:val="Zadanifontodlomka"/>
-    <w:link w:val="Naslov2"/>
+  <w:style w:type="character" w:customStyle="1" w:styleId="Heading2Char">
+    <w:name w:val="Heading 2 Char"/>
+    <w:basedOn w:val="DefaultParagraphFont"/>
+    <w:link w:val="Heading2"/>
     <w:uiPriority w:val="9"/>
     <w:rsid w:val="003113CA"/>
     <w:rPr>
@@ -23697,10 +24831,10 @@
       <w:szCs w:val="26"/>
     </w:rPr>
   </w:style>
-  <w:style w:type="character" w:customStyle="1" w:styleId="Naslov3Char">
-    <w:name w:val="Naslov 3 Char"/>
-    <w:basedOn w:val="Zadanifontodlomka"/>
-    <w:link w:val="Naslov3"/>
+  <w:style w:type="character" w:customStyle="1" w:styleId="Heading3Char">
+    <w:name w:val="Heading 3 Char"/>
+    <w:basedOn w:val="DefaultParagraphFont"/>
+    <w:link w:val="Heading3"/>
     <w:uiPriority w:val="9"/>
     <w:rsid w:val="00D40B05"/>
     <w:rPr>
@@ -23710,7 +24844,7 @@
       <w:szCs w:val="24"/>
     </w:rPr>
   </w:style>
-  <w:style w:type="paragraph" w:styleId="Opisslike">
+  <w:style w:type="paragraph" w:styleId="Caption">
     <w:name w:val="caption"/>
     <w:basedOn w:val="Normal"/>
     <w:next w:val="Normal"/>
@@ -23729,10 +24863,10 @@
       <w:szCs w:val="18"/>
     </w:rPr>
   </w:style>
-  <w:style w:type="character" w:customStyle="1" w:styleId="Naslov4Char">
-    <w:name w:val="Naslov 4 Char"/>
-    <w:basedOn w:val="Zadanifontodlomka"/>
-    <w:link w:val="Naslov4"/>
+  <w:style w:type="character" w:customStyle="1" w:styleId="Heading4Char">
+    <w:name w:val="Heading 4 Char"/>
+    <w:basedOn w:val="DefaultParagraphFont"/>
+    <w:link w:val="Heading4"/>
     <w:uiPriority w:val="9"/>
     <w:semiHidden/>
     <w:rsid w:val="00CC68D1"/>
@@ -23743,10 +24877,10 @@
       <w:color w:val="2F5496" w:themeColor="accent1" w:themeShade="BF"/>
     </w:rPr>
   </w:style>
-  <w:style w:type="character" w:customStyle="1" w:styleId="Naslov5Char">
-    <w:name w:val="Naslov 5 Char"/>
-    <w:basedOn w:val="Zadanifontodlomka"/>
-    <w:link w:val="Naslov5"/>
+  <w:style w:type="character" w:customStyle="1" w:styleId="Heading5Char">
+    <w:name w:val="Heading 5 Char"/>
+    <w:basedOn w:val="DefaultParagraphFont"/>
+    <w:link w:val="Heading5"/>
     <w:uiPriority w:val="9"/>
     <w:semiHidden/>
     <w:rsid w:val="00CC68D1"/>
@@ -23755,10 +24889,10 @@
       <w:color w:val="2F5496" w:themeColor="accent1" w:themeShade="BF"/>
     </w:rPr>
   </w:style>
-  <w:style w:type="character" w:customStyle="1" w:styleId="Naslov6Char">
-    <w:name w:val="Naslov 6 Char"/>
-    <w:basedOn w:val="Zadanifontodlomka"/>
-    <w:link w:val="Naslov6"/>
+  <w:style w:type="character" w:customStyle="1" w:styleId="Heading6Char">
+    <w:name w:val="Heading 6 Char"/>
+    <w:basedOn w:val="DefaultParagraphFont"/>
+    <w:link w:val="Heading6"/>
     <w:uiPriority w:val="9"/>
     <w:semiHidden/>
     <w:rsid w:val="00CC68D1"/>
@@ -23767,10 +24901,10 @@
       <w:color w:val="1F3763" w:themeColor="accent1" w:themeShade="7F"/>
     </w:rPr>
   </w:style>
-  <w:style w:type="character" w:customStyle="1" w:styleId="Naslov7Char">
-    <w:name w:val="Naslov 7 Char"/>
-    <w:basedOn w:val="Zadanifontodlomka"/>
-    <w:link w:val="Naslov7"/>
+  <w:style w:type="character" w:customStyle="1" w:styleId="Heading7Char">
+    <w:name w:val="Heading 7 Char"/>
+    <w:basedOn w:val="DefaultParagraphFont"/>
+    <w:link w:val="Heading7"/>
     <w:uiPriority w:val="9"/>
     <w:semiHidden/>
     <w:rsid w:val="00CC68D1"/>
@@ -23781,10 +24915,10 @@
       <w:color w:val="1F3763" w:themeColor="accent1" w:themeShade="7F"/>
     </w:rPr>
   </w:style>
-  <w:style w:type="character" w:customStyle="1" w:styleId="Naslov8Char">
-    <w:name w:val="Naslov 8 Char"/>
-    <w:basedOn w:val="Zadanifontodlomka"/>
-    <w:link w:val="Naslov8"/>
+  <w:style w:type="character" w:customStyle="1" w:styleId="Heading8Char">
+    <w:name w:val="Heading 8 Char"/>
+    <w:basedOn w:val="DefaultParagraphFont"/>
+    <w:link w:val="Heading8"/>
     <w:uiPriority w:val="9"/>
     <w:semiHidden/>
     <w:rsid w:val="00CC68D1"/>
@@ -23795,10 +24929,10 @@
       <w:szCs w:val="21"/>
     </w:rPr>
   </w:style>
-  <w:style w:type="character" w:customStyle="1" w:styleId="Naslov9Char">
-    <w:name w:val="Naslov 9 Char"/>
-    <w:basedOn w:val="Zadanifontodlomka"/>
-    <w:link w:val="Naslov9"/>
+  <w:style w:type="character" w:customStyle="1" w:styleId="Heading9Char">
+    <w:name w:val="Heading 9 Char"/>
+    <w:basedOn w:val="DefaultParagraphFont"/>
+    <w:link w:val="Heading9"/>
     <w:uiPriority w:val="9"/>
     <w:semiHidden/>
     <w:rsid w:val="00CC68D1"/>
@@ -23887,12 +25021,12 @@
   </w:style>
   <w:style w:type="character" w:customStyle="1" w:styleId="normaltextrun">
     <w:name w:val="normaltextrun"/>
-    <w:basedOn w:val="Zadanifontodlomka"/>
+    <w:basedOn w:val="DefaultParagraphFont"/>
     <w:rsid w:val="000A0451"/>
   </w:style>
   <w:style w:type="character" w:customStyle="1" w:styleId="eop">
     <w:name w:val="eop"/>
-    <w:basedOn w:val="Zadanifontodlomka"/>
+    <w:basedOn w:val="DefaultParagraphFont"/>
     <w:rsid w:val="000A0451"/>
   </w:style>
   <w:style w:type="paragraph" w:customStyle="1" w:styleId="Normal1">
@@ -23909,9 +25043,9 @@
       <w:lang w:eastAsia="hr-HR"/>
     </w:rPr>
   </w:style>
-  <w:style w:type="paragraph" w:styleId="TOCNaslov">
+  <w:style w:type="paragraph" w:styleId="TOCHeading">
     <w:name w:val="TOC Heading"/>
-    <w:basedOn w:val="Naslov1"/>
+    <w:basedOn w:val="Heading1"/>
     <w:next w:val="Normal"/>
     <w:uiPriority w:val="39"/>
     <w:unhideWhenUsed/>
@@ -23928,7 +25062,7 @@
       <w:lang w:val="en-US"/>
     </w:rPr>
   </w:style>
-  <w:style w:type="paragraph" w:styleId="Sadraj1">
+  <w:style w:type="paragraph" w:styleId="TOC1">
     <w:name w:val="toc 1"/>
     <w:basedOn w:val="Normal"/>
     <w:next w:val="Normal"/>
@@ -23940,7 +25074,7 @@
       <w:spacing w:after="100"/>
     </w:pPr>
   </w:style>
-  <w:style w:type="paragraph" w:styleId="Sadraj2">
+  <w:style w:type="paragraph" w:styleId="TOC2">
     <w:name w:val="toc 2"/>
     <w:basedOn w:val="Normal"/>
     <w:next w:val="Normal"/>
@@ -23953,7 +25087,7 @@
       <w:ind w:left="220"/>
     </w:pPr>
   </w:style>
-  <w:style w:type="paragraph" w:styleId="Sadraj3">
+  <w:style w:type="paragraph" w:styleId="TOC3">
     <w:name w:val="toc 3"/>
     <w:basedOn w:val="Normal"/>
     <w:next w:val="Normal"/>
@@ -23966,9 +25100,9 @@
       <w:ind w:left="440"/>
     </w:pPr>
   </w:style>
-  <w:style w:type="character" w:styleId="Hiperveza">
+  <w:style w:type="character" w:styleId="Hyperlink">
     <w:name w:val="Hyperlink"/>
-    <w:basedOn w:val="Zadanifontodlomka"/>
+    <w:basedOn w:val="DefaultParagraphFont"/>
     <w:uiPriority w:val="99"/>
     <w:unhideWhenUsed/>
     <w:rsid w:val="00E23C8F"/>
@@ -23977,7 +25111,7 @@
       <w:u w:val="single"/>
     </w:rPr>
   </w:style>
-  <w:style w:type="paragraph" w:styleId="Tablicaslika">
+  <w:style w:type="paragraph" w:styleId="TableofFigures">
     <w:name w:val="table of figures"/>
     <w:basedOn w:val="Normal"/>
     <w:next w:val="Normal"/>
@@ -23988,9 +25122,9 @@
       <w:spacing w:after="0"/>
     </w:pPr>
   </w:style>
-  <w:style w:type="table" w:styleId="Reetkatablice">
+  <w:style w:type="table" w:styleId="TableGrid">
     <w:name w:val="Table Grid"/>
-    <w:basedOn w:val="Obinatablica"/>
+    <w:basedOn w:val="TableNormal"/>
     <w:uiPriority w:val="39"/>
     <w:rsid w:val="00CA4238"/>
     <w:pPr>
@@ -24007,10 +25141,10 @@
       </w:tblBorders>
     </w:tblPr>
   </w:style>
-  <w:style w:type="paragraph" w:styleId="Zaglavlje">
+  <w:style w:type="paragraph" w:styleId="Header">
     <w:name w:val="header"/>
     <w:basedOn w:val="Normal"/>
-    <w:link w:val="ZaglavljeChar"/>
+    <w:link w:val="HeaderChar"/>
     <w:uiPriority w:val="99"/>
     <w:unhideWhenUsed/>
     <w:rsid w:val="002E3D50"/>
@@ -24022,17 +25156,17 @@
       <w:spacing w:after="0" w:line="240" w:lineRule="auto"/>
     </w:pPr>
   </w:style>
-  <w:style w:type="character" w:customStyle="1" w:styleId="ZaglavljeChar">
-    <w:name w:val="Zaglavlje Char"/>
-    <w:basedOn w:val="Zadanifontodlomka"/>
-    <w:link w:val="Zaglavlje"/>
+  <w:style w:type="character" w:customStyle="1" w:styleId="HeaderChar">
+    <w:name w:val="Header Char"/>
+    <w:basedOn w:val="DefaultParagraphFont"/>
+    <w:link w:val="Header"/>
     <w:uiPriority w:val="99"/>
     <w:rsid w:val="002E3D50"/>
   </w:style>
-  <w:style w:type="paragraph" w:styleId="Podnoje">
+  <w:style w:type="paragraph" w:styleId="Footer">
     <w:name w:val="footer"/>
     <w:basedOn w:val="Normal"/>
-    <w:link w:val="PodnojeChar"/>
+    <w:link w:val="FooterChar"/>
     <w:uiPriority w:val="99"/>
     <w:unhideWhenUsed/>
     <w:rsid w:val="002E3D50"/>
@@ -24044,10 +25178,10 @@
       <w:spacing w:after="0" w:line="240" w:lineRule="auto"/>
     </w:pPr>
   </w:style>
-  <w:style w:type="character" w:customStyle="1" w:styleId="PodnojeChar">
-    <w:name w:val="Podnožje Char"/>
-    <w:basedOn w:val="Zadanifontodlomka"/>
-    <w:link w:val="Podnoje"/>
+  <w:style w:type="character" w:customStyle="1" w:styleId="FooterChar">
+    <w:name w:val="Footer Char"/>
+    <w:basedOn w:val="DefaultParagraphFont"/>
+    <w:link w:val="Footer"/>
     <w:uiPriority w:val="99"/>
     <w:rsid w:val="002E3D50"/>
   </w:style>
@@ -24067,7 +25201,7 @@
   </w:style>
   <w:style w:type="character" w:customStyle="1" w:styleId="UnresolvedMention1">
     <w:name w:val="Unresolved Mention1"/>
-    <w:basedOn w:val="Zadanifontodlomka"/>
+    <w:basedOn w:val="DefaultParagraphFont"/>
     <w:uiPriority w:val="99"/>
     <w:semiHidden/>
     <w:unhideWhenUsed/>
@@ -24077,9 +25211,9 @@
       <w:shd w:val="clear" w:color="auto" w:fill="E1DFDD"/>
     </w:rPr>
   </w:style>
-  <w:style w:type="character" w:styleId="SlijeenaHiperveza">
+  <w:style w:type="character" w:styleId="FollowedHyperlink">
     <w:name w:val="FollowedHyperlink"/>
-    <w:basedOn w:val="Zadanifontodlomka"/>
+    <w:basedOn w:val="DefaultParagraphFont"/>
     <w:uiPriority w:val="99"/>
     <w:semiHidden/>
     <w:unhideWhenUsed/>
@@ -24089,10 +25223,10 @@
       <w:u w:val="single"/>
     </w:rPr>
   </w:style>
-  <w:style w:type="paragraph" w:styleId="Tekstbalonia">
+  <w:style w:type="paragraph" w:styleId="BalloonText">
     <w:name w:val="Balloon Text"/>
     <w:basedOn w:val="Normal"/>
-    <w:link w:val="TekstbaloniaChar"/>
+    <w:link w:val="BalloonTextChar"/>
     <w:uiPriority w:val="99"/>
     <w:semiHidden/>
     <w:unhideWhenUsed/>
@@ -24106,10 +25240,10 @@
       <w:szCs w:val="16"/>
     </w:rPr>
   </w:style>
-  <w:style w:type="character" w:customStyle="1" w:styleId="TekstbaloniaChar">
-    <w:name w:val="Tekst balončića Char"/>
-    <w:basedOn w:val="Zadanifontodlomka"/>
-    <w:link w:val="Tekstbalonia"/>
+  <w:style w:type="character" w:customStyle="1" w:styleId="BalloonTextChar">
+    <w:name w:val="Balloon Text Char"/>
+    <w:basedOn w:val="DefaultParagraphFont"/>
+    <w:link w:val="BalloonText"/>
     <w:uiPriority w:val="99"/>
     <w:semiHidden/>
     <w:rsid w:val="00490937"/>
@@ -24438,7 +25572,7 @@
 </file>
 
 <file path=customXml/itemProps1.xml><?xml version="1.0" encoding="utf-8"?>
-<ds:datastoreItem xmlns:ds="http://schemas.openxmlformats.org/officeDocument/2006/customXml" ds:itemID="{5211BF3F-FDC2-4833-B82B-887B14C6B9F4}">
+<ds:datastoreItem xmlns:ds="http://schemas.openxmlformats.org/officeDocument/2006/customXml" ds:itemID="{763E0649-F5DB-4349-90EA-3C7938EAAF76}">
   <ds:schemaRefs>
     <ds:schemaRef ds:uri="http://schemas.openxmlformats.org/officeDocument/2006/bibliography"/>
   </ds:schemaRefs>

--- a/Dokumentacija/OPP_2018_BrainStorm_v2_0.docx
+++ b/Dokumentacija/OPP_2018_BrainStorm_v2_0.docx
@@ -3733,21 +3733,7 @@
                 <w:rStyle w:val="Hyperlink"/>
                 <w:noProof/>
               </w:rPr>
-              <w:t>Dijagram aktivnosti – pre</w:t>
-            </w:r>
-            <w:r>
-              <w:rPr>
-                <w:rStyle w:val="Hyperlink"/>
-                <w:noProof/>
-              </w:rPr>
-              <w:t>g</w:t>
-            </w:r>
-            <w:r>
-              <w:rPr>
-                <w:rStyle w:val="Hyperlink"/>
-                <w:noProof/>
-              </w:rPr>
-              <w:t>led korisnika</w:t>
+              <w:t>Dijagram aktivnosti – pregled korisnika</w:t>
             </w:r>
             <w:r>
               <w:rPr>
@@ -12489,7 +12475,6 @@
       </w:r>
     </w:p>
     <w:p/>
-    <w:p/>
     <w:p>
       <w:pPr>
         <w:jc w:val="center"/>
@@ -12541,98 +12526,20 @@
         <w:t xml:space="preserve">Od korisnika se traži da upiše email i lozinku kojom je već registriran u sustav. Ukoliko pogriješi email ili lozinku ili jednostavno korisnik s tom kombinacijom emaila i lozinke ne postoji u bazi podataka, aplikacija izbacuje upozorenje za nepostojanje takve kombinacije : </w:t>
       </w:r>
     </w:p>
+    <w:p/>
     <w:p>
       <w:pPr>
         <w:jc w:val="center"/>
       </w:pPr>
-      <w:bookmarkStart w:id="57" w:name="_GoBack"/>
-      <w:bookmarkEnd w:id="57"/>
-    </w:p>
-    <w:p/>
-    <w:p/>
-    <w:p/>
-    <w:p>
-      <w:r>
-        <w:t>Ovisno o vrsti korisnika (je li on „običan“ korisnik, serviser ili administrator), usmjeruje ga se na odgovarajuću stranicu za njegovu ulogu.</w:t>
-      </w:r>
-    </w:p>
-    <w:p/>
-    <w:p>
-      <w:pPr>
-        <w:rPr>
-          <w:b/>
-          <w:sz w:val="24"/>
-          <w:szCs w:val="24"/>
-        </w:rPr>
-      </w:pPr>
-      <w:r>
-        <w:rPr>
-          <w:b/>
-          <w:sz w:val="24"/>
-          <w:szCs w:val="24"/>
-        </w:rPr>
-        <w:t xml:space="preserve">Početna stranica za </w:t>
-      </w:r>
-      <w:r>
-        <w:rPr>
-          <w:b/>
-          <w:sz w:val="24"/>
-          <w:szCs w:val="24"/>
-        </w:rPr>
-        <w:t>„običnog“</w:t>
-      </w:r>
-      <w:r>
-        <w:rPr>
-          <w:b/>
-          <w:sz w:val="24"/>
-          <w:szCs w:val="24"/>
-        </w:rPr>
-        <w:t xml:space="preserve"> korisnika : </w:t>
-      </w:r>
-    </w:p>
-    <w:p>
-      <w:pPr>
-        <w:rPr>
-          <w:szCs w:val="24"/>
-        </w:rPr>
-      </w:pPr>
-    </w:p>
-    <w:p>
-      <w:pPr>
-        <w:rPr>
-          <w:szCs w:val="24"/>
-        </w:rPr>
-      </w:pPr>
-      <w:r>
-        <w:rPr>
-          <w:szCs w:val="24"/>
-        </w:rPr>
-        <w:t xml:space="preserve">Ukoliko se korisnik aplikacije uspješno ulogirao te je u bazi podataka obilježen kao „običan“ korisnik, korisniku se prikazuje stranica s popisom svih njegovih zahtjeva za popravak : </w:t>
-      </w:r>
-    </w:p>
-    <w:p>
-      <w:pPr>
-        <w:rPr>
-          <w:szCs w:val="24"/>
-        </w:rPr>
-      </w:pPr>
-    </w:p>
-    <w:p>
-      <w:pPr>
-        <w:rPr>
-          <w:szCs w:val="24"/>
-        </w:rPr>
-      </w:pPr>
       <w:r>
         <w:rPr>
           <w:noProof/>
         </w:rPr>
-        <w:lastRenderedPageBreak/>
         <w:drawing>
-          <wp:inline distT="0" distB="0" distL="0" distR="0" wp14:anchorId="613011D7" wp14:editId="0C2947CA">
-            <wp:extent cx="5760720" cy="3706495"/>
+          <wp:inline distT="0" distB="0" distL="0" distR="0" wp14:anchorId="060422BA" wp14:editId="21BA8542">
+            <wp:extent cx="2130405" cy="2446020"/>
             <wp:effectExtent l="0" t="0" r="0" b="0"/>
-            <wp:docPr id="48" name="Picture 48"/>
+            <wp:docPr id="25" name="Picture 25"/>
             <wp:cNvGraphicFramePr>
               <a:graphicFrameLocks xmlns:a="http://schemas.openxmlformats.org/drawingml/2006/main" noChangeAspect="1"/>
             </wp:cNvGraphicFramePr>
@@ -12652,7 +12559,7 @@
                   <pic:spPr>
                     <a:xfrm>
                       <a:off x="0" y="0"/>
-                      <a:ext cx="5760720" cy="3706495"/>
+                      <a:ext cx="2143631" cy="2461205"/>
                     </a:xfrm>
                     <a:prstGeom prst="rect">
                       <a:avLst/>
@@ -12667,29 +12574,14 @@
     </w:p>
     <w:p/>
     <w:p/>
-    <w:p>
-      <w:r>
-        <w:t xml:space="preserve">Tri boje predstavljaju tri stanja u kojem se određeni zahtjev može nalaziti. </w:t>
-      </w:r>
-    </w:p>
-    <w:p>
-      <w:r>
-        <w:t>Plava boja predstavlja zahtjeve koji su završeni, odnosno aute koji su uspješno popravljeni.</w:t>
-      </w:r>
-    </w:p>
-    <w:p>
-      <w:r>
-        <w:t>Tamno siva boja predstavlja zahtjeve koji su preuzeti od strane servisera, ali su auti s navedenom registarskom oznakom još u procesu popravka.</w:t>
-      </w:r>
-    </w:p>
-    <w:p/>
-    <w:p/>
-    <w:p/>
-    <w:p>
-      <w:r>
-        <w:t>Siva boja predstavlja da zahtjev za popravkom još nije preuzet od strane servisera, a ni završen. Pored takvih prijava nalazi se gumb za uređivanje. Budući da prijava još nije potvrđena, a samim time ni završena, uređivanje je omogućeno. Klikom na taj gumb, otvara se nova stranica :</w:t>
-      </w:r>
-    </w:p>
+    <w:p/>
+    <w:p/>
+    <w:p>
+      <w:r>
+        <w:t>Ovisno o vrsti korisnika (je li on „običan“ korisnik, serviser ili administrator), usmjeruje ga se na odgovarajuću stranicu za njegovu ulogu.</w:t>
+      </w:r>
+    </w:p>
+    <w:p/>
     <w:p>
       <w:pPr>
         <w:rPr>
@@ -12704,46 +12596,67 @@
           <w:sz w:val="24"/>
           <w:szCs w:val="24"/>
         </w:rPr>
-        <w:t>Stranica za izmjenu podataka prijave :</w:t>
-      </w:r>
-    </w:p>
-    <w:p>
-      <w:pPr>
+        <w:t xml:space="preserve">Početna stranica za </w:t>
+      </w:r>
+      <w:r>
         <w:rPr>
           <w:b/>
           <w:sz w:val="24"/>
           <w:szCs w:val="24"/>
         </w:rPr>
-      </w:pPr>
-    </w:p>
-    <w:p>
-      <w:r>
-        <w:t>Na ovoj stranici omogućuje se promjena dolaska u narednih 10 dana kada postoji serviser koji radi ujutro, dodavanje novih usluga ili ukidanje prethodno označenih, dodavanje dodatnih usluga te slobodni unos nekih dodatnih usluga.</w:t>
-      </w:r>
-    </w:p>
-    <w:p>
-      <w:pPr>
+        <w:t>„običnog“</w:t>
+      </w:r>
+      <w:r>
         <w:rPr>
           <w:b/>
           <w:sz w:val="24"/>
           <w:szCs w:val="24"/>
         </w:rPr>
-      </w:pPr>
-    </w:p>
-    <w:p>
-      <w:pPr>
-        <w:jc w:val="center"/>
+        <w:t xml:space="preserve"> korisnika : </w:t>
+      </w:r>
+    </w:p>
+    <w:p>
+      <w:pPr>
+        <w:rPr>
+          <w:szCs w:val="24"/>
+        </w:rPr>
+      </w:pPr>
+    </w:p>
+    <w:p>
+      <w:pPr>
+        <w:rPr>
+          <w:szCs w:val="24"/>
+        </w:rPr>
+      </w:pPr>
+      <w:r>
+        <w:rPr>
+          <w:szCs w:val="24"/>
+        </w:rPr>
+        <w:t xml:space="preserve">Ukoliko se korisnik aplikacije uspješno ulogirao te je u bazi podataka obilježen kao „običan“ korisnik, korisniku se prikazuje stranica s popisom svih njegovih zahtjeva za popravak : </w:t>
+      </w:r>
+    </w:p>
+    <w:p>
+      <w:pPr>
+        <w:rPr>
+          <w:szCs w:val="24"/>
+        </w:rPr>
+      </w:pPr>
+    </w:p>
+    <w:p>
+      <w:pPr>
+        <w:rPr>
+          <w:szCs w:val="24"/>
+        </w:rPr>
       </w:pPr>
       <w:r>
         <w:rPr>
           <w:noProof/>
         </w:rPr>
-        <w:lastRenderedPageBreak/>
         <w:drawing>
-          <wp:inline distT="0" distB="0" distL="0" distR="0" wp14:anchorId="26B3CC54" wp14:editId="5AB271FB">
-            <wp:extent cx="5242560" cy="5318841"/>
+          <wp:inline distT="0" distB="0" distL="0" distR="0" wp14:anchorId="623205D9" wp14:editId="4E8BC943">
+            <wp:extent cx="5760720" cy="3708400"/>
             <wp:effectExtent l="0" t="0" r="0" b="0"/>
-            <wp:docPr id="49" name="Picture 49"/>
+            <wp:docPr id="26" name="Picture 26"/>
             <wp:cNvGraphicFramePr>
               <a:graphicFrameLocks xmlns:a="http://schemas.openxmlformats.org/drawingml/2006/main" noChangeAspect="1"/>
             </wp:cNvGraphicFramePr>
@@ -12763,7 +12676,7 @@
                   <pic:spPr>
                     <a:xfrm>
                       <a:off x="0" y="0"/>
-                      <a:ext cx="5252025" cy="5328444"/>
+                      <a:ext cx="5760720" cy="3708400"/>
                     </a:xfrm>
                     <a:prstGeom prst="rect">
                       <a:avLst/>
@@ -12775,37 +12688,64 @@
           </wp:inline>
         </w:drawing>
       </w:r>
-    </w:p>
-    <w:p/>
-    <w:p/>
-    <w:p/>
-    <w:p/>
-    <w:p>
-      <w:r>
-        <w:t>Početna stranica za „običnog korisnika“ također sadrži i dva gumba : „Prijavi vozilo“ i „Odjava“. Pritiskom na gumb „Odjava“, korisnik se odjavljuje i vraća na početnu stranicu, a pritiskom na gumb „Prijavi vozilo“ otvara se stranica za odabir servisera tog popravka.</w:t>
-      </w:r>
-    </w:p>
-    <w:p/>
+      <w:bookmarkStart w:id="57" w:name="_GoBack"/>
+      <w:bookmarkEnd w:id="57"/>
+    </w:p>
+    <w:p/>
+    <w:p/>
+    <w:p>
+      <w:r>
+        <w:t xml:space="preserve">Tri boje predstavljaju tri stanja u kojem se određeni zahtjev može nalaziti. </w:t>
+      </w:r>
+    </w:p>
+    <w:p>
+      <w:r>
+        <w:t>Plava boja predstavlja zahtjeve koji su završeni, odnosno aute koji su uspješno popravljeni.</w:t>
+      </w:r>
+    </w:p>
+    <w:p>
+      <w:r>
+        <w:t>Tamno siva boja predstavlja zahtjeve koji su preuzeti od strane servisera, ali su auti s navedenom registarskom oznakom još u procesu popravka.</w:t>
+      </w:r>
+    </w:p>
+    <w:p/>
+    <w:p/>
+    <w:p/>
+    <w:p>
+      <w:r>
+        <w:lastRenderedPageBreak/>
+        <w:t>Siva boja predstavlja da zahtjev za popravkom još nije preuzet od strane servisera, a ni završen. Pored takvih prijava nalazi se gumb za uređivanje. Budući da prijava još nije potvrđena, a samim time ni završena, uređivanje je omogućeno. Klikom na taj gumb, otvara se nova stranica :</w:t>
+      </w:r>
+    </w:p>
     <w:p>
       <w:pPr>
         <w:rPr>
           <w:b/>
           <w:sz w:val="24"/>
+          <w:szCs w:val="24"/>
         </w:rPr>
       </w:pPr>
       <w:r>
         <w:rPr>
           <w:b/>
           <w:sz w:val="24"/>
-        </w:rPr>
-        <w:t>Stranica za odabir servisera novog zahtjeva</w:t>
-      </w:r>
-      <w:r>
+          <w:szCs w:val="24"/>
+        </w:rPr>
+        <w:t>Stranica za izmjenu podataka prijave :</w:t>
+      </w:r>
+    </w:p>
+    <w:p>
+      <w:pPr>
         <w:rPr>
           <w:b/>
           <w:sz w:val="24"/>
-        </w:rPr>
-        <w:t xml:space="preserve"> :</w:t>
+          <w:szCs w:val="24"/>
+        </w:rPr>
+      </w:pPr>
+    </w:p>
+    <w:p>
+      <w:r>
+        <w:t>Na ovoj stranici omogućuje se promjena dolaska u narednih 10 dana kada postoji serviser koji radi ujutro, dodavanje novih usluga ili ukidanje prethodno označenih, dodavanje dodatnih usluga te slobodni unos nekih dodatnih usluga.</w:t>
       </w:r>
     </w:p>
     <w:p>
@@ -12813,34 +12753,23 @@
         <w:rPr>
           <w:b/>
           <w:sz w:val="24"/>
-        </w:rPr>
-      </w:pPr>
-    </w:p>
-    <w:p>
-      <w:pPr>
-        <w:rPr>
-          <w:b/>
-          <w:sz w:val="24"/>
-        </w:rPr>
-      </w:pPr>
-    </w:p>
-    <w:p>
-      <w:pPr>
-        <w:rPr>
-          <w:b/>
-          <w:sz w:val="24"/>
-        </w:rPr>
+          <w:szCs w:val="24"/>
+        </w:rPr>
+      </w:pPr>
+    </w:p>
+    <w:p>
+      <w:pPr>
+        <w:jc w:val="center"/>
       </w:pPr>
       <w:r>
         <w:rPr>
           <w:noProof/>
         </w:rPr>
-        <w:lastRenderedPageBreak/>
         <w:drawing>
-          <wp:inline distT="0" distB="0" distL="0" distR="0" wp14:anchorId="0ACB7E42" wp14:editId="3BB755CF">
-            <wp:extent cx="5760720" cy="3749040"/>
+          <wp:inline distT="0" distB="0" distL="0" distR="0" wp14:anchorId="26B3CC54" wp14:editId="5AB271FB">
+            <wp:extent cx="5242560" cy="5318841"/>
             <wp:effectExtent l="0" t="0" r="0" b="0"/>
-            <wp:docPr id="50" name="Picture 50"/>
+            <wp:docPr id="49" name="Picture 49"/>
             <wp:cNvGraphicFramePr>
               <a:graphicFrameLocks xmlns:a="http://schemas.openxmlformats.org/drawingml/2006/main" noChangeAspect="1"/>
             </wp:cNvGraphicFramePr>
@@ -12860,7 +12789,7 @@
                   <pic:spPr>
                     <a:xfrm>
                       <a:off x="0" y="0"/>
-                      <a:ext cx="5760720" cy="3749040"/>
+                      <a:ext cx="5252025" cy="5328444"/>
                     </a:xfrm>
                     <a:prstGeom prst="rect">
                       <a:avLst/>
@@ -12873,6 +12802,17 @@
         </w:drawing>
       </w:r>
     </w:p>
+    <w:p/>
+    <w:p/>
+    <w:p/>
+    <w:p/>
+    <w:p>
+      <w:r>
+        <w:lastRenderedPageBreak/>
+        <w:t>Početna stranica za „običnog korisnika“ također sadrži i dva gumba : „Prijavi vozilo“ i „Odjava“. Pritiskom na gumb „Odjava“, korisnik se odjavljuje i vraća na početnu stranicu, a pritiskom na gumb „Prijavi vozilo“ otvara se stranica za odabir servisera tog popravka.</w:t>
+      </w:r>
+    </w:p>
+    <w:p/>
     <w:p>
       <w:pPr>
         <w:rPr>
@@ -12880,49 +12820,36 @@
           <w:sz w:val="24"/>
         </w:rPr>
       </w:pPr>
-    </w:p>
-    <w:p>
-      <w:pPr>
+      <w:r>
         <w:rPr>
           <w:b/>
           <w:sz w:val="24"/>
         </w:rPr>
-      </w:pPr>
-    </w:p>
-    <w:p>
-      <w:r>
-        <w:t>Korisnik na ovoj stranici može odabrati određenog servisera, a ukoliko to ne odluči učiniti, sustav će mu nasumično sam to odrediti. Klikom na gumb „nastavi prijavu“, korisnika se preusmjerava na stranicu za dodatne specifikacije zahtjeva.</w:t>
-      </w:r>
-    </w:p>
-    <w:p/>
-    <w:p/>
-    <w:p/>
-    <w:p/>
-    <w:p/>
-    <w:p/>
-    <w:p/>
-    <w:p/>
-    <w:p>
-      <w:pPr>
+        <w:t>Stranica za odabir servisera novog zahtjeva</w:t>
+      </w:r>
+      <w:r>
         <w:rPr>
           <w:b/>
           <w:sz w:val="24"/>
         </w:rPr>
-      </w:pPr>
-      <w:r>
+        <w:t xml:space="preserve"> :</w:t>
+      </w:r>
+    </w:p>
+    <w:p>
+      <w:pPr>
         <w:rPr>
           <w:b/>
           <w:sz w:val="24"/>
         </w:rPr>
-        <w:t>Stranica za specifikaciju novog zahtjeva</w:t>
-      </w:r>
-      <w:r>
+      </w:pPr>
+    </w:p>
+    <w:p>
+      <w:pPr>
         <w:rPr>
           <w:b/>
           <w:sz w:val="24"/>
         </w:rPr>
-        <w:t xml:space="preserve"> : </w:t>
-      </w:r>
+      </w:pPr>
     </w:p>
     <w:p>
       <w:pPr>
@@ -12931,25 +12858,15 @@
           <w:sz w:val="24"/>
         </w:rPr>
       </w:pPr>
-    </w:p>
-    <w:p>
-      <w:pPr>
-        <w:jc w:val="center"/>
-        <w:rPr>
-          <w:b/>
-          <w:sz w:val="24"/>
-        </w:rPr>
-      </w:pPr>
       <w:r>
         <w:rPr>
           <w:noProof/>
         </w:rPr>
-        <w:lastRenderedPageBreak/>
         <w:drawing>
-          <wp:inline distT="0" distB="0" distL="0" distR="0" wp14:anchorId="0363CA02" wp14:editId="2649601B">
-            <wp:extent cx="3820058" cy="5928360"/>
+          <wp:inline distT="0" distB="0" distL="0" distR="0" wp14:anchorId="0ACB7E42" wp14:editId="3BB755CF">
+            <wp:extent cx="5760720" cy="3749040"/>
             <wp:effectExtent l="0" t="0" r="0" b="0"/>
-            <wp:docPr id="51" name="Picture 51"/>
+            <wp:docPr id="50" name="Picture 50"/>
             <wp:cNvGraphicFramePr>
               <a:graphicFrameLocks xmlns:a="http://schemas.openxmlformats.org/drawingml/2006/main" noChangeAspect="1"/>
             </wp:cNvGraphicFramePr>
@@ -12969,7 +12886,7 @@
                   <pic:spPr>
                     <a:xfrm>
                       <a:off x="0" y="0"/>
-                      <a:ext cx="3831373" cy="5945919"/>
+                      <a:ext cx="5760720" cy="3749040"/>
                     </a:xfrm>
                     <a:prstGeom prst="rect">
                       <a:avLst/>
@@ -12983,49 +12900,70 @@
       </w:r>
     </w:p>
     <w:p>
-      <w:r>
-        <w:t xml:space="preserve">Na ovoj stranici potrebno je navesti vrijeme dolaska te odabir usluge, dok se opcionalne usluge pišu u tekstualni okvir „Dodatne usluge“. Također, moguće je odabrati rezervno vozilo ukoliko korisnik želi jedno. </w:t>
-      </w:r>
-    </w:p>
-    <w:p>
-      <w:r>
-        <w:t xml:space="preserve">Klikom na gumb „Završi prijavu vozila“, prijava se pohranjuje te će se prikazati na stranici servisera koji je zadužen za istu. </w:t>
-      </w:r>
-    </w:p>
-    <w:p/>
-    <w:p/>
-    <w:p/>
-    <w:p/>
-    <w:p/>
-    <w:p>
-      <w:r>
-        <w:t>Ukoliko je ulogirani korisnik serviser, nakon prijavljivanja, otvara mu se početna stranica servisera.</w:t>
-      </w:r>
-    </w:p>
-    <w:p/>
-    <w:p>
       <w:pPr>
         <w:rPr>
           <w:b/>
           <w:sz w:val="24"/>
-          <w:szCs w:val="24"/>
-        </w:rPr>
-      </w:pPr>
-      <w:r>
+        </w:rPr>
+      </w:pPr>
+    </w:p>
+    <w:p>
+      <w:pPr>
         <w:rPr>
           <w:b/>
           <w:sz w:val="24"/>
-          <w:szCs w:val="24"/>
-        </w:rPr>
-        <w:t>Početna stranica servisera :</w:t>
-      </w:r>
-    </w:p>
+        </w:rPr>
+      </w:pPr>
+    </w:p>
+    <w:p>
+      <w:r>
+        <w:t>Korisnik na ovoj stranici može odabrati određenog servisera, a ukoliko to ne odluči učiniti, sustav će mu nasumično sam to odrediti. Klikom na gumb „nastavi prijavu“, korisnika se preusmjerava na stranicu za dodatne specifikacije zahtjeva.</w:t>
+      </w:r>
+    </w:p>
+    <w:p/>
+    <w:p/>
+    <w:p/>
+    <w:p/>
+    <w:p/>
+    <w:p/>
+    <w:p/>
+    <w:p/>
     <w:p>
       <w:pPr>
         <w:rPr>
           <w:b/>
           <w:sz w:val="24"/>
-          <w:szCs w:val="24"/>
+        </w:rPr>
+      </w:pPr>
+      <w:r>
+        <w:rPr>
+          <w:b/>
+          <w:sz w:val="24"/>
+        </w:rPr>
+        <w:t>Stranica za specifikaciju novog zahtjeva</w:t>
+      </w:r>
+      <w:r>
+        <w:rPr>
+          <w:b/>
+          <w:sz w:val="24"/>
+        </w:rPr>
+        <w:t xml:space="preserve"> : </w:t>
+      </w:r>
+    </w:p>
+    <w:p>
+      <w:pPr>
+        <w:rPr>
+          <w:b/>
+          <w:sz w:val="24"/>
+        </w:rPr>
+      </w:pPr>
+    </w:p>
+    <w:p>
+      <w:pPr>
+        <w:jc w:val="center"/>
+        <w:rPr>
+          <w:b/>
+          <w:sz w:val="24"/>
         </w:rPr>
       </w:pPr>
       <w:r>
@@ -13033,10 +12971,10 @@
           <w:noProof/>
         </w:rPr>
         <w:drawing>
-          <wp:inline distT="0" distB="0" distL="0" distR="0" wp14:anchorId="67F8BA2E" wp14:editId="4C0B76C3">
-            <wp:extent cx="5760720" cy="2605405"/>
+          <wp:inline distT="0" distB="0" distL="0" distR="0" wp14:anchorId="0363CA02" wp14:editId="2649601B">
+            <wp:extent cx="3820058" cy="5928360"/>
             <wp:effectExtent l="0" t="0" r="0" b="0"/>
-            <wp:docPr id="52" name="Picture 52"/>
+            <wp:docPr id="51" name="Picture 51"/>
             <wp:cNvGraphicFramePr>
               <a:graphicFrameLocks xmlns:a="http://schemas.openxmlformats.org/drawingml/2006/main" noChangeAspect="1"/>
             </wp:cNvGraphicFramePr>
@@ -13056,7 +12994,7 @@
                   <pic:spPr>
                     <a:xfrm>
                       <a:off x="0" y="0"/>
-                      <a:ext cx="5760720" cy="2605405"/>
+                      <a:ext cx="3831373" cy="5945919"/>
                     </a:xfrm>
                     <a:prstGeom prst="rect">
                       <a:avLst/>
@@ -13070,85 +13008,26 @@
       </w:r>
     </w:p>
     <w:p>
-      <w:pPr>
-        <w:rPr>
-          <w:szCs w:val="24"/>
-        </w:rPr>
-      </w:pPr>
-    </w:p>
-    <w:p>
-      <w:pPr>
-        <w:rPr>
-          <w:szCs w:val="24"/>
-        </w:rPr>
-      </w:pPr>
-      <w:r>
-        <w:rPr>
-          <w:szCs w:val="24"/>
-        </w:rPr>
-        <w:t xml:space="preserve">Slično kao kod „običnog“ korisnika, serviseru su prikazane prijave kojima su korisnici zatražili da točno taj serviser njima popravlja auto.  </w:t>
-      </w:r>
-    </w:p>
-    <w:p>
-      <w:pPr>
-        <w:rPr>
-          <w:szCs w:val="24"/>
-        </w:rPr>
-      </w:pPr>
-      <w:r>
-        <w:rPr>
-          <w:szCs w:val="24"/>
-        </w:rPr>
-        <w:t>Plava boja predstavlja zahtjeve koje su obradili (auta koja su popravili).</w:t>
-      </w:r>
-    </w:p>
-    <w:p>
-      <w:pPr>
-        <w:rPr>
-          <w:szCs w:val="24"/>
-        </w:rPr>
-      </w:pPr>
-      <w:r>
-        <w:rPr>
-          <w:szCs w:val="24"/>
-        </w:rPr>
-        <w:t>Tamno siva boja predstavlja zahtjeve koji su u procesu popravljanja te nudi opciju „Završi“, kojom će se korisnik koji je zatražio popravak obavijestiti o gotovom popravku.</w:t>
-      </w:r>
-    </w:p>
-    <w:p>
-      <w:pPr>
-        <w:rPr>
-          <w:szCs w:val="24"/>
-        </w:rPr>
-      </w:pPr>
-      <w:r>
-        <w:rPr>
-          <w:szCs w:val="24"/>
-        </w:rPr>
-        <w:t>Svijetlo siva boja predstavlja zahtjeve koje su korisnici poslali prema tom serviseru, a koje serviser još nije prihvatio što može ostvariti pritiskom na gumb „Prihvati“, čime će se taj zahtjev obojati u tamno sivu boju. Također, takve zahtjeve serviser može i mijenjati pritiskom na gumb „</w:t>
-      </w:r>
-      <w:proofErr w:type="spellStart"/>
-      <w:r>
-        <w:rPr>
-          <w:szCs w:val="24"/>
-        </w:rPr>
-        <w:t>Edit</w:t>
-      </w:r>
-      <w:proofErr w:type="spellEnd"/>
-      <w:r>
-        <w:rPr>
-          <w:szCs w:val="24"/>
-        </w:rPr>
-        <w:t>“, čime se otvara serviserova stranica za uređivanje zahtjeva, koja se razlikuje od korisnikove samo po manjku opcije za izmjenu datuma dolaska.</w:t>
-      </w:r>
-    </w:p>
-    <w:p>
-      <w:pPr>
-        <w:rPr>
-          <w:szCs w:val="24"/>
-        </w:rPr>
-      </w:pPr>
-    </w:p>
+      <w:r>
+        <w:t xml:space="preserve">Na ovoj stranici potrebno je navesti vrijeme dolaska te odabir usluge, dok se opcionalne usluge pišu u tekstualni okvir „Dodatne usluge“. Također, moguće je odabrati rezervno vozilo ukoliko korisnik želi jedno. </w:t>
+      </w:r>
+    </w:p>
+    <w:p>
+      <w:r>
+        <w:t xml:space="preserve">Klikom na gumb „Završi prijavu vozila“, prijava se pohranjuje te će se prikazati na stranici servisera koji je zadužen za istu. </w:t>
+      </w:r>
+    </w:p>
+    <w:p/>
+    <w:p/>
+    <w:p/>
+    <w:p/>
+    <w:p/>
+    <w:p>
+      <w:r>
+        <w:t>Ukoliko je ulogirani korisnik serviser, nakon prijavljivanja, otvara mu se početna stranica servisera.</w:t>
+      </w:r>
+    </w:p>
+    <w:p/>
     <w:p>
       <w:pPr>
         <w:rPr>
@@ -13157,15 +13036,14 @@
           <w:szCs w:val="24"/>
         </w:rPr>
       </w:pPr>
-    </w:p>
-    <w:p>
-      <w:pPr>
+      <w:r>
         <w:rPr>
           <w:b/>
           <w:sz w:val="24"/>
           <w:szCs w:val="24"/>
         </w:rPr>
-      </w:pPr>
+        <w:t>Početna stranica servisera :</w:t>
+      </w:r>
     </w:p>
     <w:p>
       <w:pPr>
@@ -13175,67 +13053,15 @@
           <w:szCs w:val="24"/>
         </w:rPr>
       </w:pPr>
-    </w:p>
-    <w:p>
-      <w:pPr>
-        <w:rPr>
-          <w:b/>
-          <w:sz w:val="24"/>
-          <w:szCs w:val="24"/>
-        </w:rPr>
-      </w:pPr>
-    </w:p>
-    <w:p>
-      <w:pPr>
-        <w:rPr>
-          <w:b/>
-          <w:sz w:val="24"/>
-          <w:szCs w:val="24"/>
-        </w:rPr>
-      </w:pPr>
-    </w:p>
-    <w:p/>
-    <w:p/>
-    <w:p>
-      <w:r>
-        <w:t>Ukoliko je ulogirani korisnik administrator, nakon prijavljivanja, otvara mu se početna stranica administratora.</w:t>
-      </w:r>
-    </w:p>
-    <w:p/>
-    <w:p>
-      <w:pPr>
-        <w:rPr>
-          <w:b/>
-          <w:sz w:val="24"/>
-        </w:rPr>
-      </w:pPr>
-      <w:r>
-        <w:rPr>
-          <w:b/>
-          <w:sz w:val="24"/>
-        </w:rPr>
-        <w:lastRenderedPageBreak/>
-        <w:t>Početna stranica administratora :</w:t>
-      </w:r>
-    </w:p>
-    <w:p>
-      <w:pPr>
-        <w:rPr>
-          <w:b/>
-          <w:sz w:val="24"/>
-        </w:rPr>
-      </w:pPr>
-    </w:p>
-    <w:p>
       <w:r>
         <w:rPr>
           <w:noProof/>
         </w:rPr>
         <w:drawing>
-          <wp:inline distT="0" distB="0" distL="0" distR="0" wp14:anchorId="6ED800F0" wp14:editId="6FA8D8D1">
-            <wp:extent cx="5760720" cy="3436620"/>
+          <wp:inline distT="0" distB="0" distL="0" distR="0" wp14:anchorId="67F8BA2E" wp14:editId="4C0B76C3">
+            <wp:extent cx="5760720" cy="2605405"/>
             <wp:effectExtent l="0" t="0" r="0" b="0"/>
-            <wp:docPr id="53" name="Picture 53"/>
+            <wp:docPr id="52" name="Picture 52"/>
             <wp:cNvGraphicFramePr>
               <a:graphicFrameLocks xmlns:a="http://schemas.openxmlformats.org/drawingml/2006/main" noChangeAspect="1"/>
             </wp:cNvGraphicFramePr>
@@ -13255,7 +13081,7 @@
                   <pic:spPr>
                     <a:xfrm>
                       <a:off x="0" y="0"/>
-                      <a:ext cx="5760720" cy="3436620"/>
+                      <a:ext cx="5760720" cy="2605405"/>
                     </a:xfrm>
                     <a:prstGeom prst="rect">
                       <a:avLst/>
@@ -13270,9 +13096,6 @@
     </w:p>
     <w:p>
       <w:pPr>
-        <w:tabs>
-          <w:tab w:val="left" w:pos="2748"/>
-        </w:tabs>
         <w:rPr>
           <w:szCs w:val="24"/>
         </w:rPr>
@@ -13288,7 +13111,46 @@
         <w:rPr>
           <w:szCs w:val="24"/>
         </w:rPr>
-        <w:t>Administrator preko svoje stranice može uređivati servisere. Klikom na gumb „Registriraj Servisera“, preusmjerava ga se na stranicu za dodavanje servisera, koja je zapravo jednaka stranici za uređivanje servisera koja se otvara klikom na gumb „</w:t>
+        <w:t xml:space="preserve">Slično kao kod „običnog“ korisnika, serviseru su prikazane prijave kojima su korisnici zatražili da točno taj serviser njima popravlja auto.  </w:t>
+      </w:r>
+    </w:p>
+    <w:p>
+      <w:pPr>
+        <w:rPr>
+          <w:szCs w:val="24"/>
+        </w:rPr>
+      </w:pPr>
+      <w:r>
+        <w:rPr>
+          <w:szCs w:val="24"/>
+        </w:rPr>
+        <w:t>Plava boja predstavlja zahtjeve koje su obradili (auta koja su popravili).</w:t>
+      </w:r>
+    </w:p>
+    <w:p>
+      <w:pPr>
+        <w:rPr>
+          <w:szCs w:val="24"/>
+        </w:rPr>
+      </w:pPr>
+      <w:r>
+        <w:rPr>
+          <w:szCs w:val="24"/>
+        </w:rPr>
+        <w:t>Tamno siva boja predstavlja zahtjeve koji su u procesu popravljanja te nudi opciju „Završi“, kojom će se korisnik koji je zatražio popravak obavijestiti o gotovom popravku.</w:t>
+      </w:r>
+    </w:p>
+    <w:p>
+      <w:pPr>
+        <w:rPr>
+          <w:szCs w:val="24"/>
+        </w:rPr>
+      </w:pPr>
+      <w:r>
+        <w:rPr>
+          <w:szCs w:val="24"/>
+        </w:rPr>
+        <w:t>Svijetlo siva boja predstavlja zahtjeve koje su korisnici poslali prema tom serviseru, a koje serviser još nije prihvatio što može ostvariti pritiskom na gumb „Prihvati“, čime će se taj zahtjev obojati u tamno sivu boju. Također, takve zahtjeve serviser može i mijenjati pritiskom na gumb „</w:t>
       </w:r>
       <w:proofErr w:type="spellStart"/>
       <w:r>
@@ -13302,8 +13164,15 @@
         <w:rPr>
           <w:szCs w:val="24"/>
         </w:rPr>
-        <w:t xml:space="preserve">“. </w:t>
-      </w:r>
+        <w:t>“, čime se otvara serviserova stranica za uređivanje zahtjeva, koja se razlikuje od korisnikove samo po manjku opcije za izmjenu datuma dolaska.</w:t>
+      </w:r>
+    </w:p>
+    <w:p>
+      <w:pPr>
+        <w:rPr>
+          <w:szCs w:val="24"/>
+        </w:rPr>
+      </w:pPr>
     </w:p>
     <w:p>
       <w:pPr>
@@ -13314,59 +13183,83 @@
         </w:rPr>
       </w:pPr>
     </w:p>
-    <w:p/>
-    <w:p/>
-    <w:p/>
-    <w:p/>
-    <w:p/>
-    <w:p/>
-    <w:p/>
-    <w:p/>
-    <w:p/>
     <w:p>
       <w:pPr>
         <w:rPr>
           <w:b/>
           <w:sz w:val="24"/>
-        </w:rPr>
-      </w:pPr>
-      <w:r>
+          <w:szCs w:val="24"/>
+        </w:rPr>
+      </w:pPr>
+    </w:p>
+    <w:p>
+      <w:pPr>
         <w:rPr>
           <w:b/>
           <w:sz w:val="24"/>
-        </w:rPr>
-        <w:t xml:space="preserve">Stranica za uređivanje servisera </w:t>
-      </w:r>
-      <w:r>
+          <w:szCs w:val="24"/>
+        </w:rPr>
+      </w:pPr>
+    </w:p>
+    <w:p>
+      <w:pPr>
         <w:rPr>
           <w:b/>
           <w:sz w:val="24"/>
-        </w:rPr>
-        <w:t>:</w:t>
-      </w:r>
+          <w:szCs w:val="24"/>
+        </w:rPr>
+      </w:pPr>
     </w:p>
     <w:p>
       <w:pPr>
         <w:rPr>
           <w:b/>
           <w:sz w:val="24"/>
-        </w:rPr>
-      </w:pPr>
-    </w:p>
-    <w:p>
-      <w:pPr>
-        <w:jc w:val="center"/>
-      </w:pPr>
+          <w:szCs w:val="24"/>
+        </w:rPr>
+      </w:pPr>
+    </w:p>
+    <w:p/>
+    <w:p/>
+    <w:p>
+      <w:r>
+        <w:t>Ukoliko je ulogirani korisnik administrator, nakon prijavljivanja, otvara mu se početna stranica administratora.</w:t>
+      </w:r>
+    </w:p>
+    <w:p/>
+    <w:p>
+      <w:pPr>
+        <w:rPr>
+          <w:b/>
+          <w:sz w:val="24"/>
+        </w:rPr>
+      </w:pPr>
+      <w:r>
+        <w:rPr>
+          <w:b/>
+          <w:sz w:val="24"/>
+        </w:rPr>
+        <w:t>Početna stranica administratora :</w:t>
+      </w:r>
+    </w:p>
+    <w:p>
+      <w:pPr>
+        <w:rPr>
+          <w:b/>
+          <w:sz w:val="24"/>
+        </w:rPr>
+      </w:pPr>
+    </w:p>
+    <w:p>
       <w:r>
         <w:rPr>
           <w:noProof/>
         </w:rPr>
-        <w:lastRenderedPageBreak/>
         <w:drawing>
-          <wp:inline distT="0" distB="0" distL="0" distR="0" wp14:anchorId="3B92BDD7" wp14:editId="0789BAF3">
-            <wp:extent cx="4199177" cy="5273040"/>
+          <wp:inline distT="0" distB="0" distL="0" distR="0" wp14:anchorId="6ED800F0" wp14:editId="6FA8D8D1">
+            <wp:extent cx="5760720" cy="3436620"/>
             <wp:effectExtent l="0" t="0" r="0" b="0"/>
-            <wp:docPr id="54" name="Picture 54"/>
+            <wp:docPr id="53" name="Picture 53"/>
             <wp:cNvGraphicFramePr>
               <a:graphicFrameLocks xmlns:a="http://schemas.openxmlformats.org/drawingml/2006/main" noChangeAspect="1"/>
             </wp:cNvGraphicFramePr>
@@ -13386,6 +13279,136 @@
                   <pic:spPr>
                     <a:xfrm>
                       <a:off x="0" y="0"/>
+                      <a:ext cx="5760720" cy="3436620"/>
+                    </a:xfrm>
+                    <a:prstGeom prst="rect">
+                      <a:avLst/>
+                    </a:prstGeom>
+                  </pic:spPr>
+                </pic:pic>
+              </a:graphicData>
+            </a:graphic>
+          </wp:inline>
+        </w:drawing>
+      </w:r>
+    </w:p>
+    <w:p>
+      <w:pPr>
+        <w:tabs>
+          <w:tab w:val="left" w:pos="2748"/>
+        </w:tabs>
+        <w:rPr>
+          <w:szCs w:val="24"/>
+        </w:rPr>
+      </w:pPr>
+    </w:p>
+    <w:p>
+      <w:pPr>
+        <w:rPr>
+          <w:szCs w:val="24"/>
+        </w:rPr>
+      </w:pPr>
+      <w:r>
+        <w:rPr>
+          <w:szCs w:val="24"/>
+        </w:rPr>
+        <w:t>Administrator preko svoje stranice može uređivati servisere. Klikom na gumb „Registriraj Servisera“, preusmjerava ga se na stranicu za dodavanje servisera, koja je zapravo jednaka stranici za uređivanje servisera koja se otvara klikom na gumb „</w:t>
+      </w:r>
+      <w:proofErr w:type="spellStart"/>
+      <w:r>
+        <w:rPr>
+          <w:szCs w:val="24"/>
+        </w:rPr>
+        <w:t>Edit</w:t>
+      </w:r>
+      <w:proofErr w:type="spellEnd"/>
+      <w:r>
+        <w:rPr>
+          <w:szCs w:val="24"/>
+        </w:rPr>
+        <w:t xml:space="preserve">“. </w:t>
+      </w:r>
+    </w:p>
+    <w:p>
+      <w:pPr>
+        <w:rPr>
+          <w:b/>
+          <w:sz w:val="24"/>
+          <w:szCs w:val="24"/>
+        </w:rPr>
+      </w:pPr>
+    </w:p>
+    <w:p/>
+    <w:p/>
+    <w:p/>
+    <w:p/>
+    <w:p/>
+    <w:p/>
+    <w:p/>
+    <w:p/>
+    <w:p/>
+    <w:p>
+      <w:pPr>
+        <w:rPr>
+          <w:b/>
+          <w:sz w:val="24"/>
+        </w:rPr>
+      </w:pPr>
+      <w:r>
+        <w:rPr>
+          <w:b/>
+          <w:sz w:val="24"/>
+        </w:rPr>
+        <w:t xml:space="preserve">Stranica za uređivanje servisera </w:t>
+      </w:r>
+      <w:r>
+        <w:rPr>
+          <w:b/>
+          <w:sz w:val="24"/>
+        </w:rPr>
+        <w:t>:</w:t>
+      </w:r>
+    </w:p>
+    <w:p>
+      <w:pPr>
+        <w:rPr>
+          <w:b/>
+          <w:sz w:val="24"/>
+        </w:rPr>
+      </w:pPr>
+    </w:p>
+    <w:p>
+      <w:pPr>
+        <w:jc w:val="center"/>
+      </w:pPr>
+      <w:r>
+        <w:rPr>
+          <w:noProof/>
+        </w:rPr>
+        <w:drawing>
+          <wp:inline distT="0" distB="0" distL="0" distR="0" wp14:anchorId="3B92BDD7" wp14:editId="0789BAF3">
+            <wp:extent cx="4199177" cy="5273040"/>
+            <wp:effectExtent l="0" t="0" r="0" b="0"/>
+            <wp:docPr id="54" name="Picture 54"/>
+            <wp:cNvGraphicFramePr>
+              <a:graphicFrameLocks xmlns:a="http://schemas.openxmlformats.org/drawingml/2006/main" noChangeAspect="1"/>
+            </wp:cNvGraphicFramePr>
+            <a:graphic xmlns:a="http://schemas.openxmlformats.org/drawingml/2006/main">
+              <a:graphicData uri="http://schemas.openxmlformats.org/drawingml/2006/picture">
+                <pic:pic xmlns:pic="http://schemas.openxmlformats.org/drawingml/2006/picture">
+                  <pic:nvPicPr>
+                    <pic:cNvPr id="1" name=""/>
+                    <pic:cNvPicPr/>
+                  </pic:nvPicPr>
+                  <pic:blipFill>
+                    <a:blip r:embed="rId45"/>
+                    <a:stretch>
+                      <a:fillRect/>
+                    </a:stretch>
+                  </pic:blipFill>
+                  <pic:spPr>
+                    <a:xfrm>
+                      <a:off x="0" y="0"/>
                       <a:ext cx="4204911" cy="5280240"/>
                     </a:xfrm>
                     <a:prstGeom prst="rect">
@@ -13425,6 +13448,7 @@
         <w:pStyle w:val="Heading2"/>
       </w:pPr>
       <w:r>
+        <w:lastRenderedPageBreak/>
         <w:t>Isječak programskog koda vezan za temeljnu funkcionalnost sustava</w:t>
       </w:r>
     </w:p>
@@ -13434,7 +13458,6 @@
         <w:rPr>
           <w:noProof/>
         </w:rPr>
-        <w:lastRenderedPageBreak/>
         <w:drawing>
           <wp:inline distT="0" distB="0" distL="0" distR="0" wp14:anchorId="69D17982" wp14:editId="242F6784">
             <wp:extent cx="5731510" cy="4447540"/>
@@ -13451,7 +13474,7 @@
                     <pic:cNvPicPr/>
                   </pic:nvPicPr>
                   <pic:blipFill>
-                    <a:blip r:embed="rId45">
+                    <a:blip r:embed="rId46">
                       <a:extLst>
                         <a:ext uri="{28A0092B-C50C-407E-A947-70E740481C1C}">
                           <a14:useLocalDpi xmlns:a14="http://schemas.microsoft.com/office/drawing/2010/main" val="0"/>
@@ -13545,7 +13568,7 @@
                     <pic:cNvPicPr/>
                   </pic:nvPicPr>
                   <pic:blipFill>
-                    <a:blip r:embed="rId46">
+                    <a:blip r:embed="rId47">
                       <a:extLst>
                         <a:ext uri="{28A0092B-C50C-407E-A947-70E740481C1C}">
                           <a14:useLocalDpi xmlns:a14="http://schemas.microsoft.com/office/drawing/2010/main" val="0"/>
@@ -13591,7 +13614,7 @@
                     <pic:cNvPicPr/>
                   </pic:nvPicPr>
                   <pic:blipFill>
-                    <a:blip r:embed="rId47">
+                    <a:blip r:embed="rId48">
                       <a:extLst>
                         <a:ext uri="{28A0092B-C50C-407E-A947-70E740481C1C}">
                           <a14:useLocalDpi xmlns:a14="http://schemas.microsoft.com/office/drawing/2010/main" val="0"/>
@@ -13702,7 +13725,7 @@
                     <pic:cNvPicPr/>
                   </pic:nvPicPr>
                   <pic:blipFill>
-                    <a:blip r:embed="rId48">
+                    <a:blip r:embed="rId49">
                       <a:extLst>
                         <a:ext uri="{28A0092B-C50C-407E-A947-70E740481C1C}">
                           <a14:useLocalDpi xmlns:a14="http://schemas.microsoft.com/office/drawing/2010/main" val="0"/>
@@ -13881,7 +13904,7 @@
                     <pic:cNvPicPr/>
                   </pic:nvPicPr>
                   <pic:blipFill>
-                    <a:blip r:embed="rId49">
+                    <a:blip r:embed="rId50">
                       <a:extLst>
                         <a:ext uri="{28A0092B-C50C-407E-A947-70E740481C1C}">
                           <a14:useLocalDpi xmlns:a14="http://schemas.microsoft.com/office/drawing/2010/main" val="0"/>
@@ -13970,7 +13993,7 @@
                     <pic:cNvPicPr/>
                   </pic:nvPicPr>
                   <pic:blipFill>
-                    <a:blip r:embed="rId50">
+                    <a:blip r:embed="rId51">
                       <a:extLst>
                         <a:ext uri="{28A0092B-C50C-407E-A947-70E740481C1C}">
                           <a14:useLocalDpi xmlns:a14="http://schemas.microsoft.com/office/drawing/2010/main" val="0"/>
@@ -14060,7 +14083,7 @@
                     <pic:cNvPicPr/>
                   </pic:nvPicPr>
                   <pic:blipFill>
-                    <a:blip r:embed="rId51">
+                    <a:blip r:embed="rId52">
                       <a:extLst>
                         <a:ext uri="{28A0092B-C50C-407E-A947-70E740481C1C}">
                           <a14:useLocalDpi xmlns:a14="http://schemas.microsoft.com/office/drawing/2010/main" val="0"/>
@@ -14343,7 +14366,7 @@
                     <pic:cNvPicPr/>
                   </pic:nvPicPr>
                   <pic:blipFill>
-                    <a:blip r:embed="rId52">
+                    <a:blip r:embed="rId53">
                       <a:extLst>
                         <a:ext uri="{28A0092B-C50C-407E-A947-70E740481C1C}">
                           <a14:useLocalDpi xmlns:a14="http://schemas.microsoft.com/office/drawing/2010/main" val="0"/>
@@ -14391,7 +14414,7 @@
                     <pic:cNvPicPr/>
                   </pic:nvPicPr>
                   <pic:blipFill>
-                    <a:blip r:embed="rId53">
+                    <a:blip r:embed="rId54">
                       <a:extLst>
                         <a:ext uri="{28A0092B-C50C-407E-A947-70E740481C1C}">
                           <a14:useLocalDpi xmlns:a14="http://schemas.microsoft.com/office/drawing/2010/main" val="0"/>
@@ -14575,7 +14598,7 @@
                     <pic:cNvPicPr/>
                   </pic:nvPicPr>
                   <pic:blipFill>
-                    <a:blip r:embed="rId54">
+                    <a:blip r:embed="rId55">
                       <a:extLst>
                         <a:ext uri="{28A0092B-C50C-407E-A947-70E740481C1C}">
                           <a14:useLocalDpi xmlns:a14="http://schemas.microsoft.com/office/drawing/2010/main" val="0"/>
@@ -14631,7 +14654,7 @@
                     <pic:cNvPicPr/>
                   </pic:nvPicPr>
                   <pic:blipFill>
-                    <a:blip r:embed="rId55">
+                    <a:blip r:embed="rId56">
                       <a:extLst>
                         <a:ext uri="{28A0092B-C50C-407E-A947-70E740481C1C}">
                           <a14:useLocalDpi xmlns:a14="http://schemas.microsoft.com/office/drawing/2010/main" val="0"/>
@@ -14811,7 +14834,7 @@
                     <pic:cNvPicPr/>
                   </pic:nvPicPr>
                   <pic:blipFill>
-                    <a:blip r:embed="rId56">
+                    <a:blip r:embed="rId57">
                       <a:extLst>
                         <a:ext uri="{28A0092B-C50C-407E-A947-70E740481C1C}">
                           <a14:useLocalDpi xmlns:a14="http://schemas.microsoft.com/office/drawing/2010/main" val="0"/>
@@ -14863,7 +14886,7 @@
                     <pic:cNvPicPr/>
                   </pic:nvPicPr>
                   <pic:blipFill>
-                    <a:blip r:embed="rId57">
+                    <a:blip r:embed="rId58">
                       <a:extLst>
                         <a:ext uri="{28A0092B-C50C-407E-A947-70E740481C1C}">
                           <a14:useLocalDpi xmlns:a14="http://schemas.microsoft.com/office/drawing/2010/main" val="0"/>
@@ -15003,7 +15026,7 @@
                     <pic:cNvPicPr/>
                   </pic:nvPicPr>
                   <pic:blipFill>
-                    <a:blip r:embed="rId58">
+                    <a:blip r:embed="rId59">
                       <a:extLst>
                         <a:ext uri="{28A0092B-C50C-407E-A947-70E740481C1C}">
                           <a14:useLocalDpi xmlns:a14="http://schemas.microsoft.com/office/drawing/2010/main" val="0"/>
@@ -15050,7 +15073,7 @@
                     <pic:cNvPicPr/>
                   </pic:nvPicPr>
                   <pic:blipFill>
-                    <a:blip r:embed="rId59">
+                    <a:blip r:embed="rId60">
                       <a:extLst>
                         <a:ext uri="{28A0092B-C50C-407E-A947-70E740481C1C}">
                           <a14:useLocalDpi xmlns:a14="http://schemas.microsoft.com/office/drawing/2010/main" val="0"/>
@@ -15097,7 +15120,7 @@
                     <pic:cNvPicPr/>
                   </pic:nvPicPr>
                   <pic:blipFill>
-                    <a:blip r:embed="rId60">
+                    <a:blip r:embed="rId61">
                       <a:extLst>
                         <a:ext uri="{28A0092B-C50C-407E-A947-70E740481C1C}">
                           <a14:useLocalDpi xmlns:a14="http://schemas.microsoft.com/office/drawing/2010/main" val="0"/>
@@ -15236,7 +15259,7 @@
         </w:rPr>
         <w:t xml:space="preserve">Oblikovanje programske potpore, FER ZEMRIS, </w:t>
       </w:r>
-      <w:hyperlink r:id="rId61">
+      <w:hyperlink r:id="rId62">
         <w:r>
           <w:rPr>
             <w:rFonts w:ascii="Arial" w:eastAsia="Arial" w:hAnsi="Arial" w:cs="Arial"/>
@@ -15246,7 +15269,7 @@
           <w:t>http://www.fer.hr/predmet/opp</w:t>
         </w:r>
       </w:hyperlink>
-      <w:hyperlink r:id="rId62"/>
+      <w:hyperlink r:id="rId63"/>
     </w:p>
     <w:p>
       <w:pPr>
@@ -15264,7 +15287,7 @@
         </w:rPr>
         <w:t xml:space="preserve">Astah Community, </w:t>
       </w:r>
-      <w:hyperlink r:id="rId63" w:history="1">
+      <w:hyperlink r:id="rId64" w:history="1">
         <w:r>
           <w:rPr>
             <w:rStyle w:val="Hyperlink"/>
@@ -15290,7 +15313,7 @@
         </w:rPr>
         <w:t xml:space="preserve">SourceTree tool, </w:t>
       </w:r>
-      <w:hyperlink r:id="rId64" w:history="1">
+      <w:hyperlink r:id="rId65" w:history="1">
         <w:r>
           <w:rPr>
             <w:rStyle w:val="Hyperlink"/>
@@ -15299,7 +15322,7 @@
           <w:t>https://www.sourcetreeapp.com/</w:t>
         </w:r>
       </w:hyperlink>
-      <w:hyperlink r:id="rId65"/>
+      <w:hyperlink r:id="rId66"/>
     </w:p>
     <w:p/>
     <w:p/>
@@ -18673,7 +18696,7 @@
                     <pic:cNvPicPr/>
                   </pic:nvPicPr>
                   <pic:blipFill>
-                    <a:blip r:embed="rId66" cstate="print"/>
+                    <a:blip r:embed="rId67" cstate="print"/>
                     <a:stretch>
                       <a:fillRect/>
                     </a:stretch>
@@ -18766,7 +18789,7 @@
                     <pic:cNvPicPr/>
                   </pic:nvPicPr>
                   <pic:blipFill>
-                    <a:blip r:embed="rId67" cstate="print"/>
+                    <a:blip r:embed="rId68" cstate="print"/>
                     <a:stretch>
                       <a:fillRect/>
                     </a:stretch>
@@ -18849,97 +18872,6 @@
             <wp:extent cx="5760720" cy="2180590"/>
             <wp:effectExtent l="0" t="0" r="0" b="0"/>
             <wp:docPr id="24" name="Picture 24"/>
-            <wp:cNvGraphicFramePr>
-              <a:graphicFrameLocks xmlns:a="http://schemas.openxmlformats.org/drawingml/2006/main" noChangeAspect="1"/>
-            </wp:cNvGraphicFramePr>
-            <a:graphic xmlns:a="http://schemas.openxmlformats.org/drawingml/2006/main">
-              <a:graphicData uri="http://schemas.openxmlformats.org/drawingml/2006/picture">
-                <pic:pic xmlns:pic="http://schemas.openxmlformats.org/drawingml/2006/picture">
-                  <pic:nvPicPr>
-                    <pic:cNvPr id="1" name=""/>
-                    <pic:cNvPicPr/>
-                  </pic:nvPicPr>
-                  <pic:blipFill>
-                    <a:blip r:embed="rId68"/>
-                    <a:stretch>
-                      <a:fillRect/>
-                    </a:stretch>
-                  </pic:blipFill>
-                  <pic:spPr>
-                    <a:xfrm>
-                      <a:off x="0" y="0"/>
-                      <a:ext cx="5760720" cy="2180590"/>
-                    </a:xfrm>
-                    <a:prstGeom prst="rect">
-                      <a:avLst/>
-                    </a:prstGeom>
-                  </pic:spPr>
-                </pic:pic>
-              </a:graphicData>
-            </a:graphic>
-          </wp:inline>
-        </w:drawing>
-      </w:r>
-    </w:p>
-    <w:p>
-      <w:pPr>
-        <w:pStyle w:val="Caption"/>
-        <w:jc w:val="center"/>
-      </w:pPr>
-      <w:r>
-        <w:t xml:space="preserve">Slika </w:t>
-      </w:r>
-      <w:r>
-        <w:rPr>
-          <w:noProof/>
-        </w:rPr>
-        <w:fldChar w:fldCharType="begin"/>
-      </w:r>
-      <w:r>
-        <w:rPr>
-          <w:noProof/>
-        </w:rPr>
-        <w:instrText xml:space="preserve"> SEQ Slika \* ARABIC </w:instrText>
-      </w:r>
-      <w:r>
-        <w:rPr>
-          <w:noProof/>
-        </w:rPr>
-        <w:fldChar w:fldCharType="separate"/>
-      </w:r>
-      <w:r>
-        <w:rPr>
-          <w:noProof/>
-        </w:rPr>
-        <w:t>19</w:t>
-      </w:r>
-      <w:r>
-        <w:rPr>
-          <w:noProof/>
-        </w:rPr>
-        <w:fldChar w:fldCharType="end"/>
-      </w:r>
-      <w:r>
-        <w:rPr>
-          <w:noProof/>
-        </w:rPr>
-        <w:t xml:space="preserve"> Aktivnost grupe u grani Dokumentacija za drugu verziju dokumentacije</w:t>
-      </w:r>
-    </w:p>
-    <w:p/>
-    <w:p>
-      <w:pPr>
-        <w:keepNext/>
-      </w:pPr>
-      <w:r>
-        <w:rPr>
-          <w:noProof/>
-        </w:rPr>
-        <w:drawing>
-          <wp:inline distT="0" distB="0" distL="0" distR="0" wp14:anchorId="65CD166A" wp14:editId="5E5D5344">
-            <wp:extent cx="5760720" cy="2200275"/>
-            <wp:effectExtent l="0" t="0" r="0" b="0"/>
-            <wp:docPr id="27" name="Picture 27"/>
             <wp:cNvGraphicFramePr>
               <a:graphicFrameLocks xmlns:a="http://schemas.openxmlformats.org/drawingml/2006/main" noChangeAspect="1"/>
             </wp:cNvGraphicFramePr>
@@ -18959,6 +18891,97 @@
                   <pic:spPr>
                     <a:xfrm>
                       <a:off x="0" y="0"/>
+                      <a:ext cx="5760720" cy="2180590"/>
+                    </a:xfrm>
+                    <a:prstGeom prst="rect">
+                      <a:avLst/>
+                    </a:prstGeom>
+                  </pic:spPr>
+                </pic:pic>
+              </a:graphicData>
+            </a:graphic>
+          </wp:inline>
+        </w:drawing>
+      </w:r>
+    </w:p>
+    <w:p>
+      <w:pPr>
+        <w:pStyle w:val="Caption"/>
+        <w:jc w:val="center"/>
+      </w:pPr>
+      <w:r>
+        <w:t xml:space="preserve">Slika </w:t>
+      </w:r>
+      <w:r>
+        <w:rPr>
+          <w:noProof/>
+        </w:rPr>
+        <w:fldChar w:fldCharType="begin"/>
+      </w:r>
+      <w:r>
+        <w:rPr>
+          <w:noProof/>
+        </w:rPr>
+        <w:instrText xml:space="preserve"> SEQ Slika \* ARABIC </w:instrText>
+      </w:r>
+      <w:r>
+        <w:rPr>
+          <w:noProof/>
+        </w:rPr>
+        <w:fldChar w:fldCharType="separate"/>
+      </w:r>
+      <w:r>
+        <w:rPr>
+          <w:noProof/>
+        </w:rPr>
+        <w:t>19</w:t>
+      </w:r>
+      <w:r>
+        <w:rPr>
+          <w:noProof/>
+        </w:rPr>
+        <w:fldChar w:fldCharType="end"/>
+      </w:r>
+      <w:r>
+        <w:rPr>
+          <w:noProof/>
+        </w:rPr>
+        <w:t xml:space="preserve"> Aktivnost grupe u grani Dokumentacija za drugu verziju dokumentacije</w:t>
+      </w:r>
+    </w:p>
+    <w:p/>
+    <w:p>
+      <w:pPr>
+        <w:keepNext/>
+      </w:pPr>
+      <w:r>
+        <w:rPr>
+          <w:noProof/>
+        </w:rPr>
+        <w:drawing>
+          <wp:inline distT="0" distB="0" distL="0" distR="0" wp14:anchorId="65CD166A" wp14:editId="5E5D5344">
+            <wp:extent cx="5760720" cy="2200275"/>
+            <wp:effectExtent l="0" t="0" r="0" b="0"/>
+            <wp:docPr id="27" name="Picture 27"/>
+            <wp:cNvGraphicFramePr>
+              <a:graphicFrameLocks xmlns:a="http://schemas.openxmlformats.org/drawingml/2006/main" noChangeAspect="1"/>
+            </wp:cNvGraphicFramePr>
+            <a:graphic xmlns:a="http://schemas.openxmlformats.org/drawingml/2006/main">
+              <a:graphicData uri="http://schemas.openxmlformats.org/drawingml/2006/picture">
+                <pic:pic xmlns:pic="http://schemas.openxmlformats.org/drawingml/2006/picture">
+                  <pic:nvPicPr>
+                    <pic:cNvPr id="1" name=""/>
+                    <pic:cNvPicPr/>
+                  </pic:nvPicPr>
+                  <pic:blipFill>
+                    <a:blip r:embed="rId70"/>
+                    <a:stretch>
+                      <a:fillRect/>
+                    </a:stretch>
+                  </pic:blipFill>
+                  <pic:spPr>
+                    <a:xfrm>
+                      <a:off x="0" y="0"/>
                       <a:ext cx="5760720" cy="2200275"/>
                     </a:xfrm>
                     <a:prstGeom prst="rect">
@@ -19641,8 +19664,8 @@
       </w:r>
     </w:p>
     <w:sectPr>
-      <w:footerReference w:type="default" r:id="rId70"/>
-      <w:footerReference w:type="first" r:id="rId71"/>
+      <w:footerReference w:type="default" r:id="rId71"/>
+      <w:footerReference w:type="first" r:id="rId72"/>
       <w:pgSz w:w="11906" w:h="16838"/>
       <w:pgMar w:top="1417" w:right="1417" w:bottom="1417" w:left="1417" w:header="708" w:footer="709" w:gutter="0"/>
       <w:pgNumType w:start="1"/>
@@ -25572,7 +25595,7 @@
 </file>
 
 <file path=customXml/itemProps1.xml><?xml version="1.0" encoding="utf-8"?>
-<ds:datastoreItem xmlns:ds="http://schemas.openxmlformats.org/officeDocument/2006/customXml" ds:itemID="{763E0649-F5DB-4349-90EA-3C7938EAAF76}">
+<ds:datastoreItem xmlns:ds="http://schemas.openxmlformats.org/officeDocument/2006/customXml" ds:itemID="{200004E5-8FC2-409B-863C-DE8D70560F9D}">
   <ds:schemaRefs>
     <ds:schemaRef ds:uri="http://schemas.openxmlformats.org/officeDocument/2006/bibliography"/>
   </ds:schemaRefs>

--- a/Dokumentacija/OPP_2018_BrainStorm_v2_0.docx
+++ b/Dokumentacija/OPP_2018_BrainStorm_v2_0.docx
@@ -12688,8 +12688,6 @@
           </wp:inline>
         </w:drawing>
       </w:r>
-      <w:bookmarkStart w:id="57" w:name="_GoBack"/>
-      <w:bookmarkEnd w:id="57"/>
     </w:p>
     <w:p/>
     <w:p/>
@@ -12766,10 +12764,10 @@
           <w:noProof/>
         </w:rPr>
         <w:drawing>
-          <wp:inline distT="0" distB="0" distL="0" distR="0" wp14:anchorId="26B3CC54" wp14:editId="5AB271FB">
-            <wp:extent cx="5242560" cy="5318841"/>
+          <wp:inline distT="0" distB="0" distL="0" distR="0" wp14:anchorId="3CFCA336" wp14:editId="3EB59F1D">
+            <wp:extent cx="2774534" cy="4815840"/>
             <wp:effectExtent l="0" t="0" r="0" b="0"/>
-            <wp:docPr id="49" name="Picture 49"/>
+            <wp:docPr id="29" name="Picture 29"/>
             <wp:cNvGraphicFramePr>
               <a:graphicFrameLocks xmlns:a="http://schemas.openxmlformats.org/drawingml/2006/main" noChangeAspect="1"/>
             </wp:cNvGraphicFramePr>
@@ -12789,7 +12787,7 @@
                   <pic:spPr>
                     <a:xfrm>
                       <a:off x="0" y="0"/>
-                      <a:ext cx="5252025" cy="5328444"/>
+                      <a:ext cx="2781486" cy="4827906"/>
                     </a:xfrm>
                     <a:prstGeom prst="rect">
                       <a:avLst/>
@@ -12808,7 +12806,6 @@
     <w:p/>
     <w:p>
       <w:r>
-        <w:lastRenderedPageBreak/>
         <w:t>Početna stranica za „običnog korisnika“ također sadrži i dva gumba : „Prijavi vozilo“ i „Odjava“. Pritiskom na gumb „Odjava“, korisnik se odjavljuje i vraća na početnu stranicu, a pritiskom na gumb „Prijavi vozilo“ otvara se stranica za odabir servisera tog popravka.</w:t>
       </w:r>
     </w:p>
@@ -12853,6 +12850,7 @@
     </w:p>
     <w:p>
       <w:pPr>
+        <w:jc w:val="center"/>
         <w:rPr>
           <w:b/>
           <w:sz w:val="24"/>
@@ -12863,10 +12861,10 @@
           <w:noProof/>
         </w:rPr>
         <w:drawing>
-          <wp:inline distT="0" distB="0" distL="0" distR="0" wp14:anchorId="0ACB7E42" wp14:editId="3BB755CF">
-            <wp:extent cx="5760720" cy="3749040"/>
+          <wp:inline distT="0" distB="0" distL="0" distR="0" wp14:anchorId="6D044CEF" wp14:editId="5FEC30B0">
+            <wp:extent cx="3581400" cy="3541069"/>
             <wp:effectExtent l="0" t="0" r="0" b="0"/>
-            <wp:docPr id="50" name="Picture 50"/>
+            <wp:docPr id="31" name="Picture 31"/>
             <wp:cNvGraphicFramePr>
               <a:graphicFrameLocks xmlns:a="http://schemas.openxmlformats.org/drawingml/2006/main" noChangeAspect="1"/>
             </wp:cNvGraphicFramePr>
@@ -12886,7 +12884,7 @@
                   <pic:spPr>
                     <a:xfrm>
                       <a:off x="0" y="0"/>
-                      <a:ext cx="5760720" cy="3749040"/>
+                      <a:ext cx="3593660" cy="3553191"/>
                     </a:xfrm>
                     <a:prstGeom prst="rect">
                       <a:avLst/>
@@ -12928,6 +12926,9 @@
     <w:p/>
     <w:p/>
     <w:p/>
+    <w:p/>
+    <w:p/>
+    <w:p/>
     <w:p>
       <w:pPr>
         <w:rPr>
@@ -12949,6 +12950,8 @@
         </w:rPr>
         <w:t xml:space="preserve"> : </w:t>
       </w:r>
+      <w:bookmarkStart w:id="57" w:name="_GoBack"/>
+      <w:bookmarkEnd w:id="57"/>
     </w:p>
     <w:p>
       <w:pPr>
@@ -25595,7 +25598,7 @@
 </file>
 
 <file path=customXml/itemProps1.xml><?xml version="1.0" encoding="utf-8"?>
-<ds:datastoreItem xmlns:ds="http://schemas.openxmlformats.org/officeDocument/2006/customXml" ds:itemID="{200004E5-8FC2-409B-863C-DE8D70560F9D}">
+<ds:datastoreItem xmlns:ds="http://schemas.openxmlformats.org/officeDocument/2006/customXml" ds:itemID="{EE0CC400-DB63-4413-BEC1-ABEBAFDAE389}">
   <ds:schemaRefs>
     <ds:schemaRef ds:uri="http://schemas.openxmlformats.org/officeDocument/2006/bibliography"/>
   </ds:schemaRefs>

--- a/Dokumentacija/OPP_2018_BrainStorm_v2_0.docx
+++ b/Dokumentacija/OPP_2018_BrainStorm_v2_0.docx
@@ -12950,8 +12950,6 @@
         </w:rPr>
         <w:t xml:space="preserve"> : </w:t>
       </w:r>
-      <w:bookmarkStart w:id="57" w:name="_GoBack"/>
-      <w:bookmarkEnd w:id="57"/>
     </w:p>
     <w:p>
       <w:pPr>
@@ -12974,10 +12972,10 @@
           <w:noProof/>
         </w:rPr>
         <w:drawing>
-          <wp:inline distT="0" distB="0" distL="0" distR="0" wp14:anchorId="0363CA02" wp14:editId="2649601B">
-            <wp:extent cx="3820058" cy="5928360"/>
+          <wp:inline distT="0" distB="0" distL="0" distR="0" wp14:anchorId="7A4C54BE" wp14:editId="7C1F0051">
+            <wp:extent cx="2959933" cy="5661660"/>
             <wp:effectExtent l="0" t="0" r="0" b="0"/>
-            <wp:docPr id="51" name="Picture 51"/>
+            <wp:docPr id="48" name="Picture 48"/>
             <wp:cNvGraphicFramePr>
               <a:graphicFrameLocks xmlns:a="http://schemas.openxmlformats.org/drawingml/2006/main" noChangeAspect="1"/>
             </wp:cNvGraphicFramePr>
@@ -12997,7 +12995,7 @@
                   <pic:spPr>
                     <a:xfrm>
                       <a:off x="0" y="0"/>
-                      <a:ext cx="3831373" cy="5945919"/>
+                      <a:ext cx="2978874" cy="5697890"/>
                     </a:xfrm>
                     <a:prstGeom prst="rect">
                       <a:avLst/>
@@ -13011,6 +13009,24 @@
       </w:r>
     </w:p>
     <w:p>
+      <w:pPr>
+        <w:jc w:val="center"/>
+        <w:rPr>
+          <w:b/>
+          <w:sz w:val="24"/>
+        </w:rPr>
+      </w:pPr>
+    </w:p>
+    <w:p>
+      <w:pPr>
+        <w:jc w:val="center"/>
+        <w:rPr>
+          <w:b/>
+          <w:sz w:val="24"/>
+        </w:rPr>
+      </w:pPr>
+    </w:p>
+    <w:p>
       <w:r>
         <w:t xml:space="preserve">Na ovoj stranici potrebno je navesti vrijeme dolaska te odabir usluge, dok se opcionalne usluge pišu u tekstualni okvir „Dodatne usluge“. Također, moguće je odabrati rezervno vozilo ukoliko korisnik želi jedno. </w:t>
       </w:r>
@@ -13020,8 +13036,6 @@
         <w:t xml:space="preserve">Klikom na gumb „Završi prijavu vozila“, prijava se pohranjuje te će se prikazati na stranici servisera koji je zadužen za istu. </w:t>
       </w:r>
     </w:p>
-    <w:p/>
-    <w:p/>
     <w:p/>
     <w:p/>
     <w:p/>
@@ -13061,10 +13075,10 @@
           <w:noProof/>
         </w:rPr>
         <w:drawing>
-          <wp:inline distT="0" distB="0" distL="0" distR="0" wp14:anchorId="67F8BA2E" wp14:editId="4C0B76C3">
-            <wp:extent cx="5760720" cy="2605405"/>
+          <wp:inline distT="0" distB="0" distL="0" distR="0" wp14:anchorId="7D7F38DB" wp14:editId="39F873BA">
+            <wp:extent cx="5760720" cy="3636645"/>
             <wp:effectExtent l="0" t="0" r="0" b="0"/>
-            <wp:docPr id="52" name="Picture 52"/>
+            <wp:docPr id="49" name="Picture 49"/>
             <wp:cNvGraphicFramePr>
               <a:graphicFrameLocks xmlns:a="http://schemas.openxmlformats.org/drawingml/2006/main" noChangeAspect="1"/>
             </wp:cNvGraphicFramePr>
@@ -13084,7 +13098,7 @@
                   <pic:spPr>
                     <a:xfrm>
                       <a:off x="0" y="0"/>
-                      <a:ext cx="5760720" cy="2605405"/>
+                      <a:ext cx="5760720" cy="3636645"/>
                     </a:xfrm>
                     <a:prstGeom prst="rect">
                       <a:avLst/>
@@ -13155,14 +13169,12 @@
         </w:rPr>
         <w:t>Svijetlo siva boja predstavlja zahtjeve koje su korisnici poslali prema tom serviseru, a koje serviser još nije prihvatio što može ostvariti pritiskom na gumb „Prihvati“, čime će se taj zahtjev obojati u tamno sivu boju. Također, takve zahtjeve serviser može i mijenjati pritiskom na gumb „</w:t>
       </w:r>
-      <w:proofErr w:type="spellStart"/>
       <w:r>
         <w:rPr>
           <w:szCs w:val="24"/>
         </w:rPr>
-        <w:t>Edit</w:t>
-      </w:r>
-      <w:proofErr w:type="spellEnd"/>
+        <w:t>Uredi</w:t>
+      </w:r>
       <w:r>
         <w:rPr>
           <w:szCs w:val="24"/>
@@ -13176,6 +13188,8 @@
           <w:szCs w:val="24"/>
         </w:rPr>
       </w:pPr>
+      <w:bookmarkStart w:id="57" w:name="_GoBack"/>
+      <w:bookmarkEnd w:id="57"/>
     </w:p>
     <w:p>
       <w:pPr>
@@ -13222,7 +13236,6 @@
         </w:rPr>
       </w:pPr>
     </w:p>
-    <w:p/>
     <w:p/>
     <w:p>
       <w:r>
@@ -13451,7 +13464,6 @@
         <w:pStyle w:val="Heading2"/>
       </w:pPr>
       <w:r>
-        <w:lastRenderedPageBreak/>
         <w:t>Isječak programskog koda vezan za temeljnu funkcionalnost sustava</w:t>
       </w:r>
     </w:p>
@@ -25598,7 +25610,7 @@
 </file>
 
 <file path=customXml/itemProps1.xml><?xml version="1.0" encoding="utf-8"?>
-<ds:datastoreItem xmlns:ds="http://schemas.openxmlformats.org/officeDocument/2006/customXml" ds:itemID="{EE0CC400-DB63-4413-BEC1-ABEBAFDAE389}">
+<ds:datastoreItem xmlns:ds="http://schemas.openxmlformats.org/officeDocument/2006/customXml" ds:itemID="{099B7C26-DD42-4A55-9234-0E9AAF684D38}">
   <ds:schemaRefs>
     <ds:schemaRef ds:uri="http://schemas.openxmlformats.org/officeDocument/2006/bibliography"/>
   </ds:schemaRefs>

--- a/Dokumentacija/OPP_2018_BrainStorm_v2_0.docx
+++ b/Dokumentacija/OPP_2018_BrainStorm_v2_0.docx
@@ -13188,8 +13188,6 @@
           <w:szCs w:val="24"/>
         </w:rPr>
       </w:pPr>
-      <w:bookmarkStart w:id="57" w:name="_GoBack"/>
-      <w:bookmarkEnd w:id="57"/>
     </w:p>
     <w:p>
       <w:pPr>
@@ -13272,10 +13270,10 @@
           <w:noProof/>
         </w:rPr>
         <w:drawing>
-          <wp:inline distT="0" distB="0" distL="0" distR="0" wp14:anchorId="6ED800F0" wp14:editId="6FA8D8D1">
-            <wp:extent cx="5760720" cy="3436620"/>
+          <wp:inline distT="0" distB="0" distL="0" distR="0" wp14:anchorId="1D366DB8" wp14:editId="4849AC47">
+            <wp:extent cx="5760720" cy="3956050"/>
             <wp:effectExtent l="0" t="0" r="0" b="0"/>
-            <wp:docPr id="53" name="Picture 53"/>
+            <wp:docPr id="50" name="Picture 50"/>
             <wp:cNvGraphicFramePr>
               <a:graphicFrameLocks xmlns:a="http://schemas.openxmlformats.org/drawingml/2006/main" noChangeAspect="1"/>
             </wp:cNvGraphicFramePr>
@@ -13295,7 +13293,7 @@
                   <pic:spPr>
                     <a:xfrm>
                       <a:off x="0" y="0"/>
-                      <a:ext cx="5760720" cy="3436620"/>
+                      <a:ext cx="5760720" cy="3956050"/>
                     </a:xfrm>
                     <a:prstGeom prst="rect">
                       <a:avLst/>
@@ -13330,14 +13328,12 @@
         </w:rPr>
         <w:t>Administrator preko svoje stranice može uređivati servisere. Klikom na gumb „Registriraj Servisera“, preusmjerava ga se na stranicu za dodavanje servisera, koja je zapravo jednaka stranici za uređivanje servisera koja se otvara klikom na gumb „</w:t>
       </w:r>
-      <w:proofErr w:type="spellStart"/>
       <w:r>
         <w:rPr>
           <w:szCs w:val="24"/>
         </w:rPr>
-        <w:t>Edit</w:t>
-      </w:r>
-      <w:proofErr w:type="spellEnd"/>
+        <w:t>Uredi</w:t>
+      </w:r>
       <w:r>
         <w:rPr>
           <w:szCs w:val="24"/>
@@ -13437,6 +13433,8 @@
           </wp:inline>
         </w:drawing>
       </w:r>
+      <w:bookmarkStart w:id="57" w:name="_GoBack"/>
+      <w:bookmarkEnd w:id="57"/>
     </w:p>
     <w:p/>
     <w:p>
@@ -25610,7 +25608,7 @@
 </file>
 
 <file path=customXml/itemProps1.xml><?xml version="1.0" encoding="utf-8"?>
-<ds:datastoreItem xmlns:ds="http://schemas.openxmlformats.org/officeDocument/2006/customXml" ds:itemID="{099B7C26-DD42-4A55-9234-0E9AAF684D38}">
+<ds:datastoreItem xmlns:ds="http://schemas.openxmlformats.org/officeDocument/2006/customXml" ds:itemID="{1972134B-EE18-48D2-B3C7-8F3CA1BABDA6}">
   <ds:schemaRefs>
     <ds:schemaRef ds:uri="http://schemas.openxmlformats.org/officeDocument/2006/bibliography"/>
   </ds:schemaRefs>

--- a/Dokumentacija/OPP_2018_BrainStorm_v2_0.docx
+++ b/Dokumentacija/OPP_2018_BrainStorm_v2_0.docx
@@ -8599,7 +8599,7 @@
         <w:pStyle w:val="Caption"/>
         <w:jc w:val="center"/>
       </w:pPr>
-      <w:bookmarkStart w:id="15" w:name="_Toc535530358"/>
+      <w:bookmarkStart w:id="15" w:name="_Toc535873008"/>
       <w:r>
         <w:t xml:space="preserve">Slika </w:t>
       </w:r>
@@ -8709,7 +8709,7 @@
         <w:pStyle w:val="Caption"/>
         <w:jc w:val="center"/>
       </w:pPr>
-      <w:bookmarkStart w:id="17" w:name="_Toc535530359"/>
+      <w:bookmarkStart w:id="17" w:name="_Toc535873009"/>
       <w:r>
         <w:t xml:space="preserve">Slika </w:t>
       </w:r>
@@ -8822,7 +8822,7 @@
         <w:pStyle w:val="Caption"/>
         <w:jc w:val="center"/>
       </w:pPr>
-      <w:bookmarkStart w:id="19" w:name="_Toc535530360"/>
+      <w:bookmarkStart w:id="19" w:name="_Toc535873010"/>
       <w:r>
         <w:t xml:space="preserve">Slika </w:t>
       </w:r>
@@ -8933,7 +8933,7 @@
         <w:pStyle w:val="Caption"/>
         <w:jc w:val="center"/>
       </w:pPr>
-      <w:bookmarkStart w:id="21" w:name="_Toc535530361"/>
+      <w:bookmarkStart w:id="21" w:name="_Toc535873011"/>
       <w:r>
         <w:t xml:space="preserve">Slika </w:t>
       </w:r>
@@ -9045,7 +9045,7 @@
         <w:pStyle w:val="Caption"/>
         <w:jc w:val="center"/>
       </w:pPr>
-      <w:bookmarkStart w:id="23" w:name="_Toc535530362"/>
+      <w:bookmarkStart w:id="23" w:name="_Toc535873012"/>
       <w:r>
         <w:t xml:space="preserve">Slika </w:t>
       </w:r>
@@ -9158,7 +9158,7 @@
         <w:pStyle w:val="Caption"/>
         <w:jc w:val="center"/>
       </w:pPr>
-      <w:bookmarkStart w:id="25" w:name="_Toc535530363"/>
+      <w:bookmarkStart w:id="25" w:name="_Toc535873013"/>
       <w:r>
         <w:t xml:space="preserve">Slika </w:t>
       </w:r>
@@ -9298,7 +9298,7 @@
         <w:pStyle w:val="Caption"/>
         <w:jc w:val="center"/>
       </w:pPr>
-      <w:bookmarkStart w:id="28" w:name="_Toc535530364"/>
+      <w:bookmarkStart w:id="28" w:name="_Toc535873014"/>
       <w:r>
         <w:t xml:space="preserve">Slika </w:t>
       </w:r>
@@ -9412,7 +9412,7 @@
         <w:pStyle w:val="Caption"/>
         <w:jc w:val="center"/>
       </w:pPr>
-      <w:bookmarkStart w:id="30" w:name="_Toc535530365"/>
+      <w:bookmarkStart w:id="30" w:name="_Toc535873015"/>
       <w:r>
         <w:t xml:space="preserve">Slika </w:t>
       </w:r>
@@ -9544,7 +9544,7 @@
         <w:pStyle w:val="Caption"/>
         <w:jc w:val="center"/>
       </w:pPr>
-      <w:bookmarkStart w:id="32" w:name="_Toc535530366"/>
+      <w:bookmarkStart w:id="32" w:name="_Toc535873016"/>
       <w:r>
         <w:t xml:space="preserve">Slika </w:t>
       </w:r>
@@ -9664,7 +9664,7 @@
         <w:pStyle w:val="Caption"/>
         <w:jc w:val="center"/>
       </w:pPr>
-      <w:bookmarkStart w:id="34" w:name="_Toc535530367"/>
+      <w:bookmarkStart w:id="34" w:name="_Toc535873017"/>
       <w:r>
         <w:t xml:space="preserve">Slika </w:t>
       </w:r>
@@ -9798,7 +9798,7 @@
         <w:pStyle w:val="Caption"/>
         <w:jc w:val="center"/>
       </w:pPr>
-      <w:bookmarkStart w:id="36" w:name="_Toc535530368"/>
+      <w:bookmarkStart w:id="36" w:name="_Toc535873018"/>
       <w:r>
         <w:t xml:space="preserve">Slika </w:t>
       </w:r>
@@ -9927,7 +9927,7 @@
         <w:pStyle w:val="Caption"/>
         <w:jc w:val="center"/>
       </w:pPr>
-      <w:bookmarkStart w:id="38" w:name="_Toc535530369"/>
+      <w:bookmarkStart w:id="38" w:name="_Toc535873019"/>
       <w:r>
         <w:t xml:space="preserve">Slika </w:t>
       </w:r>
@@ -10053,7 +10053,7 @@
         <w:pStyle w:val="Caption"/>
         <w:jc w:val="center"/>
       </w:pPr>
-      <w:bookmarkStart w:id="40" w:name="_Toc535530370"/>
+      <w:bookmarkStart w:id="40" w:name="_Toc535873020"/>
       <w:r>
         <w:t xml:space="preserve">Slika </w:t>
       </w:r>
@@ -10313,7 +10313,7 @@
         <w:pStyle w:val="Caption"/>
         <w:jc w:val="center"/>
       </w:pPr>
-      <w:bookmarkStart w:id="45" w:name="_Toc535530371"/>
+      <w:bookmarkStart w:id="45" w:name="_Toc535873021"/>
       <w:r>
         <w:t xml:space="preserve">Slika </w:t>
       </w:r>
@@ -12239,24 +12239,17 @@
     <w:p/>
     <w:p>
       <w:pPr>
-        <w:pStyle w:val="paragraph"/>
         <w:keepNext/>
-        <w:spacing w:before="0" w:beforeAutospacing="0" w:after="0" w:afterAutospacing="0"/>
-        <w:textAlignment w:val="baseline"/>
-      </w:pPr>
-      <w:r>
-        <w:rPr>
-          <w:rFonts w:asciiTheme="minorHAnsi" w:eastAsiaTheme="minorHAnsi" w:hAnsiTheme="minorHAnsi" w:cstheme="minorBidi"/>
-          <w:noProof/>
-          <w:sz w:val="22"/>
-          <w:szCs w:val="22"/>
-          <w:lang w:val="hr-HR" w:eastAsia="hr-HR"/>
+      </w:pPr>
+      <w:r>
+        <w:rPr>
+          <w:noProof/>
         </w:rPr>
         <w:drawing>
-          <wp:inline distT="0" distB="0" distL="0" distR="0" wp14:anchorId="1C16D240" wp14:editId="328CA390">
-            <wp:extent cx="5760720" cy="3622675"/>
+          <wp:inline distT="0" distB="0" distL="0" distR="0" wp14:anchorId="36DD8E41" wp14:editId="2ADFA413">
+            <wp:extent cx="5760720" cy="3118485"/>
             <wp:effectExtent l="0" t="0" r="0" b="0"/>
-            <wp:docPr id="12" name="Picture 12" descr="C:\Users\Dino\AppData\Local\Microsoft\Windows\INetCache\Content.MSO\41C7FE9E.tmp"/>
+            <wp:docPr id="22" name="Picture 22"/>
             <wp:cNvGraphicFramePr>
               <a:graphicFrameLocks xmlns:a="http://schemas.openxmlformats.org/drawingml/2006/main" noChangeAspect="1"/>
             </wp:cNvGraphicFramePr>
@@ -12264,36 +12257,23 @@
               <a:graphicData uri="http://schemas.openxmlformats.org/drawingml/2006/picture">
                 <pic:pic xmlns:pic="http://schemas.openxmlformats.org/drawingml/2006/picture">
                   <pic:nvPicPr>
-                    <pic:cNvPr id="0" name="Picture 1" descr="C:\Users\Dino\AppData\Local\Microsoft\Windows\INetCache\Content.MSO\41C7FE9E.tmp"/>
-                    <pic:cNvPicPr>
-                      <a:picLocks noChangeAspect="1" noChangeArrowheads="1"/>
-                    </pic:cNvPicPr>
+                    <pic:cNvPr id="1" name=""/>
+                    <pic:cNvPicPr/>
                   </pic:nvPicPr>
                   <pic:blipFill>
-                    <a:blip r:embed="rId25" cstate="print">
-                      <a:extLst>
-                        <a:ext uri="{28A0092B-C50C-407E-A947-70E740481C1C}">
-                          <a14:useLocalDpi xmlns:a14="http://schemas.microsoft.com/office/drawing/2010/main" val="0"/>
-                        </a:ext>
-                      </a:extLst>
-                    </a:blip>
-                    <a:srcRect/>
+                    <a:blip r:embed="rId25"/>
                     <a:stretch>
                       <a:fillRect/>
                     </a:stretch>
                   </pic:blipFill>
-                  <pic:spPr bwMode="auto">
+                  <pic:spPr>
                     <a:xfrm>
                       <a:off x="0" y="0"/>
-                      <a:ext cx="5760720" cy="3622675"/>
+                      <a:ext cx="5760720" cy="3118485"/>
                     </a:xfrm>
                     <a:prstGeom prst="rect">
                       <a:avLst/>
                     </a:prstGeom>
-                    <a:noFill/>
-                    <a:ln>
-                      <a:noFill/>
-                    </a:ln>
                   </pic:spPr>
                 </pic:pic>
               </a:graphicData>
@@ -12307,62 +12287,28 @@
         <w:pStyle w:val="Caption"/>
         <w:jc w:val="center"/>
       </w:pPr>
-      <w:bookmarkStart w:id="49" w:name="_Toc535530372"/>
+      <w:bookmarkStart w:id="49" w:name="_Toc535873022"/>
       <w:r>
         <w:t xml:space="preserve">Slika </w:t>
       </w:r>
-      <w:r>
-        <w:rPr>
-          <w:noProof/>
-        </w:rPr>
-        <w:fldChar w:fldCharType="begin"/>
-      </w:r>
-      <w:r>
-        <w:rPr>
-          <w:noProof/>
-        </w:rPr>
-        <w:instrText xml:space="preserve"> SEQ Slika \* ARABIC </w:instrText>
-      </w:r>
-      <w:r>
-        <w:rPr>
-          <w:noProof/>
-        </w:rPr>
-        <w:fldChar w:fldCharType="separate"/>
-      </w:r>
-      <w:r>
-        <w:rPr>
-          <w:noProof/>
-        </w:rPr>
-        <w:t>15</w:t>
-      </w:r>
-      <w:r>
-        <w:rPr>
-          <w:noProof/>
-        </w:rPr>
-        <w:fldChar w:fldCharType="end"/>
-      </w:r>
-      <w:r>
-        <w:t>. Dijagram razreda</w:t>
+      <w:fldSimple w:instr=" SEQ Slika \* ARABIC ">
+        <w:r>
+          <w:rPr>
+            <w:noProof/>
+          </w:rPr>
+          <w:t>15</w:t>
+        </w:r>
+      </w:fldSimple>
+      <w:r>
+        <w:t xml:space="preserve"> Dijagram razreda</w:t>
       </w:r>
       <w:bookmarkEnd w:id="49"/>
     </w:p>
     <w:p>
-      <w:pPr>
-        <w:pStyle w:val="paragraph"/>
-        <w:spacing w:before="0" w:beforeAutospacing="0" w:after="0" w:afterAutospacing="0"/>
-        <w:textAlignment w:val="baseline"/>
-        <w:rPr>
-          <w:rFonts w:ascii="Segoe UI" w:hAnsi="Segoe UI" w:cs="Segoe UI"/>
-          <w:sz w:val="18"/>
-          <w:szCs w:val="18"/>
-        </w:rPr>
-      </w:pPr>
       <w:r>
         <w:rPr>
           <w:rStyle w:val="eop"/>
           <w:rFonts w:ascii="Calibri" w:hAnsi="Calibri" w:cs="Calibri"/>
-          <w:sz w:val="22"/>
-          <w:szCs w:val="22"/>
         </w:rPr>
         <w:t> </w:t>
       </w:r>
@@ -12825,7 +12771,7 @@
         <w:pStyle w:val="Caption"/>
         <w:jc w:val="center"/>
       </w:pPr>
-      <w:bookmarkStart w:id="51" w:name="_Toc535530373"/>
+      <w:bookmarkStart w:id="51" w:name="_Toc535873023"/>
       <w:r>
         <w:t xml:space="preserve">Slika </w:t>
       </w:r>
@@ -12973,18 +12919,40 @@
         <w:pStyle w:val="Caption"/>
         <w:jc w:val="center"/>
       </w:pPr>
-      <w:bookmarkStart w:id="54" w:name="_Toc535530374"/>
+      <w:bookmarkStart w:id="54" w:name="_Toc535873024"/>
       <w:r>
         <w:t xml:space="preserve">Slika </w:t>
       </w:r>
-      <w:fldSimple w:instr=" SEQ Slika \* ARABIC ">
-        <w:r>
-          <w:rPr>
-            <w:noProof/>
-          </w:rPr>
-          <w:t>17</w:t>
-        </w:r>
-      </w:fldSimple>
+      <w:r>
+        <w:rPr>
+          <w:noProof/>
+        </w:rPr>
+        <w:fldChar w:fldCharType="begin"/>
+      </w:r>
+      <w:r>
+        <w:rPr>
+          <w:noProof/>
+        </w:rPr>
+        <w:instrText xml:space="preserve"> SEQ Slika \* ARABIC </w:instrText>
+      </w:r>
+      <w:r>
+        <w:rPr>
+          <w:noProof/>
+        </w:rPr>
+        <w:fldChar w:fldCharType="separate"/>
+      </w:r>
+      <w:r>
+        <w:rPr>
+          <w:noProof/>
+        </w:rPr>
+        <w:t>17</w:t>
+      </w:r>
+      <w:r>
+        <w:rPr>
+          <w:noProof/>
+        </w:rPr>
+        <w:fldChar w:fldCharType="end"/>
+      </w:r>
       <w:r>
         <w:t xml:space="preserve">. </w:t>
       </w:r>
@@ -13066,18 +13034,40 @@
         <w:pStyle w:val="Caption"/>
         <w:jc w:val="center"/>
       </w:pPr>
-      <w:bookmarkStart w:id="56" w:name="_Toc535530375"/>
+      <w:bookmarkStart w:id="56" w:name="_Toc535873025"/>
       <w:r>
         <w:t xml:space="preserve">Slika </w:t>
       </w:r>
-      <w:fldSimple w:instr=" SEQ Slika \* ARABIC ">
-        <w:r>
-          <w:rPr>
-            <w:noProof/>
-          </w:rPr>
-          <w:t>18</w:t>
-        </w:r>
-      </w:fldSimple>
+      <w:r>
+        <w:rPr>
+          <w:noProof/>
+        </w:rPr>
+        <w:fldChar w:fldCharType="begin"/>
+      </w:r>
+      <w:r>
+        <w:rPr>
+          <w:noProof/>
+        </w:rPr>
+        <w:instrText xml:space="preserve"> SEQ Slika \* ARABIC </w:instrText>
+      </w:r>
+      <w:r>
+        <w:rPr>
+          <w:noProof/>
+        </w:rPr>
+        <w:fldChar w:fldCharType="separate"/>
+      </w:r>
+      <w:r>
+        <w:rPr>
+          <w:noProof/>
+        </w:rPr>
+        <w:t>18</w:t>
+      </w:r>
+      <w:r>
+        <w:rPr>
+          <w:noProof/>
+        </w:rPr>
+        <w:fldChar w:fldCharType="end"/>
+      </w:r>
       <w:r>
         <w:t xml:space="preserve">. </w:t>
       </w:r>
@@ -13160,18 +13150,40 @@
         <w:pStyle w:val="Caption"/>
         <w:jc w:val="center"/>
       </w:pPr>
-      <w:bookmarkStart w:id="58" w:name="_Toc535530376"/>
+      <w:bookmarkStart w:id="58" w:name="_Toc535873026"/>
       <w:r>
         <w:t xml:space="preserve">Slika </w:t>
       </w:r>
-      <w:fldSimple w:instr=" SEQ Slika \* ARABIC ">
-        <w:r>
-          <w:rPr>
-            <w:noProof/>
-          </w:rPr>
-          <w:t>19</w:t>
-        </w:r>
-      </w:fldSimple>
+      <w:r>
+        <w:rPr>
+          <w:noProof/>
+        </w:rPr>
+        <w:fldChar w:fldCharType="begin"/>
+      </w:r>
+      <w:r>
+        <w:rPr>
+          <w:noProof/>
+        </w:rPr>
+        <w:instrText xml:space="preserve"> SEQ Slika \* ARABIC </w:instrText>
+      </w:r>
+      <w:r>
+        <w:rPr>
+          <w:noProof/>
+        </w:rPr>
+        <w:fldChar w:fldCharType="separate"/>
+      </w:r>
+      <w:r>
+        <w:rPr>
+          <w:noProof/>
+        </w:rPr>
+        <w:t>19</w:t>
+      </w:r>
+      <w:r>
+        <w:rPr>
+          <w:noProof/>
+        </w:rPr>
+        <w:fldChar w:fldCharType="end"/>
+      </w:r>
       <w:r>
         <w:t xml:space="preserve">. </w:t>
       </w:r>
@@ -13258,18 +13270,40 @@
         <w:pStyle w:val="Caption"/>
         <w:jc w:val="center"/>
       </w:pPr>
-      <w:bookmarkStart w:id="60" w:name="_Toc535530377"/>
+      <w:bookmarkStart w:id="60" w:name="_Toc535873027"/>
       <w:r>
         <w:t xml:space="preserve">Slika </w:t>
       </w:r>
-      <w:fldSimple w:instr=" SEQ Slika \* ARABIC ">
-        <w:r>
-          <w:rPr>
-            <w:noProof/>
-          </w:rPr>
-          <w:t>20</w:t>
-        </w:r>
-      </w:fldSimple>
+      <w:r>
+        <w:rPr>
+          <w:noProof/>
+        </w:rPr>
+        <w:fldChar w:fldCharType="begin"/>
+      </w:r>
+      <w:r>
+        <w:rPr>
+          <w:noProof/>
+        </w:rPr>
+        <w:instrText xml:space="preserve"> SEQ Slika \* ARABIC </w:instrText>
+      </w:r>
+      <w:r>
+        <w:rPr>
+          <w:noProof/>
+        </w:rPr>
+        <w:fldChar w:fldCharType="separate"/>
+      </w:r>
+      <w:r>
+        <w:rPr>
+          <w:noProof/>
+        </w:rPr>
+        <w:t>20</w:t>
+      </w:r>
+      <w:r>
+        <w:rPr>
+          <w:noProof/>
+        </w:rPr>
+        <w:fldChar w:fldCharType="end"/>
+      </w:r>
       <w:r>
         <w:t xml:space="preserve">. Dijagram aktivnosti </w:t>
       </w:r>
@@ -13356,18 +13390,40 @@
         <w:pStyle w:val="Caption"/>
         <w:jc w:val="center"/>
       </w:pPr>
-      <w:bookmarkStart w:id="62" w:name="_Toc535530378"/>
+      <w:bookmarkStart w:id="62" w:name="_Toc535873028"/>
       <w:r>
         <w:t xml:space="preserve">Slika </w:t>
       </w:r>
-      <w:fldSimple w:instr=" SEQ Slika \* ARABIC ">
-        <w:r>
-          <w:rPr>
-            <w:noProof/>
-          </w:rPr>
-          <w:t>21</w:t>
-        </w:r>
-      </w:fldSimple>
+      <w:r>
+        <w:rPr>
+          <w:noProof/>
+        </w:rPr>
+        <w:fldChar w:fldCharType="begin"/>
+      </w:r>
+      <w:r>
+        <w:rPr>
+          <w:noProof/>
+        </w:rPr>
+        <w:instrText xml:space="preserve"> SEQ Slika \* ARABIC </w:instrText>
+      </w:r>
+      <w:r>
+        <w:rPr>
+          <w:noProof/>
+        </w:rPr>
+        <w:fldChar w:fldCharType="separate"/>
+      </w:r>
+      <w:r>
+        <w:rPr>
+          <w:noProof/>
+        </w:rPr>
+        <w:t>21</w:t>
+      </w:r>
+      <w:r>
+        <w:rPr>
+          <w:noProof/>
+        </w:rPr>
+        <w:fldChar w:fldCharType="end"/>
+      </w:r>
       <w:r>
         <w:t xml:space="preserve">. </w:t>
       </w:r>
@@ -13455,18 +13511,40 @@
         <w:pStyle w:val="Caption"/>
         <w:jc w:val="center"/>
       </w:pPr>
-      <w:bookmarkStart w:id="64" w:name="_Toc535530379"/>
+      <w:bookmarkStart w:id="64" w:name="_Toc535873029"/>
       <w:r>
         <w:t xml:space="preserve">Slika </w:t>
       </w:r>
-      <w:fldSimple w:instr=" SEQ Slika \* ARABIC ">
-        <w:r>
-          <w:rPr>
-            <w:noProof/>
-          </w:rPr>
-          <w:t>22</w:t>
-        </w:r>
-      </w:fldSimple>
+      <w:r>
+        <w:rPr>
+          <w:noProof/>
+        </w:rPr>
+        <w:fldChar w:fldCharType="begin"/>
+      </w:r>
+      <w:r>
+        <w:rPr>
+          <w:noProof/>
+        </w:rPr>
+        <w:instrText xml:space="preserve"> SEQ Slika \* ARABIC </w:instrText>
+      </w:r>
+      <w:r>
+        <w:rPr>
+          <w:noProof/>
+        </w:rPr>
+        <w:fldChar w:fldCharType="separate"/>
+      </w:r>
+      <w:r>
+        <w:rPr>
+          <w:noProof/>
+        </w:rPr>
+        <w:t>22</w:t>
+      </w:r>
+      <w:r>
+        <w:rPr>
+          <w:noProof/>
+        </w:rPr>
+        <w:fldChar w:fldCharType="end"/>
+      </w:r>
       <w:r>
         <w:t xml:space="preserve">. </w:t>
       </w:r>
@@ -13554,18 +13632,40 @@
         <w:pStyle w:val="Caption"/>
         <w:jc w:val="center"/>
       </w:pPr>
-      <w:bookmarkStart w:id="66" w:name="_Toc535530380"/>
+      <w:bookmarkStart w:id="66" w:name="_Toc535873030"/>
       <w:r>
         <w:t xml:space="preserve">Slika </w:t>
       </w:r>
-      <w:fldSimple w:instr=" SEQ Slika \* ARABIC ">
-        <w:r>
-          <w:rPr>
-            <w:noProof/>
-          </w:rPr>
-          <w:t>23</w:t>
-        </w:r>
-      </w:fldSimple>
+      <w:r>
+        <w:rPr>
+          <w:noProof/>
+        </w:rPr>
+        <w:fldChar w:fldCharType="begin"/>
+      </w:r>
+      <w:r>
+        <w:rPr>
+          <w:noProof/>
+        </w:rPr>
+        <w:instrText xml:space="preserve"> SEQ Slika \* ARABIC </w:instrText>
+      </w:r>
+      <w:r>
+        <w:rPr>
+          <w:noProof/>
+        </w:rPr>
+        <w:fldChar w:fldCharType="separate"/>
+      </w:r>
+      <w:r>
+        <w:rPr>
+          <w:noProof/>
+        </w:rPr>
+        <w:t>23</w:t>
+      </w:r>
+      <w:r>
+        <w:rPr>
+          <w:noProof/>
+        </w:rPr>
+        <w:fldChar w:fldCharType="end"/>
+      </w:r>
       <w:r>
         <w:t>. Dijagram komponenti</w:t>
       </w:r>
@@ -13627,18 +13727,40 @@
                       <w:noProof/>
                     </w:rPr>
                   </w:pPr>
-                  <w:bookmarkStart w:id="69" w:name="_Toc535530381"/>
+                  <w:bookmarkStart w:id="69" w:name="_Toc535873031"/>
                   <w:r>
                     <w:t xml:space="preserve">Slika </w:t>
                   </w:r>
-                  <w:fldSimple w:instr=" SEQ Slika \* ARABIC ">
-                    <w:r>
-                      <w:rPr>
-                        <w:noProof/>
-                      </w:rPr>
-                      <w:t>24</w:t>
-                    </w:r>
-                  </w:fldSimple>
+                  <w:r>
+                    <w:rPr>
+                      <w:noProof/>
+                    </w:rPr>
+                    <w:fldChar w:fldCharType="begin"/>
+                  </w:r>
+                  <w:r>
+                    <w:rPr>
+                      <w:noProof/>
+                    </w:rPr>
+                    <w:instrText xml:space="preserve"> SEQ Slika \* ARABIC </w:instrText>
+                  </w:r>
+                  <w:r>
+                    <w:rPr>
+                      <w:noProof/>
+                    </w:rPr>
+                    <w:fldChar w:fldCharType="separate"/>
+                  </w:r>
+                  <w:r>
+                    <w:rPr>
+                      <w:noProof/>
+                    </w:rPr>
+                    <w:t>24</w:t>
+                  </w:r>
+                  <w:r>
+                    <w:rPr>
+                      <w:noProof/>
+                    </w:rPr>
+                    <w:fldChar w:fldCharType="end"/>
+                  </w:r>
                   <w:r>
                     <w:t>. Dijagram razmještaja</w:t>
                   </w:r>
@@ -13656,7 +13778,7 @@
           <w:lang w:eastAsia="hr-HR"/>
         </w:rPr>
         <w:drawing>
-          <wp:anchor distT="0" distB="0" distL="114300" distR="114300" simplePos="0" relativeHeight="251666432" behindDoc="0" locked="0" layoutInCell="1" allowOverlap="1" wp14:anchorId="7AF969DE" wp14:editId="4D5F6C19">
+          <wp:anchor distT="0" distB="0" distL="114300" distR="114300" simplePos="0" relativeHeight="251659264" behindDoc="0" locked="0" layoutInCell="1" allowOverlap="1" wp14:anchorId="7AF969DE" wp14:editId="4D5F6C19">
             <wp:simplePos x="0" y="0"/>
             <wp:positionH relativeFrom="margin">
               <wp:align>right</wp:align>
@@ -13771,16 +13893,7 @@
         <w:t>Eclipse</w:t>
       </w:r>
       <w:r>
-        <w:t xml:space="preserve"> je programska razvojna okolina</w:t>
-      </w:r>
-      <w:r>
-        <w:t xml:space="preserve"> (IDE)</w:t>
-      </w:r>
-      <w:r>
-        <w:t>, a može se koristiti za razvoj aplikacija u raznim programskim jezicima</w:t>
-      </w:r>
-      <w:r>
-        <w:t xml:space="preserve"> kao što su ADA, C, C++, C#, Cobol, Fortran, Javascript i druge. To je ujedno i najkorišteniji IDE za javu. Okolina posjeduje brojne nadogradnje (eng. plug-in) koje donose brojne funkcionalnosti i mogućnosti korisniku.</w:t>
+        <w:t xml:space="preserve"> je programska razvojna okolina (IDE), a može se koristiti za razvoj aplikacija u raznim programskim jezicima kao što su ADA, C, C++, C#, Cobol, Fortran, Javascript i druge. To je ujedno i najkorišteniji IDE za javu. Okolina posjeduje brojne nadogradnje (eng. plug-in) koje donose brojne funkcionalnosti i mogućnosti korisniku.</w:t>
       </w:r>
     </w:p>
     <w:p/>
@@ -13809,43 +13922,7 @@
         <w:t>MySQL Workbench/Server su</w:t>
       </w:r>
       <w:r>
-        <w:t xml:space="preserve"> upravitelj</w:t>
-      </w:r>
-      <w:r>
-        <w:t xml:space="preserve"> i server na kojem živi lokalno</w:t>
-      </w:r>
-      <w:r>
-        <w:t xml:space="preserve"> baza podataka. Razvijen</w:t>
-      </w:r>
-      <w:r>
-        <w:t>i</w:t>
-      </w:r>
-      <w:r>
-        <w:t xml:space="preserve"> </w:t>
-      </w:r>
-      <w:r>
-        <w:t>su</w:t>
-      </w:r>
-      <w:r>
-        <w:t xml:space="preserve"> od </w:t>
-      </w:r>
-      <w:r>
-        <w:t>tvrtke</w:t>
-      </w:r>
-      <w:r>
-        <w:t xml:space="preserve"> Microsoft sa ciljem pojednostavljenja i apstrakcije upravljanja bazama podataka. Primarna svrha </w:t>
-      </w:r>
-      <w:r>
-        <w:t>im</w:t>
-      </w:r>
-      <w:r>
-        <w:t xml:space="preserve"> je spremanje i dohvaćanje podataka</w:t>
-      </w:r>
-      <w:r>
-        <w:t xml:space="preserve"> koristeći user-friendly sučelje</w:t>
-      </w:r>
-      <w:r>
-        <w:t>.</w:t>
+        <w:t xml:space="preserve"> upravitelj i server na kojem živi lokalno baza podataka. Razvijeni su od tvrtke Microsoft sa ciljem pojednostavljenja i apstrakcije upravljanja bazama podataka. Primarna svrha im je spremanje i dohvaćanje podataka koristeći user-friendly sučelje.</w:t>
       </w:r>
     </w:p>
     <w:p/>
@@ -13973,18 +14050,40 @@
           <w:szCs w:val="24"/>
         </w:rPr>
       </w:pPr>
-      <w:bookmarkStart w:id="72" w:name="_Toc535530382"/>
+      <w:bookmarkStart w:id="72" w:name="_Toc535873032"/>
       <w:r>
         <w:t xml:space="preserve">Slika </w:t>
       </w:r>
-      <w:fldSimple w:instr=" SEQ Slika \* ARABIC ">
-        <w:r>
-          <w:rPr>
-            <w:noProof/>
-          </w:rPr>
-          <w:t>25</w:t>
-        </w:r>
-      </w:fldSimple>
+      <w:r>
+        <w:rPr>
+          <w:noProof/>
+        </w:rPr>
+        <w:fldChar w:fldCharType="begin"/>
+      </w:r>
+      <w:r>
+        <w:rPr>
+          <w:noProof/>
+        </w:rPr>
+        <w:instrText xml:space="preserve"> SEQ Slika \* ARABIC </w:instrText>
+      </w:r>
+      <w:r>
+        <w:rPr>
+          <w:noProof/>
+        </w:rPr>
+        <w:fldChar w:fldCharType="separate"/>
+      </w:r>
+      <w:r>
+        <w:rPr>
+          <w:noProof/>
+        </w:rPr>
+        <w:t>25</w:t>
+      </w:r>
+      <w:r>
+        <w:rPr>
+          <w:noProof/>
+        </w:rPr>
+        <w:fldChar w:fldCharType="end"/>
+      </w:r>
       <w:r>
         <w:t>. Početna stranica</w:t>
       </w:r>
@@ -14056,18 +14155,40 @@
         <w:pStyle w:val="Caption"/>
         <w:jc w:val="center"/>
       </w:pPr>
-      <w:bookmarkStart w:id="73" w:name="_Toc535530383"/>
+      <w:bookmarkStart w:id="73" w:name="_Toc535873033"/>
       <w:r>
         <w:t xml:space="preserve">Slika </w:t>
       </w:r>
-      <w:fldSimple w:instr=" SEQ Slika \* ARABIC ">
-        <w:r>
-          <w:rPr>
-            <w:noProof/>
-          </w:rPr>
-          <w:t>26</w:t>
-        </w:r>
-      </w:fldSimple>
+      <w:r>
+        <w:rPr>
+          <w:noProof/>
+        </w:rPr>
+        <w:fldChar w:fldCharType="begin"/>
+      </w:r>
+      <w:r>
+        <w:rPr>
+          <w:noProof/>
+        </w:rPr>
+        <w:instrText xml:space="preserve"> SEQ Slika \* ARABIC </w:instrText>
+      </w:r>
+      <w:r>
+        <w:rPr>
+          <w:noProof/>
+        </w:rPr>
+        <w:fldChar w:fldCharType="separate"/>
+      </w:r>
+      <w:r>
+        <w:rPr>
+          <w:noProof/>
+        </w:rPr>
+        <w:t>26</w:t>
+      </w:r>
+      <w:r>
+        <w:rPr>
+          <w:noProof/>
+        </w:rPr>
+        <w:fldChar w:fldCharType="end"/>
+      </w:r>
       <w:r>
         <w:t>. Podaci o auto servisu</w:t>
       </w:r>
@@ -14175,18 +14296,40 @@
           <w:szCs w:val="24"/>
         </w:rPr>
       </w:pPr>
-      <w:bookmarkStart w:id="74" w:name="_Toc535530384"/>
+      <w:bookmarkStart w:id="74" w:name="_Toc535873034"/>
       <w:r>
         <w:t xml:space="preserve">Slika </w:t>
       </w:r>
-      <w:fldSimple w:instr=" SEQ Slika \* ARABIC ">
-        <w:r>
-          <w:rPr>
-            <w:noProof/>
-          </w:rPr>
-          <w:t>27</w:t>
-        </w:r>
-      </w:fldSimple>
+      <w:r>
+        <w:rPr>
+          <w:noProof/>
+        </w:rPr>
+        <w:fldChar w:fldCharType="begin"/>
+      </w:r>
+      <w:r>
+        <w:rPr>
+          <w:noProof/>
+        </w:rPr>
+        <w:instrText xml:space="preserve"> SEQ Slika \* ARABIC </w:instrText>
+      </w:r>
+      <w:r>
+        <w:rPr>
+          <w:noProof/>
+        </w:rPr>
+        <w:fldChar w:fldCharType="separate"/>
+      </w:r>
+      <w:r>
+        <w:rPr>
+          <w:noProof/>
+        </w:rPr>
+        <w:t>27</w:t>
+      </w:r>
+      <w:r>
+        <w:rPr>
+          <w:noProof/>
+        </w:rPr>
+        <w:fldChar w:fldCharType="end"/>
+      </w:r>
       <w:r>
         <w:t>. Registracija korisnika</w:t>
       </w:r>
@@ -14269,18 +14412,40 @@
         <w:pStyle w:val="Caption"/>
         <w:jc w:val="center"/>
       </w:pPr>
-      <w:bookmarkStart w:id="75" w:name="_Toc535530385"/>
+      <w:bookmarkStart w:id="75" w:name="_Toc535873035"/>
       <w:r>
         <w:t xml:space="preserve">Slika </w:t>
       </w:r>
-      <w:fldSimple w:instr=" SEQ Slika \* ARABIC ">
-        <w:r>
-          <w:rPr>
-            <w:noProof/>
-          </w:rPr>
-          <w:t>28</w:t>
-        </w:r>
-      </w:fldSimple>
+      <w:r>
+        <w:rPr>
+          <w:noProof/>
+        </w:rPr>
+        <w:fldChar w:fldCharType="begin"/>
+      </w:r>
+      <w:r>
+        <w:rPr>
+          <w:noProof/>
+        </w:rPr>
+        <w:instrText xml:space="preserve"> SEQ Slika \* ARABIC </w:instrText>
+      </w:r>
+      <w:r>
+        <w:rPr>
+          <w:noProof/>
+        </w:rPr>
+        <w:fldChar w:fldCharType="separate"/>
+      </w:r>
+      <w:r>
+        <w:rPr>
+          <w:noProof/>
+        </w:rPr>
+        <w:t>28</w:t>
+      </w:r>
+      <w:r>
+        <w:rPr>
+          <w:noProof/>
+        </w:rPr>
+        <w:fldChar w:fldCharType="end"/>
+      </w:r>
       <w:r>
         <w:t>. Pogreške prilikom registracije</w:t>
       </w:r>
@@ -14410,18 +14575,40 @@
         <w:pStyle w:val="Caption"/>
         <w:jc w:val="center"/>
       </w:pPr>
-      <w:bookmarkStart w:id="76" w:name="_Toc535530386"/>
+      <w:bookmarkStart w:id="76" w:name="_Toc535873036"/>
       <w:r>
         <w:t xml:space="preserve">Slika </w:t>
       </w:r>
-      <w:fldSimple w:instr=" SEQ Slika \* ARABIC ">
-        <w:r>
-          <w:rPr>
-            <w:noProof/>
-          </w:rPr>
-          <w:t>29</w:t>
-        </w:r>
-      </w:fldSimple>
+      <w:r>
+        <w:rPr>
+          <w:noProof/>
+        </w:rPr>
+        <w:fldChar w:fldCharType="begin"/>
+      </w:r>
+      <w:r>
+        <w:rPr>
+          <w:noProof/>
+        </w:rPr>
+        <w:instrText xml:space="preserve"> SEQ Slika \* ARABIC </w:instrText>
+      </w:r>
+      <w:r>
+        <w:rPr>
+          <w:noProof/>
+        </w:rPr>
+        <w:fldChar w:fldCharType="separate"/>
+      </w:r>
+      <w:r>
+        <w:rPr>
+          <w:noProof/>
+        </w:rPr>
+        <w:t>29</w:t>
+      </w:r>
+      <w:r>
+        <w:rPr>
+          <w:noProof/>
+        </w:rPr>
+        <w:fldChar w:fldCharType="end"/>
+      </w:r>
       <w:r>
         <w:t>. Prijava korisnika u sustav</w:t>
       </w:r>
@@ -14486,18 +14673,40 @@
         <w:pStyle w:val="Caption"/>
         <w:jc w:val="center"/>
       </w:pPr>
-      <w:bookmarkStart w:id="77" w:name="_Toc535530387"/>
+      <w:bookmarkStart w:id="77" w:name="_Toc535873037"/>
       <w:r>
         <w:t xml:space="preserve">Slika </w:t>
       </w:r>
-      <w:fldSimple w:instr=" SEQ Slika \* ARABIC ">
-        <w:r>
-          <w:rPr>
-            <w:noProof/>
-          </w:rPr>
-          <w:t>30</w:t>
-        </w:r>
-      </w:fldSimple>
+      <w:r>
+        <w:rPr>
+          <w:noProof/>
+        </w:rPr>
+        <w:fldChar w:fldCharType="begin"/>
+      </w:r>
+      <w:r>
+        <w:rPr>
+          <w:noProof/>
+        </w:rPr>
+        <w:instrText xml:space="preserve"> SEQ Slika \* ARABIC </w:instrText>
+      </w:r>
+      <w:r>
+        <w:rPr>
+          <w:noProof/>
+        </w:rPr>
+        <w:fldChar w:fldCharType="separate"/>
+      </w:r>
+      <w:r>
+        <w:rPr>
+          <w:noProof/>
+        </w:rPr>
+        <w:t>30</w:t>
+      </w:r>
+      <w:r>
+        <w:rPr>
+          <w:noProof/>
+        </w:rPr>
+        <w:fldChar w:fldCharType="end"/>
+      </w:r>
       <w:r>
         <w:t>. Pogrešni podaci prijave</w:t>
       </w:r>
@@ -14733,18 +14942,40 @@
           <w:szCs w:val="24"/>
         </w:rPr>
       </w:pPr>
-      <w:bookmarkStart w:id="78" w:name="_Toc535530388"/>
+      <w:bookmarkStart w:id="78" w:name="_Toc535873038"/>
       <w:r>
         <w:t xml:space="preserve">Slika </w:t>
       </w:r>
-      <w:fldSimple w:instr=" SEQ Slika \* ARABIC ">
-        <w:r>
-          <w:rPr>
-            <w:noProof/>
-          </w:rPr>
-          <w:t>31</w:t>
-        </w:r>
-      </w:fldSimple>
+      <w:r>
+        <w:rPr>
+          <w:noProof/>
+        </w:rPr>
+        <w:fldChar w:fldCharType="begin"/>
+      </w:r>
+      <w:r>
+        <w:rPr>
+          <w:noProof/>
+        </w:rPr>
+        <w:instrText xml:space="preserve"> SEQ Slika \* ARABIC </w:instrText>
+      </w:r>
+      <w:r>
+        <w:rPr>
+          <w:noProof/>
+        </w:rPr>
+        <w:fldChar w:fldCharType="separate"/>
+      </w:r>
+      <w:r>
+        <w:rPr>
+          <w:noProof/>
+        </w:rPr>
+        <w:t>31</w:t>
+      </w:r>
+      <w:r>
+        <w:rPr>
+          <w:noProof/>
+        </w:rPr>
+        <w:fldChar w:fldCharType="end"/>
+      </w:r>
       <w:r>
         <w:t>. Glavna stranica "običnog" korisnika</w:t>
       </w:r>
@@ -14904,18 +15135,40 @@
         <w:pStyle w:val="Caption"/>
         <w:jc w:val="center"/>
       </w:pPr>
-      <w:bookmarkStart w:id="79" w:name="_Toc535530389"/>
+      <w:bookmarkStart w:id="79" w:name="_Toc535873039"/>
       <w:r>
         <w:t xml:space="preserve">Slika </w:t>
       </w:r>
-      <w:fldSimple w:instr=" SEQ Slika \* ARABIC ">
-        <w:r>
-          <w:rPr>
-            <w:noProof/>
-          </w:rPr>
-          <w:t>32</w:t>
-        </w:r>
-      </w:fldSimple>
+      <w:r>
+        <w:rPr>
+          <w:noProof/>
+        </w:rPr>
+        <w:fldChar w:fldCharType="begin"/>
+      </w:r>
+      <w:r>
+        <w:rPr>
+          <w:noProof/>
+        </w:rPr>
+        <w:instrText xml:space="preserve"> SEQ Slika \* ARABIC </w:instrText>
+      </w:r>
+      <w:r>
+        <w:rPr>
+          <w:noProof/>
+        </w:rPr>
+        <w:fldChar w:fldCharType="separate"/>
+      </w:r>
+      <w:r>
+        <w:rPr>
+          <w:noProof/>
+        </w:rPr>
+        <w:t>32</w:t>
+      </w:r>
+      <w:r>
+        <w:rPr>
+          <w:noProof/>
+        </w:rPr>
+        <w:fldChar w:fldCharType="end"/>
+      </w:r>
       <w:r>
         <w:t>. Izmjena podataka prijave</w:t>
       </w:r>
@@ -15039,18 +15292,40 @@
           <w:sz w:val="24"/>
         </w:rPr>
       </w:pPr>
-      <w:bookmarkStart w:id="80" w:name="_Toc535530390"/>
+      <w:bookmarkStart w:id="80" w:name="_Toc535873040"/>
       <w:r>
         <w:t xml:space="preserve">Slika </w:t>
       </w:r>
-      <w:fldSimple w:instr=" SEQ Slika \* ARABIC ">
-        <w:r>
-          <w:rPr>
-            <w:noProof/>
-          </w:rPr>
-          <w:t>33</w:t>
-        </w:r>
-      </w:fldSimple>
+      <w:r>
+        <w:rPr>
+          <w:noProof/>
+        </w:rPr>
+        <w:fldChar w:fldCharType="begin"/>
+      </w:r>
+      <w:r>
+        <w:rPr>
+          <w:noProof/>
+        </w:rPr>
+        <w:instrText xml:space="preserve"> SEQ Slika \* ARABIC </w:instrText>
+      </w:r>
+      <w:r>
+        <w:rPr>
+          <w:noProof/>
+        </w:rPr>
+        <w:fldChar w:fldCharType="separate"/>
+      </w:r>
+      <w:r>
+        <w:rPr>
+          <w:noProof/>
+        </w:rPr>
+        <w:t>33</w:t>
+      </w:r>
+      <w:r>
+        <w:rPr>
+          <w:noProof/>
+        </w:rPr>
+        <w:fldChar w:fldCharType="end"/>
+      </w:r>
       <w:r>
         <w:t>. Odabir servisera</w:t>
       </w:r>
@@ -15173,18 +15448,40 @@
           <w:sz w:val="24"/>
         </w:rPr>
       </w:pPr>
-      <w:bookmarkStart w:id="81" w:name="_Toc535530391"/>
+      <w:bookmarkStart w:id="81" w:name="_Toc535873041"/>
       <w:r>
         <w:t xml:space="preserve">Slika </w:t>
       </w:r>
-      <w:fldSimple w:instr=" SEQ Slika \* ARABIC ">
-        <w:r>
-          <w:rPr>
-            <w:noProof/>
-          </w:rPr>
-          <w:t>34</w:t>
-        </w:r>
-      </w:fldSimple>
+      <w:r>
+        <w:rPr>
+          <w:noProof/>
+        </w:rPr>
+        <w:fldChar w:fldCharType="begin"/>
+      </w:r>
+      <w:r>
+        <w:rPr>
+          <w:noProof/>
+        </w:rPr>
+        <w:instrText xml:space="preserve"> SEQ Slika \* ARABIC </w:instrText>
+      </w:r>
+      <w:r>
+        <w:rPr>
+          <w:noProof/>
+        </w:rPr>
+        <w:fldChar w:fldCharType="separate"/>
+      </w:r>
+      <w:r>
+        <w:rPr>
+          <w:noProof/>
+        </w:rPr>
+        <w:t>34</w:t>
+      </w:r>
+      <w:r>
+        <w:rPr>
+          <w:noProof/>
+        </w:rPr>
+        <w:fldChar w:fldCharType="end"/>
+      </w:r>
       <w:r>
         <w:t>. Odabir specifikacija popravka</w:t>
       </w:r>
@@ -15299,18 +15596,40 @@
           <w:szCs w:val="24"/>
         </w:rPr>
       </w:pPr>
-      <w:bookmarkStart w:id="82" w:name="_Toc535530392"/>
+      <w:bookmarkStart w:id="82" w:name="_Toc535873042"/>
       <w:r>
         <w:t xml:space="preserve">Slika </w:t>
       </w:r>
-      <w:fldSimple w:instr=" SEQ Slika \* ARABIC ">
-        <w:r>
-          <w:rPr>
-            <w:noProof/>
-          </w:rPr>
-          <w:t>35</w:t>
-        </w:r>
-      </w:fldSimple>
+      <w:r>
+        <w:rPr>
+          <w:noProof/>
+        </w:rPr>
+        <w:fldChar w:fldCharType="begin"/>
+      </w:r>
+      <w:r>
+        <w:rPr>
+          <w:noProof/>
+        </w:rPr>
+        <w:instrText xml:space="preserve"> SEQ Slika \* ARABIC </w:instrText>
+      </w:r>
+      <w:r>
+        <w:rPr>
+          <w:noProof/>
+        </w:rPr>
+        <w:fldChar w:fldCharType="separate"/>
+      </w:r>
+      <w:r>
+        <w:rPr>
+          <w:noProof/>
+        </w:rPr>
+        <w:t>35</w:t>
+      </w:r>
+      <w:r>
+        <w:rPr>
+          <w:noProof/>
+        </w:rPr>
+        <w:fldChar w:fldCharType="end"/>
+      </w:r>
       <w:r>
         <w:t>. Glavna stranica servisera</w:t>
       </w:r>
@@ -15508,18 +15827,40 @@
         <w:pStyle w:val="Caption"/>
         <w:jc w:val="center"/>
       </w:pPr>
-      <w:bookmarkStart w:id="83" w:name="_Toc535530393"/>
+      <w:bookmarkStart w:id="83" w:name="_Toc535873043"/>
       <w:r>
         <w:t xml:space="preserve">Slika </w:t>
       </w:r>
-      <w:fldSimple w:instr=" SEQ Slika \* ARABIC ">
-        <w:r>
-          <w:rPr>
-            <w:noProof/>
-          </w:rPr>
-          <w:t>36</w:t>
-        </w:r>
-      </w:fldSimple>
+      <w:r>
+        <w:rPr>
+          <w:noProof/>
+        </w:rPr>
+        <w:fldChar w:fldCharType="begin"/>
+      </w:r>
+      <w:r>
+        <w:rPr>
+          <w:noProof/>
+        </w:rPr>
+        <w:instrText xml:space="preserve"> SEQ Slika \* ARABIC </w:instrText>
+      </w:r>
+      <w:r>
+        <w:rPr>
+          <w:noProof/>
+        </w:rPr>
+        <w:fldChar w:fldCharType="separate"/>
+      </w:r>
+      <w:r>
+        <w:rPr>
+          <w:noProof/>
+        </w:rPr>
+        <w:t>36</w:t>
+      </w:r>
+      <w:r>
+        <w:rPr>
+          <w:noProof/>
+        </w:rPr>
+        <w:fldChar w:fldCharType="end"/>
+      </w:r>
       <w:r>
         <w:t>. Glavna stranica administratora</w:t>
       </w:r>
@@ -15658,18 +15999,40 @@
         <w:pStyle w:val="Caption"/>
         <w:jc w:val="center"/>
       </w:pPr>
-      <w:bookmarkStart w:id="84" w:name="_Toc535530394"/>
+      <w:bookmarkStart w:id="84" w:name="_Toc535873044"/>
       <w:r>
         <w:t xml:space="preserve">Slika </w:t>
       </w:r>
-      <w:fldSimple w:instr=" SEQ Slika \* ARABIC ">
-        <w:r>
-          <w:rPr>
-            <w:noProof/>
-          </w:rPr>
-          <w:t>37</w:t>
-        </w:r>
-      </w:fldSimple>
+      <w:r>
+        <w:rPr>
+          <w:noProof/>
+        </w:rPr>
+        <w:fldChar w:fldCharType="begin"/>
+      </w:r>
+      <w:r>
+        <w:rPr>
+          <w:noProof/>
+        </w:rPr>
+        <w:instrText xml:space="preserve"> SEQ Slika \* ARABIC </w:instrText>
+      </w:r>
+      <w:r>
+        <w:rPr>
+          <w:noProof/>
+        </w:rPr>
+        <w:fldChar w:fldCharType="separate"/>
+      </w:r>
+      <w:r>
+        <w:rPr>
+          <w:noProof/>
+        </w:rPr>
+        <w:t>37</w:t>
+      </w:r>
+      <w:r>
+        <w:rPr>
+          <w:noProof/>
+        </w:rPr>
+        <w:fldChar w:fldCharType="end"/>
+      </w:r>
       <w:r>
         <w:t>. Registracija servisera</w:t>
       </w:r>
@@ -15764,18 +16127,40 @@
         <w:pStyle w:val="Caption"/>
         <w:jc w:val="center"/>
       </w:pPr>
-      <w:bookmarkStart w:id="86" w:name="_Toc535530395"/>
+      <w:bookmarkStart w:id="86" w:name="_Toc535873045"/>
       <w:r>
         <w:t xml:space="preserve">Slika </w:t>
       </w:r>
-      <w:fldSimple w:instr=" SEQ Slika \* ARABIC ">
-        <w:r>
-          <w:rPr>
-            <w:noProof/>
-          </w:rPr>
-          <w:t>38</w:t>
-        </w:r>
-      </w:fldSimple>
+      <w:r>
+        <w:rPr>
+          <w:noProof/>
+        </w:rPr>
+        <w:fldChar w:fldCharType="begin"/>
+      </w:r>
+      <w:r>
+        <w:rPr>
+          <w:noProof/>
+        </w:rPr>
+        <w:instrText xml:space="preserve"> SEQ Slika \* ARABIC </w:instrText>
+      </w:r>
+      <w:r>
+        <w:rPr>
+          <w:noProof/>
+        </w:rPr>
+        <w:fldChar w:fldCharType="separate"/>
+      </w:r>
+      <w:r>
+        <w:rPr>
+          <w:noProof/>
+        </w:rPr>
+        <w:t>38</w:t>
+      </w:r>
+      <w:r>
+        <w:rPr>
+          <w:noProof/>
+        </w:rPr>
+        <w:fldChar w:fldCharType="end"/>
+      </w:r>
       <w:r>
         <w:t>. Metoda kontrolera za prikaz glavne stranice korisnika</w:t>
       </w:r>
@@ -15861,18 +16246,40 @@
         <w:pStyle w:val="Caption"/>
         <w:jc w:val="center"/>
       </w:pPr>
-      <w:bookmarkStart w:id="87" w:name="_Toc535530396"/>
+      <w:bookmarkStart w:id="87" w:name="_Toc535873046"/>
       <w:r>
         <w:t xml:space="preserve">Slika </w:t>
       </w:r>
-      <w:fldSimple w:instr=" SEQ Slika \* ARABIC ">
-        <w:r>
-          <w:rPr>
-            <w:noProof/>
-          </w:rPr>
-          <w:t>39</w:t>
-        </w:r>
-      </w:fldSimple>
+      <w:r>
+        <w:rPr>
+          <w:noProof/>
+        </w:rPr>
+        <w:fldChar w:fldCharType="begin"/>
+      </w:r>
+      <w:r>
+        <w:rPr>
+          <w:noProof/>
+        </w:rPr>
+        <w:instrText xml:space="preserve"> SEQ Slika \* ARABIC </w:instrText>
+      </w:r>
+      <w:r>
+        <w:rPr>
+          <w:noProof/>
+        </w:rPr>
+        <w:fldChar w:fldCharType="separate"/>
+      </w:r>
+      <w:r>
+        <w:rPr>
+          <w:noProof/>
+        </w:rPr>
+        <w:t>39</w:t>
+      </w:r>
+      <w:r>
+        <w:rPr>
+          <w:noProof/>
+        </w:rPr>
+        <w:fldChar w:fldCharType="end"/>
+      </w:r>
       <w:r>
         <w:t>. Konstruktor razreda UserService</w:t>
       </w:r>
@@ -15935,18 +16342,40 @@
         <w:pStyle w:val="Caption"/>
         <w:jc w:val="center"/>
       </w:pPr>
-      <w:bookmarkStart w:id="88" w:name="_Toc535530397"/>
+      <w:bookmarkStart w:id="88" w:name="_Toc535873047"/>
       <w:r>
         <w:t xml:space="preserve">Slika </w:t>
       </w:r>
-      <w:fldSimple w:instr=" SEQ Slika \* ARABIC ">
-        <w:r>
-          <w:rPr>
-            <w:noProof/>
-          </w:rPr>
-          <w:t>40</w:t>
-        </w:r>
-      </w:fldSimple>
+      <w:r>
+        <w:rPr>
+          <w:noProof/>
+        </w:rPr>
+        <w:fldChar w:fldCharType="begin"/>
+      </w:r>
+      <w:r>
+        <w:rPr>
+          <w:noProof/>
+        </w:rPr>
+        <w:instrText xml:space="preserve"> SEQ Slika \* ARABIC </w:instrText>
+      </w:r>
+      <w:r>
+        <w:rPr>
+          <w:noProof/>
+        </w:rPr>
+        <w:fldChar w:fldCharType="separate"/>
+      </w:r>
+      <w:r>
+        <w:rPr>
+          <w:noProof/>
+        </w:rPr>
+        <w:t>40</w:t>
+      </w:r>
+      <w:r>
+        <w:rPr>
+          <w:noProof/>
+        </w:rPr>
+        <w:fldChar w:fldCharType="end"/>
+      </w:r>
       <w:r>
         <w:t>. Neke od metoda razreda UserService</w:t>
       </w:r>
@@ -16045,18 +16474,40 @@
         <w:pStyle w:val="Caption"/>
         <w:jc w:val="center"/>
       </w:pPr>
-      <w:bookmarkStart w:id="89" w:name="_Toc535530398"/>
+      <w:bookmarkStart w:id="89" w:name="_Toc535873048"/>
       <w:r>
         <w:t xml:space="preserve">Slika </w:t>
       </w:r>
-      <w:fldSimple w:instr=" SEQ Slika \* ARABIC ">
-        <w:r>
-          <w:rPr>
-            <w:noProof/>
-          </w:rPr>
-          <w:t>41</w:t>
-        </w:r>
-      </w:fldSimple>
+      <w:r>
+        <w:rPr>
+          <w:noProof/>
+        </w:rPr>
+        <w:fldChar w:fldCharType="begin"/>
+      </w:r>
+      <w:r>
+        <w:rPr>
+          <w:noProof/>
+        </w:rPr>
+        <w:instrText xml:space="preserve"> SEQ Slika \* ARABIC </w:instrText>
+      </w:r>
+      <w:r>
+        <w:rPr>
+          <w:noProof/>
+        </w:rPr>
+        <w:fldChar w:fldCharType="separate"/>
+      </w:r>
+      <w:r>
+        <w:rPr>
+          <w:noProof/>
+        </w:rPr>
+        <w:t>41</w:t>
+      </w:r>
+      <w:r>
+        <w:rPr>
+          <w:noProof/>
+        </w:rPr>
+        <w:fldChar w:fldCharType="end"/>
+      </w:r>
       <w:r>
         <w:t>. Ograničenja pristupa prema vrsti autentikacije</w:t>
       </w:r>
@@ -16137,7 +16588,7 @@
           <w:noProof/>
         </w:rPr>
       </w:pPr>
-      <w:bookmarkStart w:id="90" w:name="_Toc535530399"/>
+      <w:bookmarkStart w:id="90" w:name="_Toc535873049"/>
       <w:r>
         <w:t xml:space="preserve">Slika </w:t>
       </w:r>
@@ -16236,7 +16687,7 @@
       <w:pPr>
         <w:pStyle w:val="Caption"/>
       </w:pPr>
-      <w:bookmarkStart w:id="91" w:name="_Toc535530400"/>
+      <w:bookmarkStart w:id="91" w:name="_Toc535873050"/>
       <w:r>
         <w:t xml:space="preserve">Slika </w:t>
       </w:r>
@@ -16337,7 +16788,7 @@
           <w:noProof/>
         </w:rPr>
       </w:pPr>
-      <w:bookmarkStart w:id="92" w:name="_Toc535530401"/>
+      <w:bookmarkStart w:id="92" w:name="_Toc535873051"/>
       <w:r>
         <w:t xml:space="preserve">Slika </w:t>
       </w:r>
@@ -16619,18 +17070,40 @@
         <w:pStyle w:val="Caption"/>
         <w:jc w:val="center"/>
       </w:pPr>
-      <w:bookmarkStart w:id="95" w:name="_Toc535530402"/>
+      <w:bookmarkStart w:id="95" w:name="_Toc535873052"/>
       <w:r>
         <w:t xml:space="preserve">Slika </w:t>
       </w:r>
-      <w:fldSimple w:instr=" SEQ Slika \* ARABIC ">
-        <w:r>
-          <w:rPr>
-            <w:noProof/>
-          </w:rPr>
-          <w:t>45</w:t>
-        </w:r>
-      </w:fldSimple>
+      <w:r>
+        <w:rPr>
+          <w:noProof/>
+        </w:rPr>
+        <w:fldChar w:fldCharType="begin"/>
+      </w:r>
+      <w:r>
+        <w:rPr>
+          <w:noProof/>
+        </w:rPr>
+        <w:instrText xml:space="preserve"> SEQ Slika \* ARABIC </w:instrText>
+      </w:r>
+      <w:r>
+        <w:rPr>
+          <w:noProof/>
+        </w:rPr>
+        <w:fldChar w:fldCharType="separate"/>
+      </w:r>
+      <w:r>
+        <w:rPr>
+          <w:noProof/>
+        </w:rPr>
+        <w:t>45</w:t>
+      </w:r>
+      <w:r>
+        <w:rPr>
+          <w:noProof/>
+        </w:rPr>
+        <w:fldChar w:fldCharType="end"/>
+      </w:r>
       <w:r>
         <w:t>. Obrazac za registraciju</w:t>
       </w:r>
@@ -16699,18 +17172,40 @@
           <w:rFonts w:cstheme="minorHAnsi"/>
         </w:rPr>
       </w:pPr>
-      <w:bookmarkStart w:id="96" w:name="_Toc535530403"/>
+      <w:bookmarkStart w:id="96" w:name="_Toc535873053"/>
       <w:r>
         <w:t xml:space="preserve">Slika </w:t>
       </w:r>
-      <w:fldSimple w:instr=" SEQ Slika \* ARABIC ">
-        <w:r>
-          <w:rPr>
-            <w:noProof/>
-          </w:rPr>
-          <w:t>46</w:t>
-        </w:r>
-      </w:fldSimple>
+      <w:r>
+        <w:rPr>
+          <w:noProof/>
+        </w:rPr>
+        <w:fldChar w:fldCharType="begin"/>
+      </w:r>
+      <w:r>
+        <w:rPr>
+          <w:noProof/>
+        </w:rPr>
+        <w:instrText xml:space="preserve"> SEQ Slika \* ARABIC </w:instrText>
+      </w:r>
+      <w:r>
+        <w:rPr>
+          <w:noProof/>
+        </w:rPr>
+        <w:fldChar w:fldCharType="separate"/>
+      </w:r>
+      <w:r>
+        <w:rPr>
+          <w:noProof/>
+        </w:rPr>
+        <w:t>46</w:t>
+      </w:r>
+      <w:r>
+        <w:rPr>
+          <w:noProof/>
+        </w:rPr>
+        <w:fldChar w:fldCharType="end"/>
+      </w:r>
       <w:r>
         <w:t>. Neuspjela registracija</w:t>
       </w:r>
@@ -17062,18 +17557,40 @@
         <w:pStyle w:val="Caption"/>
         <w:jc w:val="center"/>
       </w:pPr>
-      <w:bookmarkStart w:id="98" w:name="_Toc535530404"/>
+      <w:bookmarkStart w:id="98" w:name="_Toc535873054"/>
       <w:r>
         <w:t xml:space="preserve">Slika </w:t>
       </w:r>
-      <w:fldSimple w:instr=" SEQ Slika \* ARABIC ">
-        <w:r>
-          <w:rPr>
-            <w:noProof/>
-          </w:rPr>
-          <w:t>47</w:t>
-        </w:r>
-      </w:fldSimple>
+      <w:r>
+        <w:rPr>
+          <w:noProof/>
+        </w:rPr>
+        <w:fldChar w:fldCharType="begin"/>
+      </w:r>
+      <w:r>
+        <w:rPr>
+          <w:noProof/>
+        </w:rPr>
+        <w:instrText xml:space="preserve"> SEQ Slika \* ARABIC </w:instrText>
+      </w:r>
+      <w:r>
+        <w:rPr>
+          <w:noProof/>
+        </w:rPr>
+        <w:fldChar w:fldCharType="separate"/>
+      </w:r>
+      <w:r>
+        <w:rPr>
+          <w:noProof/>
+        </w:rPr>
+        <w:t>47</w:t>
+      </w:r>
+      <w:r>
+        <w:rPr>
+          <w:noProof/>
+        </w:rPr>
+        <w:fldChar w:fldCharType="end"/>
+      </w:r>
       <w:r>
         <w:t>. Obrazac za prijavu</w:t>
       </w:r>
@@ -17143,18 +17660,40 @@
         <w:pStyle w:val="Caption"/>
         <w:jc w:val="center"/>
       </w:pPr>
-      <w:bookmarkStart w:id="99" w:name="_Toc535530405"/>
+      <w:bookmarkStart w:id="99" w:name="_Toc535873055"/>
       <w:r>
         <w:t xml:space="preserve">Slika </w:t>
       </w:r>
-      <w:fldSimple w:instr=" SEQ Slika \* ARABIC ">
-        <w:r>
-          <w:rPr>
-            <w:noProof/>
-          </w:rPr>
-          <w:t>48</w:t>
-        </w:r>
-      </w:fldSimple>
+      <w:r>
+        <w:rPr>
+          <w:noProof/>
+        </w:rPr>
+        <w:fldChar w:fldCharType="begin"/>
+      </w:r>
+      <w:r>
+        <w:rPr>
+          <w:noProof/>
+        </w:rPr>
+        <w:instrText xml:space="preserve"> SEQ Slika \* ARABIC </w:instrText>
+      </w:r>
+      <w:r>
+        <w:rPr>
+          <w:noProof/>
+        </w:rPr>
+        <w:fldChar w:fldCharType="separate"/>
+      </w:r>
+      <w:r>
+        <w:rPr>
+          <w:noProof/>
+        </w:rPr>
+        <w:t>48</w:t>
+      </w:r>
+      <w:r>
+        <w:rPr>
+          <w:noProof/>
+        </w:rPr>
+        <w:fldChar w:fldCharType="end"/>
+      </w:r>
       <w:r>
         <w:t>. Neuspjela prijava</w:t>
       </w:r>
@@ -17617,18 +18156,40 @@
         <w:pStyle w:val="Caption"/>
         <w:jc w:val="center"/>
       </w:pPr>
-      <w:bookmarkStart w:id="101" w:name="_Toc535530406"/>
+      <w:bookmarkStart w:id="101" w:name="_Toc535873056"/>
       <w:r>
         <w:t xml:space="preserve">Slika </w:t>
       </w:r>
-      <w:fldSimple w:instr=" SEQ Slika \* ARABIC ">
-        <w:r>
-          <w:rPr>
-            <w:noProof/>
-          </w:rPr>
-          <w:t>49</w:t>
-        </w:r>
-      </w:fldSimple>
+      <w:r>
+        <w:rPr>
+          <w:noProof/>
+        </w:rPr>
+        <w:fldChar w:fldCharType="begin"/>
+      </w:r>
+      <w:r>
+        <w:rPr>
+          <w:noProof/>
+        </w:rPr>
+        <w:instrText xml:space="preserve"> SEQ Slika \* ARABIC </w:instrText>
+      </w:r>
+      <w:r>
+        <w:rPr>
+          <w:noProof/>
+        </w:rPr>
+        <w:fldChar w:fldCharType="separate"/>
+      </w:r>
+      <w:r>
+        <w:rPr>
+          <w:noProof/>
+        </w:rPr>
+        <w:t>49</w:t>
+      </w:r>
+      <w:r>
+        <w:rPr>
+          <w:noProof/>
+        </w:rPr>
+        <w:fldChar w:fldCharType="end"/>
+      </w:r>
       <w:r>
         <w:t>. Obrazac za izmjenu podataka servisera</w:t>
       </w:r>
@@ -17693,18 +18254,40 @@
         <w:pStyle w:val="Caption"/>
         <w:jc w:val="center"/>
       </w:pPr>
-      <w:bookmarkStart w:id="102" w:name="_Toc535530407"/>
+      <w:bookmarkStart w:id="102" w:name="_Toc535873057"/>
       <w:r>
         <w:t xml:space="preserve">Slika </w:t>
       </w:r>
-      <w:fldSimple w:instr=" SEQ Slika \* ARABIC ">
-        <w:r>
-          <w:rPr>
-            <w:noProof/>
-          </w:rPr>
-          <w:t>50</w:t>
-        </w:r>
-      </w:fldSimple>
+      <w:r>
+        <w:rPr>
+          <w:noProof/>
+        </w:rPr>
+        <w:fldChar w:fldCharType="begin"/>
+      </w:r>
+      <w:r>
+        <w:rPr>
+          <w:noProof/>
+        </w:rPr>
+        <w:instrText xml:space="preserve"> SEQ Slika \* ARABIC </w:instrText>
+      </w:r>
+      <w:r>
+        <w:rPr>
+          <w:noProof/>
+        </w:rPr>
+        <w:fldChar w:fldCharType="separate"/>
+      </w:r>
+      <w:r>
+        <w:rPr>
+          <w:noProof/>
+        </w:rPr>
+        <w:t>50</w:t>
+      </w:r>
+      <w:r>
+        <w:rPr>
+          <w:noProof/>
+        </w:rPr>
+        <w:fldChar w:fldCharType="end"/>
+      </w:r>
       <w:r>
         <w:t>. Neuspjela izmjena podataka servisera</w:t>
       </w:r>
@@ -17945,18 +18528,40 @@
         <w:pStyle w:val="Caption"/>
         <w:jc w:val="center"/>
       </w:pPr>
-      <w:bookmarkStart w:id="104" w:name="_Toc535530408"/>
+      <w:bookmarkStart w:id="104" w:name="_Toc535873058"/>
       <w:r>
         <w:t xml:space="preserve">Slika </w:t>
       </w:r>
-      <w:fldSimple w:instr=" SEQ Slika \* ARABIC ">
-        <w:r>
-          <w:rPr>
-            <w:noProof/>
-          </w:rPr>
-          <w:t>51</w:t>
-        </w:r>
-      </w:fldSimple>
+      <w:r>
+        <w:rPr>
+          <w:noProof/>
+        </w:rPr>
+        <w:fldChar w:fldCharType="begin"/>
+      </w:r>
+      <w:r>
+        <w:rPr>
+          <w:noProof/>
+        </w:rPr>
+        <w:instrText xml:space="preserve"> SEQ Slika \* ARABIC </w:instrText>
+      </w:r>
+      <w:r>
+        <w:rPr>
+          <w:noProof/>
+        </w:rPr>
+        <w:fldChar w:fldCharType="separate"/>
+      </w:r>
+      <w:r>
+        <w:rPr>
+          <w:noProof/>
+        </w:rPr>
+        <w:t>51</w:t>
+      </w:r>
+      <w:r>
+        <w:rPr>
+          <w:noProof/>
+        </w:rPr>
+        <w:fldChar w:fldCharType="end"/>
+      </w:r>
       <w:r>
         <w:t>. Serviserov obrazac za izmjenu prijave popravka</w:t>
       </w:r>
@@ -18021,18 +18626,40 @@
         <w:pStyle w:val="Caption"/>
         <w:jc w:val="center"/>
       </w:pPr>
-      <w:bookmarkStart w:id="105" w:name="_Toc535530409"/>
+      <w:bookmarkStart w:id="105" w:name="_Toc535873059"/>
       <w:r>
         <w:t xml:space="preserve">Slika </w:t>
       </w:r>
-      <w:fldSimple w:instr=" SEQ Slika \* ARABIC ">
-        <w:r>
-          <w:rPr>
-            <w:noProof/>
-          </w:rPr>
-          <w:t>52</w:t>
-        </w:r>
-      </w:fldSimple>
+      <w:r>
+        <w:rPr>
+          <w:noProof/>
+        </w:rPr>
+        <w:fldChar w:fldCharType="begin"/>
+      </w:r>
+      <w:r>
+        <w:rPr>
+          <w:noProof/>
+        </w:rPr>
+        <w:instrText xml:space="preserve"> SEQ Slika \* ARABIC </w:instrText>
+      </w:r>
+      <w:r>
+        <w:rPr>
+          <w:noProof/>
+        </w:rPr>
+        <w:fldChar w:fldCharType="separate"/>
+      </w:r>
+      <w:r>
+        <w:rPr>
+          <w:noProof/>
+        </w:rPr>
+        <w:t>52</w:t>
+      </w:r>
+      <w:r>
+        <w:rPr>
+          <w:noProof/>
+        </w:rPr>
+        <w:fldChar w:fldCharType="end"/>
+      </w:r>
       <w:r>
         <w:t>. Serviser je uklonio sve usluge iz prijave popravka</w:t>
       </w:r>
@@ -18097,18 +18724,40 @@
         <w:pStyle w:val="Caption"/>
         <w:jc w:val="center"/>
       </w:pPr>
-      <w:bookmarkStart w:id="106" w:name="_Toc535530410"/>
+      <w:bookmarkStart w:id="106" w:name="_Toc535873060"/>
       <w:r>
         <w:t xml:space="preserve">Slika </w:t>
       </w:r>
-      <w:fldSimple w:instr=" SEQ Slika \* ARABIC ">
-        <w:r>
-          <w:rPr>
-            <w:noProof/>
-          </w:rPr>
-          <w:t>53</w:t>
-        </w:r>
-      </w:fldSimple>
+      <w:r>
+        <w:rPr>
+          <w:noProof/>
+        </w:rPr>
+        <w:fldChar w:fldCharType="begin"/>
+      </w:r>
+      <w:r>
+        <w:rPr>
+          <w:noProof/>
+        </w:rPr>
+        <w:instrText xml:space="preserve"> SEQ Slika \* ARABIC </w:instrText>
+      </w:r>
+      <w:r>
+        <w:rPr>
+          <w:noProof/>
+        </w:rPr>
+        <w:fldChar w:fldCharType="separate"/>
+      </w:r>
+      <w:r>
+        <w:rPr>
+          <w:noProof/>
+        </w:rPr>
+        <w:t>53</w:t>
+      </w:r>
+      <w:r>
+        <w:rPr>
+          <w:noProof/>
+        </w:rPr>
+        <w:fldChar w:fldCharType="end"/>
+      </w:r>
       <w:r>
         <w:t>. Sustav izbacuje grešku i vraća početne podatke u obrazac</w:t>
       </w:r>
@@ -18227,8 +18876,16 @@
     </w:p>
     <w:p>
       <w:r>
-        <w:t>Čistoća koda koji je napisan je isto vrlo važan kako bi osoba ili tim koji preuzima zadatak održavanja i nadogradnje aplikacije. Stoga bi zadatak za budući rad bio počistiti redundantan kod, promijeniti imena varijablama čije ime ne odražava njihovu ulogu, bolje organizirati datoteke u direktorije ovisno o njihovoj ulozi i sl.</w:t>
-      </w:r>
+        <w:t>Čistoća koda koji je napisan je isto vrlo važan kako bi osoba ili tim koji preuzima zadatak održavanja i nadogradnje aplikacije</w:t>
+      </w:r>
+      <w:r>
+        <w:t xml:space="preserve"> mogao jasno razumjeti čemu pojedini dio koda služi i na što sve treba pripaziti prilikom promjene koda</w:t>
+      </w:r>
+      <w:r>
+        <w:t>. Stoga bi zadatak za budući rad bio počistiti redundantan kod, promijeniti imena varijablama čije ime ne odražava njihovu ulogu, bolje organizirati datoteke u direktorije ovisno o njihovoj ulozi i sl.</w:t>
+      </w:r>
+      <w:bookmarkStart w:id="108" w:name="_GoBack"/>
+      <w:bookmarkEnd w:id="108"/>
     </w:p>
     <w:p>
       <w:r>
@@ -18247,12 +18904,12 @@
       <w:pPr>
         <w:pStyle w:val="Heading1"/>
       </w:pPr>
-      <w:bookmarkStart w:id="108" w:name="_Toc535531784"/>
+      <w:bookmarkStart w:id="109" w:name="_Toc535531784"/>
       <w:r>
         <w:lastRenderedPageBreak/>
         <w:t>Popis literature</w:t>
       </w:r>
-      <w:bookmarkEnd w:id="108"/>
+      <w:bookmarkEnd w:id="109"/>
     </w:p>
     <w:p/>
     <w:p>
@@ -18369,12 +19026,12 @@
           <w:numId w:val="0"/>
         </w:numPr>
       </w:pPr>
-      <w:bookmarkStart w:id="109" w:name="_Toc535531785"/>
+      <w:bookmarkStart w:id="110" w:name="_Toc535531785"/>
       <w:r>
         <w:lastRenderedPageBreak/>
         <w:t>Dodatak A: Indeks (slika, dijagrama, tablica, ispisa kôda)</w:t>
       </w:r>
-      <w:bookmarkEnd w:id="109"/>
+      <w:bookmarkEnd w:id="110"/>
     </w:p>
     <w:p/>
     <w:p/>
@@ -18399,7 +19056,7 @@
       <w:r>
         <w:fldChar w:fldCharType="separate"/>
       </w:r>
-      <w:hyperlink w:anchor="_Toc535530358" w:history="1">
+      <w:hyperlink w:anchor="_Toc535873008" w:history="1">
         <w:r>
           <w:rPr>
             <w:rStyle w:val="Hyperlink"/>
@@ -18426,7 +19083,7 @@
             <w:noProof/>
             <w:webHidden/>
           </w:rPr>
-          <w:instrText xml:space="preserve"> PAGEREF _Toc535530358 \h </w:instrText>
+          <w:instrText xml:space="preserve"> PAGEREF _Toc535873008 \h </w:instrText>
         </w:r>
         <w:r>
           <w:rPr>
@@ -18469,7 +19126,7 @@
           <w:lang w:eastAsia="hr-HR"/>
         </w:rPr>
       </w:pPr>
-      <w:hyperlink w:anchor="_Toc535530359" w:history="1">
+      <w:hyperlink w:anchor="_Toc535873009" w:history="1">
         <w:r>
           <w:rPr>
             <w:rStyle w:val="Hyperlink"/>
@@ -18496,7 +19153,7 @@
             <w:noProof/>
             <w:webHidden/>
           </w:rPr>
-          <w:instrText xml:space="preserve"> PAGEREF _Toc535530359 \h </w:instrText>
+          <w:instrText xml:space="preserve"> PAGEREF _Toc535873009 \h </w:instrText>
         </w:r>
         <w:r>
           <w:rPr>
@@ -18539,7 +19196,7 @@
           <w:lang w:eastAsia="hr-HR"/>
         </w:rPr>
       </w:pPr>
-      <w:hyperlink w:anchor="_Toc535530360" w:history="1">
+      <w:hyperlink w:anchor="_Toc535873010" w:history="1">
         <w:r>
           <w:rPr>
             <w:rStyle w:val="Hyperlink"/>
@@ -18566,7 +19223,7 @@
             <w:noProof/>
             <w:webHidden/>
           </w:rPr>
-          <w:instrText xml:space="preserve"> PAGEREF _Toc535530360 \h </w:instrText>
+          <w:instrText xml:space="preserve"> PAGEREF _Toc535873010 \h </w:instrText>
         </w:r>
         <w:r>
           <w:rPr>
@@ -18609,7 +19266,7 @@
           <w:lang w:eastAsia="hr-HR"/>
         </w:rPr>
       </w:pPr>
-      <w:hyperlink w:anchor="_Toc535530361" w:history="1">
+      <w:hyperlink w:anchor="_Toc535873011" w:history="1">
         <w:r>
           <w:rPr>
             <w:rStyle w:val="Hyperlink"/>
@@ -18636,7 +19293,7 @@
             <w:noProof/>
             <w:webHidden/>
           </w:rPr>
-          <w:instrText xml:space="preserve"> PAGEREF _Toc535530361 \h </w:instrText>
+          <w:instrText xml:space="preserve"> PAGEREF _Toc535873011 \h </w:instrText>
         </w:r>
         <w:r>
           <w:rPr>
@@ -18679,7 +19336,7 @@
           <w:lang w:eastAsia="hr-HR"/>
         </w:rPr>
       </w:pPr>
-      <w:hyperlink w:anchor="_Toc535530362" w:history="1">
+      <w:hyperlink w:anchor="_Toc535873012" w:history="1">
         <w:r>
           <w:rPr>
             <w:rStyle w:val="Hyperlink"/>
@@ -18706,7 +19363,7 @@
             <w:noProof/>
             <w:webHidden/>
           </w:rPr>
-          <w:instrText xml:space="preserve"> PAGEREF _Toc535530362 \h </w:instrText>
+          <w:instrText xml:space="preserve"> PAGEREF _Toc535873012 \h </w:instrText>
         </w:r>
         <w:r>
           <w:rPr>
@@ -18749,7 +19406,7 @@
           <w:lang w:eastAsia="hr-HR"/>
         </w:rPr>
       </w:pPr>
-      <w:hyperlink w:anchor="_Toc535530363" w:history="1">
+      <w:hyperlink w:anchor="_Toc535873013" w:history="1">
         <w:r>
           <w:rPr>
             <w:rStyle w:val="Hyperlink"/>
@@ -18776,7 +19433,7 @@
             <w:noProof/>
             <w:webHidden/>
           </w:rPr>
-          <w:instrText xml:space="preserve"> PAGEREF _Toc535530363 \h </w:instrText>
+          <w:instrText xml:space="preserve"> PAGEREF _Toc535873013 \h </w:instrText>
         </w:r>
         <w:r>
           <w:rPr>
@@ -18819,7 +19476,7 @@
           <w:lang w:eastAsia="hr-HR"/>
         </w:rPr>
       </w:pPr>
-      <w:hyperlink w:anchor="_Toc535530364" w:history="1">
+      <w:hyperlink w:anchor="_Toc535873014" w:history="1">
         <w:r>
           <w:rPr>
             <w:rStyle w:val="Hyperlink"/>
@@ -18846,7 +19503,7 @@
             <w:noProof/>
             <w:webHidden/>
           </w:rPr>
-          <w:instrText xml:space="preserve"> PAGEREF _Toc535530364 \h </w:instrText>
+          <w:instrText xml:space="preserve"> PAGEREF _Toc535873014 \h </w:instrText>
         </w:r>
         <w:r>
           <w:rPr>
@@ -18889,7 +19546,7 @@
           <w:lang w:eastAsia="hr-HR"/>
         </w:rPr>
       </w:pPr>
-      <w:hyperlink w:anchor="_Toc535530365" w:history="1">
+      <w:hyperlink w:anchor="_Toc535873015" w:history="1">
         <w:r>
           <w:rPr>
             <w:rStyle w:val="Hyperlink"/>
@@ -18916,7 +19573,7 @@
             <w:noProof/>
             <w:webHidden/>
           </w:rPr>
-          <w:instrText xml:space="preserve"> PAGEREF _Toc535530365 \h </w:instrText>
+          <w:instrText xml:space="preserve"> PAGEREF _Toc535873015 \h </w:instrText>
         </w:r>
         <w:r>
           <w:rPr>
@@ -18959,7 +19616,7 @@
           <w:lang w:eastAsia="hr-HR"/>
         </w:rPr>
       </w:pPr>
-      <w:hyperlink w:anchor="_Toc535530366" w:history="1">
+      <w:hyperlink w:anchor="_Toc535873016" w:history="1">
         <w:r>
           <w:rPr>
             <w:rStyle w:val="Hyperlink"/>
@@ -18986,7 +19643,7 @@
             <w:noProof/>
             <w:webHidden/>
           </w:rPr>
-          <w:instrText xml:space="preserve"> PAGEREF _Toc535530366 \h </w:instrText>
+          <w:instrText xml:space="preserve"> PAGEREF _Toc535873016 \h </w:instrText>
         </w:r>
         <w:r>
           <w:rPr>
@@ -19029,7 +19686,7 @@
           <w:lang w:eastAsia="hr-HR"/>
         </w:rPr>
       </w:pPr>
-      <w:hyperlink w:anchor="_Toc535530367" w:history="1">
+      <w:hyperlink w:anchor="_Toc535873017" w:history="1">
         <w:r>
           <w:rPr>
             <w:rStyle w:val="Hyperlink"/>
@@ -19056,7 +19713,7 @@
             <w:noProof/>
             <w:webHidden/>
           </w:rPr>
-          <w:instrText xml:space="preserve"> PAGEREF _Toc535530367 \h </w:instrText>
+          <w:instrText xml:space="preserve"> PAGEREF _Toc535873017 \h </w:instrText>
         </w:r>
         <w:r>
           <w:rPr>
@@ -19099,7 +19756,7 @@
           <w:lang w:eastAsia="hr-HR"/>
         </w:rPr>
       </w:pPr>
-      <w:hyperlink w:anchor="_Toc535530368" w:history="1">
+      <w:hyperlink w:anchor="_Toc535873018" w:history="1">
         <w:r>
           <w:rPr>
             <w:rStyle w:val="Hyperlink"/>
@@ -19126,7 +19783,7 @@
             <w:noProof/>
             <w:webHidden/>
           </w:rPr>
-          <w:instrText xml:space="preserve"> PAGEREF _Toc535530368 \h </w:instrText>
+          <w:instrText xml:space="preserve"> PAGEREF _Toc535873018 \h </w:instrText>
         </w:r>
         <w:r>
           <w:rPr>
@@ -19169,7 +19826,7 @@
           <w:lang w:eastAsia="hr-HR"/>
         </w:rPr>
       </w:pPr>
-      <w:hyperlink w:anchor="_Toc535530369" w:history="1">
+      <w:hyperlink w:anchor="_Toc535873019" w:history="1">
         <w:r>
           <w:rPr>
             <w:rStyle w:val="Hyperlink"/>
@@ -19196,7 +19853,7 @@
             <w:noProof/>
             <w:webHidden/>
           </w:rPr>
-          <w:instrText xml:space="preserve"> PAGEREF _Toc535530369 \h </w:instrText>
+          <w:instrText xml:space="preserve"> PAGEREF _Toc535873019 \h </w:instrText>
         </w:r>
         <w:r>
           <w:rPr>
@@ -19239,7 +19896,7 @@
           <w:lang w:eastAsia="hr-HR"/>
         </w:rPr>
       </w:pPr>
-      <w:hyperlink w:anchor="_Toc535530370" w:history="1">
+      <w:hyperlink w:anchor="_Toc535873020" w:history="1">
         <w:r>
           <w:rPr>
             <w:rStyle w:val="Hyperlink"/>
@@ -19266,7 +19923,7 @@
             <w:noProof/>
             <w:webHidden/>
           </w:rPr>
-          <w:instrText xml:space="preserve"> PAGEREF _Toc535530370 \h </w:instrText>
+          <w:instrText xml:space="preserve"> PAGEREF _Toc535873020 \h </w:instrText>
         </w:r>
         <w:r>
           <w:rPr>
@@ -19309,7 +19966,7 @@
           <w:lang w:eastAsia="hr-HR"/>
         </w:rPr>
       </w:pPr>
-      <w:hyperlink w:anchor="_Toc535530371" w:history="1">
+      <w:hyperlink w:anchor="_Toc535873021" w:history="1">
         <w:r>
           <w:rPr>
             <w:rStyle w:val="Hyperlink"/>
@@ -19336,7 +19993,7 @@
             <w:noProof/>
             <w:webHidden/>
           </w:rPr>
-          <w:instrText xml:space="preserve"> PAGEREF _Toc535530371 \h </w:instrText>
+          <w:instrText xml:space="preserve"> PAGEREF _Toc535873021 \h </w:instrText>
         </w:r>
         <w:r>
           <w:rPr>
@@ -19379,13 +20036,27 @@
           <w:lang w:eastAsia="hr-HR"/>
         </w:rPr>
       </w:pPr>
-      <w:hyperlink w:anchor="_Toc535530372" w:history="1">
+      <w:hyperlink w:anchor="_Toc535873022" w:history="1">
         <w:r>
           <w:rPr>
             <w:rStyle w:val="Hyperlink"/>
             <w:noProof/>
           </w:rPr>
-          <w:t>Slika 15. Dijagram razreda</w:t>
+          <w:t>Slika 15 Dijagram</w:t>
+        </w:r>
+        <w:r>
+          <w:rPr>
+            <w:rStyle w:val="Hyperlink"/>
+            <w:noProof/>
+          </w:rPr>
+          <w:t xml:space="preserve"> </w:t>
+        </w:r>
+        <w:r>
+          <w:rPr>
+            <w:rStyle w:val="Hyperlink"/>
+            <w:noProof/>
+          </w:rPr>
+          <w:t>razreda</w:t>
         </w:r>
         <w:r>
           <w:rPr>
@@ -19406,7 +20077,7 @@
             <w:noProof/>
             <w:webHidden/>
           </w:rPr>
-          <w:instrText xml:space="preserve"> PAGEREF _Toc535530372 \h </w:instrText>
+          <w:instrText xml:space="preserve"> PAGEREF _Toc535873022 \h </w:instrText>
         </w:r>
         <w:r>
           <w:rPr>
@@ -19449,7 +20120,7 @@
           <w:lang w:eastAsia="hr-HR"/>
         </w:rPr>
       </w:pPr>
-      <w:hyperlink w:anchor="_Toc535530373" w:history="1">
+      <w:hyperlink w:anchor="_Toc535873023" w:history="1">
         <w:r>
           <w:rPr>
             <w:rStyle w:val="Hyperlink"/>
@@ -19476,7 +20147,7 @@
             <w:noProof/>
             <w:webHidden/>
           </w:rPr>
-          <w:instrText xml:space="preserve"> PAGEREF _Toc535530373 \h </w:instrText>
+          <w:instrText xml:space="preserve"> PAGEREF _Toc535873023 \h </w:instrText>
         </w:r>
         <w:r>
           <w:rPr>
@@ -19519,7 +20190,7 @@
           <w:lang w:eastAsia="hr-HR"/>
         </w:rPr>
       </w:pPr>
-      <w:hyperlink w:anchor="_Toc535530374" w:history="1">
+      <w:hyperlink w:anchor="_Toc535873024" w:history="1">
         <w:r>
           <w:rPr>
             <w:rStyle w:val="Hyperlink"/>
@@ -19546,7 +20217,7 @@
             <w:noProof/>
             <w:webHidden/>
           </w:rPr>
-          <w:instrText xml:space="preserve"> PAGEREF _Toc535530374 \h </w:instrText>
+          <w:instrText xml:space="preserve"> PAGEREF _Toc535873024 \h </w:instrText>
         </w:r>
         <w:r>
           <w:rPr>
@@ -19589,7 +20260,7 @@
           <w:lang w:eastAsia="hr-HR"/>
         </w:rPr>
       </w:pPr>
-      <w:hyperlink w:anchor="_Toc535530375" w:history="1">
+      <w:hyperlink w:anchor="_Toc535873025" w:history="1">
         <w:r>
           <w:rPr>
             <w:rStyle w:val="Hyperlink"/>
@@ -19616,7 +20287,7 @@
             <w:noProof/>
             <w:webHidden/>
           </w:rPr>
-          <w:instrText xml:space="preserve"> PAGEREF _Toc535530375 \h </w:instrText>
+          <w:instrText xml:space="preserve"> PAGEREF _Toc535873025 \h </w:instrText>
         </w:r>
         <w:r>
           <w:rPr>
@@ -19659,7 +20330,7 @@
           <w:lang w:eastAsia="hr-HR"/>
         </w:rPr>
       </w:pPr>
-      <w:hyperlink w:anchor="_Toc535530376" w:history="1">
+      <w:hyperlink w:anchor="_Toc535873026" w:history="1">
         <w:r>
           <w:rPr>
             <w:rStyle w:val="Hyperlink"/>
@@ -19686,7 +20357,7 @@
             <w:noProof/>
             <w:webHidden/>
           </w:rPr>
-          <w:instrText xml:space="preserve"> PAGEREF _Toc535530376 \h </w:instrText>
+          <w:instrText xml:space="preserve"> PAGEREF _Toc535873026 \h </w:instrText>
         </w:r>
         <w:r>
           <w:rPr>
@@ -19729,7 +20400,7 @@
           <w:lang w:eastAsia="hr-HR"/>
         </w:rPr>
       </w:pPr>
-      <w:hyperlink w:anchor="_Toc535530377" w:history="1">
+      <w:hyperlink w:anchor="_Toc535873027" w:history="1">
         <w:r>
           <w:rPr>
             <w:rStyle w:val="Hyperlink"/>
@@ -19756,7 +20427,7 @@
             <w:noProof/>
             <w:webHidden/>
           </w:rPr>
-          <w:instrText xml:space="preserve"> PAGEREF _Toc535530377 \h </w:instrText>
+          <w:instrText xml:space="preserve"> PAGEREF _Toc535873027 \h </w:instrText>
         </w:r>
         <w:r>
           <w:rPr>
@@ -19799,7 +20470,7 @@
           <w:lang w:eastAsia="hr-HR"/>
         </w:rPr>
       </w:pPr>
-      <w:hyperlink w:anchor="_Toc535530378" w:history="1">
+      <w:hyperlink w:anchor="_Toc535873028" w:history="1">
         <w:r>
           <w:rPr>
             <w:rStyle w:val="Hyperlink"/>
@@ -19826,7 +20497,7 @@
             <w:noProof/>
             <w:webHidden/>
           </w:rPr>
-          <w:instrText xml:space="preserve"> PAGEREF _Toc535530378 \h </w:instrText>
+          <w:instrText xml:space="preserve"> PAGEREF _Toc535873028 \h </w:instrText>
         </w:r>
         <w:r>
           <w:rPr>
@@ -19869,7 +20540,7 @@
           <w:lang w:eastAsia="hr-HR"/>
         </w:rPr>
       </w:pPr>
-      <w:hyperlink w:anchor="_Toc535530379" w:history="1">
+      <w:hyperlink w:anchor="_Toc535873029" w:history="1">
         <w:r>
           <w:rPr>
             <w:rStyle w:val="Hyperlink"/>
@@ -19896,7 +20567,7 @@
             <w:noProof/>
             <w:webHidden/>
           </w:rPr>
-          <w:instrText xml:space="preserve"> PAGEREF _Toc535530379 \h </w:instrText>
+          <w:instrText xml:space="preserve"> PAGEREF _Toc535873029 \h </w:instrText>
         </w:r>
         <w:r>
           <w:rPr>
@@ -19939,7 +20610,7 @@
           <w:lang w:eastAsia="hr-HR"/>
         </w:rPr>
       </w:pPr>
-      <w:hyperlink w:anchor="_Toc535530380" w:history="1">
+      <w:hyperlink w:anchor="_Toc535873030" w:history="1">
         <w:r>
           <w:rPr>
             <w:rStyle w:val="Hyperlink"/>
@@ -19966,7 +20637,7 @@
             <w:noProof/>
             <w:webHidden/>
           </w:rPr>
-          <w:instrText xml:space="preserve"> PAGEREF _Toc535530380 \h </w:instrText>
+          <w:instrText xml:space="preserve"> PAGEREF _Toc535873030 \h </w:instrText>
         </w:r>
         <w:r>
           <w:rPr>
@@ -20009,7 +20680,7 @@
           <w:lang w:eastAsia="hr-HR"/>
         </w:rPr>
       </w:pPr>
-      <w:hyperlink r:id="rId70" w:anchor="_Toc535530381" w:history="1">
+      <w:hyperlink r:id="rId70" w:anchor="_Toc535873031" w:history="1">
         <w:r>
           <w:rPr>
             <w:rStyle w:val="Hyperlink"/>
@@ -20036,7 +20707,7 @@
             <w:noProof/>
             <w:webHidden/>
           </w:rPr>
-          <w:instrText xml:space="preserve"> PAGEREF _Toc535530381 \h </w:instrText>
+          <w:instrText xml:space="preserve"> PAGEREF _Toc535873031 \h </w:instrText>
         </w:r>
         <w:r>
           <w:rPr>
@@ -20079,7 +20750,7 @@
           <w:lang w:eastAsia="hr-HR"/>
         </w:rPr>
       </w:pPr>
-      <w:hyperlink w:anchor="_Toc535530382" w:history="1">
+      <w:hyperlink w:anchor="_Toc535873032" w:history="1">
         <w:r>
           <w:rPr>
             <w:rStyle w:val="Hyperlink"/>
@@ -20106,7 +20777,7 @@
             <w:noProof/>
             <w:webHidden/>
           </w:rPr>
-          <w:instrText xml:space="preserve"> PAGEREF _Toc535530382 \h </w:instrText>
+          <w:instrText xml:space="preserve"> PAGEREF _Toc535873032 \h </w:instrText>
         </w:r>
         <w:r>
           <w:rPr>
@@ -20149,7 +20820,7 @@
           <w:lang w:eastAsia="hr-HR"/>
         </w:rPr>
       </w:pPr>
-      <w:hyperlink w:anchor="_Toc535530383" w:history="1">
+      <w:hyperlink w:anchor="_Toc535873033" w:history="1">
         <w:r>
           <w:rPr>
             <w:rStyle w:val="Hyperlink"/>
@@ -20176,7 +20847,7 @@
             <w:noProof/>
             <w:webHidden/>
           </w:rPr>
-          <w:instrText xml:space="preserve"> PAGEREF _Toc535530383 \h </w:instrText>
+          <w:instrText xml:space="preserve"> PAGEREF _Toc535873033 \h </w:instrText>
         </w:r>
         <w:r>
           <w:rPr>
@@ -20219,7 +20890,7 @@
           <w:lang w:eastAsia="hr-HR"/>
         </w:rPr>
       </w:pPr>
-      <w:hyperlink w:anchor="_Toc535530384" w:history="1">
+      <w:hyperlink w:anchor="_Toc535873034" w:history="1">
         <w:r>
           <w:rPr>
             <w:rStyle w:val="Hyperlink"/>
@@ -20246,7 +20917,7 @@
             <w:noProof/>
             <w:webHidden/>
           </w:rPr>
-          <w:instrText xml:space="preserve"> PAGEREF _Toc535530384 \h </w:instrText>
+          <w:instrText xml:space="preserve"> PAGEREF _Toc535873034 \h </w:instrText>
         </w:r>
         <w:r>
           <w:rPr>
@@ -20289,7 +20960,7 @@
           <w:lang w:eastAsia="hr-HR"/>
         </w:rPr>
       </w:pPr>
-      <w:hyperlink w:anchor="_Toc535530385" w:history="1">
+      <w:hyperlink w:anchor="_Toc535873035" w:history="1">
         <w:r>
           <w:rPr>
             <w:rStyle w:val="Hyperlink"/>
@@ -20316,7 +20987,7 @@
             <w:noProof/>
             <w:webHidden/>
           </w:rPr>
-          <w:instrText xml:space="preserve"> PAGEREF _Toc535530385 \h </w:instrText>
+          <w:instrText xml:space="preserve"> PAGEREF _Toc535873035 \h </w:instrText>
         </w:r>
         <w:r>
           <w:rPr>
@@ -20359,7 +21030,7 @@
           <w:lang w:eastAsia="hr-HR"/>
         </w:rPr>
       </w:pPr>
-      <w:hyperlink w:anchor="_Toc535530386" w:history="1">
+      <w:hyperlink w:anchor="_Toc535873036" w:history="1">
         <w:r>
           <w:rPr>
             <w:rStyle w:val="Hyperlink"/>
@@ -20386,7 +21057,7 @@
             <w:noProof/>
             <w:webHidden/>
           </w:rPr>
-          <w:instrText xml:space="preserve"> PAGEREF _Toc535530386 \h </w:instrText>
+          <w:instrText xml:space="preserve"> PAGEREF _Toc535873036 \h </w:instrText>
         </w:r>
         <w:r>
           <w:rPr>
@@ -20429,7 +21100,7 @@
           <w:lang w:eastAsia="hr-HR"/>
         </w:rPr>
       </w:pPr>
-      <w:hyperlink w:anchor="_Toc535530387" w:history="1">
+      <w:hyperlink w:anchor="_Toc535873037" w:history="1">
         <w:r>
           <w:rPr>
             <w:rStyle w:val="Hyperlink"/>
@@ -20456,7 +21127,7 @@
             <w:noProof/>
             <w:webHidden/>
           </w:rPr>
-          <w:instrText xml:space="preserve"> PAGEREF _Toc535530387 \h </w:instrText>
+          <w:instrText xml:space="preserve"> PAGEREF _Toc535873037 \h </w:instrText>
         </w:r>
         <w:r>
           <w:rPr>
@@ -20499,7 +21170,7 @@
           <w:lang w:eastAsia="hr-HR"/>
         </w:rPr>
       </w:pPr>
-      <w:hyperlink w:anchor="_Toc535530388" w:history="1">
+      <w:hyperlink w:anchor="_Toc535873038" w:history="1">
         <w:r>
           <w:rPr>
             <w:rStyle w:val="Hyperlink"/>
@@ -20526,7 +21197,7 @@
             <w:noProof/>
             <w:webHidden/>
           </w:rPr>
-          <w:instrText xml:space="preserve"> PAGEREF _Toc535530388 \h </w:instrText>
+          <w:instrText xml:space="preserve"> PAGEREF _Toc535873038 \h </w:instrText>
         </w:r>
         <w:r>
           <w:rPr>
@@ -20569,7 +21240,7 @@
           <w:lang w:eastAsia="hr-HR"/>
         </w:rPr>
       </w:pPr>
-      <w:hyperlink w:anchor="_Toc535530389" w:history="1">
+      <w:hyperlink w:anchor="_Toc535873039" w:history="1">
         <w:r>
           <w:rPr>
             <w:rStyle w:val="Hyperlink"/>
@@ -20596,7 +21267,7 @@
             <w:noProof/>
             <w:webHidden/>
           </w:rPr>
-          <w:instrText xml:space="preserve"> PAGEREF _Toc535530389 \h </w:instrText>
+          <w:instrText xml:space="preserve"> PAGEREF _Toc535873039 \h </w:instrText>
         </w:r>
         <w:r>
           <w:rPr>
@@ -20639,7 +21310,7 @@
           <w:lang w:eastAsia="hr-HR"/>
         </w:rPr>
       </w:pPr>
-      <w:hyperlink w:anchor="_Toc535530390" w:history="1">
+      <w:hyperlink w:anchor="_Toc535873040" w:history="1">
         <w:r>
           <w:rPr>
             <w:rStyle w:val="Hyperlink"/>
@@ -20666,7 +21337,7 @@
             <w:noProof/>
             <w:webHidden/>
           </w:rPr>
-          <w:instrText xml:space="preserve"> PAGEREF _Toc535530390 \h </w:instrText>
+          <w:instrText xml:space="preserve"> PAGEREF _Toc535873040 \h </w:instrText>
         </w:r>
         <w:r>
           <w:rPr>
@@ -20709,7 +21380,7 @@
           <w:lang w:eastAsia="hr-HR"/>
         </w:rPr>
       </w:pPr>
-      <w:hyperlink w:anchor="_Toc535530391" w:history="1">
+      <w:hyperlink w:anchor="_Toc535873041" w:history="1">
         <w:r>
           <w:rPr>
             <w:rStyle w:val="Hyperlink"/>
@@ -20736,7 +21407,7 @@
             <w:noProof/>
             <w:webHidden/>
           </w:rPr>
-          <w:instrText xml:space="preserve"> PAGEREF _Toc535530391 \h </w:instrText>
+          <w:instrText xml:space="preserve"> PAGEREF _Toc535873041 \h </w:instrText>
         </w:r>
         <w:r>
           <w:rPr>
@@ -20779,7 +21450,7 @@
           <w:lang w:eastAsia="hr-HR"/>
         </w:rPr>
       </w:pPr>
-      <w:hyperlink w:anchor="_Toc535530392" w:history="1">
+      <w:hyperlink w:anchor="_Toc535873042" w:history="1">
         <w:r>
           <w:rPr>
             <w:rStyle w:val="Hyperlink"/>
@@ -20806,7 +21477,7 @@
             <w:noProof/>
             <w:webHidden/>
           </w:rPr>
-          <w:instrText xml:space="preserve"> PAGEREF _Toc535530392 \h </w:instrText>
+          <w:instrText xml:space="preserve"> PAGEREF _Toc535873042 \h </w:instrText>
         </w:r>
         <w:r>
           <w:rPr>
@@ -20849,7 +21520,7 @@
           <w:lang w:eastAsia="hr-HR"/>
         </w:rPr>
       </w:pPr>
-      <w:hyperlink w:anchor="_Toc535530393" w:history="1">
+      <w:hyperlink w:anchor="_Toc535873043" w:history="1">
         <w:r>
           <w:rPr>
             <w:rStyle w:val="Hyperlink"/>
@@ -20876,7 +21547,7 @@
             <w:noProof/>
             <w:webHidden/>
           </w:rPr>
-          <w:instrText xml:space="preserve"> PAGEREF _Toc535530393 \h </w:instrText>
+          <w:instrText xml:space="preserve"> PAGEREF _Toc535873043 \h </w:instrText>
         </w:r>
         <w:r>
           <w:rPr>
@@ -20919,7 +21590,7 @@
           <w:lang w:eastAsia="hr-HR"/>
         </w:rPr>
       </w:pPr>
-      <w:hyperlink w:anchor="_Toc535530394" w:history="1">
+      <w:hyperlink w:anchor="_Toc535873044" w:history="1">
         <w:r>
           <w:rPr>
             <w:rStyle w:val="Hyperlink"/>
@@ -20946,7 +21617,7 @@
             <w:noProof/>
             <w:webHidden/>
           </w:rPr>
-          <w:instrText xml:space="preserve"> PAGEREF _Toc535530394 \h </w:instrText>
+          <w:instrText xml:space="preserve"> PAGEREF _Toc535873044 \h </w:instrText>
         </w:r>
         <w:r>
           <w:rPr>
@@ -20989,7 +21660,7 @@
           <w:lang w:eastAsia="hr-HR"/>
         </w:rPr>
       </w:pPr>
-      <w:hyperlink w:anchor="_Toc535530395" w:history="1">
+      <w:hyperlink w:anchor="_Toc535873045" w:history="1">
         <w:r>
           <w:rPr>
             <w:rStyle w:val="Hyperlink"/>
@@ -21016,7 +21687,7 @@
             <w:noProof/>
             <w:webHidden/>
           </w:rPr>
-          <w:instrText xml:space="preserve"> PAGEREF _Toc535530395 \h </w:instrText>
+          <w:instrText xml:space="preserve"> PAGEREF _Toc535873045 \h </w:instrText>
         </w:r>
         <w:r>
           <w:rPr>
@@ -21059,7 +21730,7 @@
           <w:lang w:eastAsia="hr-HR"/>
         </w:rPr>
       </w:pPr>
-      <w:hyperlink w:anchor="_Toc535530396" w:history="1">
+      <w:hyperlink w:anchor="_Toc535873046" w:history="1">
         <w:r>
           <w:rPr>
             <w:rStyle w:val="Hyperlink"/>
@@ -21086,7 +21757,7 @@
             <w:noProof/>
             <w:webHidden/>
           </w:rPr>
-          <w:instrText xml:space="preserve"> PAGEREF _Toc535530396 \h </w:instrText>
+          <w:instrText xml:space="preserve"> PAGEREF _Toc535873046 \h </w:instrText>
         </w:r>
         <w:r>
           <w:rPr>
@@ -21129,7 +21800,7 @@
           <w:lang w:eastAsia="hr-HR"/>
         </w:rPr>
       </w:pPr>
-      <w:hyperlink w:anchor="_Toc535530397" w:history="1">
+      <w:hyperlink w:anchor="_Toc535873047" w:history="1">
         <w:r>
           <w:rPr>
             <w:rStyle w:val="Hyperlink"/>
@@ -21156,7 +21827,7 @@
             <w:noProof/>
             <w:webHidden/>
           </w:rPr>
-          <w:instrText xml:space="preserve"> PAGEREF _Toc535530397 \h </w:instrText>
+          <w:instrText xml:space="preserve"> PAGEREF _Toc535873047 \h </w:instrText>
         </w:r>
         <w:r>
           <w:rPr>
@@ -21199,7 +21870,7 @@
           <w:lang w:eastAsia="hr-HR"/>
         </w:rPr>
       </w:pPr>
-      <w:hyperlink w:anchor="_Toc535530398" w:history="1">
+      <w:hyperlink w:anchor="_Toc535873048" w:history="1">
         <w:r>
           <w:rPr>
             <w:rStyle w:val="Hyperlink"/>
@@ -21226,7 +21897,7 @@
             <w:noProof/>
             <w:webHidden/>
           </w:rPr>
-          <w:instrText xml:space="preserve"> PAGEREF _Toc535530398 \h </w:instrText>
+          <w:instrText xml:space="preserve"> PAGEREF _Toc535873048 \h </w:instrText>
         </w:r>
         <w:r>
           <w:rPr>
@@ -21269,7 +21940,7 @@
           <w:lang w:eastAsia="hr-HR"/>
         </w:rPr>
       </w:pPr>
-      <w:hyperlink w:anchor="_Toc535530399" w:history="1">
+      <w:hyperlink w:anchor="_Toc535873049" w:history="1">
         <w:r>
           <w:rPr>
             <w:rStyle w:val="Hyperlink"/>
@@ -21296,7 +21967,7 @@
             <w:noProof/>
             <w:webHidden/>
           </w:rPr>
-          <w:instrText xml:space="preserve"> PAGEREF _Toc535530399 \h </w:instrText>
+          <w:instrText xml:space="preserve"> PAGEREF _Toc535873049 \h </w:instrText>
         </w:r>
         <w:r>
           <w:rPr>
@@ -21339,7 +22010,7 @@
           <w:lang w:eastAsia="hr-HR"/>
         </w:rPr>
       </w:pPr>
-      <w:hyperlink w:anchor="_Toc535530400" w:history="1">
+      <w:hyperlink w:anchor="_Toc535873050" w:history="1">
         <w:r>
           <w:rPr>
             <w:rStyle w:val="Hyperlink"/>
@@ -21366,7 +22037,7 @@
             <w:noProof/>
             <w:webHidden/>
           </w:rPr>
-          <w:instrText xml:space="preserve"> PAGEREF _Toc535530400 \h </w:instrText>
+          <w:instrText xml:space="preserve"> PAGEREF _Toc535873050 \h </w:instrText>
         </w:r>
         <w:r>
           <w:rPr>
@@ -21409,7 +22080,7 @@
           <w:lang w:eastAsia="hr-HR"/>
         </w:rPr>
       </w:pPr>
-      <w:hyperlink w:anchor="_Toc535530401" w:history="1">
+      <w:hyperlink w:anchor="_Toc535873051" w:history="1">
         <w:r>
           <w:rPr>
             <w:rStyle w:val="Hyperlink"/>
@@ -21436,7 +22107,7 @@
             <w:noProof/>
             <w:webHidden/>
           </w:rPr>
-          <w:instrText xml:space="preserve"> PAGEREF _Toc535530401 \h </w:instrText>
+          <w:instrText xml:space="preserve"> PAGEREF _Toc535873051 \h </w:instrText>
         </w:r>
         <w:r>
           <w:rPr>
@@ -21479,7 +22150,7 @@
           <w:lang w:eastAsia="hr-HR"/>
         </w:rPr>
       </w:pPr>
-      <w:hyperlink w:anchor="_Toc535530402" w:history="1">
+      <w:hyperlink w:anchor="_Toc535873052" w:history="1">
         <w:r>
           <w:rPr>
             <w:rStyle w:val="Hyperlink"/>
@@ -21506,7 +22177,7 @@
             <w:noProof/>
             <w:webHidden/>
           </w:rPr>
-          <w:instrText xml:space="preserve"> PAGEREF _Toc535530402 \h </w:instrText>
+          <w:instrText xml:space="preserve"> PAGEREF _Toc535873052 \h </w:instrText>
         </w:r>
         <w:r>
           <w:rPr>
@@ -21549,7 +22220,7 @@
           <w:lang w:eastAsia="hr-HR"/>
         </w:rPr>
       </w:pPr>
-      <w:hyperlink w:anchor="_Toc535530403" w:history="1">
+      <w:hyperlink w:anchor="_Toc535873053" w:history="1">
         <w:r>
           <w:rPr>
             <w:rStyle w:val="Hyperlink"/>
@@ -21576,7 +22247,7 @@
             <w:noProof/>
             <w:webHidden/>
           </w:rPr>
-          <w:instrText xml:space="preserve"> PAGEREF _Toc535530403 \h </w:instrText>
+          <w:instrText xml:space="preserve"> PAGEREF _Toc535873053 \h </w:instrText>
         </w:r>
         <w:r>
           <w:rPr>
@@ -21619,7 +22290,7 @@
           <w:lang w:eastAsia="hr-HR"/>
         </w:rPr>
       </w:pPr>
-      <w:hyperlink w:anchor="_Toc535530404" w:history="1">
+      <w:hyperlink w:anchor="_Toc535873054" w:history="1">
         <w:r>
           <w:rPr>
             <w:rStyle w:val="Hyperlink"/>
@@ -21646,7 +22317,7 @@
             <w:noProof/>
             <w:webHidden/>
           </w:rPr>
-          <w:instrText xml:space="preserve"> PAGEREF _Toc535530404 \h </w:instrText>
+          <w:instrText xml:space="preserve"> PAGEREF _Toc535873054 \h </w:instrText>
         </w:r>
         <w:r>
           <w:rPr>
@@ -21689,7 +22360,7 @@
           <w:lang w:eastAsia="hr-HR"/>
         </w:rPr>
       </w:pPr>
-      <w:hyperlink w:anchor="_Toc535530405" w:history="1">
+      <w:hyperlink w:anchor="_Toc535873055" w:history="1">
         <w:r>
           <w:rPr>
             <w:rStyle w:val="Hyperlink"/>
@@ -21716,7 +22387,7 @@
             <w:noProof/>
             <w:webHidden/>
           </w:rPr>
-          <w:instrText xml:space="preserve"> PAGEREF _Toc535530405 \h </w:instrText>
+          <w:instrText xml:space="preserve"> PAGEREF _Toc535873055 \h </w:instrText>
         </w:r>
         <w:r>
           <w:rPr>
@@ -21759,7 +22430,7 @@
           <w:lang w:eastAsia="hr-HR"/>
         </w:rPr>
       </w:pPr>
-      <w:hyperlink w:anchor="_Toc535530406" w:history="1">
+      <w:hyperlink w:anchor="_Toc535873056" w:history="1">
         <w:r>
           <w:rPr>
             <w:rStyle w:val="Hyperlink"/>
@@ -21786,7 +22457,7 @@
             <w:noProof/>
             <w:webHidden/>
           </w:rPr>
-          <w:instrText xml:space="preserve"> PAGEREF _Toc535530406 \h </w:instrText>
+          <w:instrText xml:space="preserve"> PAGEREF _Toc535873056 \h </w:instrText>
         </w:r>
         <w:r>
           <w:rPr>
@@ -21829,7 +22500,7 @@
           <w:lang w:eastAsia="hr-HR"/>
         </w:rPr>
       </w:pPr>
-      <w:hyperlink w:anchor="_Toc535530407" w:history="1">
+      <w:hyperlink w:anchor="_Toc535873057" w:history="1">
         <w:r>
           <w:rPr>
             <w:rStyle w:val="Hyperlink"/>
@@ -21856,7 +22527,7 @@
             <w:noProof/>
             <w:webHidden/>
           </w:rPr>
-          <w:instrText xml:space="preserve"> PAGEREF _Toc535530407 \h </w:instrText>
+          <w:instrText xml:space="preserve"> PAGEREF _Toc535873057 \h </w:instrText>
         </w:r>
         <w:r>
           <w:rPr>
@@ -21899,7 +22570,7 @@
           <w:lang w:eastAsia="hr-HR"/>
         </w:rPr>
       </w:pPr>
-      <w:hyperlink w:anchor="_Toc535530408" w:history="1">
+      <w:hyperlink w:anchor="_Toc535873058" w:history="1">
         <w:r>
           <w:rPr>
             <w:rStyle w:val="Hyperlink"/>
@@ -21926,7 +22597,7 @@
             <w:noProof/>
             <w:webHidden/>
           </w:rPr>
-          <w:instrText xml:space="preserve"> PAGEREF _Toc535530408 \h </w:instrText>
+          <w:instrText xml:space="preserve"> PAGEREF _Toc535873058 \h </w:instrText>
         </w:r>
         <w:r>
           <w:rPr>
@@ -21969,7 +22640,7 @@
           <w:lang w:eastAsia="hr-HR"/>
         </w:rPr>
       </w:pPr>
-      <w:hyperlink w:anchor="_Toc535530409" w:history="1">
+      <w:hyperlink w:anchor="_Toc535873059" w:history="1">
         <w:r>
           <w:rPr>
             <w:rStyle w:val="Hyperlink"/>
@@ -21996,7 +22667,7 @@
             <w:noProof/>
             <w:webHidden/>
           </w:rPr>
-          <w:instrText xml:space="preserve"> PAGEREF _Toc535530409 \h </w:instrText>
+          <w:instrText xml:space="preserve"> PAGEREF _Toc535873059 \h </w:instrText>
         </w:r>
         <w:r>
           <w:rPr>
@@ -22039,7 +22710,7 @@
           <w:lang w:eastAsia="hr-HR"/>
         </w:rPr>
       </w:pPr>
-      <w:hyperlink w:anchor="_Toc535530410" w:history="1">
+      <w:hyperlink w:anchor="_Toc535873060" w:history="1">
         <w:r>
           <w:rPr>
             <w:rStyle w:val="Hyperlink"/>
@@ -22066,7 +22737,7 @@
             <w:noProof/>
             <w:webHidden/>
           </w:rPr>
-          <w:instrText xml:space="preserve"> PAGEREF _Toc535530410 \h </w:instrText>
+          <w:instrText xml:space="preserve"> PAGEREF _Toc535873060 \h </w:instrText>
         </w:r>
         <w:r>
           <w:rPr>
@@ -22109,7 +22780,7 @@
           <w:lang w:eastAsia="hr-HR"/>
         </w:rPr>
       </w:pPr>
-      <w:hyperlink w:anchor="_Toc535530411" w:history="1">
+      <w:hyperlink w:anchor="_Toc535873061" w:history="1">
         <w:r>
           <w:rPr>
             <w:rStyle w:val="Hyperlink"/>
@@ -22136,7 +22807,7 @@
             <w:noProof/>
             <w:webHidden/>
           </w:rPr>
-          <w:instrText xml:space="preserve"> PAGEREF _Toc535530411 \h </w:instrText>
+          <w:instrText xml:space="preserve"> PAGEREF _Toc535873061 \h </w:instrText>
         </w:r>
         <w:r>
           <w:rPr>
@@ -22179,7 +22850,7 @@
           <w:lang w:eastAsia="hr-HR"/>
         </w:rPr>
       </w:pPr>
-      <w:hyperlink w:anchor="_Toc535530412" w:history="1">
+      <w:hyperlink w:anchor="_Toc535873062" w:history="1">
         <w:r>
           <w:rPr>
             <w:rStyle w:val="Hyperlink"/>
@@ -22206,7 +22877,7 @@
             <w:noProof/>
             <w:webHidden/>
           </w:rPr>
-          <w:instrText xml:space="preserve"> PAGEREF _Toc535530412 \h </w:instrText>
+          <w:instrText xml:space="preserve"> PAGEREF _Toc535873062 \h </w:instrText>
         </w:r>
         <w:r>
           <w:rPr>
@@ -22249,7 +22920,7 @@
           <w:lang w:eastAsia="hr-HR"/>
         </w:rPr>
       </w:pPr>
-      <w:hyperlink w:anchor="_Toc535530413" w:history="1">
+      <w:hyperlink w:anchor="_Toc535873063" w:history="1">
         <w:r>
           <w:rPr>
             <w:rStyle w:val="Hyperlink"/>
@@ -22276,7 +22947,7 @@
             <w:noProof/>
             <w:webHidden/>
           </w:rPr>
-          <w:instrText xml:space="preserve"> PAGEREF _Toc535530413 \h </w:instrText>
+          <w:instrText xml:space="preserve"> PAGEREF _Toc535873063 \h </w:instrText>
         </w:r>
         <w:r>
           <w:rPr>
@@ -22319,7 +22990,7 @@
           <w:lang w:eastAsia="hr-HR"/>
         </w:rPr>
       </w:pPr>
-      <w:hyperlink w:anchor="_Toc535530414" w:history="1">
+      <w:hyperlink w:anchor="_Toc535873064" w:history="1">
         <w:r>
           <w:rPr>
             <w:rStyle w:val="Hyperlink"/>
@@ -22346,7 +23017,7 @@
             <w:noProof/>
             <w:webHidden/>
           </w:rPr>
-          <w:instrText xml:space="preserve"> PAGEREF _Toc535530414 \h </w:instrText>
+          <w:instrText xml:space="preserve"> PAGEREF _Toc535873064 \h </w:instrText>
         </w:r>
         <w:r>
           <w:rPr>
@@ -22389,7 +23060,7 @@
           <w:lang w:eastAsia="hr-HR"/>
         </w:rPr>
       </w:pPr>
-      <w:hyperlink w:anchor="_Toc535530415" w:history="1">
+      <w:hyperlink w:anchor="_Toc535873065" w:history="1">
         <w:r>
           <w:rPr>
             <w:rStyle w:val="Hyperlink"/>
@@ -22416,7 +23087,7 @@
             <w:noProof/>
             <w:webHidden/>
           </w:rPr>
-          <w:instrText xml:space="preserve"> PAGEREF _Toc535530415 \h </w:instrText>
+          <w:instrText xml:space="preserve"> PAGEREF _Toc535873065 \h </w:instrText>
         </w:r>
         <w:r>
           <w:rPr>
@@ -22480,12 +23151,12 @@
           <w:numId w:val="0"/>
         </w:numPr>
       </w:pPr>
-      <w:bookmarkStart w:id="110" w:name="_Toc535531786"/>
+      <w:bookmarkStart w:id="111" w:name="_Toc535531786"/>
       <w:r>
         <w:lastRenderedPageBreak/>
         <w:t>Dodatak B: Dnevnik sastajanja</w:t>
       </w:r>
-      <w:bookmarkEnd w:id="110"/>
+      <w:bookmarkEnd w:id="111"/>
     </w:p>
     <w:p/>
     <w:p>
@@ -23072,12 +23743,12 @@
           <w:numId w:val="0"/>
         </w:numPr>
       </w:pPr>
-      <w:bookmarkStart w:id="111" w:name="_Toc535531787"/>
+      <w:bookmarkStart w:id="112" w:name="_Toc535531787"/>
       <w:r>
         <w:lastRenderedPageBreak/>
         <w:t>Dodatak C: Prikaz aktivnosti grupe</w:t>
       </w:r>
-      <w:bookmarkEnd w:id="111"/>
+      <w:bookmarkEnd w:id="112"/>
     </w:p>
     <w:p/>
     <w:p/>
@@ -24548,7 +25219,7 @@
         <w:pStyle w:val="Caption"/>
         <w:jc w:val="center"/>
       </w:pPr>
-      <w:bookmarkStart w:id="112" w:name="_Toc535530411"/>
+      <w:bookmarkStart w:id="113" w:name="_Toc535873061"/>
       <w:r>
         <w:t xml:space="preserve">Slika </w:t>
       </w:r>
@@ -24594,7 +25265,7 @@
       <w:r>
         <w:t xml:space="preserve"> za prvu verziju dokumentacije</w:t>
       </w:r>
-      <w:bookmarkEnd w:id="112"/>
+      <w:bookmarkEnd w:id="113"/>
     </w:p>
     <w:p/>
     <w:p>
@@ -24647,22 +25318,44 @@
         <w:pStyle w:val="Caption"/>
         <w:jc w:val="center"/>
       </w:pPr>
-      <w:bookmarkStart w:id="113" w:name="_Toc535530412"/>
+      <w:bookmarkStart w:id="114" w:name="_Toc535873062"/>
       <w:r>
         <w:t xml:space="preserve">Slika </w:t>
       </w:r>
-      <w:fldSimple w:instr=" SEQ Slika \* ARABIC ">
-        <w:r>
-          <w:rPr>
-            <w:noProof/>
-          </w:rPr>
-          <w:t>55</w:t>
-        </w:r>
-      </w:fldSimple>
+      <w:r>
+        <w:rPr>
+          <w:noProof/>
+        </w:rPr>
+        <w:fldChar w:fldCharType="begin"/>
+      </w:r>
+      <w:r>
+        <w:rPr>
+          <w:noProof/>
+        </w:rPr>
+        <w:instrText xml:space="preserve"> SEQ Slika \* ARABIC </w:instrText>
+      </w:r>
+      <w:r>
+        <w:rPr>
+          <w:noProof/>
+        </w:rPr>
+        <w:fldChar w:fldCharType="separate"/>
+      </w:r>
+      <w:r>
+        <w:rPr>
+          <w:noProof/>
+        </w:rPr>
+        <w:t>55</w:t>
+      </w:r>
+      <w:r>
+        <w:rPr>
+          <w:noProof/>
+        </w:rPr>
+        <w:fldChar w:fldCharType="end"/>
+      </w:r>
       <w:r>
         <w:t>. Aktivnost grupe u grani master za drugu verziju dokumentacije</w:t>
       </w:r>
-      <w:bookmarkEnd w:id="113"/>
+      <w:bookmarkEnd w:id="114"/>
     </w:p>
     <w:p/>
     <w:p/>
@@ -24719,7 +25412,7 @@
         <w:ind w:left="708" w:hanging="708"/>
         <w:jc w:val="center"/>
       </w:pPr>
-      <w:bookmarkStart w:id="114" w:name="_Toc535530413"/>
+      <w:bookmarkStart w:id="115" w:name="_Toc535873063"/>
       <w:r>
         <w:t xml:space="preserve">Slika </w:t>
       </w:r>
@@ -24765,7 +25458,7 @@
       <w:r>
         <w:t xml:space="preserve"> za prvu verziju dokumentacije</w:t>
       </w:r>
-      <w:bookmarkEnd w:id="114"/>
+      <w:bookmarkEnd w:id="115"/>
     </w:p>
     <w:p/>
     <w:p>
@@ -24819,7 +25512,7 @@
         <w:pStyle w:val="Caption"/>
         <w:jc w:val="center"/>
       </w:pPr>
-      <w:bookmarkStart w:id="115" w:name="_Toc535530414"/>
+      <w:bookmarkStart w:id="116" w:name="_Toc535873064"/>
       <w:r>
         <w:t xml:space="preserve">Slika </w:t>
       </w:r>
@@ -24865,7 +25558,7 @@
         </w:rPr>
         <w:t xml:space="preserve"> Aktivnost grupe u grani Dokumentacija za drugu verziju dokumentacije</w:t>
       </w:r>
-      <w:bookmarkEnd w:id="115"/>
+      <w:bookmarkEnd w:id="116"/>
     </w:p>
     <w:p/>
     <w:p>
@@ -24918,7 +25611,7 @@
         <w:pStyle w:val="Caption"/>
         <w:jc w:val="center"/>
       </w:pPr>
-      <w:bookmarkStart w:id="116" w:name="_Toc535530415"/>
+      <w:bookmarkStart w:id="117" w:name="_Toc535873065"/>
       <w:r>
         <w:t xml:space="preserve">Slika </w:t>
       </w:r>
@@ -24961,18 +25654,15 @@
       <w:r>
         <w:t xml:space="preserve"> Aktivnost grupe u grani aplikacija</w:t>
       </w:r>
-      <w:bookmarkEnd w:id="116"/>
-    </w:p>
-    <w:p/>
-    <w:p/>
-    <w:p/>
-    <w:p/>
-    <w:p/>
-    <w:p/>
-    <w:p>
-      <w:bookmarkStart w:id="117" w:name="_GoBack"/>
       <w:bookmarkEnd w:id="117"/>
     </w:p>
+    <w:p/>
+    <w:p/>
+    <w:p/>
+    <w:p/>
+    <w:p/>
+    <w:p/>
+    <w:p/>
     <w:p/>
     <w:p/>
     <w:p/>
@@ -25648,22 +26338,7 @@
       <w:tab/>
     </w:r>
     <w:r>
-      <w:t>17</w:t>
-    </w:r>
-    <w:r>
-      <w:t>.s</w:t>
-    </w:r>
-    <w:r>
-      <w:t>iječnja</w:t>
-    </w:r>
-    <w:r>
-      <w:t>.201</w:t>
-    </w:r>
-    <w:r>
-      <w:t>9</w:t>
-    </w:r>
-    <w:r>
-      <w:t>.</w:t>
+      <w:t>17.siječnja.2019.</w:t>
     </w:r>
   </w:p>
 </w:ftr>
@@ -25685,22 +26360,7 @@
       <w:tab/>
     </w:r>
     <w:r>
-      <w:t>17</w:t>
-    </w:r>
-    <w:r>
-      <w:t>.s</w:t>
-    </w:r>
-    <w:r>
-      <w:t>iječnja</w:t>
-    </w:r>
-    <w:r>
-      <w:t>.201</w:t>
-    </w:r>
-    <w:r>
-      <w:t>9</w:t>
-    </w:r>
-    <w:r>
-      <w:t>.</w:t>
+      <w:t>17.siječnja.2019.</w:t>
     </w:r>
   </w:p>
 </w:ftr>
@@ -25717,6 +26377,8 @@
     </w:pPr>
     <w:r>
       <w:tab/>
+    </w:r>
+    <w:r>
       <w:t>BrainStorm</w:t>
     </w:r>
     <w:r>
@@ -25757,42 +26419,7 @@
         <w:noProof/>
       </w:rPr>
       <w:tab/>
-    </w:r>
-    <w:r>
-      <w:rPr>
-        <w:noProof/>
-      </w:rPr>
-      <w:t>17.</w:t>
-    </w:r>
-    <w:r>
-      <w:rPr>
-        <w:noProof/>
-      </w:rPr>
-      <w:t>s</w:t>
-    </w:r>
-    <w:r>
-      <w:rPr>
-        <w:noProof/>
-      </w:rPr>
-      <w:t>iječnja</w:t>
-    </w:r>
-    <w:r>
-      <w:rPr>
-        <w:noProof/>
-      </w:rPr>
-      <w:t>.201</w:t>
-    </w:r>
-    <w:r>
-      <w:rPr>
-        <w:noProof/>
-      </w:rPr>
-      <w:t>9</w:t>
-    </w:r>
-    <w:r>
-      <w:rPr>
-        <w:noProof/>
-      </w:rPr>
-      <w:t>.</w:t>
+      <w:t>17.siječnja.2019.</w:t>
     </w:r>
   </w:p>
 </w:ftr>
@@ -31594,7 +32221,7 @@
 </file>
 
 <file path=customXml/itemProps1.xml><?xml version="1.0" encoding="utf-8"?>
-<ds:datastoreItem xmlns:ds="http://schemas.openxmlformats.org/officeDocument/2006/customXml" ds:itemID="{CB05323E-B2EB-4342-AD19-6F7CF8F232D7}">
+<ds:datastoreItem xmlns:ds="http://schemas.openxmlformats.org/officeDocument/2006/customXml" ds:itemID="{82D791BD-539B-49AA-A01B-B7474636252A}">
   <ds:schemaRefs>
     <ds:schemaRef ds:uri="http://schemas.openxmlformats.org/officeDocument/2006/bibliography"/>
   </ds:schemaRefs>
